--- a/PRD-2017-G24/STW/受控文件/分析设计/QA计划/QA计划.docx
+++ b/PRD-2017-G24/STW/受控文件/分析设计/QA计划/QA计划.docx
@@ -1,6 +1,6 @@
 
 <file path=word/document.xml><?xml version="1.0" encoding="utf-8"?>
-<w:document xmlns:wpc="http://schemas.microsoft.com/office/word/2010/wordprocessingCanvas" xmlns:mc="http://schemas.openxmlformats.org/markup-compatibility/2006" xmlns:o="urn:schemas-microsoft-com:office:office" xmlns:r="http://schemas.openxmlformats.org/officeDocument/2006/relationships" xmlns:m="http://schemas.openxmlformats.org/officeDocument/2006/math" xmlns:v="urn:schemas-microsoft-com:vml" xmlns:wp14="http://schemas.microsoft.com/office/word/2010/wordprocessingDrawing" xmlns:wp="http://schemas.openxmlformats.org/drawingml/2006/wordprocessingDrawing" xmlns:w10="urn:schemas-microsoft-com:office:word" xmlns:w="http://schemas.openxmlformats.org/wordprocessingml/2006/main" xmlns:w14="http://schemas.microsoft.com/office/word/2010/wordml" xmlns:w15="http://schemas.microsoft.com/office/word/2012/wordml" xmlns:wpg="http://schemas.microsoft.com/office/word/2010/wordprocessingGroup" xmlns:wpi="http://schemas.microsoft.com/office/word/2010/wordprocessingInk" xmlns:wne="http://schemas.microsoft.com/office/word/2006/wordml" xmlns:wps="http://schemas.microsoft.com/office/word/2010/wordprocessingShape" mc:Ignorable="w14 w15 wp14">
+<w:document xmlns:wpc="http://schemas.microsoft.com/office/word/2010/wordprocessingCanvas" xmlns:cx="http://schemas.microsoft.com/office/drawing/2014/chartex" xmlns:cx1="http://schemas.microsoft.com/office/drawing/2015/9/8/chartex" xmlns:cx2="http://schemas.microsoft.com/office/drawing/2015/10/21/chartex" xmlns:cx3="http://schemas.microsoft.com/office/drawing/2016/5/9/chartex" xmlns:cx4="http://schemas.microsoft.com/office/drawing/2016/5/10/chartex" xmlns:cx5="http://schemas.microsoft.com/office/drawing/2016/5/11/chartex" xmlns:cx6="http://schemas.microsoft.com/office/drawing/2016/5/12/chartex" xmlns:cx7="http://schemas.microsoft.com/office/drawing/2016/5/13/chartex" xmlns:cx8="http://schemas.microsoft.com/office/drawing/2016/5/14/chartex" xmlns:mc="http://schemas.openxmlformats.org/markup-compatibility/2006" xmlns:aink="http://schemas.microsoft.com/office/drawing/2016/ink" xmlns:am3d="http://schemas.microsoft.com/office/drawing/2017/model3d" xmlns:o="urn:schemas-microsoft-com:office:office" xmlns:r="http://schemas.openxmlformats.org/officeDocument/2006/relationships" xmlns:m="http://schemas.openxmlformats.org/officeDocument/2006/math" xmlns:v="urn:schemas-microsoft-com:vml" xmlns:wp14="http://schemas.microsoft.com/office/word/2010/wordprocessingDrawing" xmlns:wp="http://schemas.openxmlformats.org/drawingml/2006/wordprocessingDrawing" xmlns:w10="urn:schemas-microsoft-com:office:word" xmlns:w="http://schemas.openxmlformats.org/wordprocessingml/2006/main" xmlns:w14="http://schemas.microsoft.com/office/word/2010/wordml" xmlns:w15="http://schemas.microsoft.com/office/word/2012/wordml" xmlns:w16cid="http://schemas.microsoft.com/office/word/2016/wordml/cid" xmlns:w16se="http://schemas.microsoft.com/office/word/2015/wordml/symex" xmlns:wpg="http://schemas.microsoft.com/office/word/2010/wordprocessingGroup" xmlns:wpi="http://schemas.microsoft.com/office/word/2010/wordprocessingInk" xmlns:wne="http://schemas.microsoft.com/office/word/2006/wordml" xmlns:wps="http://schemas.microsoft.com/office/word/2010/wordprocessingShape" mc:Ignorable="w14 w15 w16se w16cid wp14">
   <w:body>
     <w:sdt>
       <w:sdtPr>
@@ -10,6 +10,7 @@
           <w:docPartUnique/>
         </w:docPartObj>
       </w:sdtPr>
+      <w:sdtEndPr/>
       <w:sdtContent>
         <w:p>
           <w:r>
@@ -117,6 +118,7 @@
                   <w:dataBinding w:prefixMappings="xmlns:ns0='http://schemas.openxmlformats.org/package/2006/metadata/core-properties' xmlns:ns1='http://purl.org/dc/elements/1.1/'" w:xpath="/ns0:coreProperties[1]/ns1:title[1]" w:storeItemID="{6C3C8BC8-F283-45AE-878A-BAB7291924A1}"/>
                   <w:text/>
                 </w:sdtPr>
+                <w:sdtEndPr/>
                 <w:sdtContent>
                   <w:p>
                     <w:pPr>
@@ -265,6 +267,7 @@
                   <w:dataBinding w:prefixMappings="xmlns:ns0='http://schemas.openxmlformats.org/package/2006/metadata/core-properties' xmlns:ns1='http://purl.org/dc/elements/1.1/'" w:xpath="/ns0:coreProperties[1]/ns1:creator[1]" w:storeItemID="{6C3C8BC8-F283-45AE-878A-BAB7291924A1}"/>
                   <w:text/>
                 </w:sdtPr>
+                <w:sdtEndPr/>
                 <w:sdtContent>
                   <w:p>
                     <w:pPr>
@@ -358,6 +361,7 @@
                     <w:calendar w:val="gregorian"/>
                   </w:date>
                 </w:sdtPr>
+                <w:sdtEndPr/>
                 <w:sdtContent>
                   <w:p>
                     <w:pPr>
@@ -447,10 +451,10 @@
             <v:path o:extrusionok="f" gradientshapeok="t" o:connecttype="rect"/>
             <o:lock v:ext="edit" aspectratio="t"/>
           </v:shapetype>
-          <v:shape id="_x0000_i1025" type="#_x0000_t75" style="width:417pt;height:163.5pt" o:ole="">
+          <v:shape id="_x0000_i1025" type="#_x0000_t75" style="width:417pt;height:163.2pt" o:ole="">
             <v:imagedata r:id="rId10" o:title=""/>
           </v:shape>
-          <o:OLEObject Type="Embed" ProgID="Excel.Sheet.12" ShapeID="_x0000_i1025" DrawAspect="Content" ObjectID="_1571310897" r:id="rId11"/>
+          <o:OLEObject Type="Embed" ProgID="Excel.Sheet.12" ShapeID="_x0000_i1025" DrawAspect="Content" ObjectID="_1571319258" r:id="rId11"/>
         </w:object>
       </w:r>
     </w:p>
@@ -494,7 +498,7 @@
         </w:p>
         <w:p>
           <w:pPr>
-            <w:pStyle w:val="10"/>
+            <w:pStyle w:val="12"/>
             <w:tabs>
               <w:tab w:val="left" w:pos="420"/>
               <w:tab w:val="right" w:leader="dot" w:pos="8296"/>
@@ -517,7 +521,7 @@
           <w:hyperlink w:anchor="_Toc497549519" w:history="1">
             <w:r>
               <w:rPr>
-                <w:rStyle w:val="afa"/>
+                <w:rStyle w:val="aff5"/>
                 <w:noProof/>
               </w:rPr>
               <w:t>1</w:t>
@@ -532,7 +536,7 @@
             </w:r>
             <w:r>
               <w:rPr>
-                <w:rStyle w:val="afa"/>
+                <w:rStyle w:val="aff5"/>
                 <w:rFonts w:hint="eastAsia"/>
                 <w:noProof/>
               </w:rPr>
@@ -590,7 +594,7 @@
         </w:p>
         <w:p>
           <w:pPr>
-            <w:pStyle w:val="20"/>
+            <w:pStyle w:val="21"/>
             <w:tabs>
               <w:tab w:val="right" w:leader="dot" w:pos="8296"/>
             </w:tabs>
@@ -603,7 +607,7 @@
           <w:hyperlink w:anchor="_Toc497549520" w:history="1">
             <w:r>
               <w:rPr>
-                <w:rStyle w:val="afa"/>
+                <w:rStyle w:val="aff5"/>
                 <w:noProof/>
                 <w:lang w:val="zh-CN"/>
               </w:rPr>
@@ -611,7 +615,7 @@
             </w:r>
             <w:r>
               <w:rPr>
-                <w:rStyle w:val="afa"/>
+                <w:rStyle w:val="aff5"/>
                 <w:rFonts w:hint="eastAsia"/>
                 <w:noProof/>
                 <w:lang w:val="zh-CN"/>
@@ -670,7 +674,7 @@
         </w:p>
         <w:p>
           <w:pPr>
-            <w:pStyle w:val="20"/>
+            <w:pStyle w:val="21"/>
             <w:tabs>
               <w:tab w:val="right" w:leader="dot" w:pos="8296"/>
             </w:tabs>
@@ -683,7 +687,7 @@
           <w:hyperlink w:anchor="_Toc497549521" w:history="1">
             <w:r>
               <w:rPr>
-                <w:rStyle w:val="afa"/>
+                <w:rStyle w:val="aff5"/>
                 <w:noProof/>
                 <w:lang w:val="zh-CN"/>
               </w:rPr>
@@ -691,7 +695,7 @@
             </w:r>
             <w:r>
               <w:rPr>
-                <w:rStyle w:val="afa"/>
+                <w:rStyle w:val="aff5"/>
                 <w:rFonts w:hint="eastAsia"/>
                 <w:noProof/>
                 <w:lang w:val="zh-CN"/>
@@ -750,7 +754,7 @@
         </w:p>
         <w:p>
           <w:pPr>
-            <w:pStyle w:val="20"/>
+            <w:pStyle w:val="21"/>
             <w:tabs>
               <w:tab w:val="right" w:leader="dot" w:pos="8296"/>
             </w:tabs>
@@ -763,14 +767,14 @@
           <w:hyperlink w:anchor="_Toc497549522" w:history="1">
             <w:r>
               <w:rPr>
-                <w:rStyle w:val="afa"/>
+                <w:rStyle w:val="aff5"/>
                 <w:noProof/>
               </w:rPr>
               <w:t xml:space="preserve">1.3 </w:t>
             </w:r>
             <w:r>
               <w:rPr>
-                <w:rStyle w:val="afa"/>
+                <w:rStyle w:val="aff5"/>
                 <w:rFonts w:hint="eastAsia"/>
                 <w:noProof/>
               </w:rPr>
@@ -828,7 +832,7 @@
         </w:p>
         <w:p>
           <w:pPr>
-            <w:pStyle w:val="20"/>
+            <w:pStyle w:val="21"/>
             <w:tabs>
               <w:tab w:val="right" w:leader="dot" w:pos="8296"/>
             </w:tabs>
@@ -841,14 +845,14 @@
           <w:hyperlink w:anchor="_Toc497549523" w:history="1">
             <w:r>
               <w:rPr>
-                <w:rStyle w:val="afa"/>
+                <w:rStyle w:val="aff5"/>
                 <w:noProof/>
               </w:rPr>
               <w:t xml:space="preserve">1.4 </w:t>
             </w:r>
             <w:r>
               <w:rPr>
-                <w:rStyle w:val="afa"/>
+                <w:rStyle w:val="aff5"/>
                 <w:rFonts w:hint="eastAsia"/>
                 <w:noProof/>
               </w:rPr>
@@ -906,7 +910,7 @@
         </w:p>
         <w:p>
           <w:pPr>
-            <w:pStyle w:val="20"/>
+            <w:pStyle w:val="21"/>
             <w:tabs>
               <w:tab w:val="right" w:leader="dot" w:pos="8296"/>
             </w:tabs>
@@ -919,14 +923,14 @@
           <w:hyperlink w:anchor="_Toc497549524" w:history="1">
             <w:r>
               <w:rPr>
-                <w:rStyle w:val="afa"/>
+                <w:rStyle w:val="aff5"/>
                 <w:noProof/>
               </w:rPr>
               <w:t xml:space="preserve">1.5 </w:t>
             </w:r>
             <w:r>
               <w:rPr>
-                <w:rStyle w:val="afa"/>
+                <w:rStyle w:val="aff5"/>
                 <w:rFonts w:hint="eastAsia"/>
                 <w:noProof/>
               </w:rPr>
@@ -984,7 +988,7 @@
         </w:p>
         <w:p>
           <w:pPr>
-            <w:pStyle w:val="10"/>
+            <w:pStyle w:val="12"/>
             <w:tabs>
               <w:tab w:val="left" w:pos="420"/>
               <w:tab w:val="right" w:leader="dot" w:pos="8296"/>
@@ -998,7 +1002,7 @@
           <w:hyperlink w:anchor="_Toc497549525" w:history="1">
             <w:r>
               <w:rPr>
-                <w:rStyle w:val="afa"/>
+                <w:rStyle w:val="aff5"/>
                 <w:noProof/>
               </w:rPr>
               <w:t>2</w:t>
@@ -1013,7 +1017,7 @@
             </w:r>
             <w:r>
               <w:rPr>
-                <w:rStyle w:val="afa"/>
+                <w:rStyle w:val="aff5"/>
                 <w:rFonts w:hint="eastAsia"/>
                 <w:noProof/>
               </w:rPr>
@@ -1071,7 +1075,7 @@
         </w:p>
         <w:p>
           <w:pPr>
-            <w:pStyle w:val="10"/>
+            <w:pStyle w:val="12"/>
             <w:tabs>
               <w:tab w:val="right" w:leader="dot" w:pos="8296"/>
             </w:tabs>
@@ -1084,14 +1088,14 @@
           <w:hyperlink w:anchor="_Toc497549526" w:history="1">
             <w:r>
               <w:rPr>
-                <w:rStyle w:val="afa"/>
+                <w:rStyle w:val="aff5"/>
                 <w:noProof/>
               </w:rPr>
               <w:t xml:space="preserve">3 </w:t>
             </w:r>
             <w:r>
               <w:rPr>
-                <w:rStyle w:val="afa"/>
+                <w:rStyle w:val="aff5"/>
                 <w:rFonts w:hint="eastAsia"/>
                 <w:noProof/>
               </w:rPr>
@@ -1149,7 +1153,7 @@
         </w:p>
         <w:p>
           <w:pPr>
-            <w:pStyle w:val="20"/>
+            <w:pStyle w:val="21"/>
             <w:tabs>
               <w:tab w:val="right" w:leader="dot" w:pos="8296"/>
             </w:tabs>
@@ -1162,14 +1166,14 @@
           <w:hyperlink w:anchor="_Toc497549527" w:history="1">
             <w:r>
               <w:rPr>
-                <w:rStyle w:val="afa"/>
+                <w:rStyle w:val="aff5"/>
                 <w:noProof/>
               </w:rPr>
               <w:t xml:space="preserve">3.1 </w:t>
             </w:r>
             <w:r>
               <w:rPr>
-                <w:rStyle w:val="afa"/>
+                <w:rStyle w:val="aff5"/>
                 <w:rFonts w:hint="eastAsia"/>
                 <w:noProof/>
               </w:rPr>
@@ -1227,7 +1231,7 @@
         </w:p>
         <w:p>
           <w:pPr>
-            <w:pStyle w:val="20"/>
+            <w:pStyle w:val="21"/>
             <w:tabs>
               <w:tab w:val="right" w:leader="dot" w:pos="8296"/>
             </w:tabs>
@@ -1240,14 +1244,14 @@
           <w:hyperlink w:anchor="_Toc497549528" w:history="1">
             <w:r>
               <w:rPr>
-                <w:rStyle w:val="afa"/>
+                <w:rStyle w:val="aff5"/>
                 <w:noProof/>
               </w:rPr>
               <w:t xml:space="preserve">3.2 </w:t>
             </w:r>
             <w:r>
               <w:rPr>
-                <w:rStyle w:val="afa"/>
+                <w:rStyle w:val="aff5"/>
                 <w:rFonts w:hint="eastAsia"/>
                 <w:noProof/>
               </w:rPr>
@@ -1305,7 +1309,7 @@
         </w:p>
         <w:p>
           <w:pPr>
-            <w:pStyle w:val="20"/>
+            <w:pStyle w:val="21"/>
             <w:tabs>
               <w:tab w:val="right" w:leader="dot" w:pos="8296"/>
             </w:tabs>
@@ -1318,14 +1322,14 @@
           <w:hyperlink w:anchor="_Toc497549529" w:history="1">
             <w:r>
               <w:rPr>
-                <w:rStyle w:val="afa"/>
+                <w:rStyle w:val="aff5"/>
                 <w:noProof/>
               </w:rPr>
               <w:t xml:space="preserve">3.3 </w:t>
             </w:r>
             <w:r>
               <w:rPr>
-                <w:rStyle w:val="afa"/>
+                <w:rStyle w:val="aff5"/>
                 <w:rFonts w:hint="eastAsia"/>
                 <w:noProof/>
               </w:rPr>
@@ -1383,7 +1387,7 @@
         </w:p>
         <w:p>
           <w:pPr>
-            <w:pStyle w:val="10"/>
+            <w:pStyle w:val="12"/>
             <w:tabs>
               <w:tab w:val="right" w:leader="dot" w:pos="8296"/>
             </w:tabs>
@@ -1396,14 +1400,14 @@
           <w:hyperlink w:anchor="_Toc497549530" w:history="1">
             <w:r>
               <w:rPr>
-                <w:rStyle w:val="afa"/>
+                <w:rStyle w:val="aff5"/>
                 <w:noProof/>
               </w:rPr>
               <w:t xml:space="preserve">4 </w:t>
             </w:r>
             <w:r>
               <w:rPr>
-                <w:rStyle w:val="afa"/>
+                <w:rStyle w:val="aff5"/>
                 <w:rFonts w:hint="eastAsia"/>
                 <w:noProof/>
               </w:rPr>
@@ -1461,7 +1465,7 @@
         </w:p>
         <w:p>
           <w:pPr>
-            <w:pStyle w:val="20"/>
+            <w:pStyle w:val="21"/>
             <w:tabs>
               <w:tab w:val="right" w:leader="dot" w:pos="8296"/>
             </w:tabs>
@@ -1474,14 +1478,14 @@
           <w:hyperlink w:anchor="_Toc497549531" w:history="1">
             <w:r>
               <w:rPr>
-                <w:rStyle w:val="afa"/>
+                <w:rStyle w:val="aff5"/>
                 <w:noProof/>
               </w:rPr>
               <w:t xml:space="preserve">4.1 </w:t>
             </w:r>
             <w:r>
               <w:rPr>
-                <w:rStyle w:val="afa"/>
+                <w:rStyle w:val="aff5"/>
                 <w:rFonts w:hint="eastAsia"/>
                 <w:noProof/>
               </w:rPr>
@@ -1539,7 +1543,7 @@
         </w:p>
         <w:p>
           <w:pPr>
-            <w:pStyle w:val="20"/>
+            <w:pStyle w:val="21"/>
             <w:tabs>
               <w:tab w:val="right" w:leader="dot" w:pos="8296"/>
             </w:tabs>
@@ -1552,14 +1556,14 @@
           <w:hyperlink w:anchor="_Toc497549532" w:history="1">
             <w:r>
               <w:rPr>
-                <w:rStyle w:val="afa"/>
+                <w:rStyle w:val="aff5"/>
                 <w:noProof/>
               </w:rPr>
               <w:t xml:space="preserve">4.2 </w:t>
             </w:r>
             <w:r>
               <w:rPr>
-                <w:rStyle w:val="afa"/>
+                <w:rStyle w:val="aff5"/>
                 <w:rFonts w:hint="eastAsia"/>
                 <w:noProof/>
               </w:rPr>
@@ -1617,7 +1621,7 @@
         </w:p>
         <w:p>
           <w:pPr>
-            <w:pStyle w:val="20"/>
+            <w:pStyle w:val="21"/>
             <w:tabs>
               <w:tab w:val="right" w:leader="dot" w:pos="8296"/>
             </w:tabs>
@@ -1630,14 +1634,14 @@
           <w:hyperlink w:anchor="_Toc497549533" w:history="1">
             <w:r>
               <w:rPr>
-                <w:rStyle w:val="afa"/>
+                <w:rStyle w:val="aff5"/>
                 <w:noProof/>
               </w:rPr>
               <w:t xml:space="preserve">4.3 </w:t>
             </w:r>
             <w:r>
               <w:rPr>
-                <w:rStyle w:val="afa"/>
+                <w:rStyle w:val="aff5"/>
                 <w:rFonts w:hint="eastAsia"/>
                 <w:noProof/>
               </w:rPr>
@@ -1695,7 +1699,7 @@
         </w:p>
         <w:p>
           <w:pPr>
-            <w:pStyle w:val="10"/>
+            <w:pStyle w:val="12"/>
             <w:tabs>
               <w:tab w:val="right" w:leader="dot" w:pos="8296"/>
             </w:tabs>
@@ -1708,14 +1712,14 @@
           <w:hyperlink w:anchor="_Toc497549534" w:history="1">
             <w:r>
               <w:rPr>
-                <w:rStyle w:val="afa"/>
+                <w:rStyle w:val="aff5"/>
                 <w:noProof/>
               </w:rPr>
               <w:t xml:space="preserve">5 </w:t>
             </w:r>
             <w:r>
               <w:rPr>
-                <w:rStyle w:val="afa"/>
+                <w:rStyle w:val="aff5"/>
                 <w:rFonts w:hint="eastAsia"/>
                 <w:noProof/>
               </w:rPr>
@@ -1773,7 +1777,7 @@
         </w:p>
         <w:p>
           <w:pPr>
-            <w:pStyle w:val="10"/>
+            <w:pStyle w:val="12"/>
             <w:tabs>
               <w:tab w:val="right" w:leader="dot" w:pos="8296"/>
             </w:tabs>
@@ -1786,14 +1790,14 @@
           <w:hyperlink w:anchor="_Toc497549535" w:history="1">
             <w:r>
               <w:rPr>
-                <w:rStyle w:val="afa"/>
+                <w:rStyle w:val="aff5"/>
                 <w:noProof/>
               </w:rPr>
               <w:t xml:space="preserve">6 </w:t>
             </w:r>
             <w:r>
               <w:rPr>
-                <w:rStyle w:val="afa"/>
+                <w:rStyle w:val="aff5"/>
                 <w:rFonts w:hint="eastAsia"/>
                 <w:noProof/>
               </w:rPr>
@@ -1851,7 +1855,7 @@
         </w:p>
         <w:p>
           <w:pPr>
-            <w:pStyle w:val="20"/>
+            <w:pStyle w:val="21"/>
             <w:tabs>
               <w:tab w:val="right" w:leader="dot" w:pos="8296"/>
             </w:tabs>
@@ -1864,14 +1868,14 @@
           <w:hyperlink w:anchor="_Toc497549536" w:history="1">
             <w:r>
               <w:rPr>
-                <w:rStyle w:val="afa"/>
+                <w:rStyle w:val="aff5"/>
                 <w:noProof/>
               </w:rPr>
               <w:t xml:space="preserve">6.1 </w:t>
             </w:r>
             <w:r>
               <w:rPr>
-                <w:rStyle w:val="afa"/>
+                <w:rStyle w:val="aff5"/>
                 <w:rFonts w:hint="eastAsia"/>
                 <w:noProof/>
               </w:rPr>
@@ -1929,7 +1933,7 @@
         </w:p>
         <w:p>
           <w:pPr>
-            <w:pStyle w:val="20"/>
+            <w:pStyle w:val="21"/>
             <w:tabs>
               <w:tab w:val="right" w:leader="dot" w:pos="8296"/>
             </w:tabs>
@@ -1942,14 +1946,14 @@
           <w:hyperlink w:anchor="_Toc497549537" w:history="1">
             <w:r>
               <w:rPr>
-                <w:rStyle w:val="afa"/>
+                <w:rStyle w:val="aff5"/>
                 <w:noProof/>
               </w:rPr>
               <w:t xml:space="preserve">6.2 </w:t>
             </w:r>
             <w:r>
               <w:rPr>
-                <w:rStyle w:val="afa"/>
+                <w:rStyle w:val="aff5"/>
                 <w:rFonts w:hint="eastAsia"/>
                 <w:noProof/>
               </w:rPr>
@@ -1957,14 +1961,14 @@
             </w:r>
             <w:r>
               <w:rPr>
-                <w:rStyle w:val="afa"/>
+                <w:rStyle w:val="aff5"/>
                 <w:noProof/>
               </w:rPr>
               <w:t>/</w:t>
             </w:r>
             <w:r>
               <w:rPr>
-                <w:rStyle w:val="afa"/>
+                <w:rStyle w:val="aff5"/>
                 <w:rFonts w:hint="eastAsia"/>
                 <w:noProof/>
               </w:rPr>
@@ -2022,7 +2026,7 @@
         </w:p>
         <w:p>
           <w:pPr>
-            <w:pStyle w:val="20"/>
+            <w:pStyle w:val="21"/>
             <w:tabs>
               <w:tab w:val="right" w:leader="dot" w:pos="8296"/>
             </w:tabs>
@@ -2035,14 +2039,14 @@
           <w:hyperlink w:anchor="_Toc497549538" w:history="1">
             <w:r>
               <w:rPr>
-                <w:rStyle w:val="afa"/>
+                <w:rStyle w:val="aff5"/>
                 <w:noProof/>
               </w:rPr>
               <w:t xml:space="preserve">6.3 </w:t>
             </w:r>
             <w:r>
               <w:rPr>
-                <w:rStyle w:val="afa"/>
+                <w:rStyle w:val="aff5"/>
                 <w:rFonts w:hint="eastAsia"/>
                 <w:noProof/>
               </w:rPr>
@@ -2100,7 +2104,7 @@
         </w:p>
         <w:p>
           <w:pPr>
-            <w:pStyle w:val="20"/>
+            <w:pStyle w:val="21"/>
             <w:tabs>
               <w:tab w:val="right" w:leader="dot" w:pos="8296"/>
             </w:tabs>
@@ -2113,14 +2117,14 @@
           <w:hyperlink w:anchor="_Toc497549539" w:history="1">
             <w:r>
               <w:rPr>
-                <w:rStyle w:val="afa"/>
+                <w:rStyle w:val="aff5"/>
                 <w:noProof/>
               </w:rPr>
               <w:t xml:space="preserve">6.4 </w:t>
             </w:r>
             <w:r>
               <w:rPr>
-                <w:rStyle w:val="afa"/>
+                <w:rStyle w:val="aff5"/>
                 <w:rFonts w:hint="eastAsia"/>
                 <w:noProof/>
               </w:rPr>
@@ -2178,7 +2182,7 @@
         </w:p>
         <w:p>
           <w:pPr>
-            <w:pStyle w:val="20"/>
+            <w:pStyle w:val="21"/>
             <w:tabs>
               <w:tab w:val="right" w:leader="dot" w:pos="8296"/>
             </w:tabs>
@@ -2191,14 +2195,14 @@
           <w:hyperlink w:anchor="_Toc497549540" w:history="1">
             <w:r>
               <w:rPr>
-                <w:rStyle w:val="afa"/>
+                <w:rStyle w:val="aff5"/>
                 <w:noProof/>
               </w:rPr>
               <w:t xml:space="preserve">6.5 </w:t>
             </w:r>
             <w:r>
               <w:rPr>
-                <w:rStyle w:val="afa"/>
+                <w:rStyle w:val="aff5"/>
                 <w:rFonts w:hint="eastAsia"/>
                 <w:noProof/>
               </w:rPr>
@@ -2256,7 +2260,7 @@
         </w:p>
         <w:p>
           <w:pPr>
-            <w:pStyle w:val="20"/>
+            <w:pStyle w:val="21"/>
             <w:tabs>
               <w:tab w:val="right" w:leader="dot" w:pos="8296"/>
             </w:tabs>
@@ -2269,14 +2273,14 @@
           <w:hyperlink w:anchor="_Toc497549541" w:history="1">
             <w:r>
               <w:rPr>
-                <w:rStyle w:val="afa"/>
+                <w:rStyle w:val="aff5"/>
                 <w:noProof/>
               </w:rPr>
               <w:t xml:space="preserve">6.6 </w:t>
             </w:r>
             <w:r>
               <w:rPr>
-                <w:rStyle w:val="afa"/>
+                <w:rStyle w:val="aff5"/>
                 <w:rFonts w:hint="eastAsia"/>
                 <w:noProof/>
               </w:rPr>
@@ -2334,7 +2338,7 @@
         </w:p>
         <w:p>
           <w:pPr>
-            <w:pStyle w:val="20"/>
+            <w:pStyle w:val="21"/>
             <w:tabs>
               <w:tab w:val="right" w:leader="dot" w:pos="8296"/>
             </w:tabs>
@@ -2347,14 +2351,14 @@
           <w:hyperlink w:anchor="_Toc497549542" w:history="1">
             <w:r>
               <w:rPr>
-                <w:rStyle w:val="afa"/>
+                <w:rStyle w:val="aff5"/>
                 <w:noProof/>
               </w:rPr>
               <w:t xml:space="preserve">6.7 </w:t>
             </w:r>
             <w:r>
               <w:rPr>
-                <w:rStyle w:val="afa"/>
+                <w:rStyle w:val="aff5"/>
                 <w:rFonts w:hint="eastAsia"/>
                 <w:noProof/>
               </w:rPr>
@@ -2412,7 +2416,7 @@
         </w:p>
         <w:p>
           <w:pPr>
-            <w:pStyle w:val="20"/>
+            <w:pStyle w:val="21"/>
             <w:tabs>
               <w:tab w:val="right" w:leader="dot" w:pos="8296"/>
             </w:tabs>
@@ -2425,14 +2429,14 @@
           <w:hyperlink w:anchor="_Toc497549543" w:history="1">
             <w:r>
               <w:rPr>
-                <w:rStyle w:val="afa"/>
+                <w:rStyle w:val="aff5"/>
                 <w:noProof/>
               </w:rPr>
               <w:t xml:space="preserve">6.8 </w:t>
             </w:r>
             <w:r>
               <w:rPr>
-                <w:rStyle w:val="afa"/>
+                <w:rStyle w:val="aff5"/>
                 <w:rFonts w:hint="eastAsia"/>
                 <w:noProof/>
               </w:rPr>
@@ -2490,7 +2494,7 @@
         </w:p>
         <w:p>
           <w:pPr>
-            <w:pStyle w:val="10"/>
+            <w:pStyle w:val="12"/>
             <w:tabs>
               <w:tab w:val="right" w:leader="dot" w:pos="8296"/>
             </w:tabs>
@@ -2503,14 +2507,14 @@
           <w:hyperlink w:anchor="_Toc497549544" w:history="1">
             <w:r>
               <w:rPr>
-                <w:rStyle w:val="afa"/>
+                <w:rStyle w:val="aff5"/>
                 <w:noProof/>
               </w:rPr>
               <w:t xml:space="preserve">7 </w:t>
             </w:r>
             <w:r>
               <w:rPr>
-                <w:rStyle w:val="afa"/>
+                <w:rStyle w:val="aff5"/>
                 <w:rFonts w:hint="eastAsia"/>
                 <w:noProof/>
               </w:rPr>
@@ -2518,14 +2522,14 @@
             </w:r>
             <w:r>
               <w:rPr>
-                <w:rStyle w:val="afa"/>
+                <w:rStyle w:val="aff5"/>
                 <w:noProof/>
               </w:rPr>
               <w:t>SQA</w:t>
             </w:r>
             <w:r>
               <w:rPr>
-                <w:rStyle w:val="afa"/>
+                <w:rStyle w:val="aff5"/>
                 <w:rFonts w:hint="eastAsia"/>
                 <w:noProof/>
               </w:rPr>
@@ -2583,7 +2587,7 @@
         </w:p>
         <w:p>
           <w:pPr>
-            <w:pStyle w:val="10"/>
+            <w:pStyle w:val="12"/>
             <w:tabs>
               <w:tab w:val="right" w:leader="dot" w:pos="8296"/>
             </w:tabs>
@@ -2596,14 +2600,14 @@
           <w:hyperlink w:anchor="_Toc497549545" w:history="1">
             <w:r>
               <w:rPr>
-                <w:rStyle w:val="afa"/>
+                <w:rStyle w:val="aff5"/>
                 <w:noProof/>
               </w:rPr>
               <w:t xml:space="preserve">8 </w:t>
             </w:r>
             <w:r>
               <w:rPr>
-                <w:rStyle w:val="afa"/>
+                <w:rStyle w:val="aff5"/>
                 <w:rFonts w:hint="eastAsia"/>
                 <w:noProof/>
               </w:rPr>
@@ -2661,7 +2665,7 @@
         </w:p>
         <w:p>
           <w:pPr>
-            <w:pStyle w:val="20"/>
+            <w:pStyle w:val="21"/>
             <w:tabs>
               <w:tab w:val="right" w:leader="dot" w:pos="8296"/>
             </w:tabs>
@@ -2674,14 +2678,14 @@
           <w:hyperlink w:anchor="_Toc497549546" w:history="1">
             <w:r>
               <w:rPr>
-                <w:rStyle w:val="afa"/>
+                <w:rStyle w:val="aff5"/>
                 <w:noProof/>
               </w:rPr>
               <w:t xml:space="preserve">8.1 </w:t>
             </w:r>
             <w:r>
               <w:rPr>
-                <w:rStyle w:val="afa"/>
+                <w:rStyle w:val="aff5"/>
                 <w:rFonts w:hint="eastAsia"/>
                 <w:noProof/>
               </w:rPr>
@@ -2739,7 +2743,7 @@
         </w:p>
         <w:p>
           <w:pPr>
-            <w:pStyle w:val="20"/>
+            <w:pStyle w:val="21"/>
             <w:tabs>
               <w:tab w:val="right" w:leader="dot" w:pos="8296"/>
             </w:tabs>
@@ -2752,14 +2756,14 @@
           <w:hyperlink w:anchor="_Toc497549547" w:history="1">
             <w:r>
               <w:rPr>
-                <w:rStyle w:val="afa"/>
+                <w:rStyle w:val="aff5"/>
                 <w:noProof/>
               </w:rPr>
               <w:t xml:space="preserve">8.2 </w:t>
             </w:r>
             <w:r>
               <w:rPr>
-                <w:rStyle w:val="afa"/>
+                <w:rStyle w:val="aff5"/>
                 <w:rFonts w:hint="eastAsia"/>
                 <w:noProof/>
               </w:rPr>
@@ -2817,7 +2821,7 @@
         </w:p>
         <w:p>
           <w:pPr>
-            <w:pStyle w:val="20"/>
+            <w:pStyle w:val="21"/>
             <w:tabs>
               <w:tab w:val="right" w:leader="dot" w:pos="8296"/>
             </w:tabs>
@@ -2830,14 +2834,14 @@
           <w:hyperlink w:anchor="_Toc497549548" w:history="1">
             <w:r>
               <w:rPr>
-                <w:rStyle w:val="afa"/>
+                <w:rStyle w:val="aff5"/>
                 <w:noProof/>
               </w:rPr>
               <w:t xml:space="preserve">8.3 </w:t>
             </w:r>
             <w:r>
               <w:rPr>
-                <w:rStyle w:val="afa"/>
+                <w:rStyle w:val="aff5"/>
                 <w:rFonts w:hint="eastAsia"/>
                 <w:noProof/>
               </w:rPr>
@@ -2895,7 +2899,7 @@
         </w:p>
         <w:p>
           <w:pPr>
-            <w:pStyle w:val="10"/>
+            <w:pStyle w:val="12"/>
             <w:tabs>
               <w:tab w:val="right" w:leader="dot" w:pos="8296"/>
             </w:tabs>
@@ -2908,14 +2912,14 @@
           <w:hyperlink w:anchor="_Toc497549549" w:history="1">
             <w:r>
               <w:rPr>
-                <w:rStyle w:val="afa"/>
+                <w:rStyle w:val="aff5"/>
                 <w:noProof/>
               </w:rPr>
               <w:t xml:space="preserve">9 </w:t>
             </w:r>
             <w:r>
               <w:rPr>
-                <w:rStyle w:val="afa"/>
+                <w:rStyle w:val="aff5"/>
                 <w:rFonts w:hint="eastAsia"/>
                 <w:noProof/>
               </w:rPr>
@@ -2973,7 +2977,7 @@
         </w:p>
         <w:p>
           <w:pPr>
-            <w:pStyle w:val="10"/>
+            <w:pStyle w:val="12"/>
             <w:tabs>
               <w:tab w:val="right" w:leader="dot" w:pos="8296"/>
             </w:tabs>
@@ -2986,14 +2990,14 @@
           <w:hyperlink w:anchor="_Toc497549550" w:history="1">
             <w:r>
               <w:rPr>
-                <w:rStyle w:val="afa"/>
+                <w:rStyle w:val="aff5"/>
                 <w:noProof/>
               </w:rPr>
               <w:t xml:space="preserve">10 </w:t>
             </w:r>
             <w:r>
               <w:rPr>
-                <w:rStyle w:val="afa"/>
+                <w:rStyle w:val="aff5"/>
                 <w:rFonts w:hint="eastAsia"/>
                 <w:noProof/>
               </w:rPr>
@@ -3051,7 +3055,7 @@
         </w:p>
         <w:p>
           <w:pPr>
-            <w:pStyle w:val="10"/>
+            <w:pStyle w:val="12"/>
             <w:tabs>
               <w:tab w:val="right" w:leader="dot" w:pos="8296"/>
             </w:tabs>
@@ -3064,14 +3068,14 @@
           <w:hyperlink w:anchor="_Toc497549551" w:history="1">
             <w:r>
               <w:rPr>
-                <w:rStyle w:val="afa"/>
+                <w:rStyle w:val="aff5"/>
                 <w:noProof/>
               </w:rPr>
               <w:t xml:space="preserve">11 </w:t>
             </w:r>
             <w:r>
               <w:rPr>
-                <w:rStyle w:val="afa"/>
+                <w:rStyle w:val="aff5"/>
                 <w:rFonts w:hint="eastAsia"/>
                 <w:noProof/>
               </w:rPr>
@@ -3129,7 +3133,7 @@
         </w:p>
         <w:p>
           <w:pPr>
-            <w:pStyle w:val="10"/>
+            <w:pStyle w:val="12"/>
             <w:tabs>
               <w:tab w:val="right" w:leader="dot" w:pos="8296"/>
             </w:tabs>
@@ -3142,14 +3146,14 @@
           <w:hyperlink w:anchor="_Toc497549552" w:history="1">
             <w:r>
               <w:rPr>
-                <w:rStyle w:val="afa"/>
+                <w:rStyle w:val="aff5"/>
                 <w:noProof/>
               </w:rPr>
               <w:t xml:space="preserve">12 </w:t>
             </w:r>
             <w:r>
               <w:rPr>
-                <w:rStyle w:val="afa"/>
+                <w:rStyle w:val="aff5"/>
                 <w:rFonts w:hint="eastAsia"/>
                 <w:noProof/>
               </w:rPr>
@@ -3207,7 +3211,7 @@
         </w:p>
         <w:p>
           <w:pPr>
-            <w:pStyle w:val="10"/>
+            <w:pStyle w:val="12"/>
             <w:tabs>
               <w:tab w:val="right" w:leader="dot" w:pos="8296"/>
             </w:tabs>
@@ -3220,14 +3224,14 @@
           <w:hyperlink w:anchor="_Toc497549553" w:history="1">
             <w:r>
               <w:rPr>
-                <w:rStyle w:val="afa"/>
+                <w:rStyle w:val="aff5"/>
                 <w:noProof/>
               </w:rPr>
               <w:t xml:space="preserve">13 </w:t>
             </w:r>
             <w:r>
               <w:rPr>
-                <w:rStyle w:val="afa"/>
+                <w:rStyle w:val="aff5"/>
                 <w:rFonts w:hint="eastAsia"/>
                 <w:noProof/>
               </w:rPr>
@@ -3285,7 +3289,7 @@
         </w:p>
         <w:p>
           <w:pPr>
-            <w:pStyle w:val="10"/>
+            <w:pStyle w:val="12"/>
             <w:tabs>
               <w:tab w:val="right" w:leader="dot" w:pos="8296"/>
             </w:tabs>
@@ -3298,14 +3302,14 @@
           <w:hyperlink w:anchor="_Toc497549554" w:history="1">
             <w:r>
               <w:rPr>
-                <w:rStyle w:val="afa"/>
+                <w:rStyle w:val="aff5"/>
                 <w:noProof/>
               </w:rPr>
               <w:t xml:space="preserve">14 </w:t>
             </w:r>
             <w:r>
               <w:rPr>
-                <w:rStyle w:val="afa"/>
+                <w:rStyle w:val="aff5"/>
                 <w:rFonts w:hint="eastAsia"/>
                 <w:noProof/>
               </w:rPr>
@@ -3363,7 +3367,7 @@
         </w:p>
         <w:p>
           <w:pPr>
-            <w:pStyle w:val="10"/>
+            <w:pStyle w:val="12"/>
             <w:tabs>
               <w:tab w:val="right" w:leader="dot" w:pos="8296"/>
             </w:tabs>
@@ -3376,14 +3380,14 @@
           <w:hyperlink w:anchor="_Toc497549555" w:history="1">
             <w:r>
               <w:rPr>
-                <w:rStyle w:val="afa"/>
+                <w:rStyle w:val="aff5"/>
                 <w:noProof/>
               </w:rPr>
               <w:t xml:space="preserve">15 </w:t>
             </w:r>
             <w:r>
               <w:rPr>
-                <w:rStyle w:val="afa"/>
+                <w:rStyle w:val="aff5"/>
                 <w:rFonts w:hint="eastAsia"/>
                 <w:noProof/>
               </w:rPr>
@@ -3441,7 +3445,7 @@
         </w:p>
         <w:p>
           <w:pPr>
-            <w:pStyle w:val="10"/>
+            <w:pStyle w:val="12"/>
             <w:tabs>
               <w:tab w:val="right" w:leader="dot" w:pos="8296"/>
             </w:tabs>
@@ -3454,7 +3458,7 @@
           <w:hyperlink w:anchor="_Toc497549556" w:history="1">
             <w:r>
               <w:rPr>
-                <w:rStyle w:val="afa"/>
+                <w:rStyle w:val="aff5"/>
                 <w:rFonts w:hint="eastAsia"/>
                 <w:noProof/>
               </w:rPr>
@@ -3512,7 +3516,7 @@
         </w:p>
         <w:p>
           <w:pPr>
-            <w:pStyle w:val="20"/>
+            <w:pStyle w:val="21"/>
             <w:tabs>
               <w:tab w:val="right" w:leader="dot" w:pos="8296"/>
             </w:tabs>
@@ -3525,7 +3529,7 @@
           <w:hyperlink w:anchor="_Toc497549557" w:history="1">
             <w:r>
               <w:rPr>
-                <w:rStyle w:val="afa"/>
+                <w:rStyle w:val="aff5"/>
                 <w:rFonts w:hint="eastAsia"/>
                 <w:noProof/>
               </w:rPr>
@@ -3533,14 +3537,14 @@
             </w:r>
             <w:r>
               <w:rPr>
-                <w:rStyle w:val="afa"/>
+                <w:rStyle w:val="aff5"/>
                 <w:noProof/>
               </w:rPr>
               <w:t>1</w:t>
             </w:r>
             <w:r>
               <w:rPr>
-                <w:rStyle w:val="afa"/>
+                <w:rStyle w:val="aff5"/>
                 <w:rFonts w:hint="eastAsia"/>
                 <w:noProof/>
               </w:rPr>
@@ -3598,7 +3602,7 @@
         </w:p>
         <w:p>
           <w:pPr>
-            <w:pStyle w:val="20"/>
+            <w:pStyle w:val="21"/>
             <w:tabs>
               <w:tab w:val="right" w:leader="dot" w:pos="8296"/>
             </w:tabs>
@@ -3611,7 +3615,7 @@
           <w:hyperlink w:anchor="_Toc497549558" w:history="1">
             <w:r>
               <w:rPr>
-                <w:rStyle w:val="afa"/>
+                <w:rStyle w:val="aff5"/>
                 <w:rFonts w:hint="eastAsia"/>
                 <w:noProof/>
               </w:rPr>
@@ -3619,14 +3623,14 @@
             </w:r>
             <w:r>
               <w:rPr>
-                <w:rStyle w:val="afa"/>
+                <w:rStyle w:val="aff5"/>
                 <w:noProof/>
               </w:rPr>
               <w:t>2</w:t>
             </w:r>
             <w:r>
               <w:rPr>
-                <w:rStyle w:val="afa"/>
+                <w:rStyle w:val="aff5"/>
                 <w:rFonts w:hint="eastAsia"/>
                 <w:noProof/>
               </w:rPr>
@@ -3684,7 +3688,7 @@
         </w:p>
         <w:p>
           <w:pPr>
-            <w:pStyle w:val="20"/>
+            <w:pStyle w:val="21"/>
             <w:tabs>
               <w:tab w:val="right" w:leader="dot" w:pos="8296"/>
             </w:tabs>
@@ -3697,7 +3701,7 @@
           <w:hyperlink w:anchor="_Toc497549559" w:history="1">
             <w:r>
               <w:rPr>
-                <w:rStyle w:val="afa"/>
+                <w:rStyle w:val="aff5"/>
                 <w:rFonts w:hint="eastAsia"/>
                 <w:noProof/>
               </w:rPr>
@@ -3705,14 +3709,14 @@
             </w:r>
             <w:r>
               <w:rPr>
-                <w:rStyle w:val="afa"/>
+                <w:rStyle w:val="aff5"/>
                 <w:noProof/>
               </w:rPr>
               <w:t>3</w:t>
             </w:r>
             <w:r>
               <w:rPr>
-                <w:rStyle w:val="afa"/>
+                <w:rStyle w:val="aff5"/>
                 <w:rFonts w:hint="eastAsia"/>
                 <w:noProof/>
               </w:rPr>
@@ -3770,7 +3774,7 @@
         </w:p>
         <w:p>
           <w:pPr>
-            <w:pStyle w:val="20"/>
+            <w:pStyle w:val="21"/>
             <w:tabs>
               <w:tab w:val="right" w:leader="dot" w:pos="8296"/>
             </w:tabs>
@@ -3783,7 +3787,7 @@
           <w:hyperlink w:anchor="_Toc497549560" w:history="1">
             <w:r>
               <w:rPr>
-                <w:rStyle w:val="afa"/>
+                <w:rStyle w:val="aff5"/>
                 <w:rFonts w:hint="eastAsia"/>
                 <w:noProof/>
               </w:rPr>
@@ -3791,14 +3795,14 @@
             </w:r>
             <w:r>
               <w:rPr>
-                <w:rStyle w:val="afa"/>
+                <w:rStyle w:val="aff5"/>
                 <w:noProof/>
               </w:rPr>
               <w:t>4</w:t>
             </w:r>
             <w:r>
               <w:rPr>
-                <w:rStyle w:val="afa"/>
+                <w:rStyle w:val="aff5"/>
                 <w:rFonts w:hint="eastAsia"/>
                 <w:noProof/>
               </w:rPr>
@@ -3856,7 +3860,7 @@
         </w:p>
         <w:p>
           <w:pPr>
-            <w:pStyle w:val="20"/>
+            <w:pStyle w:val="21"/>
             <w:tabs>
               <w:tab w:val="right" w:leader="dot" w:pos="8296"/>
             </w:tabs>
@@ -3869,7 +3873,7 @@
           <w:hyperlink w:anchor="_Toc497549561" w:history="1">
             <w:r>
               <w:rPr>
-                <w:rStyle w:val="afa"/>
+                <w:rStyle w:val="aff5"/>
                 <w:rFonts w:hint="eastAsia"/>
                 <w:noProof/>
               </w:rPr>
@@ -3877,14 +3881,14 @@
             </w:r>
             <w:r>
               <w:rPr>
-                <w:rStyle w:val="afa"/>
+                <w:rStyle w:val="aff5"/>
                 <w:noProof/>
               </w:rPr>
               <w:t>5</w:t>
             </w:r>
             <w:r>
               <w:rPr>
-                <w:rStyle w:val="afa"/>
+                <w:rStyle w:val="aff5"/>
                 <w:rFonts w:hint="eastAsia"/>
                 <w:noProof/>
               </w:rPr>
@@ -4010,7 +4014,6 @@
     <w:p>
       <w:pPr>
         <w:rPr>
-          <w:rFonts w:hint="eastAsia"/>
           <w:lang w:val="zh-CN"/>
         </w:rPr>
       </w:pPr>
@@ -4019,12 +4022,12 @@
           <w:noProof/>
           <w:sz w:val="40"/>
         </w:rPr>
-        <w:object w:dxaOrig="225" w:dyaOrig="225">
+        <w:object w:dxaOrig="1440" w:dyaOrig="1440">
           <v:shape id="_x0000_s1033" type="#_x0000_t75" style="position:absolute;margin-left:0;margin-top:0;width:308.25pt;height:163.5pt;z-index:251660288;mso-position-horizontal:left;mso-position-horizontal-relative:text;mso-position-vertical-relative:text">
             <v:imagedata r:id="rId12" o:title=""/>
             <w10:wrap type="square" side="right"/>
           </v:shape>
-          <o:OLEObject Type="Embed" ProgID="Excel.Sheet.12" ShapeID="_x0000_s1033" DrawAspect="Content" ObjectID="_1571310906" r:id="rId13"/>
+          <o:OLEObject Type="Embed" ProgID="Excel.Sheet.12" ShapeID="_x0000_s1033" DrawAspect="Content" ObjectID="_1571319267" r:id="rId13"/>
         </w:object>
       </w:r>
       <w:r>
@@ -4443,7 +4446,6 @@
       <w:pPr>
         <w:ind w:firstLine="420"/>
         <w:rPr>
-          <w:rFonts w:hint="eastAsia"/>
           <w:sz w:val="24"/>
           <w:szCs w:val="24"/>
           <w:lang w:val="zh-CN"/>
@@ -4685,7 +4687,6 @@
         </w:tabs>
         <w:ind w:firstLine="420"/>
         <w:rPr>
-          <w:rFonts w:hint="eastAsia"/>
           <w:sz w:val="24"/>
           <w:szCs w:val="24"/>
           <w:lang w:val="zh-CN"/>
@@ -4866,7 +4867,6 @@
     <w:p>
       <w:pPr>
         <w:rPr>
-          <w:rFonts w:hint="eastAsia"/>
           <w:sz w:val="24"/>
           <w:szCs w:val="24"/>
         </w:rPr>
@@ -4924,7 +4924,6 @@
     <w:p>
       <w:pPr>
         <w:rPr>
-          <w:rFonts w:hint="eastAsia"/>
           <w:sz w:val="24"/>
           <w:szCs w:val="24"/>
         </w:rPr>
@@ -4960,7 +4959,7 @@
           <w:sz w:val="24"/>
           <w:szCs w:val="24"/>
         </w:rPr>
-        <w:t>童威男</w:t>
+        <w:t>陈泓见</w:t>
       </w:r>
       <w:r>
         <w:rPr>
@@ -4972,48 +4971,11 @@
       </w:r>
       <w:r>
         <w:rPr>
-          <w:sz w:val="24"/>
-          <w:szCs w:val="24"/>
-        </w:rPr>
-        <w:t>在整体项目中为项目经理</w:t>
-      </w:r>
-      <w:r>
-        <w:rPr>
-          <w:rFonts w:hint="eastAsia"/>
-          <w:sz w:val="24"/>
-          <w:szCs w:val="24"/>
-        </w:rPr>
-        <w:t>，</w:t>
-      </w:r>
-      <w:r>
-        <w:rPr>
-          <w:sz w:val="24"/>
-          <w:szCs w:val="24"/>
-        </w:rPr>
-        <w:t>有着</w:t>
-      </w:r>
-      <w:r>
-        <w:rPr>
-          <w:rFonts w:hint="eastAsia"/>
-          <w:sz w:val="24"/>
-          <w:szCs w:val="24"/>
-        </w:rPr>
-        <w:t>招聘项目团队成员，组建和管理项目团队，在</w:t>
-      </w:r>
-      <w:r>
-        <w:rPr>
-          <w:rFonts w:hint="eastAsia"/>
-          <w:sz w:val="24"/>
-          <w:szCs w:val="24"/>
-        </w:rPr>
-        <w:t>计划规定的限额之内动用财务资源来开展项目活动等等</w:t>
-      </w:r>
-      <w:r>
-        <w:rPr>
-          <w:sz w:val="24"/>
-          <w:szCs w:val="24"/>
-        </w:rPr>
-        <w:t>权限。</w:t>
+          <w:rFonts w:hint="eastAsia"/>
+          <w:sz w:val="24"/>
+          <w:szCs w:val="24"/>
+        </w:rPr>
+        <w:t>评审发起人，对上级项目经理负责，</w:t>
       </w:r>
       <w:r>
         <w:rPr>
@@ -5034,7 +4996,6 @@
     <w:p>
       <w:pPr>
         <w:rPr>
-          <w:rFonts w:hint="eastAsia"/>
           <w:sz w:val="24"/>
           <w:szCs w:val="24"/>
         </w:rPr>
@@ -5067,7 +5028,21 @@
           <w:sz w:val="24"/>
           <w:szCs w:val="24"/>
         </w:rPr>
-        <w:t>黄栋材、冯涛、徐鹏、陈泓见，负责提交遇到的各项问题与修改给</w:t>
+        <w:t>黄栋材、冯涛、徐鹏、</w:t>
+      </w:r>
+      <w:r>
+        <w:rPr>
+          <w:sz w:val="24"/>
+          <w:szCs w:val="24"/>
+        </w:rPr>
+        <w:t>童威男</w:t>
+      </w:r>
+      <w:r>
+        <w:rPr>
+          <w:sz w:val="24"/>
+          <w:szCs w:val="24"/>
+        </w:rPr>
+        <w:t>，负责提交遇到的各项问题与修改给</w:t>
       </w:r>
       <w:r>
         <w:rPr>
@@ -5186,7 +5161,6 @@
     <w:p>
       <w:pPr>
         <w:rPr>
-          <w:rFonts w:hint="eastAsia"/>
           <w:sz w:val="24"/>
           <w:szCs w:val="24"/>
           <w:lang w:val="zh-CN"/>
@@ -5332,7 +5306,6 @@
         </w:rPr>
         <w:t>，</w:t>
       </w:r>
-      <w:proofErr w:type="spellStart"/>
       <w:r>
         <w:rPr>
           <w:rFonts w:hint="eastAsia"/>
@@ -5341,7 +5314,6 @@
         </w:rPr>
         <w:t>Git</w:t>
       </w:r>
-      <w:proofErr w:type="spellEnd"/>
       <w:r>
         <w:rPr>
           <w:rFonts w:hint="eastAsia"/>
@@ -5358,23 +5330,13 @@
         </w:rPr>
         <w:t>，</w:t>
       </w:r>
-      <w:proofErr w:type="spellStart"/>
-      <w:r>
-        <w:rPr>
-          <w:rFonts w:hint="eastAsia"/>
-          <w:sz w:val="24"/>
-          <w:szCs w:val="24"/>
-        </w:rPr>
-        <w:t>Axure</w:t>
-      </w:r>
-      <w:proofErr w:type="spellEnd"/>
-      <w:r>
-        <w:rPr>
-          <w:rFonts w:hint="eastAsia"/>
-          <w:sz w:val="24"/>
-          <w:szCs w:val="24"/>
-        </w:rPr>
-        <w:t xml:space="preserve"> RP</w:t>
+      <w:r>
+        <w:rPr>
+          <w:rFonts w:hint="eastAsia"/>
+          <w:sz w:val="24"/>
+          <w:szCs w:val="24"/>
+        </w:rPr>
+        <w:t>Axure RP</w:t>
       </w:r>
       <w:r>
         <w:rPr>
@@ -5387,7 +5349,6 @@
     <w:p>
       <w:pPr>
         <w:rPr>
-          <w:rFonts w:hint="eastAsia"/>
           <w:sz w:val="24"/>
           <w:szCs w:val="24"/>
         </w:rPr>
@@ -5442,6 +5403,7 @@
       <w:pPr>
         <w:ind w:firstLine="360"/>
         <w:rPr>
+          <w:rFonts w:hint="eastAsia"/>
           <w:sz w:val="24"/>
           <w:szCs w:val="24"/>
         </w:rPr>
@@ -5469,40 +5431,6 @@
           <w:szCs w:val="24"/>
         </w:rPr>
         <w:t>计算机软件文档编制规范</w:t>
-      </w:r>
-      <w:r>
-        <w:rPr>
-          <w:rFonts w:hint="eastAsia"/>
-          <w:sz w:val="24"/>
-          <w:szCs w:val="24"/>
-        </w:rPr>
-        <w:t>》</w:t>
-      </w:r>
-    </w:p>
-    <w:p>
-      <w:pPr>
-        <w:ind w:firstLine="360"/>
-        <w:rPr>
-          <w:rFonts w:hint="eastAsia"/>
-          <w:sz w:val="24"/>
-          <w:szCs w:val="24"/>
-        </w:rPr>
-      </w:pPr>
-      <w:r>
-        <w:rPr>
-          <w:rFonts w:hint="eastAsia"/>
-          <w:sz w:val="24"/>
-          <w:szCs w:val="24"/>
-        </w:rPr>
-        <w:t>《</w:t>
-      </w:r>
-      <w:r>
-        <w:rPr>
-          <w:rFonts w:hint="eastAsia"/>
-          <w:sz w:val="24"/>
-          <w:szCs w:val="24"/>
-        </w:rPr>
-        <w:t>PMBOK</w:t>
       </w:r>
       <w:r>
         <w:rPr>
@@ -5622,10 +5550,11 @@
       </w:r>
       <w:r>
         <w:rPr>
-          <w:sz w:val="24"/>
-          <w:szCs w:val="24"/>
-        </w:rPr>
-        <w:t>童威男</w:t>
+          <w:rFonts w:hint="eastAsia"/>
+          <w:sz w:val="24"/>
+          <w:szCs w:val="24"/>
+        </w:rPr>
+        <w:t>陈泓见</w:t>
       </w:r>
     </w:p>
     <w:p>
@@ -5650,7 +5579,14 @@
           <w:sz w:val="24"/>
           <w:szCs w:val="24"/>
         </w:rPr>
-        <w:t>组员——黄栋材、冯涛、徐鹏、陈泓见</w:t>
+        <w:t>组员——黄栋材、冯涛、徐鹏、</w:t>
+      </w:r>
+      <w:r>
+        <w:rPr>
+          <w:sz w:val="24"/>
+          <w:szCs w:val="24"/>
+        </w:rPr>
+        <w:t>童威男</w:t>
       </w:r>
       <w:r>
         <w:rPr>
@@ -5847,7 +5783,6 @@
       <w:pPr>
         <w:ind w:firstLine="420"/>
         <w:rPr>
-          <w:rFonts w:hint="eastAsia"/>
           <w:sz w:val="24"/>
           <w:szCs w:val="24"/>
         </w:rPr>
@@ -5891,6 +5826,10 @@
       <w:pPr>
         <w:pStyle w:val="2"/>
         <w:jc w:val="left"/>
+        <w:rPr>
+          <w:rFonts w:asciiTheme="minorEastAsia" w:eastAsiaTheme="minorEastAsia" w:hAnsiTheme="minorEastAsia"/>
+          <w:color w:val="000000"/>
+        </w:rPr>
       </w:pPr>
       <w:bookmarkStart w:id="10" w:name="_Toc497549528"/>
       <w:r>
@@ -5909,6 +5848,13 @@
         <w:t>任务</w:t>
       </w:r>
       <w:bookmarkEnd w:id="10"/>
+      <w:r>
+        <w:rPr>
+          <w:rFonts w:asciiTheme="minorEastAsia" w:eastAsiaTheme="minorEastAsia" w:hAnsiTheme="minorEastAsia"/>
+          <w:color w:val="000000"/>
+        </w:rPr>
+        <w:t xml:space="preserve"> </w:t>
+      </w:r>
     </w:p>
     <w:p>
       <w:pPr>
@@ -5916,6 +5862,102 @@
         <w:shd w:val="clear" w:color="auto" w:fill="FFFFFF"/>
         <w:spacing w:before="0" w:beforeAutospacing="0" w:after="0" w:afterAutospacing="0"/>
         <w:rPr>
+          <w:rFonts w:asciiTheme="minorEastAsia" w:eastAsiaTheme="minorEastAsia" w:hAnsiTheme="minorEastAsia" w:hint="eastAsia"/>
+          <w:color w:val="000000"/>
+        </w:rPr>
+      </w:pPr>
+      <w:r>
+        <w:rPr>
+          <w:rFonts w:asciiTheme="minorEastAsia" w:eastAsiaTheme="minorEastAsia" w:hAnsiTheme="minorEastAsia" w:hint="eastAsia"/>
+          <w:color w:val="000000"/>
+        </w:rPr>
+        <w:t>《需求工程计划》：</w:t>
+      </w:r>
+      <w:r>
+        <w:rPr>
+          <w:rFonts w:asciiTheme="minorEastAsia" w:eastAsiaTheme="minorEastAsia" w:hAnsiTheme="minorEastAsia"/>
+          <w:color w:val="000000"/>
+        </w:rPr>
+        <w:t xml:space="preserve"> </w:t>
+      </w:r>
+      <w:r>
+        <w:rPr>
+          <w:rFonts w:asciiTheme="minorEastAsia" w:eastAsiaTheme="minorEastAsia" w:hAnsiTheme="minorEastAsia" w:hint="eastAsia"/>
+          <w:color w:val="000000"/>
+        </w:rPr>
+        <w:t>每周会议进行自评，与用户、客户沟通，相关负责人进行审查</w:t>
+      </w:r>
+    </w:p>
+    <w:p>
+      <w:pPr>
+        <w:pStyle w:val="reader-word-layer"/>
+        <w:shd w:val="clear" w:color="auto" w:fill="FFFFFF"/>
+        <w:spacing w:before="0" w:beforeAutospacing="0" w:after="0" w:afterAutospacing="0"/>
+        <w:rPr>
+          <w:rFonts w:asciiTheme="minorEastAsia" w:eastAsiaTheme="minorEastAsia" w:hAnsiTheme="minorEastAsia"/>
+          <w:color w:val="000000"/>
+        </w:rPr>
+      </w:pPr>
+      <w:r>
+        <w:rPr>
+          <w:rFonts w:asciiTheme="minorEastAsia" w:eastAsiaTheme="minorEastAsia" w:hAnsiTheme="minorEastAsia" w:hint="eastAsia"/>
+          <w:color w:val="000000"/>
+        </w:rPr>
+        <w:t>《软件需求规格说明书》：</w:t>
+      </w:r>
+      <w:r>
+        <w:rPr>
+          <w:rFonts w:asciiTheme="minorEastAsia" w:eastAsiaTheme="minorEastAsia" w:hAnsiTheme="minorEastAsia"/>
+          <w:color w:val="000000"/>
+        </w:rPr>
+        <w:t xml:space="preserve"> </w:t>
+      </w:r>
+      <w:r>
+        <w:rPr>
+          <w:rFonts w:asciiTheme="minorEastAsia" w:eastAsiaTheme="minorEastAsia" w:hAnsiTheme="minorEastAsia" w:hint="eastAsia"/>
+          <w:color w:val="000000"/>
+        </w:rPr>
+        <w:t>每周会议进行自评，与用户、客户沟通，相关负责人进行审查</w:t>
+      </w:r>
+      <w:r>
+        <w:rPr>
+          <w:rFonts w:asciiTheme="minorEastAsia" w:eastAsiaTheme="minorEastAsia" w:hAnsiTheme="minorEastAsia" w:hint="eastAsia"/>
+          <w:color w:val="000000"/>
+        </w:rPr>
+        <w:t>，专门组织审查小组</w:t>
+      </w:r>
+    </w:p>
+    <w:p>
+      <w:pPr>
+        <w:pStyle w:val="reader-word-layer"/>
+        <w:shd w:val="clear" w:color="auto" w:fill="FFFFFF"/>
+        <w:spacing w:before="0" w:beforeAutospacing="0" w:after="0" w:afterAutospacing="0"/>
+        <w:rPr>
+          <w:rFonts w:asciiTheme="minorEastAsia" w:eastAsiaTheme="minorEastAsia" w:hAnsiTheme="minorEastAsia"/>
+          <w:color w:val="000000"/>
+        </w:rPr>
+      </w:pPr>
+      <w:r>
+        <w:rPr>
+          <w:rFonts w:asciiTheme="minorEastAsia" w:eastAsiaTheme="minorEastAsia" w:hAnsiTheme="minorEastAsia" w:hint="eastAsia"/>
+          <w:color w:val="000000"/>
+        </w:rPr>
+        <w:t>《软件需求变更文档》：</w:t>
+      </w:r>
+      <w:r>
+        <w:rPr>
+          <w:rFonts w:asciiTheme="minorEastAsia" w:eastAsiaTheme="minorEastAsia" w:hAnsiTheme="minorEastAsia"/>
+          <w:color w:val="000000"/>
+        </w:rPr>
+        <w:t xml:space="preserve"> </w:t>
+      </w:r>
+    </w:p>
+    <w:p>
+      <w:pPr>
+        <w:pStyle w:val="reader-word-layer"/>
+        <w:shd w:val="clear" w:color="auto" w:fill="FFFFFF"/>
+        <w:spacing w:before="0" w:beforeAutospacing="0" w:after="0" w:afterAutospacing="0"/>
+        <w:rPr>
           <w:rFonts w:asciiTheme="minorEastAsia" w:eastAsiaTheme="minorEastAsia" w:hAnsiTheme="minorEastAsia"/>
           <w:color w:val="000000"/>
         </w:rPr>
@@ -5926,13 +5968,12 @@
           <w:color w:val="000000"/>
           <w:spacing w:val="-12"/>
         </w:rPr>
-        <w:t>《项目可行性报告》</w:t>
+        <w:t>《系统设计与实现计划》</w:t>
       </w:r>
       <w:r>
         <w:rPr>
           <w:rFonts w:asciiTheme="minorEastAsia" w:eastAsiaTheme="minorEastAsia" w:hAnsiTheme="minorEastAsia" w:hint="eastAsia"/>
           <w:color w:val="000000"/>
-          <w:spacing w:val="-9"/>
         </w:rPr>
         <w:t>：</w:t>
       </w:r>
@@ -5958,9 +5999,16 @@
         <w:rPr>
           <w:rFonts w:asciiTheme="minorEastAsia" w:eastAsiaTheme="minorEastAsia" w:hAnsiTheme="minorEastAsia" w:hint="eastAsia"/>
           <w:color w:val="000000"/>
-          <w:spacing w:val="-9"/>
-        </w:rPr>
-        <w:t>《项目章程》：</w:t>
+          <w:spacing w:val="-12"/>
+        </w:rPr>
+        <w:t>《软件概要设计说明》</w:t>
+      </w:r>
+      <w:r>
+        <w:rPr>
+          <w:rFonts w:asciiTheme="minorEastAsia" w:eastAsiaTheme="minorEastAsia" w:hAnsiTheme="minorEastAsia" w:hint="eastAsia"/>
+          <w:color w:val="000000"/>
+        </w:rPr>
+        <w:t>：</w:t>
       </w:r>
       <w:r>
         <w:rPr>
@@ -5984,10 +6032,194 @@
         <w:rPr>
           <w:rFonts w:asciiTheme="minorEastAsia" w:eastAsiaTheme="minorEastAsia" w:hAnsiTheme="minorEastAsia" w:hint="eastAsia"/>
           <w:color w:val="000000"/>
-          <w:spacing w:val="-11"/>
-        </w:rPr>
-        <w:t>《项目总体计划》：</w:t>
-      </w:r>
+          <w:spacing w:val="-12"/>
+        </w:rPr>
+        <w:lastRenderedPageBreak/>
+        <w:t>《测试计划》</w:t>
+      </w:r>
+      <w:r>
+        <w:rPr>
+          <w:rFonts w:asciiTheme="minorEastAsia" w:eastAsiaTheme="minorEastAsia" w:hAnsiTheme="minorEastAsia" w:hint="eastAsia"/>
+          <w:color w:val="000000"/>
+        </w:rPr>
+        <w:t xml:space="preserve">： </w:t>
+      </w:r>
+    </w:p>
+    <w:p>
+      <w:pPr>
+        <w:rPr>
+          <w:rFonts w:asciiTheme="minorEastAsia" w:hAnsiTheme="minorEastAsia" w:cs="宋体"/>
+          <w:color w:val="000000"/>
+          <w:spacing w:val="-12"/>
+          <w:sz w:val="24"/>
+          <w:szCs w:val="24"/>
+        </w:rPr>
+      </w:pPr>
+      <w:r>
+        <w:rPr>
+          <w:rFonts w:asciiTheme="minorEastAsia" w:hAnsiTheme="minorEastAsia" w:hint="eastAsia"/>
+          <w:color w:val="000000"/>
+          <w:spacing w:val="-12"/>
+          <w:sz w:val="24"/>
+          <w:szCs w:val="24"/>
+        </w:rPr>
+        <w:t>《安装部署</w:t>
+      </w:r>
+      <w:r>
+        <w:rPr>
+          <w:rFonts w:asciiTheme="minorEastAsia" w:hAnsiTheme="minorEastAsia" w:cs="宋体" w:hint="eastAsia"/>
+          <w:color w:val="000000"/>
+          <w:spacing w:val="-12"/>
+          <w:sz w:val="24"/>
+          <w:szCs w:val="24"/>
+        </w:rPr>
+        <w:t>计划》</w:t>
+      </w:r>
+      <w:r>
+        <w:rPr>
+          <w:rFonts w:asciiTheme="minorEastAsia" w:hAnsiTheme="minorEastAsia" w:cs="宋体"/>
+          <w:color w:val="000000"/>
+          <w:spacing w:val="-12"/>
+          <w:sz w:val="24"/>
+          <w:szCs w:val="24"/>
+        </w:rPr>
+        <w:t>：</w:t>
+      </w:r>
+    </w:p>
+    <w:p>
+      <w:pPr>
+        <w:rPr>
+          <w:rFonts w:asciiTheme="minorEastAsia" w:hAnsiTheme="minorEastAsia"/>
+          <w:color w:val="000000"/>
+          <w:sz w:val="24"/>
+          <w:szCs w:val="24"/>
+        </w:rPr>
+      </w:pPr>
+      <w:r>
+        <w:rPr>
+          <w:rFonts w:asciiTheme="minorEastAsia" w:hAnsiTheme="minorEastAsia" w:hint="eastAsia"/>
+          <w:color w:val="000000"/>
+          <w:spacing w:val="-12"/>
+          <w:sz w:val="24"/>
+          <w:szCs w:val="24"/>
+        </w:rPr>
+        <w:t>《培训</w:t>
+      </w:r>
+      <w:r>
+        <w:rPr>
+          <w:rFonts w:asciiTheme="minorEastAsia" w:hAnsiTheme="minorEastAsia" w:cs="宋体" w:hint="eastAsia"/>
+          <w:color w:val="000000"/>
+          <w:spacing w:val="-12"/>
+          <w:sz w:val="24"/>
+          <w:szCs w:val="24"/>
+        </w:rPr>
+        <w:t>计划》：</w:t>
+      </w:r>
+      <w:r>
+        <w:rPr>
+          <w:rFonts w:asciiTheme="minorEastAsia" w:hAnsiTheme="minorEastAsia"/>
+          <w:color w:val="000000"/>
+          <w:sz w:val="24"/>
+          <w:szCs w:val="24"/>
+        </w:rPr>
+        <w:t xml:space="preserve"> </w:t>
+      </w:r>
+    </w:p>
+    <w:p>
+      <w:pPr>
+        <w:rPr>
+          <w:rFonts w:asciiTheme="minorEastAsia" w:hAnsiTheme="minorEastAsia"/>
+          <w:color w:val="000000"/>
+          <w:sz w:val="24"/>
+          <w:szCs w:val="24"/>
+        </w:rPr>
+      </w:pPr>
+      <w:r>
+        <w:rPr>
+          <w:rFonts w:asciiTheme="minorEastAsia" w:hAnsiTheme="minorEastAsia" w:hint="eastAsia"/>
+          <w:color w:val="000000"/>
+          <w:spacing w:val="-12"/>
+          <w:sz w:val="24"/>
+          <w:szCs w:val="24"/>
+        </w:rPr>
+        <w:t>《系统</w:t>
+      </w:r>
+      <w:r>
+        <w:rPr>
+          <w:rFonts w:asciiTheme="minorEastAsia" w:hAnsiTheme="minorEastAsia" w:cs="宋体" w:hint="eastAsia"/>
+          <w:color w:val="000000"/>
+          <w:spacing w:val="-12"/>
+          <w:sz w:val="24"/>
+          <w:szCs w:val="24"/>
+        </w:rPr>
+        <w:t>维护计划》：</w:t>
+      </w:r>
+      <w:r>
+        <w:rPr>
+          <w:rFonts w:asciiTheme="minorEastAsia" w:hAnsiTheme="minorEastAsia"/>
+          <w:color w:val="000000"/>
+          <w:sz w:val="24"/>
+          <w:szCs w:val="24"/>
+        </w:rPr>
+        <w:t xml:space="preserve"> </w:t>
+      </w:r>
+    </w:p>
+    <w:p>
+      <w:pPr>
+        <w:rPr>
+          <w:rFonts w:asciiTheme="minorEastAsia" w:hAnsiTheme="minorEastAsia" w:cs="宋体"/>
+          <w:color w:val="000000"/>
+          <w:sz w:val="24"/>
+          <w:szCs w:val="24"/>
+        </w:rPr>
+      </w:pPr>
+      <w:r>
+        <w:rPr>
+          <w:rFonts w:asciiTheme="minorEastAsia" w:hAnsiTheme="minorEastAsia" w:hint="eastAsia"/>
+          <w:color w:val="000000"/>
+          <w:spacing w:val="-12"/>
+          <w:sz w:val="24"/>
+          <w:szCs w:val="24"/>
+        </w:rPr>
+        <w:t>《项目总</w:t>
+      </w:r>
+      <w:r>
+        <w:rPr>
+          <w:rFonts w:asciiTheme="minorEastAsia" w:hAnsiTheme="minorEastAsia" w:cs="宋体" w:hint="eastAsia"/>
+          <w:color w:val="000000"/>
+          <w:spacing w:val="-12"/>
+          <w:sz w:val="24"/>
+          <w:szCs w:val="24"/>
+        </w:rPr>
+        <w:t>结报告》：</w:t>
+      </w:r>
+    </w:p>
+    <w:p>
+      <w:pPr>
+        <w:pStyle w:val="2"/>
+        <w:jc w:val="left"/>
+        <w:rPr>
+          <w:rFonts w:asciiTheme="minorEastAsia" w:eastAsiaTheme="minorEastAsia" w:hAnsiTheme="minorEastAsia"/>
+          <w:color w:val="000000"/>
+        </w:rPr>
+      </w:pPr>
+      <w:bookmarkStart w:id="11" w:name="_Toc497549529"/>
+      <w:r>
+        <w:rPr>
+          <w:rFonts w:hint="eastAsia"/>
+        </w:rPr>
+        <w:t>3.3</w:t>
+      </w:r>
+      <w:r>
+        <w:t xml:space="preserve"> </w:t>
+      </w:r>
+      <w:r>
+        <w:rPr>
+          <w:rFonts w:hint="eastAsia"/>
+        </w:rPr>
+        <w:t>职责</w:t>
+      </w:r>
+      <w:bookmarkEnd w:id="11"/>
       <w:r>
         <w:rPr>
           <w:rFonts w:asciiTheme="minorEastAsia" w:eastAsiaTheme="minorEastAsia" w:hAnsiTheme="minorEastAsia"/>
@@ -6010,25 +6242,8 @@
         <w:rPr>
           <w:rFonts w:asciiTheme="minorEastAsia" w:eastAsiaTheme="minorEastAsia" w:hAnsiTheme="minorEastAsia" w:hint="eastAsia"/>
           <w:color w:val="000000"/>
-          <w:spacing w:val="-6"/>
-        </w:rPr>
-        <w:t>《需求工程计划</w:t>
-      </w:r>
-      <w:r>
-        <w:rPr>
-          <w:rFonts w:asciiTheme="minorEastAsia" w:eastAsiaTheme="minorEastAsia" w:hAnsiTheme="minorEastAsia"/>
-          <w:color w:val="000000"/>
-          <w:spacing w:val="-6"/>
-        </w:rPr>
-        <w:t>-</w:t>
-      </w:r>
-      <w:r>
-        <w:rPr>
-          <w:rFonts w:asciiTheme="minorEastAsia" w:eastAsiaTheme="minorEastAsia" w:hAnsiTheme="minorEastAsia" w:hint="eastAsia"/>
-          <w:color w:val="000000"/>
-          <w:spacing w:val="-6"/>
-        </w:rPr>
-        <w:t>初步》：</w:t>
+        </w:rPr>
+        <w:t>《需求工程计划》：</w:t>
       </w:r>
       <w:r>
         <w:rPr>
@@ -6053,7 +6268,7 @@
           <w:rFonts w:asciiTheme="minorEastAsia" w:eastAsiaTheme="minorEastAsia" w:hAnsiTheme="minorEastAsia" w:hint="eastAsia"/>
           <w:color w:val="000000"/>
         </w:rPr>
-        <w:t>《QA计划》：</w:t>
+        <w:t>《软件需求规格说明书》：</w:t>
       </w:r>
       <w:r>
         <w:rPr>
@@ -6078,8 +6293,7 @@
           <w:rFonts w:asciiTheme="minorEastAsia" w:eastAsiaTheme="minorEastAsia" w:hAnsiTheme="minorEastAsia" w:hint="eastAsia"/>
           <w:color w:val="000000"/>
         </w:rPr>
-        <w:lastRenderedPageBreak/>
-        <w:t>《需求工程计划》：</w:t>
+        <w:t>《软件需求变更文档》：</w:t>
       </w:r>
       <w:r>
         <w:rPr>
@@ -6103,8 +6317,16 @@
         <w:rPr>
           <w:rFonts w:asciiTheme="minorEastAsia" w:eastAsiaTheme="minorEastAsia" w:hAnsiTheme="minorEastAsia" w:hint="eastAsia"/>
           <w:color w:val="000000"/>
-        </w:rPr>
-        <w:t>《软件需求规格说明书》：</w:t>
+          <w:spacing w:val="-12"/>
+        </w:rPr>
+        <w:t>《系统设计与实现计划》</w:t>
+      </w:r>
+      <w:r>
+        <w:rPr>
+          <w:rFonts w:asciiTheme="minorEastAsia" w:eastAsiaTheme="minorEastAsia" w:hAnsiTheme="minorEastAsia" w:hint="eastAsia"/>
+          <w:color w:val="000000"/>
+        </w:rPr>
+        <w:t>：</w:t>
       </w:r>
       <w:r>
         <w:rPr>
@@ -6128,8 +6350,16 @@
         <w:rPr>
           <w:rFonts w:asciiTheme="minorEastAsia" w:eastAsiaTheme="minorEastAsia" w:hAnsiTheme="minorEastAsia" w:hint="eastAsia"/>
           <w:color w:val="000000"/>
-        </w:rPr>
-        <w:t>《软件需求变更文档》：</w:t>
+          <w:spacing w:val="-12"/>
+        </w:rPr>
+        <w:t>《软件概要设计说明》</w:t>
+      </w:r>
+      <w:r>
+        <w:rPr>
+          <w:rFonts w:asciiTheme="minorEastAsia" w:eastAsiaTheme="minorEastAsia" w:hAnsiTheme="minorEastAsia" w:hint="eastAsia"/>
+          <w:color w:val="000000"/>
+        </w:rPr>
+        <w:t>：</w:t>
       </w:r>
       <w:r>
         <w:rPr>
@@ -6155,72 +6385,6 @@
           <w:color w:val="000000"/>
           <w:spacing w:val="-12"/>
         </w:rPr>
-        <w:t>《系统设计与实现计划》</w:t>
-      </w:r>
-      <w:r>
-        <w:rPr>
-          <w:rFonts w:asciiTheme="minorEastAsia" w:eastAsiaTheme="minorEastAsia" w:hAnsiTheme="minorEastAsia" w:hint="eastAsia"/>
-          <w:color w:val="000000"/>
-        </w:rPr>
-        <w:t>：</w:t>
-      </w:r>
-      <w:r>
-        <w:rPr>
-          <w:rFonts w:asciiTheme="minorEastAsia" w:eastAsiaTheme="minorEastAsia" w:hAnsiTheme="minorEastAsia"/>
-          <w:color w:val="000000"/>
-        </w:rPr>
-        <w:t xml:space="preserve"> </w:t>
-      </w:r>
-    </w:p>
-    <w:p>
-      <w:pPr>
-        <w:pStyle w:val="reader-word-layer"/>
-        <w:shd w:val="clear" w:color="auto" w:fill="FFFFFF"/>
-        <w:spacing w:before="0" w:beforeAutospacing="0" w:after="0" w:afterAutospacing="0"/>
-        <w:rPr>
-          <w:rFonts w:asciiTheme="minorEastAsia" w:eastAsiaTheme="minorEastAsia" w:hAnsiTheme="minorEastAsia"/>
-          <w:color w:val="000000"/>
-        </w:rPr>
-      </w:pPr>
-      <w:r>
-        <w:rPr>
-          <w:rFonts w:asciiTheme="minorEastAsia" w:eastAsiaTheme="minorEastAsia" w:hAnsiTheme="minorEastAsia" w:hint="eastAsia"/>
-          <w:color w:val="000000"/>
-          <w:spacing w:val="-12"/>
-        </w:rPr>
-        <w:t>《软件概要设计说明》</w:t>
-      </w:r>
-      <w:r>
-        <w:rPr>
-          <w:rFonts w:asciiTheme="minorEastAsia" w:eastAsiaTheme="minorEastAsia" w:hAnsiTheme="minorEastAsia" w:hint="eastAsia"/>
-          <w:color w:val="000000"/>
-        </w:rPr>
-        <w:t>：</w:t>
-      </w:r>
-      <w:r>
-        <w:rPr>
-          <w:rFonts w:asciiTheme="minorEastAsia" w:eastAsiaTheme="minorEastAsia" w:hAnsiTheme="minorEastAsia"/>
-          <w:color w:val="000000"/>
-        </w:rPr>
-        <w:t xml:space="preserve"> </w:t>
-      </w:r>
-    </w:p>
-    <w:p>
-      <w:pPr>
-        <w:pStyle w:val="reader-word-layer"/>
-        <w:shd w:val="clear" w:color="auto" w:fill="FFFFFF"/>
-        <w:spacing w:before="0" w:beforeAutospacing="0" w:after="0" w:afterAutospacing="0"/>
-        <w:rPr>
-          <w:rFonts w:asciiTheme="minorEastAsia" w:eastAsiaTheme="minorEastAsia" w:hAnsiTheme="minorEastAsia" w:hint="eastAsia"/>
-          <w:color w:val="000000"/>
-        </w:rPr>
-      </w:pPr>
-      <w:r>
-        <w:rPr>
-          <w:rFonts w:asciiTheme="minorEastAsia" w:eastAsiaTheme="minorEastAsia" w:hAnsiTheme="minorEastAsia" w:hint="eastAsia"/>
-          <w:color w:val="000000"/>
-          <w:spacing w:val="-12"/>
-        </w:rPr>
         <w:t>《测试计划》</w:t>
       </w:r>
       <w:r>
@@ -6353,7 +6517,7 @@
     <w:p>
       <w:pPr>
         <w:rPr>
-          <w:rFonts w:asciiTheme="minorEastAsia" w:hAnsiTheme="minorEastAsia" w:cs="宋体" w:hint="eastAsia"/>
+          <w:rFonts w:asciiTheme="minorEastAsia" w:hAnsiTheme="minorEastAsia" w:cs="宋体"/>
           <w:color w:val="000000"/>
           <w:sz w:val="24"/>
           <w:szCs w:val="24"/>
@@ -6382,498 +6546,6 @@
     </w:p>
     <w:p>
       <w:pPr>
-        <w:pStyle w:val="2"/>
-        <w:jc w:val="left"/>
-      </w:pPr>
-      <w:bookmarkStart w:id="11" w:name="_Toc497549529"/>
-      <w:r>
-        <w:rPr>
-          <w:rFonts w:hint="eastAsia"/>
-        </w:rPr>
-        <w:t>3.3</w:t>
-      </w:r>
-      <w:r>
-        <w:t xml:space="preserve"> </w:t>
-      </w:r>
-      <w:r>
-        <w:rPr>
-          <w:rFonts w:hint="eastAsia"/>
-        </w:rPr>
-        <w:t>职责</w:t>
-      </w:r>
-      <w:bookmarkEnd w:id="11"/>
-    </w:p>
-    <w:p>
-      <w:pPr>
-        <w:pStyle w:val="reader-word-layer"/>
-        <w:shd w:val="clear" w:color="auto" w:fill="FFFFFF"/>
-        <w:spacing w:before="0" w:beforeAutospacing="0" w:after="0" w:afterAutospacing="0"/>
-        <w:rPr>
-          <w:rFonts w:asciiTheme="minorEastAsia" w:eastAsiaTheme="minorEastAsia" w:hAnsiTheme="minorEastAsia"/>
-          <w:color w:val="000000"/>
-        </w:rPr>
-      </w:pPr>
-      <w:r>
-        <w:rPr>
-          <w:rFonts w:asciiTheme="minorEastAsia" w:eastAsiaTheme="minorEastAsia" w:hAnsiTheme="minorEastAsia" w:hint="eastAsia"/>
-          <w:color w:val="000000"/>
-          <w:spacing w:val="-12"/>
-        </w:rPr>
-        <w:t>《项目可行性报告》</w:t>
-      </w:r>
-      <w:r>
-        <w:rPr>
-          <w:rFonts w:asciiTheme="minorEastAsia" w:eastAsiaTheme="minorEastAsia" w:hAnsiTheme="minorEastAsia" w:hint="eastAsia"/>
-          <w:color w:val="000000"/>
-          <w:spacing w:val="-9"/>
-        </w:rPr>
-        <w:t>：</w:t>
-      </w:r>
-      <w:r>
-        <w:rPr>
-          <w:rFonts w:asciiTheme="minorEastAsia" w:eastAsiaTheme="minorEastAsia" w:hAnsiTheme="minorEastAsia"/>
-          <w:color w:val="000000"/>
-        </w:rPr>
-        <w:t xml:space="preserve"> </w:t>
-      </w:r>
-    </w:p>
-    <w:p>
-      <w:pPr>
-        <w:pStyle w:val="reader-word-layer"/>
-        <w:shd w:val="clear" w:color="auto" w:fill="FFFFFF"/>
-        <w:spacing w:before="0" w:beforeAutospacing="0" w:after="0" w:afterAutospacing="0"/>
-        <w:rPr>
-          <w:rFonts w:asciiTheme="minorEastAsia" w:eastAsiaTheme="minorEastAsia" w:hAnsiTheme="minorEastAsia"/>
-          <w:color w:val="000000"/>
-        </w:rPr>
-      </w:pPr>
-      <w:r>
-        <w:rPr>
-          <w:rFonts w:asciiTheme="minorEastAsia" w:eastAsiaTheme="minorEastAsia" w:hAnsiTheme="minorEastAsia" w:hint="eastAsia"/>
-          <w:color w:val="000000"/>
-          <w:spacing w:val="-9"/>
-        </w:rPr>
-        <w:t>《项目章程》：</w:t>
-      </w:r>
-      <w:r>
-        <w:rPr>
-          <w:rFonts w:asciiTheme="minorEastAsia" w:eastAsiaTheme="minorEastAsia" w:hAnsiTheme="minorEastAsia"/>
-          <w:color w:val="000000"/>
-        </w:rPr>
-        <w:t xml:space="preserve"> </w:t>
-      </w:r>
-    </w:p>
-    <w:p>
-      <w:pPr>
-        <w:pStyle w:val="reader-word-layer"/>
-        <w:shd w:val="clear" w:color="auto" w:fill="FFFFFF"/>
-        <w:spacing w:before="0" w:beforeAutospacing="0" w:after="0" w:afterAutospacing="0"/>
-        <w:rPr>
-          <w:rFonts w:asciiTheme="minorEastAsia" w:eastAsiaTheme="minorEastAsia" w:hAnsiTheme="minorEastAsia"/>
-          <w:color w:val="000000"/>
-        </w:rPr>
-      </w:pPr>
-      <w:r>
-        <w:rPr>
-          <w:rFonts w:asciiTheme="minorEastAsia" w:eastAsiaTheme="minorEastAsia" w:hAnsiTheme="minorEastAsia" w:hint="eastAsia"/>
-          <w:color w:val="000000"/>
-          <w:spacing w:val="-11"/>
-        </w:rPr>
-        <w:t>《项目总体计划》：</w:t>
-      </w:r>
-      <w:r>
-        <w:rPr>
-          <w:rFonts w:asciiTheme="minorEastAsia" w:eastAsiaTheme="minorEastAsia" w:hAnsiTheme="minorEastAsia"/>
-          <w:color w:val="000000"/>
-        </w:rPr>
-        <w:t xml:space="preserve"> </w:t>
-      </w:r>
-    </w:p>
-    <w:p>
-      <w:pPr>
-        <w:pStyle w:val="reader-word-layer"/>
-        <w:shd w:val="clear" w:color="auto" w:fill="FFFFFF"/>
-        <w:spacing w:before="0" w:beforeAutospacing="0" w:after="0" w:afterAutospacing="0"/>
-        <w:rPr>
-          <w:rFonts w:asciiTheme="minorEastAsia" w:eastAsiaTheme="minorEastAsia" w:hAnsiTheme="minorEastAsia"/>
-          <w:color w:val="000000"/>
-        </w:rPr>
-      </w:pPr>
-      <w:r>
-        <w:rPr>
-          <w:rFonts w:asciiTheme="minorEastAsia" w:eastAsiaTheme="minorEastAsia" w:hAnsiTheme="minorEastAsia" w:hint="eastAsia"/>
-          <w:color w:val="000000"/>
-          <w:spacing w:val="-6"/>
-        </w:rPr>
-        <w:t>《需求工程计划</w:t>
-      </w:r>
-      <w:r>
-        <w:rPr>
-          <w:rFonts w:asciiTheme="minorEastAsia" w:eastAsiaTheme="minorEastAsia" w:hAnsiTheme="minorEastAsia"/>
-          <w:color w:val="000000"/>
-          <w:spacing w:val="-6"/>
-        </w:rPr>
-        <w:t>-</w:t>
-      </w:r>
-      <w:r>
-        <w:rPr>
-          <w:rFonts w:asciiTheme="minorEastAsia" w:eastAsiaTheme="minorEastAsia" w:hAnsiTheme="minorEastAsia" w:hint="eastAsia"/>
-          <w:color w:val="000000"/>
-          <w:spacing w:val="-6"/>
-        </w:rPr>
-        <w:t>初步》：</w:t>
-      </w:r>
-      <w:r>
-        <w:rPr>
-          <w:rFonts w:asciiTheme="minorEastAsia" w:eastAsiaTheme="minorEastAsia" w:hAnsiTheme="minorEastAsia"/>
-          <w:color w:val="000000"/>
-        </w:rPr>
-        <w:t xml:space="preserve"> </w:t>
-      </w:r>
-    </w:p>
-    <w:p>
-      <w:pPr>
-        <w:pStyle w:val="reader-word-layer"/>
-        <w:shd w:val="clear" w:color="auto" w:fill="FFFFFF"/>
-        <w:spacing w:before="0" w:beforeAutospacing="0" w:after="0" w:afterAutospacing="0"/>
-        <w:rPr>
-          <w:rFonts w:asciiTheme="minorEastAsia" w:eastAsiaTheme="minorEastAsia" w:hAnsiTheme="minorEastAsia"/>
-          <w:color w:val="000000"/>
-        </w:rPr>
-      </w:pPr>
-      <w:r>
-        <w:rPr>
-          <w:rFonts w:asciiTheme="minorEastAsia" w:eastAsiaTheme="minorEastAsia" w:hAnsiTheme="minorEastAsia" w:hint="eastAsia"/>
-          <w:color w:val="000000"/>
-        </w:rPr>
-        <w:t>《QA计划》：</w:t>
-      </w:r>
-      <w:r>
-        <w:rPr>
-          <w:rFonts w:asciiTheme="minorEastAsia" w:eastAsiaTheme="minorEastAsia" w:hAnsiTheme="minorEastAsia"/>
-          <w:color w:val="000000"/>
-        </w:rPr>
-        <w:t xml:space="preserve"> </w:t>
-      </w:r>
-    </w:p>
-    <w:p>
-      <w:pPr>
-        <w:pStyle w:val="reader-word-layer"/>
-        <w:shd w:val="clear" w:color="auto" w:fill="FFFFFF"/>
-        <w:spacing w:before="0" w:beforeAutospacing="0" w:after="0" w:afterAutospacing="0"/>
-        <w:rPr>
-          <w:rFonts w:asciiTheme="minorEastAsia" w:eastAsiaTheme="minorEastAsia" w:hAnsiTheme="minorEastAsia"/>
-          <w:color w:val="000000"/>
-        </w:rPr>
-      </w:pPr>
-      <w:r>
-        <w:rPr>
-          <w:rFonts w:asciiTheme="minorEastAsia" w:eastAsiaTheme="minorEastAsia" w:hAnsiTheme="minorEastAsia" w:hint="eastAsia"/>
-          <w:color w:val="000000"/>
-        </w:rPr>
-        <w:t>《需求工程计划》：</w:t>
-      </w:r>
-      <w:r>
-        <w:rPr>
-          <w:rFonts w:asciiTheme="minorEastAsia" w:eastAsiaTheme="minorEastAsia" w:hAnsiTheme="minorEastAsia"/>
-          <w:color w:val="000000"/>
-        </w:rPr>
-        <w:t xml:space="preserve"> </w:t>
-      </w:r>
-    </w:p>
-    <w:p>
-      <w:pPr>
-        <w:pStyle w:val="reader-word-layer"/>
-        <w:shd w:val="clear" w:color="auto" w:fill="FFFFFF"/>
-        <w:spacing w:before="0" w:beforeAutospacing="0" w:after="0" w:afterAutospacing="0"/>
-        <w:rPr>
-          <w:rFonts w:asciiTheme="minorEastAsia" w:eastAsiaTheme="minorEastAsia" w:hAnsiTheme="minorEastAsia"/>
-          <w:color w:val="000000"/>
-        </w:rPr>
-      </w:pPr>
-      <w:r>
-        <w:rPr>
-          <w:rFonts w:asciiTheme="minorEastAsia" w:eastAsiaTheme="minorEastAsia" w:hAnsiTheme="minorEastAsia" w:hint="eastAsia"/>
-          <w:color w:val="000000"/>
-        </w:rPr>
-        <w:t>《软件需求规格说明书》：</w:t>
-      </w:r>
-      <w:r>
-        <w:rPr>
-          <w:rFonts w:asciiTheme="minorEastAsia" w:eastAsiaTheme="minorEastAsia" w:hAnsiTheme="minorEastAsia"/>
-          <w:color w:val="000000"/>
-        </w:rPr>
-        <w:t xml:space="preserve"> </w:t>
-      </w:r>
-    </w:p>
-    <w:p>
-      <w:pPr>
-        <w:pStyle w:val="reader-word-layer"/>
-        <w:shd w:val="clear" w:color="auto" w:fill="FFFFFF"/>
-        <w:spacing w:before="0" w:beforeAutospacing="0" w:after="0" w:afterAutospacing="0"/>
-        <w:rPr>
-          <w:rFonts w:asciiTheme="minorEastAsia" w:eastAsiaTheme="minorEastAsia" w:hAnsiTheme="minorEastAsia"/>
-          <w:color w:val="000000"/>
-        </w:rPr>
-      </w:pPr>
-      <w:r>
-        <w:rPr>
-          <w:rFonts w:asciiTheme="minorEastAsia" w:eastAsiaTheme="minorEastAsia" w:hAnsiTheme="minorEastAsia" w:hint="eastAsia"/>
-          <w:color w:val="000000"/>
-        </w:rPr>
-        <w:t>《软件需求变更文档》：</w:t>
-      </w:r>
-      <w:r>
-        <w:rPr>
-          <w:rFonts w:asciiTheme="minorEastAsia" w:eastAsiaTheme="minorEastAsia" w:hAnsiTheme="minorEastAsia"/>
-          <w:color w:val="000000"/>
-        </w:rPr>
-        <w:t xml:space="preserve"> </w:t>
-      </w:r>
-    </w:p>
-    <w:p>
-      <w:pPr>
-        <w:pStyle w:val="reader-word-layer"/>
-        <w:shd w:val="clear" w:color="auto" w:fill="FFFFFF"/>
-        <w:spacing w:before="0" w:beforeAutospacing="0" w:after="0" w:afterAutospacing="0"/>
-        <w:rPr>
-          <w:rFonts w:asciiTheme="minorEastAsia" w:eastAsiaTheme="minorEastAsia" w:hAnsiTheme="minorEastAsia"/>
-          <w:color w:val="000000"/>
-        </w:rPr>
-      </w:pPr>
-      <w:r>
-        <w:rPr>
-          <w:rFonts w:asciiTheme="minorEastAsia" w:eastAsiaTheme="minorEastAsia" w:hAnsiTheme="minorEastAsia" w:hint="eastAsia"/>
-          <w:color w:val="000000"/>
-          <w:spacing w:val="-12"/>
-        </w:rPr>
-        <w:t>《系统设计与实现计划》</w:t>
-      </w:r>
-      <w:r>
-        <w:rPr>
-          <w:rFonts w:asciiTheme="minorEastAsia" w:eastAsiaTheme="minorEastAsia" w:hAnsiTheme="minorEastAsia" w:hint="eastAsia"/>
-          <w:color w:val="000000"/>
-        </w:rPr>
-        <w:t>：</w:t>
-      </w:r>
-      <w:r>
-        <w:rPr>
-          <w:rFonts w:asciiTheme="minorEastAsia" w:eastAsiaTheme="minorEastAsia" w:hAnsiTheme="minorEastAsia"/>
-          <w:color w:val="000000"/>
-        </w:rPr>
-        <w:t xml:space="preserve"> </w:t>
-      </w:r>
-    </w:p>
-    <w:p>
-      <w:pPr>
-        <w:pStyle w:val="reader-word-layer"/>
-        <w:shd w:val="clear" w:color="auto" w:fill="FFFFFF"/>
-        <w:spacing w:before="0" w:beforeAutospacing="0" w:after="0" w:afterAutospacing="0"/>
-        <w:rPr>
-          <w:rFonts w:asciiTheme="minorEastAsia" w:eastAsiaTheme="minorEastAsia" w:hAnsiTheme="minorEastAsia"/>
-          <w:color w:val="000000"/>
-        </w:rPr>
-      </w:pPr>
-      <w:r>
-        <w:rPr>
-          <w:rFonts w:asciiTheme="minorEastAsia" w:eastAsiaTheme="minorEastAsia" w:hAnsiTheme="minorEastAsia" w:hint="eastAsia"/>
-          <w:color w:val="000000"/>
-          <w:spacing w:val="-12"/>
-        </w:rPr>
-        <w:t>《软件概要设计说明》</w:t>
-      </w:r>
-      <w:r>
-        <w:rPr>
-          <w:rFonts w:asciiTheme="minorEastAsia" w:eastAsiaTheme="minorEastAsia" w:hAnsiTheme="minorEastAsia" w:hint="eastAsia"/>
-          <w:color w:val="000000"/>
-        </w:rPr>
-        <w:t>：</w:t>
-      </w:r>
-      <w:r>
-        <w:rPr>
-          <w:rFonts w:asciiTheme="minorEastAsia" w:eastAsiaTheme="minorEastAsia" w:hAnsiTheme="minorEastAsia"/>
-          <w:color w:val="000000"/>
-        </w:rPr>
-        <w:t xml:space="preserve"> </w:t>
-      </w:r>
-    </w:p>
-    <w:p>
-      <w:pPr>
-        <w:pStyle w:val="reader-word-layer"/>
-        <w:shd w:val="clear" w:color="auto" w:fill="FFFFFF"/>
-        <w:spacing w:before="0" w:beforeAutospacing="0" w:after="0" w:afterAutospacing="0"/>
-        <w:rPr>
-          <w:rFonts w:asciiTheme="minorEastAsia" w:eastAsiaTheme="minorEastAsia" w:hAnsiTheme="minorEastAsia" w:hint="eastAsia"/>
-          <w:color w:val="000000"/>
-        </w:rPr>
-      </w:pPr>
-      <w:r>
-        <w:rPr>
-          <w:rFonts w:asciiTheme="minorEastAsia" w:eastAsiaTheme="minorEastAsia" w:hAnsiTheme="minorEastAsia" w:hint="eastAsia"/>
-          <w:color w:val="000000"/>
-          <w:spacing w:val="-12"/>
-        </w:rPr>
-        <w:t>《测试计划》</w:t>
-      </w:r>
-      <w:r>
-        <w:rPr>
-          <w:rFonts w:asciiTheme="minorEastAsia" w:eastAsiaTheme="minorEastAsia" w:hAnsiTheme="minorEastAsia" w:hint="eastAsia"/>
-          <w:color w:val="000000"/>
-        </w:rPr>
-        <w:t xml:space="preserve">： </w:t>
-      </w:r>
-    </w:p>
-    <w:p>
-      <w:pPr>
-        <w:rPr>
-          <w:rFonts w:asciiTheme="minorEastAsia" w:hAnsiTheme="minorEastAsia" w:cs="宋体"/>
-          <w:color w:val="000000"/>
-          <w:spacing w:val="-12"/>
-          <w:sz w:val="24"/>
-          <w:szCs w:val="24"/>
-        </w:rPr>
-      </w:pPr>
-      <w:r>
-        <w:rPr>
-          <w:rFonts w:asciiTheme="minorEastAsia" w:hAnsiTheme="minorEastAsia" w:hint="eastAsia"/>
-          <w:color w:val="000000"/>
-          <w:spacing w:val="-12"/>
-          <w:sz w:val="24"/>
-          <w:szCs w:val="24"/>
-        </w:rPr>
-        <w:t>《安装部署</w:t>
-      </w:r>
-      <w:r>
-        <w:rPr>
-          <w:rFonts w:asciiTheme="minorEastAsia" w:hAnsiTheme="minorEastAsia" w:cs="宋体" w:hint="eastAsia"/>
-          <w:color w:val="000000"/>
-          <w:spacing w:val="-12"/>
-          <w:sz w:val="24"/>
-          <w:szCs w:val="24"/>
-        </w:rPr>
-        <w:t>计划》</w:t>
-      </w:r>
-      <w:r>
-        <w:rPr>
-          <w:rFonts w:asciiTheme="minorEastAsia" w:hAnsiTheme="minorEastAsia" w:cs="宋体"/>
-          <w:color w:val="000000"/>
-          <w:spacing w:val="-12"/>
-          <w:sz w:val="24"/>
-          <w:szCs w:val="24"/>
-        </w:rPr>
-        <w:t>：</w:t>
-      </w:r>
-    </w:p>
-    <w:p>
-      <w:pPr>
-        <w:rPr>
-          <w:rFonts w:asciiTheme="minorEastAsia" w:hAnsiTheme="minorEastAsia"/>
-          <w:color w:val="000000"/>
-          <w:sz w:val="24"/>
-          <w:szCs w:val="24"/>
-        </w:rPr>
-      </w:pPr>
-      <w:r>
-        <w:rPr>
-          <w:rFonts w:asciiTheme="minorEastAsia" w:hAnsiTheme="minorEastAsia" w:hint="eastAsia"/>
-          <w:color w:val="000000"/>
-          <w:spacing w:val="-12"/>
-          <w:sz w:val="24"/>
-          <w:szCs w:val="24"/>
-        </w:rPr>
-        <w:t>《培训</w:t>
-      </w:r>
-      <w:r>
-        <w:rPr>
-          <w:rFonts w:asciiTheme="minorEastAsia" w:hAnsiTheme="minorEastAsia" w:cs="宋体" w:hint="eastAsia"/>
-          <w:color w:val="000000"/>
-          <w:spacing w:val="-12"/>
-          <w:sz w:val="24"/>
-          <w:szCs w:val="24"/>
-        </w:rPr>
-        <w:t>计划》：</w:t>
-      </w:r>
-      <w:r>
-        <w:rPr>
-          <w:rFonts w:asciiTheme="minorEastAsia" w:hAnsiTheme="minorEastAsia"/>
-          <w:color w:val="000000"/>
-          <w:sz w:val="24"/>
-          <w:szCs w:val="24"/>
-        </w:rPr>
-        <w:t xml:space="preserve"> </w:t>
-      </w:r>
-    </w:p>
-    <w:p>
-      <w:pPr>
-        <w:rPr>
-          <w:rFonts w:asciiTheme="minorEastAsia" w:hAnsiTheme="minorEastAsia"/>
-          <w:color w:val="000000"/>
-          <w:sz w:val="24"/>
-          <w:szCs w:val="24"/>
-        </w:rPr>
-      </w:pPr>
-      <w:r>
-        <w:rPr>
-          <w:rFonts w:asciiTheme="minorEastAsia" w:hAnsiTheme="minorEastAsia" w:hint="eastAsia"/>
-          <w:color w:val="000000"/>
-          <w:spacing w:val="-12"/>
-          <w:sz w:val="24"/>
-          <w:szCs w:val="24"/>
-        </w:rPr>
-        <w:t>《系统</w:t>
-      </w:r>
-      <w:r>
-        <w:rPr>
-          <w:rFonts w:asciiTheme="minorEastAsia" w:hAnsiTheme="minorEastAsia" w:cs="宋体" w:hint="eastAsia"/>
-          <w:color w:val="000000"/>
-          <w:spacing w:val="-12"/>
-          <w:sz w:val="24"/>
-          <w:szCs w:val="24"/>
-        </w:rPr>
-        <w:t>维护计划》：</w:t>
-      </w:r>
-      <w:r>
-        <w:rPr>
-          <w:rFonts w:asciiTheme="minorEastAsia" w:hAnsiTheme="minorEastAsia"/>
-          <w:color w:val="000000"/>
-          <w:sz w:val="24"/>
-          <w:szCs w:val="24"/>
-        </w:rPr>
-        <w:t xml:space="preserve"> </w:t>
-      </w:r>
-    </w:p>
-    <w:p>
-      <w:pPr>
-        <w:rPr>
-          <w:rFonts w:asciiTheme="minorEastAsia" w:hAnsiTheme="minorEastAsia" w:cs="宋体" w:hint="eastAsia"/>
-          <w:color w:val="000000"/>
-          <w:sz w:val="24"/>
-          <w:szCs w:val="24"/>
-        </w:rPr>
-      </w:pPr>
-      <w:r>
-        <w:rPr>
-          <w:rFonts w:asciiTheme="minorEastAsia" w:hAnsiTheme="minorEastAsia" w:hint="eastAsia"/>
-          <w:color w:val="000000"/>
-          <w:spacing w:val="-12"/>
-          <w:sz w:val="24"/>
-          <w:szCs w:val="24"/>
-        </w:rPr>
-        <w:t>《项目总</w:t>
-      </w:r>
-      <w:r>
-        <w:rPr>
-          <w:rFonts w:asciiTheme="minorEastAsia" w:hAnsiTheme="minorEastAsia" w:cs="宋体" w:hint="eastAsia"/>
-          <w:color w:val="000000"/>
-          <w:spacing w:val="-12"/>
-          <w:sz w:val="24"/>
-          <w:szCs w:val="24"/>
-        </w:rPr>
-        <w:t>结报告》：</w:t>
-      </w:r>
-    </w:p>
-    <w:p>
-      <w:pPr>
         <w:pStyle w:val="1"/>
         <w:jc w:val="left"/>
       </w:pPr>
@@ -6927,9 +6599,6 @@
     <w:p>
       <w:pPr>
         <w:ind w:firstLine="420"/>
-        <w:rPr>
-          <w:rFonts w:hint="eastAsia"/>
-        </w:rPr>
       </w:pPr>
       <w:r>
         <w:rPr>
@@ -7068,7 +6737,6 @@
         </w:tabs>
         <w:ind w:firstLine="420"/>
         <w:rPr>
-          <w:rFonts w:hint="eastAsia"/>
           <w:sz w:val="24"/>
           <w:szCs w:val="24"/>
           <w:lang w:val="zh-CN"/>
@@ -7162,7 +6830,6 @@
         <w:rPr>
           <w:rFonts w:hint="eastAsia"/>
         </w:rPr>
-        <w:lastRenderedPageBreak/>
         <w:t>4</w:t>
       </w:r>
       <w:r>
@@ -7198,7 +6865,6 @@
         </w:tabs>
         <w:ind w:firstLine="420"/>
         <w:rPr>
-          <w:rFonts w:hint="eastAsia"/>
           <w:sz w:val="24"/>
           <w:szCs w:val="24"/>
           <w:lang w:val="zh-CN"/>
@@ -7419,30 +7085,6 @@
         </w:rPr>
         <w:t>》</w:t>
       </w:r>
-      <w:r>
-        <w:rPr>
-          <w:rFonts w:hint="eastAsia"/>
-          <w:sz w:val="24"/>
-          <w:szCs w:val="24"/>
-        </w:rPr>
-        <w:t>《</w:t>
-      </w:r>
-      <w:r>
-        <w:rPr>
-          <w:rFonts w:hint="eastAsia"/>
-          <w:sz w:val="24"/>
-          <w:szCs w:val="24"/>
-        </w:rPr>
-        <w:t>PMBOK</w:t>
-      </w:r>
-      <w:r>
-        <w:rPr>
-          <w:rFonts w:hint="eastAsia"/>
-          <w:sz w:val="24"/>
-          <w:szCs w:val="24"/>
-        </w:rPr>
-        <w:t>》</w:t>
-      </w:r>
     </w:p>
     <w:p>
       <w:pPr>
@@ -7458,6 +7100,7 @@
           <w:sz w:val="24"/>
           <w:szCs w:val="24"/>
         </w:rPr>
+        <w:lastRenderedPageBreak/>
         <w:t>系统</w:t>
       </w:r>
       <w:r>
@@ -7472,7 +7115,6 @@
       <w:pPr>
         <w:ind w:firstLine="360"/>
         <w:rPr>
-          <w:rFonts w:hint="eastAsia"/>
           <w:sz w:val="24"/>
           <w:szCs w:val="24"/>
         </w:rPr>
@@ -7499,6 +7141,41 @@
           <w:szCs w:val="24"/>
         </w:rPr>
         <w:t>：</w:t>
+      </w:r>
+    </w:p>
+    <w:p>
+      <w:pPr>
+        <w:ind w:firstLine="360"/>
+        <w:rPr>
+          <w:sz w:val="24"/>
+          <w:szCs w:val="24"/>
+        </w:rPr>
+      </w:pPr>
+      <w:r>
+        <w:rPr>
+          <w:rFonts w:hint="eastAsia"/>
+          <w:sz w:val="24"/>
+          <w:szCs w:val="24"/>
+        </w:rPr>
+        <w:t>监督人——童威男</w:t>
+      </w:r>
+    </w:p>
+    <w:p>
+      <w:pPr>
+        <w:ind w:firstLine="360"/>
+        <w:rPr>
+          <w:rFonts w:hint="eastAsia"/>
+          <w:sz w:val="24"/>
+          <w:szCs w:val="24"/>
+        </w:rPr>
+      </w:pPr>
+      <w:r>
+        <w:rPr>
+          <w:rFonts w:hint="eastAsia"/>
+          <w:sz w:val="24"/>
+          <w:szCs w:val="24"/>
+        </w:rPr>
+        <w:t>定期汇报执行情况</w:t>
       </w:r>
     </w:p>
     <w:p>
@@ -7671,7 +7348,6 @@
     <w:p>
       <w:pPr>
         <w:rPr>
-          <w:rFonts w:hint="eastAsia"/>
           <w:sz w:val="24"/>
           <w:szCs w:val="24"/>
         </w:rPr>
@@ -7876,7 +7552,6 @@
     <w:p>
       <w:pPr>
         <w:rPr>
-          <w:rFonts w:hint="eastAsia"/>
           <w:sz w:val="24"/>
           <w:szCs w:val="24"/>
         </w:rPr>
@@ -8031,7 +7706,6 @@
     <w:p>
       <w:pPr>
         <w:rPr>
-          <w:rFonts w:hint="eastAsia"/>
           <w:sz w:val="24"/>
           <w:szCs w:val="24"/>
         </w:rPr>
@@ -8124,7 +7798,6 @@
     <w:p>
       <w:pPr>
         <w:rPr>
-          <w:rFonts w:hint="eastAsia"/>
           <w:sz w:val="24"/>
           <w:szCs w:val="24"/>
         </w:rPr>
@@ -8174,7 +7847,6 @@
       </w:pPr>
       <w:bookmarkStart w:id="22" w:name="_Toc497549540"/>
       <w:r>
-        <w:lastRenderedPageBreak/>
         <w:t xml:space="preserve">6.5 </w:t>
       </w:r>
       <w:r>
@@ -8262,7 +7934,6 @@
     <w:p>
       <w:pPr>
         <w:rPr>
-          <w:rFonts w:hint="eastAsia"/>
           <w:sz w:val="24"/>
           <w:szCs w:val="24"/>
         </w:rPr>
@@ -8300,6 +7971,7 @@
         <w:rPr>
           <w:rFonts w:hint="eastAsia"/>
         </w:rPr>
+        <w:lastRenderedPageBreak/>
         <w:t xml:space="preserve">6.6 </w:t>
       </w:r>
       <w:r>
@@ -8365,7 +8037,6 @@
     <w:p>
       <w:pPr>
         <w:rPr>
-          <w:rFonts w:hint="eastAsia"/>
           <w:sz w:val="24"/>
           <w:szCs w:val="24"/>
         </w:rPr>
@@ -8532,7 +8203,6 @@
     <w:p>
       <w:pPr>
         <w:rPr>
-          <w:rFonts w:hint="eastAsia"/>
           <w:sz w:val="24"/>
           <w:szCs w:val="24"/>
         </w:rPr>
@@ -8662,7 +8332,6 @@
     <w:p>
       <w:pPr>
         <w:rPr>
-          <w:rFonts w:hint="eastAsia"/>
           <w:sz w:val="24"/>
           <w:szCs w:val="24"/>
         </w:rPr>
@@ -8741,11 +8410,6 @@
       <w:bookmarkEnd w:id="26"/>
     </w:p>
     <w:p>
-      <w:pPr>
-        <w:rPr>
-          <w:rFonts w:hint="eastAsia"/>
-        </w:rPr>
-      </w:pPr>
       <w:r>
         <w:tab/>
       </w:r>
@@ -8774,10 +8438,11 @@
       </w:r>
       <w:r>
         <w:rPr>
-          <w:sz w:val="24"/>
-          <w:szCs w:val="24"/>
-        </w:rPr>
-        <w:t>童威男</w:t>
+          <w:rFonts w:hint="eastAsia"/>
+          <w:sz w:val="24"/>
+          <w:szCs w:val="24"/>
+        </w:rPr>
+        <w:t>陈泓见</w:t>
       </w:r>
       <w:r>
         <w:rPr>
@@ -8787,64 +8452,10 @@
         </w:rPr>
         <w:t>，</w:t>
       </w:r>
-      <w:r>
-        <w:rPr>
-          <w:sz w:val="24"/>
-          <w:szCs w:val="24"/>
-        </w:rPr>
-        <w:t>在</w:t>
-      </w:r>
-      <w:r>
-        <w:rPr>
-          <w:rFonts w:hint="eastAsia"/>
-          <w:sz w:val="24"/>
-          <w:szCs w:val="24"/>
-        </w:rPr>
-        <w:t>制定</w:t>
-      </w:r>
-      <w:r>
-        <w:rPr>
-          <w:sz w:val="24"/>
-          <w:szCs w:val="24"/>
-        </w:rPr>
-        <w:t>项目</w:t>
-      </w:r>
-      <w:r>
-        <w:rPr>
-          <w:rFonts w:hint="eastAsia"/>
-          <w:sz w:val="24"/>
-          <w:szCs w:val="24"/>
-        </w:rPr>
-        <w:t>的</w:t>
-      </w:r>
-      <w:r>
-        <w:rPr>
-          <w:sz w:val="24"/>
-          <w:szCs w:val="24"/>
-        </w:rPr>
-        <w:t>软件</w:t>
-      </w:r>
-      <w:r>
-        <w:rPr>
-          <w:sz w:val="24"/>
-          <w:szCs w:val="24"/>
-        </w:rPr>
-        <w:t>开发</w:t>
-      </w:r>
-      <w:r>
-        <w:rPr>
-          <w:rFonts w:hint="eastAsia"/>
-          <w:sz w:val="24"/>
-          <w:szCs w:val="24"/>
-        </w:rPr>
-        <w:t>计划</w:t>
-      </w:r>
-      <w:r>
-        <w:rPr>
-          <w:sz w:val="24"/>
-          <w:szCs w:val="24"/>
-        </w:rPr>
-        <w:t>中属于项目经理，对配置管理活动也全权负责。</w:t>
+      <w:bookmarkStart w:id="27" w:name="_GoBack"/>
+      <w:bookmarkEnd w:id="27"/>
+      <w:r>
+        <w:t xml:space="preserve"> </w:t>
       </w:r>
     </w:p>
     <w:p>
@@ -8852,7 +8463,7 @@
         <w:pStyle w:val="1"/>
         <w:jc w:val="left"/>
       </w:pPr>
-      <w:bookmarkStart w:id="27" w:name="_Toc497549545"/>
+      <w:bookmarkStart w:id="28" w:name="_Toc497549545"/>
       <w:r>
         <w:t xml:space="preserve">8 </w:t>
       </w:r>
@@ -8864,377 +8475,331 @@
       </w:r>
       <w:r>
         <w:t>和审核</w:t>
-      </w:r>
-      <w:bookmarkEnd w:id="27"/>
-    </w:p>
-    <w:p>
-      <w:pPr>
-        <w:pStyle w:val="2"/>
-        <w:jc w:val="left"/>
-      </w:pPr>
-      <w:bookmarkStart w:id="28" w:name="_Toc497549546"/>
-      <w:r>
-        <w:rPr>
-          <w:rFonts w:hint="eastAsia"/>
-        </w:rPr>
-        <w:t xml:space="preserve">8.1 </w:t>
-      </w:r>
-      <w:r>
-        <w:rPr>
-          <w:rFonts w:hint="eastAsia"/>
-        </w:rPr>
-        <w:t>过程</w:t>
-      </w:r>
-      <w:r>
-        <w:t>的评审</w:t>
       </w:r>
       <w:bookmarkEnd w:id="28"/>
     </w:p>
     <w:p>
       <w:pPr>
-        <w:rPr>
-          <w:rFonts w:hint="eastAsia"/>
-        </w:rPr>
-      </w:pPr>
+        <w:pStyle w:val="2"/>
+        <w:jc w:val="left"/>
+      </w:pPr>
+      <w:bookmarkStart w:id="29" w:name="_Toc497549546"/>
+      <w:r>
+        <w:rPr>
+          <w:rFonts w:hint="eastAsia"/>
+        </w:rPr>
+        <w:t xml:space="preserve">8.1 </w:t>
+      </w:r>
+      <w:r>
+        <w:rPr>
+          <w:rFonts w:hint="eastAsia"/>
+        </w:rPr>
+        <w:t>过程</w:t>
+      </w:r>
+      <w:r>
+        <w:t>的评审</w:t>
+      </w:r>
+      <w:bookmarkEnd w:id="29"/>
+    </w:p>
+    <w:p/>
+    <w:p>
+      <w:pPr>
+        <w:pStyle w:val="2"/>
+        <w:jc w:val="left"/>
+      </w:pPr>
+      <w:bookmarkStart w:id="30" w:name="_Toc497549547"/>
+      <w:r>
+        <w:rPr>
+          <w:rFonts w:hint="eastAsia"/>
+        </w:rPr>
+        <w:t xml:space="preserve">8.2 </w:t>
+      </w:r>
+      <w:r>
+        <w:rPr>
+          <w:rFonts w:hint="eastAsia"/>
+        </w:rPr>
+        <w:t>工作</w:t>
+      </w:r>
+      <w:r>
+        <w:t>产品的审核</w:t>
+      </w:r>
+      <w:bookmarkEnd w:id="30"/>
+    </w:p>
+    <w:p/>
+    <w:p>
+      <w:pPr>
+        <w:pStyle w:val="2"/>
+        <w:jc w:val="left"/>
+      </w:pPr>
+      <w:bookmarkStart w:id="31" w:name="_Toc497549548"/>
+      <w:r>
+        <w:rPr>
+          <w:rFonts w:hint="eastAsia"/>
+        </w:rPr>
+        <w:t xml:space="preserve">8.3 </w:t>
+      </w:r>
+      <w:r>
+        <w:rPr>
+          <w:rFonts w:hint="eastAsia"/>
+        </w:rPr>
+        <w:t>不符合</w:t>
+      </w:r>
+      <w:r>
+        <w:t>问题的解决</w:t>
+      </w:r>
+      <w:bookmarkEnd w:id="31"/>
+    </w:p>
+    <w:p/>
+    <w:bookmarkStart w:id="32" w:name="_MON_1571304286"/>
+    <w:bookmarkEnd w:id="32"/>
+    <w:p>
+      <w:r>
+        <w:object w:dxaOrig="6795" w:dyaOrig="1095">
+          <v:shape id="_x0000_i1027" type="#_x0000_t75" style="width:339.6pt;height:54.6pt" o:ole="">
+            <v:imagedata r:id="rId14" o:title=""/>
+          </v:shape>
+          <o:OLEObject Type="Embed" ProgID="Excel.Sheet.12" ShapeID="_x0000_i1027" DrawAspect="Content" ObjectID="_1571319259" r:id="rId15"/>
+        </w:object>
+      </w:r>
     </w:p>
     <w:p>
       <w:pPr>
-        <w:pStyle w:val="2"/>
+        <w:pStyle w:val="1"/>
         <w:jc w:val="left"/>
       </w:pPr>
-      <w:bookmarkStart w:id="29" w:name="_Toc497549547"/>
-      <w:r>
-        <w:rPr>
-          <w:rFonts w:hint="eastAsia"/>
-        </w:rPr>
-        <w:t xml:space="preserve">8.2 </w:t>
-      </w:r>
-      <w:r>
-        <w:rPr>
-          <w:rFonts w:hint="eastAsia"/>
-        </w:rPr>
-        <w:t>工作</w:t>
-      </w:r>
-      <w:r>
-        <w:t>产品的审核</w:t>
-      </w:r>
-      <w:bookmarkEnd w:id="29"/>
+      <w:bookmarkStart w:id="33" w:name="_Toc497549549"/>
+      <w:r>
+        <w:lastRenderedPageBreak/>
+        <w:t xml:space="preserve">9 </w:t>
+      </w:r>
+      <w:r>
+        <w:rPr>
+          <w:rFonts w:hint="eastAsia"/>
+        </w:rPr>
+        <w:t>软件</w:t>
+      </w:r>
+      <w:r>
+        <w:t>配置管理</w:t>
+      </w:r>
+      <w:bookmarkEnd w:id="33"/>
+    </w:p>
+    <w:p/>
+    <w:p>
+      <w:pPr>
+        <w:pStyle w:val="1"/>
+        <w:jc w:val="left"/>
+      </w:pPr>
+      <w:bookmarkStart w:id="34" w:name="_Toc497549550"/>
+      <w:r>
+        <w:rPr>
+          <w:rFonts w:hint="eastAsia"/>
+        </w:rPr>
+        <w:t xml:space="preserve">10 </w:t>
+      </w:r>
+      <w:r>
+        <w:rPr>
+          <w:rFonts w:hint="eastAsia"/>
+        </w:rPr>
+        <w:t>工具</w:t>
+      </w:r>
+      <w:r>
+        <w:t>、技术和方法</w:t>
+      </w:r>
+      <w:bookmarkEnd w:id="34"/>
     </w:p>
     <w:p>
       <w:pPr>
-        <w:rPr>
-          <w:rFonts w:hint="eastAsia"/>
-        </w:rPr>
-      </w:pPr>
+        <w:ind w:left="300" w:firstLine="420"/>
+        <w:rPr>
+          <w:sz w:val="24"/>
+          <w:szCs w:val="24"/>
+        </w:rPr>
+      </w:pPr>
+      <w:r>
+        <w:rPr>
+          <w:rFonts w:hint="eastAsia"/>
+          <w:sz w:val="24"/>
+          <w:szCs w:val="24"/>
+        </w:rPr>
+        <w:t>IBM Rational Rose</w:t>
+      </w:r>
+      <w:r>
+        <w:rPr>
+          <w:rFonts w:hint="eastAsia"/>
+          <w:sz w:val="24"/>
+          <w:szCs w:val="24"/>
+        </w:rPr>
+        <w:t>——</w:t>
+      </w:r>
+      <w:r>
+        <w:rPr>
+          <w:rFonts w:hint="eastAsia"/>
+          <w:sz w:val="24"/>
+          <w:szCs w:val="24"/>
+        </w:rPr>
+        <w:t>UML</w:t>
+      </w:r>
+      <w:r>
+        <w:rPr>
+          <w:rFonts w:hint="eastAsia"/>
+          <w:sz w:val="24"/>
+          <w:szCs w:val="24"/>
+          <w:lang w:val="zh-CN"/>
+        </w:rPr>
+        <w:t>分析与建模工具</w:t>
+      </w:r>
     </w:p>
     <w:p>
       <w:pPr>
-        <w:pStyle w:val="2"/>
-        <w:jc w:val="left"/>
-      </w:pPr>
-      <w:bookmarkStart w:id="30" w:name="_Toc497549548"/>
-      <w:r>
-        <w:rPr>
-          <w:rFonts w:hint="eastAsia"/>
-        </w:rPr>
-        <w:lastRenderedPageBreak/>
-        <w:t xml:space="preserve">8.3 </w:t>
-      </w:r>
-      <w:r>
-        <w:rPr>
-          <w:rFonts w:hint="eastAsia"/>
-        </w:rPr>
-        <w:t>不符合</w:t>
-      </w:r>
-      <w:r>
-        <w:t>问题的解决</w:t>
-      </w:r>
-      <w:bookmarkEnd w:id="30"/>
+        <w:ind w:firstLineChars="300" w:firstLine="720"/>
+        <w:rPr>
+          <w:sz w:val="24"/>
+          <w:szCs w:val="24"/>
+        </w:rPr>
+      </w:pPr>
+      <w:r>
+        <w:rPr>
+          <w:rFonts w:hint="eastAsia"/>
+          <w:sz w:val="24"/>
+          <w:szCs w:val="24"/>
+        </w:rPr>
+        <w:t>IBM Rational DOORS Next Generation</w:t>
+      </w:r>
+      <w:r>
+        <w:rPr>
+          <w:rFonts w:hint="eastAsia"/>
+          <w:sz w:val="24"/>
+          <w:szCs w:val="24"/>
+        </w:rPr>
+        <w:t>——</w:t>
+      </w:r>
+      <w:r>
+        <w:rPr>
+          <w:rFonts w:hint="eastAsia"/>
+          <w:sz w:val="24"/>
+          <w:szCs w:val="24"/>
+          <w:lang w:val="zh-CN"/>
+        </w:rPr>
+        <w:t>软件需求管理工具</w:t>
+      </w:r>
     </w:p>
     <w:p>
       <w:pPr>
-        <w:rPr>
-          <w:rFonts w:hint="eastAsia"/>
-        </w:rPr>
-      </w:pPr>
-    </w:p>
-    <w:bookmarkStart w:id="31" w:name="_MON_1571304286"/>
-    <w:bookmarkEnd w:id="31"/>
-    <w:p>
-      <w:pPr>
-        <w:rPr>
-          <w:rFonts w:hint="eastAsia"/>
-        </w:rPr>
-      </w:pPr>
-      <w:r>
-        <w:object w:dxaOrig="6795" w:dyaOrig="1095">
-          <v:shape id="_x0000_i1032" type="#_x0000_t75" style="width:339.75pt;height:54.75pt" o:ole="">
-            <v:imagedata r:id="rId14" o:title=""/>
-          </v:shape>
-          <o:OLEObject Type="Embed" ProgID="Excel.Sheet.12" ShapeID="_x0000_i1032" DrawAspect="Content" ObjectID="_1571310898" r:id="rId15"/>
-        </w:object>
+        <w:ind w:left="300" w:firstLine="420"/>
+        <w:rPr>
+          <w:sz w:val="24"/>
+          <w:szCs w:val="24"/>
+        </w:rPr>
+      </w:pPr>
+      <w:r>
+        <w:rPr>
+          <w:rFonts w:hint="eastAsia"/>
+          <w:sz w:val="24"/>
+          <w:szCs w:val="24"/>
+        </w:rPr>
+        <w:t>Microsoft Project</w:t>
+      </w:r>
+      <w:r>
+        <w:rPr>
+          <w:rFonts w:hint="eastAsia"/>
+          <w:sz w:val="24"/>
+          <w:szCs w:val="24"/>
+        </w:rPr>
+        <w:t>——</w:t>
+      </w:r>
+      <w:r>
+        <w:rPr>
+          <w:rFonts w:hint="eastAsia"/>
+          <w:sz w:val="24"/>
+          <w:szCs w:val="24"/>
+          <w:lang w:val="zh-CN"/>
+        </w:rPr>
+        <w:t>项目管理工具</w:t>
       </w:r>
     </w:p>
     <w:p>
       <w:pPr>
-        <w:pStyle w:val="1"/>
-        <w:jc w:val="left"/>
-      </w:pPr>
-      <w:bookmarkStart w:id="32" w:name="_Toc497549549"/>
-      <w:r>
-        <w:t xml:space="preserve">9 </w:t>
-      </w:r>
-      <w:r>
-        <w:rPr>
-          <w:rFonts w:hint="eastAsia"/>
-        </w:rPr>
-        <w:t>软件</w:t>
-      </w:r>
-      <w:r>
-        <w:t>配置管理</w:t>
-      </w:r>
-      <w:bookmarkEnd w:id="32"/>
+        <w:ind w:left="300" w:firstLine="420"/>
+        <w:rPr>
+          <w:sz w:val="24"/>
+          <w:szCs w:val="24"/>
+        </w:rPr>
+      </w:pPr>
+      <w:r>
+        <w:rPr>
+          <w:rFonts w:hint="eastAsia"/>
+          <w:sz w:val="24"/>
+          <w:szCs w:val="24"/>
+        </w:rPr>
+        <w:t>Microsoft Office</w:t>
+      </w:r>
+      <w:r>
+        <w:rPr>
+          <w:rFonts w:hint="eastAsia"/>
+          <w:sz w:val="24"/>
+          <w:szCs w:val="24"/>
+        </w:rPr>
+        <w:t>——</w:t>
+      </w:r>
+      <w:r>
+        <w:rPr>
+          <w:rFonts w:hint="eastAsia"/>
+          <w:sz w:val="24"/>
+          <w:szCs w:val="24"/>
+          <w:lang w:val="zh-CN"/>
+        </w:rPr>
+        <w:t>文档编写工具</w:t>
+      </w:r>
     </w:p>
     <w:p>
       <w:pPr>
-        <w:rPr>
-          <w:rFonts w:hint="eastAsia"/>
-        </w:rPr>
-      </w:pPr>
+        <w:ind w:left="300" w:firstLine="420"/>
+        <w:rPr>
+          <w:sz w:val="24"/>
+          <w:szCs w:val="24"/>
+        </w:rPr>
+      </w:pPr>
+      <w:r>
+        <w:rPr>
+          <w:rFonts w:hint="eastAsia"/>
+          <w:sz w:val="24"/>
+          <w:szCs w:val="24"/>
+        </w:rPr>
+        <w:t>Git</w:t>
+      </w:r>
+      <w:r>
+        <w:rPr>
+          <w:rFonts w:hint="eastAsia"/>
+          <w:sz w:val="24"/>
+          <w:szCs w:val="24"/>
+        </w:rPr>
+        <w:t>——</w:t>
+      </w:r>
+      <w:r>
+        <w:rPr>
+          <w:rFonts w:hint="eastAsia"/>
+          <w:sz w:val="24"/>
+          <w:szCs w:val="24"/>
+          <w:lang w:val="zh-CN"/>
+        </w:rPr>
+        <w:t>配置管理工具</w:t>
+      </w:r>
     </w:p>
     <w:p>
       <w:pPr>
-        <w:pStyle w:val="1"/>
-        <w:jc w:val="left"/>
-      </w:pPr>
-      <w:bookmarkStart w:id="33" w:name="_Toc497549550"/>
-      <w:r>
-        <w:rPr>
-          <w:rFonts w:hint="eastAsia"/>
-        </w:rPr>
-        <w:t xml:space="preserve">10 </w:t>
-      </w:r>
-      <w:r>
-        <w:rPr>
-          <w:rFonts w:hint="eastAsia"/>
-        </w:rPr>
-        <w:t>工具</w:t>
-      </w:r>
-      <w:r>
-        <w:t>、技术和方法</w:t>
-      </w:r>
-      <w:bookmarkEnd w:id="33"/>
-    </w:p>
-    <w:p>
-      <w:pPr>
         <w:ind w:left="300" w:firstLine="420"/>
         <w:rPr>
-          <w:rFonts w:hint="eastAsia"/>
-          <w:sz w:val="24"/>
-          <w:szCs w:val="24"/>
-        </w:rPr>
-      </w:pPr>
-      <w:r>
-        <w:rPr>
-          <w:rFonts w:hint="eastAsia"/>
-          <w:sz w:val="24"/>
-          <w:szCs w:val="24"/>
-        </w:rPr>
-        <w:t>IBM Rational Rose</w:t>
-      </w:r>
-      <w:r>
-        <w:rPr>
-          <w:rFonts w:hint="eastAsia"/>
-          <w:sz w:val="24"/>
-          <w:szCs w:val="24"/>
-        </w:rPr>
-        <w:t>——</w:t>
-      </w:r>
-      <w:r>
-        <w:rPr>
-          <w:rFonts w:hint="eastAsia"/>
-          <w:sz w:val="24"/>
-          <w:szCs w:val="24"/>
-        </w:rPr>
-        <w:t>UML</w:t>
-      </w:r>
-      <w:r>
-        <w:rPr>
-          <w:rFonts w:hint="eastAsia"/>
-          <w:sz w:val="24"/>
-          <w:szCs w:val="24"/>
-          <w:lang w:val="zh-CN"/>
-        </w:rPr>
-        <w:t>分析与建模工具</w:t>
-      </w:r>
-    </w:p>
-    <w:p>
-      <w:pPr>
-        <w:ind w:firstLineChars="300" w:firstLine="720"/>
-        <w:rPr>
-          <w:rFonts w:hint="eastAsia"/>
-          <w:sz w:val="24"/>
-          <w:szCs w:val="24"/>
-        </w:rPr>
-      </w:pPr>
-      <w:r>
-        <w:rPr>
-          <w:rFonts w:hint="eastAsia"/>
-          <w:sz w:val="24"/>
-          <w:szCs w:val="24"/>
-        </w:rPr>
-        <w:t>IBM Rational DOORS Next Generation</w:t>
-      </w:r>
-      <w:r>
-        <w:rPr>
-          <w:rFonts w:hint="eastAsia"/>
-          <w:sz w:val="24"/>
-          <w:szCs w:val="24"/>
-        </w:rPr>
-        <w:t>——</w:t>
-      </w:r>
-      <w:r>
-        <w:rPr>
-          <w:rFonts w:hint="eastAsia"/>
-          <w:sz w:val="24"/>
-          <w:szCs w:val="24"/>
-          <w:lang w:val="zh-CN"/>
-        </w:rPr>
-        <w:t>软件需求管理工具</w:t>
-      </w:r>
-    </w:p>
-    <w:p>
-      <w:pPr>
-        <w:ind w:left="300" w:firstLine="420"/>
-        <w:rPr>
-          <w:rFonts w:hint="eastAsia"/>
-          <w:sz w:val="24"/>
-          <w:szCs w:val="24"/>
-        </w:rPr>
-      </w:pPr>
-      <w:r>
-        <w:rPr>
-          <w:rFonts w:hint="eastAsia"/>
-          <w:sz w:val="24"/>
-          <w:szCs w:val="24"/>
-        </w:rPr>
-        <w:t>Microsoft Project</w:t>
-      </w:r>
-      <w:r>
-        <w:rPr>
-          <w:rFonts w:hint="eastAsia"/>
-          <w:sz w:val="24"/>
-          <w:szCs w:val="24"/>
-        </w:rPr>
-        <w:t>——</w:t>
-      </w:r>
-      <w:r>
-        <w:rPr>
-          <w:rFonts w:hint="eastAsia"/>
-          <w:sz w:val="24"/>
-          <w:szCs w:val="24"/>
-          <w:lang w:val="zh-CN"/>
-        </w:rPr>
-        <w:t>项目管理工具</w:t>
-      </w:r>
-    </w:p>
-    <w:p>
-      <w:pPr>
-        <w:ind w:left="300" w:firstLine="420"/>
-        <w:rPr>
-          <w:rFonts w:hint="eastAsia"/>
-          <w:sz w:val="24"/>
-          <w:szCs w:val="24"/>
-        </w:rPr>
-      </w:pPr>
-      <w:r>
-        <w:rPr>
-          <w:rFonts w:hint="eastAsia"/>
-          <w:sz w:val="24"/>
-          <w:szCs w:val="24"/>
-        </w:rPr>
-        <w:t>Microsoft Office</w:t>
-      </w:r>
-      <w:r>
-        <w:rPr>
-          <w:rFonts w:hint="eastAsia"/>
-          <w:sz w:val="24"/>
-          <w:szCs w:val="24"/>
-        </w:rPr>
-        <w:t>——</w:t>
-      </w:r>
-      <w:r>
-        <w:rPr>
-          <w:rFonts w:hint="eastAsia"/>
-          <w:sz w:val="24"/>
-          <w:szCs w:val="24"/>
-          <w:lang w:val="zh-CN"/>
-        </w:rPr>
-        <w:t>文档编写工具</w:t>
-      </w:r>
-    </w:p>
-    <w:p>
-      <w:pPr>
-        <w:ind w:left="300" w:firstLine="420"/>
-        <w:rPr>
-          <w:rFonts w:hint="eastAsia"/>
-          <w:sz w:val="24"/>
-          <w:szCs w:val="24"/>
-        </w:rPr>
-      </w:pPr>
-      <w:proofErr w:type="spellStart"/>
-      <w:r>
-        <w:rPr>
-          <w:rFonts w:hint="eastAsia"/>
-          <w:sz w:val="24"/>
-          <w:szCs w:val="24"/>
-        </w:rPr>
-        <w:t>Git</w:t>
-      </w:r>
-      <w:proofErr w:type="spellEnd"/>
-      <w:r>
-        <w:rPr>
-          <w:rFonts w:hint="eastAsia"/>
-          <w:sz w:val="24"/>
-          <w:szCs w:val="24"/>
-        </w:rPr>
-        <w:t>——</w:t>
-      </w:r>
-      <w:r>
-        <w:rPr>
-          <w:rFonts w:hint="eastAsia"/>
-          <w:sz w:val="24"/>
-          <w:szCs w:val="24"/>
-          <w:lang w:val="zh-CN"/>
-        </w:rPr>
-        <w:t>配置管理工具</w:t>
-      </w:r>
-    </w:p>
-    <w:p>
-      <w:pPr>
-        <w:ind w:left="300" w:firstLine="420"/>
-        <w:rPr>
-          <w:sz w:val="24"/>
-          <w:szCs w:val="24"/>
-        </w:rPr>
-      </w:pPr>
-      <w:proofErr w:type="spellStart"/>
-      <w:r>
-        <w:rPr>
-          <w:rFonts w:hint="eastAsia"/>
-          <w:sz w:val="24"/>
-          <w:szCs w:val="24"/>
-        </w:rPr>
-        <w:t>Axure</w:t>
-      </w:r>
-      <w:proofErr w:type="spellEnd"/>
-      <w:r>
-        <w:rPr>
-          <w:rFonts w:hint="eastAsia"/>
-          <w:sz w:val="24"/>
-          <w:szCs w:val="24"/>
-        </w:rPr>
-        <w:t xml:space="preserve"> RP</w:t>
+          <w:sz w:val="24"/>
+          <w:szCs w:val="24"/>
+        </w:rPr>
+      </w:pPr>
+      <w:r>
+        <w:rPr>
+          <w:rFonts w:hint="eastAsia"/>
+          <w:sz w:val="24"/>
+          <w:szCs w:val="24"/>
+        </w:rPr>
+        <w:t>Axure RP</w:t>
       </w:r>
       <w:r>
         <w:rPr>
@@ -9261,7 +8826,6 @@
           <w:tab w:val="left" w:pos="1185"/>
         </w:tabs>
         <w:rPr>
-          <w:rFonts w:hint="eastAsia"/>
           <w:sz w:val="24"/>
           <w:szCs w:val="24"/>
         </w:rPr>
@@ -9309,7 +8873,7 @@
         <w:pStyle w:val="1"/>
         <w:jc w:val="left"/>
       </w:pPr>
-      <w:bookmarkStart w:id="34" w:name="_Toc497549551"/>
+      <w:bookmarkStart w:id="35" w:name="_Toc497549551"/>
       <w:r>
         <w:rPr>
           <w:rFonts w:hint="eastAsia"/>
@@ -9324,172 +8888,24 @@
       </w:r>
       <w:r>
         <w:t>控制</w:t>
-      </w:r>
-      <w:bookmarkEnd w:id="34"/>
-    </w:p>
-    <w:p>
-      <w:pPr>
-        <w:ind w:firstLine="420"/>
-        <w:rPr>
-          <w:rFonts w:hint="eastAsia"/>
-          <w:sz w:val="24"/>
-          <w:szCs w:val="24"/>
-        </w:rPr>
-      </w:pPr>
-      <w:r>
-        <w:rPr>
-          <w:rFonts w:hint="eastAsia"/>
-          <w:sz w:val="24"/>
-          <w:szCs w:val="24"/>
-        </w:rPr>
-        <w:t>所有</w:t>
-      </w:r>
-      <w:r>
-        <w:rPr>
-          <w:sz w:val="24"/>
-          <w:szCs w:val="24"/>
-        </w:rPr>
-        <w:t>的</w:t>
-      </w:r>
-      <w:r>
-        <w:rPr>
-          <w:rFonts w:hint="eastAsia"/>
-          <w:sz w:val="24"/>
-          <w:szCs w:val="24"/>
-        </w:rPr>
-        <w:t>文档</w:t>
-      </w:r>
-      <w:r>
-        <w:rPr>
-          <w:sz w:val="24"/>
-          <w:szCs w:val="24"/>
-        </w:rPr>
-        <w:t>与代码资料都</w:t>
-      </w:r>
-      <w:r>
-        <w:rPr>
-          <w:rFonts w:hint="eastAsia"/>
-          <w:sz w:val="24"/>
-          <w:szCs w:val="24"/>
-        </w:rPr>
-        <w:t>控制</w:t>
-      </w:r>
-      <w:r>
-        <w:rPr>
-          <w:sz w:val="24"/>
-          <w:szCs w:val="24"/>
-        </w:rPr>
-        <w:t>在</w:t>
-      </w:r>
-      <w:r>
-        <w:rPr>
-          <w:rFonts w:hint="eastAsia"/>
-          <w:sz w:val="24"/>
-          <w:szCs w:val="24"/>
-        </w:rPr>
-        <w:t>PRD2017-G24</w:t>
-      </w:r>
-      <w:r>
-        <w:rPr>
-          <w:rFonts w:hint="eastAsia"/>
-          <w:sz w:val="24"/>
-          <w:szCs w:val="24"/>
-        </w:rPr>
-        <w:t>小组</w:t>
-      </w:r>
-      <w:r>
-        <w:rPr>
-          <w:sz w:val="24"/>
-          <w:szCs w:val="24"/>
-        </w:rPr>
-        <w:t>的</w:t>
-      </w:r>
-      <w:proofErr w:type="spellStart"/>
-      <w:r>
-        <w:rPr>
-          <w:rFonts w:hint="eastAsia"/>
-          <w:sz w:val="24"/>
-          <w:szCs w:val="24"/>
-        </w:rPr>
-        <w:t>github</w:t>
-      </w:r>
-      <w:proofErr w:type="spellEnd"/>
-      <w:r>
-        <w:rPr>
-          <w:sz w:val="24"/>
-          <w:szCs w:val="24"/>
-        </w:rPr>
-        <w:t>远程仓库，以及</w:t>
-      </w:r>
-      <w:r>
-        <w:rPr>
-          <w:rFonts w:hint="eastAsia"/>
-          <w:sz w:val="24"/>
-          <w:szCs w:val="24"/>
-        </w:rPr>
-        <w:t>全体</w:t>
-      </w:r>
-      <w:r>
-        <w:rPr>
-          <w:sz w:val="24"/>
-          <w:szCs w:val="24"/>
-        </w:rPr>
-        <w:t>小组的本地仓库里。</w:t>
-      </w:r>
-      <w:r>
-        <w:rPr>
-          <w:rFonts w:hint="eastAsia"/>
-          <w:sz w:val="24"/>
-          <w:szCs w:val="24"/>
-        </w:rPr>
-        <w:t>小组</w:t>
-      </w:r>
-      <w:r>
-        <w:rPr>
-          <w:sz w:val="24"/>
-          <w:szCs w:val="24"/>
-        </w:rPr>
-        <w:t>的远程仓库由项目经理控制，保证数据不会被非法存取。</w:t>
-      </w:r>
-    </w:p>
-    <w:p>
-      <w:pPr>
-        <w:pStyle w:val="1"/>
-        <w:jc w:val="left"/>
-      </w:pPr>
-      <w:bookmarkStart w:id="35" w:name="_Toc497549552"/>
-      <w:r>
-        <w:t xml:space="preserve">12 </w:t>
-      </w:r>
-      <w:r>
-        <w:rPr>
-          <w:rFonts w:hint="eastAsia"/>
-        </w:rPr>
-        <w:t>对供货</w:t>
-      </w:r>
-      <w:r>
-        <w:t>单位的控制</w:t>
       </w:r>
       <w:bookmarkEnd w:id="35"/>
     </w:p>
     <w:p>
       <w:pPr>
-        <w:rPr>
-          <w:rFonts w:hint="eastAsia"/>
-          <w:sz w:val="24"/>
-          <w:szCs w:val="24"/>
-        </w:rPr>
-      </w:pPr>
-      <w:r>
-        <w:tab/>
-      </w:r>
-      <w:r>
-        <w:rPr>
-          <w:rFonts w:hint="eastAsia"/>
-          <w:sz w:val="24"/>
-          <w:szCs w:val="24"/>
-        </w:rPr>
-        <w:t>项目</w:t>
+        <w:ind w:firstLine="420"/>
+        <w:rPr>
+          <w:sz w:val="24"/>
+          <w:szCs w:val="24"/>
+        </w:rPr>
+      </w:pPr>
+      <w:r>
+        <w:rPr>
+          <w:rFonts w:hint="eastAsia"/>
+          <w:sz w:val="24"/>
+          <w:szCs w:val="24"/>
+        </w:rPr>
+        <w:t>所有</w:t>
       </w:r>
       <w:r>
         <w:rPr>
@@ -9504,14 +8920,29 @@
           <w:sz w:val="24"/>
           <w:szCs w:val="24"/>
         </w:rPr>
-        <w:t>承办</w:t>
-      </w:r>
-      <w:r>
-        <w:rPr>
-          <w:sz w:val="24"/>
-          <w:szCs w:val="24"/>
-        </w:rPr>
-        <w:t>单位为</w:t>
+        <w:t>文档</w:t>
+      </w:r>
+      <w:r>
+        <w:rPr>
+          <w:sz w:val="24"/>
+          <w:szCs w:val="24"/>
+        </w:rPr>
+        <w:t>与代码资料都</w:t>
+      </w:r>
+      <w:r>
+        <w:rPr>
+          <w:rFonts w:hint="eastAsia"/>
+          <w:sz w:val="24"/>
+          <w:szCs w:val="24"/>
+        </w:rPr>
+        <w:t>控制</w:t>
+      </w:r>
+      <w:r>
+        <w:rPr>
+          <w:sz w:val="24"/>
+          <w:szCs w:val="24"/>
+        </w:rPr>
+        <w:t>在</w:t>
       </w:r>
       <w:r>
         <w:rPr>
@@ -9534,15 +8965,39 @@
           <w:sz w:val="24"/>
           <w:szCs w:val="24"/>
         </w:rPr>
-        <w:t>、项目的开发单位为</w:t>
-      </w:r>
-      <w:r>
-        <w:rPr>
-          <w:rFonts w:hint="eastAsia"/>
-          <w:sz w:val="24"/>
-          <w:szCs w:val="24"/>
-        </w:rPr>
-        <w:t>PRD2017-G24</w:t>
+        <w:t>的</w:t>
+      </w:r>
+      <w:proofErr w:type="spellStart"/>
+      <w:r>
+        <w:rPr>
+          <w:rFonts w:hint="eastAsia"/>
+          <w:sz w:val="24"/>
+          <w:szCs w:val="24"/>
+        </w:rPr>
+        <w:t>github</w:t>
+      </w:r>
+      <w:proofErr w:type="spellEnd"/>
+      <w:r>
+        <w:rPr>
+          <w:sz w:val="24"/>
+          <w:szCs w:val="24"/>
+        </w:rPr>
+        <w:t>远程仓库，以及</w:t>
+      </w:r>
+      <w:r>
+        <w:rPr>
+          <w:rFonts w:hint="eastAsia"/>
+          <w:sz w:val="24"/>
+          <w:szCs w:val="24"/>
+        </w:rPr>
+        <w:t>全体</w:t>
+      </w:r>
+      <w:r>
+        <w:rPr>
+          <w:sz w:val="24"/>
+          <w:szCs w:val="24"/>
+        </w:rPr>
+        <w:t>小组的本地仓库里。</w:t>
       </w:r>
       <w:r>
         <w:rPr>
@@ -9557,262 +9012,7 @@
           <w:sz w:val="24"/>
           <w:szCs w:val="24"/>
         </w:rPr>
-        <w:t>，为了保证项目最终能</w:t>
-      </w:r>
-      <w:r>
-        <w:rPr>
-          <w:rFonts w:hint="eastAsia"/>
-          <w:sz w:val="24"/>
-          <w:szCs w:val="24"/>
-        </w:rPr>
-        <w:t>按时</w:t>
-      </w:r>
-      <w:r>
-        <w:rPr>
-          <w:sz w:val="24"/>
-          <w:szCs w:val="24"/>
-        </w:rPr>
-        <w:t>满足</w:t>
-      </w:r>
-      <w:r>
-        <w:rPr>
-          <w:rFonts w:hint="eastAsia"/>
-          <w:sz w:val="24"/>
-          <w:szCs w:val="24"/>
-        </w:rPr>
-        <w:t>客户</w:t>
-      </w:r>
-      <w:r>
-        <w:rPr>
-          <w:sz w:val="24"/>
-          <w:szCs w:val="24"/>
-        </w:rPr>
-        <w:t>需求</w:t>
-      </w:r>
-      <w:r>
-        <w:rPr>
-          <w:rFonts w:hint="eastAsia"/>
-          <w:sz w:val="24"/>
-          <w:szCs w:val="24"/>
-        </w:rPr>
-        <w:t>，</w:t>
-      </w:r>
-      <w:r>
-        <w:rPr>
-          <w:sz w:val="24"/>
-          <w:szCs w:val="24"/>
-        </w:rPr>
-        <w:t>需要对</w:t>
-      </w:r>
-      <w:r>
-        <w:rPr>
-          <w:rFonts w:hint="eastAsia"/>
-          <w:sz w:val="24"/>
-          <w:szCs w:val="24"/>
-        </w:rPr>
-        <w:t>供货</w:t>
-      </w:r>
-      <w:r>
-        <w:rPr>
-          <w:sz w:val="24"/>
-          <w:szCs w:val="24"/>
-        </w:rPr>
-        <w:t>单位（</w:t>
-      </w:r>
-      <w:r>
-        <w:rPr>
-          <w:rFonts w:hint="eastAsia"/>
-          <w:sz w:val="24"/>
-          <w:szCs w:val="24"/>
-        </w:rPr>
-        <w:t>项目</w:t>
-      </w:r>
-      <w:r>
-        <w:rPr>
-          <w:sz w:val="24"/>
-          <w:szCs w:val="24"/>
-        </w:rPr>
-        <w:t>的承办单位）</w:t>
-      </w:r>
-      <w:r>
-        <w:rPr>
-          <w:rFonts w:hint="eastAsia"/>
-          <w:sz w:val="24"/>
-          <w:szCs w:val="24"/>
-        </w:rPr>
-        <w:t>进行</w:t>
-      </w:r>
-      <w:r>
-        <w:rPr>
-          <w:sz w:val="24"/>
-          <w:szCs w:val="24"/>
-        </w:rPr>
-        <w:t>控制。</w:t>
-      </w:r>
-      <w:r>
-        <w:rPr>
-          <w:rFonts w:hint="eastAsia"/>
-          <w:sz w:val="24"/>
-          <w:szCs w:val="24"/>
-        </w:rPr>
-        <w:t>要求</w:t>
-      </w:r>
-      <w:r>
-        <w:rPr>
-          <w:sz w:val="24"/>
-          <w:szCs w:val="24"/>
-        </w:rPr>
-        <w:t>项目的承办</w:t>
-      </w:r>
-      <w:r>
-        <w:rPr>
-          <w:rFonts w:hint="eastAsia"/>
-          <w:sz w:val="24"/>
-          <w:szCs w:val="24"/>
-        </w:rPr>
-        <w:t>单位</w:t>
-      </w:r>
-      <w:r>
-        <w:rPr>
-          <w:sz w:val="24"/>
-          <w:szCs w:val="24"/>
-        </w:rPr>
-        <w:t>每周对项目的下达者以及客户进行至少一次的项目完成情况</w:t>
-      </w:r>
-      <w:r>
-        <w:rPr>
-          <w:rFonts w:hint="eastAsia"/>
-          <w:sz w:val="24"/>
-          <w:szCs w:val="24"/>
-        </w:rPr>
-        <w:t>的</w:t>
-      </w:r>
-      <w:r>
-        <w:rPr>
-          <w:sz w:val="24"/>
-          <w:szCs w:val="24"/>
-        </w:rPr>
-        <w:t>反馈</w:t>
-      </w:r>
-      <w:r>
-        <w:rPr>
-          <w:rFonts w:hint="eastAsia"/>
-          <w:sz w:val="24"/>
-          <w:szCs w:val="24"/>
-        </w:rPr>
-        <w:t>，完成大</w:t>
-      </w:r>
-      <w:r>
-        <w:rPr>
-          <w:sz w:val="24"/>
-          <w:szCs w:val="24"/>
-        </w:rPr>
-        <w:t>的里程碑的</w:t>
-      </w:r>
-      <w:r>
-        <w:rPr>
-          <w:rFonts w:hint="eastAsia"/>
-          <w:sz w:val="24"/>
-          <w:szCs w:val="24"/>
-        </w:rPr>
-        <w:t>活动</w:t>
-      </w:r>
-      <w:r>
-        <w:rPr>
-          <w:sz w:val="24"/>
-          <w:szCs w:val="24"/>
-        </w:rPr>
-        <w:t>时，还</w:t>
-      </w:r>
-      <w:r>
-        <w:rPr>
-          <w:rFonts w:hint="eastAsia"/>
-          <w:sz w:val="24"/>
-          <w:szCs w:val="24"/>
-        </w:rPr>
-        <w:t>要求</w:t>
-      </w:r>
-      <w:r>
-        <w:rPr>
-          <w:sz w:val="24"/>
-          <w:szCs w:val="24"/>
-        </w:rPr>
-        <w:t>供货</w:t>
-      </w:r>
-      <w:r>
-        <w:rPr>
-          <w:rFonts w:hint="eastAsia"/>
-          <w:sz w:val="24"/>
-          <w:szCs w:val="24"/>
-        </w:rPr>
-        <w:t>单位</w:t>
-      </w:r>
-      <w:r>
-        <w:rPr>
-          <w:sz w:val="24"/>
-          <w:szCs w:val="24"/>
-        </w:rPr>
-        <w:t>（</w:t>
-      </w:r>
-      <w:r>
-        <w:rPr>
-          <w:rFonts w:hint="eastAsia"/>
-          <w:sz w:val="24"/>
-          <w:szCs w:val="24"/>
-        </w:rPr>
-        <w:t>项目</w:t>
-      </w:r>
-      <w:r>
-        <w:rPr>
-          <w:sz w:val="24"/>
-          <w:szCs w:val="24"/>
-        </w:rPr>
-        <w:t>的承办单位）</w:t>
-      </w:r>
-      <w:r>
-        <w:rPr>
-          <w:rFonts w:hint="eastAsia"/>
-          <w:sz w:val="24"/>
-          <w:szCs w:val="24"/>
-        </w:rPr>
-        <w:t>在</w:t>
-      </w:r>
-      <w:r>
-        <w:rPr>
-          <w:sz w:val="24"/>
-          <w:szCs w:val="24"/>
-        </w:rPr>
-        <w:t>项目下达者以及客户</w:t>
-      </w:r>
-      <w:r>
-        <w:rPr>
-          <w:rFonts w:hint="eastAsia"/>
-          <w:sz w:val="24"/>
-          <w:szCs w:val="24"/>
-        </w:rPr>
-        <w:t>面前</w:t>
-      </w:r>
-      <w:r>
-        <w:rPr>
-          <w:sz w:val="24"/>
-          <w:szCs w:val="24"/>
-        </w:rPr>
-        <w:t>进行评审</w:t>
-      </w:r>
-      <w:r>
-        <w:rPr>
-          <w:rFonts w:hint="eastAsia"/>
-          <w:sz w:val="24"/>
-          <w:szCs w:val="24"/>
-        </w:rPr>
-        <w:t>活动</w:t>
-      </w:r>
-      <w:r>
-        <w:rPr>
-          <w:sz w:val="24"/>
-          <w:szCs w:val="24"/>
-        </w:rPr>
-        <w:t>。</w:t>
+        <w:t>的远程仓库由项目经理控制，保证数据不会被非法存取。</w:t>
       </w:r>
     </w:p>
     <w:p>
@@ -9820,28 +9020,18 @@
         <w:pStyle w:val="1"/>
         <w:jc w:val="left"/>
       </w:pPr>
-      <w:bookmarkStart w:id="36" w:name="_Toc497549553"/>
-      <w:r>
-        <w:rPr>
-          <w:rFonts w:hint="eastAsia"/>
-        </w:rPr>
-        <w:lastRenderedPageBreak/>
-        <w:t xml:space="preserve">13 </w:t>
-      </w:r>
-      <w:r>
-        <w:rPr>
-          <w:rFonts w:hint="eastAsia"/>
-        </w:rPr>
-        <w:t>记录的</w:t>
-      </w:r>
-      <w:r>
-        <w:t>收集、维护和</w:t>
-      </w:r>
-      <w:r>
-        <w:rPr>
-          <w:rFonts w:hint="eastAsia"/>
-        </w:rPr>
-        <w:t>保存</w:t>
+      <w:bookmarkStart w:id="36" w:name="_Toc497549552"/>
+      <w:r>
+        <w:t xml:space="preserve">12 </w:t>
+      </w:r>
+      <w:r>
+        <w:rPr>
+          <w:rFonts w:hint="eastAsia"/>
+        </w:rPr>
+        <w:t>对供货</w:t>
+      </w:r>
+      <w:r>
+        <w:t>单位的控制</w:t>
       </w:r>
       <w:bookmarkEnd w:id="36"/>
     </w:p>
@@ -9861,82 +9051,105 @@
           <w:sz w:val="24"/>
           <w:szCs w:val="24"/>
         </w:rPr>
-        <w:t>需要保存</w:t>
-      </w:r>
-      <w:r>
-        <w:rPr>
-          <w:rFonts w:hint="eastAsia"/>
-          <w:sz w:val="24"/>
-          <w:szCs w:val="24"/>
-        </w:rPr>
-        <w:t>所有</w:t>
-      </w:r>
-      <w:r>
-        <w:rPr>
-          <w:sz w:val="24"/>
-          <w:szCs w:val="24"/>
-        </w:rPr>
-        <w:t>的在项目开发过程中</w:t>
-      </w:r>
-      <w:r>
-        <w:rPr>
-          <w:rFonts w:hint="eastAsia"/>
-          <w:sz w:val="24"/>
-          <w:szCs w:val="24"/>
-        </w:rPr>
-        <w:t>提出的</w:t>
-      </w:r>
-      <w:r>
-        <w:rPr>
-          <w:sz w:val="24"/>
-          <w:szCs w:val="24"/>
-        </w:rPr>
-        <w:t>问题</w:t>
-      </w:r>
-      <w:r>
-        <w:rPr>
-          <w:rFonts w:hint="eastAsia"/>
-          <w:sz w:val="24"/>
-          <w:szCs w:val="24"/>
-        </w:rPr>
-        <w:t>报告</w:t>
-      </w:r>
-      <w:r>
-        <w:rPr>
-          <w:sz w:val="24"/>
-          <w:szCs w:val="24"/>
-        </w:rPr>
-        <w:t>单</w:t>
-      </w:r>
-      <w:r>
-        <w:rPr>
-          <w:rFonts w:hint="eastAsia"/>
-          <w:sz w:val="24"/>
-          <w:szCs w:val="24"/>
-        </w:rPr>
-        <w:t>以及</w:t>
-      </w:r>
-      <w:r>
-        <w:rPr>
-          <w:sz w:val="24"/>
-          <w:szCs w:val="24"/>
-        </w:rPr>
-        <w:t>所有的设计变更报告单</w:t>
-      </w:r>
-      <w:r>
-        <w:rPr>
-          <w:rFonts w:hint="eastAsia"/>
-          <w:sz w:val="24"/>
-          <w:szCs w:val="24"/>
-        </w:rPr>
-        <w:t>和</w:t>
-      </w:r>
-      <w:r>
-        <w:rPr>
-          <w:sz w:val="24"/>
-          <w:szCs w:val="24"/>
-        </w:rPr>
-        <w:t>计划修订申请单</w:t>
+        <w:t>项目</w:t>
+      </w:r>
+      <w:r>
+        <w:rPr>
+          <w:sz w:val="24"/>
+          <w:szCs w:val="24"/>
+        </w:rPr>
+        <w:t>的</w:t>
+      </w:r>
+      <w:r>
+        <w:rPr>
+          <w:rFonts w:hint="eastAsia"/>
+          <w:sz w:val="24"/>
+          <w:szCs w:val="24"/>
+        </w:rPr>
+        <w:t>承办</w:t>
+      </w:r>
+      <w:r>
+        <w:rPr>
+          <w:sz w:val="24"/>
+          <w:szCs w:val="24"/>
+        </w:rPr>
+        <w:t>单位为</w:t>
+      </w:r>
+      <w:r>
+        <w:rPr>
+          <w:rFonts w:hint="eastAsia"/>
+          <w:sz w:val="24"/>
+          <w:szCs w:val="24"/>
+        </w:rPr>
+        <w:t>PRD2017-G24</w:t>
+      </w:r>
+      <w:r>
+        <w:rPr>
+          <w:rFonts w:hint="eastAsia"/>
+          <w:sz w:val="24"/>
+          <w:szCs w:val="24"/>
+        </w:rPr>
+        <w:t>小组</w:t>
+      </w:r>
+      <w:r>
+        <w:rPr>
+          <w:sz w:val="24"/>
+          <w:szCs w:val="24"/>
+        </w:rPr>
+        <w:t>、项目的开发单位为</w:t>
+      </w:r>
+      <w:r>
+        <w:rPr>
+          <w:rFonts w:hint="eastAsia"/>
+          <w:sz w:val="24"/>
+          <w:szCs w:val="24"/>
+        </w:rPr>
+        <w:t>PRD2017-G24</w:t>
+      </w:r>
+      <w:r>
+        <w:rPr>
+          <w:rFonts w:hint="eastAsia"/>
+          <w:sz w:val="24"/>
+          <w:szCs w:val="24"/>
+        </w:rPr>
+        <w:t>小组</w:t>
+      </w:r>
+      <w:r>
+        <w:rPr>
+          <w:sz w:val="24"/>
+          <w:szCs w:val="24"/>
+        </w:rPr>
+        <w:t>，为了保证项目最终能</w:t>
+      </w:r>
+      <w:r>
+        <w:rPr>
+          <w:rFonts w:hint="eastAsia"/>
+          <w:sz w:val="24"/>
+          <w:szCs w:val="24"/>
+        </w:rPr>
+        <w:t>按时</w:t>
+      </w:r>
+      <w:r>
+        <w:rPr>
+          <w:sz w:val="24"/>
+          <w:szCs w:val="24"/>
+        </w:rPr>
+        <w:t>满足</w:t>
+      </w:r>
+      <w:r>
+        <w:rPr>
+          <w:rFonts w:hint="eastAsia"/>
+          <w:sz w:val="24"/>
+          <w:szCs w:val="24"/>
+        </w:rPr>
+        <w:t>客户</w:t>
+      </w:r>
+      <w:r>
+        <w:rPr>
+          <w:sz w:val="24"/>
+          <w:szCs w:val="24"/>
+        </w:rPr>
+        <w:t>需求</w:t>
       </w:r>
       <w:r>
         <w:rPr>
@@ -9948,198 +9161,544 @@
       </w:r>
       <w:r>
         <w:rPr>
-          <w:rFonts w:hint="eastAsia"/>
-          <w:sz w:val="24"/>
-          <w:szCs w:val="24"/>
-        </w:rPr>
-        <w:t>软件</w:t>
-      </w:r>
-      <w:r>
-        <w:rPr>
-          <w:sz w:val="24"/>
-          <w:szCs w:val="24"/>
-        </w:rPr>
-        <w:t>需求（</w:t>
-      </w:r>
-      <w:r>
-        <w:rPr>
-          <w:rFonts w:hint="eastAsia"/>
-          <w:sz w:val="24"/>
-          <w:szCs w:val="24"/>
-        </w:rPr>
-        <w:t>规格</w:t>
-      </w:r>
-      <w:r>
-        <w:rPr>
-          <w:sz w:val="24"/>
-          <w:szCs w:val="24"/>
-        </w:rPr>
-        <w:t>）</w:t>
-      </w:r>
-      <w:r>
-        <w:rPr>
-          <w:rFonts w:hint="eastAsia"/>
-          <w:sz w:val="24"/>
-          <w:szCs w:val="24"/>
-        </w:rPr>
-        <w:t>评审表、</w:t>
-      </w:r>
-      <w:r>
-        <w:rPr>
-          <w:sz w:val="24"/>
-          <w:szCs w:val="24"/>
-        </w:rPr>
-        <w:t>系统</w:t>
-      </w:r>
-      <w:r>
-        <w:rPr>
-          <w:rFonts w:hint="eastAsia"/>
-          <w:sz w:val="24"/>
-          <w:szCs w:val="24"/>
-        </w:rPr>
-        <w:t>/</w:t>
-      </w:r>
-      <w:r>
-        <w:rPr>
-          <w:rFonts w:hint="eastAsia"/>
-          <w:sz w:val="24"/>
-          <w:szCs w:val="24"/>
-        </w:rPr>
-        <w:t>子系统</w:t>
-      </w:r>
-      <w:r>
-        <w:rPr>
-          <w:sz w:val="24"/>
-          <w:szCs w:val="24"/>
-        </w:rPr>
-        <w:t>设计评审表、软件设计评审表、软件验证与确认计划评审、功能检查表、物理检查表、综合检查表</w:t>
-      </w:r>
-      <w:r>
-        <w:rPr>
-          <w:rFonts w:hint="eastAsia"/>
-          <w:sz w:val="24"/>
-          <w:szCs w:val="24"/>
-        </w:rPr>
-        <w:t>、</w:t>
-      </w:r>
-      <w:r>
-        <w:rPr>
-          <w:sz w:val="24"/>
-          <w:szCs w:val="24"/>
-        </w:rPr>
-        <w:t>管理评审表。</w:t>
+          <w:sz w:val="24"/>
+          <w:szCs w:val="24"/>
+        </w:rPr>
+        <w:t>需要对</w:t>
+      </w:r>
+      <w:r>
+        <w:rPr>
+          <w:rFonts w:hint="eastAsia"/>
+          <w:sz w:val="24"/>
+          <w:szCs w:val="24"/>
+        </w:rPr>
+        <w:t>供货</w:t>
+      </w:r>
+      <w:r>
+        <w:rPr>
+          <w:sz w:val="24"/>
+          <w:szCs w:val="24"/>
+        </w:rPr>
+        <w:t>单位（</w:t>
+      </w:r>
+      <w:r>
+        <w:rPr>
+          <w:rFonts w:hint="eastAsia"/>
+          <w:sz w:val="24"/>
+          <w:szCs w:val="24"/>
+        </w:rPr>
+        <w:t>项目</w:t>
+      </w:r>
+      <w:r>
+        <w:rPr>
+          <w:sz w:val="24"/>
+          <w:szCs w:val="24"/>
+        </w:rPr>
+        <w:t>的承办单位）</w:t>
+      </w:r>
+      <w:r>
+        <w:rPr>
+          <w:rFonts w:hint="eastAsia"/>
+          <w:sz w:val="24"/>
+          <w:szCs w:val="24"/>
+        </w:rPr>
+        <w:t>进行</w:t>
+      </w:r>
+      <w:r>
+        <w:rPr>
+          <w:sz w:val="24"/>
+          <w:szCs w:val="24"/>
+        </w:rPr>
+        <w:t>控制。</w:t>
+      </w:r>
+      <w:r>
+        <w:rPr>
+          <w:rFonts w:hint="eastAsia"/>
+          <w:sz w:val="24"/>
+          <w:szCs w:val="24"/>
+        </w:rPr>
+        <w:t>要求</w:t>
+      </w:r>
+      <w:r>
+        <w:rPr>
+          <w:sz w:val="24"/>
+          <w:szCs w:val="24"/>
+        </w:rPr>
+        <w:t>项目的承办</w:t>
+      </w:r>
+      <w:r>
+        <w:rPr>
+          <w:rFonts w:hint="eastAsia"/>
+          <w:sz w:val="24"/>
+          <w:szCs w:val="24"/>
+        </w:rPr>
+        <w:t>单位</w:t>
+      </w:r>
+      <w:r>
+        <w:rPr>
+          <w:sz w:val="24"/>
+          <w:szCs w:val="24"/>
+        </w:rPr>
+        <w:t>每周对项目的下达者以及客户进行至少一次的项目完成情况</w:t>
+      </w:r>
+      <w:r>
+        <w:rPr>
+          <w:rFonts w:hint="eastAsia"/>
+          <w:sz w:val="24"/>
+          <w:szCs w:val="24"/>
+        </w:rPr>
+        <w:t>的</w:t>
+      </w:r>
+      <w:r>
+        <w:rPr>
+          <w:sz w:val="24"/>
+          <w:szCs w:val="24"/>
+        </w:rPr>
+        <w:t>反馈</w:t>
+      </w:r>
+      <w:r>
+        <w:rPr>
+          <w:rFonts w:hint="eastAsia"/>
+          <w:sz w:val="24"/>
+          <w:szCs w:val="24"/>
+        </w:rPr>
+        <w:t>，完成大</w:t>
+      </w:r>
+      <w:r>
+        <w:rPr>
+          <w:sz w:val="24"/>
+          <w:szCs w:val="24"/>
+        </w:rPr>
+        <w:t>的里程碑的</w:t>
+      </w:r>
+      <w:r>
+        <w:rPr>
+          <w:rFonts w:hint="eastAsia"/>
+          <w:sz w:val="24"/>
+          <w:szCs w:val="24"/>
+        </w:rPr>
+        <w:t>活动</w:t>
+      </w:r>
+      <w:r>
+        <w:rPr>
+          <w:sz w:val="24"/>
+          <w:szCs w:val="24"/>
+        </w:rPr>
+        <w:t>时，还</w:t>
+      </w:r>
+      <w:r>
+        <w:rPr>
+          <w:rFonts w:hint="eastAsia"/>
+          <w:sz w:val="24"/>
+          <w:szCs w:val="24"/>
+        </w:rPr>
+        <w:t>要求</w:t>
+      </w:r>
+      <w:r>
+        <w:rPr>
+          <w:sz w:val="24"/>
+          <w:szCs w:val="24"/>
+        </w:rPr>
+        <w:t>供货</w:t>
+      </w:r>
+      <w:r>
+        <w:rPr>
+          <w:rFonts w:hint="eastAsia"/>
+          <w:sz w:val="24"/>
+          <w:szCs w:val="24"/>
+        </w:rPr>
+        <w:t>单位</w:t>
+      </w:r>
+      <w:r>
+        <w:rPr>
+          <w:sz w:val="24"/>
+          <w:szCs w:val="24"/>
+        </w:rPr>
+        <w:t>（</w:t>
+      </w:r>
+      <w:r>
+        <w:rPr>
+          <w:rFonts w:hint="eastAsia"/>
+          <w:sz w:val="24"/>
+          <w:szCs w:val="24"/>
+        </w:rPr>
+        <w:t>项目</w:t>
+      </w:r>
+      <w:r>
+        <w:rPr>
+          <w:sz w:val="24"/>
+          <w:szCs w:val="24"/>
+        </w:rPr>
+        <w:t>的承办单位）</w:t>
+      </w:r>
+      <w:r>
+        <w:rPr>
+          <w:rFonts w:hint="eastAsia"/>
+          <w:sz w:val="24"/>
+          <w:szCs w:val="24"/>
+        </w:rPr>
+        <w:t>在</w:t>
+      </w:r>
+      <w:r>
+        <w:rPr>
+          <w:sz w:val="24"/>
+          <w:szCs w:val="24"/>
+        </w:rPr>
+        <w:t>项目下达者以及客户</w:t>
+      </w:r>
+      <w:r>
+        <w:rPr>
+          <w:rFonts w:hint="eastAsia"/>
+          <w:sz w:val="24"/>
+          <w:szCs w:val="24"/>
+        </w:rPr>
+        <w:t>面前</w:t>
+      </w:r>
+      <w:r>
+        <w:rPr>
+          <w:sz w:val="24"/>
+          <w:szCs w:val="24"/>
+        </w:rPr>
+        <w:t>进行评审</w:t>
+      </w:r>
+      <w:r>
+        <w:rPr>
+          <w:rFonts w:hint="eastAsia"/>
+          <w:sz w:val="24"/>
+          <w:szCs w:val="24"/>
+        </w:rPr>
+        <w:t>活动</w:t>
+      </w:r>
+      <w:r>
+        <w:rPr>
+          <w:sz w:val="24"/>
+          <w:szCs w:val="24"/>
+        </w:rPr>
+        <w:t>。</w:t>
       </w:r>
     </w:p>
     <w:p>
       <w:pPr>
-        <w:rPr>
-          <w:rFonts w:hint="eastAsia"/>
-          <w:sz w:val="24"/>
-          <w:szCs w:val="24"/>
-        </w:rPr>
-      </w:pPr>
-      <w:r>
-        <w:rPr>
-          <w:sz w:val="24"/>
-          <w:szCs w:val="24"/>
-        </w:rPr>
-        <w:tab/>
-      </w:r>
-      <w:r>
-        <w:rPr>
-          <w:rFonts w:hint="eastAsia"/>
-          <w:sz w:val="24"/>
-          <w:szCs w:val="24"/>
-        </w:rPr>
-        <w:t>上述</w:t>
-      </w:r>
-      <w:r>
-        <w:rPr>
-          <w:sz w:val="24"/>
-          <w:szCs w:val="24"/>
-        </w:rPr>
-        <w:t>的所有记录都讲保存在</w:t>
-      </w:r>
-      <w:r>
-        <w:rPr>
-          <w:sz w:val="24"/>
-          <w:szCs w:val="24"/>
-        </w:rPr>
-        <w:t>PRD2017-G24</w:t>
-      </w:r>
-      <w:r>
-        <w:rPr>
-          <w:rFonts w:hint="eastAsia"/>
-          <w:sz w:val="24"/>
-          <w:szCs w:val="24"/>
-        </w:rPr>
-        <w:t>小组</w:t>
-      </w:r>
-      <w:proofErr w:type="spellStart"/>
-      <w:r>
-        <w:rPr>
-          <w:rFonts w:hint="eastAsia"/>
-          <w:sz w:val="24"/>
-          <w:szCs w:val="24"/>
-        </w:rPr>
-        <w:t>G</w:t>
-      </w:r>
-      <w:r>
-        <w:rPr>
-          <w:sz w:val="24"/>
-          <w:szCs w:val="24"/>
-        </w:rPr>
-        <w:t>it</w:t>
-      </w:r>
-      <w:r>
-        <w:rPr>
-          <w:rFonts w:hint="eastAsia"/>
-          <w:sz w:val="24"/>
-          <w:szCs w:val="24"/>
-        </w:rPr>
-        <w:t>hub</w:t>
-      </w:r>
-      <w:proofErr w:type="spellEnd"/>
-      <w:r>
-        <w:rPr>
-          <w:rFonts w:hint="eastAsia"/>
-          <w:sz w:val="24"/>
-          <w:szCs w:val="24"/>
-        </w:rPr>
-        <w:t>的远程</w:t>
-      </w:r>
-      <w:r>
-        <w:rPr>
-          <w:sz w:val="24"/>
-          <w:szCs w:val="24"/>
-        </w:rPr>
-        <w:t>仓库中</w:t>
-      </w:r>
-      <w:r>
-        <w:rPr>
-          <w:rFonts w:hint="eastAsia"/>
-          <w:sz w:val="24"/>
-          <w:szCs w:val="24"/>
-        </w:rPr>
-        <w:t>，</w:t>
-      </w:r>
-      <w:r>
-        <w:rPr>
-          <w:sz w:val="24"/>
-          <w:szCs w:val="24"/>
-        </w:rPr>
-        <w:t>保存的期限为永久。</w:t>
-      </w:r>
-      <w:bookmarkStart w:id="37" w:name="_GoBack"/>
+        <w:pStyle w:val="1"/>
+        <w:jc w:val="left"/>
+      </w:pPr>
+      <w:bookmarkStart w:id="37" w:name="_Toc497549553"/>
+      <w:r>
+        <w:rPr>
+          <w:rFonts w:hint="eastAsia"/>
+        </w:rPr>
+        <w:t xml:space="preserve">13 </w:t>
+      </w:r>
+      <w:r>
+        <w:rPr>
+          <w:rFonts w:hint="eastAsia"/>
+        </w:rPr>
+        <w:t>记录的</w:t>
+      </w:r>
+      <w:r>
+        <w:t>收集、维护和</w:t>
+      </w:r>
+      <w:r>
+        <w:rPr>
+          <w:rFonts w:hint="eastAsia"/>
+        </w:rPr>
+        <w:t>保存</w:t>
+      </w:r>
       <w:bookmarkEnd w:id="37"/>
     </w:p>
     <w:p>
       <w:pPr>
+        <w:rPr>
+          <w:sz w:val="24"/>
+          <w:szCs w:val="24"/>
+        </w:rPr>
+      </w:pPr>
+      <w:r>
+        <w:tab/>
+      </w:r>
+      <w:r>
+        <w:rPr>
+          <w:rFonts w:hint="eastAsia"/>
+          <w:sz w:val="24"/>
+          <w:szCs w:val="24"/>
+        </w:rPr>
+        <w:t>需要保存</w:t>
+      </w:r>
+      <w:r>
+        <w:rPr>
+          <w:rFonts w:hint="eastAsia"/>
+          <w:sz w:val="24"/>
+          <w:szCs w:val="24"/>
+        </w:rPr>
+        <w:t>所有</w:t>
+      </w:r>
+      <w:r>
+        <w:rPr>
+          <w:sz w:val="24"/>
+          <w:szCs w:val="24"/>
+        </w:rPr>
+        <w:t>的在项目开发过程中</w:t>
+      </w:r>
+      <w:r>
+        <w:rPr>
+          <w:rFonts w:hint="eastAsia"/>
+          <w:sz w:val="24"/>
+          <w:szCs w:val="24"/>
+        </w:rPr>
+        <w:t>提出的</w:t>
+      </w:r>
+      <w:r>
+        <w:rPr>
+          <w:sz w:val="24"/>
+          <w:szCs w:val="24"/>
+        </w:rPr>
+        <w:t>问题</w:t>
+      </w:r>
+      <w:r>
+        <w:rPr>
+          <w:rFonts w:hint="eastAsia"/>
+          <w:sz w:val="24"/>
+          <w:szCs w:val="24"/>
+        </w:rPr>
+        <w:t>报告</w:t>
+      </w:r>
+      <w:r>
+        <w:rPr>
+          <w:sz w:val="24"/>
+          <w:szCs w:val="24"/>
+        </w:rPr>
+        <w:t>单</w:t>
+      </w:r>
+      <w:r>
+        <w:rPr>
+          <w:rFonts w:hint="eastAsia"/>
+          <w:sz w:val="24"/>
+          <w:szCs w:val="24"/>
+        </w:rPr>
+        <w:t>以及</w:t>
+      </w:r>
+      <w:r>
+        <w:rPr>
+          <w:sz w:val="24"/>
+          <w:szCs w:val="24"/>
+        </w:rPr>
+        <w:t>所有的设计变更报告单</w:t>
+      </w:r>
+      <w:r>
+        <w:rPr>
+          <w:rFonts w:hint="eastAsia"/>
+          <w:sz w:val="24"/>
+          <w:szCs w:val="24"/>
+        </w:rPr>
+        <w:t>和</w:t>
+      </w:r>
+      <w:r>
+        <w:rPr>
+          <w:sz w:val="24"/>
+          <w:szCs w:val="24"/>
+        </w:rPr>
+        <w:t>计划修订申请单</w:t>
+      </w:r>
+      <w:r>
+        <w:rPr>
+          <w:rFonts w:hint="eastAsia"/>
+          <w:sz w:val="24"/>
+          <w:szCs w:val="24"/>
+        </w:rPr>
+        <w:t>，</w:t>
+      </w:r>
+      <w:r>
+        <w:rPr>
+          <w:rFonts w:hint="eastAsia"/>
+          <w:sz w:val="24"/>
+          <w:szCs w:val="24"/>
+        </w:rPr>
+        <w:t>软件</w:t>
+      </w:r>
+      <w:r>
+        <w:rPr>
+          <w:sz w:val="24"/>
+          <w:szCs w:val="24"/>
+        </w:rPr>
+        <w:t>需求（</w:t>
+      </w:r>
+      <w:r>
+        <w:rPr>
+          <w:rFonts w:hint="eastAsia"/>
+          <w:sz w:val="24"/>
+          <w:szCs w:val="24"/>
+        </w:rPr>
+        <w:t>规格</w:t>
+      </w:r>
+      <w:r>
+        <w:rPr>
+          <w:sz w:val="24"/>
+          <w:szCs w:val="24"/>
+        </w:rPr>
+        <w:t>）</w:t>
+      </w:r>
+      <w:r>
+        <w:rPr>
+          <w:rFonts w:hint="eastAsia"/>
+          <w:sz w:val="24"/>
+          <w:szCs w:val="24"/>
+        </w:rPr>
+        <w:t>评审表、</w:t>
+      </w:r>
+      <w:r>
+        <w:rPr>
+          <w:sz w:val="24"/>
+          <w:szCs w:val="24"/>
+        </w:rPr>
+        <w:t>系统</w:t>
+      </w:r>
+      <w:r>
+        <w:rPr>
+          <w:rFonts w:hint="eastAsia"/>
+          <w:sz w:val="24"/>
+          <w:szCs w:val="24"/>
+        </w:rPr>
+        <w:t>/</w:t>
+      </w:r>
+      <w:r>
+        <w:rPr>
+          <w:rFonts w:hint="eastAsia"/>
+          <w:sz w:val="24"/>
+          <w:szCs w:val="24"/>
+        </w:rPr>
+        <w:t>子系统</w:t>
+      </w:r>
+      <w:r>
+        <w:rPr>
+          <w:sz w:val="24"/>
+          <w:szCs w:val="24"/>
+        </w:rPr>
+        <w:t>设计评审表、软件设计评审表、软件验证与确认计划评审、功能检查表、物理检查表、综合检查表</w:t>
+      </w:r>
+      <w:r>
+        <w:rPr>
+          <w:rFonts w:hint="eastAsia"/>
+          <w:sz w:val="24"/>
+          <w:szCs w:val="24"/>
+        </w:rPr>
+        <w:t>、</w:t>
+      </w:r>
+      <w:r>
+        <w:rPr>
+          <w:sz w:val="24"/>
+          <w:szCs w:val="24"/>
+        </w:rPr>
+        <w:t>管理评审表。</w:t>
+      </w:r>
+    </w:p>
+    <w:p>
+      <w:pPr>
+        <w:rPr>
+          <w:sz w:val="24"/>
+          <w:szCs w:val="24"/>
+        </w:rPr>
+      </w:pPr>
+      <w:r>
+        <w:rPr>
+          <w:sz w:val="24"/>
+          <w:szCs w:val="24"/>
+        </w:rPr>
+        <w:tab/>
+      </w:r>
+      <w:r>
+        <w:rPr>
+          <w:rFonts w:hint="eastAsia"/>
+          <w:sz w:val="24"/>
+          <w:szCs w:val="24"/>
+        </w:rPr>
+        <w:t>上述</w:t>
+      </w:r>
+      <w:r>
+        <w:rPr>
+          <w:sz w:val="24"/>
+          <w:szCs w:val="24"/>
+        </w:rPr>
+        <w:t>的所有记录都讲保存在</w:t>
+      </w:r>
+      <w:r>
+        <w:rPr>
+          <w:sz w:val="24"/>
+          <w:szCs w:val="24"/>
+        </w:rPr>
+        <w:t>PRD2017-G24</w:t>
+      </w:r>
+      <w:r>
+        <w:rPr>
+          <w:rFonts w:hint="eastAsia"/>
+          <w:sz w:val="24"/>
+          <w:szCs w:val="24"/>
+        </w:rPr>
+        <w:t>小组</w:t>
+      </w:r>
+      <w:proofErr w:type="spellStart"/>
+      <w:r>
+        <w:rPr>
+          <w:rFonts w:hint="eastAsia"/>
+          <w:sz w:val="24"/>
+          <w:szCs w:val="24"/>
+        </w:rPr>
+        <w:t>G</w:t>
+      </w:r>
+      <w:r>
+        <w:rPr>
+          <w:sz w:val="24"/>
+          <w:szCs w:val="24"/>
+        </w:rPr>
+        <w:t>it</w:t>
+      </w:r>
+      <w:r>
+        <w:rPr>
+          <w:rFonts w:hint="eastAsia"/>
+          <w:sz w:val="24"/>
+          <w:szCs w:val="24"/>
+        </w:rPr>
+        <w:t>hub</w:t>
+      </w:r>
+      <w:proofErr w:type="spellEnd"/>
+      <w:r>
+        <w:rPr>
+          <w:rFonts w:hint="eastAsia"/>
+          <w:sz w:val="24"/>
+          <w:szCs w:val="24"/>
+        </w:rPr>
+        <w:t>的远程</w:t>
+      </w:r>
+      <w:r>
+        <w:rPr>
+          <w:sz w:val="24"/>
+          <w:szCs w:val="24"/>
+        </w:rPr>
+        <w:t>仓库中</w:t>
+      </w:r>
+      <w:r>
+        <w:rPr>
+          <w:rFonts w:hint="eastAsia"/>
+          <w:sz w:val="24"/>
+          <w:szCs w:val="24"/>
+        </w:rPr>
+        <w:t>，</w:t>
+      </w:r>
+      <w:r>
+        <w:rPr>
+          <w:sz w:val="24"/>
+          <w:szCs w:val="24"/>
+        </w:rPr>
+        <w:t>保存的期限为永久。</w:t>
+      </w:r>
+    </w:p>
+    <w:p>
+      <w:pPr>
         <w:pStyle w:val="1"/>
         <w:jc w:val="left"/>
       </w:pPr>
       <w:bookmarkStart w:id="38" w:name="_Toc497549554"/>
       <w:r>
+        <w:lastRenderedPageBreak/>
         <w:t xml:space="preserve">14 </w:t>
       </w:r>
       <w:r>
@@ -10156,17 +9715,12 @@
     <w:bookmarkStart w:id="39" w:name="_MON_1571304430"/>
     <w:bookmarkEnd w:id="39"/>
     <w:p>
-      <w:pPr>
-        <w:rPr>
-          <w:rFonts w:hint="eastAsia"/>
-        </w:rPr>
-      </w:pPr>
       <w:r>
         <w:object w:dxaOrig="8205" w:dyaOrig="2715">
-          <v:shape id="_x0000_i1033" type="#_x0000_t75" style="width:410.25pt;height:135.75pt" o:ole="">
+          <v:shape id="_x0000_i1028" type="#_x0000_t75" style="width:410.4pt;height:135.6pt" o:ole="">
             <v:imagedata r:id="rId16" o:title=""/>
           </v:shape>
-          <o:OLEObject Type="Embed" ProgID="Excel.Sheet.12" ShapeID="_x0000_i1033" DrawAspect="Content" ObjectID="_1571310899" r:id="rId17"/>
+          <o:OLEObject Type="Embed" ProgID="Excel.Sheet.12" ShapeID="_x0000_i1028" DrawAspect="Content" ObjectID="_1571319260" r:id="rId17"/>
         </w:object>
       </w:r>
     </w:p>
@@ -10189,6 +9743,37 @@
         <w:t>注解</w:t>
       </w:r>
       <w:bookmarkEnd w:id="40"/>
+    </w:p>
+    <w:p>
+      <w:pPr>
+        <w:rPr>
+          <w:rFonts w:hint="eastAsia"/>
+        </w:rPr>
+      </w:pPr>
+      <w:r>
+        <w:rPr>
+          <w:rFonts w:hint="eastAsia"/>
+        </w:rPr>
+        <w:t>3.3</w:t>
+      </w:r>
+      <w:r>
+        <w:rPr>
+          <w:rFonts w:hint="eastAsia"/>
+        </w:rPr>
+        <w:t>职责</w:t>
+      </w:r>
+      <w:r>
+        <w:rPr>
+          <w:rFonts w:hint="eastAsia"/>
+        </w:rPr>
+        <w:t xml:space="preserve"> </w:t>
+      </w:r>
+      <w:r>
+        <w:rPr>
+          <w:rFonts w:hint="eastAsia"/>
+        </w:rPr>
+        <w:t>内容要迭代更新</w:t>
+      </w:r>
     </w:p>
     <w:p>
       <w:pPr>
@@ -10271,10 +9856,10 @@
           <w:b/>
         </w:rPr>
         <w:object w:dxaOrig="9660" w:dyaOrig="5130">
-          <v:shape id="_x0000_i1030" type="#_x0000_t75" style="width:483pt;height:277.5pt" o:ole="">
+          <v:shape id="_x0000_i1029" type="#_x0000_t75" style="width:483pt;height:277.8pt" o:ole="">
             <v:imagedata r:id="rId18" o:title=""/>
           </v:shape>
-          <o:OLEObject Type="Embed" ProgID="Excel.Sheet.12" ShapeID="_x0000_i1030" DrawAspect="Content" ObjectID="_1571310900" r:id="rId19"/>
+          <o:OLEObject Type="Embed" ProgID="Excel.Sheet.12" ShapeID="_x0000_i1029" DrawAspect="Content" ObjectID="_1571319261" r:id="rId19"/>
         </w:object>
       </w:r>
       <w:r>
@@ -10303,10 +9888,10 @@
           <w:b/>
         </w:rPr>
         <w:object w:dxaOrig="8550" w:dyaOrig="1890">
-          <v:shape id="_x0000_i1031" type="#_x0000_t75" style="width:427.5pt;height:94.5pt" o:ole="">
+          <v:shape id="_x0000_i1030" type="#_x0000_t75" style="width:427.8pt;height:94.8pt" o:ole="">
             <v:imagedata r:id="rId20" o:title=""/>
           </v:shape>
-          <o:OLEObject Type="Embed" ProgID="Excel.Sheet.12" ShapeID="_x0000_i1031" DrawAspect="Content" ObjectID="_1571310901" r:id="rId21"/>
+          <o:OLEObject Type="Embed" ProgID="Excel.Sheet.12" ShapeID="_x0000_i1030" DrawAspect="Content" ObjectID="_1571319262" r:id="rId21"/>
         </w:object>
       </w:r>
     </w:p>
@@ -10373,10 +9958,10 @@
           <w:b/>
         </w:rPr>
         <w:object w:dxaOrig="7875" w:dyaOrig="2445">
-          <v:shape id="_x0000_i1029" type="#_x0000_t75" style="width:393.75pt;height:122.25pt" o:ole="">
+          <v:shape id="_x0000_i1031" type="#_x0000_t75" style="width:393.6pt;height:122.4pt" o:ole="">
             <v:imagedata r:id="rId22" o:title=""/>
           </v:shape>
-          <o:OLEObject Type="Embed" ProgID="Excel.Sheet.12" ShapeID="_x0000_i1029" DrawAspect="Content" ObjectID="_1571310902" r:id="rId23"/>
+          <o:OLEObject Type="Embed" ProgID="Excel.Sheet.12" ShapeID="_x0000_i1031" DrawAspect="Content" ObjectID="_1571319263" r:id="rId23"/>
         </w:object>
       </w:r>
     </w:p>
@@ -10446,10 +10031,10 @@
           <w:b/>
         </w:rPr>
         <w:object w:dxaOrig="9660" w:dyaOrig="4305">
-          <v:shape id="_x0000_i1028" type="#_x0000_t75" style="width:483pt;height:233.25pt" o:ole="">
+          <v:shape id="_x0000_i1032" type="#_x0000_t75" style="width:483pt;height:233.4pt" o:ole="">
             <v:imagedata r:id="rId24" o:title=""/>
           </v:shape>
-          <o:OLEObject Type="Embed" ProgID="Excel.Sheet.12" ShapeID="_x0000_i1028" DrawAspect="Content" ObjectID="_1571310903" r:id="rId25"/>
+          <o:OLEObject Type="Embed" ProgID="Excel.Sheet.12" ShapeID="_x0000_i1032" DrawAspect="Content" ObjectID="_1571319264" r:id="rId25"/>
         </w:object>
       </w:r>
     </w:p>
@@ -10486,7 +10071,6 @@
       <w:pPr>
         <w:jc w:val="center"/>
         <w:rPr>
-          <w:rFonts w:hint="eastAsia"/>
           <w:b/>
         </w:rPr>
       </w:pPr>
@@ -10512,10 +10096,10 @@
           <w:b/>
         </w:rPr>
         <w:object w:dxaOrig="9990" w:dyaOrig="4095">
-          <v:shape id="_x0000_i1027" type="#_x0000_t75" style="width:499.5pt;height:222pt" o:ole="">
+          <v:shape id="_x0000_i1033" type="#_x0000_t75" style="width:499.8pt;height:222pt" o:ole="">
             <v:imagedata r:id="rId26" o:title=""/>
           </v:shape>
-          <o:OLEObject Type="Embed" ProgID="Excel.Sheet.12" ShapeID="_x0000_i1027" DrawAspect="Content" ObjectID="_1571310904" r:id="rId27"/>
+          <o:OLEObject Type="Embed" ProgID="Excel.Sheet.12" ShapeID="_x0000_i1033" DrawAspect="Content" ObjectID="_1571319265" r:id="rId27"/>
         </w:object>
       </w:r>
     </w:p>
@@ -10585,10 +10169,10 @@
           <w:b/>
         </w:rPr>
         <w:object w:dxaOrig="7470" w:dyaOrig="2715">
-          <v:shape id="_x0000_i1026" type="#_x0000_t75" style="width:373.5pt;height:135.75pt" o:ole="">
+          <v:shape id="_x0000_i1034" type="#_x0000_t75" style="width:373.8pt;height:135.6pt" o:ole="">
             <v:imagedata r:id="rId28" o:title=""/>
           </v:shape>
-          <o:OLEObject Type="Embed" ProgID="Excel.Sheet.12" ShapeID="_x0000_i1026" DrawAspect="Content" ObjectID="_1571310905" r:id="rId29"/>
+          <o:OLEObject Type="Embed" ProgID="Excel.Sheet.12" ShapeID="_x0000_i1034" DrawAspect="Content" ObjectID="_1571319266" r:id="rId29"/>
         </w:object>
       </w:r>
     </w:p>
@@ -10609,7 +10193,7 @@
 </file>
 
 <file path=word/endnotes.xml><?xml version="1.0" encoding="utf-8"?>
-<w:endnotes xmlns:wpc="http://schemas.microsoft.com/office/word/2010/wordprocessingCanvas" xmlns:mc="http://schemas.openxmlformats.org/markup-compatibility/2006" xmlns:o="urn:schemas-microsoft-com:office:office" xmlns:r="http://schemas.openxmlformats.org/officeDocument/2006/relationships" xmlns:m="http://schemas.openxmlformats.org/officeDocument/2006/math" xmlns:v="urn:schemas-microsoft-com:vml" xmlns:wp14="http://schemas.microsoft.com/office/word/2010/wordprocessingDrawing" xmlns:wp="http://schemas.openxmlformats.org/drawingml/2006/wordprocessingDrawing" xmlns:w10="urn:schemas-microsoft-com:office:word" xmlns:w="http://schemas.openxmlformats.org/wordprocessingml/2006/main" xmlns:w14="http://schemas.microsoft.com/office/word/2010/wordml" xmlns:w15="http://schemas.microsoft.com/office/word/2012/wordml" xmlns:wpg="http://schemas.microsoft.com/office/word/2010/wordprocessingGroup" xmlns:wpi="http://schemas.microsoft.com/office/word/2010/wordprocessingInk" xmlns:wne="http://schemas.microsoft.com/office/word/2006/wordml" xmlns:wps="http://schemas.microsoft.com/office/word/2010/wordprocessingShape" mc:Ignorable="w14 w15 wp14">
+<w:endnotes xmlns:wpc="http://schemas.microsoft.com/office/word/2010/wordprocessingCanvas" xmlns:cx="http://schemas.microsoft.com/office/drawing/2014/chartex" xmlns:cx1="http://schemas.microsoft.com/office/drawing/2015/9/8/chartex" xmlns:cx2="http://schemas.microsoft.com/office/drawing/2015/10/21/chartex" xmlns:cx3="http://schemas.microsoft.com/office/drawing/2016/5/9/chartex" xmlns:cx4="http://schemas.microsoft.com/office/drawing/2016/5/10/chartex" xmlns:cx5="http://schemas.microsoft.com/office/drawing/2016/5/11/chartex" xmlns:cx6="http://schemas.microsoft.com/office/drawing/2016/5/12/chartex" xmlns:cx7="http://schemas.microsoft.com/office/drawing/2016/5/13/chartex" xmlns:cx8="http://schemas.microsoft.com/office/drawing/2016/5/14/chartex" xmlns:mc="http://schemas.openxmlformats.org/markup-compatibility/2006" xmlns:aink="http://schemas.microsoft.com/office/drawing/2016/ink" xmlns:am3d="http://schemas.microsoft.com/office/drawing/2017/model3d" xmlns:o="urn:schemas-microsoft-com:office:office" xmlns:r="http://schemas.openxmlformats.org/officeDocument/2006/relationships" xmlns:m="http://schemas.openxmlformats.org/officeDocument/2006/math" xmlns:v="urn:schemas-microsoft-com:vml" xmlns:wp14="http://schemas.microsoft.com/office/word/2010/wordprocessingDrawing" xmlns:wp="http://schemas.openxmlformats.org/drawingml/2006/wordprocessingDrawing" xmlns:w10="urn:schemas-microsoft-com:office:word" xmlns:w="http://schemas.openxmlformats.org/wordprocessingml/2006/main" xmlns:w14="http://schemas.microsoft.com/office/word/2010/wordml" xmlns:w15="http://schemas.microsoft.com/office/word/2012/wordml" xmlns:w16cid="http://schemas.microsoft.com/office/word/2016/wordml/cid" xmlns:w16se="http://schemas.microsoft.com/office/word/2015/wordml/symex" xmlns:wpg="http://schemas.microsoft.com/office/word/2010/wordprocessingGroup" xmlns:wpi="http://schemas.microsoft.com/office/word/2010/wordprocessingInk" xmlns:wne="http://schemas.microsoft.com/office/word/2006/wordml" xmlns:wps="http://schemas.microsoft.com/office/word/2010/wordprocessingShape" mc:Ignorable="w14 w15 w16se w16cid wp14">
   <w:endnote w:type="separator" w:id="-1">
     <w:p>
       <w:pPr>
@@ -10634,10 +10218,10 @@
 </file>
 
 <file path=word/footer1.xml><?xml version="1.0" encoding="utf-8"?>
-<w:ftr xmlns:wpc="http://schemas.microsoft.com/office/word/2010/wordprocessingCanvas" xmlns:mc="http://schemas.openxmlformats.org/markup-compatibility/2006" xmlns:o="urn:schemas-microsoft-com:office:office" xmlns:r="http://schemas.openxmlformats.org/officeDocument/2006/relationships" xmlns:m="http://schemas.openxmlformats.org/officeDocument/2006/math" xmlns:v="urn:schemas-microsoft-com:vml" xmlns:wp14="http://schemas.microsoft.com/office/word/2010/wordprocessingDrawing" xmlns:wp="http://schemas.openxmlformats.org/drawingml/2006/wordprocessingDrawing" xmlns:w10="urn:schemas-microsoft-com:office:word" xmlns:w="http://schemas.openxmlformats.org/wordprocessingml/2006/main" xmlns:w14="http://schemas.microsoft.com/office/word/2010/wordml" xmlns:w15="http://schemas.microsoft.com/office/word/2012/wordml" xmlns:wpg="http://schemas.microsoft.com/office/word/2010/wordprocessingGroup" xmlns:wpi="http://schemas.microsoft.com/office/word/2010/wordprocessingInk" xmlns:wne="http://schemas.microsoft.com/office/word/2006/wordml" xmlns:wps="http://schemas.microsoft.com/office/word/2010/wordprocessingShape" mc:Ignorable="w14 w15 wp14">
+<w:ftr xmlns:wpc="http://schemas.microsoft.com/office/word/2010/wordprocessingCanvas" xmlns:cx="http://schemas.microsoft.com/office/drawing/2014/chartex" xmlns:cx1="http://schemas.microsoft.com/office/drawing/2015/9/8/chartex" xmlns:cx2="http://schemas.microsoft.com/office/drawing/2015/10/21/chartex" xmlns:cx3="http://schemas.microsoft.com/office/drawing/2016/5/9/chartex" xmlns:cx4="http://schemas.microsoft.com/office/drawing/2016/5/10/chartex" xmlns:cx5="http://schemas.microsoft.com/office/drawing/2016/5/11/chartex" xmlns:cx6="http://schemas.microsoft.com/office/drawing/2016/5/12/chartex" xmlns:cx7="http://schemas.microsoft.com/office/drawing/2016/5/13/chartex" xmlns:cx8="http://schemas.microsoft.com/office/drawing/2016/5/14/chartex" xmlns:mc="http://schemas.openxmlformats.org/markup-compatibility/2006" xmlns:aink="http://schemas.microsoft.com/office/drawing/2016/ink" xmlns:am3d="http://schemas.microsoft.com/office/drawing/2017/model3d" xmlns:o="urn:schemas-microsoft-com:office:office" xmlns:r="http://schemas.openxmlformats.org/officeDocument/2006/relationships" xmlns:m="http://schemas.openxmlformats.org/officeDocument/2006/math" xmlns:v="urn:schemas-microsoft-com:vml" xmlns:wp14="http://schemas.microsoft.com/office/word/2010/wordprocessingDrawing" xmlns:wp="http://schemas.openxmlformats.org/drawingml/2006/wordprocessingDrawing" xmlns:w10="urn:schemas-microsoft-com:office:word" xmlns:w="http://schemas.openxmlformats.org/wordprocessingml/2006/main" xmlns:w14="http://schemas.microsoft.com/office/word/2010/wordml" xmlns:w15="http://schemas.microsoft.com/office/word/2012/wordml" xmlns:w16cid="http://schemas.microsoft.com/office/word/2016/wordml/cid" xmlns:w16se="http://schemas.microsoft.com/office/word/2015/wordml/symex" xmlns:wpg="http://schemas.microsoft.com/office/word/2010/wordprocessingGroup" xmlns:wpi="http://schemas.microsoft.com/office/word/2010/wordprocessingInk" xmlns:wne="http://schemas.microsoft.com/office/word/2006/wordml" xmlns:wps="http://schemas.microsoft.com/office/word/2010/wordprocessingShape" mc:Ignorable="w14 w15 w16se w16cid wp14">
   <w:p>
     <w:pPr>
-      <w:pStyle w:val="a9"/>
+      <w:pStyle w:val="ae"/>
     </w:pPr>
     <w:r>
       <w:t>PRD-2017-G24</w:t>
@@ -10688,7 +10272,7 @@
         <w:noProof/>
         <w:lang w:val="zh-CN"/>
       </w:rPr>
-      <w:t>10</w:t>
+      <w:t>6</w:t>
     </w:r>
     <w:r>
       <w:rPr>
@@ -10731,7 +10315,7 @@
         <w:noProof/>
         <w:lang w:val="zh-CN"/>
       </w:rPr>
-      <w:t>13</w:t>
+      <w:t>12</w:t>
     </w:r>
     <w:r>
       <w:rPr>
@@ -10745,7 +10329,7 @@
 </file>
 
 <file path=word/footnotes.xml><?xml version="1.0" encoding="utf-8"?>
-<w:footnotes xmlns:wpc="http://schemas.microsoft.com/office/word/2010/wordprocessingCanvas" xmlns:mc="http://schemas.openxmlformats.org/markup-compatibility/2006" xmlns:o="urn:schemas-microsoft-com:office:office" xmlns:r="http://schemas.openxmlformats.org/officeDocument/2006/relationships" xmlns:m="http://schemas.openxmlformats.org/officeDocument/2006/math" xmlns:v="urn:schemas-microsoft-com:vml" xmlns:wp14="http://schemas.microsoft.com/office/word/2010/wordprocessingDrawing" xmlns:wp="http://schemas.openxmlformats.org/drawingml/2006/wordprocessingDrawing" xmlns:w10="urn:schemas-microsoft-com:office:word" xmlns:w="http://schemas.openxmlformats.org/wordprocessingml/2006/main" xmlns:w14="http://schemas.microsoft.com/office/word/2010/wordml" xmlns:w15="http://schemas.microsoft.com/office/word/2012/wordml" xmlns:wpg="http://schemas.microsoft.com/office/word/2010/wordprocessingGroup" xmlns:wpi="http://schemas.microsoft.com/office/word/2010/wordprocessingInk" xmlns:wne="http://schemas.microsoft.com/office/word/2006/wordml" xmlns:wps="http://schemas.microsoft.com/office/word/2010/wordprocessingShape" mc:Ignorable="w14 w15 wp14">
+<w:footnotes xmlns:wpc="http://schemas.microsoft.com/office/word/2010/wordprocessingCanvas" xmlns:cx="http://schemas.microsoft.com/office/drawing/2014/chartex" xmlns:cx1="http://schemas.microsoft.com/office/drawing/2015/9/8/chartex" xmlns:cx2="http://schemas.microsoft.com/office/drawing/2015/10/21/chartex" xmlns:cx3="http://schemas.microsoft.com/office/drawing/2016/5/9/chartex" xmlns:cx4="http://schemas.microsoft.com/office/drawing/2016/5/10/chartex" xmlns:cx5="http://schemas.microsoft.com/office/drawing/2016/5/11/chartex" xmlns:cx6="http://schemas.microsoft.com/office/drawing/2016/5/12/chartex" xmlns:cx7="http://schemas.microsoft.com/office/drawing/2016/5/13/chartex" xmlns:cx8="http://schemas.microsoft.com/office/drawing/2016/5/14/chartex" xmlns:mc="http://schemas.openxmlformats.org/markup-compatibility/2006" xmlns:aink="http://schemas.microsoft.com/office/drawing/2016/ink" xmlns:am3d="http://schemas.microsoft.com/office/drawing/2017/model3d" xmlns:o="urn:schemas-microsoft-com:office:office" xmlns:r="http://schemas.openxmlformats.org/officeDocument/2006/relationships" xmlns:m="http://schemas.openxmlformats.org/officeDocument/2006/math" xmlns:v="urn:schemas-microsoft-com:vml" xmlns:wp14="http://schemas.microsoft.com/office/word/2010/wordprocessingDrawing" xmlns:wp="http://schemas.openxmlformats.org/drawingml/2006/wordprocessingDrawing" xmlns:w10="urn:schemas-microsoft-com:office:word" xmlns:w="http://schemas.openxmlformats.org/wordprocessingml/2006/main" xmlns:w14="http://schemas.microsoft.com/office/word/2010/wordml" xmlns:w15="http://schemas.microsoft.com/office/word/2012/wordml" xmlns:w16cid="http://schemas.microsoft.com/office/word/2016/wordml/cid" xmlns:w16se="http://schemas.microsoft.com/office/word/2015/wordml/symex" xmlns:wpg="http://schemas.microsoft.com/office/word/2010/wordprocessingGroup" xmlns:wpi="http://schemas.microsoft.com/office/word/2010/wordprocessingInk" xmlns:wne="http://schemas.microsoft.com/office/word/2006/wordml" xmlns:wps="http://schemas.microsoft.com/office/word/2010/wordprocessingShape" mc:Ignorable="w14 w15 w16se w16cid wp14">
   <w:footnote w:type="separator" w:id="-1">
     <w:p>
       <w:pPr>
@@ -10770,10 +10354,10 @@
 </file>
 
 <file path=word/header1.xml><?xml version="1.0" encoding="utf-8"?>
-<w:hdr xmlns:wpc="http://schemas.microsoft.com/office/word/2010/wordprocessingCanvas" xmlns:mc="http://schemas.openxmlformats.org/markup-compatibility/2006" xmlns:o="urn:schemas-microsoft-com:office:office" xmlns:r="http://schemas.openxmlformats.org/officeDocument/2006/relationships" xmlns:m="http://schemas.openxmlformats.org/officeDocument/2006/math" xmlns:v="urn:schemas-microsoft-com:vml" xmlns:wp14="http://schemas.microsoft.com/office/word/2010/wordprocessingDrawing" xmlns:wp="http://schemas.openxmlformats.org/drawingml/2006/wordprocessingDrawing" xmlns:w10="urn:schemas-microsoft-com:office:word" xmlns:w="http://schemas.openxmlformats.org/wordprocessingml/2006/main" xmlns:w14="http://schemas.microsoft.com/office/word/2010/wordml" xmlns:w15="http://schemas.microsoft.com/office/word/2012/wordml" xmlns:wpg="http://schemas.microsoft.com/office/word/2010/wordprocessingGroup" xmlns:wpi="http://schemas.microsoft.com/office/word/2010/wordprocessingInk" xmlns:wne="http://schemas.microsoft.com/office/word/2006/wordml" xmlns:wps="http://schemas.microsoft.com/office/word/2010/wordprocessingShape" mc:Ignorable="w14 w15 wp14">
+<w:hdr xmlns:wpc="http://schemas.microsoft.com/office/word/2010/wordprocessingCanvas" xmlns:cx="http://schemas.microsoft.com/office/drawing/2014/chartex" xmlns:cx1="http://schemas.microsoft.com/office/drawing/2015/9/8/chartex" xmlns:cx2="http://schemas.microsoft.com/office/drawing/2015/10/21/chartex" xmlns:cx3="http://schemas.microsoft.com/office/drawing/2016/5/9/chartex" xmlns:cx4="http://schemas.microsoft.com/office/drawing/2016/5/10/chartex" xmlns:cx5="http://schemas.microsoft.com/office/drawing/2016/5/11/chartex" xmlns:cx6="http://schemas.microsoft.com/office/drawing/2016/5/12/chartex" xmlns:cx7="http://schemas.microsoft.com/office/drawing/2016/5/13/chartex" xmlns:cx8="http://schemas.microsoft.com/office/drawing/2016/5/14/chartex" xmlns:mc="http://schemas.openxmlformats.org/markup-compatibility/2006" xmlns:aink="http://schemas.microsoft.com/office/drawing/2016/ink" xmlns:am3d="http://schemas.microsoft.com/office/drawing/2017/model3d" xmlns:o="urn:schemas-microsoft-com:office:office" xmlns:r="http://schemas.openxmlformats.org/officeDocument/2006/relationships" xmlns:m="http://schemas.openxmlformats.org/officeDocument/2006/math" xmlns:v="urn:schemas-microsoft-com:vml" xmlns:wp14="http://schemas.microsoft.com/office/word/2010/wordprocessingDrawing" xmlns:wp="http://schemas.openxmlformats.org/drawingml/2006/wordprocessingDrawing" xmlns:w10="urn:schemas-microsoft-com:office:word" xmlns:w="http://schemas.openxmlformats.org/wordprocessingml/2006/main" xmlns:w14="http://schemas.microsoft.com/office/word/2010/wordml" xmlns:w15="http://schemas.microsoft.com/office/word/2012/wordml" xmlns:w16cid="http://schemas.microsoft.com/office/word/2016/wordml/cid" xmlns:w16se="http://schemas.microsoft.com/office/word/2015/wordml/symex" xmlns:wpg="http://schemas.microsoft.com/office/word/2010/wordprocessingGroup" xmlns:wpi="http://schemas.microsoft.com/office/word/2010/wordprocessingInk" xmlns:wne="http://schemas.microsoft.com/office/word/2006/wordml" xmlns:wps="http://schemas.microsoft.com/office/word/2010/wordprocessingShape" mc:Ignorable="w14 w15 w16se w16cid wp14">
   <w:p>
     <w:pPr>
-      <w:pStyle w:val="a8"/>
+      <w:pStyle w:val="ac"/>
       <w:pBdr>
         <w:bottom w:val="none" w:sz="0" w:space="0" w:color="auto"/>
       </w:pBdr>
@@ -10783,10 +10367,10 @@
 </file>
 
 <file path=word/header2.xml><?xml version="1.0" encoding="utf-8"?>
-<w:hdr xmlns:wpc="http://schemas.microsoft.com/office/word/2010/wordprocessingCanvas" xmlns:mc="http://schemas.openxmlformats.org/markup-compatibility/2006" xmlns:o="urn:schemas-microsoft-com:office:office" xmlns:r="http://schemas.openxmlformats.org/officeDocument/2006/relationships" xmlns:m="http://schemas.openxmlformats.org/officeDocument/2006/math" xmlns:v="urn:schemas-microsoft-com:vml" xmlns:wp14="http://schemas.microsoft.com/office/word/2010/wordprocessingDrawing" xmlns:wp="http://schemas.openxmlformats.org/drawingml/2006/wordprocessingDrawing" xmlns:w10="urn:schemas-microsoft-com:office:word" xmlns:w="http://schemas.openxmlformats.org/wordprocessingml/2006/main" xmlns:w14="http://schemas.microsoft.com/office/word/2010/wordml" xmlns:w15="http://schemas.microsoft.com/office/word/2012/wordml" xmlns:wpg="http://schemas.microsoft.com/office/word/2010/wordprocessingGroup" xmlns:wpi="http://schemas.microsoft.com/office/word/2010/wordprocessingInk" xmlns:wne="http://schemas.microsoft.com/office/word/2006/wordml" xmlns:wps="http://schemas.microsoft.com/office/word/2010/wordprocessingShape" mc:Ignorable="w14 w15 wp14">
+<w:hdr xmlns:wpc="http://schemas.microsoft.com/office/word/2010/wordprocessingCanvas" xmlns:cx="http://schemas.microsoft.com/office/drawing/2014/chartex" xmlns:cx1="http://schemas.microsoft.com/office/drawing/2015/9/8/chartex" xmlns:cx2="http://schemas.microsoft.com/office/drawing/2015/10/21/chartex" xmlns:cx3="http://schemas.microsoft.com/office/drawing/2016/5/9/chartex" xmlns:cx4="http://schemas.microsoft.com/office/drawing/2016/5/10/chartex" xmlns:cx5="http://schemas.microsoft.com/office/drawing/2016/5/11/chartex" xmlns:cx6="http://schemas.microsoft.com/office/drawing/2016/5/12/chartex" xmlns:cx7="http://schemas.microsoft.com/office/drawing/2016/5/13/chartex" xmlns:cx8="http://schemas.microsoft.com/office/drawing/2016/5/14/chartex" xmlns:mc="http://schemas.openxmlformats.org/markup-compatibility/2006" xmlns:aink="http://schemas.microsoft.com/office/drawing/2016/ink" xmlns:am3d="http://schemas.microsoft.com/office/drawing/2017/model3d" xmlns:o="urn:schemas-microsoft-com:office:office" xmlns:r="http://schemas.openxmlformats.org/officeDocument/2006/relationships" xmlns:m="http://schemas.openxmlformats.org/officeDocument/2006/math" xmlns:v="urn:schemas-microsoft-com:vml" xmlns:wp14="http://schemas.microsoft.com/office/word/2010/wordprocessingDrawing" xmlns:wp="http://schemas.openxmlformats.org/drawingml/2006/wordprocessingDrawing" xmlns:w10="urn:schemas-microsoft-com:office:word" xmlns:w="http://schemas.openxmlformats.org/wordprocessingml/2006/main" xmlns:w14="http://schemas.microsoft.com/office/word/2010/wordml" xmlns:w15="http://schemas.microsoft.com/office/word/2012/wordml" xmlns:w16cid="http://schemas.microsoft.com/office/word/2016/wordml/cid" xmlns:w16se="http://schemas.microsoft.com/office/word/2015/wordml/symex" xmlns:wpg="http://schemas.microsoft.com/office/word/2010/wordprocessingGroup" xmlns:wpi="http://schemas.microsoft.com/office/word/2010/wordprocessingInk" xmlns:wne="http://schemas.microsoft.com/office/word/2006/wordml" xmlns:wps="http://schemas.microsoft.com/office/word/2010/wordprocessingShape" mc:Ignorable="w14 w15 w16se w16cid wp14">
   <w:tbl>
     <w:tblPr>
-      <w:tblStyle w:val="af8"/>
+      <w:tblStyle w:val="aff3"/>
       <w:tblW w:w="0" w:type="auto"/>
       <w:tblLook w:val="04A0" w:firstRow="1" w:lastRow="0" w:firstColumn="1" w:lastColumn="0" w:noHBand="0" w:noVBand="1"/>
     </w:tblPr>
@@ -10802,7 +10386,7 @@
         </w:tcPr>
         <w:p>
           <w:pPr>
-            <w:pStyle w:val="a8"/>
+            <w:pStyle w:val="ac"/>
             <w:pBdr>
               <w:bottom w:val="none" w:sz="0" w:space="0" w:color="auto"/>
             </w:pBdr>
@@ -10828,7 +10412,7 @@
         </w:tcPr>
         <w:p>
           <w:pPr>
-            <w:pStyle w:val="a8"/>
+            <w:pStyle w:val="ac"/>
             <w:pBdr>
               <w:bottom w:val="none" w:sz="0" w:space="0" w:color="auto"/>
             </w:pBdr>
@@ -10848,7 +10432,7 @@
         </w:tcPr>
         <w:p>
           <w:pPr>
-            <w:pStyle w:val="a8"/>
+            <w:pStyle w:val="ac"/>
             <w:pBdr>
               <w:bottom w:val="none" w:sz="0" w:space="0" w:color="auto"/>
             </w:pBdr>
@@ -10872,7 +10456,7 @@
   </w:tbl>
   <w:p>
     <w:pPr>
-      <w:pStyle w:val="a8"/>
+      <w:pStyle w:val="ac"/>
       <w:pBdr>
         <w:bottom w:val="none" w:sz="0" w:space="0" w:color="auto"/>
       </w:pBdr>
@@ -10883,15 +10467,15 @@
 </file>
 
 <file path=word/header3.xml><?xml version="1.0" encoding="utf-8"?>
-<w:hdr xmlns:wpc="http://schemas.microsoft.com/office/word/2010/wordprocessingCanvas" xmlns:mc="http://schemas.openxmlformats.org/markup-compatibility/2006" xmlns:o="urn:schemas-microsoft-com:office:office" xmlns:r="http://schemas.openxmlformats.org/officeDocument/2006/relationships" xmlns:m="http://schemas.openxmlformats.org/officeDocument/2006/math" xmlns:v="urn:schemas-microsoft-com:vml" xmlns:wp14="http://schemas.microsoft.com/office/word/2010/wordprocessingDrawing" xmlns:wp="http://schemas.openxmlformats.org/drawingml/2006/wordprocessingDrawing" xmlns:w10="urn:schemas-microsoft-com:office:word" xmlns:w="http://schemas.openxmlformats.org/wordprocessingml/2006/main" xmlns:w14="http://schemas.microsoft.com/office/word/2010/wordml" xmlns:w15="http://schemas.microsoft.com/office/word/2012/wordml" xmlns:wpg="http://schemas.microsoft.com/office/word/2010/wordprocessingGroup" xmlns:wpi="http://schemas.microsoft.com/office/word/2010/wordprocessingInk" xmlns:wne="http://schemas.microsoft.com/office/word/2006/wordml" xmlns:wps="http://schemas.microsoft.com/office/word/2010/wordprocessingShape" mc:Ignorable="w14 w15 wp14">
+<w:hdr xmlns:wpc="http://schemas.microsoft.com/office/word/2010/wordprocessingCanvas" xmlns:cx="http://schemas.microsoft.com/office/drawing/2014/chartex" xmlns:cx1="http://schemas.microsoft.com/office/drawing/2015/9/8/chartex" xmlns:cx2="http://schemas.microsoft.com/office/drawing/2015/10/21/chartex" xmlns:cx3="http://schemas.microsoft.com/office/drawing/2016/5/9/chartex" xmlns:cx4="http://schemas.microsoft.com/office/drawing/2016/5/10/chartex" xmlns:cx5="http://schemas.microsoft.com/office/drawing/2016/5/11/chartex" xmlns:cx6="http://schemas.microsoft.com/office/drawing/2016/5/12/chartex" xmlns:cx7="http://schemas.microsoft.com/office/drawing/2016/5/13/chartex" xmlns:cx8="http://schemas.microsoft.com/office/drawing/2016/5/14/chartex" xmlns:mc="http://schemas.openxmlformats.org/markup-compatibility/2006" xmlns:aink="http://schemas.microsoft.com/office/drawing/2016/ink" xmlns:am3d="http://schemas.microsoft.com/office/drawing/2017/model3d" xmlns:o="urn:schemas-microsoft-com:office:office" xmlns:r="http://schemas.openxmlformats.org/officeDocument/2006/relationships" xmlns:m="http://schemas.openxmlformats.org/officeDocument/2006/math" xmlns:v="urn:schemas-microsoft-com:vml" xmlns:wp14="http://schemas.microsoft.com/office/word/2010/wordprocessingDrawing" xmlns:wp="http://schemas.openxmlformats.org/drawingml/2006/wordprocessingDrawing" xmlns:w10="urn:schemas-microsoft-com:office:word" xmlns:w="http://schemas.openxmlformats.org/wordprocessingml/2006/main" xmlns:w14="http://schemas.microsoft.com/office/word/2010/wordml" xmlns:w15="http://schemas.microsoft.com/office/word/2012/wordml" xmlns:w16cid="http://schemas.microsoft.com/office/word/2016/wordml/cid" xmlns:w16se="http://schemas.microsoft.com/office/word/2015/wordml/symex" xmlns:wpg="http://schemas.microsoft.com/office/word/2010/wordprocessingGroup" xmlns:wpi="http://schemas.microsoft.com/office/word/2010/wordprocessingInk" xmlns:wne="http://schemas.microsoft.com/office/word/2006/wordml" xmlns:wps="http://schemas.microsoft.com/office/word/2010/wordprocessingShape" mc:Ignorable="w14 w15 w16se w16cid wp14">
   <w:p>
     <w:pPr>
-      <w:pStyle w:val="a8"/>
+      <w:pStyle w:val="ac"/>
     </w:pPr>
   </w:p>
   <w:p>
     <w:pPr>
-      <w:pStyle w:val="a8"/>
+      <w:pStyle w:val="ac"/>
       <w:rPr>
         <w:sz w:val="44"/>
       </w:rPr>
@@ -10914,8 +10498,8 @@
 </file>
 
 <file path=word/numbering.xml><?xml version="1.0" encoding="utf-8"?>
-<w:numbering xmlns:wpc="http://schemas.microsoft.com/office/word/2010/wordprocessingCanvas" xmlns:mc="http://schemas.openxmlformats.org/markup-compatibility/2006" xmlns:o="urn:schemas-microsoft-com:office:office" xmlns:r="http://schemas.openxmlformats.org/officeDocument/2006/relationships" xmlns:m="http://schemas.openxmlformats.org/officeDocument/2006/math" xmlns:v="urn:schemas-microsoft-com:vml" xmlns:wp14="http://schemas.microsoft.com/office/word/2010/wordprocessingDrawing" xmlns:wp="http://schemas.openxmlformats.org/drawingml/2006/wordprocessingDrawing" xmlns:w10="urn:schemas-microsoft-com:office:word" xmlns:w="http://schemas.openxmlformats.org/wordprocessingml/2006/main" xmlns:w14="http://schemas.microsoft.com/office/word/2010/wordml" xmlns:w15="http://schemas.microsoft.com/office/word/2012/wordml" xmlns:wpg="http://schemas.microsoft.com/office/word/2010/wordprocessingGroup" xmlns:wpi="http://schemas.microsoft.com/office/word/2010/wordprocessingInk" xmlns:wne="http://schemas.microsoft.com/office/word/2006/wordml" xmlns:wps="http://schemas.microsoft.com/office/word/2010/wordprocessingShape" mc:Ignorable="w14 w15 wp14">
-  <w:abstractNum w:abstractNumId="0">
+<w:numbering xmlns:wpc="http://schemas.microsoft.com/office/word/2010/wordprocessingCanvas" xmlns:cx="http://schemas.microsoft.com/office/drawing/2014/chartex" xmlns:cx1="http://schemas.microsoft.com/office/drawing/2015/9/8/chartex" xmlns:cx2="http://schemas.microsoft.com/office/drawing/2015/10/21/chartex" xmlns:cx3="http://schemas.microsoft.com/office/drawing/2016/5/9/chartex" xmlns:cx4="http://schemas.microsoft.com/office/drawing/2016/5/10/chartex" xmlns:cx5="http://schemas.microsoft.com/office/drawing/2016/5/11/chartex" xmlns:cx6="http://schemas.microsoft.com/office/drawing/2016/5/12/chartex" xmlns:cx7="http://schemas.microsoft.com/office/drawing/2016/5/13/chartex" xmlns:cx8="http://schemas.microsoft.com/office/drawing/2016/5/14/chartex" xmlns:mc="http://schemas.openxmlformats.org/markup-compatibility/2006" xmlns:aink="http://schemas.microsoft.com/office/drawing/2016/ink" xmlns:am3d="http://schemas.microsoft.com/office/drawing/2017/model3d" xmlns:o="urn:schemas-microsoft-com:office:office" xmlns:r="http://schemas.openxmlformats.org/officeDocument/2006/relationships" xmlns:m="http://schemas.openxmlformats.org/officeDocument/2006/math" xmlns:v="urn:schemas-microsoft-com:vml" xmlns:wp14="http://schemas.microsoft.com/office/word/2010/wordprocessingDrawing" xmlns:wp="http://schemas.openxmlformats.org/drawingml/2006/wordprocessingDrawing" xmlns:w10="urn:schemas-microsoft-com:office:word" xmlns:w="http://schemas.openxmlformats.org/wordprocessingml/2006/main" xmlns:w14="http://schemas.microsoft.com/office/word/2010/wordml" xmlns:w15="http://schemas.microsoft.com/office/word/2012/wordml" xmlns:w16cid="http://schemas.microsoft.com/office/word/2016/wordml/cid" xmlns:w16se="http://schemas.microsoft.com/office/word/2015/wordml/symex" xmlns:wpg="http://schemas.microsoft.com/office/word/2010/wordprocessingGroup" xmlns:wpi="http://schemas.microsoft.com/office/word/2010/wordprocessingInk" xmlns:wne="http://schemas.microsoft.com/office/word/2006/wordml" xmlns:wps="http://schemas.microsoft.com/office/word/2010/wordprocessingShape" mc:Ignorable="w14 w15 w16se w16cid wp14">
+  <w:abstractNum w:abstractNumId="0" w15:restartNumberingAfterBreak="0">
     <w:nsid w:val="019C6E84"/>
     <w:multiLevelType w:val="hybridMultilevel"/>
     <w:tmpl w:val="7F6820D2"/>
@@ -11004,7 +10588,7 @@
       </w:pPr>
     </w:lvl>
   </w:abstractNum>
-  <w:abstractNum w:abstractNumId="1">
+  <w:abstractNum w:abstractNumId="1" w15:restartNumberingAfterBreak="0">
     <w:nsid w:val="022C0A93"/>
     <w:multiLevelType w:val="hybridMultilevel"/>
     <w:tmpl w:val="2D349F8C"/>
@@ -11093,7 +10677,7 @@
       </w:pPr>
     </w:lvl>
   </w:abstractNum>
-  <w:abstractNum w:abstractNumId="2">
+  <w:abstractNum w:abstractNumId="2" w15:restartNumberingAfterBreak="0">
     <w:nsid w:val="08803FB3"/>
     <w:multiLevelType w:val="multilevel"/>
     <w:tmpl w:val="AF36384E"/>
@@ -11214,7 +10798,7 @@
       </w:rPr>
     </w:lvl>
   </w:abstractNum>
-  <w:abstractNum w:abstractNumId="3">
+  <w:abstractNum w:abstractNumId="3" w15:restartNumberingAfterBreak="0">
     <w:nsid w:val="100E2E42"/>
     <w:multiLevelType w:val="hybridMultilevel"/>
     <w:tmpl w:val="3E50F646"/>
@@ -11303,7 +10887,7 @@
       </w:pPr>
     </w:lvl>
   </w:abstractNum>
-  <w:abstractNum w:abstractNumId="4">
+  <w:abstractNum w:abstractNumId="4" w15:restartNumberingAfterBreak="0">
     <w:nsid w:val="173801FC"/>
     <w:multiLevelType w:val="singleLevel"/>
     <w:tmpl w:val="89B2F342"/>
@@ -11318,7 +10902,7 @@
       </w:rPr>
     </w:lvl>
   </w:abstractNum>
-  <w:abstractNum w:abstractNumId="5">
+  <w:abstractNum w:abstractNumId="5" w15:restartNumberingAfterBreak="0">
     <w:nsid w:val="1A526393"/>
     <w:multiLevelType w:val="hybridMultilevel"/>
     <w:tmpl w:val="2CAE54A0"/>
@@ -11407,7 +10991,7 @@
       </w:pPr>
     </w:lvl>
   </w:abstractNum>
-  <w:abstractNum w:abstractNumId="6">
+  <w:abstractNum w:abstractNumId="6" w15:restartNumberingAfterBreak="0">
     <w:nsid w:val="1AE32D27"/>
     <w:multiLevelType w:val="multilevel"/>
     <w:tmpl w:val="AF36384E"/>
@@ -11528,7 +11112,7 @@
       </w:rPr>
     </w:lvl>
   </w:abstractNum>
-  <w:abstractNum w:abstractNumId="7">
+  <w:abstractNum w:abstractNumId="7" w15:restartNumberingAfterBreak="0">
     <w:nsid w:val="213656EC"/>
     <w:multiLevelType w:val="hybridMultilevel"/>
     <w:tmpl w:val="47C0219C"/>
@@ -11617,7 +11201,7 @@
       </w:pPr>
     </w:lvl>
   </w:abstractNum>
-  <w:abstractNum w:abstractNumId="8">
+  <w:abstractNum w:abstractNumId="8" w15:restartNumberingAfterBreak="0">
     <w:nsid w:val="2F39616B"/>
     <w:multiLevelType w:val="singleLevel"/>
     <w:tmpl w:val="8580196C"/>
@@ -11631,7 +11215,7 @@
       </w:rPr>
     </w:lvl>
   </w:abstractNum>
-  <w:abstractNum w:abstractNumId="9">
+  <w:abstractNum w:abstractNumId="9" w15:restartNumberingAfterBreak="0">
     <w:nsid w:val="2F593732"/>
     <w:multiLevelType w:val="hybridMultilevel"/>
     <w:tmpl w:val="B1EA10E8"/>
@@ -11720,7 +11304,7 @@
       </w:pPr>
     </w:lvl>
   </w:abstractNum>
-  <w:abstractNum w:abstractNumId="10">
+  <w:abstractNum w:abstractNumId="10" w15:restartNumberingAfterBreak="0">
     <w:nsid w:val="31431896"/>
     <w:multiLevelType w:val="hybridMultilevel"/>
     <w:tmpl w:val="26DAFA7A"/>
@@ -11809,7 +11393,7 @@
       </w:pPr>
     </w:lvl>
   </w:abstractNum>
-  <w:abstractNum w:abstractNumId="11">
+  <w:abstractNum w:abstractNumId="11" w15:restartNumberingAfterBreak="0">
     <w:nsid w:val="371C5B80"/>
     <w:multiLevelType w:val="hybridMultilevel"/>
     <w:tmpl w:val="37169810"/>
@@ -11898,7 +11482,7 @@
       </w:pPr>
     </w:lvl>
   </w:abstractNum>
-  <w:abstractNum w:abstractNumId="12">
+  <w:abstractNum w:abstractNumId="12" w15:restartNumberingAfterBreak="0">
     <w:nsid w:val="46724FD6"/>
     <w:multiLevelType w:val="multilevel"/>
     <w:tmpl w:val="EFD4619E"/>
@@ -12011,7 +11595,7 @@
       </w:rPr>
     </w:lvl>
   </w:abstractNum>
-  <w:abstractNum w:abstractNumId="13">
+  <w:abstractNum w:abstractNumId="13" w15:restartNumberingAfterBreak="0">
     <w:nsid w:val="4A9F6CD5"/>
     <w:multiLevelType w:val="hybridMultilevel"/>
     <w:tmpl w:val="F66E740E"/>
@@ -12100,7 +11684,7 @@
       </w:pPr>
     </w:lvl>
   </w:abstractNum>
-  <w:abstractNum w:abstractNumId="14">
+  <w:abstractNum w:abstractNumId="14" w15:restartNumberingAfterBreak="0">
     <w:nsid w:val="4B820183"/>
     <w:multiLevelType w:val="singleLevel"/>
     <w:tmpl w:val="78EC5AAC"/>
@@ -12114,7 +11698,7 @@
       </w:rPr>
     </w:lvl>
   </w:abstractNum>
-  <w:abstractNum w:abstractNumId="15">
+  <w:abstractNum w:abstractNumId="15" w15:restartNumberingAfterBreak="0">
     <w:nsid w:val="4B956817"/>
     <w:multiLevelType w:val="multilevel"/>
     <w:tmpl w:val="16922CC8"/>
@@ -12227,7 +11811,7 @@
       </w:rPr>
     </w:lvl>
   </w:abstractNum>
-  <w:abstractNum w:abstractNumId="16">
+  <w:abstractNum w:abstractNumId="16" w15:restartNumberingAfterBreak="0">
     <w:nsid w:val="4FF4091C"/>
     <w:multiLevelType w:val="multilevel"/>
     <w:tmpl w:val="63F62EFA"/>
@@ -12340,7 +11924,7 @@
       </w:rPr>
     </w:lvl>
   </w:abstractNum>
-  <w:abstractNum w:abstractNumId="17">
+  <w:abstractNum w:abstractNumId="17" w15:restartNumberingAfterBreak="0">
     <w:nsid w:val="5BFC123E"/>
     <w:multiLevelType w:val="singleLevel"/>
     <w:tmpl w:val="13CE1A14"/>
@@ -12354,7 +11938,7 @@
       </w:rPr>
     </w:lvl>
   </w:abstractNum>
-  <w:abstractNum w:abstractNumId="18">
+  <w:abstractNum w:abstractNumId="18" w15:restartNumberingAfterBreak="0">
     <w:nsid w:val="6A8D69D0"/>
     <w:multiLevelType w:val="hybridMultilevel"/>
     <w:tmpl w:val="84D2D154"/>
@@ -12443,7 +12027,7 @@
       </w:pPr>
     </w:lvl>
   </w:abstractNum>
-  <w:abstractNum w:abstractNumId="19">
+  <w:abstractNum w:abstractNumId="19" w15:restartNumberingAfterBreak="0">
     <w:nsid w:val="6EDC2CFB"/>
     <w:multiLevelType w:val="hybridMultilevel"/>
     <w:tmpl w:val="7BA00916"/>
@@ -12532,7 +12116,7 @@
       </w:pPr>
     </w:lvl>
   </w:abstractNum>
-  <w:abstractNum w:abstractNumId="20">
+  <w:abstractNum w:abstractNumId="20" w15:restartNumberingAfterBreak="0">
     <w:nsid w:val="70901ED3"/>
     <w:multiLevelType w:val="hybridMultilevel"/>
     <w:tmpl w:val="907C673E"/>
@@ -12621,7 +12205,7 @@
       </w:pPr>
     </w:lvl>
   </w:abstractNum>
-  <w:abstractNum w:abstractNumId="21">
+  <w:abstractNum w:abstractNumId="21" w15:restartNumberingAfterBreak="0">
     <w:nsid w:val="72C96A71"/>
     <w:multiLevelType w:val="multilevel"/>
     <w:tmpl w:val="7BBC59C0"/>
@@ -12734,7 +12318,7 @@
       </w:rPr>
     </w:lvl>
   </w:abstractNum>
-  <w:abstractNum w:abstractNumId="22">
+  <w:abstractNum w:abstractNumId="22" w15:restartNumberingAfterBreak="0">
     <w:nsid w:val="776C390C"/>
     <w:multiLevelType w:val="hybridMultilevel"/>
     <w:tmpl w:val="F9CCA868"/>
@@ -12823,7 +12407,7 @@
       </w:pPr>
     </w:lvl>
   </w:abstractNum>
-  <w:abstractNum w:abstractNumId="23">
+  <w:abstractNum w:abstractNumId="23" w15:restartNumberingAfterBreak="0">
     <w:nsid w:val="791020D2"/>
     <w:multiLevelType w:val="multilevel"/>
     <w:tmpl w:val="AF36384E"/>
@@ -13110,7 +12694,7 @@
 </file>
 
 <file path=word/styles.xml><?xml version="1.0" encoding="utf-8"?>
-<w:styles xmlns:mc="http://schemas.openxmlformats.org/markup-compatibility/2006" xmlns:r="http://schemas.openxmlformats.org/officeDocument/2006/relationships" xmlns:w="http://schemas.openxmlformats.org/wordprocessingml/2006/main" xmlns:w14="http://schemas.microsoft.com/office/word/2010/wordml" xmlns:w15="http://schemas.microsoft.com/office/word/2012/wordml" mc:Ignorable="w14 w15">
+<w:styles xmlns:mc="http://schemas.openxmlformats.org/markup-compatibility/2006" xmlns:r="http://schemas.openxmlformats.org/officeDocument/2006/relationships" xmlns:w="http://schemas.openxmlformats.org/wordprocessingml/2006/main" xmlns:w14="http://schemas.microsoft.com/office/word/2010/wordml" xmlns:w15="http://schemas.microsoft.com/office/word/2012/wordml" xmlns:w16cid="http://schemas.microsoft.com/office/word/2016/wordml/cid" xmlns:w16se="http://schemas.microsoft.com/office/word/2015/wordml/symex" mc:Ignorable="w14 w15 w16se w16cid">
   <w:docDefaults>
     <w:rPrDefault>
       <w:rPr>
@@ -13126,7 +12710,7 @@
       </w:pPr>
     </w:pPrDefault>
   </w:docDefaults>
-  <w:latentStyles w:defLockedState="0" w:defUIPriority="99" w:defSemiHidden="0" w:defUnhideWhenUsed="0" w:defQFormat="0" w:count="371">
+  <w:latentStyles w:defLockedState="0" w:defUIPriority="99" w:defSemiHidden="0" w:defUnhideWhenUsed="0" w:defQFormat="0" w:count="375">
     <w:lsdException w:name="Normal" w:uiPriority="0" w:qFormat="1"/>
     <w:lsdException w:name="heading 1" w:uiPriority="9" w:qFormat="1"/>
     <w:lsdException w:name="heading 2" w:semiHidden="1" w:uiPriority="9" w:unhideWhenUsed="1" w:qFormat="1"/>
@@ -13232,7 +12816,6 @@
     <w:lsdException w:name="HTML Sample" w:semiHidden="1" w:unhideWhenUsed="1"/>
     <w:lsdException w:name="HTML Typewriter" w:semiHidden="1" w:unhideWhenUsed="1"/>
     <w:lsdException w:name="HTML Variable" w:semiHidden="1" w:unhideWhenUsed="1"/>
-    <w:lsdException w:name="Normal Table" w:semiHidden="1" w:unhideWhenUsed="1"/>
     <w:lsdException w:name="annotation subject" w:semiHidden="1" w:unhideWhenUsed="1"/>
     <w:lsdException w:name="No List" w:semiHidden="1" w:unhideWhenUsed="1"/>
     <w:lsdException w:name="Outline List 1" w:semiHidden="1" w:unhideWhenUsed="1"/>
@@ -13276,10 +12859,8 @@
     <w:lsdException w:name="Table Elegant" w:semiHidden="1" w:unhideWhenUsed="1"/>
     <w:lsdException w:name="Table Professional" w:semiHidden="1" w:unhideWhenUsed="1"/>
     <w:lsdException w:name="Table Subtle 1" w:semiHidden="1" w:unhideWhenUsed="1"/>
-    <w:lsdException w:name="Table Subtle 2" w:semiHidden="1" w:unhideWhenUsed="1"/>
     <w:lsdException w:name="Table Web 1" w:semiHidden="1" w:unhideWhenUsed="1"/>
     <w:lsdException w:name="Table Web 2" w:semiHidden="1" w:unhideWhenUsed="1"/>
-    <w:lsdException w:name="Table Web 3" w:semiHidden="1" w:unhideWhenUsed="1"/>
     <w:lsdException w:name="Balloon Text" w:semiHidden="1" w:unhideWhenUsed="1"/>
     <w:lsdException w:name="Table Grid" w:uiPriority="59"/>
     <w:lsdException w:name="Table Theme" w:semiHidden="1" w:unhideWhenUsed="1"/>
@@ -13498,6 +13079,10 @@
     <w:lsdException w:name="List Table 5 Dark Accent 6" w:uiPriority="50"/>
     <w:lsdException w:name="List Table 6 Colorful Accent 6" w:uiPriority="51"/>
     <w:lsdException w:name="List Table 7 Colorful Accent 6" w:uiPriority="52"/>
+    <w:lsdException w:name="Mention" w:semiHidden="1" w:unhideWhenUsed="1"/>
+    <w:lsdException w:name="Smart Hyperlink" w:semiHidden="1" w:unhideWhenUsed="1"/>
+    <w:lsdException w:name="Hashtag" w:semiHidden="1" w:unhideWhenUsed="1"/>
+    <w:lsdException w:name="Unresolved Mention" w:semiHidden="1" w:unhideWhenUsed="1"/>
   </w:latentStyles>
   <w:style w:type="paragraph" w:default="1" w:styleId="a">
     <w:name w:val="Normal"/>
@@ -13508,7 +13093,7 @@
     <w:name w:val="heading 1"/>
     <w:basedOn w:val="a"/>
     <w:next w:val="a"/>
-    <w:link w:val="1Char"/>
+    <w:link w:val="10"/>
     <w:uiPriority w:val="9"/>
     <w:qFormat/>
     <w:rsid w:val="00AD00FC"/>
@@ -13530,7 +13115,7 @@
     <w:name w:val="heading 2"/>
     <w:basedOn w:val="a"/>
     <w:next w:val="a"/>
-    <w:link w:val="2Char"/>
+    <w:link w:val="20"/>
     <w:uiPriority w:val="9"/>
     <w:unhideWhenUsed/>
     <w:qFormat/>
@@ -13552,7 +13137,7 @@
     <w:name w:val="heading 3"/>
     <w:basedOn w:val="a"/>
     <w:next w:val="a"/>
-    <w:link w:val="3Char"/>
+    <w:link w:val="30"/>
     <w:uiPriority w:val="9"/>
     <w:unhideWhenUsed/>
     <w:qFormat/>
@@ -13573,7 +13158,7 @@
     <w:name w:val="heading 4"/>
     <w:basedOn w:val="a"/>
     <w:next w:val="a"/>
-    <w:link w:val="4Char"/>
+    <w:link w:val="40"/>
     <w:uiPriority w:val="9"/>
     <w:semiHidden/>
     <w:unhideWhenUsed/>
@@ -13597,7 +13182,7 @@
     <w:name w:val="heading 5"/>
     <w:basedOn w:val="a"/>
     <w:next w:val="a"/>
-    <w:link w:val="5Char"/>
+    <w:link w:val="50"/>
     <w:uiPriority w:val="9"/>
     <w:semiHidden/>
     <w:unhideWhenUsed/>
@@ -13619,7 +13204,7 @@
     <w:name w:val="heading 6"/>
     <w:basedOn w:val="a"/>
     <w:next w:val="a"/>
-    <w:link w:val="6Char"/>
+    <w:link w:val="60"/>
     <w:uiPriority w:val="9"/>
     <w:semiHidden/>
     <w:unhideWhenUsed/>
@@ -13643,7 +13228,7 @@
     <w:name w:val="heading 7"/>
     <w:basedOn w:val="a"/>
     <w:next w:val="a"/>
-    <w:link w:val="7Char"/>
+    <w:link w:val="70"/>
     <w:uiPriority w:val="9"/>
     <w:semiHidden/>
     <w:unhideWhenUsed/>
@@ -13665,7 +13250,7 @@
     <w:name w:val="heading 8"/>
     <w:basedOn w:val="a"/>
     <w:next w:val="a"/>
-    <w:link w:val="8Char"/>
+    <w:link w:val="80"/>
     <w:uiPriority w:val="9"/>
     <w:semiHidden/>
     <w:unhideWhenUsed/>
@@ -13689,7 +13274,7 @@
     <w:name w:val="heading 9"/>
     <w:basedOn w:val="a"/>
     <w:next w:val="a"/>
-    <w:link w:val="9Char"/>
+    <w:link w:val="90"/>
     <w:uiPriority w:val="9"/>
     <w:semiHidden/>
     <w:unhideWhenUsed/>
@@ -13711,6 +13296,7 @@
   <w:style w:type="character" w:default="1" w:styleId="a0">
     <w:name w:val="Default Paragraph Font"/>
     <w:uiPriority w:val="1"/>
+    <w:semiHidden/>
     <w:unhideWhenUsed/>
   </w:style>
   <w:style w:type="table" w:default="1" w:styleId="a1">
@@ -13736,7 +13322,7 @@
   </w:style>
   <w:style w:type="paragraph" w:styleId="a3">
     <w:name w:val="No Spacing"/>
-    <w:link w:val="Char"/>
+    <w:link w:val="a4"/>
     <w:uiPriority w:val="1"/>
     <w:qFormat/>
     <w:rsid w:val="00AD00FC"/>
@@ -13744,14 +13330,14 @@
       <w:spacing w:after="0"/>
     </w:pPr>
   </w:style>
-  <w:style w:type="character" w:customStyle="1" w:styleId="Char">
-    <w:name w:val="无间隔 Char"/>
+  <w:style w:type="character" w:customStyle="1" w:styleId="a4">
+    <w:name w:val="无间隔 字符"/>
     <w:basedOn w:val="a0"/>
     <w:link w:val="a3"/>
     <w:uiPriority w:val="1"/>
     <w:rsid w:val="00AE34B6"/>
   </w:style>
-  <w:style w:type="character" w:styleId="a4">
+  <w:style w:type="character" w:styleId="a5">
     <w:name w:val="annotation reference"/>
     <w:basedOn w:val="a0"/>
     <w:uiPriority w:val="99"/>
@@ -13763,28 +13349,28 @@
       <w:szCs w:val="21"/>
     </w:rPr>
   </w:style>
-  <w:style w:type="paragraph" w:styleId="a5">
+  <w:style w:type="paragraph" w:styleId="a6">
     <w:name w:val="annotation text"/>
     <w:basedOn w:val="a"/>
-    <w:link w:val="Char0"/>
+    <w:link w:val="a7"/>
     <w:uiPriority w:val="99"/>
     <w:semiHidden/>
     <w:unhideWhenUsed/>
     <w:rsid w:val="00AD00FC"/>
   </w:style>
-  <w:style w:type="character" w:customStyle="1" w:styleId="Char0">
-    <w:name w:val="批注文字 Char"/>
+  <w:style w:type="character" w:customStyle="1" w:styleId="a7">
+    <w:name w:val="批注文字 字符"/>
     <w:basedOn w:val="a0"/>
-    <w:link w:val="a5"/>
+    <w:link w:val="a6"/>
     <w:uiPriority w:val="99"/>
     <w:semiHidden/>
     <w:rsid w:val="00AD00FC"/>
   </w:style>
-  <w:style w:type="paragraph" w:styleId="a6">
+  <w:style w:type="paragraph" w:styleId="a8">
     <w:name w:val="annotation subject"/>
-    <w:basedOn w:val="a5"/>
-    <w:next w:val="a5"/>
-    <w:link w:val="Char1"/>
+    <w:basedOn w:val="a6"/>
+    <w:next w:val="a6"/>
+    <w:link w:val="a9"/>
     <w:uiPriority w:val="99"/>
     <w:semiHidden/>
     <w:unhideWhenUsed/>
@@ -13794,10 +13380,10 @@
       <w:bCs/>
     </w:rPr>
   </w:style>
-  <w:style w:type="character" w:customStyle="1" w:styleId="Char1">
-    <w:name w:val="批注主题 Char"/>
-    <w:basedOn w:val="Char0"/>
-    <w:link w:val="a6"/>
+  <w:style w:type="character" w:customStyle="1" w:styleId="a9">
+    <w:name w:val="批注主题 字符"/>
+    <w:basedOn w:val="a7"/>
+    <w:link w:val="a8"/>
     <w:uiPriority w:val="99"/>
     <w:semiHidden/>
     <w:rsid w:val="00AD00FC"/>
@@ -13806,10 +13392,10 @@
       <w:bCs/>
     </w:rPr>
   </w:style>
-  <w:style w:type="paragraph" w:styleId="a7">
+  <w:style w:type="paragraph" w:styleId="aa">
     <w:name w:val="Balloon Text"/>
     <w:basedOn w:val="a"/>
-    <w:link w:val="Char2"/>
+    <w:link w:val="ab"/>
     <w:uiPriority w:val="99"/>
     <w:semiHidden/>
     <w:unhideWhenUsed/>
@@ -13819,10 +13405,10 @@
       <w:szCs w:val="18"/>
     </w:rPr>
   </w:style>
-  <w:style w:type="character" w:customStyle="1" w:styleId="Char2">
-    <w:name w:val="批注框文本 Char"/>
+  <w:style w:type="character" w:customStyle="1" w:styleId="ab">
+    <w:name w:val="批注框文本 字符"/>
     <w:basedOn w:val="a0"/>
-    <w:link w:val="a7"/>
+    <w:link w:val="aa"/>
     <w:uiPriority w:val="99"/>
     <w:semiHidden/>
     <w:rsid w:val="00AD00FC"/>
@@ -13831,10 +13417,10 @@
       <w:szCs w:val="18"/>
     </w:rPr>
   </w:style>
-  <w:style w:type="paragraph" w:styleId="a8">
+  <w:style w:type="paragraph" w:styleId="ac">
     <w:name w:val="header"/>
     <w:basedOn w:val="a"/>
-    <w:link w:val="Char3"/>
+    <w:link w:val="ad"/>
     <w:uiPriority w:val="99"/>
     <w:unhideWhenUsed/>
     <w:rsid w:val="00AD00FC"/>
@@ -13854,10 +13440,10 @@
       <w:szCs w:val="18"/>
     </w:rPr>
   </w:style>
-  <w:style w:type="character" w:customStyle="1" w:styleId="Char3">
-    <w:name w:val="页眉 Char"/>
+  <w:style w:type="character" w:customStyle="1" w:styleId="ad">
+    <w:name w:val="页眉 字符"/>
     <w:basedOn w:val="a0"/>
-    <w:link w:val="a8"/>
+    <w:link w:val="ac"/>
     <w:uiPriority w:val="99"/>
     <w:rsid w:val="00AD00FC"/>
     <w:rPr>
@@ -13865,10 +13451,10 @@
       <w:szCs w:val="18"/>
     </w:rPr>
   </w:style>
-  <w:style w:type="paragraph" w:styleId="a9">
+  <w:style w:type="paragraph" w:styleId="ae">
     <w:name w:val="footer"/>
     <w:basedOn w:val="a"/>
-    <w:link w:val="Char4"/>
+    <w:link w:val="af"/>
     <w:uiPriority w:val="99"/>
     <w:unhideWhenUsed/>
     <w:rsid w:val="00AD00FC"/>
@@ -13884,10 +13470,10 @@
       <w:szCs w:val="18"/>
     </w:rPr>
   </w:style>
-  <w:style w:type="character" w:customStyle="1" w:styleId="Char4">
-    <w:name w:val="页脚 Char"/>
+  <w:style w:type="character" w:customStyle="1" w:styleId="af">
+    <w:name w:val="页脚 字符"/>
     <w:basedOn w:val="a0"/>
-    <w:link w:val="a9"/>
+    <w:link w:val="ae"/>
     <w:uiPriority w:val="99"/>
     <w:rsid w:val="00AD00FC"/>
     <w:rPr>
@@ -13895,10 +13481,10 @@
       <w:szCs w:val="18"/>
     </w:rPr>
   </w:style>
-  <w:style w:type="paragraph" w:styleId="aa">
+  <w:style w:type="paragraph" w:styleId="af0">
     <w:name w:val="footnote text"/>
     <w:basedOn w:val="a"/>
-    <w:link w:val="Char5"/>
+    <w:link w:val="af1"/>
     <w:uiPriority w:val="99"/>
     <w:semiHidden/>
     <w:unhideWhenUsed/>
@@ -13911,10 +13497,10 @@
       <w:szCs w:val="18"/>
     </w:rPr>
   </w:style>
-  <w:style w:type="character" w:customStyle="1" w:styleId="Char5">
-    <w:name w:val="脚注文本 Char"/>
+  <w:style w:type="character" w:customStyle="1" w:styleId="af1">
+    <w:name w:val="脚注文本 字符"/>
     <w:basedOn w:val="a0"/>
-    <w:link w:val="aa"/>
+    <w:link w:val="af0"/>
     <w:uiPriority w:val="99"/>
     <w:semiHidden/>
     <w:rsid w:val="00AD00FC"/>
@@ -13923,7 +13509,7 @@
       <w:szCs w:val="18"/>
     </w:rPr>
   </w:style>
-  <w:style w:type="character" w:styleId="ab">
+  <w:style w:type="character" w:styleId="af2">
     <w:name w:val="footnote reference"/>
     <w:basedOn w:val="a0"/>
     <w:uiPriority w:val="99"/>
@@ -13934,8 +13520,8 @@
       <w:vertAlign w:val="superscript"/>
     </w:rPr>
   </w:style>
-  <w:style w:type="character" w:customStyle="1" w:styleId="1Char">
-    <w:name w:val="标题 1 Char"/>
+  <w:style w:type="character" w:customStyle="1" w:styleId="10">
+    <w:name w:val="标题 1 字符"/>
     <w:basedOn w:val="a0"/>
     <w:link w:val="1"/>
     <w:uiPriority w:val="9"/>
@@ -13947,8 +13533,8 @@
       <w:szCs w:val="40"/>
     </w:rPr>
   </w:style>
-  <w:style w:type="character" w:customStyle="1" w:styleId="2Char">
-    <w:name w:val="标题 2 Char"/>
+  <w:style w:type="character" w:customStyle="1" w:styleId="20">
+    <w:name w:val="标题 2 字符"/>
     <w:basedOn w:val="a0"/>
     <w:link w:val="2"/>
     <w:uiPriority w:val="9"/>
@@ -13959,8 +13545,8 @@
       <w:szCs w:val="32"/>
     </w:rPr>
   </w:style>
-  <w:style w:type="character" w:customStyle="1" w:styleId="3Char">
-    <w:name w:val="标题 3 Char"/>
+  <w:style w:type="character" w:customStyle="1" w:styleId="30">
+    <w:name w:val="标题 3 字符"/>
     <w:basedOn w:val="a0"/>
     <w:link w:val="3"/>
     <w:uiPriority w:val="9"/>
@@ -13971,8 +13557,8 @@
       <w:szCs w:val="32"/>
     </w:rPr>
   </w:style>
-  <w:style w:type="character" w:customStyle="1" w:styleId="4Char">
-    <w:name w:val="标题 4 Char"/>
+  <w:style w:type="character" w:customStyle="1" w:styleId="40">
+    <w:name w:val="标题 4 字符"/>
     <w:basedOn w:val="a0"/>
     <w:link w:val="4"/>
     <w:uiPriority w:val="9"/>
@@ -13986,8 +13572,8 @@
       <w:szCs w:val="30"/>
     </w:rPr>
   </w:style>
-  <w:style w:type="character" w:customStyle="1" w:styleId="5Char">
-    <w:name w:val="标题 5 Char"/>
+  <w:style w:type="character" w:customStyle="1" w:styleId="50">
+    <w:name w:val="标题 5 字符"/>
     <w:basedOn w:val="a0"/>
     <w:link w:val="5"/>
     <w:uiPriority w:val="9"/>
@@ -13999,8 +13585,8 @@
       <w:szCs w:val="28"/>
     </w:rPr>
   </w:style>
-  <w:style w:type="character" w:customStyle="1" w:styleId="6Char">
-    <w:name w:val="标题 6 Char"/>
+  <w:style w:type="character" w:customStyle="1" w:styleId="60">
+    <w:name w:val="标题 6 字符"/>
     <w:basedOn w:val="a0"/>
     <w:link w:val="6"/>
     <w:uiPriority w:val="9"/>
@@ -14014,8 +13600,8 @@
       <w:szCs w:val="26"/>
     </w:rPr>
   </w:style>
-  <w:style w:type="character" w:customStyle="1" w:styleId="7Char">
-    <w:name w:val="标题 7 Char"/>
+  <w:style w:type="character" w:customStyle="1" w:styleId="70">
+    <w:name w:val="标题 7 字符"/>
     <w:basedOn w:val="a0"/>
     <w:link w:val="7"/>
     <w:uiPriority w:val="9"/>
@@ -14027,8 +13613,8 @@
       <w:szCs w:val="24"/>
     </w:rPr>
   </w:style>
-  <w:style w:type="character" w:customStyle="1" w:styleId="8Char">
-    <w:name w:val="标题 8 Char"/>
+  <w:style w:type="character" w:customStyle="1" w:styleId="80">
+    <w:name w:val="标题 8 字符"/>
     <w:basedOn w:val="a0"/>
     <w:link w:val="8"/>
     <w:uiPriority w:val="9"/>
@@ -14042,8 +13628,8 @@
       <w:szCs w:val="22"/>
     </w:rPr>
   </w:style>
-  <w:style w:type="character" w:customStyle="1" w:styleId="9Char">
-    <w:name w:val="标题 9 Char"/>
+  <w:style w:type="character" w:customStyle="1" w:styleId="90">
+    <w:name w:val="标题 9 字符"/>
     <w:basedOn w:val="a0"/>
     <w:link w:val="9"/>
     <w:uiPriority w:val="9"/>
@@ -14056,7 +13642,7 @@
       <w:iCs/>
     </w:rPr>
   </w:style>
-  <w:style w:type="paragraph" w:styleId="ac">
+  <w:style w:type="paragraph" w:styleId="af3">
     <w:name w:val="caption"/>
     <w:basedOn w:val="a"/>
     <w:next w:val="a"/>
@@ -14073,11 +13659,11 @@
       <w:szCs w:val="16"/>
     </w:rPr>
   </w:style>
-  <w:style w:type="paragraph" w:styleId="ad">
+  <w:style w:type="paragraph" w:styleId="af4">
     <w:name w:val="Title"/>
     <w:basedOn w:val="a"/>
     <w:next w:val="a"/>
-    <w:link w:val="Char6"/>
+    <w:link w:val="af5"/>
     <w:uiPriority w:val="10"/>
     <w:qFormat/>
     <w:rsid w:val="00AD00FC"/>
@@ -14099,10 +13685,10 @@
       <w:szCs w:val="72"/>
     </w:rPr>
   </w:style>
-  <w:style w:type="character" w:customStyle="1" w:styleId="Char6">
-    <w:name w:val="标题 Char"/>
+  <w:style w:type="character" w:customStyle="1" w:styleId="af5">
+    <w:name w:val="标题 字符"/>
     <w:basedOn w:val="a0"/>
-    <w:link w:val="ad"/>
+    <w:link w:val="af4"/>
     <w:uiPriority w:val="10"/>
     <w:rsid w:val="00AD00FC"/>
     <w:rPr>
@@ -14114,11 +13700,11 @@
       <w:szCs w:val="72"/>
     </w:rPr>
   </w:style>
-  <w:style w:type="paragraph" w:styleId="ae">
+  <w:style w:type="paragraph" w:styleId="af6">
     <w:name w:val="Subtitle"/>
     <w:basedOn w:val="a"/>
     <w:next w:val="a"/>
-    <w:link w:val="Char7"/>
+    <w:link w:val="af7"/>
     <w:uiPriority w:val="11"/>
     <w:qFormat/>
     <w:rsid w:val="00AD00FC"/>
@@ -14134,10 +13720,10 @@
       <w:szCs w:val="28"/>
     </w:rPr>
   </w:style>
-  <w:style w:type="character" w:customStyle="1" w:styleId="Char7">
-    <w:name w:val="副标题 Char"/>
+  <w:style w:type="character" w:customStyle="1" w:styleId="af7">
+    <w:name w:val="副标题 字符"/>
     <w:basedOn w:val="a0"/>
-    <w:link w:val="ae"/>
+    <w:link w:val="af6"/>
     <w:uiPriority w:val="11"/>
     <w:rsid w:val="00AD00FC"/>
     <w:rPr>
@@ -14146,7 +13732,7 @@
       <w:szCs w:val="28"/>
     </w:rPr>
   </w:style>
-  <w:style w:type="character" w:styleId="af">
+  <w:style w:type="character" w:styleId="af8">
     <w:name w:val="Strong"/>
     <w:basedOn w:val="a0"/>
     <w:uiPriority w:val="22"/>
@@ -14157,7 +13743,7 @@
       <w:bCs/>
     </w:rPr>
   </w:style>
-  <w:style w:type="character" w:styleId="af0">
+  <w:style w:type="character" w:styleId="af9">
     <w:name w:val="Emphasis"/>
     <w:basedOn w:val="a0"/>
     <w:uiPriority w:val="20"/>
@@ -14169,11 +13755,11 @@
       <w:color w:val="000000" w:themeColor="text1"/>
     </w:rPr>
   </w:style>
-  <w:style w:type="paragraph" w:styleId="af1">
+  <w:style w:type="paragraph" w:styleId="afa">
     <w:name w:val="Quote"/>
     <w:basedOn w:val="a"/>
     <w:next w:val="a"/>
-    <w:link w:val="Char8"/>
+    <w:link w:val="afb"/>
     <w:uiPriority w:val="29"/>
     <w:qFormat/>
     <w:rsid w:val="00AD00FC"/>
@@ -14190,10 +13776,10 @@
       <w:szCs w:val="24"/>
     </w:rPr>
   </w:style>
-  <w:style w:type="character" w:customStyle="1" w:styleId="Char8">
-    <w:name w:val="引用 Char"/>
+  <w:style w:type="character" w:customStyle="1" w:styleId="afb">
+    <w:name w:val="引用 字符"/>
     <w:basedOn w:val="a0"/>
-    <w:link w:val="af1"/>
+    <w:link w:val="afa"/>
     <w:uiPriority w:val="29"/>
     <w:rsid w:val="00AD00FC"/>
     <w:rPr>
@@ -14204,11 +13790,11 @@
       <w:szCs w:val="24"/>
     </w:rPr>
   </w:style>
-  <w:style w:type="paragraph" w:styleId="af2">
+  <w:style w:type="paragraph" w:styleId="afc">
     <w:name w:val="Intense Quote"/>
     <w:basedOn w:val="a"/>
     <w:next w:val="a"/>
-    <w:link w:val="Char9"/>
+    <w:link w:val="afd"/>
     <w:uiPriority w:val="30"/>
     <w:qFormat/>
     <w:rsid w:val="00AD00FC"/>
@@ -14225,10 +13811,10 @@
       <w:szCs w:val="28"/>
     </w:rPr>
   </w:style>
-  <w:style w:type="character" w:customStyle="1" w:styleId="Char9">
-    <w:name w:val="明显引用 Char"/>
+  <w:style w:type="character" w:customStyle="1" w:styleId="afd">
+    <w:name w:val="明显引用 字符"/>
     <w:basedOn w:val="a0"/>
-    <w:link w:val="af2"/>
+    <w:link w:val="afc"/>
     <w:uiPriority w:val="30"/>
     <w:rsid w:val="00AD00FC"/>
     <w:rPr>
@@ -14239,7 +13825,7 @@
       <w:szCs w:val="28"/>
     </w:rPr>
   </w:style>
-  <w:style w:type="character" w:styleId="af3">
+  <w:style w:type="character" w:styleId="afe">
     <w:name w:val="Subtle Emphasis"/>
     <w:basedOn w:val="a0"/>
     <w:uiPriority w:val="19"/>
@@ -14251,7 +13837,7 @@
       <w:color w:val="595959" w:themeColor="text1" w:themeTint="A6"/>
     </w:rPr>
   </w:style>
-  <w:style w:type="character" w:styleId="af4">
+  <w:style w:type="character" w:styleId="aff">
     <w:name w:val="Intense Emphasis"/>
     <w:basedOn w:val="a0"/>
     <w:uiPriority w:val="21"/>
@@ -14265,7 +13851,7 @@
       <w:color w:val="auto"/>
     </w:rPr>
   </w:style>
-  <w:style w:type="character" w:styleId="af5">
+  <w:style w:type="character" w:styleId="aff0">
     <w:name w:val="Subtle Reference"/>
     <w:basedOn w:val="a0"/>
     <w:uiPriority w:val="31"/>
@@ -14279,7 +13865,7 @@
       <w:u w:val="single" w:color="7F7F7F" w:themeColor="text1" w:themeTint="80"/>
     </w:rPr>
   </w:style>
-  <w:style w:type="character" w:styleId="af6">
+  <w:style w:type="character" w:styleId="aff1">
     <w:name w:val="Intense Reference"/>
     <w:basedOn w:val="a0"/>
     <w:uiPriority w:val="32"/>
@@ -14295,7 +13881,7 @@
       <w:u w:val="single"/>
     </w:rPr>
   </w:style>
-  <w:style w:type="character" w:styleId="af7">
+  <w:style w:type="character" w:styleId="aff2">
     <w:name w:val="Book Title"/>
     <w:basedOn w:val="a0"/>
     <w:uiPriority w:val="33"/>
@@ -14321,7 +13907,7 @@
       <w:outlineLvl w:val="9"/>
     </w:pPr>
   </w:style>
-  <w:style w:type="table" w:styleId="af8">
+  <w:style w:type="table" w:styleId="aff3">
     <w:name w:val="Table Grid"/>
     <w:basedOn w:val="a1"/>
     <w:uiPriority w:val="59"/>
@@ -14330,7 +13916,6 @@
       <w:spacing w:after="0"/>
     </w:pPr>
     <w:tblPr>
-      <w:tblInd w:w="0" w:type="dxa"/>
       <w:tblBorders>
         <w:top w:val="single" w:sz="4" w:space="0" w:color="auto"/>
         <w:left w:val="single" w:sz="4" w:space="0" w:color="auto"/>
@@ -14339,15 +13924,9 @@
         <w:insideH w:val="single" w:sz="4" w:space="0" w:color="auto"/>
         <w:insideV w:val="single" w:sz="4" w:space="0" w:color="auto"/>
       </w:tblBorders>
-      <w:tblCellMar>
-        <w:top w:w="0" w:type="dxa"/>
-        <w:left w:w="108" w:type="dxa"/>
-        <w:bottom w:w="0" w:type="dxa"/>
-        <w:right w:w="108" w:type="dxa"/>
-      </w:tblCellMar>
     </w:tblPr>
   </w:style>
-  <w:style w:type="paragraph" w:styleId="af9">
+  <w:style w:type="paragraph" w:styleId="aff4">
     <w:name w:val="List Paragraph"/>
     <w:basedOn w:val="a"/>
     <w:uiPriority w:val="34"/>
@@ -14357,7 +13936,7 @@
       <w:ind w:firstLineChars="200" w:firstLine="420"/>
     </w:pPr>
   </w:style>
-  <w:style w:type="character" w:styleId="afa">
+  <w:style w:type="character" w:styleId="aff5">
     <w:name w:val="Hyperlink"/>
     <w:basedOn w:val="a0"/>
     <w:uiPriority w:val="99"/>
@@ -14368,8 +13947,8 @@
       <w:u w:val="single"/>
     </w:rPr>
   </w:style>
-  <w:style w:type="character" w:customStyle="1" w:styleId="UnresolvedMention">
-    <w:name w:val="Unresolved Mention"/>
+  <w:style w:type="character" w:customStyle="1" w:styleId="11">
+    <w:name w:val="未处理的提及1"/>
     <w:basedOn w:val="a0"/>
     <w:uiPriority w:val="99"/>
     <w:semiHidden/>
@@ -14380,7 +13959,7 @@
       <w:shd w:val="clear" w:color="auto" w:fill="E6E6E6"/>
     </w:rPr>
   </w:style>
-  <w:style w:type="character" w:styleId="afb">
+  <w:style w:type="character" w:styleId="aff6">
     <w:name w:val="FollowedHyperlink"/>
     <w:basedOn w:val="a0"/>
     <w:uiPriority w:val="99"/>
@@ -14392,7 +13971,7 @@
       <w:u w:val="single"/>
     </w:rPr>
   </w:style>
-  <w:style w:type="paragraph" w:styleId="10">
+  <w:style w:type="paragraph" w:styleId="12">
     <w:name w:val="toc 1"/>
     <w:basedOn w:val="a"/>
     <w:next w:val="a"/>
@@ -14401,7 +13980,7 @@
     <w:unhideWhenUsed/>
     <w:rsid w:val="004D063A"/>
   </w:style>
-  <w:style w:type="paragraph" w:styleId="20">
+  <w:style w:type="paragraph" w:styleId="21">
     <w:name w:val="toc 2"/>
     <w:basedOn w:val="a"/>
     <w:next w:val="a"/>
@@ -14426,7 +14005,7 @@
       <w:szCs w:val="24"/>
     </w:rPr>
   </w:style>
-  <w:style w:type="table" w:styleId="30">
+  <w:style w:type="table" w:styleId="31">
     <w:name w:val="Plain Table 3"/>
     <w:basedOn w:val="a1"/>
     <w:uiPriority w:val="43"/>
@@ -14441,13 +14020,6 @@
     <w:tblPr>
       <w:tblStyleRowBandSize w:val="1"/>
       <w:tblStyleColBandSize w:val="1"/>
-      <w:tblInd w:w="0" w:type="dxa"/>
-      <w:tblCellMar>
-        <w:top w:w="0" w:type="dxa"/>
-        <w:left w:w="108" w:type="dxa"/>
-        <w:bottom w:w="0" w:type="dxa"/>
-        <w:right w:w="108" w:type="dxa"/>
-      </w:tblCellMar>
     </w:tblPr>
     <w:tblStylePr w:type="firstRow">
       <w:rPr>
@@ -14530,7 +14102,7 @@
       </w:tcPr>
     </w:tblStylePr>
   </w:style>
-  <w:style w:type="paragraph" w:styleId="31">
+  <w:style w:type="paragraph" w:styleId="32">
     <w:name w:val="toc 3"/>
     <w:basedOn w:val="a"/>
     <w:next w:val="a"/>
@@ -14559,19 +14131,12 @@
     <w:tblPr>
       <w:tblStyleRowBandSize w:val="1"/>
       <w:tblStyleColBandSize w:val="1"/>
-      <w:tblInd w:w="0" w:type="dxa"/>
       <w:tblBorders>
         <w:top w:val="single" w:sz="8" w:space="0" w:color="4F81BD" w:themeColor="accent1"/>
         <w:left w:val="single" w:sz="8" w:space="0" w:color="4F81BD" w:themeColor="accent1"/>
         <w:bottom w:val="single" w:sz="8" w:space="0" w:color="4F81BD" w:themeColor="accent1"/>
         <w:right w:val="single" w:sz="8" w:space="0" w:color="4F81BD" w:themeColor="accent1"/>
       </w:tblBorders>
-      <w:tblCellMar>
-        <w:top w:w="0" w:type="dxa"/>
-        <w:left w:w="108" w:type="dxa"/>
-        <w:bottom w:w="0" w:type="dxa"/>
-        <w:right w:w="108" w:type="dxa"/>
-      </w:tblCellMar>
     </w:tblPr>
     <w:tblStylePr w:type="firstRow">
       <w:rPr>
@@ -14676,7 +14241,7 @@
 </file>
 
 <file path=word/glossary/document.xml><?xml version="1.0" encoding="utf-8"?>
-<w:glossaryDocument xmlns:wpc="http://schemas.microsoft.com/office/word/2010/wordprocessingCanvas" xmlns:mc="http://schemas.openxmlformats.org/markup-compatibility/2006" xmlns:o="urn:schemas-microsoft-com:office:office" xmlns:r="http://schemas.openxmlformats.org/officeDocument/2006/relationships" xmlns:m="http://schemas.openxmlformats.org/officeDocument/2006/math" xmlns:v="urn:schemas-microsoft-com:vml" xmlns:wp14="http://schemas.microsoft.com/office/word/2010/wordprocessingDrawing" xmlns:wp="http://schemas.openxmlformats.org/drawingml/2006/wordprocessingDrawing" xmlns:w10="urn:schemas-microsoft-com:office:word" xmlns:w="http://schemas.openxmlformats.org/wordprocessingml/2006/main" xmlns:w14="http://schemas.microsoft.com/office/word/2010/wordml" xmlns:w15="http://schemas.microsoft.com/office/word/2012/wordml" xmlns:wpg="http://schemas.microsoft.com/office/word/2010/wordprocessingGroup" xmlns:wpi="http://schemas.microsoft.com/office/word/2010/wordprocessingInk" xmlns:wne="http://schemas.microsoft.com/office/word/2006/wordml" xmlns:wps="http://schemas.microsoft.com/office/word/2010/wordprocessingShape" mc:Ignorable="w14 w15 wp14">
+<w:glossaryDocument xmlns:wpc="http://schemas.microsoft.com/office/word/2010/wordprocessingCanvas" xmlns:cx="http://schemas.microsoft.com/office/drawing/2014/chartex" xmlns:cx1="http://schemas.microsoft.com/office/drawing/2015/9/8/chartex" xmlns:cx2="http://schemas.microsoft.com/office/drawing/2015/10/21/chartex" xmlns:cx3="http://schemas.microsoft.com/office/drawing/2016/5/9/chartex" xmlns:cx4="http://schemas.microsoft.com/office/drawing/2016/5/10/chartex" xmlns:cx5="http://schemas.microsoft.com/office/drawing/2016/5/11/chartex" xmlns:cx6="http://schemas.microsoft.com/office/drawing/2016/5/12/chartex" xmlns:cx7="http://schemas.microsoft.com/office/drawing/2016/5/13/chartex" xmlns:cx8="http://schemas.microsoft.com/office/drawing/2016/5/14/chartex" xmlns:mc="http://schemas.openxmlformats.org/markup-compatibility/2006" xmlns:aink="http://schemas.microsoft.com/office/drawing/2016/ink" xmlns:am3d="http://schemas.microsoft.com/office/drawing/2017/model3d" xmlns:o="urn:schemas-microsoft-com:office:office" xmlns:r="http://schemas.openxmlformats.org/officeDocument/2006/relationships" xmlns:m="http://schemas.openxmlformats.org/officeDocument/2006/math" xmlns:v="urn:schemas-microsoft-com:vml" xmlns:wp14="http://schemas.microsoft.com/office/word/2010/wordprocessingDrawing" xmlns:wp="http://schemas.openxmlformats.org/drawingml/2006/wordprocessingDrawing" xmlns:w10="urn:schemas-microsoft-com:office:word" xmlns:w="http://schemas.openxmlformats.org/wordprocessingml/2006/main" xmlns:w14="http://schemas.microsoft.com/office/word/2010/wordml" xmlns:w15="http://schemas.microsoft.com/office/word/2012/wordml" xmlns:w16cid="http://schemas.microsoft.com/office/word/2016/wordml/cid" xmlns:w16se="http://schemas.microsoft.com/office/word/2015/wordml/symex" xmlns:wpg="http://schemas.microsoft.com/office/word/2010/wordprocessingGroup" xmlns:wpi="http://schemas.microsoft.com/office/word/2010/wordprocessingInk" xmlns:wne="http://schemas.microsoft.com/office/word/2006/wordml" xmlns:wps="http://schemas.microsoft.com/office/word/2010/wordprocessingShape" mc:Ignorable="w14 w15 w16se w16cid wp14">
   <w:docParts>
     <w:docPart>
       <w:docPartPr>
@@ -14701,32 +14266,12 @@
           <w:r>
             <w:rPr>
               <w:rFonts w:asciiTheme="majorHAnsi" w:eastAsiaTheme="majorEastAsia" w:hAnsiTheme="majorHAnsi" w:cstheme="majorBidi"/>
-              <w:color w:val="5B9BD5" w:themeColor="accent1"/>
+              <w:color w:val="4472C4" w:themeColor="accent1"/>
               <w:sz w:val="88"/>
               <w:szCs w:val="88"/>
               <w:lang w:val="zh-CN"/>
             </w:rPr>
-            <w:t>[</w:t>
-          </w:r>
-          <w:r>
-            <w:rPr>
-              <w:rFonts w:asciiTheme="majorHAnsi" w:eastAsiaTheme="majorEastAsia" w:hAnsiTheme="majorHAnsi" w:cstheme="majorBidi"/>
-              <w:color w:val="5B9BD5" w:themeColor="accent1"/>
-              <w:sz w:val="88"/>
-              <w:szCs w:val="88"/>
-              <w:lang w:val="zh-CN"/>
-            </w:rPr>
-            <w:t>文档标题</w:t>
-          </w:r>
-          <w:r>
-            <w:rPr>
-              <w:rFonts w:asciiTheme="majorHAnsi" w:eastAsiaTheme="majorEastAsia" w:hAnsiTheme="majorHAnsi" w:cstheme="majorBidi"/>
-              <w:color w:val="5B9BD5" w:themeColor="accent1"/>
-              <w:sz w:val="88"/>
-              <w:szCs w:val="88"/>
-              <w:lang w:val="zh-CN"/>
-            </w:rPr>
-            <w:t>]</w:t>
+            <w:t>[文档标题]</w:t>
           </w:r>
         </w:p>
       </w:docPartBody>
@@ -14753,30 +14298,12 @@
           </w:pPr>
           <w:r>
             <w:rPr>
-              <w:color w:val="5B9BD5" w:themeColor="accent1"/>
+              <w:color w:val="4472C4" w:themeColor="accent1"/>
               <w:sz w:val="28"/>
               <w:szCs w:val="28"/>
               <w:lang w:val="zh-CN"/>
             </w:rPr>
-            <w:t>[</w:t>
-          </w:r>
-          <w:r>
-            <w:rPr>
-              <w:color w:val="5B9BD5" w:themeColor="accent1"/>
-              <w:sz w:val="28"/>
-              <w:szCs w:val="28"/>
-              <w:lang w:val="zh-CN"/>
-            </w:rPr>
-            <w:t>作者姓名</w:t>
-          </w:r>
-          <w:r>
-            <w:rPr>
-              <w:color w:val="5B9BD5" w:themeColor="accent1"/>
-              <w:sz w:val="28"/>
-              <w:szCs w:val="28"/>
-              <w:lang w:val="zh-CN"/>
-            </w:rPr>
-            <w:t>]</w:t>
+            <w:t>[作者姓名]</w:t>
           </w:r>
         </w:p>
       </w:docPartBody>
@@ -14803,30 +14330,12 @@
           </w:pPr>
           <w:r>
             <w:rPr>
-              <w:color w:val="5B9BD5" w:themeColor="accent1"/>
+              <w:color w:val="4472C4" w:themeColor="accent1"/>
               <w:sz w:val="28"/>
               <w:szCs w:val="28"/>
               <w:lang w:val="zh-CN"/>
             </w:rPr>
-            <w:t>[</w:t>
-          </w:r>
-          <w:r>
-            <w:rPr>
-              <w:color w:val="5B9BD5" w:themeColor="accent1"/>
-              <w:sz w:val="28"/>
-              <w:szCs w:val="28"/>
-              <w:lang w:val="zh-CN"/>
-            </w:rPr>
-            <w:t>日期</w:t>
-          </w:r>
-          <w:r>
-            <w:rPr>
-              <w:color w:val="5B9BD5" w:themeColor="accent1"/>
-              <w:sz w:val="28"/>
-              <w:szCs w:val="28"/>
-              <w:lang w:val="zh-CN"/>
-            </w:rPr>
-            <w:t>]</w:t>
+            <w:t>[日期]</w:t>
           </w:r>
         </w:p>
       </w:docPartBody>
@@ -14836,13 +14345,13 @@
 </file>
 
 <file path=word/glossary/fontTable.xml><?xml version="1.0" encoding="utf-8"?>
-<w:fonts xmlns:mc="http://schemas.openxmlformats.org/markup-compatibility/2006" xmlns:r="http://schemas.openxmlformats.org/officeDocument/2006/relationships" xmlns:w="http://schemas.openxmlformats.org/wordprocessingml/2006/main" xmlns:w14="http://schemas.microsoft.com/office/word/2010/wordml" xmlns:w15="http://schemas.microsoft.com/office/word/2012/wordml" mc:Ignorable="w14 w15">
+<w:fonts xmlns:mc="http://schemas.openxmlformats.org/markup-compatibility/2006" xmlns:r="http://schemas.openxmlformats.org/officeDocument/2006/relationships" xmlns:w="http://schemas.openxmlformats.org/wordprocessingml/2006/main" xmlns:w14="http://schemas.microsoft.com/office/word/2010/wordml" xmlns:w15="http://schemas.microsoft.com/office/word/2012/wordml" xmlns:w16cid="http://schemas.microsoft.com/office/word/2016/wordml/cid" xmlns:w16se="http://schemas.microsoft.com/office/word/2015/wordml/symex" mc:Ignorable="w14 w15 w16se w16cid">
   <w:font w:name="Times New Roman">
     <w:panose1 w:val="02020603050405020304"/>
     <w:charset w:val="00"/>
     <w:family w:val="roman"/>
     <w:pitch w:val="variable"/>
-    <w:sig w:usb0="E0002AFF" w:usb1="C0007841" w:usb2="00000009" w:usb3="00000000" w:csb0="000001FF" w:csb1="00000000"/>
+    <w:sig w:usb0="E0002EFF" w:usb1="C000785B" w:usb2="00000009" w:usb3="00000000" w:csb0="000001FF" w:csb1="00000000"/>
   </w:font>
   <w:font w:name="Garamond">
     <w:panose1 w:val="02020404030301010803"/>
@@ -14864,7 +14373,7 @@
     <w:charset w:val="00"/>
     <w:family w:val="swiss"/>
     <w:pitch w:val="variable"/>
-    <w:sig w:usb0="E10002FF" w:usb1="4000ACFF" w:usb2="00000009" w:usb3="00000000" w:csb0="0000019F" w:csb1="00000000"/>
+    <w:sig w:usb0="E0002AFF" w:usb1="C000247B" w:usb2="00000009" w:usb3="00000000" w:csb0="000001FF" w:csb1="00000000"/>
   </w:font>
   <w:font w:name="Cambria">
     <w:panose1 w:val="02040503050406030204"/>
@@ -14873,18 +14382,26 @@
     <w:pitch w:val="variable"/>
     <w:sig w:usb0="E00002FF" w:usb1="400004FF" w:usb2="00000000" w:usb3="00000000" w:csb0="0000019F" w:csb1="00000000"/>
   </w:font>
-  <w:font w:name="Calibri Light">
-    <w:panose1 w:val="020F0302020204030204"/>
-    <w:charset w:val="00"/>
-    <w:family w:val="swiss"/>
+  <w:font w:name="等线">
+    <w:altName w:val="DengXian"/>
+    <w:panose1 w:val="02010600030101010101"/>
+    <w:charset w:val="86"/>
+    <w:family w:val="auto"/>
     <w:pitch w:val="variable"/>
-    <w:sig w:usb0="A00002EF" w:usb1="4000207B" w:usb2="00000000" w:usb3="00000000" w:csb0="0000019F" w:csb1="00000000"/>
+    <w:sig w:usb0="A00002BF" w:usb1="38CF7CFA" w:usb2="00000016" w:usb3="00000000" w:csb0="0004000F" w:csb1="00000000"/>
+  </w:font>
+  <w:font w:name="等线 Light">
+    <w:panose1 w:val="02010600030101010101"/>
+    <w:charset w:val="86"/>
+    <w:family w:val="auto"/>
+    <w:pitch w:val="variable"/>
+    <w:sig w:usb0="A00002BF" w:usb1="38CF7CFA" w:usb2="00000016" w:usb3="00000000" w:csb0="0004000F" w:csb1="00000000"/>
   </w:font>
 </w:fonts>
 </file>
 
 <file path=word/glossary/settings.xml><?xml version="1.0" encoding="utf-8"?>
-<w:settings xmlns:mc="http://schemas.openxmlformats.org/markup-compatibility/2006" xmlns:o="urn:schemas-microsoft-com:office:office" xmlns:r="http://schemas.openxmlformats.org/officeDocument/2006/relationships" xmlns:m="http://schemas.openxmlformats.org/officeDocument/2006/math" xmlns:v="urn:schemas-microsoft-com:vml" xmlns:w10="urn:schemas-microsoft-com:office:word" xmlns:w="http://schemas.openxmlformats.org/wordprocessingml/2006/main" xmlns:w14="http://schemas.microsoft.com/office/word/2010/wordml" xmlns:w15="http://schemas.microsoft.com/office/word/2012/wordml" xmlns:sl="http://schemas.openxmlformats.org/schemaLibrary/2006/main" mc:Ignorable="w14 w15">
+<w:settings xmlns:mc="http://schemas.openxmlformats.org/markup-compatibility/2006" xmlns:o="urn:schemas-microsoft-com:office:office" xmlns:r="http://schemas.openxmlformats.org/officeDocument/2006/relationships" xmlns:m="http://schemas.openxmlformats.org/officeDocument/2006/math" xmlns:v="urn:schemas-microsoft-com:vml" xmlns:w10="urn:schemas-microsoft-com:office:word" xmlns:w="http://schemas.openxmlformats.org/wordprocessingml/2006/main" xmlns:w14="http://schemas.microsoft.com/office/word/2010/wordml" xmlns:w15="http://schemas.microsoft.com/office/word/2012/wordml" xmlns:w16cid="http://schemas.microsoft.com/office/word/2016/wordml/cid" xmlns:w16se="http://schemas.microsoft.com/office/word/2015/wordml/symex" xmlns:sl="http://schemas.openxmlformats.org/schemaLibrary/2006/main" mc:Ignorable="w14 w15 w16se w16cid">
   <w:view w:val="normal"/>
   <w:bordersDoNotSurroundHeader/>
   <w:bordersDoNotSurroundFooter/>
@@ -14906,6 +14423,7 @@
     <w:compatSetting w:name="enableOpenTypeFeatures" w:uri="http://schemas.microsoft.com/office/word" w:val="1"/>
     <w:compatSetting w:name="doNotFlipMirrorIndents" w:uri="http://schemas.microsoft.com/office/word" w:val="1"/>
     <w:compatSetting w:name="differentiateMultirowTableHeaders" w:uri="http://schemas.microsoft.com/office/word" w:val="1"/>
+    <w:compatSetting w:name="useWord2013TrackBottomHyphenation" w:uri="http://schemas.microsoft.com/office/word" w:val="1"/>
   </w:compat>
   <w:rsids>
     <w:rsidRoot w:val="000E7EFD"/>
@@ -14926,6 +14444,7 @@
     <w:rsid w:val="00712C73"/>
     <w:rsid w:val="007E15E7"/>
     <w:rsid w:val="00856AA4"/>
+    <w:rsid w:val="009F2228"/>
     <w:rsid w:val="00A01A8B"/>
     <w:rsid w:val="00A95E97"/>
     <w:rsid w:val="00B06460"/>
@@ -14958,7 +14477,7 @@
 </file>
 
 <file path=word/glossary/styles.xml><?xml version="1.0" encoding="utf-8"?>
-<w:styles xmlns:mc="http://schemas.openxmlformats.org/markup-compatibility/2006" xmlns:r="http://schemas.openxmlformats.org/officeDocument/2006/relationships" xmlns:w="http://schemas.openxmlformats.org/wordprocessingml/2006/main" xmlns:w14="http://schemas.microsoft.com/office/word/2010/wordml" xmlns:w15="http://schemas.microsoft.com/office/word/2012/wordml" mc:Ignorable="w14 w15">
+<w:styles xmlns:mc="http://schemas.openxmlformats.org/markup-compatibility/2006" xmlns:r="http://schemas.openxmlformats.org/officeDocument/2006/relationships" xmlns:w="http://schemas.openxmlformats.org/wordprocessingml/2006/main" xmlns:w14="http://schemas.microsoft.com/office/word/2010/wordml" xmlns:w15="http://schemas.microsoft.com/office/word/2012/wordml" xmlns:w16cid="http://schemas.microsoft.com/office/word/2016/wordml/cid" xmlns:w16se="http://schemas.microsoft.com/office/word/2015/wordml/symex" mc:Ignorable="w14 w15 w16se w16cid">
   <w:docDefaults>
     <w:rPrDefault>
       <w:rPr>
@@ -14971,7 +14490,7 @@
     </w:rPrDefault>
     <w:pPrDefault/>
   </w:docDefaults>
-  <w:latentStyles w:defLockedState="0" w:defUIPriority="99" w:defSemiHidden="0" w:defUnhideWhenUsed="0" w:defQFormat="0" w:count="371">
+  <w:latentStyles w:defLockedState="0" w:defUIPriority="99" w:defSemiHidden="0" w:defUnhideWhenUsed="0" w:defQFormat="0" w:count="375">
     <w:lsdException w:name="Normal" w:uiPriority="0" w:qFormat="1"/>
     <w:lsdException w:name="heading 1" w:uiPriority="9" w:qFormat="1"/>
     <w:lsdException w:name="heading 2" w:semiHidden="1" w:uiPriority="9" w:unhideWhenUsed="1" w:qFormat="1"/>
@@ -15077,7 +14596,6 @@
     <w:lsdException w:name="HTML Sample" w:semiHidden="1" w:unhideWhenUsed="1"/>
     <w:lsdException w:name="HTML Typewriter" w:semiHidden="1" w:unhideWhenUsed="1"/>
     <w:lsdException w:name="HTML Variable" w:semiHidden="1" w:unhideWhenUsed="1"/>
-    <w:lsdException w:name="Normal Table" w:semiHidden="1" w:unhideWhenUsed="1"/>
     <w:lsdException w:name="annotation subject" w:semiHidden="1" w:unhideWhenUsed="1"/>
     <w:lsdException w:name="No List" w:semiHidden="1" w:unhideWhenUsed="1"/>
     <w:lsdException w:name="Outline List 1" w:semiHidden="1" w:unhideWhenUsed="1"/>
@@ -15121,10 +14639,8 @@
     <w:lsdException w:name="Table Elegant" w:semiHidden="1" w:unhideWhenUsed="1"/>
     <w:lsdException w:name="Table Professional" w:semiHidden="1" w:unhideWhenUsed="1"/>
     <w:lsdException w:name="Table Subtle 1" w:semiHidden="1" w:unhideWhenUsed="1"/>
-    <w:lsdException w:name="Table Subtle 2" w:semiHidden="1" w:unhideWhenUsed="1"/>
     <w:lsdException w:name="Table Web 1" w:semiHidden="1" w:unhideWhenUsed="1"/>
     <w:lsdException w:name="Table Web 2" w:semiHidden="1" w:unhideWhenUsed="1"/>
-    <w:lsdException w:name="Table Web 3" w:semiHidden="1" w:unhideWhenUsed="1"/>
     <w:lsdException w:name="Balloon Text" w:semiHidden="1" w:unhideWhenUsed="1"/>
     <w:lsdException w:name="Table Grid" w:uiPriority="39"/>
     <w:lsdException w:name="Table Theme" w:semiHidden="1" w:unhideWhenUsed="1"/>
@@ -15343,6 +14859,10 @@
     <w:lsdException w:name="List Table 5 Dark Accent 6" w:uiPriority="50"/>
     <w:lsdException w:name="List Table 6 Colorful Accent 6" w:uiPriority="51"/>
     <w:lsdException w:name="List Table 7 Colorful Accent 6" w:uiPriority="52"/>
+    <w:lsdException w:name="Mention" w:semiHidden="1" w:unhideWhenUsed="1"/>
+    <w:lsdException w:name="Smart Hyperlink" w:semiHidden="1" w:unhideWhenUsed="1"/>
+    <w:lsdException w:name="Hashtag" w:semiHidden="1" w:unhideWhenUsed="1"/>
+    <w:lsdException w:name="Unresolved Mention" w:semiHidden="1" w:unhideWhenUsed="1"/>
   </w:latentStyles>
   <w:style w:type="paragraph" w:default="1" w:styleId="a">
     <w:name w:val="Normal"/>
@@ -15591,7 +15111,7 @@
 </file>
 
 <file path=word/glossary/webSettings.xml><?xml version="1.0" encoding="utf-8"?>
-<w:webSettings xmlns:mc="http://schemas.openxmlformats.org/markup-compatibility/2006" xmlns:r="http://schemas.openxmlformats.org/officeDocument/2006/relationships" xmlns:w="http://schemas.openxmlformats.org/wordprocessingml/2006/main" xmlns:w14="http://schemas.microsoft.com/office/word/2010/wordml" xmlns:w15="http://schemas.microsoft.com/office/word/2012/wordml" mc:Ignorable="w14 w15">
+<w:webSettings xmlns:mc="http://schemas.openxmlformats.org/markup-compatibility/2006" xmlns:r="http://schemas.openxmlformats.org/officeDocument/2006/relationships" xmlns:w="http://schemas.openxmlformats.org/wordprocessingml/2006/main" xmlns:w14="http://schemas.microsoft.com/office/word/2010/wordml" xmlns:w15="http://schemas.microsoft.com/office/word/2012/wordml" xmlns:w16cid="http://schemas.microsoft.com/office/word/2016/wordml/cid" xmlns:w16se="http://schemas.microsoft.com/office/word/2015/wordml/symex" mc:Ignorable="w14 w15 w16se w16cid">
   <w:optimizeForBrowser/>
   <w:allowPNG/>
 </w:webSettings>
@@ -15904,7 +15424,7 @@
 </file>
 
 <file path=customXml/itemProps2.xml><?xml version="1.0" encoding="utf-8"?>
-<ds:datastoreItem xmlns:ds="http://schemas.openxmlformats.org/officeDocument/2006/customXml" ds:itemID="{6B9BBB3D-D6E8-4DED-8940-7AFEFB08B519}">
+<ds:datastoreItem xmlns:ds="http://schemas.openxmlformats.org/officeDocument/2006/customXml" ds:itemID="{ABB30936-3A17-4833-A8DF-B668C775E228}">
   <ds:schemaRefs>
     <ds:schemaRef ds:uri="http://schemas.openxmlformats.org/officeDocument/2006/bibliography"/>
   </ds:schemaRefs>

--- a/PRD-2017-G24/STW/受控文件/分析设计/QA计划/QA计划.docx
+++ b/PRD-2017-G24/STW/受控文件/分析设计/QA计划/QA计划.docx
@@ -10,7 +10,6 @@
           <w:docPartUnique/>
         </w:docPartObj>
       </w:sdtPr>
-      <w:sdtEndPr/>
       <w:sdtContent>
         <w:p>
           <w:r>
@@ -118,7 +117,6 @@
                   <w:dataBinding w:prefixMappings="xmlns:ns0='http://schemas.openxmlformats.org/package/2006/metadata/core-properties' xmlns:ns1='http://purl.org/dc/elements/1.1/'" w:xpath="/ns0:coreProperties[1]/ns1:title[1]" w:storeItemID="{6C3C8BC8-F283-45AE-878A-BAB7291924A1}"/>
                   <w:text/>
                 </w:sdtPr>
-                <w:sdtEndPr/>
                 <w:sdtContent>
                   <w:p>
                     <w:pPr>
@@ -217,7 +215,14 @@
                     <w:color w:val="365F91" w:themeColor="accent1" w:themeShade="BF"/>
                     <w:sz w:val="24"/>
                   </w:rPr>
-                  <w:t>&lt;0.1</w:t>
+                  <w:t>&lt;</w:t>
+                </w:r>
+                <w:r>
+                  <w:rPr>
+                    <w:color w:val="365F91" w:themeColor="accent1" w:themeShade="BF"/>
+                    <w:sz w:val="24"/>
+                  </w:rPr>
+                  <w:t>1.0</w:t>
                 </w:r>
                 <w:r>
                   <w:rPr>
@@ -267,7 +272,6 @@
                   <w:dataBinding w:prefixMappings="xmlns:ns0='http://schemas.openxmlformats.org/package/2006/metadata/core-properties' xmlns:ns1='http://purl.org/dc/elements/1.1/'" w:xpath="/ns0:coreProperties[1]/ns1:creator[1]" w:storeItemID="{6C3C8BC8-F283-45AE-878A-BAB7291924A1}"/>
                   <w:text/>
                 </w:sdtPr>
-                <w:sdtEndPr/>
                 <w:sdtContent>
                   <w:p>
                     <w:pPr>
@@ -354,14 +358,13 @@
                     <w:docPart w:val="CA65D946F2654650BB4ED1F17727204E"/>
                   </w:placeholder>
                   <w:dataBinding w:prefixMappings="xmlns:ns0='http://schemas.microsoft.com/office/2006/coverPageProps'" w:xpath="/ns0:CoverPageProperties[1]/ns0:PublishDate[1]" w:storeItemID="{55AF091B-3C7A-41E3-B477-F2FDAA23CFDA}"/>
-                  <w:date w:fullDate="2017-11-03T00:00:00Z">
+                  <w:date w:fullDate="2017-11-05T00:00:00Z">
                     <w:dateFormat w:val="yyyy-M-d"/>
                     <w:lid w:val="zh-CN"/>
                     <w:storeMappedDataAs w:val="dateTime"/>
                     <w:calendar w:val="gregorian"/>
                   </w:date>
                 </w:sdtPr>
-                <w:sdtEndPr/>
                 <w:sdtContent>
                   <w:p>
                     <w:pPr>
@@ -379,7 +382,7 @@
                         <w:sz w:val="28"/>
                         <w:szCs w:val="28"/>
                       </w:rPr>
-                      <w:t>2017-11-3</w:t>
+                      <w:t>2017-11-5</w:t>
                     </w:r>
                   </w:p>
                 </w:sdtContent>
@@ -431,7 +434,7 @@
         <w:rPr>
           <w:sz w:val="40"/>
         </w:rPr>
-        <w:object w:dxaOrig="8340" w:dyaOrig="2715">
+        <w:object w:dxaOrig="7992" w:dyaOrig="2515">
           <v:shapetype id="_x0000_t75" coordsize="21600,21600" o:spt="75" o:preferrelative="t" path="m@4@5l@4@11@9@11@9@5xe" filled="f" stroked="f">
             <v:stroke joinstyle="miter"/>
             <v:formulas>
@@ -451,10 +454,10 @@
             <v:path o:extrusionok="f" gradientshapeok="t" o:connecttype="rect"/>
             <o:lock v:ext="edit" aspectratio="t"/>
           </v:shapetype>
-          <v:shape id="_x0000_i1025" type="#_x0000_t75" style="width:417pt;height:163.2pt" o:ole="">
+          <v:shape id="_x0000_i1040" type="#_x0000_t75" style="width:399.6pt;height:151.2pt" o:ole="">
             <v:imagedata r:id="rId10" o:title=""/>
           </v:shape>
-          <o:OLEObject Type="Embed" ProgID="Excel.Sheet.12" ShapeID="_x0000_i1025" DrawAspect="Content" ObjectID="_1571319258" r:id="rId11"/>
+          <o:OLEObject Type="Embed" ProgID="Excel.Sheet.12" ShapeID="_x0000_i1040" DrawAspect="Content" ObjectID="_1571410084" r:id="rId11"/>
         </w:object>
       </w:r>
     </w:p>
@@ -4027,7 +4030,7 @@
             <v:imagedata r:id="rId12" o:title=""/>
             <w10:wrap type="square" side="right"/>
           </v:shape>
-          <o:OLEObject Type="Embed" ProgID="Excel.Sheet.12" ShapeID="_x0000_s1033" DrawAspect="Content" ObjectID="_1571319267" r:id="rId13"/>
+          <o:OLEObject Type="Embed" ProgID="Excel.Sheet.12" ShapeID="_x0000_s1033" DrawAspect="Content" ObjectID="_1571410092" r:id="rId13"/>
         </w:object>
       </w:r>
       <w:r>
@@ -5403,7 +5406,6 @@
       <w:pPr>
         <w:ind w:firstLine="360"/>
         <w:rPr>
-          <w:rFonts w:hint="eastAsia"/>
           <w:sz w:val="24"/>
           <w:szCs w:val="24"/>
         </w:rPr>
@@ -5862,30 +5864,37 @@
         <w:shd w:val="clear" w:color="auto" w:fill="FFFFFF"/>
         <w:spacing w:before="0" w:beforeAutospacing="0" w:after="0" w:afterAutospacing="0"/>
         <w:rPr>
+          <w:rFonts w:asciiTheme="minorEastAsia" w:eastAsiaTheme="minorEastAsia" w:hAnsiTheme="minorEastAsia"/>
+          <w:color w:val="000000"/>
+        </w:rPr>
+      </w:pPr>
+      <w:r>
+        <w:rPr>
           <w:rFonts w:asciiTheme="minorEastAsia" w:eastAsiaTheme="minorEastAsia" w:hAnsiTheme="minorEastAsia" w:hint="eastAsia"/>
           <w:color w:val="000000"/>
         </w:rPr>
-      </w:pPr>
+        <w:t>《需求工程计划》：</w:t>
+      </w:r>
+      <w:r>
+        <w:rPr>
+          <w:rFonts w:asciiTheme="minorEastAsia" w:eastAsiaTheme="minorEastAsia" w:hAnsiTheme="minorEastAsia"/>
+          <w:color w:val="000000"/>
+        </w:rPr>
+        <w:t xml:space="preserve"> </w:t>
+      </w:r>
       <w:r>
         <w:rPr>
           <w:rFonts w:asciiTheme="minorEastAsia" w:eastAsiaTheme="minorEastAsia" w:hAnsiTheme="minorEastAsia" w:hint="eastAsia"/>
           <w:color w:val="000000"/>
         </w:rPr>
-        <w:t>《需求工程计划》：</w:t>
-      </w:r>
-      <w:r>
-        <w:rPr>
-          <w:rFonts w:asciiTheme="minorEastAsia" w:eastAsiaTheme="minorEastAsia" w:hAnsiTheme="minorEastAsia"/>
-          <w:color w:val="000000"/>
-        </w:rPr>
-        <w:t xml:space="preserve"> </w:t>
+        <w:t>每周会议进行自评，与用户、客户沟通，相关负责人进行审查</w:t>
       </w:r>
       <w:r>
         <w:rPr>
           <w:rFonts w:asciiTheme="minorEastAsia" w:eastAsiaTheme="minorEastAsia" w:hAnsiTheme="minorEastAsia" w:hint="eastAsia"/>
           <w:color w:val="000000"/>
         </w:rPr>
-        <w:t>每周会议进行自评，与用户、客户沟通，相关负责人进行审查</w:t>
+        <w:t>，专门组织审查小组</w:t>
       </w:r>
     </w:p>
     <w:p>
@@ -5951,6 +5960,13 @@
         </w:rPr>
         <w:t xml:space="preserve"> </w:t>
       </w:r>
+      <w:r>
+        <w:rPr>
+          <w:rFonts w:asciiTheme="minorEastAsia" w:eastAsiaTheme="minorEastAsia" w:hAnsiTheme="minorEastAsia" w:hint="eastAsia"/>
+          <w:color w:val="000000"/>
+        </w:rPr>
+        <w:t>每周会议进行自评，与用户、客户沟通，相关负责人进行审查，专门组织审查小组</w:t>
+      </w:r>
     </w:p>
     <w:p>
       <w:pPr>
@@ -5968,6 +5984,7 @@
           <w:color w:val="000000"/>
           <w:spacing w:val="-12"/>
         </w:rPr>
+        <w:lastRenderedPageBreak/>
         <w:t>《系统设计与实现计划》</w:t>
       </w:r>
       <w:r>
@@ -5983,6 +6000,13 @@
           <w:color w:val="000000"/>
         </w:rPr>
         <w:t xml:space="preserve"> </w:t>
+      </w:r>
+      <w:r>
+        <w:rPr>
+          <w:rFonts w:asciiTheme="minorEastAsia" w:eastAsiaTheme="minorEastAsia" w:hAnsiTheme="minorEastAsia" w:hint="eastAsia"/>
+          <w:color w:val="000000"/>
+        </w:rPr>
+        <w:t>每周会议进行自评，与用户、客户沟通，相关负责人进行审查，专门组织审查小组</w:t>
       </w:r>
     </w:p>
     <w:p>
@@ -6017,6 +6041,13 @@
         </w:rPr>
         <w:t xml:space="preserve"> </w:t>
       </w:r>
+      <w:r>
+        <w:rPr>
+          <w:rFonts w:asciiTheme="minorEastAsia" w:eastAsiaTheme="minorEastAsia" w:hAnsiTheme="minorEastAsia" w:hint="eastAsia"/>
+          <w:color w:val="000000"/>
+        </w:rPr>
+        <w:t>每周会议进行自评，与用户、客户沟通，相关负责人进行审查，专门组织审查小组</w:t>
+      </w:r>
     </w:p>
     <w:p>
       <w:pPr>
@@ -6034,7 +6065,6 @@
           <w:color w:val="000000"/>
           <w:spacing w:val="-12"/>
         </w:rPr>
-        <w:lastRenderedPageBreak/>
         <w:t>《测试计划》</w:t>
       </w:r>
       <w:r>
@@ -6043,6 +6073,13 @@
           <w:color w:val="000000"/>
         </w:rPr>
         <w:t xml:space="preserve">： </w:t>
+      </w:r>
+      <w:r>
+        <w:rPr>
+          <w:rFonts w:asciiTheme="minorEastAsia" w:eastAsiaTheme="minorEastAsia" w:hAnsiTheme="minorEastAsia" w:hint="eastAsia"/>
+          <w:color w:val="000000"/>
+        </w:rPr>
+        <w:t>每周会议进行自评，与用户、客户沟通，相关负责人进行审查，专门组织审查小组</w:t>
       </w:r>
     </w:p>
     <w:p>
@@ -6085,6 +6122,13 @@
         </w:rPr>
         <w:t>：</w:t>
       </w:r>
+      <w:r>
+        <w:rPr>
+          <w:rFonts w:asciiTheme="minorEastAsia" w:hAnsiTheme="minorEastAsia" w:hint="eastAsia"/>
+          <w:color w:val="000000"/>
+        </w:rPr>
+        <w:t>每周会议进行自评，与用户、客户沟通，相关负责人进行审查，专门组织审查小组</w:t>
+      </w:r>
     </w:p>
     <w:p>
       <w:pPr>
@@ -6124,6 +6168,13 @@
         </w:rPr>
         <w:t xml:space="preserve"> </w:t>
       </w:r>
+      <w:r>
+        <w:rPr>
+          <w:rFonts w:asciiTheme="minorEastAsia" w:hAnsiTheme="minorEastAsia" w:hint="eastAsia"/>
+          <w:color w:val="000000"/>
+        </w:rPr>
+        <w:t>每周会议进行自评，与用户、客户沟通，相关负责人进行审查，专门组织审查小组</w:t>
+      </w:r>
     </w:p>
     <w:p>
       <w:pPr>
@@ -6156,12 +6207,17 @@
       </w:r>
       <w:r>
         <w:rPr>
-          <w:rFonts w:asciiTheme="minorEastAsia" w:hAnsiTheme="minorEastAsia"/>
+          <w:rFonts w:asciiTheme="minorEastAsia" w:hAnsiTheme="minorEastAsia" w:hint="eastAsia"/>
           <w:color w:val="000000"/>
-          <w:sz w:val="24"/>
-          <w:szCs w:val="24"/>
-        </w:rPr>
-        <w:t xml:space="preserve"> </w:t>
+        </w:rPr>
+        <w:t>与用户、客户沟通，</w:t>
+      </w:r>
+      <w:r>
+        <w:rPr>
+          <w:rFonts w:asciiTheme="minorEastAsia" w:hAnsiTheme="minorEastAsia" w:hint="eastAsia"/>
+          <w:color w:val="000000"/>
+        </w:rPr>
+        <w:t>相关负责人进行审查，专门组织审查小组</w:t>
       </w:r>
     </w:p>
     <w:p>
@@ -6193,6 +6249,13 @@
         </w:rPr>
         <w:t>结报告》：</w:t>
       </w:r>
+      <w:r>
+        <w:rPr>
+          <w:rFonts w:asciiTheme="minorEastAsia" w:hAnsiTheme="minorEastAsia" w:hint="eastAsia"/>
+          <w:color w:val="000000"/>
+        </w:rPr>
+        <w:t>会议进行自评，相关负责人进行审查，专门组织审查小组</w:t>
+      </w:r>
     </w:p>
     <w:p>
       <w:pPr>
@@ -6208,6 +6271,7 @@
         <w:rPr>
           <w:rFonts w:hint="eastAsia"/>
         </w:rPr>
+        <w:lastRenderedPageBreak/>
         <w:t>3.3</w:t>
       </w:r>
       <w:r>
@@ -6228,324 +6292,1908 @@
         <w:t xml:space="preserve"> </w:t>
       </w:r>
     </w:p>
+    <w:tbl>
+      <w:tblPr>
+        <w:tblStyle w:val="aff7"/>
+        <w:tblpPr w:leftFromText="180" w:rightFromText="180" w:vertAnchor="text" w:horzAnchor="margin" w:tblpXSpec="center" w:tblpY="-3"/>
+        <w:tblW w:w="11400" w:type="dxa"/>
+        <w:tblLook w:val="04A0" w:firstRow="1" w:lastRow="0" w:firstColumn="1" w:lastColumn="0" w:noHBand="0" w:noVBand="1"/>
+      </w:tblPr>
+      <w:tblGrid>
+        <w:gridCol w:w="1898"/>
+        <w:gridCol w:w="1898"/>
+        <w:gridCol w:w="1901"/>
+        <w:gridCol w:w="1901"/>
+        <w:gridCol w:w="1901"/>
+        <w:gridCol w:w="1901"/>
+      </w:tblGrid>
+      <w:tr>
+        <w:trPr>
+          <w:trHeight w:val="355"/>
+        </w:trPr>
+        <w:tc>
+          <w:tcPr>
+            <w:tcW w:w="1898" w:type="dxa"/>
+          </w:tcPr>
+          <w:p/>
+        </w:tc>
+        <w:tc>
+          <w:tcPr>
+            <w:tcW w:w="1898" w:type="dxa"/>
+          </w:tcPr>
+          <w:p>
+            <w:proofErr w:type="gramStart"/>
+            <w:r>
+              <w:rPr>
+                <w:rFonts w:hint="eastAsia"/>
+              </w:rPr>
+              <w:t>童威男</w:t>
+            </w:r>
+            <w:proofErr w:type="gramEnd"/>
+          </w:p>
+        </w:tc>
+        <w:tc>
+          <w:tcPr>
+            <w:tcW w:w="1901" w:type="dxa"/>
+          </w:tcPr>
+          <w:p>
+            <w:r>
+              <w:rPr>
+                <w:rFonts w:hint="eastAsia"/>
+              </w:rPr>
+              <w:t>陈泓见</w:t>
+            </w:r>
+          </w:p>
+        </w:tc>
+        <w:tc>
+          <w:tcPr>
+            <w:tcW w:w="1901" w:type="dxa"/>
+          </w:tcPr>
+          <w:p>
+            <w:r>
+              <w:rPr>
+                <w:rFonts w:hint="eastAsia"/>
+              </w:rPr>
+              <w:t>徐鹏</w:t>
+            </w:r>
+          </w:p>
+        </w:tc>
+        <w:tc>
+          <w:tcPr>
+            <w:tcW w:w="1901" w:type="dxa"/>
+          </w:tcPr>
+          <w:p>
+            <w:proofErr w:type="gramStart"/>
+            <w:r>
+              <w:rPr>
+                <w:rFonts w:hint="eastAsia"/>
+              </w:rPr>
+              <w:t>黄栋材</w:t>
+            </w:r>
+            <w:proofErr w:type="gramEnd"/>
+          </w:p>
+        </w:tc>
+        <w:tc>
+          <w:tcPr>
+            <w:tcW w:w="1901" w:type="dxa"/>
+          </w:tcPr>
+          <w:p>
+            <w:r>
+              <w:rPr>
+                <w:rFonts w:hint="eastAsia"/>
+              </w:rPr>
+              <w:t>冯涛</w:t>
+            </w:r>
+          </w:p>
+        </w:tc>
+      </w:tr>
+      <w:tr>
+        <w:trPr>
+          <w:trHeight w:val="747"/>
+        </w:trPr>
+        <w:tc>
+          <w:tcPr>
+            <w:tcW w:w="1898" w:type="dxa"/>
+          </w:tcPr>
+          <w:p>
+            <w:r>
+              <w:rPr>
+                <w:rFonts w:asciiTheme="minorEastAsia" w:hAnsiTheme="minorEastAsia" w:hint="eastAsia"/>
+                <w:color w:val="000000"/>
+                <w:spacing w:val="-12"/>
+              </w:rPr>
+              <w:t>《项目可行性报告》</w:t>
+            </w:r>
+          </w:p>
+        </w:tc>
+        <w:tc>
+          <w:tcPr>
+            <w:tcW w:w="1898" w:type="dxa"/>
+          </w:tcPr>
+          <w:p>
+            <w:r>
+              <w:rPr>
+                <w:rFonts w:hint="eastAsia"/>
+              </w:rPr>
+              <w:t>3</w:t>
+            </w:r>
+            <w:r>
+              <w:rPr>
+                <w:rFonts w:hint="eastAsia"/>
+              </w:rPr>
+              <w:t>、</w:t>
+            </w:r>
+            <w:r>
+              <w:rPr>
+                <w:rFonts w:hint="eastAsia"/>
+              </w:rPr>
+              <w:t>4</w:t>
+            </w:r>
+          </w:p>
+        </w:tc>
+        <w:tc>
+          <w:tcPr>
+            <w:tcW w:w="1901" w:type="dxa"/>
+          </w:tcPr>
+          <w:p>
+            <w:r>
+              <w:rPr>
+                <w:rFonts w:hint="eastAsia"/>
+              </w:rPr>
+              <w:t>3</w:t>
+            </w:r>
+          </w:p>
+        </w:tc>
+        <w:tc>
+          <w:tcPr>
+            <w:tcW w:w="1901" w:type="dxa"/>
+          </w:tcPr>
+          <w:p>
+            <w:r>
+              <w:rPr>
+                <w:rFonts w:hint="eastAsia"/>
+              </w:rPr>
+              <w:t>3</w:t>
+            </w:r>
+          </w:p>
+        </w:tc>
+        <w:tc>
+          <w:tcPr>
+            <w:tcW w:w="1901" w:type="dxa"/>
+          </w:tcPr>
+          <w:p>
+            <w:r>
+              <w:rPr>
+                <w:rFonts w:hint="eastAsia"/>
+              </w:rPr>
+              <w:t>1</w:t>
+            </w:r>
+            <w:r>
+              <w:rPr>
+                <w:rFonts w:hint="eastAsia"/>
+              </w:rPr>
+              <w:t>、</w:t>
+            </w:r>
+            <w:r>
+              <w:rPr>
+                <w:rFonts w:hint="eastAsia"/>
+              </w:rPr>
+              <w:t>2</w:t>
+            </w:r>
+          </w:p>
+        </w:tc>
+        <w:tc>
+          <w:tcPr>
+            <w:tcW w:w="1901" w:type="dxa"/>
+          </w:tcPr>
+          <w:p>
+            <w:r>
+              <w:rPr>
+                <w:rFonts w:hint="eastAsia"/>
+              </w:rPr>
+              <w:t>3</w:t>
+            </w:r>
+          </w:p>
+        </w:tc>
+      </w:tr>
+      <w:tr>
+        <w:trPr>
+          <w:trHeight w:val="355"/>
+        </w:trPr>
+        <w:tc>
+          <w:tcPr>
+            <w:tcW w:w="1898" w:type="dxa"/>
+          </w:tcPr>
+          <w:p>
+            <w:r>
+              <w:rPr>
+                <w:rFonts w:asciiTheme="minorEastAsia" w:hAnsiTheme="minorEastAsia" w:hint="eastAsia"/>
+                <w:color w:val="000000"/>
+                <w:spacing w:val="-9"/>
+              </w:rPr>
+              <w:t>《项目章程》</w:t>
+            </w:r>
+          </w:p>
+        </w:tc>
+        <w:tc>
+          <w:tcPr>
+            <w:tcW w:w="1898" w:type="dxa"/>
+          </w:tcPr>
+          <w:p>
+            <w:r>
+              <w:rPr>
+                <w:rFonts w:hint="eastAsia"/>
+              </w:rPr>
+              <w:t>3</w:t>
+            </w:r>
+            <w:r>
+              <w:rPr>
+                <w:rFonts w:hint="eastAsia"/>
+              </w:rPr>
+              <w:t>、</w:t>
+            </w:r>
+            <w:r>
+              <w:rPr>
+                <w:rFonts w:hint="eastAsia"/>
+              </w:rPr>
+              <w:t>4</w:t>
+            </w:r>
+          </w:p>
+        </w:tc>
+        <w:tc>
+          <w:tcPr>
+            <w:tcW w:w="1901" w:type="dxa"/>
+          </w:tcPr>
+          <w:p>
+            <w:r>
+              <w:rPr>
+                <w:rFonts w:hint="eastAsia"/>
+              </w:rPr>
+              <w:t>1</w:t>
+            </w:r>
+            <w:r>
+              <w:rPr>
+                <w:rFonts w:hint="eastAsia"/>
+              </w:rPr>
+              <w:t>、</w:t>
+            </w:r>
+            <w:r>
+              <w:rPr>
+                <w:rFonts w:hint="eastAsia"/>
+              </w:rPr>
+              <w:t>2</w:t>
+            </w:r>
+          </w:p>
+        </w:tc>
+        <w:tc>
+          <w:tcPr>
+            <w:tcW w:w="1901" w:type="dxa"/>
+          </w:tcPr>
+          <w:p>
+            <w:r>
+              <w:rPr>
+                <w:rFonts w:hint="eastAsia"/>
+              </w:rPr>
+              <w:t>3</w:t>
+            </w:r>
+          </w:p>
+        </w:tc>
+        <w:tc>
+          <w:tcPr>
+            <w:tcW w:w="1901" w:type="dxa"/>
+          </w:tcPr>
+          <w:p>
+            <w:r>
+              <w:rPr>
+                <w:rFonts w:hint="eastAsia"/>
+              </w:rPr>
+              <w:t>3</w:t>
+            </w:r>
+          </w:p>
+        </w:tc>
+        <w:tc>
+          <w:tcPr>
+            <w:tcW w:w="1901" w:type="dxa"/>
+          </w:tcPr>
+          <w:p>
+            <w:r>
+              <w:rPr>
+                <w:rFonts w:hint="eastAsia"/>
+              </w:rPr>
+              <w:t>3</w:t>
+            </w:r>
+          </w:p>
+        </w:tc>
+      </w:tr>
+      <w:tr>
+        <w:trPr>
+          <w:trHeight w:val="372"/>
+        </w:trPr>
+        <w:tc>
+          <w:tcPr>
+            <w:tcW w:w="1898" w:type="dxa"/>
+          </w:tcPr>
+          <w:p>
+            <w:r>
+              <w:rPr>
+                <w:rFonts w:asciiTheme="minorEastAsia" w:hAnsiTheme="minorEastAsia" w:hint="eastAsia"/>
+                <w:color w:val="000000"/>
+                <w:spacing w:val="-11"/>
+              </w:rPr>
+              <w:t>《项目总体计划》</w:t>
+            </w:r>
+          </w:p>
+        </w:tc>
+        <w:tc>
+          <w:tcPr>
+            <w:tcW w:w="1898" w:type="dxa"/>
+          </w:tcPr>
+          <w:p>
+            <w:r>
+              <w:rPr>
+                <w:rFonts w:hint="eastAsia"/>
+              </w:rPr>
+              <w:t>1</w:t>
+            </w:r>
+            <w:r>
+              <w:rPr>
+                <w:rFonts w:hint="eastAsia"/>
+              </w:rPr>
+              <w:t>、</w:t>
+            </w:r>
+            <w:r>
+              <w:rPr>
+                <w:rFonts w:hint="eastAsia"/>
+              </w:rPr>
+              <w:t>4</w:t>
+            </w:r>
+          </w:p>
+        </w:tc>
+        <w:tc>
+          <w:tcPr>
+            <w:tcW w:w="1901" w:type="dxa"/>
+          </w:tcPr>
+          <w:p>
+            <w:r>
+              <w:rPr>
+                <w:rFonts w:hint="eastAsia"/>
+              </w:rPr>
+              <w:t>3</w:t>
+            </w:r>
+          </w:p>
+        </w:tc>
+        <w:tc>
+          <w:tcPr>
+            <w:tcW w:w="1901" w:type="dxa"/>
+          </w:tcPr>
+          <w:p>
+            <w:r>
+              <w:rPr>
+                <w:rFonts w:hint="eastAsia"/>
+              </w:rPr>
+              <w:t>3</w:t>
+            </w:r>
+          </w:p>
+        </w:tc>
+        <w:tc>
+          <w:tcPr>
+            <w:tcW w:w="1901" w:type="dxa"/>
+          </w:tcPr>
+          <w:p>
+            <w:r>
+              <w:rPr>
+                <w:rFonts w:hint="eastAsia"/>
+              </w:rPr>
+              <w:t>3</w:t>
+            </w:r>
+          </w:p>
+        </w:tc>
+        <w:tc>
+          <w:tcPr>
+            <w:tcW w:w="1901" w:type="dxa"/>
+          </w:tcPr>
+          <w:p>
+            <w:r>
+              <w:rPr>
+                <w:rFonts w:hint="eastAsia"/>
+              </w:rPr>
+              <w:t>3</w:t>
+            </w:r>
+          </w:p>
+        </w:tc>
+      </w:tr>
+      <w:tr>
+        <w:trPr>
+          <w:trHeight w:val="355"/>
+        </w:trPr>
+        <w:tc>
+          <w:tcPr>
+            <w:tcW w:w="1898" w:type="dxa"/>
+          </w:tcPr>
+          <w:p>
+            <w:r>
+              <w:rPr>
+                <w:rFonts w:asciiTheme="minorEastAsia" w:hAnsiTheme="minorEastAsia" w:hint="eastAsia"/>
+                <w:color w:val="000000"/>
+                <w:spacing w:val="-6"/>
+              </w:rPr>
+              <w:t>《需求工程计划</w:t>
+            </w:r>
+            <w:r>
+              <w:rPr>
+                <w:rFonts w:asciiTheme="minorEastAsia" w:hAnsiTheme="minorEastAsia"/>
+                <w:color w:val="000000"/>
+                <w:spacing w:val="-6"/>
+              </w:rPr>
+              <w:t>-</w:t>
+            </w:r>
+            <w:r>
+              <w:rPr>
+                <w:rFonts w:asciiTheme="minorEastAsia" w:hAnsiTheme="minorEastAsia" w:hint="eastAsia"/>
+                <w:color w:val="000000"/>
+                <w:spacing w:val="-6"/>
+              </w:rPr>
+              <w:t>初步》</w:t>
+            </w:r>
+          </w:p>
+        </w:tc>
+        <w:tc>
+          <w:tcPr>
+            <w:tcW w:w="1898" w:type="dxa"/>
+          </w:tcPr>
+          <w:p>
+            <w:r>
+              <w:rPr>
+                <w:rFonts w:hint="eastAsia"/>
+              </w:rPr>
+              <w:t>3</w:t>
+            </w:r>
+            <w:r>
+              <w:rPr>
+                <w:rFonts w:hint="eastAsia"/>
+              </w:rPr>
+              <w:t>、</w:t>
+            </w:r>
+            <w:r>
+              <w:rPr>
+                <w:rFonts w:hint="eastAsia"/>
+              </w:rPr>
+              <w:t>4</w:t>
+            </w:r>
+          </w:p>
+        </w:tc>
+        <w:tc>
+          <w:tcPr>
+            <w:tcW w:w="1901" w:type="dxa"/>
+          </w:tcPr>
+          <w:p>
+            <w:r>
+              <w:rPr>
+                <w:rFonts w:hint="eastAsia"/>
+              </w:rPr>
+              <w:t>3</w:t>
+            </w:r>
+          </w:p>
+        </w:tc>
+        <w:tc>
+          <w:tcPr>
+            <w:tcW w:w="1901" w:type="dxa"/>
+          </w:tcPr>
+          <w:p/>
+        </w:tc>
+        <w:tc>
+          <w:tcPr>
+            <w:tcW w:w="1901" w:type="dxa"/>
+          </w:tcPr>
+          <w:p>
+            <w:r>
+              <w:rPr>
+                <w:rFonts w:hint="eastAsia"/>
+              </w:rPr>
+              <w:t>1</w:t>
+            </w:r>
+            <w:r>
+              <w:rPr>
+                <w:rFonts w:hint="eastAsia"/>
+              </w:rPr>
+              <w:t>、</w:t>
+            </w:r>
+            <w:r>
+              <w:rPr>
+                <w:rFonts w:hint="eastAsia"/>
+              </w:rPr>
+              <w:t>3</w:t>
+            </w:r>
+          </w:p>
+        </w:tc>
+        <w:tc>
+          <w:tcPr>
+            <w:tcW w:w="1901" w:type="dxa"/>
+          </w:tcPr>
+          <w:p>
+            <w:r>
+              <w:rPr>
+                <w:rFonts w:hint="eastAsia"/>
+              </w:rPr>
+              <w:t>2</w:t>
+            </w:r>
+            <w:r>
+              <w:rPr>
+                <w:rFonts w:hint="eastAsia"/>
+              </w:rPr>
+              <w:t>、</w:t>
+            </w:r>
+            <w:r>
+              <w:rPr>
+                <w:rFonts w:hint="eastAsia"/>
+              </w:rPr>
+              <w:t>3</w:t>
+            </w:r>
+          </w:p>
+        </w:tc>
+      </w:tr>
+      <w:tr>
+        <w:trPr>
+          <w:trHeight w:val="372"/>
+        </w:trPr>
+        <w:tc>
+          <w:tcPr>
+            <w:tcW w:w="1898" w:type="dxa"/>
+          </w:tcPr>
+          <w:p>
+            <w:r>
+              <w:rPr>
+                <w:rFonts w:asciiTheme="minorEastAsia" w:hAnsiTheme="minorEastAsia" w:hint="eastAsia"/>
+                <w:color w:val="000000"/>
+              </w:rPr>
+              <w:t>《QA计划》</w:t>
+            </w:r>
+          </w:p>
+        </w:tc>
+        <w:tc>
+          <w:tcPr>
+            <w:tcW w:w="1898" w:type="dxa"/>
+          </w:tcPr>
+          <w:p>
+            <w:r>
+              <w:rPr>
+                <w:rFonts w:hint="eastAsia"/>
+              </w:rPr>
+              <w:t>3</w:t>
+            </w:r>
+            <w:r>
+              <w:rPr>
+                <w:rFonts w:hint="eastAsia"/>
+              </w:rPr>
+              <w:t>、</w:t>
+            </w:r>
+            <w:r>
+              <w:rPr>
+                <w:rFonts w:hint="eastAsia"/>
+              </w:rPr>
+              <w:t>4</w:t>
+            </w:r>
+          </w:p>
+        </w:tc>
+        <w:tc>
+          <w:tcPr>
+            <w:tcW w:w="1901" w:type="dxa"/>
+          </w:tcPr>
+          <w:p>
+            <w:r>
+              <w:rPr>
+                <w:rFonts w:hint="eastAsia"/>
+              </w:rPr>
+              <w:t>1</w:t>
+            </w:r>
+            <w:r>
+              <w:rPr>
+                <w:rFonts w:hint="eastAsia"/>
+              </w:rPr>
+              <w:t>、</w:t>
+            </w:r>
+            <w:r>
+              <w:rPr>
+                <w:rFonts w:hint="eastAsia"/>
+              </w:rPr>
+              <w:t>2</w:t>
+            </w:r>
+          </w:p>
+        </w:tc>
+        <w:tc>
+          <w:tcPr>
+            <w:tcW w:w="1901" w:type="dxa"/>
+          </w:tcPr>
+          <w:p>
+            <w:r>
+              <w:rPr>
+                <w:rFonts w:hint="eastAsia"/>
+              </w:rPr>
+              <w:t>3</w:t>
+            </w:r>
+          </w:p>
+        </w:tc>
+        <w:tc>
+          <w:tcPr>
+            <w:tcW w:w="1901" w:type="dxa"/>
+          </w:tcPr>
+          <w:p>
+            <w:r>
+              <w:rPr>
+                <w:rFonts w:hint="eastAsia"/>
+              </w:rPr>
+              <w:t>3</w:t>
+            </w:r>
+          </w:p>
+        </w:tc>
+        <w:tc>
+          <w:tcPr>
+            <w:tcW w:w="1901" w:type="dxa"/>
+          </w:tcPr>
+          <w:p>
+            <w:r>
+              <w:rPr>
+                <w:rFonts w:hint="eastAsia"/>
+              </w:rPr>
+              <w:t>3</w:t>
+            </w:r>
+          </w:p>
+        </w:tc>
+      </w:tr>
+      <w:tr>
+        <w:trPr>
+          <w:trHeight w:val="355"/>
+        </w:trPr>
+        <w:tc>
+          <w:tcPr>
+            <w:tcW w:w="1898" w:type="dxa"/>
+          </w:tcPr>
+          <w:p>
+            <w:r>
+              <w:rPr>
+                <w:rFonts w:asciiTheme="minorEastAsia" w:hAnsiTheme="minorEastAsia" w:hint="eastAsia"/>
+                <w:color w:val="000000"/>
+              </w:rPr>
+              <w:t>《软件需求规格说明书》</w:t>
+            </w:r>
+          </w:p>
+        </w:tc>
+        <w:tc>
+          <w:tcPr>
+            <w:tcW w:w="1898" w:type="dxa"/>
+          </w:tcPr>
+          <w:p/>
+        </w:tc>
+        <w:tc>
+          <w:tcPr>
+            <w:tcW w:w="1901" w:type="dxa"/>
+          </w:tcPr>
+          <w:p/>
+        </w:tc>
+        <w:tc>
+          <w:tcPr>
+            <w:tcW w:w="1901" w:type="dxa"/>
+          </w:tcPr>
+          <w:p/>
+        </w:tc>
+        <w:tc>
+          <w:tcPr>
+            <w:tcW w:w="1901" w:type="dxa"/>
+          </w:tcPr>
+          <w:p/>
+        </w:tc>
+        <w:tc>
+          <w:tcPr>
+            <w:tcW w:w="1901" w:type="dxa"/>
+          </w:tcPr>
+          <w:p>
+            <w:r>
+              <w:rPr>
+                <w:rFonts w:hint="eastAsia"/>
+              </w:rPr>
+              <w:t>2</w:t>
+            </w:r>
+          </w:p>
+        </w:tc>
+      </w:tr>
+      <w:tr>
+        <w:trPr>
+          <w:trHeight w:val="355"/>
+        </w:trPr>
+        <w:tc>
+          <w:tcPr>
+            <w:tcW w:w="1898" w:type="dxa"/>
+          </w:tcPr>
+          <w:p>
+            <w:r>
+              <w:rPr>
+                <w:rFonts w:asciiTheme="minorEastAsia" w:hAnsiTheme="minorEastAsia" w:hint="eastAsia"/>
+                <w:color w:val="000000"/>
+              </w:rPr>
+              <w:t>《软件需求变更文档》</w:t>
+            </w:r>
+          </w:p>
+        </w:tc>
+        <w:tc>
+          <w:tcPr>
+            <w:tcW w:w="1898" w:type="dxa"/>
+          </w:tcPr>
+          <w:p/>
+        </w:tc>
+        <w:tc>
+          <w:tcPr>
+            <w:tcW w:w="1901" w:type="dxa"/>
+          </w:tcPr>
+          <w:p/>
+        </w:tc>
+        <w:tc>
+          <w:tcPr>
+            <w:tcW w:w="1901" w:type="dxa"/>
+          </w:tcPr>
+          <w:p/>
+        </w:tc>
+        <w:tc>
+          <w:tcPr>
+            <w:tcW w:w="1901" w:type="dxa"/>
+          </w:tcPr>
+          <w:p/>
+        </w:tc>
+        <w:tc>
+          <w:tcPr>
+            <w:tcW w:w="1901" w:type="dxa"/>
+          </w:tcPr>
+          <w:p/>
+        </w:tc>
+      </w:tr>
+      <w:tr>
+        <w:trPr>
+          <w:trHeight w:val="355"/>
+        </w:trPr>
+        <w:tc>
+          <w:tcPr>
+            <w:tcW w:w="1898" w:type="dxa"/>
+          </w:tcPr>
+          <w:p>
+            <w:pPr>
+              <w:rPr>
+                <w:rFonts w:asciiTheme="minorEastAsia" w:hAnsiTheme="minorEastAsia"/>
+                <w:color w:val="000000"/>
+              </w:rPr>
+            </w:pPr>
+            <w:r>
+              <w:rPr>
+                <w:rFonts w:asciiTheme="minorEastAsia" w:hAnsiTheme="minorEastAsia" w:hint="eastAsia"/>
+                <w:color w:val="000000"/>
+                <w:spacing w:val="-12"/>
+              </w:rPr>
+              <w:t>《系统设计与实现计划》</w:t>
+            </w:r>
+          </w:p>
+        </w:tc>
+        <w:tc>
+          <w:tcPr>
+            <w:tcW w:w="1898" w:type="dxa"/>
+          </w:tcPr>
+          <w:p/>
+        </w:tc>
+        <w:tc>
+          <w:tcPr>
+            <w:tcW w:w="1901" w:type="dxa"/>
+          </w:tcPr>
+          <w:p/>
+        </w:tc>
+        <w:tc>
+          <w:tcPr>
+            <w:tcW w:w="1901" w:type="dxa"/>
+          </w:tcPr>
+          <w:p/>
+        </w:tc>
+        <w:tc>
+          <w:tcPr>
+            <w:tcW w:w="1901" w:type="dxa"/>
+          </w:tcPr>
+          <w:p/>
+        </w:tc>
+        <w:tc>
+          <w:tcPr>
+            <w:tcW w:w="1901" w:type="dxa"/>
+          </w:tcPr>
+          <w:p/>
+        </w:tc>
+      </w:tr>
+      <w:tr>
+        <w:trPr>
+          <w:trHeight w:val="355"/>
+        </w:trPr>
+        <w:tc>
+          <w:tcPr>
+            <w:tcW w:w="1898" w:type="dxa"/>
+          </w:tcPr>
+          <w:p>
+            <w:pPr>
+              <w:rPr>
+                <w:rFonts w:asciiTheme="minorEastAsia" w:hAnsiTheme="minorEastAsia"/>
+                <w:color w:val="000000"/>
+              </w:rPr>
+            </w:pPr>
+            <w:r>
+              <w:rPr>
+                <w:rFonts w:asciiTheme="minorEastAsia" w:hAnsiTheme="minorEastAsia" w:hint="eastAsia"/>
+                <w:color w:val="000000"/>
+                <w:spacing w:val="-12"/>
+              </w:rPr>
+              <w:t>《软件概要设计说明》</w:t>
+            </w:r>
+          </w:p>
+        </w:tc>
+        <w:tc>
+          <w:tcPr>
+            <w:tcW w:w="1898" w:type="dxa"/>
+          </w:tcPr>
+          <w:p/>
+        </w:tc>
+        <w:tc>
+          <w:tcPr>
+            <w:tcW w:w="1901" w:type="dxa"/>
+          </w:tcPr>
+          <w:p/>
+        </w:tc>
+        <w:tc>
+          <w:tcPr>
+            <w:tcW w:w="1901" w:type="dxa"/>
+          </w:tcPr>
+          <w:p/>
+        </w:tc>
+        <w:tc>
+          <w:tcPr>
+            <w:tcW w:w="1901" w:type="dxa"/>
+          </w:tcPr>
+          <w:p/>
+        </w:tc>
+        <w:tc>
+          <w:tcPr>
+            <w:tcW w:w="1901" w:type="dxa"/>
+          </w:tcPr>
+          <w:p/>
+        </w:tc>
+      </w:tr>
+      <w:tr>
+        <w:trPr>
+          <w:trHeight w:val="355"/>
+        </w:trPr>
+        <w:tc>
+          <w:tcPr>
+            <w:tcW w:w="1898" w:type="dxa"/>
+          </w:tcPr>
+          <w:p>
+            <w:pPr>
+              <w:rPr>
+                <w:rFonts w:asciiTheme="minorEastAsia" w:hAnsiTheme="minorEastAsia"/>
+                <w:color w:val="000000"/>
+              </w:rPr>
+            </w:pPr>
+            <w:r>
+              <w:rPr>
+                <w:rFonts w:asciiTheme="minorEastAsia" w:hAnsiTheme="minorEastAsia" w:hint="eastAsia"/>
+                <w:color w:val="000000"/>
+                <w:spacing w:val="-12"/>
+              </w:rPr>
+              <w:t>《测试计划》</w:t>
+            </w:r>
+          </w:p>
+        </w:tc>
+        <w:tc>
+          <w:tcPr>
+            <w:tcW w:w="1898" w:type="dxa"/>
+          </w:tcPr>
+          <w:p/>
+        </w:tc>
+        <w:tc>
+          <w:tcPr>
+            <w:tcW w:w="1901" w:type="dxa"/>
+          </w:tcPr>
+          <w:p/>
+        </w:tc>
+        <w:tc>
+          <w:tcPr>
+            <w:tcW w:w="1901" w:type="dxa"/>
+          </w:tcPr>
+          <w:p/>
+        </w:tc>
+        <w:tc>
+          <w:tcPr>
+            <w:tcW w:w="1901" w:type="dxa"/>
+          </w:tcPr>
+          <w:p/>
+        </w:tc>
+        <w:tc>
+          <w:tcPr>
+            <w:tcW w:w="1901" w:type="dxa"/>
+          </w:tcPr>
+          <w:p/>
+        </w:tc>
+      </w:tr>
+      <w:tr>
+        <w:trPr>
+          <w:trHeight w:val="355"/>
+        </w:trPr>
+        <w:tc>
+          <w:tcPr>
+            <w:tcW w:w="1898" w:type="dxa"/>
+          </w:tcPr>
+          <w:p>
+            <w:pPr>
+              <w:rPr>
+                <w:rFonts w:asciiTheme="minorEastAsia" w:hAnsiTheme="minorEastAsia"/>
+                <w:color w:val="000000"/>
+              </w:rPr>
+            </w:pPr>
+            <w:r>
+              <w:rPr>
+                <w:rFonts w:asciiTheme="minorEastAsia" w:hAnsiTheme="minorEastAsia" w:hint="eastAsia"/>
+                <w:color w:val="000000"/>
+                <w:spacing w:val="-12"/>
+                <w:sz w:val="24"/>
+                <w:szCs w:val="24"/>
+              </w:rPr>
+              <w:t>《培训</w:t>
+            </w:r>
+            <w:r>
+              <w:rPr>
+                <w:rFonts w:asciiTheme="minorEastAsia" w:hAnsiTheme="minorEastAsia" w:cs="宋体" w:hint="eastAsia"/>
+                <w:color w:val="000000"/>
+                <w:spacing w:val="-12"/>
+                <w:sz w:val="24"/>
+                <w:szCs w:val="24"/>
+              </w:rPr>
+              <w:t>计划》</w:t>
+            </w:r>
+          </w:p>
+        </w:tc>
+        <w:tc>
+          <w:tcPr>
+            <w:tcW w:w="1898" w:type="dxa"/>
+          </w:tcPr>
+          <w:p/>
+        </w:tc>
+        <w:tc>
+          <w:tcPr>
+            <w:tcW w:w="1901" w:type="dxa"/>
+          </w:tcPr>
+          <w:p/>
+        </w:tc>
+        <w:tc>
+          <w:tcPr>
+            <w:tcW w:w="1901" w:type="dxa"/>
+          </w:tcPr>
+          <w:p/>
+        </w:tc>
+        <w:tc>
+          <w:tcPr>
+            <w:tcW w:w="1901" w:type="dxa"/>
+          </w:tcPr>
+          <w:p/>
+        </w:tc>
+        <w:tc>
+          <w:tcPr>
+            <w:tcW w:w="1901" w:type="dxa"/>
+          </w:tcPr>
+          <w:p/>
+        </w:tc>
+      </w:tr>
+      <w:tr>
+        <w:trPr>
+          <w:trHeight w:val="355"/>
+        </w:trPr>
+        <w:tc>
+          <w:tcPr>
+            <w:tcW w:w="1898" w:type="dxa"/>
+          </w:tcPr>
+          <w:p>
+            <w:pPr>
+              <w:rPr>
+                <w:rFonts w:asciiTheme="minorEastAsia" w:hAnsiTheme="minorEastAsia"/>
+                <w:color w:val="000000"/>
+              </w:rPr>
+            </w:pPr>
+            <w:r>
+              <w:rPr>
+                <w:rFonts w:asciiTheme="minorEastAsia" w:hAnsiTheme="minorEastAsia" w:hint="eastAsia"/>
+                <w:color w:val="000000"/>
+                <w:spacing w:val="-12"/>
+                <w:sz w:val="24"/>
+                <w:szCs w:val="24"/>
+              </w:rPr>
+              <w:t>《系统</w:t>
+            </w:r>
+            <w:r>
+              <w:rPr>
+                <w:rFonts w:asciiTheme="minorEastAsia" w:hAnsiTheme="minorEastAsia" w:cs="宋体" w:hint="eastAsia"/>
+                <w:color w:val="000000"/>
+                <w:spacing w:val="-12"/>
+                <w:sz w:val="24"/>
+                <w:szCs w:val="24"/>
+              </w:rPr>
+              <w:t>维护计划》</w:t>
+            </w:r>
+          </w:p>
+        </w:tc>
+        <w:tc>
+          <w:tcPr>
+            <w:tcW w:w="1898" w:type="dxa"/>
+          </w:tcPr>
+          <w:p/>
+        </w:tc>
+        <w:tc>
+          <w:tcPr>
+            <w:tcW w:w="1901" w:type="dxa"/>
+          </w:tcPr>
+          <w:p/>
+        </w:tc>
+        <w:tc>
+          <w:tcPr>
+            <w:tcW w:w="1901" w:type="dxa"/>
+          </w:tcPr>
+          <w:p/>
+        </w:tc>
+        <w:tc>
+          <w:tcPr>
+            <w:tcW w:w="1901" w:type="dxa"/>
+          </w:tcPr>
+          <w:p/>
+        </w:tc>
+        <w:tc>
+          <w:tcPr>
+            <w:tcW w:w="1901" w:type="dxa"/>
+          </w:tcPr>
+          <w:p/>
+        </w:tc>
+      </w:tr>
+      <w:tr>
+        <w:trPr>
+          <w:trHeight w:val="355"/>
+        </w:trPr>
+        <w:tc>
+          <w:tcPr>
+            <w:tcW w:w="1898" w:type="dxa"/>
+          </w:tcPr>
+          <w:p>
+            <w:pPr>
+              <w:rPr>
+                <w:rFonts w:asciiTheme="minorEastAsia" w:hAnsiTheme="minorEastAsia"/>
+                <w:color w:val="000000"/>
+              </w:rPr>
+            </w:pPr>
+            <w:r>
+              <w:rPr>
+                <w:rFonts w:asciiTheme="minorEastAsia" w:hAnsiTheme="minorEastAsia" w:hint="eastAsia"/>
+                <w:color w:val="000000"/>
+                <w:spacing w:val="-12"/>
+                <w:sz w:val="24"/>
+                <w:szCs w:val="24"/>
+              </w:rPr>
+              <w:t>《项目总</w:t>
+            </w:r>
+            <w:r>
+              <w:rPr>
+                <w:rFonts w:asciiTheme="minorEastAsia" w:hAnsiTheme="minorEastAsia" w:cs="宋体" w:hint="eastAsia"/>
+                <w:color w:val="000000"/>
+                <w:spacing w:val="-12"/>
+                <w:sz w:val="24"/>
+                <w:szCs w:val="24"/>
+              </w:rPr>
+              <w:t>结报告》</w:t>
+            </w:r>
+          </w:p>
+        </w:tc>
+        <w:tc>
+          <w:tcPr>
+            <w:tcW w:w="1898" w:type="dxa"/>
+          </w:tcPr>
+          <w:p/>
+        </w:tc>
+        <w:tc>
+          <w:tcPr>
+            <w:tcW w:w="1901" w:type="dxa"/>
+          </w:tcPr>
+          <w:p/>
+        </w:tc>
+        <w:tc>
+          <w:tcPr>
+            <w:tcW w:w="1901" w:type="dxa"/>
+          </w:tcPr>
+          <w:p/>
+        </w:tc>
+        <w:tc>
+          <w:tcPr>
+            <w:tcW w:w="1901" w:type="dxa"/>
+          </w:tcPr>
+          <w:p/>
+        </w:tc>
+        <w:tc>
+          <w:tcPr>
+            <w:tcW w:w="1901" w:type="dxa"/>
+          </w:tcPr>
+          <w:p/>
+        </w:tc>
+      </w:tr>
+      <w:tr>
+        <w:trPr>
+          <w:trHeight w:val="355"/>
+        </w:trPr>
+        <w:tc>
+          <w:tcPr>
+            <w:tcW w:w="1898" w:type="dxa"/>
+          </w:tcPr>
+          <w:p>
+            <w:pPr>
+              <w:rPr>
+                <w:rFonts w:asciiTheme="minorEastAsia" w:hAnsiTheme="minorEastAsia"/>
+                <w:color w:val="000000"/>
+                <w:spacing w:val="-12"/>
+                <w:sz w:val="24"/>
+                <w:szCs w:val="24"/>
+              </w:rPr>
+            </w:pPr>
+          </w:p>
+        </w:tc>
+        <w:tc>
+          <w:tcPr>
+            <w:tcW w:w="1898" w:type="dxa"/>
+          </w:tcPr>
+          <w:p/>
+        </w:tc>
+        <w:tc>
+          <w:tcPr>
+            <w:tcW w:w="1901" w:type="dxa"/>
+          </w:tcPr>
+          <w:p/>
+        </w:tc>
+        <w:tc>
+          <w:tcPr>
+            <w:tcW w:w="1901" w:type="dxa"/>
+          </w:tcPr>
+          <w:p/>
+        </w:tc>
+        <w:tc>
+          <w:tcPr>
+            <w:tcW w:w="1901" w:type="dxa"/>
+          </w:tcPr>
+          <w:p/>
+        </w:tc>
+        <w:tc>
+          <w:tcPr>
+            <w:tcW w:w="1901" w:type="dxa"/>
+          </w:tcPr>
+          <w:p/>
+        </w:tc>
+      </w:tr>
+      <w:tr>
+        <w:trPr>
+          <w:trHeight w:val="355"/>
+        </w:trPr>
+        <w:tc>
+          <w:tcPr>
+            <w:tcW w:w="1898" w:type="dxa"/>
+          </w:tcPr>
+          <w:p>
+            <w:pPr>
+              <w:rPr>
+                <w:rFonts w:asciiTheme="minorEastAsia" w:hAnsiTheme="minorEastAsia"/>
+                <w:color w:val="000000"/>
+                <w:spacing w:val="-12"/>
+                <w:sz w:val="24"/>
+                <w:szCs w:val="24"/>
+              </w:rPr>
+            </w:pPr>
+            <w:r>
+              <w:rPr>
+                <w:rFonts w:asciiTheme="minorEastAsia" w:hAnsiTheme="minorEastAsia" w:hint="eastAsia"/>
+                <w:color w:val="000000"/>
+                <w:spacing w:val="-12"/>
+                <w:sz w:val="24"/>
+                <w:szCs w:val="24"/>
+              </w:rPr>
+              <w:t>1：负责</w:t>
+            </w:r>
+          </w:p>
+        </w:tc>
+        <w:tc>
+          <w:tcPr>
+            <w:tcW w:w="1898" w:type="dxa"/>
+          </w:tcPr>
+          <w:p>
+            <w:r>
+              <w:rPr>
+                <w:rFonts w:hint="eastAsia"/>
+              </w:rPr>
+              <w:t>2</w:t>
+            </w:r>
+            <w:r>
+              <w:rPr>
+                <w:rFonts w:hint="eastAsia"/>
+              </w:rPr>
+              <w:t>：起稿</w:t>
+            </w:r>
+          </w:p>
+        </w:tc>
+        <w:tc>
+          <w:tcPr>
+            <w:tcW w:w="1901" w:type="dxa"/>
+          </w:tcPr>
+          <w:p>
+            <w:r>
+              <w:rPr>
+                <w:rFonts w:hint="eastAsia"/>
+              </w:rPr>
+              <w:t>3</w:t>
+            </w:r>
+            <w:r>
+              <w:rPr>
+                <w:rFonts w:hint="eastAsia"/>
+              </w:rPr>
+              <w:t>：添加与修改</w:t>
+            </w:r>
+          </w:p>
+        </w:tc>
+        <w:tc>
+          <w:tcPr>
+            <w:tcW w:w="1901" w:type="dxa"/>
+          </w:tcPr>
+          <w:p>
+            <w:r>
+              <w:rPr>
+                <w:rFonts w:hint="eastAsia"/>
+              </w:rPr>
+              <w:t>4</w:t>
+            </w:r>
+            <w:r>
+              <w:rPr>
+                <w:rFonts w:hint="eastAsia"/>
+              </w:rPr>
+              <w:t>：审查与订正</w:t>
+            </w:r>
+          </w:p>
+        </w:tc>
+        <w:tc>
+          <w:tcPr>
+            <w:tcW w:w="1901" w:type="dxa"/>
+          </w:tcPr>
+          <w:p/>
+        </w:tc>
+        <w:tc>
+          <w:tcPr>
+            <w:tcW w:w="1901" w:type="dxa"/>
+          </w:tcPr>
+          <w:p/>
+        </w:tc>
+      </w:tr>
+      <w:tr>
+        <w:trPr>
+          <w:trHeight w:val="355"/>
+        </w:trPr>
+        <w:tc>
+          <w:tcPr>
+            <w:tcW w:w="1898" w:type="dxa"/>
+          </w:tcPr>
+          <w:p>
+            <w:pPr>
+              <w:rPr>
+                <w:rFonts w:asciiTheme="minorEastAsia" w:hAnsiTheme="minorEastAsia"/>
+                <w:color w:val="000000"/>
+                <w:spacing w:val="-12"/>
+                <w:sz w:val="24"/>
+                <w:szCs w:val="24"/>
+              </w:rPr>
+            </w:pPr>
+          </w:p>
+        </w:tc>
+        <w:tc>
+          <w:tcPr>
+            <w:tcW w:w="1898" w:type="dxa"/>
+          </w:tcPr>
+          <w:p/>
+        </w:tc>
+        <w:tc>
+          <w:tcPr>
+            <w:tcW w:w="1901" w:type="dxa"/>
+          </w:tcPr>
+          <w:p/>
+        </w:tc>
+        <w:tc>
+          <w:tcPr>
+            <w:tcW w:w="1901" w:type="dxa"/>
+          </w:tcPr>
+          <w:p/>
+        </w:tc>
+        <w:tc>
+          <w:tcPr>
+            <w:tcW w:w="1901" w:type="dxa"/>
+          </w:tcPr>
+          <w:p/>
+        </w:tc>
+        <w:tc>
+          <w:tcPr>
+            <w:tcW w:w="1901" w:type="dxa"/>
+          </w:tcPr>
+          <w:p/>
+        </w:tc>
+      </w:tr>
+      <w:tr>
+        <w:trPr>
+          <w:trHeight w:val="355"/>
+        </w:trPr>
+        <w:tc>
+          <w:tcPr>
+            <w:tcW w:w="1898" w:type="dxa"/>
+          </w:tcPr>
+          <w:p>
+            <w:pPr>
+              <w:rPr>
+                <w:rFonts w:asciiTheme="minorEastAsia" w:hAnsiTheme="minorEastAsia"/>
+                <w:color w:val="000000"/>
+                <w:spacing w:val="-12"/>
+                <w:sz w:val="24"/>
+                <w:szCs w:val="24"/>
+              </w:rPr>
+            </w:pPr>
+          </w:p>
+        </w:tc>
+        <w:tc>
+          <w:tcPr>
+            <w:tcW w:w="1898" w:type="dxa"/>
+          </w:tcPr>
+          <w:p/>
+        </w:tc>
+        <w:tc>
+          <w:tcPr>
+            <w:tcW w:w="1901" w:type="dxa"/>
+          </w:tcPr>
+          <w:p/>
+        </w:tc>
+        <w:tc>
+          <w:tcPr>
+            <w:tcW w:w="1901" w:type="dxa"/>
+          </w:tcPr>
+          <w:p/>
+        </w:tc>
+        <w:tc>
+          <w:tcPr>
+            <w:tcW w:w="1901" w:type="dxa"/>
+          </w:tcPr>
+          <w:p/>
+        </w:tc>
+        <w:tc>
+          <w:tcPr>
+            <w:tcW w:w="1901" w:type="dxa"/>
+          </w:tcPr>
+          <w:p/>
+        </w:tc>
+      </w:tr>
+      <w:tr>
+        <w:trPr>
+          <w:trHeight w:val="355"/>
+        </w:trPr>
+        <w:tc>
+          <w:tcPr>
+            <w:tcW w:w="1898" w:type="dxa"/>
+          </w:tcPr>
+          <w:p>
+            <w:pPr>
+              <w:rPr>
+                <w:rFonts w:asciiTheme="minorEastAsia" w:hAnsiTheme="minorEastAsia"/>
+                <w:color w:val="000000"/>
+                <w:spacing w:val="-12"/>
+                <w:sz w:val="24"/>
+                <w:szCs w:val="24"/>
+              </w:rPr>
+            </w:pPr>
+          </w:p>
+        </w:tc>
+        <w:tc>
+          <w:tcPr>
+            <w:tcW w:w="1898" w:type="dxa"/>
+          </w:tcPr>
+          <w:p/>
+        </w:tc>
+        <w:tc>
+          <w:tcPr>
+            <w:tcW w:w="1901" w:type="dxa"/>
+          </w:tcPr>
+          <w:p/>
+        </w:tc>
+        <w:tc>
+          <w:tcPr>
+            <w:tcW w:w="1901" w:type="dxa"/>
+          </w:tcPr>
+          <w:p/>
+        </w:tc>
+        <w:tc>
+          <w:tcPr>
+            <w:tcW w:w="1901" w:type="dxa"/>
+          </w:tcPr>
+          <w:p/>
+        </w:tc>
+        <w:tc>
+          <w:tcPr>
+            <w:tcW w:w="1901" w:type="dxa"/>
+          </w:tcPr>
+          <w:p/>
+        </w:tc>
+      </w:tr>
+      <w:tr>
+        <w:trPr>
+          <w:trHeight w:val="355"/>
+        </w:trPr>
+        <w:tc>
+          <w:tcPr>
+            <w:tcW w:w="1898" w:type="dxa"/>
+          </w:tcPr>
+          <w:p>
+            <w:pPr>
+              <w:rPr>
+                <w:rFonts w:asciiTheme="minorEastAsia" w:hAnsiTheme="minorEastAsia"/>
+                <w:color w:val="000000"/>
+                <w:spacing w:val="-12"/>
+                <w:sz w:val="24"/>
+                <w:szCs w:val="24"/>
+              </w:rPr>
+            </w:pPr>
+          </w:p>
+        </w:tc>
+        <w:tc>
+          <w:tcPr>
+            <w:tcW w:w="1898" w:type="dxa"/>
+          </w:tcPr>
+          <w:p/>
+        </w:tc>
+        <w:tc>
+          <w:tcPr>
+            <w:tcW w:w="1901" w:type="dxa"/>
+          </w:tcPr>
+          <w:p/>
+        </w:tc>
+        <w:tc>
+          <w:tcPr>
+            <w:tcW w:w="1901" w:type="dxa"/>
+          </w:tcPr>
+          <w:p/>
+        </w:tc>
+        <w:tc>
+          <w:tcPr>
+            <w:tcW w:w="1901" w:type="dxa"/>
+          </w:tcPr>
+          <w:p/>
+        </w:tc>
+        <w:tc>
+          <w:tcPr>
+            <w:tcW w:w="1901" w:type="dxa"/>
+          </w:tcPr>
+          <w:p/>
+        </w:tc>
+      </w:tr>
+      <w:tr>
+        <w:trPr>
+          <w:trHeight w:val="355"/>
+        </w:trPr>
+        <w:tc>
+          <w:tcPr>
+            <w:tcW w:w="1898" w:type="dxa"/>
+          </w:tcPr>
+          <w:p>
+            <w:pPr>
+              <w:rPr>
+                <w:rFonts w:asciiTheme="minorEastAsia" w:hAnsiTheme="minorEastAsia"/>
+                <w:color w:val="000000"/>
+                <w:spacing w:val="-12"/>
+                <w:sz w:val="24"/>
+                <w:szCs w:val="24"/>
+              </w:rPr>
+            </w:pPr>
+          </w:p>
+        </w:tc>
+        <w:tc>
+          <w:tcPr>
+            <w:tcW w:w="1898" w:type="dxa"/>
+          </w:tcPr>
+          <w:p/>
+        </w:tc>
+        <w:tc>
+          <w:tcPr>
+            <w:tcW w:w="1901" w:type="dxa"/>
+          </w:tcPr>
+          <w:p/>
+        </w:tc>
+        <w:tc>
+          <w:tcPr>
+            <w:tcW w:w="1901" w:type="dxa"/>
+          </w:tcPr>
+          <w:p/>
+        </w:tc>
+        <w:tc>
+          <w:tcPr>
+            <w:tcW w:w="1901" w:type="dxa"/>
+          </w:tcPr>
+          <w:p/>
+        </w:tc>
+        <w:tc>
+          <w:tcPr>
+            <w:tcW w:w="1901" w:type="dxa"/>
+          </w:tcPr>
+          <w:p/>
+        </w:tc>
+      </w:tr>
+      <w:tr>
+        <w:trPr>
+          <w:trHeight w:val="355"/>
+        </w:trPr>
+        <w:tc>
+          <w:tcPr>
+            <w:tcW w:w="1898" w:type="dxa"/>
+          </w:tcPr>
+          <w:p>
+            <w:pPr>
+              <w:rPr>
+                <w:rFonts w:asciiTheme="minorEastAsia" w:hAnsiTheme="minorEastAsia"/>
+                <w:color w:val="000000"/>
+                <w:spacing w:val="-12"/>
+                <w:sz w:val="24"/>
+                <w:szCs w:val="24"/>
+              </w:rPr>
+            </w:pPr>
+          </w:p>
+        </w:tc>
+        <w:tc>
+          <w:tcPr>
+            <w:tcW w:w="1898" w:type="dxa"/>
+          </w:tcPr>
+          <w:p/>
+        </w:tc>
+        <w:tc>
+          <w:tcPr>
+            <w:tcW w:w="1901" w:type="dxa"/>
+          </w:tcPr>
+          <w:p/>
+        </w:tc>
+        <w:tc>
+          <w:tcPr>
+            <w:tcW w:w="1901" w:type="dxa"/>
+          </w:tcPr>
+          <w:p/>
+        </w:tc>
+        <w:tc>
+          <w:tcPr>
+            <w:tcW w:w="1901" w:type="dxa"/>
+          </w:tcPr>
+          <w:p/>
+        </w:tc>
+        <w:tc>
+          <w:tcPr>
+            <w:tcW w:w="1901" w:type="dxa"/>
+          </w:tcPr>
+          <w:p/>
+        </w:tc>
+      </w:tr>
+      <w:tr>
+        <w:trPr>
+          <w:trHeight w:val="355"/>
+        </w:trPr>
+        <w:tc>
+          <w:tcPr>
+            <w:tcW w:w="1898" w:type="dxa"/>
+          </w:tcPr>
+          <w:p>
+            <w:pPr>
+              <w:rPr>
+                <w:rFonts w:asciiTheme="minorEastAsia" w:hAnsiTheme="minorEastAsia"/>
+                <w:color w:val="000000"/>
+                <w:spacing w:val="-12"/>
+                <w:sz w:val="24"/>
+                <w:szCs w:val="24"/>
+              </w:rPr>
+            </w:pPr>
+          </w:p>
+        </w:tc>
+        <w:tc>
+          <w:tcPr>
+            <w:tcW w:w="1898" w:type="dxa"/>
+          </w:tcPr>
+          <w:p/>
+        </w:tc>
+        <w:tc>
+          <w:tcPr>
+            <w:tcW w:w="1901" w:type="dxa"/>
+          </w:tcPr>
+          <w:p/>
+        </w:tc>
+        <w:tc>
+          <w:tcPr>
+            <w:tcW w:w="1901" w:type="dxa"/>
+          </w:tcPr>
+          <w:p/>
+        </w:tc>
+        <w:tc>
+          <w:tcPr>
+            <w:tcW w:w="1901" w:type="dxa"/>
+          </w:tcPr>
+          <w:p/>
+        </w:tc>
+        <w:tc>
+          <w:tcPr>
+            <w:tcW w:w="1901" w:type="dxa"/>
+          </w:tcPr>
+          <w:p/>
+        </w:tc>
+      </w:tr>
+      <w:tr>
+        <w:trPr>
+          <w:trHeight w:val="355"/>
+        </w:trPr>
+        <w:tc>
+          <w:tcPr>
+            <w:tcW w:w="1898" w:type="dxa"/>
+          </w:tcPr>
+          <w:p>
+            <w:pPr>
+              <w:rPr>
+                <w:rFonts w:asciiTheme="minorEastAsia" w:hAnsiTheme="minorEastAsia"/>
+                <w:color w:val="000000"/>
+                <w:spacing w:val="-12"/>
+                <w:sz w:val="24"/>
+                <w:szCs w:val="24"/>
+              </w:rPr>
+            </w:pPr>
+          </w:p>
+        </w:tc>
+        <w:tc>
+          <w:tcPr>
+            <w:tcW w:w="1898" w:type="dxa"/>
+          </w:tcPr>
+          <w:p/>
+        </w:tc>
+        <w:tc>
+          <w:tcPr>
+            <w:tcW w:w="1901" w:type="dxa"/>
+          </w:tcPr>
+          <w:p/>
+        </w:tc>
+        <w:tc>
+          <w:tcPr>
+            <w:tcW w:w="1901" w:type="dxa"/>
+          </w:tcPr>
+          <w:p/>
+        </w:tc>
+        <w:tc>
+          <w:tcPr>
+            <w:tcW w:w="1901" w:type="dxa"/>
+          </w:tcPr>
+          <w:p/>
+        </w:tc>
+        <w:tc>
+          <w:tcPr>
+            <w:tcW w:w="1901" w:type="dxa"/>
+          </w:tcPr>
+          <w:p/>
+        </w:tc>
+      </w:tr>
+      <w:tr>
+        <w:trPr>
+          <w:trHeight w:val="355"/>
+        </w:trPr>
+        <w:tc>
+          <w:tcPr>
+            <w:tcW w:w="1898" w:type="dxa"/>
+          </w:tcPr>
+          <w:p>
+            <w:pPr>
+              <w:rPr>
+                <w:rFonts w:asciiTheme="minorEastAsia" w:hAnsiTheme="minorEastAsia"/>
+                <w:color w:val="000000"/>
+                <w:spacing w:val="-12"/>
+                <w:sz w:val="24"/>
+                <w:szCs w:val="24"/>
+              </w:rPr>
+            </w:pPr>
+          </w:p>
+        </w:tc>
+        <w:tc>
+          <w:tcPr>
+            <w:tcW w:w="1898" w:type="dxa"/>
+          </w:tcPr>
+          <w:p/>
+        </w:tc>
+        <w:tc>
+          <w:tcPr>
+            <w:tcW w:w="1901" w:type="dxa"/>
+          </w:tcPr>
+          <w:p/>
+        </w:tc>
+        <w:tc>
+          <w:tcPr>
+            <w:tcW w:w="1901" w:type="dxa"/>
+          </w:tcPr>
+          <w:p/>
+        </w:tc>
+        <w:tc>
+          <w:tcPr>
+            <w:tcW w:w="1901" w:type="dxa"/>
+          </w:tcPr>
+          <w:p/>
+        </w:tc>
+        <w:tc>
+          <w:tcPr>
+            <w:tcW w:w="1901" w:type="dxa"/>
+          </w:tcPr>
+          <w:p/>
+        </w:tc>
+      </w:tr>
+      <w:tr>
+        <w:trPr>
+          <w:trHeight w:val="355"/>
+        </w:trPr>
+        <w:tc>
+          <w:tcPr>
+            <w:tcW w:w="1898" w:type="dxa"/>
+          </w:tcPr>
+          <w:p>
+            <w:pPr>
+              <w:rPr>
+                <w:rFonts w:asciiTheme="minorEastAsia" w:hAnsiTheme="minorEastAsia"/>
+                <w:color w:val="000000"/>
+                <w:spacing w:val="-12"/>
+                <w:sz w:val="24"/>
+                <w:szCs w:val="24"/>
+              </w:rPr>
+            </w:pPr>
+          </w:p>
+        </w:tc>
+        <w:tc>
+          <w:tcPr>
+            <w:tcW w:w="1898" w:type="dxa"/>
+          </w:tcPr>
+          <w:p/>
+        </w:tc>
+        <w:tc>
+          <w:tcPr>
+            <w:tcW w:w="1901" w:type="dxa"/>
+          </w:tcPr>
+          <w:p/>
+        </w:tc>
+        <w:tc>
+          <w:tcPr>
+            <w:tcW w:w="1901" w:type="dxa"/>
+          </w:tcPr>
+          <w:p/>
+        </w:tc>
+        <w:tc>
+          <w:tcPr>
+            <w:tcW w:w="1901" w:type="dxa"/>
+          </w:tcPr>
+          <w:p/>
+        </w:tc>
+        <w:tc>
+          <w:tcPr>
+            <w:tcW w:w="1901" w:type="dxa"/>
+          </w:tcPr>
+          <w:p/>
+        </w:tc>
+      </w:tr>
+      <w:tr>
+        <w:trPr>
+          <w:trHeight w:val="355"/>
+        </w:trPr>
+        <w:tc>
+          <w:tcPr>
+            <w:tcW w:w="1898" w:type="dxa"/>
+          </w:tcPr>
+          <w:p>
+            <w:pPr>
+              <w:rPr>
+                <w:rFonts w:asciiTheme="minorEastAsia" w:hAnsiTheme="minorEastAsia"/>
+                <w:color w:val="000000"/>
+                <w:spacing w:val="-12"/>
+                <w:sz w:val="24"/>
+                <w:szCs w:val="24"/>
+              </w:rPr>
+            </w:pPr>
+          </w:p>
+        </w:tc>
+        <w:tc>
+          <w:tcPr>
+            <w:tcW w:w="1898" w:type="dxa"/>
+          </w:tcPr>
+          <w:p/>
+        </w:tc>
+        <w:tc>
+          <w:tcPr>
+            <w:tcW w:w="1901" w:type="dxa"/>
+          </w:tcPr>
+          <w:p/>
+        </w:tc>
+        <w:tc>
+          <w:tcPr>
+            <w:tcW w:w="1901" w:type="dxa"/>
+          </w:tcPr>
+          <w:p/>
+        </w:tc>
+        <w:tc>
+          <w:tcPr>
+            <w:tcW w:w="1901" w:type="dxa"/>
+          </w:tcPr>
+          <w:p/>
+        </w:tc>
+        <w:tc>
+          <w:tcPr>
+            <w:tcW w:w="1901" w:type="dxa"/>
+          </w:tcPr>
+          <w:p/>
+        </w:tc>
+      </w:tr>
+      <w:tr>
+        <w:trPr>
+          <w:trHeight w:val="355"/>
+        </w:trPr>
+        <w:tc>
+          <w:tcPr>
+            <w:tcW w:w="1898" w:type="dxa"/>
+          </w:tcPr>
+          <w:p>
+            <w:pPr>
+              <w:rPr>
+                <w:rFonts w:asciiTheme="minorEastAsia" w:hAnsiTheme="minorEastAsia"/>
+                <w:color w:val="000000"/>
+                <w:spacing w:val="-12"/>
+                <w:sz w:val="24"/>
+                <w:szCs w:val="24"/>
+              </w:rPr>
+            </w:pPr>
+          </w:p>
+        </w:tc>
+        <w:tc>
+          <w:tcPr>
+            <w:tcW w:w="1898" w:type="dxa"/>
+          </w:tcPr>
+          <w:p/>
+        </w:tc>
+        <w:tc>
+          <w:tcPr>
+            <w:tcW w:w="1901" w:type="dxa"/>
+          </w:tcPr>
+          <w:p/>
+        </w:tc>
+        <w:tc>
+          <w:tcPr>
+            <w:tcW w:w="1901" w:type="dxa"/>
+          </w:tcPr>
+          <w:p/>
+        </w:tc>
+        <w:tc>
+          <w:tcPr>
+            <w:tcW w:w="1901" w:type="dxa"/>
+          </w:tcPr>
+          <w:p/>
+        </w:tc>
+        <w:tc>
+          <w:tcPr>
+            <w:tcW w:w="1901" w:type="dxa"/>
+          </w:tcPr>
+          <w:p/>
+        </w:tc>
+      </w:tr>
+    </w:tbl>
     <w:p>
       <w:pPr>
         <w:pStyle w:val="reader-word-layer"/>
         <w:shd w:val="clear" w:color="auto" w:fill="FFFFFF"/>
         <w:spacing w:before="0" w:beforeAutospacing="0" w:after="0" w:afterAutospacing="0"/>
         <w:rPr>
-          <w:rFonts w:asciiTheme="minorEastAsia" w:eastAsiaTheme="minorEastAsia" w:hAnsiTheme="minorEastAsia"/>
+          <w:rFonts w:asciiTheme="minorEastAsia" w:hAnsiTheme="minorEastAsia"/>
           <w:color w:val="000000"/>
         </w:rPr>
       </w:pPr>
-      <w:r>
-        <w:rPr>
-          <w:rFonts w:asciiTheme="minorEastAsia" w:eastAsiaTheme="minorEastAsia" w:hAnsiTheme="minorEastAsia" w:hint="eastAsia"/>
-          <w:color w:val="000000"/>
-        </w:rPr>
-        <w:t>《需求工程计划》：</w:t>
-      </w:r>
-      <w:r>
-        <w:rPr>
-          <w:rFonts w:asciiTheme="minorEastAsia" w:eastAsiaTheme="minorEastAsia" w:hAnsiTheme="minorEastAsia"/>
-          <w:color w:val="000000"/>
-        </w:rPr>
-        <w:t xml:space="preserve"> </w:t>
-      </w:r>
     </w:p>
     <w:p>
       <w:pPr>
-        <w:pStyle w:val="reader-word-layer"/>
-        <w:shd w:val="clear" w:color="auto" w:fill="FFFFFF"/>
-        <w:spacing w:before="0" w:beforeAutospacing="0" w:after="0" w:afterAutospacing="0"/>
-        <w:rPr>
-          <w:rFonts w:asciiTheme="minorEastAsia" w:eastAsiaTheme="minorEastAsia" w:hAnsiTheme="minorEastAsia"/>
-          <w:color w:val="000000"/>
-        </w:rPr>
-      </w:pPr>
-      <w:r>
-        <w:rPr>
-          <w:rFonts w:asciiTheme="minorEastAsia" w:eastAsiaTheme="minorEastAsia" w:hAnsiTheme="minorEastAsia" w:hint="eastAsia"/>
-          <w:color w:val="000000"/>
-        </w:rPr>
-        <w:t>《软件需求规格说明书》：</w:t>
-      </w:r>
-      <w:r>
-        <w:rPr>
-          <w:rFonts w:asciiTheme="minorEastAsia" w:eastAsiaTheme="minorEastAsia" w:hAnsiTheme="minorEastAsia"/>
-          <w:color w:val="000000"/>
-        </w:rPr>
-        <w:t xml:space="preserve"> </w:t>
-      </w:r>
-    </w:p>
-    <w:p>
-      <w:pPr>
-        <w:pStyle w:val="reader-word-layer"/>
-        <w:shd w:val="clear" w:color="auto" w:fill="FFFFFF"/>
-        <w:spacing w:before="0" w:beforeAutospacing="0" w:after="0" w:afterAutospacing="0"/>
-        <w:rPr>
-          <w:rFonts w:asciiTheme="minorEastAsia" w:eastAsiaTheme="minorEastAsia" w:hAnsiTheme="minorEastAsia"/>
-          <w:color w:val="000000"/>
-        </w:rPr>
-      </w:pPr>
-      <w:r>
-        <w:rPr>
-          <w:rFonts w:asciiTheme="minorEastAsia" w:eastAsiaTheme="minorEastAsia" w:hAnsiTheme="minorEastAsia" w:hint="eastAsia"/>
-          <w:color w:val="000000"/>
-        </w:rPr>
-        <w:t>《软件需求变更文档》：</w:t>
-      </w:r>
-      <w:r>
-        <w:rPr>
-          <w:rFonts w:asciiTheme="minorEastAsia" w:eastAsiaTheme="minorEastAsia" w:hAnsiTheme="minorEastAsia"/>
-          <w:color w:val="000000"/>
-        </w:rPr>
-        <w:t xml:space="preserve"> </w:t>
-      </w:r>
-    </w:p>
-    <w:p>
-      <w:pPr>
-        <w:pStyle w:val="reader-word-layer"/>
-        <w:shd w:val="clear" w:color="auto" w:fill="FFFFFF"/>
-        <w:spacing w:before="0" w:beforeAutospacing="0" w:after="0" w:afterAutospacing="0"/>
-        <w:rPr>
-          <w:rFonts w:asciiTheme="minorEastAsia" w:eastAsiaTheme="minorEastAsia" w:hAnsiTheme="minorEastAsia"/>
-          <w:color w:val="000000"/>
-        </w:rPr>
-      </w:pPr>
-      <w:r>
-        <w:rPr>
-          <w:rFonts w:asciiTheme="minorEastAsia" w:eastAsiaTheme="minorEastAsia" w:hAnsiTheme="minorEastAsia" w:hint="eastAsia"/>
-          <w:color w:val="000000"/>
-          <w:spacing w:val="-12"/>
-        </w:rPr>
-        <w:t>《系统设计与实现计划》</w:t>
-      </w:r>
-      <w:r>
-        <w:rPr>
-          <w:rFonts w:asciiTheme="minorEastAsia" w:eastAsiaTheme="minorEastAsia" w:hAnsiTheme="minorEastAsia" w:hint="eastAsia"/>
-          <w:color w:val="000000"/>
-        </w:rPr>
-        <w:t>：</w:t>
-      </w:r>
-      <w:r>
-        <w:rPr>
-          <w:rFonts w:asciiTheme="minorEastAsia" w:eastAsiaTheme="minorEastAsia" w:hAnsiTheme="minorEastAsia"/>
-          <w:color w:val="000000"/>
-        </w:rPr>
-        <w:t xml:space="preserve"> </w:t>
-      </w:r>
-    </w:p>
-    <w:p>
-      <w:pPr>
-        <w:pStyle w:val="reader-word-layer"/>
-        <w:shd w:val="clear" w:color="auto" w:fill="FFFFFF"/>
-        <w:spacing w:before="0" w:beforeAutospacing="0" w:after="0" w:afterAutospacing="0"/>
-        <w:rPr>
-          <w:rFonts w:asciiTheme="minorEastAsia" w:eastAsiaTheme="minorEastAsia" w:hAnsiTheme="minorEastAsia"/>
-          <w:color w:val="000000"/>
-        </w:rPr>
-      </w:pPr>
-      <w:r>
-        <w:rPr>
-          <w:rFonts w:asciiTheme="minorEastAsia" w:eastAsiaTheme="minorEastAsia" w:hAnsiTheme="minorEastAsia" w:hint="eastAsia"/>
-          <w:color w:val="000000"/>
-          <w:spacing w:val="-12"/>
-        </w:rPr>
-        <w:t>《软件概要设计说明》</w:t>
-      </w:r>
-      <w:r>
-        <w:rPr>
-          <w:rFonts w:asciiTheme="minorEastAsia" w:eastAsiaTheme="minorEastAsia" w:hAnsiTheme="minorEastAsia" w:hint="eastAsia"/>
-          <w:color w:val="000000"/>
-        </w:rPr>
-        <w:t>：</w:t>
-      </w:r>
-      <w:r>
-        <w:rPr>
-          <w:rFonts w:asciiTheme="minorEastAsia" w:eastAsiaTheme="minorEastAsia" w:hAnsiTheme="minorEastAsia"/>
-          <w:color w:val="000000"/>
-        </w:rPr>
-        <w:t xml:space="preserve"> </w:t>
-      </w:r>
-    </w:p>
-    <w:p>
-      <w:pPr>
-        <w:pStyle w:val="reader-word-layer"/>
-        <w:shd w:val="clear" w:color="auto" w:fill="FFFFFF"/>
-        <w:spacing w:before="0" w:beforeAutospacing="0" w:after="0" w:afterAutospacing="0"/>
-        <w:rPr>
-          <w:rFonts w:asciiTheme="minorEastAsia" w:eastAsiaTheme="minorEastAsia" w:hAnsiTheme="minorEastAsia"/>
-          <w:color w:val="000000"/>
-        </w:rPr>
-      </w:pPr>
-      <w:r>
-        <w:rPr>
-          <w:rFonts w:asciiTheme="minorEastAsia" w:eastAsiaTheme="minorEastAsia" w:hAnsiTheme="minorEastAsia" w:hint="eastAsia"/>
-          <w:color w:val="000000"/>
-          <w:spacing w:val="-12"/>
-        </w:rPr>
-        <w:t>《测试计划》</w:t>
-      </w:r>
-      <w:r>
-        <w:rPr>
-          <w:rFonts w:asciiTheme="minorEastAsia" w:eastAsiaTheme="minorEastAsia" w:hAnsiTheme="minorEastAsia" w:hint="eastAsia"/>
-          <w:color w:val="000000"/>
-        </w:rPr>
-        <w:t xml:space="preserve">： </w:t>
-      </w:r>
-    </w:p>
-    <w:p>
-      <w:pPr>
-        <w:rPr>
-          <w:rFonts w:asciiTheme="minorEastAsia" w:hAnsiTheme="minorEastAsia" w:cs="宋体"/>
-          <w:color w:val="000000"/>
-          <w:spacing w:val="-12"/>
-          <w:sz w:val="24"/>
-          <w:szCs w:val="24"/>
-        </w:rPr>
-      </w:pPr>
-      <w:r>
-        <w:rPr>
-          <w:rFonts w:asciiTheme="minorEastAsia" w:hAnsiTheme="minorEastAsia" w:hint="eastAsia"/>
-          <w:color w:val="000000"/>
-          <w:spacing w:val="-12"/>
-          <w:sz w:val="24"/>
-          <w:szCs w:val="24"/>
-        </w:rPr>
-        <w:t>《安装部署</w:t>
-      </w:r>
-      <w:r>
-        <w:rPr>
-          <w:rFonts w:asciiTheme="minorEastAsia" w:hAnsiTheme="minorEastAsia" w:cs="宋体" w:hint="eastAsia"/>
-          <w:color w:val="000000"/>
-          <w:spacing w:val="-12"/>
-          <w:sz w:val="24"/>
-          <w:szCs w:val="24"/>
-        </w:rPr>
-        <w:t>计划》</w:t>
-      </w:r>
-      <w:r>
-        <w:rPr>
-          <w:rFonts w:asciiTheme="minorEastAsia" w:hAnsiTheme="minorEastAsia" w:cs="宋体"/>
-          <w:color w:val="000000"/>
-          <w:spacing w:val="-12"/>
-          <w:sz w:val="24"/>
-          <w:szCs w:val="24"/>
-        </w:rPr>
-        <w:t>：</w:t>
-      </w:r>
-    </w:p>
-    <w:p>
-      <w:pPr>
-        <w:rPr>
-          <w:rFonts w:asciiTheme="minorEastAsia" w:hAnsiTheme="minorEastAsia"/>
-          <w:color w:val="000000"/>
-          <w:sz w:val="24"/>
-          <w:szCs w:val="24"/>
-        </w:rPr>
-      </w:pPr>
-      <w:r>
-        <w:rPr>
-          <w:rFonts w:asciiTheme="minorEastAsia" w:hAnsiTheme="minorEastAsia" w:hint="eastAsia"/>
-          <w:color w:val="000000"/>
-          <w:spacing w:val="-12"/>
-          <w:sz w:val="24"/>
-          <w:szCs w:val="24"/>
-        </w:rPr>
-        <w:t>《培训</w:t>
-      </w:r>
-      <w:r>
-        <w:rPr>
-          <w:rFonts w:asciiTheme="minorEastAsia" w:hAnsiTheme="minorEastAsia" w:cs="宋体" w:hint="eastAsia"/>
-          <w:color w:val="000000"/>
-          <w:spacing w:val="-12"/>
-          <w:sz w:val="24"/>
-          <w:szCs w:val="24"/>
-        </w:rPr>
-        <w:t>计划》：</w:t>
-      </w:r>
-      <w:r>
-        <w:rPr>
-          <w:rFonts w:asciiTheme="minorEastAsia" w:hAnsiTheme="minorEastAsia"/>
-          <w:color w:val="000000"/>
-          <w:sz w:val="24"/>
-          <w:szCs w:val="24"/>
-        </w:rPr>
-        <w:t xml:space="preserve"> </w:t>
-      </w:r>
-    </w:p>
-    <w:p>
-      <w:pPr>
-        <w:rPr>
-          <w:rFonts w:asciiTheme="minorEastAsia" w:hAnsiTheme="minorEastAsia"/>
-          <w:color w:val="000000"/>
-          <w:sz w:val="24"/>
-          <w:szCs w:val="24"/>
-        </w:rPr>
-      </w:pPr>
-      <w:r>
-        <w:rPr>
-          <w:rFonts w:asciiTheme="minorEastAsia" w:hAnsiTheme="minorEastAsia" w:hint="eastAsia"/>
-          <w:color w:val="000000"/>
-          <w:spacing w:val="-12"/>
-          <w:sz w:val="24"/>
-          <w:szCs w:val="24"/>
-        </w:rPr>
-        <w:t>《系统</w:t>
-      </w:r>
-      <w:r>
-        <w:rPr>
-          <w:rFonts w:asciiTheme="minorEastAsia" w:hAnsiTheme="minorEastAsia" w:cs="宋体" w:hint="eastAsia"/>
-          <w:color w:val="000000"/>
-          <w:spacing w:val="-12"/>
-          <w:sz w:val="24"/>
-          <w:szCs w:val="24"/>
-        </w:rPr>
-        <w:t>维护计划》：</w:t>
-      </w:r>
-      <w:r>
-        <w:rPr>
-          <w:rFonts w:asciiTheme="minorEastAsia" w:hAnsiTheme="minorEastAsia"/>
-          <w:color w:val="000000"/>
-          <w:sz w:val="24"/>
-          <w:szCs w:val="24"/>
-        </w:rPr>
-        <w:t xml:space="preserve"> </w:t>
-      </w:r>
-    </w:p>
-    <w:p>
-      <w:pPr>
-        <w:rPr>
-          <w:rFonts w:asciiTheme="minorEastAsia" w:hAnsiTheme="minorEastAsia" w:cs="宋体"/>
-          <w:color w:val="000000"/>
-          <w:sz w:val="24"/>
-          <w:szCs w:val="24"/>
-        </w:rPr>
-      </w:pPr>
-      <w:r>
-        <w:rPr>
-          <w:rFonts w:asciiTheme="minorEastAsia" w:hAnsiTheme="minorEastAsia" w:hint="eastAsia"/>
-          <w:color w:val="000000"/>
-          <w:spacing w:val="-12"/>
-          <w:sz w:val="24"/>
-          <w:szCs w:val="24"/>
-        </w:rPr>
-        <w:t>《项目总</w:t>
-      </w:r>
-      <w:r>
-        <w:rPr>
-          <w:rFonts w:asciiTheme="minorEastAsia" w:hAnsiTheme="minorEastAsia" w:cs="宋体" w:hint="eastAsia"/>
-          <w:color w:val="000000"/>
-          <w:spacing w:val="-12"/>
-          <w:sz w:val="24"/>
-          <w:szCs w:val="24"/>
-        </w:rPr>
-        <w:t>结报告》：</w:t>
-      </w:r>
-    </w:p>
-    <w:p>
-      <w:pPr>
         <w:pStyle w:val="1"/>
         <w:jc w:val="left"/>
       </w:pPr>
@@ -6554,6 +8202,7 @@
         <w:rPr>
           <w:rFonts w:hint="eastAsia"/>
         </w:rPr>
+        <w:lastRenderedPageBreak/>
         <w:t>4</w:t>
       </w:r>
       <w:r>
@@ -7100,7 +8749,6 @@
           <w:sz w:val="24"/>
           <w:szCs w:val="24"/>
         </w:rPr>
-        <w:lastRenderedPageBreak/>
         <w:t>系统</w:t>
       </w:r>
       <w:r>
@@ -7164,7 +8812,6 @@
       <w:pPr>
         <w:ind w:firstLine="360"/>
         <w:rPr>
-          <w:rFonts w:hint="eastAsia"/>
           <w:sz w:val="24"/>
           <w:szCs w:val="24"/>
         </w:rPr>
@@ -7608,6 +9255,7 @@
         <w:rPr>
           <w:rFonts w:hint="eastAsia"/>
         </w:rPr>
+        <w:lastRenderedPageBreak/>
         <w:t xml:space="preserve">6.3 </w:t>
       </w:r>
       <w:r>
@@ -7971,7 +9619,6 @@
         <w:rPr>
           <w:rFonts w:hint="eastAsia"/>
         </w:rPr>
-        <w:lastRenderedPageBreak/>
         <w:t xml:space="preserve">6.6 </w:t>
       </w:r>
       <w:r>
@@ -8452,8 +10099,6 @@
         </w:rPr>
         <w:t>，</w:t>
       </w:r>
-      <w:bookmarkStart w:id="27" w:name="_GoBack"/>
-      <w:bookmarkEnd w:id="27"/>
       <w:r>
         <w:t xml:space="preserve"> </w:t>
       </w:r>
@@ -8463,8 +10108,9 @@
         <w:pStyle w:val="1"/>
         <w:jc w:val="left"/>
       </w:pPr>
-      <w:bookmarkStart w:id="28" w:name="_Toc497549545"/>
-      <w:r>
+      <w:bookmarkStart w:id="27" w:name="_Toc497549545"/>
+      <w:r>
+        <w:lastRenderedPageBreak/>
         <w:t xml:space="preserve">8 </w:t>
       </w:r>
       <w:r>
@@ -8475,81 +10121,152 @@
       </w:r>
       <w:r>
         <w:t>和审核</w:t>
+      </w:r>
+      <w:bookmarkEnd w:id="27"/>
+    </w:p>
+    <w:p>
+      <w:pPr>
+        <w:pStyle w:val="2"/>
+        <w:jc w:val="left"/>
+      </w:pPr>
+      <w:bookmarkStart w:id="28" w:name="_Toc497549546"/>
+      <w:r>
+        <w:rPr>
+          <w:rFonts w:hint="eastAsia"/>
+        </w:rPr>
+        <w:t xml:space="preserve">8.1 </w:t>
+      </w:r>
+      <w:r>
+        <w:rPr>
+          <w:rFonts w:hint="eastAsia"/>
+        </w:rPr>
+        <w:t>过程</w:t>
+      </w:r>
+      <w:r>
+        <w:t>的评审</w:t>
       </w:r>
       <w:bookmarkEnd w:id="28"/>
     </w:p>
     <w:p>
+      <w:r>
+        <w:rPr>
+          <w:rFonts w:hint="eastAsia"/>
+        </w:rPr>
+        <w:t>由全体组员</w:t>
+      </w:r>
+      <w:r>
+        <w:rPr>
+          <w:rFonts w:hint="eastAsia"/>
+        </w:rPr>
+        <w:t>一起开会审查被评审内容，按照条目一条条对下来，现场更正部分内容，其余作为任务指定人负责完成，再由主负责人审查。</w:t>
+      </w:r>
+    </w:p>
+    <w:p>
       <w:pPr>
         <w:pStyle w:val="2"/>
         <w:jc w:val="left"/>
       </w:pPr>
-      <w:bookmarkStart w:id="29" w:name="_Toc497549546"/>
-      <w:r>
-        <w:rPr>
-          <w:rFonts w:hint="eastAsia"/>
-        </w:rPr>
-        <w:t xml:space="preserve">8.1 </w:t>
-      </w:r>
-      <w:r>
-        <w:rPr>
-          <w:rFonts w:hint="eastAsia"/>
-        </w:rPr>
-        <w:t>过程</w:t>
-      </w:r>
-      <w:r>
-        <w:t>的评审</w:t>
+      <w:bookmarkStart w:id="29" w:name="_Toc497549547"/>
+      <w:r>
+        <w:rPr>
+          <w:rFonts w:hint="eastAsia"/>
+        </w:rPr>
+        <w:t xml:space="preserve">8.2 </w:t>
+      </w:r>
+      <w:r>
+        <w:rPr>
+          <w:rFonts w:hint="eastAsia"/>
+        </w:rPr>
+        <w:t>工作</w:t>
+      </w:r>
+      <w:r>
+        <w:t>产品的审核</w:t>
       </w:r>
       <w:bookmarkEnd w:id="29"/>
     </w:p>
-    <w:p/>
+    <w:p>
+      <w:pPr>
+        <w:rPr>
+          <w:rFonts w:hint="eastAsia"/>
+        </w:rPr>
+      </w:pPr>
+      <w:r>
+        <w:rPr>
+          <w:rFonts w:hint="eastAsia"/>
+        </w:rPr>
+        <w:t>依照定期进行的全体小组评审会议对工作产品进行审核，过程及评审内容由老师和助教负责。</w:t>
+      </w:r>
+    </w:p>
     <w:p>
       <w:pPr>
         <w:pStyle w:val="2"/>
         <w:jc w:val="left"/>
       </w:pPr>
-      <w:bookmarkStart w:id="30" w:name="_Toc497549547"/>
-      <w:r>
-        <w:rPr>
-          <w:rFonts w:hint="eastAsia"/>
-        </w:rPr>
-        <w:t xml:space="preserve">8.2 </w:t>
-      </w:r>
-      <w:r>
-        <w:rPr>
-          <w:rFonts w:hint="eastAsia"/>
-        </w:rPr>
-        <w:t>工作</w:t>
-      </w:r>
-      <w:r>
-        <w:t>产品的审核</w:t>
+      <w:bookmarkStart w:id="30" w:name="_Toc497549548"/>
+      <w:r>
+        <w:rPr>
+          <w:rFonts w:hint="eastAsia"/>
+        </w:rPr>
+        <w:t xml:space="preserve">8.3 </w:t>
+      </w:r>
+      <w:r>
+        <w:rPr>
+          <w:rFonts w:hint="eastAsia"/>
+        </w:rPr>
+        <w:t>不符合</w:t>
+      </w:r>
+      <w:r>
+        <w:t>问题的解决</w:t>
       </w:r>
       <w:bookmarkEnd w:id="30"/>
     </w:p>
-    <w:p/>
     <w:p>
-      <w:pPr>
-        <w:pStyle w:val="2"/>
-        <w:jc w:val="left"/>
-      </w:pPr>
-      <w:bookmarkStart w:id="31" w:name="_Toc497549548"/>
-      <w:r>
-        <w:rPr>
-          <w:rFonts w:hint="eastAsia"/>
-        </w:rPr>
-        <w:t xml:space="preserve">8.3 </w:t>
-      </w:r>
-      <w:r>
-        <w:rPr>
-          <w:rFonts w:hint="eastAsia"/>
-        </w:rPr>
-        <w:t>不符合</w:t>
-      </w:r>
-      <w:r>
-        <w:t>问题的解决</w:t>
-      </w:r>
+      <w:r>
+        <w:rPr>
+          <w:rFonts w:hint="eastAsia"/>
+        </w:rPr>
+        <w:t>1</w:t>
+      </w:r>
+      <w:r>
+        <w:rPr>
+          <w:rFonts w:hint="eastAsia"/>
+        </w:rPr>
+        <w:t>、现场</w:t>
+      </w:r>
+      <w:r>
+        <w:rPr>
+          <w:rFonts w:hint="eastAsia"/>
+        </w:rPr>
+        <w:t>得出一个一致的结论</w:t>
+      </w:r>
+    </w:p>
+    <w:p>
+      <w:pPr>
+        <w:rPr>
+          <w:rFonts w:hint="eastAsia"/>
+        </w:rPr>
+      </w:pPr>
+      <w:r>
+        <w:rPr>
+          <w:rFonts w:hint="eastAsia"/>
+        </w:rPr>
+        <w:t>2</w:t>
+      </w:r>
+      <w:r>
+        <w:rPr>
+          <w:rFonts w:hint="eastAsia"/>
+        </w:rPr>
+        <w:t>、作为任务指派人负责完成，主要负责人监督及审核，</w:t>
+      </w:r>
+      <w:bookmarkStart w:id="31" w:name="_GoBack"/>
       <w:bookmarkEnd w:id="31"/>
+      <w:r>
+        <w:rPr>
+          <w:rFonts w:hint="eastAsia"/>
+        </w:rPr>
+        <w:t>在甘特图中体现。</w:t>
+      </w:r>
     </w:p>
-    <w:p/>
     <w:bookmarkStart w:id="32" w:name="_MON_1571304286"/>
     <w:bookmarkEnd w:id="32"/>
     <w:p>
@@ -8558,7 +10275,7 @@
           <v:shape id="_x0000_i1027" type="#_x0000_t75" style="width:339.6pt;height:54.6pt" o:ole="">
             <v:imagedata r:id="rId14" o:title=""/>
           </v:shape>
-          <o:OLEObject Type="Embed" ProgID="Excel.Sheet.12" ShapeID="_x0000_i1027" DrawAspect="Content" ObjectID="_1571319259" r:id="rId15"/>
+          <o:OLEObject Type="Embed" ProgID="Excel.Sheet.12" ShapeID="_x0000_i1027" DrawAspect="Content" ObjectID="_1571410085" r:id="rId15"/>
         </w:object>
       </w:r>
     </w:p>
@@ -8569,7 +10286,6 @@
       </w:pPr>
       <w:bookmarkStart w:id="33" w:name="_Toc497549549"/>
       <w:r>
-        <w:lastRenderedPageBreak/>
         <w:t xml:space="preserve">9 </w:t>
       </w:r>
       <w:r>
@@ -8583,7 +10299,177 @@
       </w:r>
       <w:bookmarkEnd w:id="33"/>
     </w:p>
-    <w:p/>
+    <w:p>
+      <w:pPr>
+        <w:pStyle w:val="2"/>
+        <w:jc w:val="left"/>
+      </w:pPr>
+      <w:r>
+        <w:rPr>
+          <w:rFonts w:hint="eastAsia"/>
+        </w:rPr>
+        <w:t>9.1</w:t>
+      </w:r>
+      <w:r>
+        <w:t xml:space="preserve"> </w:t>
+      </w:r>
+      <w:r>
+        <w:rPr>
+          <w:rFonts w:hint="eastAsia"/>
+        </w:rPr>
+        <w:t>单人操作的文件</w:t>
+      </w:r>
+    </w:p>
+    <w:p>
+      <w:r>
+        <w:rPr>
+          <w:rFonts w:hint="eastAsia"/>
+        </w:rPr>
+        <w:t>文件版本从</w:t>
+      </w:r>
+      <w:r>
+        <w:rPr>
+          <w:rFonts w:hint="eastAsia"/>
+        </w:rPr>
+        <w:t>0.1</w:t>
+      </w:r>
+      <w:r>
+        <w:rPr>
+          <w:rFonts w:hint="eastAsia"/>
+        </w:rPr>
+        <w:t>开始每次大的修改版本号都加</w:t>
+      </w:r>
+      <w:r>
+        <w:rPr>
+          <w:rFonts w:hint="eastAsia"/>
+        </w:rPr>
+        <w:t>0.1</w:t>
+      </w:r>
+      <w:r>
+        <w:rPr>
+          <w:rFonts w:hint="eastAsia"/>
+        </w:rPr>
+        <w:t>，直到正式发布版本</w:t>
+      </w:r>
+      <w:r>
+        <w:rPr>
+          <w:rFonts w:hint="eastAsia"/>
+        </w:rPr>
+        <w:t>1.0</w:t>
+      </w:r>
+      <w:r>
+        <w:rPr>
+          <w:rFonts w:hint="eastAsia"/>
+        </w:rPr>
+        <w:t>；</w:t>
+      </w:r>
+    </w:p>
+    <w:p>
+      <w:r>
+        <w:rPr>
+          <w:rFonts w:hint="eastAsia"/>
+        </w:rPr>
+        <w:t>相关操作者自由修改编辑文件；</w:t>
+      </w:r>
+    </w:p>
+    <w:p>
+      <w:r>
+        <w:rPr>
+          <w:rFonts w:hint="eastAsia"/>
+        </w:rPr>
+        <w:t>所做的修改实现的状态都应该记录在文件中</w:t>
+      </w:r>
+      <w:r>
+        <w:rPr>
+          <w:rFonts w:hint="eastAsia"/>
+        </w:rPr>
+        <w:t>；</w:t>
+      </w:r>
+    </w:p>
+    <w:p>
+      <w:r>
+        <w:rPr>
+          <w:rFonts w:hint="eastAsia"/>
+        </w:rPr>
+        <w:t>由相关监督人定期对文件进行审查。</w:t>
+      </w:r>
+    </w:p>
+    <w:p>
+      <w:pPr>
+        <w:pStyle w:val="2"/>
+        <w:jc w:val="left"/>
+      </w:pPr>
+      <w:r>
+        <w:rPr>
+          <w:rFonts w:hint="eastAsia"/>
+        </w:rPr>
+        <w:t>9.2</w:t>
+      </w:r>
+      <w:r>
+        <w:t xml:space="preserve"> </w:t>
+      </w:r>
+      <w:r>
+        <w:rPr>
+          <w:rFonts w:hint="eastAsia"/>
+        </w:rPr>
+        <w:t>多人操作的文件</w:t>
+      </w:r>
+    </w:p>
+    <w:p>
+      <w:r>
+        <w:rPr>
+          <w:rFonts w:hint="eastAsia"/>
+        </w:rPr>
+        <w:t>文件版本由项目经理指定；</w:t>
+      </w:r>
+    </w:p>
+    <w:p>
+      <w:r>
+        <w:rPr>
+          <w:rFonts w:hint="eastAsia"/>
+        </w:rPr>
+        <w:t>要编辑文件，首先提出申请（包括要修改的文件名，开始修改时间到结束修改时间，修改人），由配置管理员确认通过后方可修改，修改内容要在文档的修改记录中体现，申请记录要在每个文件夹中的</w:t>
+      </w:r>
+      <w:r>
+        <w:rPr>
+          <w:rFonts w:hint="eastAsia"/>
+        </w:rPr>
+        <w:t>readme.txt</w:t>
+      </w:r>
+      <w:r>
+        <w:rPr>
+          <w:rFonts w:hint="eastAsia"/>
+        </w:rPr>
+        <w:t>中记录；</w:t>
+      </w:r>
+    </w:p>
+    <w:p>
+      <w:r>
+        <w:rPr>
+          <w:rFonts w:hint="eastAsia"/>
+        </w:rPr>
+        <w:t>所做的修改实现的状态都应该记录在文件中</w:t>
+      </w:r>
+      <w:r>
+        <w:rPr>
+          <w:rFonts w:hint="eastAsia"/>
+        </w:rPr>
+        <w:t>；</w:t>
+      </w:r>
+    </w:p>
+    <w:p>
+      <w:pPr>
+        <w:rPr>
+          <w:rFonts w:hint="eastAsia"/>
+        </w:rPr>
+      </w:pPr>
+      <w:r>
+        <w:rPr>
+          <w:rFonts w:hint="eastAsia"/>
+        </w:rPr>
+        <w:t>由相关监督人定期对文件进行审查。</w:t>
+      </w:r>
+    </w:p>
     <w:p>
       <w:pPr>
         <w:pStyle w:val="1"/>
@@ -8594,6 +10480,7 @@
         <w:rPr>
           <w:rFonts w:hint="eastAsia"/>
         </w:rPr>
+        <w:lastRenderedPageBreak/>
         <w:t xml:space="preserve">10 </w:t>
       </w:r>
       <w:r>
@@ -9698,7 +11585,6 @@
       </w:pPr>
       <w:bookmarkStart w:id="38" w:name="_Toc497549554"/>
       <w:r>
-        <w:lastRenderedPageBreak/>
         <w:t xml:space="preserve">14 </w:t>
       </w:r>
       <w:r>
@@ -9712,28 +11598,28 @@
       </w:r>
       <w:bookmarkEnd w:id="38"/>
     </w:p>
-    <w:bookmarkStart w:id="39" w:name="_MON_1571304430"/>
-    <w:bookmarkEnd w:id="39"/>
     <w:p>
-      <w:r>
-        <w:object w:dxaOrig="8205" w:dyaOrig="2715">
-          <v:shape id="_x0000_i1028" type="#_x0000_t75" style="width:410.4pt;height:135.6pt" o:ole="">
-            <v:imagedata r:id="rId16" o:title=""/>
-          </v:shape>
-          <o:OLEObject Type="Embed" ProgID="Excel.Sheet.12" ShapeID="_x0000_i1028" DrawAspect="Content" ObjectID="_1571319260" r:id="rId17"/>
-        </w:object>
-      </w:r>
+      <w:hyperlink r:id="rId16" w:history="1">
+        <w:r>
+          <w:rPr>
+            <w:rStyle w:val="aff5"/>
+            <w:rFonts w:hint="eastAsia"/>
+          </w:rPr>
+          <w:t>日程表</w:t>
+        </w:r>
+      </w:hyperlink>
     </w:p>
     <w:p>
       <w:pPr>
         <w:pStyle w:val="1"/>
         <w:jc w:val="left"/>
       </w:pPr>
-      <w:bookmarkStart w:id="40" w:name="_Toc497549555"/>
-      <w:r>
-        <w:rPr>
-          <w:rFonts w:hint="eastAsia"/>
-        </w:rPr>
+      <w:bookmarkStart w:id="39" w:name="_Toc497549555"/>
+      <w:r>
+        <w:rPr>
+          <w:rFonts w:hint="eastAsia"/>
+        </w:rPr>
+        <w:lastRenderedPageBreak/>
         <w:t xml:space="preserve">15 </w:t>
       </w:r>
       <w:r>
@@ -9741,74 +11627,172 @@
           <w:rFonts w:hint="eastAsia"/>
         </w:rPr>
         <w:t>注解</w:t>
+      </w:r>
+      <w:bookmarkEnd w:id="39"/>
+    </w:p>
+    <w:p>
+      <w:r>
+        <w:rPr>
+          <w:rFonts w:hint="eastAsia"/>
+        </w:rPr>
+        <w:t>3.3</w:t>
+      </w:r>
+      <w:r>
+        <w:rPr>
+          <w:rFonts w:hint="eastAsia"/>
+        </w:rPr>
+        <w:t>职责</w:t>
+      </w:r>
+      <w:r>
+        <w:rPr>
+          <w:rFonts w:hint="eastAsia"/>
+        </w:rPr>
+        <w:t xml:space="preserve"> </w:t>
+      </w:r>
+      <w:r>
+        <w:rPr>
+          <w:rFonts w:hint="eastAsia"/>
+        </w:rPr>
+        <w:t>内容要迭代更新</w:t>
+      </w:r>
+    </w:p>
+    <w:p>
+      <w:pPr>
+        <w:pStyle w:val="1"/>
+        <w:jc w:val="left"/>
+      </w:pPr>
+      <w:bookmarkStart w:id="40" w:name="_Toc497549556"/>
+      <w:r>
+        <w:rPr>
+          <w:rFonts w:hint="eastAsia"/>
+        </w:rPr>
+        <w:t>附录</w:t>
       </w:r>
       <w:bookmarkEnd w:id="40"/>
     </w:p>
     <w:p>
       <w:pPr>
-        <w:rPr>
-          <w:rFonts w:hint="eastAsia"/>
-        </w:rPr>
-      </w:pPr>
-      <w:r>
-        <w:rPr>
-          <w:rFonts w:hint="eastAsia"/>
-        </w:rPr>
-        <w:t>3.3</w:t>
-      </w:r>
-      <w:r>
-        <w:rPr>
-          <w:rFonts w:hint="eastAsia"/>
-        </w:rPr>
-        <w:t>职责</w:t>
-      </w:r>
-      <w:r>
-        <w:rPr>
-          <w:rFonts w:hint="eastAsia"/>
-        </w:rPr>
-        <w:t xml:space="preserve"> </w:t>
-      </w:r>
-      <w:r>
-        <w:rPr>
-          <w:rFonts w:hint="eastAsia"/>
-        </w:rPr>
-        <w:t>内容要迭代更新</w:t>
-      </w:r>
-    </w:p>
-    <w:p>
-      <w:pPr>
-        <w:pStyle w:val="1"/>
+        <w:pStyle w:val="2"/>
         <w:jc w:val="left"/>
       </w:pPr>
-      <w:bookmarkStart w:id="41" w:name="_Toc497549556"/>
-      <w:r>
-        <w:rPr>
-          <w:rFonts w:hint="eastAsia"/>
-        </w:rPr>
-        <w:t>附录</w:t>
+      <w:bookmarkStart w:id="41" w:name="_Toc497549557"/>
+      <w:r>
+        <w:rPr>
+          <w:rFonts w:hint="eastAsia"/>
+        </w:rPr>
+        <w:t>附</w:t>
+      </w:r>
+      <w:r>
+        <w:t>表</w:t>
+      </w:r>
+      <w:r>
+        <w:rPr>
+          <w:rFonts w:hint="eastAsia"/>
+        </w:rPr>
+        <w:t>1</w:t>
+      </w:r>
+      <w:r>
+        <w:rPr>
+          <w:rFonts w:hint="eastAsia"/>
+        </w:rPr>
+        <w:t>：</w:t>
+      </w:r>
+      <w:r>
+        <w:t>问题报告单</w:t>
       </w:r>
       <w:bookmarkEnd w:id="41"/>
     </w:p>
     <w:p>
       <w:pPr>
+        <w:jc w:val="center"/>
+        <w:rPr>
+          <w:b/>
+          <w:sz w:val="24"/>
+          <w:szCs w:val="24"/>
+        </w:rPr>
+      </w:pPr>
+      <w:r>
+        <w:rPr>
+          <w:rFonts w:hint="eastAsia"/>
+          <w:b/>
+          <w:sz w:val="24"/>
+          <w:szCs w:val="24"/>
+        </w:rPr>
+        <w:t>问题</w:t>
+      </w:r>
+      <w:r>
+        <w:rPr>
+          <w:b/>
+          <w:sz w:val="24"/>
+          <w:szCs w:val="24"/>
+        </w:rPr>
+        <w:t>报告单</w:t>
+      </w:r>
+    </w:p>
+    <w:bookmarkStart w:id="42" w:name="_MON_1571252039"/>
+    <w:bookmarkEnd w:id="42"/>
+    <w:p>
+      <w:r>
+        <w:rPr>
+          <w:b/>
+        </w:rPr>
+        <w:object w:dxaOrig="9660" w:dyaOrig="5130">
+          <v:shape id="_x0000_i1029" type="#_x0000_t75" style="width:483pt;height:277.8pt" o:ole="">
+            <v:imagedata r:id="rId17" o:title=""/>
+          </v:shape>
+          <o:OLEObject Type="Embed" ProgID="Excel.Sheet.12" ShapeID="_x0000_i1029" DrawAspect="Content" ObjectID="_1571410086" r:id="rId18"/>
+        </w:object>
+      </w:r>
+      <w:r>
+        <w:t>B</w:t>
+      </w:r>
+      <w:r>
+        <w:rPr>
+          <w:rFonts w:hint="eastAsia"/>
+        </w:rPr>
+        <w:t>类</w:t>
+      </w:r>
+      <w:r>
+        <w:t>问题解决记录</w:t>
+      </w:r>
+    </w:p>
+    <w:bookmarkStart w:id="43" w:name="_MON_1571255132"/>
+    <w:bookmarkEnd w:id="43"/>
+    <w:p>
+      <w:pPr>
+        <w:rPr>
+          <w:b/>
+        </w:rPr>
+      </w:pPr>
+      <w:r>
+        <w:rPr>
+          <w:b/>
+        </w:rPr>
+        <w:object w:dxaOrig="8550" w:dyaOrig="1890">
+          <v:shape id="_x0000_i1030" type="#_x0000_t75" style="width:427.8pt;height:94.8pt" o:ole="">
+            <v:imagedata r:id="rId19" o:title=""/>
+          </v:shape>
+          <o:OLEObject Type="Embed" ProgID="Excel.Sheet.12" ShapeID="_x0000_i1030" DrawAspect="Content" ObjectID="_1571410087" r:id="rId20"/>
+        </w:object>
+      </w:r>
+    </w:p>
+    <w:p>
+      <w:pPr>
         <w:pStyle w:val="2"/>
         <w:jc w:val="left"/>
       </w:pPr>
-      <w:bookmarkStart w:id="42" w:name="_Toc497549557"/>
-      <w:r>
-        <w:rPr>
-          <w:rFonts w:hint="eastAsia"/>
-        </w:rPr>
-        <w:t>附</w:t>
-      </w:r>
-      <w:r>
-        <w:t>表</w:t>
-      </w:r>
-      <w:r>
-        <w:rPr>
-          <w:rFonts w:hint="eastAsia"/>
-        </w:rPr>
-        <w:t>1</w:t>
+      <w:bookmarkStart w:id="44" w:name="_Toc497549558"/>
+      <w:r>
+        <w:rPr>
+          <w:rFonts w:hint="eastAsia"/>
+        </w:rPr>
+        <w:t>附表</w:t>
+      </w:r>
+      <w:r>
+        <w:rPr>
+          <w:rFonts w:hint="eastAsia"/>
+        </w:rPr>
+        <w:t>2</w:t>
       </w:r>
       <w:r>
         <w:rPr>
@@ -9817,81 +11801,48 @@
         <w:t>：</w:t>
       </w:r>
       <w:r>
-        <w:t>问题报告单</w:t>
-      </w:r>
-      <w:bookmarkEnd w:id="42"/>
+        <w:t>设计变更报告单</w:t>
+      </w:r>
+      <w:bookmarkEnd w:id="44"/>
     </w:p>
     <w:p>
       <w:pPr>
         <w:jc w:val="center"/>
         <w:rPr>
           <w:b/>
-          <w:sz w:val="24"/>
-          <w:szCs w:val="24"/>
         </w:rPr>
       </w:pPr>
       <w:r>
         <w:rPr>
           <w:rFonts w:hint="eastAsia"/>
           <w:b/>
-          <w:sz w:val="24"/>
-          <w:szCs w:val="24"/>
-        </w:rPr>
-        <w:t>问题</w:t>
+        </w:rPr>
+        <w:t>设计变更</w:t>
       </w:r>
       <w:r>
         <w:rPr>
           <w:b/>
-          <w:sz w:val="24"/>
-          <w:szCs w:val="24"/>
         </w:rPr>
         <w:t>报告单</w:t>
       </w:r>
     </w:p>
-    <w:bookmarkStart w:id="43" w:name="_MON_1571252039"/>
-    <w:bookmarkEnd w:id="43"/>
+    <w:bookmarkStart w:id="45" w:name="_MON_1571255719"/>
+    <w:bookmarkEnd w:id="45"/>
     <w:p>
-      <w:r>
+      <w:pPr>
         <w:rPr>
           <w:b/>
         </w:rPr>
-        <w:object w:dxaOrig="9660" w:dyaOrig="5130">
-          <v:shape id="_x0000_i1029" type="#_x0000_t75" style="width:483pt;height:277.8pt" o:ole="">
-            <v:imagedata r:id="rId18" o:title=""/>
+      </w:pPr>
+      <w:r>
+        <w:rPr>
+          <w:b/>
+        </w:rPr>
+        <w:object w:dxaOrig="7875" w:dyaOrig="2445">
+          <v:shape id="_x0000_i1031" type="#_x0000_t75" style="width:393.6pt;height:122.4pt" o:ole="">
+            <v:imagedata r:id="rId21" o:title=""/>
           </v:shape>
-          <o:OLEObject Type="Embed" ProgID="Excel.Sheet.12" ShapeID="_x0000_i1029" DrawAspect="Content" ObjectID="_1571319261" r:id="rId19"/>
-        </w:object>
-      </w:r>
-      <w:r>
-        <w:t>B</w:t>
-      </w:r>
-      <w:r>
-        <w:rPr>
-          <w:rFonts w:hint="eastAsia"/>
-        </w:rPr>
-        <w:t>类</w:t>
-      </w:r>
-      <w:r>
-        <w:t>问题解决记录</w:t>
-      </w:r>
-    </w:p>
-    <w:bookmarkStart w:id="44" w:name="_MON_1571255132"/>
-    <w:bookmarkEnd w:id="44"/>
-    <w:p>
-      <w:pPr>
-        <w:rPr>
-          <w:b/>
-        </w:rPr>
-      </w:pPr>
-      <w:r>
-        <w:rPr>
-          <w:b/>
-        </w:rPr>
-        <w:object w:dxaOrig="8550" w:dyaOrig="1890">
-          <v:shape id="_x0000_i1030" type="#_x0000_t75" style="width:427.8pt;height:94.8pt" o:ole="">
-            <v:imagedata r:id="rId20" o:title=""/>
-          </v:shape>
-          <o:OLEObject Type="Embed" ProgID="Excel.Sheet.12" ShapeID="_x0000_i1030" DrawAspect="Content" ObjectID="_1571319262" r:id="rId21"/>
+          <o:OLEObject Type="Embed" ProgID="Excel.Sheet.12" ShapeID="_x0000_i1031" DrawAspect="Content" ObjectID="_1571410088" r:id="rId22"/>
         </w:object>
       </w:r>
     </w:p>
@@ -9900,7 +11851,7 @@
         <w:pStyle w:val="2"/>
         <w:jc w:val="left"/>
       </w:pPr>
-      <w:bookmarkStart w:id="45" w:name="_Toc497549558"/>
+      <w:bookmarkStart w:id="46" w:name="_Toc497549559"/>
       <w:r>
         <w:rPr>
           <w:rFonts w:hint="eastAsia"/>
@@ -9911,7 +11862,7 @@
         <w:rPr>
           <w:rFonts w:hint="eastAsia"/>
         </w:rPr>
-        <w:t>2</w:t>
+        <w:t>3</w:t>
       </w:r>
       <w:r>
         <w:rPr>
@@ -9920,9 +11871,18 @@
         <w:t>：</w:t>
       </w:r>
       <w:r>
-        <w:t>设计变更报告单</w:t>
-      </w:r>
-      <w:bookmarkEnd w:id="45"/>
+        <w:t>计划</w:t>
+      </w:r>
+      <w:r>
+        <w:rPr>
+          <w:rFonts w:hint="eastAsia"/>
+        </w:rPr>
+        <w:t>修订</w:t>
+      </w:r>
+      <w:r>
+        <w:t>申请单</w:t>
+      </w:r>
+      <w:bookmarkEnd w:id="46"/>
     </w:p>
     <w:p>
       <w:pPr>
@@ -9936,32 +11896,26 @@
           <w:rFonts w:hint="eastAsia"/>
           <w:b/>
         </w:rPr>
-        <w:t>设计变更</w:t>
-      </w:r>
-      <w:r>
+        <w:t>计划修订申请单</w:t>
+      </w:r>
+    </w:p>
+    <w:bookmarkStart w:id="47" w:name="_MON_1571256507"/>
+    <w:bookmarkEnd w:id="47"/>
+    <w:p>
+      <w:pPr>
         <w:rPr>
           <w:b/>
         </w:rPr>
-        <w:t>报告单</w:t>
-      </w:r>
-    </w:p>
-    <w:bookmarkStart w:id="46" w:name="_MON_1571255719"/>
-    <w:bookmarkEnd w:id="46"/>
-    <w:p>
-      <w:pPr>
+      </w:pPr>
+      <w:r>
         <w:rPr>
           <w:b/>
         </w:rPr>
-      </w:pPr>
-      <w:r>
-        <w:rPr>
-          <w:b/>
-        </w:rPr>
-        <w:object w:dxaOrig="7875" w:dyaOrig="2445">
-          <v:shape id="_x0000_i1031" type="#_x0000_t75" style="width:393.6pt;height:122.4pt" o:ole="">
-            <v:imagedata r:id="rId22" o:title=""/>
+        <w:object w:dxaOrig="9660" w:dyaOrig="4305">
+          <v:shape id="_x0000_i1032" type="#_x0000_t75" style="width:483pt;height:233.4pt" o:ole="">
+            <v:imagedata r:id="rId23" o:title=""/>
           </v:shape>
-          <o:OLEObject Type="Embed" ProgID="Excel.Sheet.12" ShapeID="_x0000_i1031" DrawAspect="Content" ObjectID="_1571319263" r:id="rId23"/>
+          <o:OLEObject Type="Embed" ProgID="Excel.Sheet.12" ShapeID="_x0000_i1032" DrawAspect="Content" ObjectID="_1571410089" r:id="rId24"/>
         </w:object>
       </w:r>
     </w:p>
@@ -9970,7 +11924,7 @@
         <w:pStyle w:val="2"/>
         <w:jc w:val="left"/>
       </w:pPr>
-      <w:bookmarkStart w:id="47" w:name="_Toc497549559"/>
+      <w:bookmarkStart w:id="48" w:name="_Toc497549560"/>
       <w:r>
         <w:rPr>
           <w:rFonts w:hint="eastAsia"/>
@@ -9981,7 +11935,7 @@
         <w:rPr>
           <w:rFonts w:hint="eastAsia"/>
         </w:rPr>
-        <w:t>3</w:t>
+        <w:t>4</w:t>
       </w:r>
       <w:r>
         <w:rPr>
@@ -9990,18 +11944,9 @@
         <w:t>：</w:t>
       </w:r>
       <w:r>
-        <w:t>计划</w:t>
-      </w:r>
-      <w:r>
-        <w:rPr>
-          <w:rFonts w:hint="eastAsia"/>
-        </w:rPr>
-        <w:t>修订</w:t>
-      </w:r>
-      <w:r>
-        <w:t>申请单</w:t>
-      </w:r>
-      <w:bookmarkEnd w:id="47"/>
+        <w:t>设计评审报告</w:t>
+      </w:r>
+      <w:bookmarkEnd w:id="48"/>
     </w:p>
     <w:p>
       <w:pPr>
@@ -10015,81 +11960,17 @@
           <w:rFonts w:hint="eastAsia"/>
           <w:b/>
         </w:rPr>
-        <w:t>计划修订申请单</w:t>
+        <w:t>设计</w:t>
+      </w:r>
+      <w:r>
+        <w:rPr>
+          <w:b/>
+        </w:rPr>
+        <w:t>评审报告</w:t>
       </w:r>
     </w:p>
-    <w:bookmarkStart w:id="48" w:name="_MON_1571256507"/>
-    <w:bookmarkEnd w:id="48"/>
-    <w:p>
-      <w:pPr>
-        <w:rPr>
-          <w:b/>
-        </w:rPr>
-      </w:pPr>
-      <w:r>
-        <w:rPr>
-          <w:b/>
-        </w:rPr>
-        <w:object w:dxaOrig="9660" w:dyaOrig="4305">
-          <v:shape id="_x0000_i1032" type="#_x0000_t75" style="width:483pt;height:233.4pt" o:ole="">
-            <v:imagedata r:id="rId24" o:title=""/>
-          </v:shape>
-          <o:OLEObject Type="Embed" ProgID="Excel.Sheet.12" ShapeID="_x0000_i1032" DrawAspect="Content" ObjectID="_1571319264" r:id="rId25"/>
-        </w:object>
-      </w:r>
-    </w:p>
-    <w:p>
-      <w:pPr>
-        <w:pStyle w:val="2"/>
-        <w:jc w:val="left"/>
-      </w:pPr>
-      <w:bookmarkStart w:id="49" w:name="_Toc497549560"/>
-      <w:r>
-        <w:rPr>
-          <w:rFonts w:hint="eastAsia"/>
-        </w:rPr>
-        <w:t>附表</w:t>
-      </w:r>
-      <w:r>
-        <w:rPr>
-          <w:rFonts w:hint="eastAsia"/>
-        </w:rPr>
-        <w:t>4</w:t>
-      </w:r>
-      <w:r>
-        <w:rPr>
-          <w:rFonts w:hint="eastAsia"/>
-        </w:rPr>
-        <w:t>：</w:t>
-      </w:r>
-      <w:r>
-        <w:t>设计评审报告</w:t>
-      </w:r>
-      <w:bookmarkEnd w:id="49"/>
-    </w:p>
-    <w:p>
-      <w:pPr>
-        <w:jc w:val="center"/>
-        <w:rPr>
-          <w:b/>
-        </w:rPr>
-      </w:pPr>
-      <w:r>
-        <w:rPr>
-          <w:rFonts w:hint="eastAsia"/>
-          <w:b/>
-        </w:rPr>
-        <w:t>设计</w:t>
-      </w:r>
-      <w:r>
-        <w:rPr>
-          <w:b/>
-        </w:rPr>
-        <w:t>评审报告</w:t>
-      </w:r>
-    </w:p>
-    <w:bookmarkStart w:id="50" w:name="_MON_1571257172"/>
-    <w:bookmarkEnd w:id="50"/>
+    <w:bookmarkStart w:id="49" w:name="_MON_1571257172"/>
+    <w:bookmarkEnd w:id="49"/>
     <w:p>
       <w:r>
         <w:rPr>
@@ -10097,9 +11978,9 @@
         </w:rPr>
         <w:object w:dxaOrig="9990" w:dyaOrig="4095">
           <v:shape id="_x0000_i1033" type="#_x0000_t75" style="width:499.8pt;height:222pt" o:ole="">
-            <v:imagedata r:id="rId26" o:title=""/>
+            <v:imagedata r:id="rId25" o:title=""/>
           </v:shape>
-          <o:OLEObject Type="Embed" ProgID="Excel.Sheet.12" ShapeID="_x0000_i1033" DrawAspect="Content" ObjectID="_1571319265" r:id="rId27"/>
+          <o:OLEObject Type="Embed" ProgID="Excel.Sheet.12" ShapeID="_x0000_i1033" DrawAspect="Content" ObjectID="_1571410090" r:id="rId26"/>
         </w:object>
       </w:r>
     </w:p>
@@ -10111,7 +11992,7 @@
         </w:tabs>
         <w:jc w:val="left"/>
       </w:pPr>
-      <w:bookmarkStart w:id="51" w:name="_Toc497549561"/>
+      <w:bookmarkStart w:id="50" w:name="_Toc497549561"/>
       <w:r>
         <w:rPr>
           <w:rFonts w:hint="eastAsia"/>
@@ -10133,7 +12014,7 @@
       <w:r>
         <w:t>人员名单</w:t>
       </w:r>
-      <w:bookmarkEnd w:id="51"/>
+      <w:bookmarkEnd w:id="50"/>
     </w:p>
     <w:p>
       <w:pPr>
@@ -10156,8 +12037,8 @@
         <w:t>人员名单</w:t>
       </w:r>
     </w:p>
-    <w:bookmarkStart w:id="52" w:name="_MON_1571258425"/>
-    <w:bookmarkEnd w:id="52"/>
+    <w:bookmarkStart w:id="51" w:name="_MON_1571258425"/>
+    <w:bookmarkEnd w:id="51"/>
     <w:p>
       <w:pPr>
         <w:rPr>
@@ -10170,17 +12051,17 @@
         </w:rPr>
         <w:object w:dxaOrig="7470" w:dyaOrig="2715">
           <v:shape id="_x0000_i1034" type="#_x0000_t75" style="width:373.8pt;height:135.6pt" o:ole="">
-            <v:imagedata r:id="rId28" o:title=""/>
+            <v:imagedata r:id="rId27" o:title=""/>
           </v:shape>
-          <o:OLEObject Type="Embed" ProgID="Excel.Sheet.12" ShapeID="_x0000_i1034" DrawAspect="Content" ObjectID="_1571319266" r:id="rId29"/>
+          <o:OLEObject Type="Embed" ProgID="Excel.Sheet.12" ShapeID="_x0000_i1034" DrawAspect="Content" ObjectID="_1571410091" r:id="rId28"/>
         </w:object>
       </w:r>
     </w:p>
     <w:sectPr>
-      <w:headerReference w:type="even" r:id="rId30"/>
-      <w:headerReference w:type="default" r:id="rId31"/>
-      <w:footerReference w:type="default" r:id="rId32"/>
-      <w:headerReference w:type="first" r:id="rId33"/>
+      <w:headerReference w:type="even" r:id="rId29"/>
+      <w:headerReference w:type="default" r:id="rId30"/>
+      <w:footerReference w:type="default" r:id="rId31"/>
+      <w:headerReference w:type="first" r:id="rId32"/>
       <w:pgSz w:w="11906" w:h="16838"/>
       <w:pgMar w:top="1440" w:right="1800" w:bottom="1440" w:left="1800" w:header="851" w:footer="992" w:gutter="0"/>
       <w:pgNumType w:start="0"/>
@@ -10233,7 +12114,10 @@
       <w:rPr>
         <w:rFonts w:hint="eastAsia"/>
       </w:rPr>
-      <w:t>2017-11-3</w:t>
+      <w:t>2017-11-</w:t>
+    </w:r>
+    <w:r>
+      <w:t>5</w:t>
     </w:r>
     <w:r>
       <w:ptab w:relativeTo="margin" w:alignment="right" w:leader="none"/>
@@ -10272,7 +12156,7 @@
         <w:noProof/>
         <w:lang w:val="zh-CN"/>
       </w:rPr>
-      <w:t>6</w:t>
+      <w:t>11</w:t>
     </w:r>
     <w:r>
       <w:rPr>
@@ -10285,7 +12169,13 @@
       <w:rPr>
         <w:lang w:val="zh-CN"/>
       </w:rPr>
-      <w:t xml:space="preserve"> / </w:t>
+      <w:t xml:space="preserve"> </w:t>
+    </w:r>
+    <w:r>
+      <w:rPr>
+        <w:lang w:val="zh-CN"/>
+      </w:rPr>
+      <w:t xml:space="preserve">/ </w:t>
     </w:r>
     <w:r>
       <w:rPr>
@@ -10315,7 +12205,7 @@
         <w:noProof/>
         <w:lang w:val="zh-CN"/>
       </w:rPr>
-      <w:t>12</w:t>
+      <w:t>14</w:t>
     </w:r>
     <w:r>
       <w:rPr>
@@ -10448,7 +12338,16 @@
             <w:rPr>
               <w:rFonts w:hint="eastAsia"/>
             </w:rPr>
-            <w:t>&lt;0.1&gt;</w:t>
+            <w:t>&lt;</w:t>
+          </w:r>
+          <w:r>
+            <w:t>1.0</w:t>
+          </w:r>
+          <w:r>
+            <w:rPr>
+              <w:rFonts w:hint="eastAsia"/>
+            </w:rPr>
+            <w:t>&gt;</w:t>
           </w:r>
         </w:p>
       </w:tc>
@@ -12816,6 +14715,7 @@
     <w:lsdException w:name="HTML Sample" w:semiHidden="1" w:unhideWhenUsed="1"/>
     <w:lsdException w:name="HTML Typewriter" w:semiHidden="1" w:unhideWhenUsed="1"/>
     <w:lsdException w:name="HTML Variable" w:semiHidden="1" w:unhideWhenUsed="1"/>
+    <w:lsdException w:name="Normal Table" w:semiHidden="1" w:unhideWhenUsed="1"/>
     <w:lsdException w:name="annotation subject" w:semiHidden="1" w:unhideWhenUsed="1"/>
     <w:lsdException w:name="No List" w:semiHidden="1" w:unhideWhenUsed="1"/>
     <w:lsdException w:name="Outline List 1" w:semiHidden="1" w:unhideWhenUsed="1"/>
@@ -12859,8 +14759,10 @@
     <w:lsdException w:name="Table Elegant" w:semiHidden="1" w:unhideWhenUsed="1"/>
     <w:lsdException w:name="Table Professional" w:semiHidden="1" w:unhideWhenUsed="1"/>
     <w:lsdException w:name="Table Subtle 1" w:semiHidden="1" w:unhideWhenUsed="1"/>
+    <w:lsdException w:name="Table Subtle 2" w:semiHidden="1" w:unhideWhenUsed="1"/>
     <w:lsdException w:name="Table Web 1" w:semiHidden="1" w:unhideWhenUsed="1"/>
     <w:lsdException w:name="Table Web 2" w:semiHidden="1" w:unhideWhenUsed="1"/>
+    <w:lsdException w:name="Table Web 3" w:semiHidden="1" w:unhideWhenUsed="1"/>
     <w:lsdException w:name="Balloon Text" w:semiHidden="1" w:unhideWhenUsed="1"/>
     <w:lsdException w:name="Table Grid" w:uiPriority="59"/>
     <w:lsdException w:name="Table Theme" w:semiHidden="1" w:unhideWhenUsed="1"/>
@@ -14237,6 +16139,37 @@
       </w:tcPr>
     </w:tblStylePr>
   </w:style>
+  <w:style w:type="table" w:styleId="aff7">
+    <w:name w:val="Grid Table Light"/>
+    <w:basedOn w:val="a1"/>
+    <w:uiPriority w:val="40"/>
+    <w:rsid w:val="001C47D2"/>
+    <w:pPr>
+      <w:spacing w:after="0"/>
+    </w:pPr>
+    <w:tblPr>
+      <w:tblBorders>
+        <w:top w:val="single" w:sz="4" w:space="0" w:color="BFBFBF" w:themeColor="background1" w:themeShade="BF"/>
+        <w:left w:val="single" w:sz="4" w:space="0" w:color="BFBFBF" w:themeColor="background1" w:themeShade="BF"/>
+        <w:bottom w:val="single" w:sz="4" w:space="0" w:color="BFBFBF" w:themeColor="background1" w:themeShade="BF"/>
+        <w:right w:val="single" w:sz="4" w:space="0" w:color="BFBFBF" w:themeColor="background1" w:themeShade="BF"/>
+        <w:insideH w:val="single" w:sz="4" w:space="0" w:color="BFBFBF" w:themeColor="background1" w:themeShade="BF"/>
+        <w:insideV w:val="single" w:sz="4" w:space="0" w:color="BFBFBF" w:themeColor="background1" w:themeShade="BF"/>
+      </w:tblBorders>
+    </w:tblPr>
+  </w:style>
+  <w:style w:type="character" w:styleId="aff8">
+    <w:name w:val="Unresolved Mention"/>
+    <w:basedOn w:val="a0"/>
+    <w:uiPriority w:val="99"/>
+    <w:semiHidden/>
+    <w:unhideWhenUsed/>
+    <w:rsid w:val="001C47D2"/>
+    <w:rPr>
+      <w:color w:val="808080"/>
+      <w:shd w:val="clear" w:color="auto" w:fill="E6E6E6"/>
+    </w:rPr>
+  </w:style>
 </w:styles>
 </file>
 
@@ -14442,6 +16375,7 @@
     <w:rsid w:val="00670724"/>
     <w:rsid w:val="006D7827"/>
     <w:rsid w:val="00712C73"/>
+    <w:rsid w:val="007B0E7F"/>
     <w:rsid w:val="007E15E7"/>
     <w:rsid w:val="00856AA4"/>
     <w:rsid w:val="009F2228"/>
@@ -14596,6 +16530,7 @@
     <w:lsdException w:name="HTML Sample" w:semiHidden="1" w:unhideWhenUsed="1"/>
     <w:lsdException w:name="HTML Typewriter" w:semiHidden="1" w:unhideWhenUsed="1"/>
     <w:lsdException w:name="HTML Variable" w:semiHidden="1" w:unhideWhenUsed="1"/>
+    <w:lsdException w:name="Normal Table" w:semiHidden="1" w:unhideWhenUsed="1"/>
     <w:lsdException w:name="annotation subject" w:semiHidden="1" w:unhideWhenUsed="1"/>
     <w:lsdException w:name="No List" w:semiHidden="1" w:unhideWhenUsed="1"/>
     <w:lsdException w:name="Outline List 1" w:semiHidden="1" w:unhideWhenUsed="1"/>
@@ -14639,8 +16574,10 @@
     <w:lsdException w:name="Table Elegant" w:semiHidden="1" w:unhideWhenUsed="1"/>
     <w:lsdException w:name="Table Professional" w:semiHidden="1" w:unhideWhenUsed="1"/>
     <w:lsdException w:name="Table Subtle 1" w:semiHidden="1" w:unhideWhenUsed="1"/>
+    <w:lsdException w:name="Table Subtle 2" w:semiHidden="1" w:unhideWhenUsed="1"/>
     <w:lsdException w:name="Table Web 1" w:semiHidden="1" w:unhideWhenUsed="1"/>
     <w:lsdException w:name="Table Web 2" w:semiHidden="1" w:unhideWhenUsed="1"/>
+    <w:lsdException w:name="Table Web 3" w:semiHidden="1" w:unhideWhenUsed="1"/>
     <w:lsdException w:name="Balloon Text" w:semiHidden="1" w:unhideWhenUsed="1"/>
     <w:lsdException w:name="Table Grid" w:uiPriority="39"/>
     <w:lsdException w:name="Table Theme" w:semiHidden="1" w:unhideWhenUsed="1"/>
@@ -15402,7 +17339,7 @@
 
 <file path=customXml/item1.xml><?xml version="1.0" encoding="utf-8"?>
 <CoverPageProperties xmlns="http://schemas.microsoft.com/office/2006/coverPageProps">
-  <PublishDate>2017-11-03T00:00:00</PublishDate>
+  <PublishDate>2017-11-05T00:00:00</PublishDate>
   <Abstract/>
   <CompanyAddress/>
   <CompanyPhone/>
@@ -15424,7 +17361,7 @@
 </file>
 
 <file path=customXml/itemProps2.xml><?xml version="1.0" encoding="utf-8"?>
-<ds:datastoreItem xmlns:ds="http://schemas.openxmlformats.org/officeDocument/2006/customXml" ds:itemID="{ABB30936-3A17-4833-A8DF-B668C775E228}">
+<ds:datastoreItem xmlns:ds="http://schemas.openxmlformats.org/officeDocument/2006/customXml" ds:itemID="{2A3ED96B-36D9-4602-80C3-B580F6215ABF}">
   <ds:schemaRefs>
     <ds:schemaRef ds:uri="http://schemas.openxmlformats.org/officeDocument/2006/bibliography"/>
   </ds:schemaRefs>

--- a/PRD-2017-G24/STW/受控文件/分析设计/QA计划/QA计划.docx
+++ b/PRD-2017-G24/STW/受控文件/分析设计/QA计划/QA计划.docx
@@ -10,6 +10,7 @@
           <w:docPartUnique/>
         </w:docPartObj>
       </w:sdtPr>
+      <w:sdtEndPr/>
       <w:sdtContent>
         <w:p>
           <w:r>
@@ -117,6 +118,7 @@
                   <w:dataBinding w:prefixMappings="xmlns:ns0='http://schemas.openxmlformats.org/package/2006/metadata/core-properties' xmlns:ns1='http://purl.org/dc/elements/1.1/'" w:xpath="/ns0:coreProperties[1]/ns1:title[1]" w:storeItemID="{6C3C8BC8-F283-45AE-878A-BAB7291924A1}"/>
                   <w:text/>
                 </w:sdtPr>
+                <w:sdtEndPr/>
                 <w:sdtContent>
                   <w:p>
                     <w:pPr>
@@ -272,6 +274,7 @@
                   <w:dataBinding w:prefixMappings="xmlns:ns0='http://schemas.openxmlformats.org/package/2006/metadata/core-properties' xmlns:ns1='http://purl.org/dc/elements/1.1/'" w:xpath="/ns0:coreProperties[1]/ns1:creator[1]" w:storeItemID="{6C3C8BC8-F283-45AE-878A-BAB7291924A1}"/>
                   <w:text/>
                 </w:sdtPr>
+                <w:sdtEndPr/>
                 <w:sdtContent>
                   <w:p>
                     <w:pPr>
@@ -291,7 +294,6 @@
                       </w:rPr>
                       <w:t>组长：</w:t>
                     </w:r>
-                    <w:proofErr w:type="gramStart"/>
                     <w:r>
                       <w:rPr>
                         <w:rFonts w:hint="eastAsia"/>
@@ -301,7 +303,6 @@
                       </w:rPr>
                       <w:t>童威男</w:t>
                     </w:r>
-                    <w:proofErr w:type="gramEnd"/>
                     <w:r>
                       <w:rPr>
                         <w:rFonts w:hint="eastAsia"/>
@@ -320,7 +321,6 @@
                       </w:rPr>
                       <w:t>组员：</w:t>
                     </w:r>
-                    <w:proofErr w:type="gramStart"/>
                     <w:r>
                       <w:rPr>
                         <w:rFonts w:hint="eastAsia"/>
@@ -328,17 +328,7 @@
                         <w:sz w:val="28"/>
                         <w:szCs w:val="28"/>
                       </w:rPr>
-                      <w:t>黄栋材</w:t>
-                    </w:r>
-                    <w:proofErr w:type="gramEnd"/>
-                    <w:r>
-                      <w:rPr>
-                        <w:rFonts w:hint="eastAsia"/>
-                        <w:color w:val="4F81BD" w:themeColor="accent1"/>
-                        <w:sz w:val="28"/>
-                        <w:szCs w:val="28"/>
-                      </w:rPr>
-                      <w:t>、冯涛、徐鹏、陈泓见</w:t>
+                      <w:t>黄栋材、冯涛、徐鹏、陈泓见</w:t>
                     </w:r>
                   </w:p>
                 </w:sdtContent>
@@ -365,6 +355,7 @@
                     <w:calendar w:val="gregorian"/>
                   </w:date>
                 </w:sdtPr>
+                <w:sdtEndPr/>
                 <w:sdtContent>
                   <w:p>
                     <w:pPr>
@@ -454,10 +445,10 @@
             <v:path o:extrusionok="f" gradientshapeok="t" o:connecttype="rect"/>
             <o:lock v:ext="edit" aspectratio="t"/>
           </v:shapetype>
-          <v:shape id="_x0000_i1040" type="#_x0000_t75" style="width:399.6pt;height:151.2pt" o:ole="">
+          <v:shape id="_x0000_i1025" type="#_x0000_t75" style="width:399.6pt;height:151.2pt" o:ole="">
             <v:imagedata r:id="rId10" o:title=""/>
           </v:shape>
-          <o:OLEObject Type="Embed" ProgID="Excel.Sheet.12" ShapeID="_x0000_i1040" DrawAspect="Content" ObjectID="_1571410084" r:id="rId11"/>
+          <o:OLEObject Type="Embed" ProgID="Excel.Sheet.12" ShapeID="_x0000_i1025" DrawAspect="Content" ObjectID="_1571412399" r:id="rId11"/>
         </w:object>
       </w:r>
     </w:p>
@@ -4030,7 +4021,7 @@
             <v:imagedata r:id="rId12" o:title=""/>
             <w10:wrap type="square" side="right"/>
           </v:shape>
-          <o:OLEObject Type="Embed" ProgID="Excel.Sheet.12" ShapeID="_x0000_s1033" DrawAspect="Content" ObjectID="_1571410092" r:id="rId13"/>
+          <o:OLEObject Type="Embed" ProgID="Excel.Sheet.12" ShapeID="_x0000_s1033" DrawAspect="Content" ObjectID="_1571412407" r:id="rId13"/>
         </w:object>
       </w:r>
       <w:r>
@@ -4486,25 +4477,7 @@
           <w:szCs w:val="24"/>
           <w:lang w:val="zh-CN"/>
         </w:rPr>
-        <w:t>杨</w:t>
-      </w:r>
-      <w:proofErr w:type="gramStart"/>
-      <w:r>
-        <w:rPr>
-          <w:sz w:val="24"/>
-          <w:szCs w:val="24"/>
-          <w:lang w:val="zh-CN"/>
-        </w:rPr>
-        <w:t>枨</w:t>
-      </w:r>
-      <w:proofErr w:type="gramEnd"/>
-      <w:r>
-        <w:rPr>
-          <w:sz w:val="24"/>
-          <w:szCs w:val="24"/>
-          <w:lang w:val="zh-CN"/>
-        </w:rPr>
-        <w:t>老师</w:t>
+        <w:t>杨枨老师</w:t>
       </w:r>
     </w:p>
     <w:p>
@@ -4548,25 +4521,7 @@
           <w:szCs w:val="24"/>
           <w:lang w:val="zh-CN"/>
         </w:rPr>
-        <w:t>杨</w:t>
-      </w:r>
-      <w:proofErr w:type="gramStart"/>
-      <w:r>
-        <w:rPr>
-          <w:sz w:val="24"/>
-          <w:szCs w:val="24"/>
-          <w:lang w:val="zh-CN"/>
-        </w:rPr>
-        <w:t>枨</w:t>
-      </w:r>
-      <w:proofErr w:type="gramEnd"/>
-      <w:r>
-        <w:rPr>
-          <w:sz w:val="24"/>
-          <w:szCs w:val="24"/>
-          <w:lang w:val="zh-CN"/>
-        </w:rPr>
-        <w:t>老师</w:t>
+        <w:t>杨枨老师</w:t>
       </w:r>
     </w:p>
     <w:p>
@@ -5626,17 +5581,8 @@
           <w:sz w:val="24"/>
           <w:szCs w:val="24"/>
         </w:rPr>
-        <w:t>单位：侯宏仑老师、杨</w:t>
-      </w:r>
-      <w:proofErr w:type="gramStart"/>
-      <w:r>
-        <w:rPr>
-          <w:sz w:val="24"/>
-          <w:szCs w:val="24"/>
-        </w:rPr>
-        <w:t>枨</w:t>
-      </w:r>
-      <w:proofErr w:type="gramEnd"/>
+        <w:t>单位：侯宏仑老师、杨枨</w:t>
+      </w:r>
       <w:r>
         <w:rPr>
           <w:rFonts w:hint="eastAsia"/>
@@ -6322,14 +6268,12 @@
             <w:tcW w:w="1898" w:type="dxa"/>
           </w:tcPr>
           <w:p>
-            <w:proofErr w:type="gramStart"/>
             <w:r>
               <w:rPr>
                 <w:rFonts w:hint="eastAsia"/>
               </w:rPr>
               <w:t>童威男</w:t>
             </w:r>
-            <w:proofErr w:type="gramEnd"/>
           </w:p>
         </w:tc>
         <w:tc>
@@ -6363,14 +6307,12 @@
             <w:tcW w:w="1901" w:type="dxa"/>
           </w:tcPr>
           <w:p>
-            <w:proofErr w:type="gramStart"/>
             <w:r>
               <w:rPr>
                 <w:rFonts w:hint="eastAsia"/>
               </w:rPr>
               <w:t>黄栋材</w:t>
             </w:r>
-            <w:proofErr w:type="gramEnd"/>
           </w:p>
         </w:tc>
         <w:tc>
@@ -10031,6 +9973,7 @@
         <w:rPr>
           <w:rFonts w:hint="eastAsia"/>
         </w:rPr>
+        <w:lastRenderedPageBreak/>
         <w:t xml:space="preserve">7 </w:t>
       </w:r>
       <w:r>
@@ -10062,6 +10005,7 @@
       </w:r>
       <w:r>
         <w:rPr>
+          <w:rFonts w:hint="eastAsia"/>
           <w:sz w:val="24"/>
           <w:szCs w:val="24"/>
         </w:rPr>
@@ -10073,32 +10017,26 @@
           <w:sz w:val="24"/>
           <w:szCs w:val="24"/>
         </w:rPr>
-        <w:t>负责人</w:t>
-      </w:r>
-      <w:r>
-        <w:rPr>
-          <w:rFonts w:hint="eastAsia"/>
-          <w:sz w:val="24"/>
-          <w:szCs w:val="24"/>
-        </w:rPr>
-        <w:t>——</w:t>
-      </w:r>
-      <w:r>
-        <w:rPr>
-          <w:rFonts w:hint="eastAsia"/>
-          <w:sz w:val="24"/>
-          <w:szCs w:val="24"/>
-        </w:rPr>
-        <w:t>陈泓见</w:t>
-      </w:r>
-      <w:r>
-        <w:rPr>
-          <w:rFonts w:hint="eastAsia"/>
-          <w:sz w:val="24"/>
-          <w:szCs w:val="24"/>
-        </w:rPr>
-        <w:t>，</w:t>
-      </w:r>
+        <w:t>负责人在项目的软件开放计划过程中对项目进行监控，并且可以对里程碑的点进行评审活动；在配置管理中</w:t>
+      </w:r>
+      <w:r>
+        <w:rPr>
+          <w:rFonts w:hint="eastAsia"/>
+          <w:sz w:val="24"/>
+          <w:szCs w:val="24"/>
+        </w:rPr>
+        <w:t>SQA</w:t>
+      </w:r>
+      <w:r>
+        <w:rPr>
+          <w:rFonts w:hint="eastAsia"/>
+          <w:sz w:val="24"/>
+          <w:szCs w:val="24"/>
+        </w:rPr>
+        <w:t>负责人可以阅览和下载所有相关信息的文件，并且可以查阅到各个子项目的负责人。</w:t>
+      </w:r>
+      <w:bookmarkStart w:id="27" w:name="_GoBack"/>
+      <w:bookmarkEnd w:id="27"/>
       <w:r>
         <w:t xml:space="preserve"> </w:t>
       </w:r>
@@ -10108,9 +10046,8 @@
         <w:pStyle w:val="1"/>
         <w:jc w:val="left"/>
       </w:pPr>
-      <w:bookmarkStart w:id="27" w:name="_Toc497549545"/>
-      <w:r>
-        <w:lastRenderedPageBreak/>
+      <w:bookmarkStart w:id="28" w:name="_Toc497549545"/>
+      <w:r>
         <w:t xml:space="preserve">8 </w:t>
       </w:r>
       <w:r>
@@ -10121,80 +10058,44 @@
       </w:r>
       <w:r>
         <w:t>和审核</w:t>
-      </w:r>
-      <w:bookmarkEnd w:id="27"/>
-    </w:p>
-    <w:p>
-      <w:pPr>
-        <w:pStyle w:val="2"/>
-        <w:jc w:val="left"/>
-      </w:pPr>
-      <w:bookmarkStart w:id="28" w:name="_Toc497549546"/>
-      <w:r>
-        <w:rPr>
-          <w:rFonts w:hint="eastAsia"/>
-        </w:rPr>
-        <w:t xml:space="preserve">8.1 </w:t>
-      </w:r>
-      <w:r>
-        <w:rPr>
-          <w:rFonts w:hint="eastAsia"/>
-        </w:rPr>
-        <w:t>过程</w:t>
-      </w:r>
-      <w:r>
-        <w:t>的评审</w:t>
       </w:r>
       <w:bookmarkEnd w:id="28"/>
     </w:p>
     <w:p>
-      <w:r>
-        <w:rPr>
-          <w:rFonts w:hint="eastAsia"/>
-        </w:rPr>
-        <w:t>由全体组员</w:t>
-      </w:r>
-      <w:r>
-        <w:rPr>
-          <w:rFonts w:hint="eastAsia"/>
-        </w:rPr>
-        <w:t>一起开会审查被评审内容，按照条目一条条对下来，现场更正部分内容，其余作为任务指定人负责完成，再由主负责人审查。</w:t>
-      </w:r>
-    </w:p>
-    <w:p>
       <w:pPr>
         <w:pStyle w:val="2"/>
         <w:jc w:val="left"/>
       </w:pPr>
-      <w:bookmarkStart w:id="29" w:name="_Toc497549547"/>
-      <w:r>
-        <w:rPr>
-          <w:rFonts w:hint="eastAsia"/>
-        </w:rPr>
-        <w:t xml:space="preserve">8.2 </w:t>
-      </w:r>
-      <w:r>
-        <w:rPr>
-          <w:rFonts w:hint="eastAsia"/>
-        </w:rPr>
-        <w:t>工作</w:t>
-      </w:r>
-      <w:r>
-        <w:t>产品的审核</w:t>
+      <w:bookmarkStart w:id="29" w:name="_Toc497549546"/>
+      <w:r>
+        <w:rPr>
+          <w:rFonts w:hint="eastAsia"/>
+        </w:rPr>
+        <w:t xml:space="preserve">8.1 </w:t>
+      </w:r>
+      <w:r>
+        <w:rPr>
+          <w:rFonts w:hint="eastAsia"/>
+        </w:rPr>
+        <w:t>过程</w:t>
+      </w:r>
+      <w:r>
+        <w:t>的评审</w:t>
       </w:r>
       <w:bookmarkEnd w:id="29"/>
     </w:p>
     <w:p>
-      <w:pPr>
-        <w:rPr>
-          <w:rFonts w:hint="eastAsia"/>
-        </w:rPr>
-      </w:pPr>
-      <w:r>
-        <w:rPr>
-          <w:rFonts w:hint="eastAsia"/>
-        </w:rPr>
-        <w:t>依照定期进行的全体小组评审会议对工作产品进行审核，过程及评审内容由老师和助教负责。</w:t>
+      <w:r>
+        <w:rPr>
+          <w:rFonts w:hint="eastAsia"/>
+        </w:rPr>
+        <w:t>由全体组员</w:t>
+      </w:r>
+      <w:r>
+        <w:rPr>
+          <w:rFonts w:hint="eastAsia"/>
+        </w:rPr>
+        <w:t>一起开会审查被评审内容，按照条目一条条对下来，现场更正部分内容，其余作为任务指定人负责完成，再由主负责人审查。</w:t>
       </w:r>
     </w:p>
     <w:p>
@@ -10202,21 +10103,21 @@
         <w:pStyle w:val="2"/>
         <w:jc w:val="left"/>
       </w:pPr>
-      <w:bookmarkStart w:id="30" w:name="_Toc497549548"/>
-      <w:r>
-        <w:rPr>
-          <w:rFonts w:hint="eastAsia"/>
-        </w:rPr>
-        <w:t xml:space="preserve">8.3 </w:t>
-      </w:r>
-      <w:r>
-        <w:rPr>
-          <w:rFonts w:hint="eastAsia"/>
-        </w:rPr>
-        <w:t>不符合</w:t>
-      </w:r>
-      <w:r>
-        <w:t>问题的解决</w:t>
+      <w:bookmarkStart w:id="30" w:name="_Toc497549547"/>
+      <w:r>
+        <w:rPr>
+          <w:rFonts w:hint="eastAsia"/>
+        </w:rPr>
+        <w:t xml:space="preserve">8.2 </w:t>
+      </w:r>
+      <w:r>
+        <w:rPr>
+          <w:rFonts w:hint="eastAsia"/>
+        </w:rPr>
+        <w:t>工作</w:t>
+      </w:r>
+      <w:r>
+        <w:t>产品的审核</w:t>
       </w:r>
       <w:bookmarkEnd w:id="30"/>
     </w:p>
@@ -10225,27 +10126,53 @@
         <w:rPr>
           <w:rFonts w:hint="eastAsia"/>
         </w:rPr>
-        <w:t>1</w:t>
-      </w:r>
-      <w:r>
-        <w:rPr>
-          <w:rFonts w:hint="eastAsia"/>
-        </w:rPr>
-        <w:t>、现场</w:t>
-      </w:r>
-      <w:r>
-        <w:rPr>
-          <w:rFonts w:hint="eastAsia"/>
-        </w:rPr>
-        <w:t>得出一个一致的结论</w:t>
+        <w:t>依照定期进行的全体小组评审会议对工作产品进行审核，过程及评审内容由老师和助教负责。</w:t>
       </w:r>
     </w:p>
     <w:p>
       <w:pPr>
-        <w:rPr>
-          <w:rFonts w:hint="eastAsia"/>
-        </w:rPr>
-      </w:pPr>
+        <w:pStyle w:val="2"/>
+        <w:jc w:val="left"/>
+      </w:pPr>
+      <w:bookmarkStart w:id="31" w:name="_Toc497549548"/>
+      <w:r>
+        <w:rPr>
+          <w:rFonts w:hint="eastAsia"/>
+        </w:rPr>
+        <w:t xml:space="preserve">8.3 </w:t>
+      </w:r>
+      <w:r>
+        <w:rPr>
+          <w:rFonts w:hint="eastAsia"/>
+        </w:rPr>
+        <w:t>不符合</w:t>
+      </w:r>
+      <w:r>
+        <w:t>问题的解决</w:t>
+      </w:r>
+      <w:bookmarkEnd w:id="31"/>
+    </w:p>
+    <w:p>
+      <w:r>
+        <w:rPr>
+          <w:rFonts w:hint="eastAsia"/>
+        </w:rPr>
+        <w:t>1</w:t>
+      </w:r>
+      <w:r>
+        <w:rPr>
+          <w:rFonts w:hint="eastAsia"/>
+        </w:rPr>
+        <w:t>、现场</w:t>
+      </w:r>
+      <w:r>
+        <w:rPr>
+          <w:rFonts w:hint="eastAsia"/>
+        </w:rPr>
+        <w:t>得出一个一致的结论</w:t>
+      </w:r>
+    </w:p>
+    <w:p>
       <w:r>
         <w:rPr>
           <w:rFonts w:hint="eastAsia"/>
@@ -10256,15 +10183,7 @@
         <w:rPr>
           <w:rFonts w:hint="eastAsia"/>
         </w:rPr>
-        <w:t>、作为任务指派人负责完成，主要负责人监督及审核，</w:t>
-      </w:r>
-      <w:bookmarkStart w:id="31" w:name="_GoBack"/>
-      <w:bookmarkEnd w:id="31"/>
-      <w:r>
-        <w:rPr>
-          <w:rFonts w:hint="eastAsia"/>
-        </w:rPr>
-        <w:t>在甘特图中体现。</w:t>
+        <w:t>、作为任务指派人负责完成，主要负责人监督及审核，在甘特图中体现。</w:t>
       </w:r>
     </w:p>
     <w:bookmarkStart w:id="32" w:name="_MON_1571304286"/>
@@ -10275,7 +10194,7 @@
           <v:shape id="_x0000_i1027" type="#_x0000_t75" style="width:339.6pt;height:54.6pt" o:ole="">
             <v:imagedata r:id="rId14" o:title=""/>
           </v:shape>
-          <o:OLEObject Type="Embed" ProgID="Excel.Sheet.12" ShapeID="_x0000_i1027" DrawAspect="Content" ObjectID="_1571410085" r:id="rId15"/>
+          <o:OLEObject Type="Embed" ProgID="Excel.Sheet.12" ShapeID="_x0000_i1027" DrawAspect="Content" ObjectID="_1571412400" r:id="rId15"/>
         </w:object>
       </w:r>
     </w:p>
@@ -10428,6 +10347,7 @@
         <w:rPr>
           <w:rFonts w:hint="eastAsia"/>
         </w:rPr>
+        <w:lastRenderedPageBreak/>
         <w:t>要编辑文件，首先提出申请（包括要修改的文件名，开始修改时间到结束修改时间，修改人），由配置管理员确认通过后方可修改，修改内容要在文档的修改记录中体现，申请记录要在每个文件夹中的</w:t>
       </w:r>
       <w:r>
@@ -10448,21 +10368,10 @@
         <w:rPr>
           <w:rFonts w:hint="eastAsia"/>
         </w:rPr>
-        <w:t>所做的修改实现的状态都应该记录在文件中</w:t>
-      </w:r>
-      <w:r>
-        <w:rPr>
-          <w:rFonts w:hint="eastAsia"/>
-        </w:rPr>
-        <w:t>；</w:t>
+        <w:t>所做的修改实现的状态都应该记录在文件中；</w:t>
       </w:r>
     </w:p>
     <w:p>
-      <w:pPr>
-        <w:rPr>
-          <w:rFonts w:hint="eastAsia"/>
-        </w:rPr>
-      </w:pPr>
       <w:r>
         <w:rPr>
           <w:rFonts w:hint="eastAsia"/>
@@ -10480,7 +10389,6 @@
         <w:rPr>
           <w:rFonts w:hint="eastAsia"/>
         </w:rPr>
-        <w:lastRenderedPageBreak/>
         <w:t xml:space="preserve">10 </w:t>
       </w:r>
       <w:r>
@@ -10854,7 +10762,6 @@
         </w:rPr>
         <w:t>的</w:t>
       </w:r>
-      <w:proofErr w:type="spellStart"/>
       <w:r>
         <w:rPr>
           <w:rFonts w:hint="eastAsia"/>
@@ -10863,7 +10770,6 @@
         </w:rPr>
         <w:t>github</w:t>
       </w:r>
-      <w:proofErr w:type="spellEnd"/>
       <w:r>
         <w:rPr>
           <w:sz w:val="24"/>
@@ -11522,7 +11428,6 @@
         </w:rPr>
         <w:t>小组</w:t>
       </w:r>
-      <w:proofErr w:type="spellStart"/>
       <w:r>
         <w:rPr>
           <w:rFonts w:hint="eastAsia"/>
@@ -11546,7 +11451,6 @@
         </w:rPr>
         <w:t>hub</w:t>
       </w:r>
-      <w:proofErr w:type="spellEnd"/>
       <w:r>
         <w:rPr>
           <w:rFonts w:hint="eastAsia"/>
@@ -11585,6 +11489,7 @@
       </w:pPr>
       <w:bookmarkStart w:id="38" w:name="_Toc497549554"/>
       <w:r>
+        <w:lastRenderedPageBreak/>
         <w:t xml:space="preserve">14 </w:t>
       </w:r>
       <w:r>
@@ -11619,7 +11524,6 @@
         <w:rPr>
           <w:rFonts w:hint="eastAsia"/>
         </w:rPr>
-        <w:lastRenderedPageBreak/>
         <w:t xml:space="preserve">15 </w:t>
       </w:r>
       <w:r>
@@ -11737,10 +11641,10 @@
           <w:b/>
         </w:rPr>
         <w:object w:dxaOrig="9660" w:dyaOrig="5130">
-          <v:shape id="_x0000_i1029" type="#_x0000_t75" style="width:483pt;height:277.8pt" o:ole="">
+          <v:shape id="_x0000_i1028" type="#_x0000_t75" style="width:483pt;height:277.8pt" o:ole="">
             <v:imagedata r:id="rId17" o:title=""/>
           </v:shape>
-          <o:OLEObject Type="Embed" ProgID="Excel.Sheet.12" ShapeID="_x0000_i1029" DrawAspect="Content" ObjectID="_1571410086" r:id="rId18"/>
+          <o:OLEObject Type="Embed" ProgID="Excel.Sheet.12" ShapeID="_x0000_i1028" DrawAspect="Content" ObjectID="_1571412401" r:id="rId18"/>
         </w:object>
       </w:r>
       <w:r>
@@ -11769,10 +11673,10 @@
           <w:b/>
         </w:rPr>
         <w:object w:dxaOrig="8550" w:dyaOrig="1890">
-          <v:shape id="_x0000_i1030" type="#_x0000_t75" style="width:427.8pt;height:94.8pt" o:ole="">
+          <v:shape id="_x0000_i1029" type="#_x0000_t75" style="width:427.8pt;height:94.8pt" o:ole="">
             <v:imagedata r:id="rId19" o:title=""/>
           </v:shape>
-          <o:OLEObject Type="Embed" ProgID="Excel.Sheet.12" ShapeID="_x0000_i1030" DrawAspect="Content" ObjectID="_1571410087" r:id="rId20"/>
+          <o:OLEObject Type="Embed" ProgID="Excel.Sheet.12" ShapeID="_x0000_i1029" DrawAspect="Content" ObjectID="_1571412402" r:id="rId20"/>
         </w:object>
       </w:r>
     </w:p>
@@ -11786,6 +11690,7 @@
         <w:rPr>
           <w:rFonts w:hint="eastAsia"/>
         </w:rPr>
+        <w:lastRenderedPageBreak/>
         <w:t>附表</w:t>
       </w:r>
       <w:r>
@@ -11839,10 +11744,10 @@
           <w:b/>
         </w:rPr>
         <w:object w:dxaOrig="7875" w:dyaOrig="2445">
-          <v:shape id="_x0000_i1031" type="#_x0000_t75" style="width:393.6pt;height:122.4pt" o:ole="">
+          <v:shape id="_x0000_i1030" type="#_x0000_t75" style="width:393.6pt;height:122.4pt" o:ole="">
             <v:imagedata r:id="rId21" o:title=""/>
           </v:shape>
-          <o:OLEObject Type="Embed" ProgID="Excel.Sheet.12" ShapeID="_x0000_i1031" DrawAspect="Content" ObjectID="_1571410088" r:id="rId22"/>
+          <o:OLEObject Type="Embed" ProgID="Excel.Sheet.12" ShapeID="_x0000_i1030" DrawAspect="Content" ObjectID="_1571412403" r:id="rId22"/>
         </w:object>
       </w:r>
     </w:p>
@@ -11912,10 +11817,10 @@
           <w:b/>
         </w:rPr>
         <w:object w:dxaOrig="9660" w:dyaOrig="4305">
-          <v:shape id="_x0000_i1032" type="#_x0000_t75" style="width:483pt;height:233.4pt" o:ole="">
+          <v:shape id="_x0000_i1031" type="#_x0000_t75" style="width:483pt;height:233.4pt" o:ole="">
             <v:imagedata r:id="rId23" o:title=""/>
           </v:shape>
-          <o:OLEObject Type="Embed" ProgID="Excel.Sheet.12" ShapeID="_x0000_i1032" DrawAspect="Content" ObjectID="_1571410089" r:id="rId24"/>
+          <o:OLEObject Type="Embed" ProgID="Excel.Sheet.12" ShapeID="_x0000_i1031" DrawAspect="Content" ObjectID="_1571412404" r:id="rId24"/>
         </w:object>
       </w:r>
     </w:p>
@@ -11977,10 +11882,10 @@
           <w:b/>
         </w:rPr>
         <w:object w:dxaOrig="9990" w:dyaOrig="4095">
-          <v:shape id="_x0000_i1033" type="#_x0000_t75" style="width:499.8pt;height:222pt" o:ole="">
+          <v:shape id="_x0000_i1032" type="#_x0000_t75" style="width:499.8pt;height:222pt" o:ole="">
             <v:imagedata r:id="rId25" o:title=""/>
           </v:shape>
-          <o:OLEObject Type="Embed" ProgID="Excel.Sheet.12" ShapeID="_x0000_i1033" DrawAspect="Content" ObjectID="_1571410090" r:id="rId26"/>
+          <o:OLEObject Type="Embed" ProgID="Excel.Sheet.12" ShapeID="_x0000_i1032" DrawAspect="Content" ObjectID="_1571412405" r:id="rId26"/>
         </w:object>
       </w:r>
     </w:p>
@@ -12050,10 +11955,10 @@
           <w:b/>
         </w:rPr>
         <w:object w:dxaOrig="7470" w:dyaOrig="2715">
-          <v:shape id="_x0000_i1034" type="#_x0000_t75" style="width:373.8pt;height:135.6pt" o:ole="">
+          <v:shape id="_x0000_i1033" type="#_x0000_t75" style="width:373.8pt;height:135.6pt" o:ole="">
             <v:imagedata r:id="rId27" o:title=""/>
           </v:shape>
-          <o:OLEObject Type="Embed" ProgID="Excel.Sheet.12" ShapeID="_x0000_i1034" DrawAspect="Content" ObjectID="_1571410091" r:id="rId28"/>
+          <o:OLEObject Type="Embed" ProgID="Excel.Sheet.12" ShapeID="_x0000_i1033" DrawAspect="Content" ObjectID="_1571412406" r:id="rId28"/>
         </w:object>
       </w:r>
     </w:p>
@@ -12156,7 +12061,7 @@
         <w:noProof/>
         <w:lang w:val="zh-CN"/>
       </w:rPr>
-      <w:t>11</w:t>
+      <w:t>10</w:t>
     </w:r>
     <w:r>
       <w:rPr>
@@ -12169,13 +12074,7 @@
       <w:rPr>
         <w:lang w:val="zh-CN"/>
       </w:rPr>
-      <w:t xml:space="preserve"> </w:t>
-    </w:r>
-    <w:r>
-      <w:rPr>
-        <w:lang w:val="zh-CN"/>
-      </w:rPr>
-      <w:t xml:space="preserve">/ </w:t>
+      <w:t xml:space="preserve"> / </w:t>
     </w:r>
     <w:r>
       <w:rPr>
@@ -16361,6 +16260,7 @@
   <w:rsids>
     <w:rsidRoot w:val="000E7EFD"/>
     <w:rsid w:val="000E7EFD"/>
+    <w:rsid w:val="000F26C9"/>
     <w:rsid w:val="00144226"/>
     <w:rsid w:val="00173AFB"/>
     <w:rsid w:val="002038C0"/>
@@ -17361,7 +17261,7 @@
 </file>
 
 <file path=customXml/itemProps2.xml><?xml version="1.0" encoding="utf-8"?>
-<ds:datastoreItem xmlns:ds="http://schemas.openxmlformats.org/officeDocument/2006/customXml" ds:itemID="{2A3ED96B-36D9-4602-80C3-B580F6215ABF}">
+<ds:datastoreItem xmlns:ds="http://schemas.openxmlformats.org/officeDocument/2006/customXml" ds:itemID="{2106682E-8009-4C9F-94E1-B725A0440ECB}">
   <ds:schemaRefs>
     <ds:schemaRef ds:uri="http://schemas.openxmlformats.org/officeDocument/2006/bibliography"/>
   </ds:schemaRefs>

--- a/PRD-2017-G24/STW/受控文件/分析设计/QA计划/QA计划.docx
+++ b/PRD-2017-G24/STW/受控文件/分析设计/QA计划/QA计划.docx
@@ -411,9 +411,11 @@
         <w:lastRenderedPageBreak/>
         <w:t>文档修改历史记录</w:t>
       </w:r>
+      <w:bookmarkStart w:id="0" w:name="_GoBack"/>
+      <w:bookmarkEnd w:id="0"/>
     </w:p>
-    <w:bookmarkStart w:id="0" w:name="_MON_1569511790"/>
-    <w:bookmarkEnd w:id="0"/>
+    <w:bookmarkStart w:id="1" w:name="_MON_1569511790"/>
+    <w:bookmarkEnd w:id="1"/>
     <w:p>
       <w:pPr>
         <w:jc w:val="center"/>
@@ -425,7 +427,7 @@
         <w:rPr>
           <w:sz w:val="40"/>
         </w:rPr>
-        <w:object w:dxaOrig="7992" w:dyaOrig="2515">
+        <w:object w:dxaOrig="8011" w:dyaOrig="2515">
           <v:shapetype id="_x0000_t75" coordsize="21600,21600" o:spt="75" o:preferrelative="t" path="m@4@5l@4@11@9@11@9@5xe" filled="f" stroked="f">
             <v:stroke joinstyle="miter"/>
             <v:formulas>
@@ -445,10 +447,10 @@
             <v:path o:extrusionok="f" gradientshapeok="t" o:connecttype="rect"/>
             <o:lock v:ext="edit" aspectratio="t"/>
           </v:shapetype>
-          <v:shape id="_x0000_i1025" type="#_x0000_t75" style="width:399.6pt;height:151.2pt" o:ole="">
+          <v:shape id="_x0000_i1036" type="#_x0000_t75" style="width:400.5pt;height:151.5pt" o:ole="">
             <v:imagedata r:id="rId10" o:title=""/>
           </v:shape>
-          <o:OLEObject Type="Embed" ProgID="Excel.Sheet.12" ShapeID="_x0000_i1025" DrawAspect="Content" ObjectID="_1571412399" r:id="rId11"/>
+          <o:OLEObject Type="Embed" ProgID="Excel.Sheet.12" ShapeID="_x0000_i1036" DrawAspect="Content" ObjectID="_1572354113" r:id="rId11"/>
         </w:object>
       </w:r>
     </w:p>
@@ -3965,7 +3967,7 @@
         </w:numPr>
         <w:jc w:val="left"/>
       </w:pPr>
-      <w:bookmarkStart w:id="1" w:name="_Toc497549519"/>
+      <w:bookmarkStart w:id="2" w:name="_Toc497549519"/>
       <w:r>
         <w:rPr>
           <w:rFonts w:hint="eastAsia"/>
@@ -3973,7 +3975,7 @@
         <w:lastRenderedPageBreak/>
         <w:t>引言</w:t>
       </w:r>
-      <w:bookmarkEnd w:id="1"/>
+      <w:bookmarkEnd w:id="2"/>
     </w:p>
     <w:p>
       <w:pPr>
@@ -3983,7 +3985,7 @@
           <w:lang w:val="zh-CN"/>
         </w:rPr>
       </w:pPr>
-      <w:bookmarkStart w:id="2" w:name="_Toc497549520"/>
+      <w:bookmarkStart w:id="3" w:name="_Toc497549520"/>
       <w:r>
         <w:rPr>
           <w:rFonts w:hint="eastAsia"/>
@@ -4003,7 +4005,7 @@
         </w:rPr>
         <w:t>标识</w:t>
       </w:r>
-      <w:bookmarkEnd w:id="2"/>
+      <w:bookmarkEnd w:id="3"/>
     </w:p>
     <w:p>
       <w:pPr>
@@ -4021,7 +4023,7 @@
             <v:imagedata r:id="rId12" o:title=""/>
             <w10:wrap type="square" side="right"/>
           </v:shape>
-          <o:OLEObject Type="Embed" ProgID="Excel.Sheet.12" ShapeID="_x0000_s1033" DrawAspect="Content" ObjectID="_1571412407" r:id="rId13"/>
+          <o:OLEObject Type="Embed" ProgID="Excel.Sheet.12" ShapeID="_x0000_s1033" DrawAspect="Content" ObjectID="_1572354121" r:id="rId13"/>
         </w:object>
       </w:r>
       <w:r>
@@ -4041,7 +4043,7 @@
           <w:lang w:val="zh-CN"/>
         </w:rPr>
       </w:pPr>
-      <w:bookmarkStart w:id="3" w:name="_Toc497549521"/>
+      <w:bookmarkStart w:id="4" w:name="_Toc497549521"/>
       <w:r>
         <w:rPr>
           <w:rFonts w:hint="eastAsia"/>
@@ -4061,7 +4063,7 @@
         </w:rPr>
         <w:t>系统概述</w:t>
       </w:r>
-      <w:bookmarkEnd w:id="3"/>
+      <w:bookmarkEnd w:id="4"/>
     </w:p>
     <w:p>
       <w:pPr>
@@ -4477,7 +4479,25 @@
           <w:szCs w:val="24"/>
           <w:lang w:val="zh-CN"/>
         </w:rPr>
-        <w:t>杨枨老师</w:t>
+        <w:t>杨</w:t>
+      </w:r>
+      <w:proofErr w:type="gramStart"/>
+      <w:r>
+        <w:rPr>
+          <w:sz w:val="24"/>
+          <w:szCs w:val="24"/>
+          <w:lang w:val="zh-CN"/>
+        </w:rPr>
+        <w:t>枨</w:t>
+      </w:r>
+      <w:proofErr w:type="gramEnd"/>
+      <w:r>
+        <w:rPr>
+          <w:sz w:val="24"/>
+          <w:szCs w:val="24"/>
+          <w:lang w:val="zh-CN"/>
+        </w:rPr>
+        <w:t>老师</w:t>
       </w:r>
     </w:p>
     <w:p>
@@ -4521,7 +4541,25 @@
           <w:szCs w:val="24"/>
           <w:lang w:val="zh-CN"/>
         </w:rPr>
-        <w:t>杨枨老师</w:t>
+        <w:t>杨</w:t>
+      </w:r>
+      <w:proofErr w:type="gramStart"/>
+      <w:r>
+        <w:rPr>
+          <w:sz w:val="24"/>
+          <w:szCs w:val="24"/>
+          <w:lang w:val="zh-CN"/>
+        </w:rPr>
+        <w:t>枨</w:t>
+      </w:r>
+      <w:proofErr w:type="gramEnd"/>
+      <w:r>
+        <w:rPr>
+          <w:sz w:val="24"/>
+          <w:szCs w:val="24"/>
+          <w:lang w:val="zh-CN"/>
+        </w:rPr>
+        <w:t>老师</w:t>
       </w:r>
     </w:p>
     <w:p>
@@ -4727,7 +4765,7 @@
         <w:pStyle w:val="2"/>
         <w:jc w:val="left"/>
       </w:pPr>
-      <w:bookmarkStart w:id="4" w:name="_Toc497549522"/>
+      <w:bookmarkStart w:id="5" w:name="_Toc497549522"/>
       <w:r>
         <w:rPr>
           <w:rFonts w:hint="eastAsia"/>
@@ -4739,143 +4777,6 @@
       </w:r>
       <w:r>
         <w:t>文档概述</w:t>
-      </w:r>
-      <w:bookmarkEnd w:id="4"/>
-    </w:p>
-    <w:p>
-      <w:pPr>
-        <w:rPr>
-          <w:sz w:val="24"/>
-          <w:szCs w:val="24"/>
-        </w:rPr>
-      </w:pPr>
-      <w:r>
-        <w:tab/>
-      </w:r>
-      <w:r>
-        <w:rPr>
-          <w:rFonts w:hint="eastAsia"/>
-          <w:sz w:val="24"/>
-          <w:szCs w:val="24"/>
-        </w:rPr>
-        <w:t>本</w:t>
-      </w:r>
-      <w:r>
-        <w:rPr>
-          <w:sz w:val="24"/>
-          <w:szCs w:val="24"/>
-        </w:rPr>
-        <w:t>文档</w:t>
-      </w:r>
-      <w:r>
-        <w:rPr>
-          <w:rFonts w:hint="eastAsia"/>
-          <w:sz w:val="24"/>
-          <w:szCs w:val="24"/>
-        </w:rPr>
-        <w:t>用于</w:t>
-      </w:r>
-      <w:r>
-        <w:rPr>
-          <w:sz w:val="24"/>
-          <w:szCs w:val="24"/>
-        </w:rPr>
-        <w:t>保证</w:t>
-      </w:r>
-      <w:r>
-        <w:rPr>
-          <w:rFonts w:hint="eastAsia"/>
-          <w:sz w:val="24"/>
-          <w:szCs w:val="24"/>
-        </w:rPr>
-        <w:t>PRD2017-G24</w:t>
-      </w:r>
-      <w:r>
-        <w:rPr>
-          <w:rFonts w:hint="eastAsia"/>
-          <w:sz w:val="24"/>
-          <w:szCs w:val="24"/>
-        </w:rPr>
-        <w:t>小组</w:t>
-      </w:r>
-      <w:r>
-        <w:rPr>
-          <w:rFonts w:hint="eastAsia"/>
-          <w:sz w:val="24"/>
-          <w:szCs w:val="24"/>
-        </w:rPr>
-        <w:t>保证</w:t>
-      </w:r>
-      <w:r>
-        <w:rPr>
-          <w:sz w:val="24"/>
-          <w:szCs w:val="24"/>
-        </w:rPr>
-        <w:t>质量地完成</w:t>
-      </w:r>
-      <w:r>
-        <w:rPr>
-          <w:rFonts w:hint="eastAsia"/>
-          <w:sz w:val="24"/>
-          <w:szCs w:val="24"/>
-        </w:rPr>
-        <w:t>软件工程系列课程教学辅助网站。</w:t>
-      </w:r>
-    </w:p>
-    <w:p>
-      <w:pPr>
-        <w:rPr>
-          <w:sz w:val="24"/>
-          <w:szCs w:val="24"/>
-        </w:rPr>
-      </w:pPr>
-      <w:r>
-        <w:rPr>
-          <w:sz w:val="24"/>
-          <w:szCs w:val="24"/>
-        </w:rPr>
-        <w:tab/>
-      </w:r>
-      <w:r>
-        <w:rPr>
-          <w:rFonts w:hint="eastAsia"/>
-          <w:sz w:val="24"/>
-          <w:szCs w:val="24"/>
-        </w:rPr>
-        <w:t>本</w:t>
-      </w:r>
-      <w:r>
-        <w:rPr>
-          <w:sz w:val="24"/>
-          <w:szCs w:val="24"/>
-        </w:rPr>
-        <w:t>文档具有保密性，仅供组织内部以及客户方查阅。</w:t>
-      </w:r>
-    </w:p>
-    <w:p>
-      <w:pPr>
-        <w:pStyle w:val="2"/>
-        <w:jc w:val="left"/>
-      </w:pPr>
-      <w:bookmarkStart w:id="5" w:name="_Toc497549523"/>
-      <w:r>
-        <w:rPr>
-          <w:rFonts w:hint="eastAsia"/>
-        </w:rPr>
-        <w:lastRenderedPageBreak/>
-        <w:t>1.4</w:t>
-      </w:r>
-      <w:r>
-        <w:t xml:space="preserve"> </w:t>
-      </w:r>
-      <w:r>
-        <w:t>组织</w:t>
-      </w:r>
-      <w:r>
-        <w:rPr>
-          <w:rFonts w:hint="eastAsia"/>
-        </w:rPr>
-        <w:t>和职责</w:t>
       </w:r>
       <w:bookmarkEnd w:id="5"/>
     </w:p>
@@ -4891,64 +4792,72 @@
       </w:r>
       <w:r>
         <w:rPr>
-          <w:sz w:val="24"/>
-          <w:szCs w:val="24"/>
-        </w:rPr>
-        <w:t>SQA</w:t>
-      </w:r>
-      <w:r>
-        <w:rPr>
-          <w:rFonts w:hint="eastAsia"/>
-          <w:sz w:val="24"/>
-          <w:szCs w:val="24"/>
-        </w:rPr>
-        <w:t>负责人</w:t>
-      </w:r>
-      <w:r>
-        <w:rPr>
-          <w:rFonts w:hint="eastAsia"/>
-          <w:sz w:val="24"/>
-          <w:szCs w:val="24"/>
-        </w:rPr>
-        <w:t>——</w:t>
-      </w:r>
-      <w:r>
-        <w:rPr>
-          <w:sz w:val="24"/>
-          <w:szCs w:val="24"/>
-        </w:rPr>
-        <w:t>陈泓见</w:t>
-      </w:r>
-      <w:r>
-        <w:rPr>
-          <w:rFonts w:hint="eastAsia"/>
-          <w:sz w:val="24"/>
-          <w:szCs w:val="24"/>
-        </w:rPr>
-        <w:t>，</w:t>
-      </w:r>
-      <w:r>
-        <w:rPr>
-          <w:rFonts w:hint="eastAsia"/>
-          <w:sz w:val="24"/>
-          <w:szCs w:val="24"/>
-        </w:rPr>
-        <w:t>评审发起人，对上级项目经理负责，</w:t>
-      </w:r>
-      <w:r>
-        <w:rPr>
-          <w:rFonts w:hint="eastAsia"/>
-          <w:sz w:val="24"/>
-          <w:szCs w:val="24"/>
-        </w:rPr>
-        <w:t>负责</w:t>
-      </w:r>
-      <w:r>
-        <w:rPr>
-          <w:sz w:val="24"/>
-          <w:szCs w:val="24"/>
-        </w:rPr>
-        <w:t>项目质量的审核，使项目最终可以满足客户的要求。</w:t>
+          <w:rFonts w:hint="eastAsia"/>
+          <w:sz w:val="24"/>
+          <w:szCs w:val="24"/>
+        </w:rPr>
+        <w:t>本</w:t>
+      </w:r>
+      <w:r>
+        <w:rPr>
+          <w:sz w:val="24"/>
+          <w:szCs w:val="24"/>
+        </w:rPr>
+        <w:t>文档</w:t>
+      </w:r>
+      <w:r>
+        <w:rPr>
+          <w:rFonts w:hint="eastAsia"/>
+          <w:sz w:val="24"/>
+          <w:szCs w:val="24"/>
+        </w:rPr>
+        <w:t>用于</w:t>
+      </w:r>
+      <w:r>
+        <w:rPr>
+          <w:sz w:val="24"/>
+          <w:szCs w:val="24"/>
+        </w:rPr>
+        <w:t>保证</w:t>
+      </w:r>
+      <w:r>
+        <w:rPr>
+          <w:rFonts w:hint="eastAsia"/>
+          <w:sz w:val="24"/>
+          <w:szCs w:val="24"/>
+        </w:rPr>
+        <w:t>PRD2017-G24</w:t>
+      </w:r>
+      <w:r>
+        <w:rPr>
+          <w:rFonts w:hint="eastAsia"/>
+          <w:sz w:val="24"/>
+          <w:szCs w:val="24"/>
+        </w:rPr>
+        <w:t>小组</w:t>
+      </w:r>
+      <w:r>
+        <w:rPr>
+          <w:rFonts w:hint="eastAsia"/>
+          <w:sz w:val="24"/>
+          <w:szCs w:val="24"/>
+        </w:rPr>
+        <w:t>保证</w:t>
+      </w:r>
+      <w:r>
+        <w:rPr>
+          <w:sz w:val="24"/>
+          <w:szCs w:val="24"/>
+        </w:rPr>
+        <w:t>质量地完成</w:t>
+      </w:r>
+      <w:r>
+        <w:rPr>
+          <w:rFonts w:hint="eastAsia"/>
+          <w:sz w:val="24"/>
+          <w:szCs w:val="24"/>
+        </w:rPr>
+        <w:t>软件工程系列课程教学辅助网站。</w:t>
       </w:r>
     </w:p>
     <w:p>
@@ -4964,65 +4873,21 @@
           <w:szCs w:val="24"/>
         </w:rPr>
         <w:tab/>
-        <w:t>SQA</w:t>
-      </w:r>
-      <w:r>
-        <w:rPr>
-          <w:rFonts w:hint="eastAsia"/>
-          <w:sz w:val="24"/>
-          <w:szCs w:val="24"/>
-        </w:rPr>
-        <w:t>组员</w:t>
-      </w:r>
-      <w:r>
-        <w:rPr>
-          <w:sz w:val="24"/>
-          <w:szCs w:val="24"/>
-        </w:rPr>
-        <w:t>——</w:t>
-      </w:r>
-      <w:r>
-        <w:rPr>
-          <w:sz w:val="24"/>
-          <w:szCs w:val="24"/>
-        </w:rPr>
-        <w:t>黄栋材、冯涛、徐鹏、</w:t>
-      </w:r>
-      <w:r>
-        <w:rPr>
-          <w:sz w:val="24"/>
-          <w:szCs w:val="24"/>
-        </w:rPr>
-        <w:t>童威男</w:t>
-      </w:r>
-      <w:r>
-        <w:rPr>
-          <w:sz w:val="24"/>
-          <w:szCs w:val="24"/>
-        </w:rPr>
-        <w:t>，负责提交遇到的各项问题与修改给</w:t>
-      </w:r>
-      <w:r>
-        <w:rPr>
-          <w:rFonts w:hint="eastAsia"/>
-          <w:sz w:val="24"/>
-          <w:szCs w:val="24"/>
-        </w:rPr>
-        <w:t>S</w:t>
-      </w:r>
-      <w:r>
-        <w:rPr>
-          <w:sz w:val="24"/>
-          <w:szCs w:val="24"/>
-        </w:rPr>
-        <w:t>QA</w:t>
-      </w:r>
-      <w:r>
-        <w:rPr>
-          <w:sz w:val="24"/>
-          <w:szCs w:val="24"/>
-        </w:rPr>
-        <w:t>负责人，完善本项目。</w:t>
+      </w:r>
+      <w:r>
+        <w:rPr>
+          <w:rFonts w:hint="eastAsia"/>
+          <w:sz w:val="24"/>
+          <w:szCs w:val="24"/>
+        </w:rPr>
+        <w:t>本</w:t>
+      </w:r>
+      <w:r>
+        <w:rPr>
+          <w:sz w:val="24"/>
+          <w:szCs w:val="24"/>
+        </w:rPr>
+        <w:t>文档具有保密性，仅供组织内部以及客户方查阅。</w:t>
       </w:r>
     </w:p>
     <w:p>
@@ -5030,7 +4895,180 @@
         <w:pStyle w:val="2"/>
         <w:jc w:val="left"/>
       </w:pPr>
-      <w:bookmarkStart w:id="6" w:name="_Toc497549524"/>
+      <w:bookmarkStart w:id="6" w:name="_Toc497549523"/>
+      <w:r>
+        <w:rPr>
+          <w:rFonts w:hint="eastAsia"/>
+        </w:rPr>
+        <w:lastRenderedPageBreak/>
+        <w:t>1.4</w:t>
+      </w:r>
+      <w:r>
+        <w:t xml:space="preserve"> </w:t>
+      </w:r>
+      <w:r>
+        <w:t>组织</w:t>
+      </w:r>
+      <w:r>
+        <w:rPr>
+          <w:rFonts w:hint="eastAsia"/>
+        </w:rPr>
+        <w:t>和职责</w:t>
+      </w:r>
+      <w:bookmarkEnd w:id="6"/>
+    </w:p>
+    <w:p>
+      <w:pPr>
+        <w:rPr>
+          <w:sz w:val="24"/>
+          <w:szCs w:val="24"/>
+        </w:rPr>
+      </w:pPr>
+      <w:r>
+        <w:tab/>
+      </w:r>
+      <w:r>
+        <w:rPr>
+          <w:sz w:val="24"/>
+          <w:szCs w:val="24"/>
+        </w:rPr>
+        <w:t>SQA</w:t>
+      </w:r>
+      <w:r>
+        <w:rPr>
+          <w:rFonts w:hint="eastAsia"/>
+          <w:sz w:val="24"/>
+          <w:szCs w:val="24"/>
+        </w:rPr>
+        <w:t>负责人</w:t>
+      </w:r>
+      <w:r>
+        <w:rPr>
+          <w:rFonts w:hint="eastAsia"/>
+          <w:sz w:val="24"/>
+          <w:szCs w:val="24"/>
+        </w:rPr>
+        <w:t>——</w:t>
+      </w:r>
+      <w:r>
+        <w:rPr>
+          <w:sz w:val="24"/>
+          <w:szCs w:val="24"/>
+        </w:rPr>
+        <w:t>陈泓见</w:t>
+      </w:r>
+      <w:r>
+        <w:rPr>
+          <w:rFonts w:hint="eastAsia"/>
+          <w:sz w:val="24"/>
+          <w:szCs w:val="24"/>
+        </w:rPr>
+        <w:t>，</w:t>
+      </w:r>
+      <w:r>
+        <w:rPr>
+          <w:rFonts w:hint="eastAsia"/>
+          <w:sz w:val="24"/>
+          <w:szCs w:val="24"/>
+        </w:rPr>
+        <w:t>评审发起人，对上级项目经理负责，</w:t>
+      </w:r>
+      <w:r>
+        <w:rPr>
+          <w:rFonts w:hint="eastAsia"/>
+          <w:sz w:val="24"/>
+          <w:szCs w:val="24"/>
+        </w:rPr>
+        <w:t>负责</w:t>
+      </w:r>
+      <w:r>
+        <w:rPr>
+          <w:sz w:val="24"/>
+          <w:szCs w:val="24"/>
+        </w:rPr>
+        <w:t>项目质量的审核，使项目最终可以满足客户的要求。</w:t>
+      </w:r>
+    </w:p>
+    <w:p>
+      <w:pPr>
+        <w:rPr>
+          <w:sz w:val="24"/>
+          <w:szCs w:val="24"/>
+        </w:rPr>
+      </w:pPr>
+      <w:r>
+        <w:rPr>
+          <w:sz w:val="24"/>
+          <w:szCs w:val="24"/>
+        </w:rPr>
+        <w:tab/>
+        <w:t>SQA</w:t>
+      </w:r>
+      <w:r>
+        <w:rPr>
+          <w:rFonts w:hint="eastAsia"/>
+          <w:sz w:val="24"/>
+          <w:szCs w:val="24"/>
+        </w:rPr>
+        <w:t>组员</w:t>
+      </w:r>
+      <w:r>
+        <w:rPr>
+          <w:sz w:val="24"/>
+          <w:szCs w:val="24"/>
+        </w:rPr>
+        <w:t>——</w:t>
+      </w:r>
+      <w:r>
+        <w:rPr>
+          <w:sz w:val="24"/>
+          <w:szCs w:val="24"/>
+        </w:rPr>
+        <w:t>黄栋材、冯涛、徐鹏、</w:t>
+      </w:r>
+      <w:r>
+        <w:rPr>
+          <w:sz w:val="24"/>
+          <w:szCs w:val="24"/>
+        </w:rPr>
+        <w:t>童威男</w:t>
+      </w:r>
+      <w:r>
+        <w:rPr>
+          <w:sz w:val="24"/>
+          <w:szCs w:val="24"/>
+        </w:rPr>
+        <w:t>，负责提交遇到的各项问题与修改给</w:t>
+      </w:r>
+      <w:r>
+        <w:rPr>
+          <w:rFonts w:hint="eastAsia"/>
+          <w:sz w:val="24"/>
+          <w:szCs w:val="24"/>
+        </w:rPr>
+        <w:t>S</w:t>
+      </w:r>
+      <w:r>
+        <w:rPr>
+          <w:sz w:val="24"/>
+          <w:szCs w:val="24"/>
+        </w:rPr>
+        <w:t>QA</w:t>
+      </w:r>
+      <w:r>
+        <w:rPr>
+          <w:sz w:val="24"/>
+          <w:szCs w:val="24"/>
+        </w:rPr>
+        <w:t>负责人，完善本项目。</w:t>
+      </w:r>
+    </w:p>
+    <w:p>
+      <w:pPr>
+        <w:pStyle w:val="2"/>
+        <w:jc w:val="left"/>
+      </w:pPr>
+      <w:bookmarkStart w:id="7" w:name="_Toc497549524"/>
       <w:r>
         <w:rPr>
           <w:rFonts w:hint="eastAsia"/>
@@ -5052,7 +5090,7 @@
         </w:rPr>
         <w:t>资源</w:t>
       </w:r>
-      <w:bookmarkEnd w:id="6"/>
+      <w:bookmarkEnd w:id="7"/>
     </w:p>
     <w:p>
       <w:pPr>
@@ -5345,7 +5383,7 @@
         </w:numPr>
         <w:jc w:val="left"/>
       </w:pPr>
-      <w:bookmarkStart w:id="7" w:name="_Toc497549525"/>
+      <w:bookmarkStart w:id="8" w:name="_Toc497549525"/>
       <w:r>
         <w:rPr>
           <w:rFonts w:hint="eastAsia"/>
@@ -5354,84 +5392,61 @@
       </w:r>
       <w:r>
         <w:t>文件</w:t>
-      </w:r>
-      <w:bookmarkEnd w:id="7"/>
-    </w:p>
-    <w:p>
-      <w:pPr>
-        <w:ind w:firstLine="360"/>
-        <w:rPr>
-          <w:sz w:val="24"/>
-          <w:szCs w:val="24"/>
-        </w:rPr>
-      </w:pPr>
-      <w:r>
-        <w:rPr>
-          <w:rFonts w:hint="eastAsia"/>
-          <w:sz w:val="24"/>
-          <w:szCs w:val="24"/>
-        </w:rPr>
-        <w:t>《</w:t>
-      </w:r>
-      <w:r>
-        <w:rPr>
-          <w:rFonts w:hint="eastAsia"/>
-          <w:sz w:val="24"/>
-          <w:szCs w:val="24"/>
-        </w:rPr>
-        <w:t xml:space="preserve">GB-T 8567-2006 </w:t>
-      </w:r>
-      <w:r>
-        <w:rPr>
-          <w:rFonts w:hint="eastAsia"/>
-          <w:sz w:val="24"/>
-          <w:szCs w:val="24"/>
-        </w:rPr>
-        <w:t>计算机软件文档编制规范</w:t>
-      </w:r>
-      <w:r>
-        <w:rPr>
-          <w:rFonts w:hint="eastAsia"/>
-          <w:sz w:val="24"/>
-          <w:szCs w:val="24"/>
-        </w:rPr>
-        <w:t>》</w:t>
-      </w:r>
-    </w:p>
-    <w:p>
-      <w:pPr>
-        <w:pStyle w:val="1"/>
-        <w:jc w:val="left"/>
-      </w:pPr>
-      <w:bookmarkStart w:id="8" w:name="_Toc497549526"/>
-      <w:r>
-        <w:rPr>
-          <w:rFonts w:hint="eastAsia"/>
-        </w:rPr>
-        <w:t>3</w:t>
-      </w:r>
-      <w:r>
-        <w:t xml:space="preserve"> </w:t>
-      </w:r>
-      <w:r>
-        <w:rPr>
-          <w:rFonts w:hint="eastAsia"/>
-        </w:rPr>
-        <w:t>管理</w:t>
       </w:r>
       <w:bookmarkEnd w:id="8"/>
     </w:p>
     <w:p>
       <w:pPr>
-        <w:pStyle w:val="2"/>
+        <w:ind w:firstLine="360"/>
+        <w:rPr>
+          <w:sz w:val="24"/>
+          <w:szCs w:val="24"/>
+        </w:rPr>
+      </w:pPr>
+      <w:r>
+        <w:rPr>
+          <w:rFonts w:hint="eastAsia"/>
+          <w:sz w:val="24"/>
+          <w:szCs w:val="24"/>
+        </w:rPr>
+        <w:t>《</w:t>
+      </w:r>
+      <w:r>
+        <w:rPr>
+          <w:rFonts w:hint="eastAsia"/>
+          <w:sz w:val="24"/>
+          <w:szCs w:val="24"/>
+        </w:rPr>
+        <w:t xml:space="preserve">GB-T 8567-2006 </w:t>
+      </w:r>
+      <w:r>
+        <w:rPr>
+          <w:rFonts w:hint="eastAsia"/>
+          <w:sz w:val="24"/>
+          <w:szCs w:val="24"/>
+        </w:rPr>
+        <w:t>计算机软件文档编制规范</w:t>
+      </w:r>
+      <w:r>
+        <w:rPr>
+          <w:rFonts w:hint="eastAsia"/>
+          <w:sz w:val="24"/>
+          <w:szCs w:val="24"/>
+        </w:rPr>
+        <w:t>》</w:t>
+      </w:r>
+    </w:p>
+    <w:p>
+      <w:pPr>
+        <w:pStyle w:val="1"/>
         <w:jc w:val="left"/>
       </w:pPr>
-      <w:bookmarkStart w:id="9" w:name="_Toc497549527"/>
-      <w:r>
-        <w:rPr>
-          <w:rFonts w:hint="eastAsia"/>
-        </w:rPr>
-        <w:t>3.1</w:t>
+      <w:bookmarkStart w:id="9" w:name="_Toc497549526"/>
+      <w:r>
+        <w:rPr>
+          <w:rFonts w:hint="eastAsia"/>
+        </w:rPr>
+        <w:t>3</w:t>
       </w:r>
       <w:r>
         <w:t xml:space="preserve"> </w:t>
@@ -5440,91 +5455,73 @@
         <w:rPr>
           <w:rFonts w:hint="eastAsia"/>
         </w:rPr>
-        <w:t>机构</w:t>
+        <w:t>管理</w:t>
       </w:r>
       <w:bookmarkEnd w:id="9"/>
     </w:p>
     <w:p>
       <w:pPr>
-        <w:rPr>
-          <w:sz w:val="24"/>
-          <w:szCs w:val="24"/>
-        </w:rPr>
-      </w:pPr>
-      <w:r>
-        <w:rPr>
-          <w:rFonts w:hint="eastAsia"/>
-          <w:sz w:val="24"/>
-          <w:szCs w:val="24"/>
-        </w:rPr>
-        <w:t>QA</w:t>
-      </w:r>
-      <w:r>
-        <w:rPr>
-          <w:rFonts w:hint="eastAsia"/>
-          <w:sz w:val="24"/>
-          <w:szCs w:val="24"/>
+        <w:pStyle w:val="2"/>
+        <w:jc w:val="left"/>
+      </w:pPr>
+      <w:bookmarkStart w:id="10" w:name="_Toc497549527"/>
+      <w:r>
+        <w:rPr>
+          <w:rFonts w:hint="eastAsia"/>
+        </w:rPr>
+        <w:t>3.1</w:t>
+      </w:r>
+      <w:r>
+        <w:t xml:space="preserve"> </w:t>
+      </w:r>
+      <w:r>
+        <w:rPr>
+          <w:rFonts w:hint="eastAsia"/>
         </w:rPr>
         <w:t>机构</w:t>
       </w:r>
-      <w:r>
-        <w:rPr>
-          <w:sz w:val="24"/>
-          <w:szCs w:val="24"/>
-        </w:rPr>
-        <w:t>组成</w:t>
-      </w:r>
-      <w:r>
-        <w:rPr>
-          <w:rFonts w:hint="eastAsia"/>
-          <w:sz w:val="24"/>
-          <w:szCs w:val="24"/>
-        </w:rPr>
-        <w:t>：</w:t>
-      </w:r>
-      <w:r>
-        <w:rPr>
-          <w:sz w:val="24"/>
-          <w:szCs w:val="24"/>
-        </w:rPr>
-        <w:t>SQA</w:t>
-      </w:r>
-      <w:r>
-        <w:rPr>
-          <w:rFonts w:hint="eastAsia"/>
-          <w:sz w:val="24"/>
-          <w:szCs w:val="24"/>
-        </w:rPr>
-        <w:t>负责人</w:t>
-      </w:r>
-      <w:r>
-        <w:rPr>
-          <w:rFonts w:hint="eastAsia"/>
-          <w:sz w:val="24"/>
-          <w:szCs w:val="24"/>
-        </w:rPr>
-        <w:t>——</w:t>
-      </w:r>
-      <w:r>
-        <w:rPr>
-          <w:rFonts w:hint="eastAsia"/>
-          <w:sz w:val="24"/>
-          <w:szCs w:val="24"/>
-        </w:rPr>
-        <w:t>陈泓见</w:t>
-      </w:r>
+      <w:bookmarkEnd w:id="10"/>
     </w:p>
     <w:p>
       <w:pPr>
-        <w:ind w:left="1260" w:firstLineChars="100" w:firstLine="240"/>
-        <w:rPr>
-          <w:sz w:val="24"/>
-          <w:szCs w:val="24"/>
-        </w:rPr>
-      </w:pPr>
-      <w:r>
-        <w:rPr>
-          <w:rFonts w:hint="eastAsia"/>
+        <w:rPr>
+          <w:sz w:val="24"/>
+          <w:szCs w:val="24"/>
+        </w:rPr>
+      </w:pPr>
+      <w:r>
+        <w:rPr>
+          <w:rFonts w:hint="eastAsia"/>
+          <w:sz w:val="24"/>
+          <w:szCs w:val="24"/>
+        </w:rPr>
+        <w:t>QA</w:t>
+      </w:r>
+      <w:r>
+        <w:rPr>
+          <w:rFonts w:hint="eastAsia"/>
+          <w:sz w:val="24"/>
+          <w:szCs w:val="24"/>
+        </w:rPr>
+        <w:t>机构</w:t>
+      </w:r>
+      <w:r>
+        <w:rPr>
+          <w:sz w:val="24"/>
+          <w:szCs w:val="24"/>
+        </w:rPr>
+        <w:t>组成</w:t>
+      </w:r>
+      <w:r>
+        <w:rPr>
+          <w:rFonts w:hint="eastAsia"/>
+          <w:sz w:val="24"/>
+          <w:szCs w:val="24"/>
+        </w:rPr>
+        <w:t>：</w:t>
+      </w:r>
+      <w:r>
+        <w:rPr>
           <w:sz w:val="24"/>
           <w:szCs w:val="24"/>
         </w:rPr>
@@ -5536,60 +5533,63 @@
           <w:sz w:val="24"/>
           <w:szCs w:val="24"/>
         </w:rPr>
-        <w:t>组员——黄栋材、冯涛、徐鹏、</w:t>
-      </w:r>
-      <w:r>
-        <w:rPr>
-          <w:sz w:val="24"/>
-          <w:szCs w:val="24"/>
-        </w:rPr>
-        <w:t>童威男</w:t>
-      </w:r>
-      <w:r>
-        <w:rPr>
-          <w:rFonts w:hint="eastAsia"/>
-          <w:sz w:val="24"/>
-          <w:szCs w:val="24"/>
-        </w:rPr>
-        <w:t>。</w:t>
+        <w:t>负责人</w:t>
+      </w:r>
+      <w:r>
+        <w:rPr>
+          <w:rFonts w:hint="eastAsia"/>
+          <w:sz w:val="24"/>
+          <w:szCs w:val="24"/>
+        </w:rPr>
+        <w:t>——</w:t>
+      </w:r>
+      <w:r>
+        <w:rPr>
+          <w:rFonts w:hint="eastAsia"/>
+          <w:sz w:val="24"/>
+          <w:szCs w:val="24"/>
+        </w:rPr>
+        <w:t>陈泓见</w:t>
       </w:r>
     </w:p>
     <w:p>
       <w:pPr>
-        <w:rPr>
-          <w:sz w:val="24"/>
-          <w:szCs w:val="24"/>
-        </w:rPr>
-      </w:pPr>
-      <w:r>
-        <w:rPr>
-          <w:sz w:val="24"/>
-          <w:szCs w:val="24"/>
-        </w:rPr>
-        <w:t>项目</w:t>
-      </w:r>
-      <w:r>
-        <w:rPr>
-          <w:rFonts w:hint="eastAsia"/>
-          <w:sz w:val="24"/>
-          <w:szCs w:val="24"/>
-        </w:rPr>
-        <w:t>委托</w:t>
-      </w:r>
-      <w:r>
-        <w:rPr>
-          <w:sz w:val="24"/>
-          <w:szCs w:val="24"/>
-        </w:rPr>
-        <w:t>单位：侯宏仑老师、杨枨</w:t>
-      </w:r>
-      <w:r>
-        <w:rPr>
-          <w:rFonts w:hint="eastAsia"/>
-          <w:sz w:val="24"/>
-          <w:szCs w:val="24"/>
-        </w:rPr>
-        <w:t>老师</w:t>
+        <w:ind w:left="1260" w:firstLineChars="100" w:firstLine="240"/>
+        <w:rPr>
+          <w:sz w:val="24"/>
+          <w:szCs w:val="24"/>
+        </w:rPr>
+      </w:pPr>
+      <w:r>
+        <w:rPr>
+          <w:rFonts w:hint="eastAsia"/>
+          <w:sz w:val="24"/>
+          <w:szCs w:val="24"/>
+        </w:rPr>
+        <w:t>SQA</w:t>
+      </w:r>
+      <w:r>
+        <w:rPr>
+          <w:rFonts w:hint="eastAsia"/>
+          <w:sz w:val="24"/>
+          <w:szCs w:val="24"/>
+        </w:rPr>
+        <w:t>组员——黄栋材、冯涛、徐鹏、</w:t>
+      </w:r>
+      <w:r>
+        <w:rPr>
+          <w:sz w:val="24"/>
+          <w:szCs w:val="24"/>
+        </w:rPr>
+        <w:t>童威男</w:t>
+      </w:r>
+      <w:r>
+        <w:rPr>
+          <w:rFonts w:hint="eastAsia"/>
+          <w:sz w:val="24"/>
+          <w:szCs w:val="24"/>
+        </w:rPr>
+        <w:t>。</w:t>
       </w:r>
     </w:p>
     <w:p>
@@ -5597,12 +5597,10 @@
         <w:rPr>
           <w:sz w:val="24"/>
           <w:szCs w:val="24"/>
-          <w:lang w:val="zh-CN"/>
-        </w:rPr>
-      </w:pPr>
-      <w:r>
-        <w:rPr>
-          <w:rFonts w:hint="eastAsia"/>
+        </w:rPr>
+      </w:pPr>
+      <w:r>
+        <w:rPr>
           <w:sz w:val="24"/>
           <w:szCs w:val="24"/>
         </w:rPr>
@@ -5610,44 +5608,35 @@
       </w:r>
       <w:r>
         <w:rPr>
-          <w:sz w:val="24"/>
-          <w:szCs w:val="24"/>
-        </w:rPr>
-        <w:t>承办单位：</w:t>
-      </w:r>
-      <w:r>
-        <w:rPr>
-          <w:rFonts w:hint="eastAsia"/>
-          <w:sz w:val="24"/>
-          <w:szCs w:val="24"/>
-          <w:lang w:val="zh-CN"/>
-        </w:rPr>
-        <w:t>PRD2017-G24</w:t>
-      </w:r>
-      <w:r>
-        <w:rPr>
-          <w:sz w:val="24"/>
-          <w:szCs w:val="24"/>
-          <w:lang w:val="zh-CN"/>
-        </w:rPr>
-        <w:t>（</w:t>
-      </w:r>
-      <w:r>
-        <w:rPr>
-          <w:rFonts w:hint="eastAsia"/>
-          <w:sz w:val="24"/>
-          <w:szCs w:val="24"/>
-          <w:lang w:val="zh-CN"/>
-        </w:rPr>
-        <w:t>童威男</w:t>
-      </w:r>
-      <w:r>
-        <w:rPr>
-          <w:sz w:val="24"/>
-          <w:szCs w:val="24"/>
-          <w:lang w:val="zh-CN"/>
-        </w:rPr>
-        <w:t>、黄栋材、冯涛、徐鹏、陈泓见）</w:t>
+          <w:rFonts w:hint="eastAsia"/>
+          <w:sz w:val="24"/>
+          <w:szCs w:val="24"/>
+        </w:rPr>
+        <w:t>委托</w:t>
+      </w:r>
+      <w:r>
+        <w:rPr>
+          <w:sz w:val="24"/>
+          <w:szCs w:val="24"/>
+        </w:rPr>
+        <w:t>单位：侯宏仑老师、杨</w:t>
+      </w:r>
+      <w:proofErr w:type="gramStart"/>
+      <w:r>
+        <w:rPr>
+          <w:sz w:val="24"/>
+          <w:szCs w:val="24"/>
+        </w:rPr>
+        <w:t>枨</w:t>
+      </w:r>
+      <w:proofErr w:type="gramEnd"/>
+      <w:r>
+        <w:rPr>
+          <w:rFonts w:hint="eastAsia"/>
+          <w:sz w:val="24"/>
+          <w:szCs w:val="24"/>
+        </w:rPr>
+        <w:t>老师</w:t>
       </w:r>
     </w:p>
     <w:p>
@@ -5663,34 +5652,15 @@
           <w:rFonts w:hint="eastAsia"/>
           <w:sz w:val="24"/>
           <w:szCs w:val="24"/>
-          <w:lang w:val="zh-CN"/>
-        </w:rPr>
-        <w:t>软件</w:t>
-      </w:r>
-      <w:r>
-        <w:rPr>
-          <w:sz w:val="24"/>
-          <w:szCs w:val="24"/>
-          <w:lang w:val="zh-CN"/>
-        </w:rPr>
-        <w:t>开发</w:t>
-      </w:r>
-      <w:r>
-        <w:rPr>
-          <w:rFonts w:hint="eastAsia"/>
-          <w:sz w:val="24"/>
-          <w:szCs w:val="24"/>
-          <w:lang w:val="zh-CN"/>
-        </w:rPr>
-        <w:t>单位</w:t>
-      </w:r>
-      <w:r>
-        <w:rPr>
-          <w:sz w:val="24"/>
-          <w:szCs w:val="24"/>
-          <w:lang w:val="zh-CN"/>
-        </w:rPr>
-        <w:t>：</w:t>
+        </w:rPr>
+        <w:t>项目</w:t>
+      </w:r>
+      <w:r>
+        <w:rPr>
+          <w:sz w:val="24"/>
+          <w:szCs w:val="24"/>
+        </w:rPr>
+        <w:t>承办单位：</w:t>
       </w:r>
       <w:r>
         <w:rPr>
@@ -5729,49 +5699,126 @@
     </w:p>
     <w:p>
       <w:pPr>
-        <w:ind w:firstLine="420"/>
-        <w:rPr>
-          <w:sz w:val="24"/>
-          <w:szCs w:val="24"/>
-        </w:rPr>
-      </w:pPr>
-      <w:r>
-        <w:rPr>
-          <w:rFonts w:hint="eastAsia"/>
+        <w:rPr>
           <w:sz w:val="24"/>
           <w:szCs w:val="24"/>
           <w:lang w:val="zh-CN"/>
         </w:rPr>
-        <w:t>质量</w:t>
-      </w:r>
-      <w:r>
-        <w:rPr>
+      </w:pPr>
+      <w:r>
+        <w:rPr>
+          <w:rFonts w:hint="eastAsia"/>
           <w:sz w:val="24"/>
           <w:szCs w:val="24"/>
           <w:lang w:val="zh-CN"/>
         </w:rPr>
-        <w:t>保证</w:t>
-      </w:r>
-      <w:r>
-        <w:rPr>
-          <w:rFonts w:hint="eastAsia"/>
+        <w:t>软件</w:t>
+      </w:r>
+      <w:r>
+        <w:rPr>
           <w:sz w:val="24"/>
           <w:szCs w:val="24"/>
           <w:lang w:val="zh-CN"/>
         </w:rPr>
-        <w:t>机构</w:t>
-      </w:r>
-      <w:r>
-        <w:rPr>
+        <w:t>开发</w:t>
+      </w:r>
+      <w:r>
+        <w:rPr>
+          <w:rFonts w:hint="eastAsia"/>
           <w:sz w:val="24"/>
           <w:szCs w:val="24"/>
           <w:lang w:val="zh-CN"/>
         </w:rPr>
-        <w:t>中各个成员同时也是项目承办单位与项目开发单位。</w:t>
+        <w:t>单位</w:t>
+      </w:r>
+      <w:r>
+        <w:rPr>
+          <w:sz w:val="24"/>
+          <w:szCs w:val="24"/>
+          <w:lang w:val="zh-CN"/>
+        </w:rPr>
+        <w:t>：</w:t>
+      </w:r>
+      <w:r>
+        <w:rPr>
+          <w:rFonts w:hint="eastAsia"/>
+          <w:sz w:val="24"/>
+          <w:szCs w:val="24"/>
+          <w:lang w:val="zh-CN"/>
+        </w:rPr>
+        <w:t>PRD2017-G24</w:t>
+      </w:r>
+      <w:r>
+        <w:rPr>
+          <w:sz w:val="24"/>
+          <w:szCs w:val="24"/>
+          <w:lang w:val="zh-CN"/>
+        </w:rPr>
+        <w:t>（</w:t>
+      </w:r>
+      <w:r>
+        <w:rPr>
+          <w:rFonts w:hint="eastAsia"/>
+          <w:sz w:val="24"/>
+          <w:szCs w:val="24"/>
+          <w:lang w:val="zh-CN"/>
+        </w:rPr>
+        <w:t>童威男</w:t>
+      </w:r>
+      <w:r>
+        <w:rPr>
+          <w:sz w:val="24"/>
+          <w:szCs w:val="24"/>
+          <w:lang w:val="zh-CN"/>
+        </w:rPr>
+        <w:t>、黄栋材、冯涛、徐鹏、陈泓见）</w:t>
       </w:r>
     </w:p>
     <w:p>
       <w:pPr>
+        <w:ind w:firstLine="420"/>
+        <w:rPr>
+          <w:sz w:val="24"/>
+          <w:szCs w:val="24"/>
+        </w:rPr>
+      </w:pPr>
+      <w:r>
+        <w:rPr>
+          <w:rFonts w:hint="eastAsia"/>
+          <w:sz w:val="24"/>
+          <w:szCs w:val="24"/>
+          <w:lang w:val="zh-CN"/>
+        </w:rPr>
+        <w:t>质量</w:t>
+      </w:r>
+      <w:r>
+        <w:rPr>
+          <w:sz w:val="24"/>
+          <w:szCs w:val="24"/>
+          <w:lang w:val="zh-CN"/>
+        </w:rPr>
+        <w:t>保证</w:t>
+      </w:r>
+      <w:r>
+        <w:rPr>
+          <w:rFonts w:hint="eastAsia"/>
+          <w:sz w:val="24"/>
+          <w:szCs w:val="24"/>
+          <w:lang w:val="zh-CN"/>
+        </w:rPr>
+        <w:t>机构</w:t>
+      </w:r>
+      <w:r>
+        <w:rPr>
+          <w:sz w:val="24"/>
+          <w:szCs w:val="24"/>
+          <w:lang w:val="zh-CN"/>
+        </w:rPr>
+        <w:t>中各个成员同时也是项目承办单位与项目开发单位。</w:t>
+      </w:r>
+    </w:p>
+    <w:p>
+      <w:pPr>
         <w:pStyle w:val="2"/>
         <w:jc w:val="left"/>
         <w:rPr>
@@ -5779,7 +5826,7 @@
           <w:color w:val="000000"/>
         </w:rPr>
       </w:pPr>
-      <w:bookmarkStart w:id="10" w:name="_Toc497549528"/>
+      <w:bookmarkStart w:id="11" w:name="_Toc497549528"/>
       <w:r>
         <w:rPr>
           <w:rFonts w:hint="eastAsia"/>
@@ -5795,7 +5842,7 @@
         </w:rPr>
         <w:t>任务</w:t>
       </w:r>
-      <w:bookmarkEnd w:id="10"/>
+      <w:bookmarkEnd w:id="11"/>
       <w:r>
         <w:rPr>
           <w:rFonts w:asciiTheme="minorEastAsia" w:eastAsiaTheme="minorEastAsia" w:hAnsiTheme="minorEastAsia"/>
@@ -6212,12 +6259,11 @@
           <w:color w:val="000000"/>
         </w:rPr>
       </w:pPr>
-      <w:bookmarkStart w:id="11" w:name="_Toc497549529"/>
-      <w:r>
-        <w:rPr>
-          <w:rFonts w:hint="eastAsia"/>
-        </w:rPr>
-        <w:lastRenderedPageBreak/>
+      <w:bookmarkStart w:id="12" w:name="_Toc497549529"/>
+      <w:r>
+        <w:rPr>
+          <w:rFonts w:hint="eastAsia"/>
+        </w:rPr>
         <w:t>3.3</w:t>
       </w:r>
       <w:r>
@@ -6229,7 +6275,7 @@
         </w:rPr>
         <w:t>职责</w:t>
       </w:r>
-      <w:bookmarkEnd w:id="11"/>
+      <w:bookmarkEnd w:id="12"/>
       <w:r>
         <w:rPr>
           <w:rFonts w:asciiTheme="minorEastAsia" w:eastAsiaTheme="minorEastAsia" w:hAnsiTheme="minorEastAsia"/>
@@ -6357,7 +6403,7 @@
               <w:rPr>
                 <w:rFonts w:hint="eastAsia"/>
               </w:rPr>
-              <w:t>3</w:t>
+              <w:t>1</w:t>
             </w:r>
             <w:r>
               <w:rPr>
@@ -6369,7 +6415,7 @@
               <w:rPr>
                 <w:rFonts w:hint="eastAsia"/>
               </w:rPr>
-              <w:t>4</w:t>
+              <w:t>2</w:t>
             </w:r>
           </w:p>
         </w:tc>
@@ -6382,7 +6428,7 @@
               <w:rPr>
                 <w:rFonts w:hint="eastAsia"/>
               </w:rPr>
-              <w:t>3</w:t>
+              <w:t>1</w:t>
             </w:r>
           </w:p>
         </w:tc>
@@ -6395,7 +6441,7 @@
               <w:rPr>
                 <w:rFonts w:hint="eastAsia"/>
               </w:rPr>
-              <w:t>3</w:t>
+              <w:t>1</w:t>
             </w:r>
           </w:p>
         </w:tc>
@@ -6410,18 +6456,6 @@
               </w:rPr>
               <w:t>1</w:t>
             </w:r>
-            <w:r>
-              <w:rPr>
-                <w:rFonts w:hint="eastAsia"/>
-              </w:rPr>
-              <w:t>、</w:t>
-            </w:r>
-            <w:r>
-              <w:rPr>
-                <w:rFonts w:hint="eastAsia"/>
-              </w:rPr>
-              <w:t>2</w:t>
-            </w:r>
           </w:p>
         </w:tc>
         <w:tc>
@@ -6433,7 +6467,7 @@
               <w:rPr>
                 <w:rFonts w:hint="eastAsia"/>
               </w:rPr>
-              <w:t>3</w:t>
+              <w:t>1</w:t>
             </w:r>
           </w:p>
         </w:tc>
@@ -6466,7 +6500,7 @@
               <w:rPr>
                 <w:rFonts w:hint="eastAsia"/>
               </w:rPr>
-              <w:t>3</w:t>
+              <w:t>1</w:t>
             </w:r>
             <w:r>
               <w:rPr>
@@ -6478,7 +6512,7 @@
               <w:rPr>
                 <w:rFonts w:hint="eastAsia"/>
               </w:rPr>
-              <w:t>4</w:t>
+              <w:t>2</w:t>
             </w:r>
           </w:p>
         </w:tc>
@@ -6491,18 +6525,6 @@
               <w:rPr>
                 <w:rFonts w:hint="eastAsia"/>
               </w:rPr>
-              <w:t>1</w:t>
-            </w:r>
-            <w:r>
-              <w:rPr>
-                <w:rFonts w:hint="eastAsia"/>
-              </w:rPr>
-              <w:t>、</w:t>
-            </w:r>
-            <w:r>
-              <w:rPr>
-                <w:rFonts w:hint="eastAsia"/>
-              </w:rPr>
               <w:t>2</w:t>
             </w:r>
           </w:p>
@@ -6516,7 +6538,7 @@
               <w:rPr>
                 <w:rFonts w:hint="eastAsia"/>
               </w:rPr>
-              <w:t>3</w:t>
+              <w:t>1</w:t>
             </w:r>
           </w:p>
         </w:tc>
@@ -6529,7 +6551,7 @@
               <w:rPr>
                 <w:rFonts w:hint="eastAsia"/>
               </w:rPr>
-              <w:t>3</w:t>
+              <w:t>1</w:t>
             </w:r>
           </w:p>
         </w:tc>
@@ -6542,7 +6564,7 @@
               <w:rPr>
                 <w:rFonts w:hint="eastAsia"/>
               </w:rPr>
-              <w:t>3</w:t>
+              <w:t>1</w:t>
             </w:r>
           </w:p>
         </w:tc>
@@ -6587,7 +6609,7 @@
               <w:rPr>
                 <w:rFonts w:hint="eastAsia"/>
               </w:rPr>
-              <w:t>4</w:t>
+              <w:t>2</w:t>
             </w:r>
           </w:p>
         </w:tc>
@@ -6600,7 +6622,7 @@
               <w:rPr>
                 <w:rFonts w:hint="eastAsia"/>
               </w:rPr>
-              <w:t>3</w:t>
+              <w:t>1</w:t>
             </w:r>
           </w:p>
         </w:tc>
@@ -6613,7 +6635,7 @@
               <w:rPr>
                 <w:rFonts w:hint="eastAsia"/>
               </w:rPr>
-              <w:t>3</w:t>
+              <w:t>1</w:t>
             </w:r>
           </w:p>
         </w:tc>
@@ -6626,7 +6648,7 @@
               <w:rPr>
                 <w:rFonts w:hint="eastAsia"/>
               </w:rPr>
-              <w:t>3</w:t>
+              <w:t>1</w:t>
             </w:r>
           </w:p>
         </w:tc>
@@ -6639,7 +6661,7 @@
               <w:rPr>
                 <w:rFonts w:hint="eastAsia"/>
               </w:rPr>
-              <w:t>3</w:t>
+              <w:t>1</w:t>
             </w:r>
           </w:p>
         </w:tc>
@@ -6659,23 +6681,7 @@
                 <w:color w:val="000000"/>
                 <w:spacing w:val="-6"/>
               </w:rPr>
-              <w:t>《需求工程计划</w:t>
-            </w:r>
-            <w:r>
-              <w:rPr>
-                <w:rFonts w:asciiTheme="minorEastAsia" w:hAnsiTheme="minorEastAsia"/>
-                <w:color w:val="000000"/>
-                <w:spacing w:val="-6"/>
-              </w:rPr>
-              <w:t>-</w:t>
-            </w:r>
-            <w:r>
-              <w:rPr>
-                <w:rFonts w:asciiTheme="minorEastAsia" w:hAnsiTheme="minorEastAsia" w:hint="eastAsia"/>
-                <w:color w:val="000000"/>
-                <w:spacing w:val="-6"/>
-              </w:rPr>
-              <w:t>初步》</w:t>
+              <w:t>《需求工程计划》</w:t>
             </w:r>
           </w:p>
         </w:tc>
@@ -6688,7 +6694,7 @@
               <w:rPr>
                 <w:rFonts w:hint="eastAsia"/>
               </w:rPr>
-              <w:t>3</w:t>
+              <w:t>1</w:t>
             </w:r>
             <w:r>
               <w:rPr>
@@ -6700,7 +6706,7 @@
               <w:rPr>
                 <w:rFonts w:hint="eastAsia"/>
               </w:rPr>
-              <w:t>4</w:t>
+              <w:t>2</w:t>
             </w:r>
           </w:p>
         </w:tc>
@@ -6713,38 +6719,7 @@
               <w:rPr>
                 <w:rFonts w:hint="eastAsia"/>
               </w:rPr>
-              <w:t>3</w:t>
-            </w:r>
-          </w:p>
-        </w:tc>
-        <w:tc>
-          <w:tcPr>
-            <w:tcW w:w="1901" w:type="dxa"/>
-          </w:tcPr>
-          <w:p/>
-        </w:tc>
-        <w:tc>
-          <w:tcPr>
-            <w:tcW w:w="1901" w:type="dxa"/>
-          </w:tcPr>
-          <w:p>
-            <w:r>
-              <w:rPr>
-                <w:rFonts w:hint="eastAsia"/>
-              </w:rPr>
               <w:t>1</w:t>
-            </w:r>
-            <w:r>
-              <w:rPr>
-                <w:rFonts w:hint="eastAsia"/>
-              </w:rPr>
-              <w:t>、</w:t>
-            </w:r>
-            <w:r>
-              <w:rPr>
-                <w:rFonts w:hint="eastAsia"/>
-              </w:rPr>
-              <w:t>3</w:t>
             </w:r>
           </w:p>
         </w:tc>
@@ -6757,19 +6732,33 @@
               <w:rPr>
                 <w:rFonts w:hint="eastAsia"/>
               </w:rPr>
+              <w:t>1</w:t>
+            </w:r>
+          </w:p>
+        </w:tc>
+        <w:tc>
+          <w:tcPr>
+            <w:tcW w:w="1901" w:type="dxa"/>
+          </w:tcPr>
+          <w:p>
+            <w:r>
+              <w:rPr>
+                <w:rFonts w:hint="eastAsia"/>
+              </w:rPr>
               <w:t>2</w:t>
             </w:r>
+          </w:p>
+        </w:tc>
+        <w:tc>
+          <w:tcPr>
+            <w:tcW w:w="1901" w:type="dxa"/>
+          </w:tcPr>
+          <w:p>
             <w:r>
               <w:rPr>
                 <w:rFonts w:hint="eastAsia"/>
               </w:rPr>
-              <w:t>、</w:t>
-            </w:r>
-            <w:r>
-              <w:rPr>
-                <w:rFonts w:hint="eastAsia"/>
-              </w:rPr>
-              <w:t>3</w:t>
+              <w:t>1</w:t>
             </w:r>
           </w:p>
         </w:tc>
@@ -6801,7 +6790,7 @@
               <w:rPr>
                 <w:rFonts w:hint="eastAsia"/>
               </w:rPr>
-              <w:t>3</w:t>
+              <w:t>1</w:t>
             </w:r>
             <w:r>
               <w:rPr>
@@ -6813,7 +6802,7 @@
               <w:rPr>
                 <w:rFonts w:hint="eastAsia"/>
               </w:rPr>
-              <w:t>4</w:t>
+              <w:t>2</w:t>
             </w:r>
           </w:p>
         </w:tc>
@@ -6826,18 +6815,6 @@
               <w:rPr>
                 <w:rFonts w:hint="eastAsia"/>
               </w:rPr>
-              <w:t>1</w:t>
-            </w:r>
-            <w:r>
-              <w:rPr>
-                <w:rFonts w:hint="eastAsia"/>
-              </w:rPr>
-              <w:t>、</w:t>
-            </w:r>
-            <w:r>
-              <w:rPr>
-                <w:rFonts w:hint="eastAsia"/>
-              </w:rPr>
               <w:t>2</w:t>
             </w:r>
           </w:p>
@@ -6851,7 +6828,7 @@
               <w:rPr>
                 <w:rFonts w:hint="eastAsia"/>
               </w:rPr>
-              <w:t>3</w:t>
+              <w:t>1</w:t>
             </w:r>
           </w:p>
         </w:tc>
@@ -6864,7 +6841,7 @@
               <w:rPr>
                 <w:rFonts w:hint="eastAsia"/>
               </w:rPr>
-              <w:t>3</w:t>
+              <w:t>1</w:t>
             </w:r>
           </w:p>
         </w:tc>
@@ -6877,7 +6854,7 @@
               <w:rPr>
                 <w:rFonts w:hint="eastAsia"/>
               </w:rPr>
-              <w:t>3</w:t>
+              <w:t>1</w:t>
             </w:r>
           </w:p>
         </w:tc>
@@ -6928,14 +6905,7 @@
           <w:tcPr>
             <w:tcW w:w="1901" w:type="dxa"/>
           </w:tcPr>
-          <w:p>
-            <w:r>
-              <w:rPr>
-                <w:rFonts w:hint="eastAsia"/>
-              </w:rPr>
-              <w:t>2</w:t>
-            </w:r>
-          </w:p>
+          <w:p/>
         </w:tc>
       </w:tr>
       <w:tr>
@@ -7436,7 +7406,7 @@
                 <w:sz w:val="24"/>
                 <w:szCs w:val="24"/>
               </w:rPr>
-              <w:t>1：负责</w:t>
+              <w:t>1：监督</w:t>
             </w:r>
           </w:p>
         </w:tc>
@@ -7455,86 +7425,9 @@
               <w:rPr>
                 <w:rFonts w:hint="eastAsia"/>
               </w:rPr>
-              <w:t>：起稿</w:t>
+              <w:t>：审查</w:t>
             </w:r>
           </w:p>
-        </w:tc>
-        <w:tc>
-          <w:tcPr>
-            <w:tcW w:w="1901" w:type="dxa"/>
-          </w:tcPr>
-          <w:p>
-            <w:r>
-              <w:rPr>
-                <w:rFonts w:hint="eastAsia"/>
-              </w:rPr>
-              <w:t>3</w:t>
-            </w:r>
-            <w:r>
-              <w:rPr>
-                <w:rFonts w:hint="eastAsia"/>
-              </w:rPr>
-              <w:t>：添加与修改</w:t>
-            </w:r>
-          </w:p>
-        </w:tc>
-        <w:tc>
-          <w:tcPr>
-            <w:tcW w:w="1901" w:type="dxa"/>
-          </w:tcPr>
-          <w:p>
-            <w:r>
-              <w:rPr>
-                <w:rFonts w:hint="eastAsia"/>
-              </w:rPr>
-              <w:t>4</w:t>
-            </w:r>
-            <w:r>
-              <w:rPr>
-                <w:rFonts w:hint="eastAsia"/>
-              </w:rPr>
-              <w:t>：审查与订正</w:t>
-            </w:r>
-          </w:p>
-        </w:tc>
-        <w:tc>
-          <w:tcPr>
-            <w:tcW w:w="1901" w:type="dxa"/>
-          </w:tcPr>
-          <w:p/>
-        </w:tc>
-        <w:tc>
-          <w:tcPr>
-            <w:tcW w:w="1901" w:type="dxa"/>
-          </w:tcPr>
-          <w:p/>
-        </w:tc>
-      </w:tr>
-      <w:tr>
-        <w:trPr>
-          <w:trHeight w:val="355"/>
-        </w:trPr>
-        <w:tc>
-          <w:tcPr>
-            <w:tcW w:w="1898" w:type="dxa"/>
-          </w:tcPr>
-          <w:p>
-            <w:pPr>
-              <w:rPr>
-                <w:rFonts w:asciiTheme="minorEastAsia" w:hAnsiTheme="minorEastAsia"/>
-                <w:color w:val="000000"/>
-                <w:spacing w:val="-12"/>
-                <w:sz w:val="24"/>
-                <w:szCs w:val="24"/>
-              </w:rPr>
-            </w:pPr>
-          </w:p>
-        </w:tc>
-        <w:tc>
-          <w:tcPr>
-            <w:tcW w:w="1898" w:type="dxa"/>
-          </w:tcPr>
-          <w:p/>
         </w:tc>
         <w:tc>
           <w:tcPr>
@@ -7612,516 +7505,6 @@
           <w:p/>
         </w:tc>
       </w:tr>
-      <w:tr>
-        <w:trPr>
-          <w:trHeight w:val="355"/>
-        </w:trPr>
-        <w:tc>
-          <w:tcPr>
-            <w:tcW w:w="1898" w:type="dxa"/>
-          </w:tcPr>
-          <w:p>
-            <w:pPr>
-              <w:rPr>
-                <w:rFonts w:asciiTheme="minorEastAsia" w:hAnsiTheme="minorEastAsia"/>
-                <w:color w:val="000000"/>
-                <w:spacing w:val="-12"/>
-                <w:sz w:val="24"/>
-                <w:szCs w:val="24"/>
-              </w:rPr>
-            </w:pPr>
-          </w:p>
-        </w:tc>
-        <w:tc>
-          <w:tcPr>
-            <w:tcW w:w="1898" w:type="dxa"/>
-          </w:tcPr>
-          <w:p/>
-        </w:tc>
-        <w:tc>
-          <w:tcPr>
-            <w:tcW w:w="1901" w:type="dxa"/>
-          </w:tcPr>
-          <w:p/>
-        </w:tc>
-        <w:tc>
-          <w:tcPr>
-            <w:tcW w:w="1901" w:type="dxa"/>
-          </w:tcPr>
-          <w:p/>
-        </w:tc>
-        <w:tc>
-          <w:tcPr>
-            <w:tcW w:w="1901" w:type="dxa"/>
-          </w:tcPr>
-          <w:p/>
-        </w:tc>
-        <w:tc>
-          <w:tcPr>
-            <w:tcW w:w="1901" w:type="dxa"/>
-          </w:tcPr>
-          <w:p/>
-        </w:tc>
-      </w:tr>
-      <w:tr>
-        <w:trPr>
-          <w:trHeight w:val="355"/>
-        </w:trPr>
-        <w:tc>
-          <w:tcPr>
-            <w:tcW w:w="1898" w:type="dxa"/>
-          </w:tcPr>
-          <w:p>
-            <w:pPr>
-              <w:rPr>
-                <w:rFonts w:asciiTheme="minorEastAsia" w:hAnsiTheme="minorEastAsia"/>
-                <w:color w:val="000000"/>
-                <w:spacing w:val="-12"/>
-                <w:sz w:val="24"/>
-                <w:szCs w:val="24"/>
-              </w:rPr>
-            </w:pPr>
-          </w:p>
-        </w:tc>
-        <w:tc>
-          <w:tcPr>
-            <w:tcW w:w="1898" w:type="dxa"/>
-          </w:tcPr>
-          <w:p/>
-        </w:tc>
-        <w:tc>
-          <w:tcPr>
-            <w:tcW w:w="1901" w:type="dxa"/>
-          </w:tcPr>
-          <w:p/>
-        </w:tc>
-        <w:tc>
-          <w:tcPr>
-            <w:tcW w:w="1901" w:type="dxa"/>
-          </w:tcPr>
-          <w:p/>
-        </w:tc>
-        <w:tc>
-          <w:tcPr>
-            <w:tcW w:w="1901" w:type="dxa"/>
-          </w:tcPr>
-          <w:p/>
-        </w:tc>
-        <w:tc>
-          <w:tcPr>
-            <w:tcW w:w="1901" w:type="dxa"/>
-          </w:tcPr>
-          <w:p/>
-        </w:tc>
-      </w:tr>
-      <w:tr>
-        <w:trPr>
-          <w:trHeight w:val="355"/>
-        </w:trPr>
-        <w:tc>
-          <w:tcPr>
-            <w:tcW w:w="1898" w:type="dxa"/>
-          </w:tcPr>
-          <w:p>
-            <w:pPr>
-              <w:rPr>
-                <w:rFonts w:asciiTheme="minorEastAsia" w:hAnsiTheme="minorEastAsia"/>
-                <w:color w:val="000000"/>
-                <w:spacing w:val="-12"/>
-                <w:sz w:val="24"/>
-                <w:szCs w:val="24"/>
-              </w:rPr>
-            </w:pPr>
-          </w:p>
-        </w:tc>
-        <w:tc>
-          <w:tcPr>
-            <w:tcW w:w="1898" w:type="dxa"/>
-          </w:tcPr>
-          <w:p/>
-        </w:tc>
-        <w:tc>
-          <w:tcPr>
-            <w:tcW w:w="1901" w:type="dxa"/>
-          </w:tcPr>
-          <w:p/>
-        </w:tc>
-        <w:tc>
-          <w:tcPr>
-            <w:tcW w:w="1901" w:type="dxa"/>
-          </w:tcPr>
-          <w:p/>
-        </w:tc>
-        <w:tc>
-          <w:tcPr>
-            <w:tcW w:w="1901" w:type="dxa"/>
-          </w:tcPr>
-          <w:p/>
-        </w:tc>
-        <w:tc>
-          <w:tcPr>
-            <w:tcW w:w="1901" w:type="dxa"/>
-          </w:tcPr>
-          <w:p/>
-        </w:tc>
-      </w:tr>
-      <w:tr>
-        <w:trPr>
-          <w:trHeight w:val="355"/>
-        </w:trPr>
-        <w:tc>
-          <w:tcPr>
-            <w:tcW w:w="1898" w:type="dxa"/>
-          </w:tcPr>
-          <w:p>
-            <w:pPr>
-              <w:rPr>
-                <w:rFonts w:asciiTheme="minorEastAsia" w:hAnsiTheme="minorEastAsia"/>
-                <w:color w:val="000000"/>
-                <w:spacing w:val="-12"/>
-                <w:sz w:val="24"/>
-                <w:szCs w:val="24"/>
-              </w:rPr>
-            </w:pPr>
-          </w:p>
-        </w:tc>
-        <w:tc>
-          <w:tcPr>
-            <w:tcW w:w="1898" w:type="dxa"/>
-          </w:tcPr>
-          <w:p/>
-        </w:tc>
-        <w:tc>
-          <w:tcPr>
-            <w:tcW w:w="1901" w:type="dxa"/>
-          </w:tcPr>
-          <w:p/>
-        </w:tc>
-        <w:tc>
-          <w:tcPr>
-            <w:tcW w:w="1901" w:type="dxa"/>
-          </w:tcPr>
-          <w:p/>
-        </w:tc>
-        <w:tc>
-          <w:tcPr>
-            <w:tcW w:w="1901" w:type="dxa"/>
-          </w:tcPr>
-          <w:p/>
-        </w:tc>
-        <w:tc>
-          <w:tcPr>
-            <w:tcW w:w="1901" w:type="dxa"/>
-          </w:tcPr>
-          <w:p/>
-        </w:tc>
-      </w:tr>
-      <w:tr>
-        <w:trPr>
-          <w:trHeight w:val="355"/>
-        </w:trPr>
-        <w:tc>
-          <w:tcPr>
-            <w:tcW w:w="1898" w:type="dxa"/>
-          </w:tcPr>
-          <w:p>
-            <w:pPr>
-              <w:rPr>
-                <w:rFonts w:asciiTheme="minorEastAsia" w:hAnsiTheme="minorEastAsia"/>
-                <w:color w:val="000000"/>
-                <w:spacing w:val="-12"/>
-                <w:sz w:val="24"/>
-                <w:szCs w:val="24"/>
-              </w:rPr>
-            </w:pPr>
-          </w:p>
-        </w:tc>
-        <w:tc>
-          <w:tcPr>
-            <w:tcW w:w="1898" w:type="dxa"/>
-          </w:tcPr>
-          <w:p/>
-        </w:tc>
-        <w:tc>
-          <w:tcPr>
-            <w:tcW w:w="1901" w:type="dxa"/>
-          </w:tcPr>
-          <w:p/>
-        </w:tc>
-        <w:tc>
-          <w:tcPr>
-            <w:tcW w:w="1901" w:type="dxa"/>
-          </w:tcPr>
-          <w:p/>
-        </w:tc>
-        <w:tc>
-          <w:tcPr>
-            <w:tcW w:w="1901" w:type="dxa"/>
-          </w:tcPr>
-          <w:p/>
-        </w:tc>
-        <w:tc>
-          <w:tcPr>
-            <w:tcW w:w="1901" w:type="dxa"/>
-          </w:tcPr>
-          <w:p/>
-        </w:tc>
-      </w:tr>
-      <w:tr>
-        <w:trPr>
-          <w:trHeight w:val="355"/>
-        </w:trPr>
-        <w:tc>
-          <w:tcPr>
-            <w:tcW w:w="1898" w:type="dxa"/>
-          </w:tcPr>
-          <w:p>
-            <w:pPr>
-              <w:rPr>
-                <w:rFonts w:asciiTheme="minorEastAsia" w:hAnsiTheme="minorEastAsia"/>
-                <w:color w:val="000000"/>
-                <w:spacing w:val="-12"/>
-                <w:sz w:val="24"/>
-                <w:szCs w:val="24"/>
-              </w:rPr>
-            </w:pPr>
-          </w:p>
-        </w:tc>
-        <w:tc>
-          <w:tcPr>
-            <w:tcW w:w="1898" w:type="dxa"/>
-          </w:tcPr>
-          <w:p/>
-        </w:tc>
-        <w:tc>
-          <w:tcPr>
-            <w:tcW w:w="1901" w:type="dxa"/>
-          </w:tcPr>
-          <w:p/>
-        </w:tc>
-        <w:tc>
-          <w:tcPr>
-            <w:tcW w:w="1901" w:type="dxa"/>
-          </w:tcPr>
-          <w:p/>
-        </w:tc>
-        <w:tc>
-          <w:tcPr>
-            <w:tcW w:w="1901" w:type="dxa"/>
-          </w:tcPr>
-          <w:p/>
-        </w:tc>
-        <w:tc>
-          <w:tcPr>
-            <w:tcW w:w="1901" w:type="dxa"/>
-          </w:tcPr>
-          <w:p/>
-        </w:tc>
-      </w:tr>
-      <w:tr>
-        <w:trPr>
-          <w:trHeight w:val="355"/>
-        </w:trPr>
-        <w:tc>
-          <w:tcPr>
-            <w:tcW w:w="1898" w:type="dxa"/>
-          </w:tcPr>
-          <w:p>
-            <w:pPr>
-              <w:rPr>
-                <w:rFonts w:asciiTheme="minorEastAsia" w:hAnsiTheme="minorEastAsia"/>
-                <w:color w:val="000000"/>
-                <w:spacing w:val="-12"/>
-                <w:sz w:val="24"/>
-                <w:szCs w:val="24"/>
-              </w:rPr>
-            </w:pPr>
-          </w:p>
-        </w:tc>
-        <w:tc>
-          <w:tcPr>
-            <w:tcW w:w="1898" w:type="dxa"/>
-          </w:tcPr>
-          <w:p/>
-        </w:tc>
-        <w:tc>
-          <w:tcPr>
-            <w:tcW w:w="1901" w:type="dxa"/>
-          </w:tcPr>
-          <w:p/>
-        </w:tc>
-        <w:tc>
-          <w:tcPr>
-            <w:tcW w:w="1901" w:type="dxa"/>
-          </w:tcPr>
-          <w:p/>
-        </w:tc>
-        <w:tc>
-          <w:tcPr>
-            <w:tcW w:w="1901" w:type="dxa"/>
-          </w:tcPr>
-          <w:p/>
-        </w:tc>
-        <w:tc>
-          <w:tcPr>
-            <w:tcW w:w="1901" w:type="dxa"/>
-          </w:tcPr>
-          <w:p/>
-        </w:tc>
-      </w:tr>
-      <w:tr>
-        <w:trPr>
-          <w:trHeight w:val="355"/>
-        </w:trPr>
-        <w:tc>
-          <w:tcPr>
-            <w:tcW w:w="1898" w:type="dxa"/>
-          </w:tcPr>
-          <w:p>
-            <w:pPr>
-              <w:rPr>
-                <w:rFonts w:asciiTheme="minorEastAsia" w:hAnsiTheme="minorEastAsia"/>
-                <w:color w:val="000000"/>
-                <w:spacing w:val="-12"/>
-                <w:sz w:val="24"/>
-                <w:szCs w:val="24"/>
-              </w:rPr>
-            </w:pPr>
-          </w:p>
-        </w:tc>
-        <w:tc>
-          <w:tcPr>
-            <w:tcW w:w="1898" w:type="dxa"/>
-          </w:tcPr>
-          <w:p/>
-        </w:tc>
-        <w:tc>
-          <w:tcPr>
-            <w:tcW w:w="1901" w:type="dxa"/>
-          </w:tcPr>
-          <w:p/>
-        </w:tc>
-        <w:tc>
-          <w:tcPr>
-            <w:tcW w:w="1901" w:type="dxa"/>
-          </w:tcPr>
-          <w:p/>
-        </w:tc>
-        <w:tc>
-          <w:tcPr>
-            <w:tcW w:w="1901" w:type="dxa"/>
-          </w:tcPr>
-          <w:p/>
-        </w:tc>
-        <w:tc>
-          <w:tcPr>
-            <w:tcW w:w="1901" w:type="dxa"/>
-          </w:tcPr>
-          <w:p/>
-        </w:tc>
-      </w:tr>
-      <w:tr>
-        <w:trPr>
-          <w:trHeight w:val="355"/>
-        </w:trPr>
-        <w:tc>
-          <w:tcPr>
-            <w:tcW w:w="1898" w:type="dxa"/>
-          </w:tcPr>
-          <w:p>
-            <w:pPr>
-              <w:rPr>
-                <w:rFonts w:asciiTheme="minorEastAsia" w:hAnsiTheme="minorEastAsia"/>
-                <w:color w:val="000000"/>
-                <w:spacing w:val="-12"/>
-                <w:sz w:val="24"/>
-                <w:szCs w:val="24"/>
-              </w:rPr>
-            </w:pPr>
-          </w:p>
-        </w:tc>
-        <w:tc>
-          <w:tcPr>
-            <w:tcW w:w="1898" w:type="dxa"/>
-          </w:tcPr>
-          <w:p/>
-        </w:tc>
-        <w:tc>
-          <w:tcPr>
-            <w:tcW w:w="1901" w:type="dxa"/>
-          </w:tcPr>
-          <w:p/>
-        </w:tc>
-        <w:tc>
-          <w:tcPr>
-            <w:tcW w:w="1901" w:type="dxa"/>
-          </w:tcPr>
-          <w:p/>
-        </w:tc>
-        <w:tc>
-          <w:tcPr>
-            <w:tcW w:w="1901" w:type="dxa"/>
-          </w:tcPr>
-          <w:p/>
-        </w:tc>
-        <w:tc>
-          <w:tcPr>
-            <w:tcW w:w="1901" w:type="dxa"/>
-          </w:tcPr>
-          <w:p/>
-        </w:tc>
-      </w:tr>
-      <w:tr>
-        <w:trPr>
-          <w:trHeight w:val="355"/>
-        </w:trPr>
-        <w:tc>
-          <w:tcPr>
-            <w:tcW w:w="1898" w:type="dxa"/>
-          </w:tcPr>
-          <w:p>
-            <w:pPr>
-              <w:rPr>
-                <w:rFonts w:asciiTheme="minorEastAsia" w:hAnsiTheme="minorEastAsia"/>
-                <w:color w:val="000000"/>
-                <w:spacing w:val="-12"/>
-                <w:sz w:val="24"/>
-                <w:szCs w:val="24"/>
-              </w:rPr>
-            </w:pPr>
-          </w:p>
-        </w:tc>
-        <w:tc>
-          <w:tcPr>
-            <w:tcW w:w="1898" w:type="dxa"/>
-          </w:tcPr>
-          <w:p/>
-        </w:tc>
-        <w:tc>
-          <w:tcPr>
-            <w:tcW w:w="1901" w:type="dxa"/>
-          </w:tcPr>
-          <w:p/>
-        </w:tc>
-        <w:tc>
-          <w:tcPr>
-            <w:tcW w:w="1901" w:type="dxa"/>
-          </w:tcPr>
-          <w:p/>
-        </w:tc>
-        <w:tc>
-          <w:tcPr>
-            <w:tcW w:w="1901" w:type="dxa"/>
-          </w:tcPr>
-          <w:p/>
-        </w:tc>
-        <w:tc>
-          <w:tcPr>
-            <w:tcW w:w="1901" w:type="dxa"/>
-          </w:tcPr>
-          <w:p/>
-        </w:tc>
-      </w:tr>
     </w:tbl>
     <w:p>
       <w:pPr>
@@ -8139,7 +7522,7 @@
         <w:pStyle w:val="1"/>
         <w:jc w:val="left"/>
       </w:pPr>
-      <w:bookmarkStart w:id="12" w:name="_Toc497549530"/>
+      <w:bookmarkStart w:id="13" w:name="_Toc497549530"/>
       <w:r>
         <w:rPr>
           <w:rFonts w:hint="eastAsia"/>
@@ -8155,140 +7538,140 @@
           <w:rFonts w:hint="eastAsia"/>
         </w:rPr>
         <w:t>文档</w:t>
-      </w:r>
-      <w:bookmarkEnd w:id="12"/>
-    </w:p>
-    <w:p>
-      <w:pPr>
-        <w:pStyle w:val="2"/>
-        <w:jc w:val="left"/>
-      </w:pPr>
-      <w:bookmarkStart w:id="13" w:name="_Toc497549531"/>
-      <w:r>
-        <w:rPr>
-          <w:rFonts w:hint="eastAsia"/>
-        </w:rPr>
-        <w:t>4</w:t>
-      </w:r>
-      <w:r>
-        <w:rPr>
-          <w:rFonts w:hint="eastAsia"/>
-        </w:rPr>
-        <w:t>.1</w:t>
-      </w:r>
-      <w:r>
-        <w:t xml:space="preserve"> </w:t>
-      </w:r>
-      <w:r>
-        <w:rPr>
-          <w:rFonts w:hint="eastAsia"/>
-        </w:rPr>
-        <w:t>基本文档</w:t>
       </w:r>
       <w:bookmarkEnd w:id="13"/>
     </w:p>
     <w:p>
       <w:pPr>
-        <w:ind w:firstLine="420"/>
-      </w:pPr>
-      <w:r>
-        <w:rPr>
-          <w:rFonts w:hint="eastAsia"/>
-          <w:sz w:val="24"/>
-          <w:szCs w:val="24"/>
-        </w:rPr>
-        <w:t>为了</w:t>
-      </w:r>
-      <w:r>
-        <w:rPr>
-          <w:sz w:val="24"/>
-          <w:szCs w:val="24"/>
-        </w:rPr>
-        <w:t>确保</w:t>
-      </w:r>
-      <w:r>
-        <w:rPr>
-          <w:rFonts w:hint="eastAsia"/>
-          <w:sz w:val="24"/>
-          <w:szCs w:val="24"/>
-        </w:rPr>
-        <w:t>系统</w:t>
-      </w:r>
-      <w:r>
-        <w:rPr>
-          <w:sz w:val="24"/>
-          <w:szCs w:val="24"/>
-        </w:rPr>
-        <w:t>的实现</w:t>
-      </w:r>
-      <w:r>
-        <w:rPr>
-          <w:rFonts w:hint="eastAsia"/>
-          <w:sz w:val="24"/>
-          <w:szCs w:val="24"/>
-        </w:rPr>
-        <w:t>满足</w:t>
-      </w:r>
-      <w:r>
-        <w:rPr>
-          <w:sz w:val="24"/>
-          <w:szCs w:val="24"/>
-        </w:rPr>
-        <w:t>需求，需要</w:t>
-      </w:r>
-      <w:r>
-        <w:rPr>
-          <w:rFonts w:hint="eastAsia"/>
-          <w:sz w:val="24"/>
-          <w:szCs w:val="24"/>
-        </w:rPr>
-        <w:t>下列</w:t>
-      </w:r>
-      <w:r>
-        <w:rPr>
-          <w:sz w:val="24"/>
-          <w:szCs w:val="24"/>
-        </w:rPr>
-        <w:t>的基本文档</w:t>
-      </w:r>
-      <w:bookmarkStart w:id="14" w:name="_Toc497549532"/>
-      <w:r>
-        <w:rPr>
-          <w:rFonts w:hint="eastAsia"/>
-          <w:sz w:val="24"/>
-          <w:szCs w:val="24"/>
-        </w:rPr>
-        <w:t>：</w:t>
-      </w:r>
-      <w:r>
-        <w:rPr>
-          <w:rFonts w:hint="eastAsia"/>
-          <w:sz w:val="24"/>
-          <w:szCs w:val="24"/>
-          <w:lang w:val="zh-CN"/>
-        </w:rPr>
-        <w:t>《需求工程计划》；《软件需求规格说明书》；《软件需求变更文档》；《系统设计与实现计划》；《软件概要设计说明》；《测试计划》</w:t>
-      </w:r>
-      <w:r>
-        <w:rPr>
-          <w:rFonts w:hint="eastAsia"/>
-          <w:sz w:val="24"/>
-          <w:szCs w:val="24"/>
-          <w:lang w:val="zh-CN"/>
-        </w:rPr>
-        <w:t>等等</w:t>
-      </w:r>
-      <w:r>
-        <w:rPr>
-          <w:sz w:val="24"/>
-          <w:szCs w:val="24"/>
-          <w:lang w:val="zh-CN"/>
-        </w:rPr>
-        <w:t>文档。</w:t>
-      </w:r>
+        <w:pStyle w:val="2"/>
+        <w:jc w:val="left"/>
+      </w:pPr>
+      <w:bookmarkStart w:id="14" w:name="_Toc497549531"/>
+      <w:r>
+        <w:rPr>
+          <w:rFonts w:hint="eastAsia"/>
+        </w:rPr>
+        <w:t>4</w:t>
+      </w:r>
+      <w:r>
+        <w:rPr>
+          <w:rFonts w:hint="eastAsia"/>
+        </w:rPr>
+        <w:t>.1</w:t>
+      </w:r>
+      <w:r>
+        <w:t xml:space="preserve"> </w:t>
+      </w:r>
+      <w:r>
+        <w:rPr>
+          <w:rFonts w:hint="eastAsia"/>
+        </w:rPr>
+        <w:t>基本文档</w:t>
+      </w:r>
+      <w:bookmarkEnd w:id="14"/>
     </w:p>
     <w:p>
       <w:pPr>
+        <w:ind w:firstLine="420"/>
+      </w:pPr>
+      <w:r>
+        <w:rPr>
+          <w:rFonts w:hint="eastAsia"/>
+          <w:sz w:val="24"/>
+          <w:szCs w:val="24"/>
+        </w:rPr>
+        <w:t>为了</w:t>
+      </w:r>
+      <w:r>
+        <w:rPr>
+          <w:sz w:val="24"/>
+          <w:szCs w:val="24"/>
+        </w:rPr>
+        <w:t>确保</w:t>
+      </w:r>
+      <w:r>
+        <w:rPr>
+          <w:rFonts w:hint="eastAsia"/>
+          <w:sz w:val="24"/>
+          <w:szCs w:val="24"/>
+        </w:rPr>
+        <w:t>系统</w:t>
+      </w:r>
+      <w:r>
+        <w:rPr>
+          <w:sz w:val="24"/>
+          <w:szCs w:val="24"/>
+        </w:rPr>
+        <w:t>的实现</w:t>
+      </w:r>
+      <w:r>
+        <w:rPr>
+          <w:rFonts w:hint="eastAsia"/>
+          <w:sz w:val="24"/>
+          <w:szCs w:val="24"/>
+        </w:rPr>
+        <w:t>满足</w:t>
+      </w:r>
+      <w:r>
+        <w:rPr>
+          <w:sz w:val="24"/>
+          <w:szCs w:val="24"/>
+        </w:rPr>
+        <w:t>需求，需要</w:t>
+      </w:r>
+      <w:r>
+        <w:rPr>
+          <w:rFonts w:hint="eastAsia"/>
+          <w:sz w:val="24"/>
+          <w:szCs w:val="24"/>
+        </w:rPr>
+        <w:t>下列</w:t>
+      </w:r>
+      <w:r>
+        <w:rPr>
+          <w:sz w:val="24"/>
+          <w:szCs w:val="24"/>
+        </w:rPr>
+        <w:t>的基本文档</w:t>
+      </w:r>
+      <w:bookmarkStart w:id="15" w:name="_Toc497549532"/>
+      <w:r>
+        <w:rPr>
+          <w:rFonts w:hint="eastAsia"/>
+          <w:sz w:val="24"/>
+          <w:szCs w:val="24"/>
+        </w:rPr>
+        <w:t>：</w:t>
+      </w:r>
+      <w:r>
+        <w:rPr>
+          <w:rFonts w:hint="eastAsia"/>
+          <w:sz w:val="24"/>
+          <w:szCs w:val="24"/>
+          <w:lang w:val="zh-CN"/>
+        </w:rPr>
+        <w:t>《需求工程计划》；《软件需求规格说明书》；《软件需求变更文档》；《系统设计与实现计划》；《软件概要设计说明》；《测试计划》</w:t>
+      </w:r>
+      <w:r>
+        <w:rPr>
+          <w:rFonts w:hint="eastAsia"/>
+          <w:sz w:val="24"/>
+          <w:szCs w:val="24"/>
+          <w:lang w:val="zh-CN"/>
+        </w:rPr>
+        <w:t>等等</w:t>
+      </w:r>
+      <w:r>
+        <w:rPr>
+          <w:sz w:val="24"/>
+          <w:szCs w:val="24"/>
+          <w:lang w:val="zh-CN"/>
+        </w:rPr>
+        <w:t>文档。</w:t>
+      </w:r>
+    </w:p>
+    <w:p>
+      <w:pPr>
         <w:pStyle w:val="2"/>
         <w:jc w:val="left"/>
       </w:pPr>
@@ -8319,7 +7702,7 @@
         </w:rPr>
         <w:t>用户文档</w:t>
       </w:r>
-      <w:bookmarkEnd w:id="14"/>
+      <w:bookmarkEnd w:id="15"/>
     </w:p>
     <w:p>
       <w:pPr>
@@ -8416,7 +7799,7 @@
         <w:pStyle w:val="2"/>
         <w:jc w:val="left"/>
       </w:pPr>
-      <w:bookmarkStart w:id="15" w:name="_Toc497549533"/>
+      <w:bookmarkStart w:id="16" w:name="_Toc497549533"/>
       <w:r>
         <w:rPr>
           <w:rFonts w:hint="eastAsia"/>
@@ -8447,7 +7830,7 @@
       <w:r>
         <w:t>文档</w:t>
       </w:r>
-      <w:bookmarkEnd w:id="15"/>
+      <w:bookmarkEnd w:id="16"/>
     </w:p>
     <w:p>
       <w:pPr>
@@ -8592,7 +7975,7 @@
         <w:pStyle w:val="1"/>
         <w:jc w:val="left"/>
       </w:pPr>
-      <w:bookmarkStart w:id="16" w:name="_Toc497549534"/>
+      <w:bookmarkStart w:id="17" w:name="_Toc497549534"/>
       <w:r>
         <w:rPr>
           <w:rFonts w:hint="eastAsia"/>
@@ -8610,329 +7993,220 @@
       </w:r>
       <w:r>
         <w:t>、规格和约定</w:t>
-      </w:r>
-      <w:bookmarkEnd w:id="16"/>
-    </w:p>
-    <w:p>
-      <w:pPr>
-        <w:ind w:firstLine="360"/>
-        <w:rPr>
-          <w:sz w:val="24"/>
-          <w:szCs w:val="24"/>
-        </w:rPr>
-      </w:pPr>
-      <w:r>
-        <w:rPr>
-          <w:rFonts w:hint="eastAsia"/>
-          <w:sz w:val="24"/>
-          <w:szCs w:val="24"/>
-        </w:rPr>
-        <w:t>文档</w:t>
-      </w:r>
-      <w:r>
-        <w:rPr>
-          <w:rFonts w:hint="eastAsia"/>
-          <w:sz w:val="24"/>
-          <w:szCs w:val="24"/>
-        </w:rPr>
-        <w:t>标准</w:t>
-      </w:r>
-      <w:r>
-        <w:rPr>
-          <w:sz w:val="24"/>
-          <w:szCs w:val="24"/>
-        </w:rPr>
-        <w:t>：</w:t>
-      </w:r>
-      <w:r>
-        <w:rPr>
-          <w:rFonts w:hint="eastAsia"/>
-          <w:sz w:val="24"/>
-          <w:szCs w:val="24"/>
-        </w:rPr>
-        <w:t>《</w:t>
-      </w:r>
-      <w:r>
-        <w:rPr>
-          <w:rFonts w:hint="eastAsia"/>
-          <w:sz w:val="24"/>
-          <w:szCs w:val="24"/>
-        </w:rPr>
-        <w:t xml:space="preserve">GB-T 8567-2006 </w:t>
-      </w:r>
-      <w:r>
-        <w:rPr>
-          <w:rFonts w:hint="eastAsia"/>
-          <w:sz w:val="24"/>
-          <w:szCs w:val="24"/>
-        </w:rPr>
-        <w:t>计算机软件文档编制规范</w:t>
-      </w:r>
-      <w:r>
-        <w:rPr>
-          <w:rFonts w:hint="eastAsia"/>
-          <w:sz w:val="24"/>
-          <w:szCs w:val="24"/>
-        </w:rPr>
-        <w:t>》</w:t>
-      </w:r>
-    </w:p>
-    <w:p>
-      <w:pPr>
-        <w:ind w:firstLine="360"/>
-        <w:rPr>
-          <w:sz w:val="24"/>
-          <w:szCs w:val="24"/>
-        </w:rPr>
-      </w:pPr>
-      <w:r>
-        <w:rPr>
-          <w:rFonts w:hint="eastAsia"/>
-          <w:sz w:val="24"/>
-          <w:szCs w:val="24"/>
-        </w:rPr>
-        <w:t>系统</w:t>
-      </w:r>
-      <w:r>
-        <w:rPr>
-          <w:sz w:val="24"/>
-          <w:szCs w:val="24"/>
-        </w:rPr>
-        <w:t>标准：</w:t>
-      </w:r>
-    </w:p>
-    <w:p>
-      <w:pPr>
-        <w:ind w:firstLine="360"/>
-        <w:rPr>
-          <w:sz w:val="24"/>
-          <w:szCs w:val="24"/>
-        </w:rPr>
-      </w:pPr>
-      <w:r>
-        <w:rPr>
-          <w:rFonts w:hint="eastAsia"/>
-          <w:sz w:val="24"/>
-          <w:szCs w:val="24"/>
-        </w:rPr>
-        <w:t>监督</w:t>
-      </w:r>
-      <w:r>
-        <w:rPr>
-          <w:sz w:val="24"/>
-          <w:szCs w:val="24"/>
-        </w:rPr>
-        <w:t>和保证执行的措施</w:t>
-      </w:r>
-      <w:r>
-        <w:rPr>
-          <w:rFonts w:hint="eastAsia"/>
-          <w:sz w:val="24"/>
-          <w:szCs w:val="24"/>
-        </w:rPr>
-        <w:t>：</w:t>
-      </w:r>
-    </w:p>
-    <w:p>
-      <w:pPr>
-        <w:ind w:firstLine="360"/>
-        <w:rPr>
-          <w:sz w:val="24"/>
-          <w:szCs w:val="24"/>
-        </w:rPr>
-      </w:pPr>
-      <w:r>
-        <w:rPr>
-          <w:rFonts w:hint="eastAsia"/>
-          <w:sz w:val="24"/>
-          <w:szCs w:val="24"/>
-        </w:rPr>
-        <w:t>监督人——童威男</w:t>
-      </w:r>
-    </w:p>
-    <w:p>
-      <w:pPr>
-        <w:ind w:firstLine="360"/>
-        <w:rPr>
-          <w:sz w:val="24"/>
-          <w:szCs w:val="24"/>
-        </w:rPr>
-      </w:pPr>
-      <w:r>
-        <w:rPr>
-          <w:rFonts w:hint="eastAsia"/>
-          <w:sz w:val="24"/>
-          <w:szCs w:val="24"/>
-        </w:rPr>
-        <w:t>定期汇报执行情况</w:t>
-      </w:r>
-    </w:p>
-    <w:p>
-      <w:pPr>
-        <w:pStyle w:val="1"/>
-        <w:jc w:val="left"/>
-      </w:pPr>
-      <w:bookmarkStart w:id="17" w:name="_Toc497549535"/>
-      <w:r>
-        <w:t xml:space="preserve">6 </w:t>
-      </w:r>
-      <w:r>
-        <w:rPr>
-          <w:rFonts w:hint="eastAsia"/>
-        </w:rPr>
-        <w:t>评审</w:t>
-      </w:r>
-      <w:r>
-        <w:t>和检查</w:t>
       </w:r>
       <w:bookmarkEnd w:id="17"/>
     </w:p>
     <w:p>
       <w:pPr>
-        <w:pStyle w:val="2"/>
+        <w:ind w:firstLine="360"/>
+        <w:rPr>
+          <w:sz w:val="24"/>
+          <w:szCs w:val="24"/>
+        </w:rPr>
+      </w:pPr>
+      <w:r>
+        <w:rPr>
+          <w:rFonts w:hint="eastAsia"/>
+          <w:sz w:val="24"/>
+          <w:szCs w:val="24"/>
+        </w:rPr>
+        <w:t>文档</w:t>
+      </w:r>
+      <w:r>
+        <w:rPr>
+          <w:rFonts w:hint="eastAsia"/>
+          <w:sz w:val="24"/>
+          <w:szCs w:val="24"/>
+        </w:rPr>
+        <w:t>标准</w:t>
+      </w:r>
+      <w:r>
+        <w:rPr>
+          <w:sz w:val="24"/>
+          <w:szCs w:val="24"/>
+        </w:rPr>
+        <w:t>：</w:t>
+      </w:r>
+      <w:r>
+        <w:rPr>
+          <w:rFonts w:hint="eastAsia"/>
+          <w:sz w:val="24"/>
+          <w:szCs w:val="24"/>
+        </w:rPr>
+        <w:t>《</w:t>
+      </w:r>
+      <w:r>
+        <w:rPr>
+          <w:rFonts w:hint="eastAsia"/>
+          <w:sz w:val="24"/>
+          <w:szCs w:val="24"/>
+        </w:rPr>
+        <w:t xml:space="preserve">GB-T 8567-2006 </w:t>
+      </w:r>
+      <w:r>
+        <w:rPr>
+          <w:rFonts w:hint="eastAsia"/>
+          <w:sz w:val="24"/>
+          <w:szCs w:val="24"/>
+        </w:rPr>
+        <w:t>计算机软件文档编制规范</w:t>
+      </w:r>
+      <w:r>
+        <w:rPr>
+          <w:rFonts w:hint="eastAsia"/>
+          <w:sz w:val="24"/>
+          <w:szCs w:val="24"/>
+        </w:rPr>
+        <w:t>》</w:t>
+      </w:r>
+    </w:p>
+    <w:p>
+      <w:pPr>
+        <w:ind w:firstLine="360"/>
+        <w:rPr>
+          <w:sz w:val="24"/>
+          <w:szCs w:val="24"/>
+        </w:rPr>
+      </w:pPr>
+      <w:r>
+        <w:rPr>
+          <w:rFonts w:hint="eastAsia"/>
+          <w:sz w:val="24"/>
+          <w:szCs w:val="24"/>
+        </w:rPr>
+        <w:t>系统</w:t>
+      </w:r>
+      <w:r>
+        <w:rPr>
+          <w:sz w:val="24"/>
+          <w:szCs w:val="24"/>
+        </w:rPr>
+        <w:t>标准：</w:t>
+      </w:r>
+    </w:p>
+    <w:p>
+      <w:pPr>
+        <w:ind w:firstLine="360"/>
+        <w:rPr>
+          <w:sz w:val="24"/>
+          <w:szCs w:val="24"/>
+        </w:rPr>
+      </w:pPr>
+      <w:r>
+        <w:rPr>
+          <w:rFonts w:hint="eastAsia"/>
+          <w:sz w:val="24"/>
+          <w:szCs w:val="24"/>
+        </w:rPr>
+        <w:t>监督</w:t>
+      </w:r>
+      <w:r>
+        <w:rPr>
+          <w:sz w:val="24"/>
+          <w:szCs w:val="24"/>
+        </w:rPr>
+        <w:t>和保证执行的措施</w:t>
+      </w:r>
+      <w:r>
+        <w:rPr>
+          <w:rFonts w:hint="eastAsia"/>
+          <w:sz w:val="24"/>
+          <w:szCs w:val="24"/>
+        </w:rPr>
+        <w:t>：</w:t>
+      </w:r>
+    </w:p>
+    <w:p>
+      <w:pPr>
+        <w:ind w:firstLine="360"/>
+        <w:rPr>
+          <w:sz w:val="24"/>
+          <w:szCs w:val="24"/>
+        </w:rPr>
+      </w:pPr>
+      <w:r>
+        <w:rPr>
+          <w:rFonts w:hint="eastAsia"/>
+          <w:sz w:val="24"/>
+          <w:szCs w:val="24"/>
+        </w:rPr>
+        <w:t>监督人——童威男</w:t>
+      </w:r>
+    </w:p>
+    <w:p>
+      <w:pPr>
+        <w:ind w:firstLine="360"/>
+        <w:rPr>
+          <w:sz w:val="24"/>
+          <w:szCs w:val="24"/>
+        </w:rPr>
+      </w:pPr>
+      <w:r>
+        <w:rPr>
+          <w:rFonts w:hint="eastAsia"/>
+          <w:sz w:val="24"/>
+          <w:szCs w:val="24"/>
+        </w:rPr>
+        <w:t>定期汇报执行情况</w:t>
+      </w:r>
+    </w:p>
+    <w:p>
+      <w:pPr>
+        <w:pStyle w:val="1"/>
         <w:jc w:val="left"/>
       </w:pPr>
-      <w:bookmarkStart w:id="18" w:name="_Toc497549536"/>
-      <w:r>
-        <w:rPr>
-          <w:rFonts w:hint="eastAsia"/>
-        </w:rPr>
-        <w:t xml:space="preserve">6.1 </w:t>
-      </w:r>
-      <w:r>
-        <w:rPr>
-          <w:rFonts w:hint="eastAsia"/>
-        </w:rPr>
-        <w:t>软件</w:t>
-      </w:r>
-      <w:r>
-        <w:t>需求（</w:t>
-      </w:r>
-      <w:r>
-        <w:rPr>
-          <w:rFonts w:hint="eastAsia"/>
-        </w:rPr>
-        <w:t>规格</w:t>
-      </w:r>
-      <w:r>
-        <w:t>）</w:t>
+      <w:bookmarkStart w:id="18" w:name="_Toc497549535"/>
+      <w:r>
+        <w:t xml:space="preserve">6 </w:t>
       </w:r>
       <w:r>
         <w:rPr>
           <w:rFonts w:hint="eastAsia"/>
         </w:rPr>
         <w:t>评审</w:t>
+      </w:r>
+      <w:r>
+        <w:t>和检查</w:t>
       </w:r>
       <w:bookmarkEnd w:id="18"/>
     </w:p>
     <w:p>
       <w:pPr>
-        <w:rPr>
-          <w:sz w:val="24"/>
-          <w:szCs w:val="24"/>
-        </w:rPr>
-      </w:pPr>
-      <w:r>
-        <w:tab/>
-      </w:r>
-      <w:r>
-        <w:rPr>
-          <w:rFonts w:hint="eastAsia"/>
-          <w:sz w:val="24"/>
-          <w:szCs w:val="24"/>
-        </w:rPr>
-        <w:t>在</w:t>
-      </w:r>
-      <w:r>
-        <w:rPr>
-          <w:rFonts w:hint="eastAsia"/>
-          <w:sz w:val="24"/>
-          <w:szCs w:val="24"/>
+        <w:pStyle w:val="2"/>
+        <w:jc w:val="left"/>
+      </w:pPr>
+      <w:bookmarkStart w:id="19" w:name="_Toc497549536"/>
+      <w:r>
+        <w:rPr>
+          <w:rFonts w:hint="eastAsia"/>
+        </w:rPr>
+        <w:t xml:space="preserve">6.1 </w:t>
+      </w:r>
+      <w:r>
+        <w:rPr>
+          <w:rFonts w:hint="eastAsia"/>
         </w:rPr>
         <w:t>软件</w:t>
       </w:r>
       <w:r>
-        <w:rPr>
-          <w:sz w:val="24"/>
-          <w:szCs w:val="24"/>
-        </w:rPr>
-        <w:t>需求分析阶段结束后必须进行软件需求</w:t>
-      </w:r>
-      <w:r>
-        <w:rPr>
-          <w:rFonts w:hint="eastAsia"/>
-          <w:sz w:val="24"/>
-          <w:szCs w:val="24"/>
+        <w:t>需求（</w:t>
+      </w:r>
+      <w:r>
+        <w:rPr>
+          <w:rFonts w:hint="eastAsia"/>
+        </w:rPr>
+        <w:t>规格</w:t>
+      </w:r>
+      <w:r>
+        <w:t>）</w:t>
+      </w:r>
+      <w:r>
+        <w:rPr>
+          <w:rFonts w:hint="eastAsia"/>
         </w:rPr>
         <w:t>评审</w:t>
       </w:r>
-      <w:r>
-        <w:rPr>
-          <w:sz w:val="24"/>
-          <w:szCs w:val="24"/>
-        </w:rPr>
-        <w:t>，</w:t>
-      </w:r>
-      <w:r>
-        <w:rPr>
-          <w:rFonts w:hint="eastAsia"/>
-          <w:sz w:val="24"/>
-          <w:szCs w:val="24"/>
-        </w:rPr>
-        <w:t>以确保</w:t>
-      </w:r>
-      <w:r>
-        <w:rPr>
-          <w:sz w:val="24"/>
-          <w:szCs w:val="24"/>
-        </w:rPr>
-        <w:t>在软件需求（</w:t>
-      </w:r>
-      <w:r>
-        <w:rPr>
-          <w:rFonts w:hint="eastAsia"/>
-          <w:sz w:val="24"/>
-          <w:szCs w:val="24"/>
-        </w:rPr>
-        <w:t>规格</w:t>
-      </w:r>
-      <w:r>
-        <w:rPr>
-          <w:sz w:val="24"/>
-          <w:szCs w:val="24"/>
-        </w:rPr>
-        <w:t>）</w:t>
-      </w:r>
-      <w:r>
-        <w:rPr>
-          <w:rFonts w:hint="eastAsia"/>
-          <w:sz w:val="24"/>
-          <w:szCs w:val="24"/>
-        </w:rPr>
-        <w:t>说明</w:t>
-      </w:r>
-      <w:r>
-        <w:rPr>
-          <w:sz w:val="24"/>
-          <w:szCs w:val="24"/>
-        </w:rPr>
-        <w:t>中</w:t>
-      </w:r>
-      <w:r>
-        <w:rPr>
-          <w:rFonts w:hint="eastAsia"/>
-          <w:sz w:val="24"/>
-          <w:szCs w:val="24"/>
-        </w:rPr>
-        <w:t>所</w:t>
-      </w:r>
-      <w:r>
-        <w:rPr>
-          <w:sz w:val="24"/>
-          <w:szCs w:val="24"/>
-        </w:rPr>
-        <w:t>规定的各项需求的合适性。</w:t>
-      </w:r>
+      <w:bookmarkEnd w:id="19"/>
     </w:p>
     <w:p>
       <w:pPr>
@@ -8942,10 +8216,6 @@
         </w:rPr>
       </w:pPr>
       <w:r>
-        <w:rPr>
-          <w:sz w:val="24"/>
-          <w:szCs w:val="24"/>
-        </w:rPr>
         <w:tab/>
       </w:r>
       <w:r>
@@ -8954,6 +8224,14 @@
           <w:sz w:val="24"/>
           <w:szCs w:val="24"/>
         </w:rPr>
+        <w:t>在</w:t>
+      </w:r>
+      <w:r>
+        <w:rPr>
+          <w:rFonts w:hint="eastAsia"/>
+          <w:sz w:val="24"/>
+          <w:szCs w:val="24"/>
+        </w:rPr>
         <w:t>软件</w:t>
       </w:r>
       <w:r>
@@ -8961,7 +8239,37 @@
           <w:sz w:val="24"/>
           <w:szCs w:val="24"/>
         </w:rPr>
-        <w:t>需求（</w:t>
+        <w:t>需求分析阶段结束后必须进行软件需求</w:t>
+      </w:r>
+      <w:r>
+        <w:rPr>
+          <w:rFonts w:hint="eastAsia"/>
+          <w:sz w:val="24"/>
+          <w:szCs w:val="24"/>
+        </w:rPr>
+        <w:t>评审</w:t>
+      </w:r>
+      <w:r>
+        <w:rPr>
+          <w:sz w:val="24"/>
+          <w:szCs w:val="24"/>
+        </w:rPr>
+        <w:t>，</w:t>
+      </w:r>
+      <w:r>
+        <w:rPr>
+          <w:rFonts w:hint="eastAsia"/>
+          <w:sz w:val="24"/>
+          <w:szCs w:val="24"/>
+        </w:rPr>
+        <w:t>以确保</w:t>
+      </w:r>
+      <w:r>
+        <w:rPr>
+          <w:sz w:val="24"/>
+          <w:szCs w:val="24"/>
+        </w:rPr>
+        <w:t>在软件需求（</w:t>
       </w:r>
       <w:r>
         <w:rPr>
@@ -8984,22 +8292,97 @@
           <w:sz w:val="24"/>
           <w:szCs w:val="24"/>
         </w:rPr>
-        <w:t>评审表</w:t>
-      </w:r>
-      <w:r>
-        <w:rPr>
-          <w:sz w:val="24"/>
-          <w:szCs w:val="24"/>
-        </w:rPr>
-        <w:t>在评审完后加入。</w:t>
+        <w:t>说明</w:t>
+      </w:r>
+      <w:r>
+        <w:rPr>
+          <w:sz w:val="24"/>
+          <w:szCs w:val="24"/>
+        </w:rPr>
+        <w:t>中</w:t>
+      </w:r>
+      <w:r>
+        <w:rPr>
+          <w:rFonts w:hint="eastAsia"/>
+          <w:sz w:val="24"/>
+          <w:szCs w:val="24"/>
+        </w:rPr>
+        <w:t>所</w:t>
+      </w:r>
+      <w:r>
+        <w:rPr>
+          <w:sz w:val="24"/>
+          <w:szCs w:val="24"/>
+        </w:rPr>
+        <w:t>规定的各项需求的合适性。</w:t>
       </w:r>
     </w:p>
     <w:p>
       <w:pPr>
+        <w:rPr>
+          <w:sz w:val="24"/>
+          <w:szCs w:val="24"/>
+        </w:rPr>
+      </w:pPr>
+      <w:r>
+        <w:rPr>
+          <w:sz w:val="24"/>
+          <w:szCs w:val="24"/>
+        </w:rPr>
+        <w:tab/>
+      </w:r>
+      <w:r>
+        <w:rPr>
+          <w:rFonts w:hint="eastAsia"/>
+          <w:sz w:val="24"/>
+          <w:szCs w:val="24"/>
+        </w:rPr>
+        <w:t>软件</w:t>
+      </w:r>
+      <w:r>
+        <w:rPr>
+          <w:sz w:val="24"/>
+          <w:szCs w:val="24"/>
+        </w:rPr>
+        <w:t>需求（</w:t>
+      </w:r>
+      <w:r>
+        <w:rPr>
+          <w:rFonts w:hint="eastAsia"/>
+          <w:sz w:val="24"/>
+          <w:szCs w:val="24"/>
+        </w:rPr>
+        <w:t>规格</w:t>
+      </w:r>
+      <w:r>
+        <w:rPr>
+          <w:sz w:val="24"/>
+          <w:szCs w:val="24"/>
+        </w:rPr>
+        <w:t>）</w:t>
+      </w:r>
+      <w:r>
+        <w:rPr>
+          <w:rFonts w:hint="eastAsia"/>
+          <w:sz w:val="24"/>
+          <w:szCs w:val="24"/>
+        </w:rPr>
+        <w:t>评审表</w:t>
+      </w:r>
+      <w:r>
+        <w:rPr>
+          <w:sz w:val="24"/>
+          <w:szCs w:val="24"/>
+        </w:rPr>
+        <w:t>在评审完后加入。</w:t>
+      </w:r>
+    </w:p>
+    <w:p>
+      <w:pPr>
         <w:pStyle w:val="2"/>
         <w:jc w:val="left"/>
       </w:pPr>
-      <w:bookmarkStart w:id="19" w:name="_Toc497549537"/>
+      <w:bookmarkStart w:id="20" w:name="_Toc497549537"/>
       <w:r>
         <w:rPr>
           <w:rFonts w:hint="eastAsia"/>
@@ -9027,7 +8410,7 @@
       <w:r>
         <w:t>系统设计评审</w:t>
       </w:r>
-      <w:bookmarkEnd w:id="19"/>
+      <w:bookmarkEnd w:id="20"/>
     </w:p>
     <w:p>
       <w:pPr>
@@ -9192,7 +8575,7 @@
         </w:tabs>
         <w:jc w:val="left"/>
       </w:pPr>
-      <w:bookmarkStart w:id="20" w:name="_Toc497549538"/>
+      <w:bookmarkStart w:id="21" w:name="_Toc497549538"/>
       <w:r>
         <w:rPr>
           <w:rFonts w:hint="eastAsia"/>
@@ -9209,7 +8592,7 @@
       <w:r>
         <w:t>设计评审</w:t>
       </w:r>
-      <w:bookmarkEnd w:id="20"/>
+      <w:bookmarkEnd w:id="21"/>
       <w:r>
         <w:tab/>
       </w:r>
@@ -9336,7 +8719,7 @@
         <w:pStyle w:val="2"/>
         <w:jc w:val="left"/>
       </w:pPr>
-      <w:bookmarkStart w:id="21" w:name="_Toc497549539"/>
+      <w:bookmarkStart w:id="22" w:name="_Toc497549539"/>
       <w:r>
         <w:t xml:space="preserve">6.4 </w:t>
       </w:r>
@@ -9348,105 +8731,6 @@
       </w:r>
       <w:r>
         <w:t>验证与确认计划评审</w:t>
-      </w:r>
-      <w:bookmarkEnd w:id="21"/>
-    </w:p>
-    <w:p>
-      <w:pPr>
-        <w:rPr>
-          <w:sz w:val="24"/>
-          <w:szCs w:val="24"/>
-        </w:rPr>
-      </w:pPr>
-      <w:r>
-        <w:tab/>
-      </w:r>
-      <w:r>
-        <w:rPr>
-          <w:rFonts w:hint="eastAsia"/>
-          <w:sz w:val="24"/>
-          <w:szCs w:val="24"/>
-        </w:rPr>
-        <w:t>在</w:t>
-      </w:r>
-      <w:r>
-        <w:rPr>
-          <w:rFonts w:hint="eastAsia"/>
-          <w:sz w:val="24"/>
-          <w:szCs w:val="24"/>
-        </w:rPr>
-        <w:t>制订</w:t>
-      </w:r>
-      <w:r>
-        <w:rPr>
-          <w:sz w:val="24"/>
-          <w:szCs w:val="24"/>
-        </w:rPr>
-        <w:t>软件验证与确认计划之后要对它进行评审，以评价软件验证与确认方法的合适性与完整性。</w:t>
-      </w:r>
-    </w:p>
-    <w:p>
-      <w:pPr>
-        <w:rPr>
-          <w:sz w:val="24"/>
-          <w:szCs w:val="24"/>
-        </w:rPr>
-      </w:pPr>
-      <w:r>
-        <w:rPr>
-          <w:sz w:val="24"/>
-          <w:szCs w:val="24"/>
-        </w:rPr>
-        <w:tab/>
-      </w:r>
-      <w:r>
-        <w:rPr>
-          <w:rFonts w:hint="eastAsia"/>
-          <w:sz w:val="24"/>
-          <w:szCs w:val="24"/>
-        </w:rPr>
-        <w:t>软件</w:t>
-      </w:r>
-      <w:r>
-        <w:rPr>
-          <w:sz w:val="24"/>
-          <w:szCs w:val="24"/>
-        </w:rPr>
-        <w:t>验证</w:t>
-      </w:r>
-      <w:r>
-        <w:rPr>
-          <w:rFonts w:hint="eastAsia"/>
-          <w:sz w:val="24"/>
-          <w:szCs w:val="24"/>
-        </w:rPr>
-        <w:t>与</w:t>
-      </w:r>
-      <w:r>
-        <w:rPr>
-          <w:sz w:val="24"/>
-          <w:szCs w:val="24"/>
-        </w:rPr>
-        <w:t>确认计划评审表将在评审完后加入。</w:t>
-      </w:r>
-    </w:p>
-    <w:p>
-      <w:pPr>
-        <w:pStyle w:val="2"/>
-        <w:jc w:val="left"/>
-      </w:pPr>
-      <w:bookmarkStart w:id="22" w:name="_Toc497549540"/>
-      <w:r>
-        <w:t xml:space="preserve">6.5 </w:t>
-      </w:r>
-      <w:r>
-        <w:rPr>
-          <w:rFonts w:hint="eastAsia"/>
-        </w:rPr>
-        <w:t>功能</w:t>
-      </w:r>
-      <w:r>
-        <w:t>检查</w:t>
       </w:r>
       <w:bookmarkEnd w:id="22"/>
     </w:p>
@@ -9470,55 +8754,18 @@
       </w:r>
       <w:r>
         <w:rPr>
-          <w:sz w:val="24"/>
-          <w:szCs w:val="24"/>
-        </w:rPr>
-        <w:t>软件</w:t>
-      </w:r>
-      <w:r>
-        <w:rPr>
-          <w:rFonts w:hint="eastAsia"/>
-          <w:sz w:val="24"/>
-          <w:szCs w:val="24"/>
-        </w:rPr>
-        <w:t>发行</w:t>
-      </w:r>
-      <w:r>
-        <w:rPr>
-          <w:sz w:val="24"/>
-          <w:szCs w:val="24"/>
-        </w:rPr>
-        <w:t>前，要对软件进行功能检查，</w:t>
-      </w:r>
-      <w:r>
-        <w:rPr>
-          <w:rFonts w:hint="eastAsia"/>
-          <w:sz w:val="24"/>
-          <w:szCs w:val="24"/>
-        </w:rPr>
-        <w:t>以</w:t>
-      </w:r>
-      <w:r>
-        <w:rPr>
-          <w:sz w:val="24"/>
-          <w:szCs w:val="24"/>
-        </w:rPr>
-        <w:t>确认</w:t>
-      </w:r>
-      <w:r>
-        <w:rPr>
-          <w:rFonts w:hint="eastAsia"/>
-          <w:sz w:val="24"/>
-          <w:szCs w:val="24"/>
-        </w:rPr>
-        <w:t>已经</w:t>
-      </w:r>
-      <w:r>
-        <w:rPr>
-          <w:sz w:val="24"/>
-          <w:szCs w:val="24"/>
-        </w:rPr>
-        <w:t>满足在软件需求规格说明中规定的所有需求。</w:t>
+          <w:rFonts w:hint="eastAsia"/>
+          <w:sz w:val="24"/>
+          <w:szCs w:val="24"/>
+        </w:rPr>
+        <w:t>制订</w:t>
+      </w:r>
+      <w:r>
+        <w:rPr>
+          <w:sz w:val="24"/>
+          <w:szCs w:val="24"/>
+        </w:rPr>
+        <w:t>软件验证与确认计划之后要对它进行评审，以评价软件验证与确认方法的合适性与完整性。</w:t>
       </w:r>
     </w:p>
     <w:p>
@@ -9541,14 +8788,29 @@
           <w:sz w:val="24"/>
           <w:szCs w:val="24"/>
         </w:rPr>
-        <w:t>功能</w:t>
-      </w:r>
-      <w:r>
-        <w:rPr>
-          <w:sz w:val="24"/>
-          <w:szCs w:val="24"/>
-        </w:rPr>
-        <w:t>检查表将在对功能进行检查后加入。</w:t>
+        <w:t>软件</w:t>
+      </w:r>
+      <w:r>
+        <w:rPr>
+          <w:sz w:val="24"/>
+          <w:szCs w:val="24"/>
+        </w:rPr>
+        <w:t>验证</w:t>
+      </w:r>
+      <w:r>
+        <w:rPr>
+          <w:rFonts w:hint="eastAsia"/>
+          <w:sz w:val="24"/>
+          <w:szCs w:val="24"/>
+        </w:rPr>
+        <w:t>与</w:t>
+      </w:r>
+      <w:r>
+        <w:rPr>
+          <w:sz w:val="24"/>
+          <w:szCs w:val="24"/>
+        </w:rPr>
+        <w:t>确认计划评审表将在评审完后加入。</w:t>
       </w:r>
     </w:p>
     <w:p>
@@ -9556,18 +8818,15 @@
         <w:pStyle w:val="2"/>
         <w:jc w:val="left"/>
       </w:pPr>
-      <w:bookmarkStart w:id="23" w:name="_Toc497549541"/>
-      <w:r>
-        <w:rPr>
-          <w:rFonts w:hint="eastAsia"/>
-        </w:rPr>
-        <w:t xml:space="preserve">6.6 </w:t>
-      </w:r>
-      <w:r>
-        <w:rPr>
-          <w:rFonts w:hint="eastAsia"/>
-        </w:rPr>
-        <w:t>物理</w:t>
+      <w:bookmarkStart w:id="23" w:name="_Toc497549540"/>
+      <w:r>
+        <w:t xml:space="preserve">6.5 </w:t>
+      </w:r>
+      <w:r>
+        <w:rPr>
+          <w:rFonts w:hint="eastAsia"/>
+        </w:rPr>
+        <w:t>功能</w:t>
       </w:r>
       <w:r>
         <w:t>检查</w:t>
@@ -9594,33 +8853,55 @@
       </w:r>
       <w:r>
         <w:rPr>
-          <w:rFonts w:hint="eastAsia"/>
-          <w:sz w:val="24"/>
-          <w:szCs w:val="24"/>
-        </w:rPr>
-        <w:t>验收软件</w:t>
-      </w:r>
-      <w:r>
-        <w:rPr>
-          <w:sz w:val="24"/>
-          <w:szCs w:val="24"/>
-        </w:rPr>
-        <w:t>前，要对软件进行物理检查，以验证程序和文档已经一致并已做好了交付的</w:t>
-      </w:r>
-      <w:r>
-        <w:rPr>
-          <w:rFonts w:hint="eastAsia"/>
-          <w:sz w:val="24"/>
-          <w:szCs w:val="24"/>
-        </w:rPr>
-        <w:t>准备</w:t>
-      </w:r>
-      <w:r>
-        <w:rPr>
-          <w:sz w:val="24"/>
-          <w:szCs w:val="24"/>
-        </w:rPr>
-        <w:t>。</w:t>
+          <w:sz w:val="24"/>
+          <w:szCs w:val="24"/>
+        </w:rPr>
+        <w:t>软件</w:t>
+      </w:r>
+      <w:r>
+        <w:rPr>
+          <w:rFonts w:hint="eastAsia"/>
+          <w:sz w:val="24"/>
+          <w:szCs w:val="24"/>
+        </w:rPr>
+        <w:t>发行</w:t>
+      </w:r>
+      <w:r>
+        <w:rPr>
+          <w:sz w:val="24"/>
+          <w:szCs w:val="24"/>
+        </w:rPr>
+        <w:t>前，要对软件进行功能检查，</w:t>
+      </w:r>
+      <w:r>
+        <w:rPr>
+          <w:rFonts w:hint="eastAsia"/>
+          <w:sz w:val="24"/>
+          <w:szCs w:val="24"/>
+        </w:rPr>
+        <w:t>以</w:t>
+      </w:r>
+      <w:r>
+        <w:rPr>
+          <w:sz w:val="24"/>
+          <w:szCs w:val="24"/>
+        </w:rPr>
+        <w:t>确认</w:t>
+      </w:r>
+      <w:r>
+        <w:rPr>
+          <w:rFonts w:hint="eastAsia"/>
+          <w:sz w:val="24"/>
+          <w:szCs w:val="24"/>
+        </w:rPr>
+        <w:t>已经</w:t>
+      </w:r>
+      <w:r>
+        <w:rPr>
+          <w:sz w:val="24"/>
+          <w:szCs w:val="24"/>
+        </w:rPr>
+        <w:t>满足在软件需求规格说明中规定的所有需求。</w:t>
       </w:r>
     </w:p>
     <w:p>
@@ -9643,44 +8924,14 @@
           <w:sz w:val="24"/>
           <w:szCs w:val="24"/>
         </w:rPr>
-        <w:t>物理</w:t>
-      </w:r>
-      <w:r>
-        <w:rPr>
-          <w:sz w:val="24"/>
-          <w:szCs w:val="24"/>
-        </w:rPr>
-        <w:t>检查表</w:t>
-      </w:r>
-      <w:r>
-        <w:rPr>
-          <w:rFonts w:hint="eastAsia"/>
-          <w:sz w:val="24"/>
-          <w:szCs w:val="24"/>
-        </w:rPr>
-        <w:t>将</w:t>
-      </w:r>
-      <w:r>
-        <w:rPr>
-          <w:sz w:val="24"/>
-          <w:szCs w:val="24"/>
-        </w:rPr>
-        <w:t>在</w:t>
-      </w:r>
-      <w:r>
-        <w:rPr>
-          <w:rFonts w:hint="eastAsia"/>
-          <w:sz w:val="24"/>
-          <w:szCs w:val="24"/>
-        </w:rPr>
-        <w:t>进行</w:t>
-      </w:r>
-      <w:r>
-        <w:rPr>
-          <w:sz w:val="24"/>
-          <w:szCs w:val="24"/>
-        </w:rPr>
-        <w:t>物理检查后加入。</w:t>
+        <w:t>功能</w:t>
+      </w:r>
+      <w:r>
+        <w:rPr>
+          <w:sz w:val="24"/>
+          <w:szCs w:val="24"/>
+        </w:rPr>
+        <w:t>检查表将在对功能进行检查后加入。</w:t>
       </w:r>
     </w:p>
     <w:p>
@@ -9688,18 +8939,18 @@
         <w:pStyle w:val="2"/>
         <w:jc w:val="left"/>
       </w:pPr>
-      <w:bookmarkStart w:id="24" w:name="_Toc497549542"/>
-      <w:r>
-        <w:rPr>
-          <w:rFonts w:hint="eastAsia"/>
-        </w:rPr>
-        <w:t xml:space="preserve">6.7 </w:t>
-      </w:r>
-      <w:r>
-        <w:rPr>
-          <w:rFonts w:hint="eastAsia"/>
-        </w:rPr>
-        <w:t>综合</w:t>
+      <w:bookmarkStart w:id="24" w:name="_Toc497549541"/>
+      <w:r>
+        <w:rPr>
+          <w:rFonts w:hint="eastAsia"/>
+        </w:rPr>
+        <w:t xml:space="preserve">6.6 </w:t>
+      </w:r>
+      <w:r>
+        <w:rPr>
+          <w:rFonts w:hint="eastAsia"/>
+        </w:rPr>
+        <w:t>物理</w:t>
       </w:r>
       <w:r>
         <w:t>检查</w:t>
@@ -9714,10 +8965,6 @@
         </w:rPr>
       </w:pPr>
       <w:r>
-        <w:rPr>
-          <w:sz w:val="24"/>
-          <w:szCs w:val="24"/>
-        </w:rPr>
         <w:tab/>
       </w:r>
       <w:r>
@@ -9734,59 +8981,29 @@
           <w:sz w:val="24"/>
           <w:szCs w:val="24"/>
         </w:rPr>
-        <w:t>软件</w:t>
-      </w:r>
-      <w:r>
-        <w:rPr>
-          <w:sz w:val="24"/>
-          <w:szCs w:val="24"/>
-        </w:rPr>
-        <w:t>验收时，要允许用户或者用户委托的专家对所要验收的软件进行设计抽样的综合检查，以验证代码和设计文档的一致性、接口规格说明</w:t>
-      </w:r>
-      <w:r>
-        <w:rPr>
-          <w:rFonts w:hint="eastAsia"/>
-          <w:sz w:val="24"/>
-          <w:szCs w:val="24"/>
-        </w:rPr>
-        <w:t>之间</w:t>
-      </w:r>
-      <w:r>
-        <w:rPr>
-          <w:sz w:val="24"/>
-          <w:szCs w:val="24"/>
-        </w:rPr>
-        <w:t>的一致性（</w:t>
-      </w:r>
-      <w:r>
-        <w:rPr>
-          <w:rFonts w:hint="eastAsia"/>
-          <w:sz w:val="24"/>
-          <w:szCs w:val="24"/>
-        </w:rPr>
-        <w:t>硬件</w:t>
-      </w:r>
-      <w:r>
-        <w:rPr>
-          <w:sz w:val="24"/>
-          <w:szCs w:val="24"/>
-        </w:rPr>
-        <w:t>和软件）</w:t>
-      </w:r>
-      <w:r>
-        <w:rPr>
-          <w:rFonts w:hint="eastAsia"/>
-          <w:sz w:val="24"/>
-          <w:szCs w:val="24"/>
-        </w:rPr>
-        <w:t>、</w:t>
-      </w:r>
-      <w:r>
-        <w:rPr>
-          <w:sz w:val="24"/>
-          <w:szCs w:val="24"/>
-        </w:rPr>
-        <w:t>设计实现和功能需求之间的一致性、功能需求和测试描述的一致性、</w:t>
+        <w:t>验收软件</w:t>
+      </w:r>
+      <w:r>
+        <w:rPr>
+          <w:sz w:val="24"/>
+          <w:szCs w:val="24"/>
+        </w:rPr>
+        <w:t>前，要对软件进行物理检查，以验证程序和文档已经一致并已做好了交付的</w:t>
+      </w:r>
+      <w:r>
+        <w:rPr>
+          <w:rFonts w:hint="eastAsia"/>
+          <w:sz w:val="24"/>
+          <w:szCs w:val="24"/>
+        </w:rPr>
+        <w:t>准备</w:t>
+      </w:r>
+      <w:r>
+        <w:rPr>
+          <w:sz w:val="24"/>
+          <w:szCs w:val="24"/>
+        </w:rPr>
+        <w:t>。</w:t>
       </w:r>
     </w:p>
     <w:p>
@@ -9809,14 +9026,44 @@
           <w:sz w:val="24"/>
           <w:szCs w:val="24"/>
         </w:rPr>
-        <w:t>综合</w:t>
-      </w:r>
-      <w:r>
-        <w:rPr>
-          <w:sz w:val="24"/>
-          <w:szCs w:val="24"/>
-        </w:rPr>
-        <w:t>检查表将在进行综合检查后加入。</w:t>
+        <w:t>物理</w:t>
+      </w:r>
+      <w:r>
+        <w:rPr>
+          <w:sz w:val="24"/>
+          <w:szCs w:val="24"/>
+        </w:rPr>
+        <w:t>检查表</w:t>
+      </w:r>
+      <w:r>
+        <w:rPr>
+          <w:rFonts w:hint="eastAsia"/>
+          <w:sz w:val="24"/>
+          <w:szCs w:val="24"/>
+        </w:rPr>
+        <w:t>将</w:t>
+      </w:r>
+      <w:r>
+        <w:rPr>
+          <w:sz w:val="24"/>
+          <w:szCs w:val="24"/>
+        </w:rPr>
+        <w:t>在</w:t>
+      </w:r>
+      <w:r>
+        <w:rPr>
+          <w:rFonts w:hint="eastAsia"/>
+          <w:sz w:val="24"/>
+          <w:szCs w:val="24"/>
+        </w:rPr>
+        <w:t>进行</w:t>
+      </w:r>
+      <w:r>
+        <w:rPr>
+          <w:sz w:val="24"/>
+          <w:szCs w:val="24"/>
+        </w:rPr>
+        <w:t>物理检查后加入。</w:t>
       </w:r>
     </w:p>
     <w:p>
@@ -9824,15 +9071,18 @@
         <w:pStyle w:val="2"/>
         <w:jc w:val="left"/>
       </w:pPr>
-      <w:bookmarkStart w:id="25" w:name="_Toc497549543"/>
-      <w:r>
-        <w:t xml:space="preserve">6.8 </w:t>
-      </w:r>
-      <w:r>
-        <w:rPr>
-          <w:rFonts w:hint="eastAsia"/>
-        </w:rPr>
-        <w:t>管理</w:t>
+      <w:bookmarkStart w:id="25" w:name="_Toc497549542"/>
+      <w:r>
+        <w:rPr>
+          <w:rFonts w:hint="eastAsia"/>
+        </w:rPr>
+        <w:t xml:space="preserve">6.7 </w:t>
+      </w:r>
+      <w:r>
+        <w:rPr>
+          <w:rFonts w:hint="eastAsia"/>
+        </w:rPr>
+        <w:t>综合</w:t>
       </w:r>
       <w:r>
         <w:t>检查</w:t>
@@ -9847,6 +9097,10 @@
         </w:rPr>
       </w:pPr>
       <w:r>
+        <w:rPr>
+          <w:sz w:val="24"/>
+          <w:szCs w:val="24"/>
+        </w:rPr>
         <w:tab/>
       </w:r>
       <w:r>
@@ -9855,67 +9109,67 @@
           <w:sz w:val="24"/>
           <w:szCs w:val="24"/>
         </w:rPr>
-        <w:t>要</w:t>
-      </w:r>
-      <w:r>
-        <w:rPr>
-          <w:rFonts w:hint="eastAsia"/>
-          <w:sz w:val="24"/>
-          <w:szCs w:val="24"/>
-        </w:rPr>
-        <w:t>对</w:t>
-      </w:r>
-      <w:r>
-        <w:rPr>
-          <w:sz w:val="24"/>
-          <w:szCs w:val="24"/>
-        </w:rPr>
-        <w:t>计划的执行情况定期（</w:t>
-      </w:r>
-      <w:r>
-        <w:rPr>
-          <w:rFonts w:hint="eastAsia"/>
-          <w:sz w:val="24"/>
-          <w:szCs w:val="24"/>
-        </w:rPr>
-        <w:t>或按</w:t>
-      </w:r>
-      <w:r>
-        <w:rPr>
-          <w:sz w:val="24"/>
-          <w:szCs w:val="24"/>
-        </w:rPr>
-        <w:t>阶段）</w:t>
-      </w:r>
-      <w:r>
-        <w:rPr>
-          <w:rFonts w:hint="eastAsia"/>
-          <w:sz w:val="24"/>
-          <w:szCs w:val="24"/>
-        </w:rPr>
-        <w:t>进行</w:t>
-      </w:r>
-      <w:r>
-        <w:rPr>
-          <w:sz w:val="24"/>
-          <w:szCs w:val="24"/>
-        </w:rPr>
-        <w:t>管理</w:t>
-      </w:r>
-      <w:r>
-        <w:rPr>
-          <w:rFonts w:hint="eastAsia"/>
-          <w:sz w:val="24"/>
-          <w:szCs w:val="24"/>
-        </w:rPr>
-        <w:t>评审：</w:t>
-      </w:r>
-      <w:r>
-        <w:rPr>
-          <w:sz w:val="24"/>
-          <w:szCs w:val="24"/>
-        </w:rPr>
-        <w:t>这些评审必须由独立于被评审单位的机构或授权的第三方主持进行。</w:t>
+        <w:t>在</w:t>
+      </w:r>
+      <w:r>
+        <w:rPr>
+          <w:rFonts w:hint="eastAsia"/>
+          <w:sz w:val="24"/>
+          <w:szCs w:val="24"/>
+        </w:rPr>
+        <w:t>软件</w:t>
+      </w:r>
+      <w:r>
+        <w:rPr>
+          <w:sz w:val="24"/>
+          <w:szCs w:val="24"/>
+        </w:rPr>
+        <w:t>验收时，要允许用户或者用户委托的专家对所要验收的软件进行设计抽样的综合检查，以验证代码和设计文档的一致性、接口规格说明</w:t>
+      </w:r>
+      <w:r>
+        <w:rPr>
+          <w:rFonts w:hint="eastAsia"/>
+          <w:sz w:val="24"/>
+          <w:szCs w:val="24"/>
+        </w:rPr>
+        <w:t>之间</w:t>
+      </w:r>
+      <w:r>
+        <w:rPr>
+          <w:sz w:val="24"/>
+          <w:szCs w:val="24"/>
+        </w:rPr>
+        <w:t>的一致性（</w:t>
+      </w:r>
+      <w:r>
+        <w:rPr>
+          <w:rFonts w:hint="eastAsia"/>
+          <w:sz w:val="24"/>
+          <w:szCs w:val="24"/>
+        </w:rPr>
+        <w:t>硬件</w:t>
+      </w:r>
+      <w:r>
+        <w:rPr>
+          <w:sz w:val="24"/>
+          <w:szCs w:val="24"/>
+        </w:rPr>
+        <w:t>和软件）</w:t>
+      </w:r>
+      <w:r>
+        <w:rPr>
+          <w:rFonts w:hint="eastAsia"/>
+          <w:sz w:val="24"/>
+          <w:szCs w:val="24"/>
+        </w:rPr>
+        <w:t>、</w:t>
+      </w:r>
+      <w:r>
+        <w:rPr>
+          <w:sz w:val="24"/>
+          <w:szCs w:val="24"/>
+        </w:rPr>
+        <w:t>设计实现和功能需求之间的一致性、功能需求和测试描述的一致性、</w:t>
       </w:r>
     </w:p>
     <w:p>
@@ -9938,68 +9192,43 @@
           <w:sz w:val="24"/>
           <w:szCs w:val="24"/>
         </w:rPr>
-        <w:t>管理</w:t>
-      </w:r>
-      <w:r>
-        <w:rPr>
-          <w:sz w:val="24"/>
-          <w:szCs w:val="24"/>
-        </w:rPr>
-        <w:t>检查表</w:t>
-      </w:r>
-      <w:r>
-        <w:rPr>
-          <w:rFonts w:hint="eastAsia"/>
-          <w:sz w:val="24"/>
-          <w:szCs w:val="24"/>
-        </w:rPr>
-        <w:t>将</w:t>
-      </w:r>
-      <w:r>
-        <w:rPr>
-          <w:sz w:val="24"/>
-          <w:szCs w:val="24"/>
-        </w:rPr>
-        <w:t>在进行管理检查评审后加入。</w:t>
+        <w:t>综合</w:t>
+      </w:r>
+      <w:r>
+        <w:rPr>
+          <w:sz w:val="24"/>
+          <w:szCs w:val="24"/>
+        </w:rPr>
+        <w:t>检查表将在进行综合检查后加入。</w:t>
       </w:r>
     </w:p>
     <w:p>
       <w:pPr>
-        <w:pStyle w:val="1"/>
+        <w:pStyle w:val="2"/>
         <w:jc w:val="left"/>
       </w:pPr>
-      <w:bookmarkStart w:id="26" w:name="_Toc497549544"/>
-      <w:r>
-        <w:rPr>
-          <w:rFonts w:hint="eastAsia"/>
-        </w:rPr>
-        <w:lastRenderedPageBreak/>
-        <w:t xml:space="preserve">7 </w:t>
-      </w:r>
-      <w:r>
-        <w:rPr>
-          <w:rFonts w:hint="eastAsia"/>
-        </w:rPr>
-        <w:t>项目</w:t>
-      </w:r>
-      <w:r>
-        <w:t>策划阶段的</w:t>
-      </w:r>
-      <w:r>
-        <w:rPr>
-          <w:rFonts w:hint="eastAsia"/>
-        </w:rPr>
-        <w:t>SQA</w:t>
-      </w:r>
-      <w:r>
-        <w:rPr>
-          <w:rFonts w:hint="eastAsia"/>
-        </w:rPr>
-        <w:t>活动</w:t>
+      <w:bookmarkStart w:id="26" w:name="_Toc497549543"/>
+      <w:r>
+        <w:t xml:space="preserve">6.8 </w:t>
+      </w:r>
+      <w:r>
+        <w:rPr>
+          <w:rFonts w:hint="eastAsia"/>
+        </w:rPr>
+        <w:t>管理</w:t>
+      </w:r>
+      <w:r>
+        <w:t>检查</w:t>
       </w:r>
       <w:bookmarkEnd w:id="26"/>
     </w:p>
     <w:p>
+      <w:pPr>
+        <w:rPr>
+          <w:sz w:val="24"/>
+          <w:szCs w:val="24"/>
+        </w:rPr>
+      </w:pPr>
       <w:r>
         <w:tab/>
       </w:r>
@@ -10009,11 +9238,165 @@
           <w:sz w:val="24"/>
           <w:szCs w:val="24"/>
         </w:rPr>
+        <w:t>要</w:t>
+      </w:r>
+      <w:r>
+        <w:rPr>
+          <w:rFonts w:hint="eastAsia"/>
+          <w:sz w:val="24"/>
+          <w:szCs w:val="24"/>
+        </w:rPr>
+        <w:t>对</w:t>
+      </w:r>
+      <w:r>
+        <w:rPr>
+          <w:sz w:val="24"/>
+          <w:szCs w:val="24"/>
+        </w:rPr>
+        <w:t>计划的执行情况定期（</w:t>
+      </w:r>
+      <w:r>
+        <w:rPr>
+          <w:rFonts w:hint="eastAsia"/>
+          <w:sz w:val="24"/>
+          <w:szCs w:val="24"/>
+        </w:rPr>
+        <w:t>或按</w:t>
+      </w:r>
+      <w:r>
+        <w:rPr>
+          <w:sz w:val="24"/>
+          <w:szCs w:val="24"/>
+        </w:rPr>
+        <w:t>阶段）</w:t>
+      </w:r>
+      <w:r>
+        <w:rPr>
+          <w:rFonts w:hint="eastAsia"/>
+          <w:sz w:val="24"/>
+          <w:szCs w:val="24"/>
+        </w:rPr>
+        <w:t>进行</w:t>
+      </w:r>
+      <w:r>
+        <w:rPr>
+          <w:sz w:val="24"/>
+          <w:szCs w:val="24"/>
+        </w:rPr>
+        <w:t>管理</w:t>
+      </w:r>
+      <w:r>
+        <w:rPr>
+          <w:rFonts w:hint="eastAsia"/>
+          <w:sz w:val="24"/>
+          <w:szCs w:val="24"/>
+        </w:rPr>
+        <w:t>评审：</w:t>
+      </w:r>
+      <w:r>
+        <w:rPr>
+          <w:sz w:val="24"/>
+          <w:szCs w:val="24"/>
+        </w:rPr>
+        <w:t>这些评审必须由独立于被评审单位的机构或授权的第三方主持进行。</w:t>
+      </w:r>
+    </w:p>
+    <w:p>
+      <w:pPr>
+        <w:rPr>
+          <w:sz w:val="24"/>
+          <w:szCs w:val="24"/>
+        </w:rPr>
+      </w:pPr>
+      <w:r>
+        <w:rPr>
+          <w:sz w:val="24"/>
+          <w:szCs w:val="24"/>
+        </w:rPr>
+        <w:tab/>
+      </w:r>
+      <w:r>
+        <w:rPr>
+          <w:rFonts w:hint="eastAsia"/>
+          <w:sz w:val="24"/>
+          <w:szCs w:val="24"/>
+        </w:rPr>
+        <w:t>管理</w:t>
+      </w:r>
+      <w:r>
+        <w:rPr>
+          <w:sz w:val="24"/>
+          <w:szCs w:val="24"/>
+        </w:rPr>
+        <w:t>检查表</w:t>
+      </w:r>
+      <w:r>
+        <w:rPr>
+          <w:rFonts w:hint="eastAsia"/>
+          <w:sz w:val="24"/>
+          <w:szCs w:val="24"/>
+        </w:rPr>
+        <w:t>将</w:t>
+      </w:r>
+      <w:r>
+        <w:rPr>
+          <w:sz w:val="24"/>
+          <w:szCs w:val="24"/>
+        </w:rPr>
+        <w:t>在进行管理检查评审后加入。</w:t>
+      </w:r>
+    </w:p>
+    <w:p>
+      <w:pPr>
+        <w:pStyle w:val="1"/>
+        <w:jc w:val="left"/>
+      </w:pPr>
+      <w:bookmarkStart w:id="27" w:name="_Toc497549544"/>
+      <w:r>
+        <w:rPr>
+          <w:rFonts w:hint="eastAsia"/>
+        </w:rPr>
+        <w:lastRenderedPageBreak/>
+        <w:t xml:space="preserve">7 </w:t>
+      </w:r>
+      <w:r>
+        <w:rPr>
+          <w:rFonts w:hint="eastAsia"/>
+        </w:rPr>
+        <w:t>项目</w:t>
+      </w:r>
+      <w:r>
+        <w:t>策划阶段的</w:t>
+      </w:r>
+      <w:r>
+        <w:rPr>
+          <w:rFonts w:hint="eastAsia"/>
+        </w:rPr>
         <w:t>SQA</w:t>
       </w:r>
       <w:r>
         <w:rPr>
           <w:rFonts w:hint="eastAsia"/>
+        </w:rPr>
+        <w:t>活动</w:t>
+      </w:r>
+      <w:bookmarkEnd w:id="27"/>
+    </w:p>
+    <w:p>
+      <w:r>
+        <w:tab/>
+      </w:r>
+      <w:r>
+        <w:rPr>
+          <w:rFonts w:hint="eastAsia"/>
+          <w:sz w:val="24"/>
+          <w:szCs w:val="24"/>
+        </w:rPr>
+        <w:t>SQA</w:t>
+      </w:r>
+      <w:r>
+        <w:rPr>
+          <w:rFonts w:hint="eastAsia"/>
           <w:sz w:val="24"/>
           <w:szCs w:val="24"/>
         </w:rPr>
@@ -10035,8 +9418,6 @@
         </w:rPr>
         <w:t>负责人可以阅览和下载所有相关信息的文件，并且可以查阅到各个子项目的负责人。</w:t>
       </w:r>
-      <w:bookmarkStart w:id="27" w:name="_GoBack"/>
-      <w:bookmarkEnd w:id="27"/>
       <w:r>
         <w:t xml:space="preserve"> </w:t>
       </w:r>
@@ -10183,7 +9564,21 @@
         <w:rPr>
           <w:rFonts w:hint="eastAsia"/>
         </w:rPr>
-        <w:t>、作为任务指派人负责完成，主要负责人监督及审核，在甘特图中体现。</w:t>
+        <w:t>、作为任务指派人负责完成，主要负责人监督及审核，</w:t>
+      </w:r>
+      <w:proofErr w:type="gramStart"/>
+      <w:r>
+        <w:rPr>
+          <w:rFonts w:hint="eastAsia"/>
+        </w:rPr>
+        <w:t>在甘特图中</w:t>
+      </w:r>
+      <w:proofErr w:type="gramEnd"/>
+      <w:r>
+        <w:rPr>
+          <w:rFonts w:hint="eastAsia"/>
+        </w:rPr>
+        <w:t>体现。</w:t>
       </w:r>
     </w:p>
     <w:bookmarkStart w:id="32" w:name="_MON_1571304286"/>
@@ -10191,10 +9586,10 @@
     <w:p>
       <w:r>
         <w:object w:dxaOrig="6795" w:dyaOrig="1095">
-          <v:shape id="_x0000_i1027" type="#_x0000_t75" style="width:339.6pt;height:54.6pt" o:ole="">
+          <v:shape id="_x0000_i1027" type="#_x0000_t75" style="width:339.75pt;height:54.75pt" o:ole="">
             <v:imagedata r:id="rId14" o:title=""/>
           </v:shape>
-          <o:OLEObject Type="Embed" ProgID="Excel.Sheet.12" ShapeID="_x0000_i1027" DrawAspect="Content" ObjectID="_1571412400" r:id="rId15"/>
+          <o:OLEObject Type="Embed" ProgID="Excel.Sheet.12" ShapeID="_x0000_i1027" DrawAspect="Content" ObjectID="_1572354114" r:id="rId15"/>
         </w:object>
       </w:r>
     </w:p>
@@ -10762,6 +10157,7 @@
         </w:rPr>
         <w:t>的</w:t>
       </w:r>
+      <w:proofErr w:type="spellStart"/>
       <w:r>
         <w:rPr>
           <w:rFonts w:hint="eastAsia"/>
@@ -10770,6 +10166,7 @@
         </w:rPr>
         <w:t>github</w:t>
       </w:r>
+      <w:proofErr w:type="spellEnd"/>
       <w:r>
         <w:rPr>
           <w:sz w:val="24"/>
@@ -11428,6 +10825,7 @@
         </w:rPr>
         <w:t>小组</w:t>
       </w:r>
+      <w:proofErr w:type="spellStart"/>
       <w:r>
         <w:rPr>
           <w:rFonts w:hint="eastAsia"/>
@@ -11451,6 +10849,7 @@
         </w:rPr>
         <w:t>hub</w:t>
       </w:r>
+      <w:proofErr w:type="spellEnd"/>
       <w:r>
         <w:rPr>
           <w:rFonts w:hint="eastAsia"/>
@@ -11641,10 +11040,10 @@
           <w:b/>
         </w:rPr>
         <w:object w:dxaOrig="9660" w:dyaOrig="5130">
-          <v:shape id="_x0000_i1028" type="#_x0000_t75" style="width:483pt;height:277.8pt" o:ole="">
+          <v:shape id="_x0000_i1028" type="#_x0000_t75" style="width:483pt;height:277.5pt" o:ole="">
             <v:imagedata r:id="rId17" o:title=""/>
           </v:shape>
-          <o:OLEObject Type="Embed" ProgID="Excel.Sheet.12" ShapeID="_x0000_i1028" DrawAspect="Content" ObjectID="_1571412401" r:id="rId18"/>
+          <o:OLEObject Type="Embed" ProgID="Excel.Sheet.12" ShapeID="_x0000_i1028" DrawAspect="Content" ObjectID="_1572354115" r:id="rId18"/>
         </w:object>
       </w:r>
       <w:r>
@@ -11673,10 +11072,10 @@
           <w:b/>
         </w:rPr>
         <w:object w:dxaOrig="8550" w:dyaOrig="1890">
-          <v:shape id="_x0000_i1029" type="#_x0000_t75" style="width:427.8pt;height:94.8pt" o:ole="">
+          <v:shape id="_x0000_i1029" type="#_x0000_t75" style="width:428.25pt;height:94.5pt" o:ole="">
             <v:imagedata r:id="rId19" o:title=""/>
           </v:shape>
-          <o:OLEObject Type="Embed" ProgID="Excel.Sheet.12" ShapeID="_x0000_i1029" DrawAspect="Content" ObjectID="_1571412402" r:id="rId20"/>
+          <o:OLEObject Type="Embed" ProgID="Excel.Sheet.12" ShapeID="_x0000_i1029" DrawAspect="Content" ObjectID="_1572354116" r:id="rId20"/>
         </w:object>
       </w:r>
     </w:p>
@@ -11744,10 +11143,10 @@
           <w:b/>
         </w:rPr>
         <w:object w:dxaOrig="7875" w:dyaOrig="2445">
-          <v:shape id="_x0000_i1030" type="#_x0000_t75" style="width:393.6pt;height:122.4pt" o:ole="">
+          <v:shape id="_x0000_i1030" type="#_x0000_t75" style="width:393.75pt;height:122.25pt" o:ole="">
             <v:imagedata r:id="rId21" o:title=""/>
           </v:shape>
-          <o:OLEObject Type="Embed" ProgID="Excel.Sheet.12" ShapeID="_x0000_i1030" DrawAspect="Content" ObjectID="_1571412403" r:id="rId22"/>
+          <o:OLEObject Type="Embed" ProgID="Excel.Sheet.12" ShapeID="_x0000_i1030" DrawAspect="Content" ObjectID="_1572354117" r:id="rId22"/>
         </w:object>
       </w:r>
     </w:p>
@@ -11817,10 +11216,10 @@
           <w:b/>
         </w:rPr>
         <w:object w:dxaOrig="9660" w:dyaOrig="4305">
-          <v:shape id="_x0000_i1031" type="#_x0000_t75" style="width:483pt;height:233.4pt" o:ole="">
+          <v:shape id="_x0000_i1031" type="#_x0000_t75" style="width:483pt;height:233.25pt" o:ole="">
             <v:imagedata r:id="rId23" o:title=""/>
           </v:shape>
-          <o:OLEObject Type="Embed" ProgID="Excel.Sheet.12" ShapeID="_x0000_i1031" DrawAspect="Content" ObjectID="_1571412404" r:id="rId24"/>
+          <o:OLEObject Type="Embed" ProgID="Excel.Sheet.12" ShapeID="_x0000_i1031" DrawAspect="Content" ObjectID="_1572354118" r:id="rId24"/>
         </w:object>
       </w:r>
     </w:p>
@@ -11882,10 +11281,10 @@
           <w:b/>
         </w:rPr>
         <w:object w:dxaOrig="9990" w:dyaOrig="4095">
-          <v:shape id="_x0000_i1032" type="#_x0000_t75" style="width:499.8pt;height:222pt" o:ole="">
+          <v:shape id="_x0000_i1032" type="#_x0000_t75" style="width:500.25pt;height:222pt" o:ole="">
             <v:imagedata r:id="rId25" o:title=""/>
           </v:shape>
-          <o:OLEObject Type="Embed" ProgID="Excel.Sheet.12" ShapeID="_x0000_i1032" DrawAspect="Content" ObjectID="_1571412405" r:id="rId26"/>
+          <o:OLEObject Type="Embed" ProgID="Excel.Sheet.12" ShapeID="_x0000_i1032" DrawAspect="Content" ObjectID="_1572354119" r:id="rId26"/>
         </w:object>
       </w:r>
     </w:p>
@@ -11955,10 +11354,10 @@
           <w:b/>
         </w:rPr>
         <w:object w:dxaOrig="7470" w:dyaOrig="2715">
-          <v:shape id="_x0000_i1033" type="#_x0000_t75" style="width:373.8pt;height:135.6pt" o:ole="">
+          <v:shape id="_x0000_i1033" type="#_x0000_t75" style="width:373.5pt;height:135.75pt" o:ole="">
             <v:imagedata r:id="rId27" o:title=""/>
           </v:shape>
-          <o:OLEObject Type="Embed" ProgID="Excel.Sheet.12" ShapeID="_x0000_i1033" DrawAspect="Content" ObjectID="_1571412406" r:id="rId28"/>
+          <o:OLEObject Type="Embed" ProgID="Excel.Sheet.12" ShapeID="_x0000_i1033" DrawAspect="Content" ObjectID="_1572354120" r:id="rId28"/>
         </w:object>
       </w:r>
     </w:p>
@@ -12061,7 +11460,7 @@
         <w:noProof/>
         <w:lang w:val="zh-CN"/>
       </w:rPr>
-      <w:t>10</w:t>
+      <w:t>13</w:t>
     </w:r>
     <w:r>
       <w:rPr>
@@ -12074,7 +11473,13 @@
       <w:rPr>
         <w:lang w:val="zh-CN"/>
       </w:rPr>
-      <w:t xml:space="preserve"> / </w:t>
+      <w:t xml:space="preserve"> </w:t>
+    </w:r>
+    <w:r>
+      <w:rPr>
+        <w:lang w:val="zh-CN"/>
+      </w:rPr>
+      <w:t xml:space="preserve">/ </w:t>
     </w:r>
     <w:r>
       <w:rPr>
@@ -12104,7 +11509,7 @@
         <w:noProof/>
         <w:lang w:val="zh-CN"/>
       </w:rPr>
-      <w:t>14</w:t>
+      <w:t>13</w:t>
     </w:r>
     <w:r>
       <w:rPr>
@@ -16269,6 +15674,7 @@
     <w:rsid w:val="00307C0D"/>
     <w:rsid w:val="00450FBC"/>
     <w:rsid w:val="004A40E5"/>
+    <w:rsid w:val="004B01A4"/>
     <w:rsid w:val="004B529C"/>
     <w:rsid w:val="005051F6"/>
     <w:rsid w:val="00507BC1"/>
@@ -17261,7 +16667,7 @@
 </file>
 
 <file path=customXml/itemProps2.xml><?xml version="1.0" encoding="utf-8"?>
-<ds:datastoreItem xmlns:ds="http://schemas.openxmlformats.org/officeDocument/2006/customXml" ds:itemID="{2106682E-8009-4C9F-94E1-B725A0440ECB}">
+<ds:datastoreItem xmlns:ds="http://schemas.openxmlformats.org/officeDocument/2006/customXml" ds:itemID="{9E1AE36A-06A0-42ED-9570-CCEC15051EC4}">
   <ds:schemaRefs>
     <ds:schemaRef ds:uri="http://schemas.openxmlformats.org/officeDocument/2006/bibliography"/>
   </ds:schemaRefs>

--- a/PRD-2017-G24/STW/受控文件/分析设计/QA计划/QA计划.docx
+++ b/PRD-2017-G24/STW/受控文件/分析设计/QA计划/QA计划.docx
@@ -1,6 +1,6 @@
 
 <file path=word/document.xml><?xml version="1.0" encoding="utf-8"?>
-<w:document xmlns:wpc="http://schemas.microsoft.com/office/word/2010/wordprocessingCanvas" xmlns:mc="http://schemas.openxmlformats.org/markup-compatibility/2006" xmlns:o="urn:schemas-microsoft-com:office:office" xmlns:r="http://schemas.openxmlformats.org/officeDocument/2006/relationships" xmlns:m="http://schemas.openxmlformats.org/officeDocument/2006/math" xmlns:v="urn:schemas-microsoft-com:vml" xmlns:wp14="http://schemas.microsoft.com/office/word/2010/wordprocessingDrawing" xmlns:wp="http://schemas.openxmlformats.org/drawingml/2006/wordprocessingDrawing" xmlns:w10="urn:schemas-microsoft-com:office:word" xmlns:w="http://schemas.openxmlformats.org/wordprocessingml/2006/main" xmlns:w14="http://schemas.microsoft.com/office/word/2010/wordml" xmlns:wpg="http://schemas.microsoft.com/office/word/2010/wordprocessingGroup" xmlns:wpi="http://schemas.microsoft.com/office/word/2010/wordprocessingInk" xmlns:wne="http://schemas.microsoft.com/office/word/2006/wordml" xmlns:wps="http://schemas.microsoft.com/office/word/2010/wordprocessingShape" mc:Ignorable="w14 wp14">
+<w:document xmlns:wpc="http://schemas.microsoft.com/office/word/2010/wordprocessingCanvas" xmlns:cx="http://schemas.microsoft.com/office/drawing/2014/chartex" xmlns:cx1="http://schemas.microsoft.com/office/drawing/2015/9/8/chartex" xmlns:cx2="http://schemas.microsoft.com/office/drawing/2015/10/21/chartex" xmlns:cx3="http://schemas.microsoft.com/office/drawing/2016/5/9/chartex" xmlns:cx4="http://schemas.microsoft.com/office/drawing/2016/5/10/chartex" xmlns:cx5="http://schemas.microsoft.com/office/drawing/2016/5/11/chartex" xmlns:cx6="http://schemas.microsoft.com/office/drawing/2016/5/12/chartex" xmlns:cx7="http://schemas.microsoft.com/office/drawing/2016/5/13/chartex" xmlns:cx8="http://schemas.microsoft.com/office/drawing/2016/5/14/chartex" xmlns:mc="http://schemas.openxmlformats.org/markup-compatibility/2006" xmlns:aink="http://schemas.microsoft.com/office/drawing/2016/ink" xmlns:am3d="http://schemas.microsoft.com/office/drawing/2017/model3d" xmlns:o="urn:schemas-microsoft-com:office:office" xmlns:r="http://schemas.openxmlformats.org/officeDocument/2006/relationships" xmlns:m="http://schemas.openxmlformats.org/officeDocument/2006/math" xmlns:v="urn:schemas-microsoft-com:vml" xmlns:wp14="http://schemas.microsoft.com/office/word/2010/wordprocessingDrawing" xmlns:wp="http://schemas.openxmlformats.org/drawingml/2006/wordprocessingDrawing" xmlns:w10="urn:schemas-microsoft-com:office:word" xmlns:w="http://schemas.openxmlformats.org/wordprocessingml/2006/main" xmlns:w14="http://schemas.microsoft.com/office/word/2010/wordml" xmlns:w15="http://schemas.microsoft.com/office/word/2012/wordml" xmlns:w16cid="http://schemas.microsoft.com/office/word/2016/wordml/cid" xmlns:w16se="http://schemas.microsoft.com/office/word/2015/wordml/symex" xmlns:wpg="http://schemas.microsoft.com/office/word/2010/wordprocessingGroup" xmlns:wpi="http://schemas.microsoft.com/office/word/2010/wordprocessingInk" xmlns:wne="http://schemas.microsoft.com/office/word/2006/wordml" xmlns:wps="http://schemas.microsoft.com/office/word/2010/wordprocessingShape" mc:Ignorable="w14 w15 w16se w16cid wp14">
   <w:body>
     <w:sdt>
       <w:sdtPr>
@@ -43,7 +43,7 @@
                         </pic:cNvPicPr>
                       </pic:nvPicPr>
                       <pic:blipFill>
-                        <a:blip r:embed="rId10">
+                        <a:blip r:embed="rId9">
                           <a:extLst>
                             <a:ext uri="{28A0092B-C50C-407E-A947-70E740481C1C}">
                               <a14:useLocalDpi xmlns:a14="http://schemas.microsoft.com/office/drawing/2010/main" val="0"/>
@@ -232,7 +232,7 @@
                     <w:color w:val="365F91" w:themeColor="accent1" w:themeShade="BF"/>
                     <w:sz w:val="24"/>
                   </w:rPr>
-                  <w:t>2</w:t>
+                  <w:t>3</w:t>
                 </w:r>
                 <w:r>
                   <w:rPr>
@@ -352,11 +352,8 @@
                   <w:alias w:val="日期"/>
                   <w:tag w:val="日期"/>
                   <w:id w:val="13406932"/>
-                  <w:placeholder>
-                    <w:docPart w:val="CA65D946F2654650BB4ED1F17727204E"/>
-                  </w:placeholder>
                   <w:dataBinding w:prefixMappings="xmlns:ns0='http://schemas.microsoft.com/office/2006/coverPageProps'" w:xpath="/ns0:CoverPageProperties[1]/ns0:PublishDate[1]" w:storeItemID="{55AF091B-3C7A-41E3-B477-F2FDAA23CFDA}"/>
-                  <w:date w:fullDate="2017-11-05T00:00:00Z">
+                  <w:date w:fullDate="2018-01-18T00:00:00Z">
                     <w:dateFormat w:val="yyyy-M-d"/>
                     <w:lid w:val="zh-CN"/>
                     <w:storeMappedDataAs w:val="dateTime"/>
@@ -381,7 +378,7 @@
                         <w:sz w:val="28"/>
                         <w:szCs w:val="28"/>
                       </w:rPr>
-                      <w:t>2017-11-5</w:t>
+                      <w:t>2018-1-18</w:t>
                     </w:r>
                   </w:p>
                 </w:sdtContent>
@@ -421,7 +418,6 @@
       </w:r>
     </w:p>
     <w:bookmarkStart w:id="0" w:name="_MON_1569511790"/>
-    <w:bookmarkStart w:id="1" w:name="_GoBack"/>
     <w:bookmarkEnd w:id="0"/>
     <w:p>
       <w:pPr>
@@ -434,7 +430,7 @@
         <w:rPr>
           <w:sz w:val="40"/>
         </w:rPr>
-        <w:object w:dxaOrig="8340" w:dyaOrig="3255">
+        <w:object w:dxaOrig="7992" w:dyaOrig="3015">
           <v:shapetype id="_x0000_t75" coordsize="21600,21600" o:spt="75" o:preferrelative="t" path="m@4@5l@4@11@9@11@9@5xe" filled="f" stroked="f">
             <v:stroke joinstyle="miter"/>
             <v:formulas>
@@ -454,18 +450,19 @@
             <v:path o:extrusionok="f" gradientshapeok="t" o:connecttype="rect"/>
             <o:lock v:ext="edit" aspectratio="t"/>
           </v:shapetype>
-          <v:shape id="_x0000_i1033" type="#_x0000_t75" style="width:464.25pt;height:195.75pt" o:ole="">
-            <v:imagedata r:id="rId11" o:title=""/>
+          <v:shape id="_x0000_i1040" type="#_x0000_t75" style="width:445.2pt;height:181.2pt" o:ole="">
+            <v:imagedata r:id="rId10" o:title=""/>
           </v:shape>
-          <o:OLEObject Type="Embed" ProgID="Excel.Sheet.12" ShapeID="_x0000_i1033" DrawAspect="Content" ObjectID="_1576581487" r:id="rId12"/>
+          <o:OLEObject Type="Embed" ProgID="Excel.Sheet.12" ShapeID="_x0000_i1040" DrawAspect="Content" ObjectID="_1577743358" r:id="rId11"/>
         </w:object>
       </w:r>
-      <w:bookmarkEnd w:id="1"/>
     </w:p>
     <w:p>
       <w:r>
         <w:br w:type="page"/>
       </w:r>
+      <w:bookmarkStart w:id="1" w:name="_GoBack"/>
+      <w:bookmarkEnd w:id="1"/>
     </w:p>
     <w:sdt>
       <w:sdtPr>
@@ -502,7 +499,7 @@
         </w:p>
         <w:p>
           <w:pPr>
-            <w:pStyle w:val="11"/>
+            <w:pStyle w:val="12"/>
             <w:tabs>
               <w:tab w:val="left" w:pos="420"/>
               <w:tab w:val="right" w:leader="dot" w:pos="8296"/>
@@ -522,10 +519,10 @@
           <w:r>
             <w:fldChar w:fldCharType="separate"/>
           </w:r>
-          <w:hyperlink w:anchor="_Toc497549519" w:history="1">
-            <w:r>
-              <w:rPr>
-                <w:rStyle w:val="afa"/>
+          <w:hyperlink w:anchor="_Toc504001477" w:history="1">
+            <w:r>
+              <w:rPr>
+                <w:rStyle w:val="aff5"/>
                 <w:noProof/>
               </w:rPr>
               <w:t>1</w:t>
@@ -540,8 +537,7 @@
             </w:r>
             <w:r>
               <w:rPr>
-                <w:rStyle w:val="afa"/>
-                <w:rFonts w:hint="eastAsia"/>
+                <w:rStyle w:val="aff5"/>
                 <w:noProof/>
               </w:rPr>
               <w:t>引言</w:t>
@@ -565,7 +561,7 @@
                 <w:noProof/>
                 <w:webHidden/>
               </w:rPr>
-              <w:instrText xml:space="preserve"> PAGEREF _Toc497549519 \h </w:instrText>
+              <w:instrText xml:space="preserve"> PAGEREF _Toc504001477 \h </w:instrText>
             </w:r>
             <w:r>
               <w:rPr>
@@ -598,7 +594,7 @@
         </w:p>
         <w:p>
           <w:pPr>
-            <w:pStyle w:val="20"/>
+            <w:pStyle w:val="21"/>
             <w:tabs>
               <w:tab w:val="right" w:leader="dot" w:pos="8296"/>
             </w:tabs>
@@ -608,10 +604,10 @@
               <w:szCs w:val="22"/>
             </w:rPr>
           </w:pPr>
-          <w:hyperlink w:anchor="_Toc497549520" w:history="1">
-            <w:r>
-              <w:rPr>
-                <w:rStyle w:val="afa"/>
+          <w:hyperlink w:anchor="_Toc504001478" w:history="1">
+            <w:r>
+              <w:rPr>
+                <w:rStyle w:val="aff5"/>
                 <w:noProof/>
                 <w:lang w:val="zh-CN"/>
               </w:rPr>
@@ -619,8 +615,7 @@
             </w:r>
             <w:r>
               <w:rPr>
-                <w:rStyle w:val="afa"/>
-                <w:rFonts w:hint="eastAsia"/>
+                <w:rStyle w:val="aff5"/>
                 <w:noProof/>
                 <w:lang w:val="zh-CN"/>
               </w:rPr>
@@ -645,7 +640,7 @@
                 <w:noProof/>
                 <w:webHidden/>
               </w:rPr>
-              <w:instrText xml:space="preserve"> PAGEREF _Toc497549520 \h </w:instrText>
+              <w:instrText xml:space="preserve"> PAGEREF _Toc504001478 \h </w:instrText>
             </w:r>
             <w:r>
               <w:rPr>
@@ -678,7 +673,7 @@
         </w:p>
         <w:p>
           <w:pPr>
-            <w:pStyle w:val="20"/>
+            <w:pStyle w:val="21"/>
             <w:tabs>
               <w:tab w:val="right" w:leader="dot" w:pos="8296"/>
             </w:tabs>
@@ -688,10 +683,10 @@
               <w:szCs w:val="22"/>
             </w:rPr>
           </w:pPr>
-          <w:hyperlink w:anchor="_Toc497549521" w:history="1">
-            <w:r>
-              <w:rPr>
-                <w:rStyle w:val="afa"/>
+          <w:hyperlink w:anchor="_Toc504001479" w:history="1">
+            <w:r>
+              <w:rPr>
+                <w:rStyle w:val="aff5"/>
                 <w:noProof/>
                 <w:lang w:val="zh-CN"/>
               </w:rPr>
@@ -699,8 +694,7 @@
             </w:r>
             <w:r>
               <w:rPr>
-                <w:rStyle w:val="afa"/>
-                <w:rFonts w:hint="eastAsia"/>
+                <w:rStyle w:val="aff5"/>
                 <w:noProof/>
                 <w:lang w:val="zh-CN"/>
               </w:rPr>
@@ -725,7 +719,7 @@
                 <w:noProof/>
                 <w:webHidden/>
               </w:rPr>
-              <w:instrText xml:space="preserve"> PAGEREF _Toc497549521 \h </w:instrText>
+              <w:instrText xml:space="preserve"> PAGEREF _Toc504001479 \h </w:instrText>
             </w:r>
             <w:r>
               <w:rPr>
@@ -745,7 +739,7 @@
                 <w:noProof/>
                 <w:webHidden/>
               </w:rPr>
-              <w:t>5</w:t>
+              <w:t>4</w:t>
             </w:r>
             <w:r>
               <w:rPr>
@@ -758,7 +752,7 @@
         </w:p>
         <w:p>
           <w:pPr>
-            <w:pStyle w:val="20"/>
+            <w:pStyle w:val="21"/>
             <w:tabs>
               <w:tab w:val="right" w:leader="dot" w:pos="8296"/>
             </w:tabs>
@@ -768,18 +762,17 @@
               <w:szCs w:val="22"/>
             </w:rPr>
           </w:pPr>
-          <w:hyperlink w:anchor="_Toc497549522" w:history="1">
-            <w:r>
-              <w:rPr>
-                <w:rStyle w:val="afa"/>
+          <w:hyperlink w:anchor="_Toc504001480" w:history="1">
+            <w:r>
+              <w:rPr>
+                <w:rStyle w:val="aff5"/>
                 <w:noProof/>
               </w:rPr>
               <w:t xml:space="preserve">1.3 </w:t>
             </w:r>
             <w:r>
               <w:rPr>
-                <w:rStyle w:val="afa"/>
-                <w:rFonts w:hint="eastAsia"/>
+                <w:rStyle w:val="aff5"/>
                 <w:noProof/>
               </w:rPr>
               <w:t>文档概述</w:t>
@@ -803,7 +796,7 @@
                 <w:noProof/>
                 <w:webHidden/>
               </w:rPr>
-              <w:instrText xml:space="preserve"> PAGEREF _Toc497549522 \h </w:instrText>
+              <w:instrText xml:space="preserve"> PAGEREF _Toc504001480 \h </w:instrText>
             </w:r>
             <w:r>
               <w:rPr>
@@ -823,7 +816,7 @@
                 <w:noProof/>
                 <w:webHidden/>
               </w:rPr>
-              <w:t>5</w:t>
+              <w:t>4</w:t>
             </w:r>
             <w:r>
               <w:rPr>
@@ -836,7 +829,7 @@
         </w:p>
         <w:p>
           <w:pPr>
-            <w:pStyle w:val="20"/>
+            <w:pStyle w:val="21"/>
             <w:tabs>
               <w:tab w:val="right" w:leader="dot" w:pos="8296"/>
             </w:tabs>
@@ -846,18 +839,17 @@
               <w:szCs w:val="22"/>
             </w:rPr>
           </w:pPr>
-          <w:hyperlink w:anchor="_Toc497549523" w:history="1">
-            <w:r>
-              <w:rPr>
-                <w:rStyle w:val="afa"/>
+          <w:hyperlink w:anchor="_Toc504001481" w:history="1">
+            <w:r>
+              <w:rPr>
+                <w:rStyle w:val="aff5"/>
                 <w:noProof/>
               </w:rPr>
               <w:t xml:space="preserve">1.4 </w:t>
             </w:r>
             <w:r>
               <w:rPr>
-                <w:rStyle w:val="afa"/>
-                <w:rFonts w:hint="eastAsia"/>
+                <w:rStyle w:val="aff5"/>
                 <w:noProof/>
               </w:rPr>
               <w:t>组织和职责</w:t>
@@ -881,7 +873,7 @@
                 <w:noProof/>
                 <w:webHidden/>
               </w:rPr>
-              <w:instrText xml:space="preserve"> PAGEREF _Toc497549523 \h </w:instrText>
+              <w:instrText xml:space="preserve"> PAGEREF _Toc504001481 \h </w:instrText>
             </w:r>
             <w:r>
               <w:rPr>
@@ -914,7 +906,7 @@
         </w:p>
         <w:p>
           <w:pPr>
-            <w:pStyle w:val="20"/>
+            <w:pStyle w:val="21"/>
             <w:tabs>
               <w:tab w:val="right" w:leader="dot" w:pos="8296"/>
             </w:tabs>
@@ -924,18 +916,17 @@
               <w:szCs w:val="22"/>
             </w:rPr>
           </w:pPr>
-          <w:hyperlink w:anchor="_Toc497549524" w:history="1">
-            <w:r>
-              <w:rPr>
-                <w:rStyle w:val="afa"/>
+          <w:hyperlink w:anchor="_Toc504001482" w:history="1">
+            <w:r>
+              <w:rPr>
+                <w:rStyle w:val="aff5"/>
                 <w:noProof/>
               </w:rPr>
               <w:t xml:space="preserve">1.5 </w:t>
             </w:r>
             <w:r>
               <w:rPr>
-                <w:rStyle w:val="afa"/>
-                <w:rFonts w:hint="eastAsia"/>
+                <w:rStyle w:val="aff5"/>
                 <w:noProof/>
               </w:rPr>
               <w:t>资源</w:t>
@@ -959,7 +950,7 @@
                 <w:noProof/>
                 <w:webHidden/>
               </w:rPr>
-              <w:instrText xml:space="preserve"> PAGEREF _Toc497549524 \h </w:instrText>
+              <w:instrText xml:space="preserve"> PAGEREF _Toc504001482 \h </w:instrText>
             </w:r>
             <w:r>
               <w:rPr>
@@ -992,7 +983,7 @@
         </w:p>
         <w:p>
           <w:pPr>
-            <w:pStyle w:val="11"/>
+            <w:pStyle w:val="12"/>
             <w:tabs>
               <w:tab w:val="left" w:pos="420"/>
               <w:tab w:val="right" w:leader="dot" w:pos="8296"/>
@@ -1003,10 +994,10 @@
               <w:szCs w:val="22"/>
             </w:rPr>
           </w:pPr>
-          <w:hyperlink w:anchor="_Toc497549525" w:history="1">
-            <w:r>
-              <w:rPr>
-                <w:rStyle w:val="afa"/>
+          <w:hyperlink w:anchor="_Toc504001483" w:history="1">
+            <w:r>
+              <w:rPr>
+                <w:rStyle w:val="aff5"/>
                 <w:noProof/>
               </w:rPr>
               <w:t>2</w:t>
@@ -1021,8 +1012,7 @@
             </w:r>
             <w:r>
               <w:rPr>
-                <w:rStyle w:val="afa"/>
-                <w:rFonts w:hint="eastAsia"/>
+                <w:rStyle w:val="aff5"/>
                 <w:noProof/>
               </w:rPr>
               <w:t>引用文件</w:t>
@@ -1046,7 +1036,7 @@
                 <w:noProof/>
                 <w:webHidden/>
               </w:rPr>
-              <w:instrText xml:space="preserve"> PAGEREF _Toc497549525 \h </w:instrText>
+              <w:instrText xml:space="preserve"> PAGEREF _Toc504001483 \h </w:instrText>
             </w:r>
             <w:r>
               <w:rPr>
@@ -1079,7 +1069,7 @@
         </w:p>
         <w:p>
           <w:pPr>
-            <w:pStyle w:val="11"/>
+            <w:pStyle w:val="12"/>
             <w:tabs>
               <w:tab w:val="right" w:leader="dot" w:pos="8296"/>
             </w:tabs>
@@ -1089,18 +1079,17 @@
               <w:szCs w:val="22"/>
             </w:rPr>
           </w:pPr>
-          <w:hyperlink w:anchor="_Toc497549526" w:history="1">
-            <w:r>
-              <w:rPr>
-                <w:rStyle w:val="afa"/>
+          <w:hyperlink w:anchor="_Toc504001484" w:history="1">
+            <w:r>
+              <w:rPr>
+                <w:rStyle w:val="aff5"/>
                 <w:noProof/>
               </w:rPr>
               <w:t xml:space="preserve">3 </w:t>
             </w:r>
             <w:r>
               <w:rPr>
-                <w:rStyle w:val="afa"/>
-                <w:rFonts w:hint="eastAsia"/>
+                <w:rStyle w:val="aff5"/>
                 <w:noProof/>
               </w:rPr>
               <w:t>管理</w:t>
@@ -1124,7 +1113,7 @@
                 <w:noProof/>
                 <w:webHidden/>
               </w:rPr>
-              <w:instrText xml:space="preserve"> PAGEREF _Toc497549526 \h </w:instrText>
+              <w:instrText xml:space="preserve"> PAGEREF _Toc504001484 \h </w:instrText>
             </w:r>
             <w:r>
               <w:rPr>
@@ -1157,7 +1146,7 @@
         </w:p>
         <w:p>
           <w:pPr>
-            <w:pStyle w:val="20"/>
+            <w:pStyle w:val="21"/>
             <w:tabs>
               <w:tab w:val="right" w:leader="dot" w:pos="8296"/>
             </w:tabs>
@@ -1167,18 +1156,17 @@
               <w:szCs w:val="22"/>
             </w:rPr>
           </w:pPr>
-          <w:hyperlink w:anchor="_Toc497549527" w:history="1">
-            <w:r>
-              <w:rPr>
-                <w:rStyle w:val="afa"/>
+          <w:hyperlink w:anchor="_Toc504001485" w:history="1">
+            <w:r>
+              <w:rPr>
+                <w:rStyle w:val="aff5"/>
                 <w:noProof/>
               </w:rPr>
               <w:t xml:space="preserve">3.1 </w:t>
             </w:r>
             <w:r>
               <w:rPr>
-                <w:rStyle w:val="afa"/>
-                <w:rFonts w:hint="eastAsia"/>
+                <w:rStyle w:val="aff5"/>
                 <w:noProof/>
               </w:rPr>
               <w:t>机构</w:t>
@@ -1202,7 +1190,7 @@
                 <w:noProof/>
                 <w:webHidden/>
               </w:rPr>
-              <w:instrText xml:space="preserve"> PAGEREF _Toc497549527 \h </w:instrText>
+              <w:instrText xml:space="preserve"> PAGEREF _Toc504001485 \h </w:instrText>
             </w:r>
             <w:r>
               <w:rPr>
@@ -1235,7 +1223,7 @@
         </w:p>
         <w:p>
           <w:pPr>
-            <w:pStyle w:val="20"/>
+            <w:pStyle w:val="21"/>
             <w:tabs>
               <w:tab w:val="right" w:leader="dot" w:pos="8296"/>
             </w:tabs>
@@ -1245,18 +1233,17 @@
               <w:szCs w:val="22"/>
             </w:rPr>
           </w:pPr>
-          <w:hyperlink w:anchor="_Toc497549528" w:history="1">
-            <w:r>
-              <w:rPr>
-                <w:rStyle w:val="afa"/>
+          <w:hyperlink w:anchor="_Toc504001486" w:history="1">
+            <w:r>
+              <w:rPr>
+                <w:rStyle w:val="aff5"/>
                 <w:noProof/>
               </w:rPr>
               <w:t xml:space="preserve">3.2 </w:t>
             </w:r>
             <w:r>
               <w:rPr>
-                <w:rStyle w:val="afa"/>
-                <w:rFonts w:hint="eastAsia"/>
+                <w:rStyle w:val="aff5"/>
                 <w:noProof/>
               </w:rPr>
               <w:t>任务</w:t>
@@ -1280,7 +1267,7 @@
                 <w:noProof/>
                 <w:webHidden/>
               </w:rPr>
-              <w:instrText xml:space="preserve"> PAGEREF _Toc497549528 \h </w:instrText>
+              <w:instrText xml:space="preserve"> PAGEREF _Toc504001486 \h </w:instrText>
             </w:r>
             <w:r>
               <w:rPr>
@@ -1313,7 +1300,7 @@
         </w:p>
         <w:p>
           <w:pPr>
-            <w:pStyle w:val="20"/>
+            <w:pStyle w:val="21"/>
             <w:tabs>
               <w:tab w:val="right" w:leader="dot" w:pos="8296"/>
             </w:tabs>
@@ -1323,18 +1310,17 @@
               <w:szCs w:val="22"/>
             </w:rPr>
           </w:pPr>
-          <w:hyperlink w:anchor="_Toc497549529" w:history="1">
-            <w:r>
-              <w:rPr>
-                <w:rStyle w:val="afa"/>
+          <w:hyperlink w:anchor="_Toc504001487" w:history="1">
+            <w:r>
+              <w:rPr>
+                <w:rStyle w:val="aff5"/>
                 <w:noProof/>
               </w:rPr>
               <w:t xml:space="preserve">3.3 </w:t>
             </w:r>
             <w:r>
               <w:rPr>
-                <w:rStyle w:val="afa"/>
-                <w:rFonts w:hint="eastAsia"/>
+                <w:rStyle w:val="aff5"/>
                 <w:noProof/>
               </w:rPr>
               <w:t>职责</w:t>
@@ -1358,7 +1344,7 @@
                 <w:noProof/>
                 <w:webHidden/>
               </w:rPr>
-              <w:instrText xml:space="preserve"> PAGEREF _Toc497549529 \h </w:instrText>
+              <w:instrText xml:space="preserve"> PAGEREF _Toc504001487 \h </w:instrText>
             </w:r>
             <w:r>
               <w:rPr>
@@ -1378,7 +1364,7 @@
                 <w:noProof/>
                 <w:webHidden/>
               </w:rPr>
-              <w:t>5</w:t>
+              <w:t>6</w:t>
             </w:r>
             <w:r>
               <w:rPr>
@@ -1391,7 +1377,7 @@
         </w:p>
         <w:p>
           <w:pPr>
-            <w:pStyle w:val="11"/>
+            <w:pStyle w:val="12"/>
             <w:tabs>
               <w:tab w:val="right" w:leader="dot" w:pos="8296"/>
             </w:tabs>
@@ -1401,18 +1387,17 @@
               <w:szCs w:val="22"/>
             </w:rPr>
           </w:pPr>
-          <w:hyperlink w:anchor="_Toc497549530" w:history="1">
-            <w:r>
-              <w:rPr>
-                <w:rStyle w:val="afa"/>
+          <w:hyperlink w:anchor="_Toc504001488" w:history="1">
+            <w:r>
+              <w:rPr>
+                <w:rStyle w:val="aff5"/>
                 <w:noProof/>
               </w:rPr>
               <w:t xml:space="preserve">4 </w:t>
             </w:r>
             <w:r>
               <w:rPr>
-                <w:rStyle w:val="afa"/>
-                <w:rFonts w:hint="eastAsia"/>
+                <w:rStyle w:val="aff5"/>
                 <w:noProof/>
               </w:rPr>
               <w:t>文档</w:t>
@@ -1436,7 +1421,7 @@
                 <w:noProof/>
                 <w:webHidden/>
               </w:rPr>
-              <w:instrText xml:space="preserve"> PAGEREF _Toc497549530 \h </w:instrText>
+              <w:instrText xml:space="preserve"> PAGEREF _Toc504001488 \h </w:instrText>
             </w:r>
             <w:r>
               <w:rPr>
@@ -1456,7 +1441,7 @@
                 <w:noProof/>
                 <w:webHidden/>
               </w:rPr>
-              <w:t>5</w:t>
+              <w:t>7</w:t>
             </w:r>
             <w:r>
               <w:rPr>
@@ -1469,7 +1454,7 @@
         </w:p>
         <w:p>
           <w:pPr>
-            <w:pStyle w:val="20"/>
+            <w:pStyle w:val="21"/>
             <w:tabs>
               <w:tab w:val="right" w:leader="dot" w:pos="8296"/>
             </w:tabs>
@@ -1479,18 +1464,17 @@
               <w:szCs w:val="22"/>
             </w:rPr>
           </w:pPr>
-          <w:hyperlink w:anchor="_Toc497549531" w:history="1">
-            <w:r>
-              <w:rPr>
-                <w:rStyle w:val="afa"/>
+          <w:hyperlink w:anchor="_Toc504001489" w:history="1">
+            <w:r>
+              <w:rPr>
+                <w:rStyle w:val="aff5"/>
                 <w:noProof/>
               </w:rPr>
               <w:t xml:space="preserve">4.1 </w:t>
             </w:r>
             <w:r>
               <w:rPr>
-                <w:rStyle w:val="afa"/>
-                <w:rFonts w:hint="eastAsia"/>
+                <w:rStyle w:val="aff5"/>
                 <w:noProof/>
               </w:rPr>
               <w:t>基本文档</w:t>
@@ -1514,7 +1498,7 @@
                 <w:noProof/>
                 <w:webHidden/>
               </w:rPr>
-              <w:instrText xml:space="preserve"> PAGEREF _Toc497549531 \h </w:instrText>
+              <w:instrText xml:space="preserve"> PAGEREF _Toc504001489 \h </w:instrText>
             </w:r>
             <w:r>
               <w:rPr>
@@ -1534,7 +1518,7 @@
                 <w:noProof/>
                 <w:webHidden/>
               </w:rPr>
-              <w:t>5</w:t>
+              <w:t>7</w:t>
             </w:r>
             <w:r>
               <w:rPr>
@@ -1547,7 +1531,7 @@
         </w:p>
         <w:p>
           <w:pPr>
-            <w:pStyle w:val="20"/>
+            <w:pStyle w:val="21"/>
             <w:tabs>
               <w:tab w:val="right" w:leader="dot" w:pos="8296"/>
             </w:tabs>
@@ -1557,18 +1541,17 @@
               <w:szCs w:val="22"/>
             </w:rPr>
           </w:pPr>
-          <w:hyperlink w:anchor="_Toc497549532" w:history="1">
-            <w:r>
-              <w:rPr>
-                <w:rStyle w:val="afa"/>
+          <w:hyperlink w:anchor="_Toc504001490" w:history="1">
+            <w:r>
+              <w:rPr>
+                <w:rStyle w:val="aff5"/>
                 <w:noProof/>
               </w:rPr>
               <w:t xml:space="preserve">4.2 </w:t>
             </w:r>
             <w:r>
               <w:rPr>
-                <w:rStyle w:val="afa"/>
-                <w:rFonts w:hint="eastAsia"/>
+                <w:rStyle w:val="aff5"/>
                 <w:noProof/>
               </w:rPr>
               <w:t>用户文档</w:t>
@@ -1592,7 +1575,7 @@
                 <w:noProof/>
                 <w:webHidden/>
               </w:rPr>
-              <w:instrText xml:space="preserve"> PAGEREF _Toc497549532 \h </w:instrText>
+              <w:instrText xml:space="preserve"> PAGEREF _Toc504001490 \h </w:instrText>
             </w:r>
             <w:r>
               <w:rPr>
@@ -1612,7 +1595,7 @@
                 <w:noProof/>
                 <w:webHidden/>
               </w:rPr>
-              <w:t>5</w:t>
+              <w:t>7</w:t>
             </w:r>
             <w:r>
               <w:rPr>
@@ -1625,7 +1608,7 @@
         </w:p>
         <w:p>
           <w:pPr>
-            <w:pStyle w:val="20"/>
+            <w:pStyle w:val="21"/>
             <w:tabs>
               <w:tab w:val="right" w:leader="dot" w:pos="8296"/>
             </w:tabs>
@@ -1635,18 +1618,17 @@
               <w:szCs w:val="22"/>
             </w:rPr>
           </w:pPr>
-          <w:hyperlink w:anchor="_Toc497549533" w:history="1">
-            <w:r>
-              <w:rPr>
-                <w:rStyle w:val="afa"/>
+          <w:hyperlink w:anchor="_Toc504001491" w:history="1">
+            <w:r>
+              <w:rPr>
+                <w:rStyle w:val="aff5"/>
                 <w:noProof/>
               </w:rPr>
               <w:t xml:space="preserve">4.3 </w:t>
             </w:r>
             <w:r>
               <w:rPr>
-                <w:rStyle w:val="afa"/>
-                <w:rFonts w:hint="eastAsia"/>
+                <w:rStyle w:val="aff5"/>
                 <w:noProof/>
               </w:rPr>
               <w:t>其他文档</w:t>
@@ -1670,7 +1652,7 @@
                 <w:noProof/>
                 <w:webHidden/>
               </w:rPr>
-              <w:instrText xml:space="preserve"> PAGEREF _Toc497549533 \h </w:instrText>
+              <w:instrText xml:space="preserve"> PAGEREF _Toc504001491 \h </w:instrText>
             </w:r>
             <w:r>
               <w:rPr>
@@ -1690,7 +1672,7 @@
                 <w:noProof/>
                 <w:webHidden/>
               </w:rPr>
-              <w:t>5</w:t>
+              <w:t>7</w:t>
             </w:r>
             <w:r>
               <w:rPr>
@@ -1703,7 +1685,7 @@
         </w:p>
         <w:p>
           <w:pPr>
-            <w:pStyle w:val="11"/>
+            <w:pStyle w:val="12"/>
             <w:tabs>
               <w:tab w:val="right" w:leader="dot" w:pos="8296"/>
             </w:tabs>
@@ -1713,18 +1695,17 @@
               <w:szCs w:val="22"/>
             </w:rPr>
           </w:pPr>
-          <w:hyperlink w:anchor="_Toc497549534" w:history="1">
-            <w:r>
-              <w:rPr>
-                <w:rStyle w:val="afa"/>
+          <w:hyperlink w:anchor="_Toc504001492" w:history="1">
+            <w:r>
+              <w:rPr>
+                <w:rStyle w:val="aff5"/>
                 <w:noProof/>
               </w:rPr>
               <w:t xml:space="preserve">5 </w:t>
             </w:r>
             <w:r>
               <w:rPr>
-                <w:rStyle w:val="afa"/>
-                <w:rFonts w:hint="eastAsia"/>
+                <w:rStyle w:val="aff5"/>
                 <w:noProof/>
               </w:rPr>
               <w:t>标准、规格和约定</w:t>
@@ -1748,7 +1729,7 @@
                 <w:noProof/>
                 <w:webHidden/>
               </w:rPr>
-              <w:instrText xml:space="preserve"> PAGEREF _Toc497549534 \h </w:instrText>
+              <w:instrText xml:space="preserve"> PAGEREF _Toc504001492 \h </w:instrText>
             </w:r>
             <w:r>
               <w:rPr>
@@ -1768,7 +1749,7 @@
                 <w:noProof/>
                 <w:webHidden/>
               </w:rPr>
-              <w:t>5</w:t>
+              <w:t>7</w:t>
             </w:r>
             <w:r>
               <w:rPr>
@@ -1781,7 +1762,7 @@
         </w:p>
         <w:p>
           <w:pPr>
-            <w:pStyle w:val="11"/>
+            <w:pStyle w:val="12"/>
             <w:tabs>
               <w:tab w:val="right" w:leader="dot" w:pos="8296"/>
             </w:tabs>
@@ -1791,18 +1772,17 @@
               <w:szCs w:val="22"/>
             </w:rPr>
           </w:pPr>
-          <w:hyperlink w:anchor="_Toc497549535" w:history="1">
-            <w:r>
-              <w:rPr>
-                <w:rStyle w:val="afa"/>
+          <w:hyperlink w:anchor="_Toc504001493" w:history="1">
+            <w:r>
+              <w:rPr>
+                <w:rStyle w:val="aff5"/>
                 <w:noProof/>
               </w:rPr>
               <w:t xml:space="preserve">6 </w:t>
             </w:r>
             <w:r>
               <w:rPr>
-                <w:rStyle w:val="afa"/>
-                <w:rFonts w:hint="eastAsia"/>
+                <w:rStyle w:val="aff5"/>
                 <w:noProof/>
               </w:rPr>
               <w:t>评审和检查</w:t>
@@ -1826,7 +1806,7 @@
                 <w:noProof/>
                 <w:webHidden/>
               </w:rPr>
-              <w:instrText xml:space="preserve"> PAGEREF _Toc497549535 \h </w:instrText>
+              <w:instrText xml:space="preserve"> PAGEREF _Toc504001493 \h </w:instrText>
             </w:r>
             <w:r>
               <w:rPr>
@@ -1846,7 +1826,7 @@
                 <w:noProof/>
                 <w:webHidden/>
               </w:rPr>
-              <w:t>5</w:t>
+              <w:t>7</w:t>
             </w:r>
             <w:r>
               <w:rPr>
@@ -1859,7 +1839,7 @@
         </w:p>
         <w:p>
           <w:pPr>
-            <w:pStyle w:val="20"/>
+            <w:pStyle w:val="21"/>
             <w:tabs>
               <w:tab w:val="right" w:leader="dot" w:pos="8296"/>
             </w:tabs>
@@ -1869,18 +1849,17 @@
               <w:szCs w:val="22"/>
             </w:rPr>
           </w:pPr>
-          <w:hyperlink w:anchor="_Toc497549536" w:history="1">
-            <w:r>
-              <w:rPr>
-                <w:rStyle w:val="afa"/>
+          <w:hyperlink w:anchor="_Toc504001494" w:history="1">
+            <w:r>
+              <w:rPr>
+                <w:rStyle w:val="aff5"/>
                 <w:noProof/>
               </w:rPr>
               <w:t xml:space="preserve">6.1 </w:t>
             </w:r>
             <w:r>
               <w:rPr>
-                <w:rStyle w:val="afa"/>
-                <w:rFonts w:hint="eastAsia"/>
+                <w:rStyle w:val="aff5"/>
                 <w:noProof/>
               </w:rPr>
               <w:t>软件需求（规格）评审</w:t>
@@ -1904,7 +1883,7 @@
                 <w:noProof/>
                 <w:webHidden/>
               </w:rPr>
-              <w:instrText xml:space="preserve"> PAGEREF _Toc497549536 \h </w:instrText>
+              <w:instrText xml:space="preserve"> PAGEREF _Toc504001494 \h </w:instrText>
             </w:r>
             <w:r>
               <w:rPr>
@@ -1924,7 +1903,7 @@
                 <w:noProof/>
                 <w:webHidden/>
               </w:rPr>
-              <w:t>5</w:t>
+              <w:t>7</w:t>
             </w:r>
             <w:r>
               <w:rPr>
@@ -1937,7 +1916,7 @@
         </w:p>
         <w:p>
           <w:pPr>
-            <w:pStyle w:val="20"/>
+            <w:pStyle w:val="21"/>
             <w:tabs>
               <w:tab w:val="right" w:leader="dot" w:pos="8296"/>
             </w:tabs>
@@ -1947,33 +1926,31 @@
               <w:szCs w:val="22"/>
             </w:rPr>
           </w:pPr>
-          <w:hyperlink w:anchor="_Toc497549537" w:history="1">
-            <w:r>
-              <w:rPr>
-                <w:rStyle w:val="afa"/>
+          <w:hyperlink w:anchor="_Toc504001495" w:history="1">
+            <w:r>
+              <w:rPr>
+                <w:rStyle w:val="aff5"/>
                 <w:noProof/>
               </w:rPr>
               <w:t xml:space="preserve">6.2 </w:t>
             </w:r>
             <w:r>
               <w:rPr>
-                <w:rStyle w:val="afa"/>
-                <w:rFonts w:hint="eastAsia"/>
+                <w:rStyle w:val="aff5"/>
                 <w:noProof/>
               </w:rPr>
               <w:t>系统</w:t>
             </w:r>
             <w:r>
               <w:rPr>
-                <w:rStyle w:val="afa"/>
+                <w:rStyle w:val="aff5"/>
                 <w:noProof/>
               </w:rPr>
               <w:t>/</w:t>
             </w:r>
             <w:r>
               <w:rPr>
-                <w:rStyle w:val="afa"/>
-                <w:rFonts w:hint="eastAsia"/>
+                <w:rStyle w:val="aff5"/>
                 <w:noProof/>
               </w:rPr>
               <w:t>子系统设计评审</w:t>
@@ -1997,7 +1974,7 @@
                 <w:noProof/>
                 <w:webHidden/>
               </w:rPr>
-              <w:instrText xml:space="preserve"> PAGEREF _Toc497549537 \h </w:instrText>
+              <w:instrText xml:space="preserve"> PAGEREF _Toc504001495 \h </w:instrText>
             </w:r>
             <w:r>
               <w:rPr>
@@ -2017,7 +1994,7 @@
                 <w:noProof/>
                 <w:webHidden/>
               </w:rPr>
-              <w:t>6</w:t>
+              <w:t>7</w:t>
             </w:r>
             <w:r>
               <w:rPr>
@@ -2030,7 +2007,7 @@
         </w:p>
         <w:p>
           <w:pPr>
-            <w:pStyle w:val="20"/>
+            <w:pStyle w:val="21"/>
             <w:tabs>
               <w:tab w:val="right" w:leader="dot" w:pos="8296"/>
             </w:tabs>
@@ -2040,18 +2017,17 @@
               <w:szCs w:val="22"/>
             </w:rPr>
           </w:pPr>
-          <w:hyperlink w:anchor="_Toc497549538" w:history="1">
-            <w:r>
-              <w:rPr>
-                <w:rStyle w:val="afa"/>
+          <w:hyperlink w:anchor="_Toc504001496" w:history="1">
+            <w:r>
+              <w:rPr>
+                <w:rStyle w:val="aff5"/>
                 <w:noProof/>
               </w:rPr>
               <w:t xml:space="preserve">6.3 </w:t>
             </w:r>
             <w:r>
               <w:rPr>
-                <w:rStyle w:val="afa"/>
-                <w:rFonts w:hint="eastAsia"/>
+                <w:rStyle w:val="aff5"/>
                 <w:noProof/>
               </w:rPr>
               <w:t>软件设计评审</w:t>
@@ -2075,7 +2051,7 @@
                 <w:noProof/>
                 <w:webHidden/>
               </w:rPr>
-              <w:instrText xml:space="preserve"> PAGEREF _Toc497549538 \h </w:instrText>
+              <w:instrText xml:space="preserve"> PAGEREF _Toc504001496 \h </w:instrText>
             </w:r>
             <w:r>
               <w:rPr>
@@ -2095,7 +2071,7 @@
                 <w:noProof/>
                 <w:webHidden/>
               </w:rPr>
-              <w:t>6</w:t>
+              <w:t>8</w:t>
             </w:r>
             <w:r>
               <w:rPr>
@@ -2108,7 +2084,7 @@
         </w:p>
         <w:p>
           <w:pPr>
-            <w:pStyle w:val="20"/>
+            <w:pStyle w:val="21"/>
             <w:tabs>
               <w:tab w:val="right" w:leader="dot" w:pos="8296"/>
             </w:tabs>
@@ -2118,18 +2094,17 @@
               <w:szCs w:val="22"/>
             </w:rPr>
           </w:pPr>
-          <w:hyperlink w:anchor="_Toc497549539" w:history="1">
-            <w:r>
-              <w:rPr>
-                <w:rStyle w:val="afa"/>
+          <w:hyperlink w:anchor="_Toc504001497" w:history="1">
+            <w:r>
+              <w:rPr>
+                <w:rStyle w:val="aff5"/>
                 <w:noProof/>
               </w:rPr>
               <w:t xml:space="preserve">6.4 </w:t>
             </w:r>
             <w:r>
               <w:rPr>
-                <w:rStyle w:val="afa"/>
-                <w:rFonts w:hint="eastAsia"/>
+                <w:rStyle w:val="aff5"/>
                 <w:noProof/>
               </w:rPr>
               <w:t>软件验证与确认计划评审</w:t>
@@ -2153,7 +2128,7 @@
                 <w:noProof/>
                 <w:webHidden/>
               </w:rPr>
-              <w:instrText xml:space="preserve"> PAGEREF _Toc497549539 \h </w:instrText>
+              <w:instrText xml:space="preserve"> PAGEREF _Toc504001497 \h </w:instrText>
             </w:r>
             <w:r>
               <w:rPr>
@@ -2173,7 +2148,7 @@
                 <w:noProof/>
                 <w:webHidden/>
               </w:rPr>
-              <w:t>6</w:t>
+              <w:t>8</w:t>
             </w:r>
             <w:r>
               <w:rPr>
@@ -2186,7 +2161,7 @@
         </w:p>
         <w:p>
           <w:pPr>
-            <w:pStyle w:val="20"/>
+            <w:pStyle w:val="21"/>
             <w:tabs>
               <w:tab w:val="right" w:leader="dot" w:pos="8296"/>
             </w:tabs>
@@ -2196,18 +2171,17 @@
               <w:szCs w:val="22"/>
             </w:rPr>
           </w:pPr>
-          <w:hyperlink w:anchor="_Toc497549540" w:history="1">
-            <w:r>
-              <w:rPr>
-                <w:rStyle w:val="afa"/>
+          <w:hyperlink w:anchor="_Toc504001498" w:history="1">
+            <w:r>
+              <w:rPr>
+                <w:rStyle w:val="aff5"/>
                 <w:noProof/>
               </w:rPr>
               <w:t xml:space="preserve">6.5 </w:t>
             </w:r>
             <w:r>
               <w:rPr>
-                <w:rStyle w:val="afa"/>
-                <w:rFonts w:hint="eastAsia"/>
+                <w:rStyle w:val="aff5"/>
                 <w:noProof/>
               </w:rPr>
               <w:t>功能检查</w:t>
@@ -2231,7 +2205,7 @@
                 <w:noProof/>
                 <w:webHidden/>
               </w:rPr>
-              <w:instrText xml:space="preserve"> PAGEREF _Toc497549540 \h </w:instrText>
+              <w:instrText xml:space="preserve"> PAGEREF _Toc504001498 \h </w:instrText>
             </w:r>
             <w:r>
               <w:rPr>
@@ -2251,7 +2225,7 @@
                 <w:noProof/>
                 <w:webHidden/>
               </w:rPr>
-              <w:t>6</w:t>
+              <w:t>8</w:t>
             </w:r>
             <w:r>
               <w:rPr>
@@ -2264,7 +2238,7 @@
         </w:p>
         <w:p>
           <w:pPr>
-            <w:pStyle w:val="20"/>
+            <w:pStyle w:val="21"/>
             <w:tabs>
               <w:tab w:val="right" w:leader="dot" w:pos="8296"/>
             </w:tabs>
@@ -2274,18 +2248,17 @@
               <w:szCs w:val="22"/>
             </w:rPr>
           </w:pPr>
-          <w:hyperlink w:anchor="_Toc497549541" w:history="1">
-            <w:r>
-              <w:rPr>
-                <w:rStyle w:val="afa"/>
+          <w:hyperlink w:anchor="_Toc504001499" w:history="1">
+            <w:r>
+              <w:rPr>
+                <w:rStyle w:val="aff5"/>
                 <w:noProof/>
               </w:rPr>
               <w:t xml:space="preserve">6.6 </w:t>
             </w:r>
             <w:r>
               <w:rPr>
-                <w:rStyle w:val="afa"/>
-                <w:rFonts w:hint="eastAsia"/>
+                <w:rStyle w:val="aff5"/>
                 <w:noProof/>
               </w:rPr>
               <w:t>物理检查</w:t>
@@ -2309,7 +2282,7 @@
                 <w:noProof/>
                 <w:webHidden/>
               </w:rPr>
-              <w:instrText xml:space="preserve"> PAGEREF _Toc497549541 \h </w:instrText>
+              <w:instrText xml:space="preserve"> PAGEREF _Toc504001499 \h </w:instrText>
             </w:r>
             <w:r>
               <w:rPr>
@@ -2329,7 +2302,7 @@
                 <w:noProof/>
                 <w:webHidden/>
               </w:rPr>
-              <w:t>6</w:t>
+              <w:t>8</w:t>
             </w:r>
             <w:r>
               <w:rPr>
@@ -2342,7 +2315,7 @@
         </w:p>
         <w:p>
           <w:pPr>
-            <w:pStyle w:val="20"/>
+            <w:pStyle w:val="21"/>
             <w:tabs>
               <w:tab w:val="right" w:leader="dot" w:pos="8296"/>
             </w:tabs>
@@ -2352,18 +2325,17 @@
               <w:szCs w:val="22"/>
             </w:rPr>
           </w:pPr>
-          <w:hyperlink w:anchor="_Toc497549542" w:history="1">
-            <w:r>
-              <w:rPr>
-                <w:rStyle w:val="afa"/>
+          <w:hyperlink w:anchor="_Toc504001500" w:history="1">
+            <w:r>
+              <w:rPr>
+                <w:rStyle w:val="aff5"/>
                 <w:noProof/>
               </w:rPr>
               <w:t xml:space="preserve">6.7 </w:t>
             </w:r>
             <w:r>
               <w:rPr>
-                <w:rStyle w:val="afa"/>
-                <w:rFonts w:hint="eastAsia"/>
+                <w:rStyle w:val="aff5"/>
                 <w:noProof/>
               </w:rPr>
               <w:t>综合检查</w:t>
@@ -2387,7 +2359,7 @@
                 <w:noProof/>
                 <w:webHidden/>
               </w:rPr>
-              <w:instrText xml:space="preserve"> PAGEREF _Toc497549542 \h </w:instrText>
+              <w:instrText xml:space="preserve"> PAGEREF _Toc504001500 \h </w:instrText>
             </w:r>
             <w:r>
               <w:rPr>
@@ -2407,7 +2379,7 @@
                 <w:noProof/>
                 <w:webHidden/>
               </w:rPr>
-              <w:t>6</w:t>
+              <w:t>8</w:t>
             </w:r>
             <w:r>
               <w:rPr>
@@ -2420,7 +2392,7 @@
         </w:p>
         <w:p>
           <w:pPr>
-            <w:pStyle w:val="20"/>
+            <w:pStyle w:val="21"/>
             <w:tabs>
               <w:tab w:val="right" w:leader="dot" w:pos="8296"/>
             </w:tabs>
@@ -2430,18 +2402,17 @@
               <w:szCs w:val="22"/>
             </w:rPr>
           </w:pPr>
-          <w:hyperlink w:anchor="_Toc497549543" w:history="1">
-            <w:r>
-              <w:rPr>
-                <w:rStyle w:val="afa"/>
+          <w:hyperlink w:anchor="_Toc504001501" w:history="1">
+            <w:r>
+              <w:rPr>
+                <w:rStyle w:val="aff5"/>
                 <w:noProof/>
               </w:rPr>
               <w:t xml:space="preserve">6.8 </w:t>
             </w:r>
             <w:r>
               <w:rPr>
-                <w:rStyle w:val="afa"/>
-                <w:rFonts w:hint="eastAsia"/>
+                <w:rStyle w:val="aff5"/>
                 <w:noProof/>
               </w:rPr>
               <w:t>管理检查</w:t>
@@ -2465,7 +2436,7 @@
                 <w:noProof/>
                 <w:webHidden/>
               </w:rPr>
-              <w:instrText xml:space="preserve"> PAGEREF _Toc497549543 \h </w:instrText>
+              <w:instrText xml:space="preserve"> PAGEREF _Toc504001501 \h </w:instrText>
             </w:r>
             <w:r>
               <w:rPr>
@@ -2485,7 +2456,7 @@
                 <w:noProof/>
                 <w:webHidden/>
               </w:rPr>
-              <w:t>6</w:t>
+              <w:t>8</w:t>
             </w:r>
             <w:r>
               <w:rPr>
@@ -2498,7 +2469,7 @@
         </w:p>
         <w:p>
           <w:pPr>
-            <w:pStyle w:val="11"/>
+            <w:pStyle w:val="12"/>
             <w:tabs>
               <w:tab w:val="right" w:leader="dot" w:pos="8296"/>
             </w:tabs>
@@ -2508,33 +2479,31 @@
               <w:szCs w:val="22"/>
             </w:rPr>
           </w:pPr>
-          <w:hyperlink w:anchor="_Toc497549544" w:history="1">
-            <w:r>
-              <w:rPr>
-                <w:rStyle w:val="afa"/>
+          <w:hyperlink w:anchor="_Toc504001502" w:history="1">
+            <w:r>
+              <w:rPr>
+                <w:rStyle w:val="aff5"/>
                 <w:noProof/>
               </w:rPr>
               <w:t xml:space="preserve">7 </w:t>
             </w:r>
             <w:r>
               <w:rPr>
-                <w:rStyle w:val="afa"/>
-                <w:rFonts w:hint="eastAsia"/>
+                <w:rStyle w:val="aff5"/>
                 <w:noProof/>
               </w:rPr>
               <w:t>项目策划阶段的</w:t>
             </w:r>
             <w:r>
               <w:rPr>
-                <w:rStyle w:val="afa"/>
+                <w:rStyle w:val="aff5"/>
                 <w:noProof/>
               </w:rPr>
               <w:t>SQA</w:t>
             </w:r>
             <w:r>
               <w:rPr>
-                <w:rStyle w:val="afa"/>
-                <w:rFonts w:hint="eastAsia"/>
+                <w:rStyle w:val="aff5"/>
                 <w:noProof/>
               </w:rPr>
               <w:t>活动</w:t>
@@ -2558,7 +2527,7 @@
                 <w:noProof/>
                 <w:webHidden/>
               </w:rPr>
-              <w:instrText xml:space="preserve"> PAGEREF _Toc497549544 \h </w:instrText>
+              <w:instrText xml:space="preserve"> PAGEREF _Toc504001502 \h </w:instrText>
             </w:r>
             <w:r>
               <w:rPr>
@@ -2578,7 +2547,7 @@
                 <w:noProof/>
                 <w:webHidden/>
               </w:rPr>
-              <w:t>6</w:t>
+              <w:t>9</w:t>
             </w:r>
             <w:r>
               <w:rPr>
@@ -2591,7 +2560,7 @@
         </w:p>
         <w:p>
           <w:pPr>
-            <w:pStyle w:val="11"/>
+            <w:pStyle w:val="12"/>
             <w:tabs>
               <w:tab w:val="right" w:leader="dot" w:pos="8296"/>
             </w:tabs>
@@ -2601,18 +2570,17 @@
               <w:szCs w:val="22"/>
             </w:rPr>
           </w:pPr>
-          <w:hyperlink w:anchor="_Toc497549545" w:history="1">
-            <w:r>
-              <w:rPr>
-                <w:rStyle w:val="afa"/>
+          <w:hyperlink w:anchor="_Toc504001503" w:history="1">
+            <w:r>
+              <w:rPr>
+                <w:rStyle w:val="aff5"/>
                 <w:noProof/>
               </w:rPr>
               <w:t xml:space="preserve">8 </w:t>
             </w:r>
             <w:r>
               <w:rPr>
-                <w:rStyle w:val="afa"/>
-                <w:rFonts w:hint="eastAsia"/>
+                <w:rStyle w:val="aff5"/>
                 <w:noProof/>
               </w:rPr>
               <w:t>评审和审核</w:t>
@@ -2636,7 +2604,7 @@
                 <w:noProof/>
                 <w:webHidden/>
               </w:rPr>
-              <w:instrText xml:space="preserve"> PAGEREF _Toc497549545 \h </w:instrText>
+              <w:instrText xml:space="preserve"> PAGEREF _Toc504001503 \h </w:instrText>
             </w:r>
             <w:r>
               <w:rPr>
@@ -2656,7 +2624,7 @@
                 <w:noProof/>
                 <w:webHidden/>
               </w:rPr>
-              <w:t>6</w:t>
+              <w:t>9</w:t>
             </w:r>
             <w:r>
               <w:rPr>
@@ -2669,7 +2637,7 @@
         </w:p>
         <w:p>
           <w:pPr>
-            <w:pStyle w:val="20"/>
+            <w:pStyle w:val="21"/>
             <w:tabs>
               <w:tab w:val="right" w:leader="dot" w:pos="8296"/>
             </w:tabs>
@@ -2679,18 +2647,17 @@
               <w:szCs w:val="22"/>
             </w:rPr>
           </w:pPr>
-          <w:hyperlink w:anchor="_Toc497549546" w:history="1">
-            <w:r>
-              <w:rPr>
-                <w:rStyle w:val="afa"/>
+          <w:hyperlink w:anchor="_Toc504001504" w:history="1">
+            <w:r>
+              <w:rPr>
+                <w:rStyle w:val="aff5"/>
                 <w:noProof/>
               </w:rPr>
               <w:t xml:space="preserve">8.1 </w:t>
             </w:r>
             <w:r>
               <w:rPr>
-                <w:rStyle w:val="afa"/>
-                <w:rFonts w:hint="eastAsia"/>
+                <w:rStyle w:val="aff5"/>
                 <w:noProof/>
               </w:rPr>
               <w:t>过程的评审</w:t>
@@ -2714,7 +2681,7 @@
                 <w:noProof/>
                 <w:webHidden/>
               </w:rPr>
-              <w:instrText xml:space="preserve"> PAGEREF _Toc497549546 \h </w:instrText>
+              <w:instrText xml:space="preserve"> PAGEREF _Toc504001504 \h </w:instrText>
             </w:r>
             <w:r>
               <w:rPr>
@@ -2734,7 +2701,7 @@
                 <w:noProof/>
                 <w:webHidden/>
               </w:rPr>
-              <w:t>6</w:t>
+              <w:t>9</w:t>
             </w:r>
             <w:r>
               <w:rPr>
@@ -2747,7 +2714,7 @@
         </w:p>
         <w:p>
           <w:pPr>
-            <w:pStyle w:val="20"/>
+            <w:pStyle w:val="21"/>
             <w:tabs>
               <w:tab w:val="right" w:leader="dot" w:pos="8296"/>
             </w:tabs>
@@ -2757,18 +2724,17 @@
               <w:szCs w:val="22"/>
             </w:rPr>
           </w:pPr>
-          <w:hyperlink w:anchor="_Toc497549547" w:history="1">
-            <w:r>
-              <w:rPr>
-                <w:rStyle w:val="afa"/>
+          <w:hyperlink w:anchor="_Toc504001505" w:history="1">
+            <w:r>
+              <w:rPr>
+                <w:rStyle w:val="aff5"/>
                 <w:noProof/>
               </w:rPr>
               <w:t xml:space="preserve">8.2 </w:t>
             </w:r>
             <w:r>
               <w:rPr>
-                <w:rStyle w:val="afa"/>
-                <w:rFonts w:hint="eastAsia"/>
+                <w:rStyle w:val="aff5"/>
                 <w:noProof/>
               </w:rPr>
               <w:t>工作产品的审核</w:t>
@@ -2792,7 +2758,7 @@
                 <w:noProof/>
                 <w:webHidden/>
               </w:rPr>
-              <w:instrText xml:space="preserve"> PAGEREF _Toc497549547 \h </w:instrText>
+              <w:instrText xml:space="preserve"> PAGEREF _Toc504001505 \h </w:instrText>
             </w:r>
             <w:r>
               <w:rPr>
@@ -2812,7 +2778,7 @@
                 <w:noProof/>
                 <w:webHidden/>
               </w:rPr>
-              <w:t>6</w:t>
+              <w:t>9</w:t>
             </w:r>
             <w:r>
               <w:rPr>
@@ -2825,7 +2791,7 @@
         </w:p>
         <w:p>
           <w:pPr>
-            <w:pStyle w:val="20"/>
+            <w:pStyle w:val="21"/>
             <w:tabs>
               <w:tab w:val="right" w:leader="dot" w:pos="8296"/>
             </w:tabs>
@@ -2835,18 +2801,17 @@
               <w:szCs w:val="22"/>
             </w:rPr>
           </w:pPr>
-          <w:hyperlink w:anchor="_Toc497549548" w:history="1">
-            <w:r>
-              <w:rPr>
-                <w:rStyle w:val="afa"/>
+          <w:hyperlink w:anchor="_Toc504001506" w:history="1">
+            <w:r>
+              <w:rPr>
+                <w:rStyle w:val="aff5"/>
                 <w:noProof/>
               </w:rPr>
               <w:t xml:space="preserve">8.3 </w:t>
             </w:r>
             <w:r>
               <w:rPr>
-                <w:rStyle w:val="afa"/>
-                <w:rFonts w:hint="eastAsia"/>
+                <w:rStyle w:val="aff5"/>
                 <w:noProof/>
               </w:rPr>
               <w:t>不符合问题的解决</w:t>
@@ -2870,7 +2835,7 @@
                 <w:noProof/>
                 <w:webHidden/>
               </w:rPr>
-              <w:instrText xml:space="preserve"> PAGEREF _Toc497549548 \h </w:instrText>
+              <w:instrText xml:space="preserve"> PAGEREF _Toc504001506 \h </w:instrText>
             </w:r>
             <w:r>
               <w:rPr>
@@ -2890,7 +2855,7 @@
                 <w:noProof/>
                 <w:webHidden/>
               </w:rPr>
-              <w:t>6</w:t>
+              <w:t>9</w:t>
             </w:r>
             <w:r>
               <w:rPr>
@@ -2903,7 +2868,7 @@
         </w:p>
         <w:p>
           <w:pPr>
-            <w:pStyle w:val="11"/>
+            <w:pStyle w:val="12"/>
             <w:tabs>
               <w:tab w:val="right" w:leader="dot" w:pos="8296"/>
             </w:tabs>
@@ -2913,18 +2878,17 @@
               <w:szCs w:val="22"/>
             </w:rPr>
           </w:pPr>
-          <w:hyperlink w:anchor="_Toc497549549" w:history="1">
-            <w:r>
-              <w:rPr>
-                <w:rStyle w:val="afa"/>
+          <w:hyperlink w:anchor="_Toc504001507" w:history="1">
+            <w:r>
+              <w:rPr>
+                <w:rStyle w:val="aff5"/>
                 <w:noProof/>
               </w:rPr>
               <w:t xml:space="preserve">9 </w:t>
             </w:r>
             <w:r>
               <w:rPr>
-                <w:rStyle w:val="afa"/>
-                <w:rFonts w:hint="eastAsia"/>
+                <w:rStyle w:val="aff5"/>
                 <w:noProof/>
               </w:rPr>
               <w:t>软件配置管理</w:t>
@@ -2948,7 +2912,7 @@
                 <w:noProof/>
                 <w:webHidden/>
               </w:rPr>
-              <w:instrText xml:space="preserve"> PAGEREF _Toc497549549 \h </w:instrText>
+              <w:instrText xml:space="preserve"> PAGEREF _Toc504001507 \h </w:instrText>
             </w:r>
             <w:r>
               <w:rPr>
@@ -2968,7 +2932,7 @@
                 <w:noProof/>
                 <w:webHidden/>
               </w:rPr>
-              <w:t>6</w:t>
+              <w:t>9</w:t>
             </w:r>
             <w:r>
               <w:rPr>
@@ -2981,7 +2945,7 @@
         </w:p>
         <w:p>
           <w:pPr>
-            <w:pStyle w:val="11"/>
+            <w:pStyle w:val="21"/>
             <w:tabs>
               <w:tab w:val="right" w:leader="dot" w:pos="8296"/>
             </w:tabs>
@@ -2991,21 +2955,20 @@
               <w:szCs w:val="22"/>
             </w:rPr>
           </w:pPr>
-          <w:hyperlink w:anchor="_Toc497549550" w:history="1">
-            <w:r>
-              <w:rPr>
-                <w:rStyle w:val="afa"/>
-                <w:noProof/>
-              </w:rPr>
-              <w:t xml:space="preserve">10 </w:t>
-            </w:r>
-            <w:r>
-              <w:rPr>
-                <w:rStyle w:val="afa"/>
-                <w:rFonts w:hint="eastAsia"/>
-                <w:noProof/>
-              </w:rPr>
-              <w:t>工具、技术和方法</w:t>
+          <w:hyperlink w:anchor="_Toc504001508" w:history="1">
+            <w:r>
+              <w:rPr>
+                <w:rStyle w:val="aff5"/>
+                <w:noProof/>
+              </w:rPr>
+              <w:t xml:space="preserve">9.1 </w:t>
+            </w:r>
+            <w:r>
+              <w:rPr>
+                <w:rStyle w:val="aff5"/>
+                <w:noProof/>
+              </w:rPr>
+              <w:t>单人操作的文件</w:t>
             </w:r>
             <w:r>
               <w:rPr>
@@ -3026,7 +2989,7 @@
                 <w:noProof/>
                 <w:webHidden/>
               </w:rPr>
-              <w:instrText xml:space="preserve"> PAGEREF _Toc497549550 \h </w:instrText>
+              <w:instrText xml:space="preserve"> PAGEREF _Toc504001508 \h </w:instrText>
             </w:r>
             <w:r>
               <w:rPr>
@@ -3046,7 +3009,7 @@
                 <w:noProof/>
                 <w:webHidden/>
               </w:rPr>
-              <w:t>6</w:t>
+              <w:t>9</w:t>
             </w:r>
             <w:r>
               <w:rPr>
@@ -3059,7 +3022,7 @@
         </w:p>
         <w:p>
           <w:pPr>
-            <w:pStyle w:val="11"/>
+            <w:pStyle w:val="21"/>
             <w:tabs>
               <w:tab w:val="right" w:leader="dot" w:pos="8296"/>
             </w:tabs>
@@ -3069,21 +3032,20 @@
               <w:szCs w:val="22"/>
             </w:rPr>
           </w:pPr>
-          <w:hyperlink w:anchor="_Toc497549551" w:history="1">
-            <w:r>
-              <w:rPr>
-                <w:rStyle w:val="afa"/>
-                <w:noProof/>
-              </w:rPr>
-              <w:t xml:space="preserve">11 </w:t>
-            </w:r>
-            <w:r>
-              <w:rPr>
-                <w:rStyle w:val="afa"/>
-                <w:rFonts w:hint="eastAsia"/>
-                <w:noProof/>
-              </w:rPr>
-              <w:t>媒体控制</w:t>
+          <w:hyperlink w:anchor="_Toc504001509" w:history="1">
+            <w:r>
+              <w:rPr>
+                <w:rStyle w:val="aff5"/>
+                <w:noProof/>
+              </w:rPr>
+              <w:t xml:space="preserve">9.2 </w:t>
+            </w:r>
+            <w:r>
+              <w:rPr>
+                <w:rStyle w:val="aff5"/>
+                <w:noProof/>
+              </w:rPr>
+              <w:t>多人操作的文件</w:t>
             </w:r>
             <w:r>
               <w:rPr>
@@ -3104,7 +3066,7 @@
                 <w:noProof/>
                 <w:webHidden/>
               </w:rPr>
-              <w:instrText xml:space="preserve"> PAGEREF _Toc497549551 \h </w:instrText>
+              <w:instrText xml:space="preserve"> PAGEREF _Toc504001509 \h </w:instrText>
             </w:r>
             <w:r>
               <w:rPr>
@@ -3124,7 +3086,7 @@
                 <w:noProof/>
                 <w:webHidden/>
               </w:rPr>
-              <w:t>6</w:t>
+              <w:t>9</w:t>
             </w:r>
             <w:r>
               <w:rPr>
@@ -3137,7 +3099,7 @@
         </w:p>
         <w:p>
           <w:pPr>
-            <w:pStyle w:val="11"/>
+            <w:pStyle w:val="12"/>
             <w:tabs>
               <w:tab w:val="right" w:leader="dot" w:pos="8296"/>
             </w:tabs>
@@ -3147,21 +3109,20 @@
               <w:szCs w:val="22"/>
             </w:rPr>
           </w:pPr>
-          <w:hyperlink w:anchor="_Toc497549552" w:history="1">
-            <w:r>
-              <w:rPr>
-                <w:rStyle w:val="afa"/>
-                <w:noProof/>
-              </w:rPr>
-              <w:t xml:space="preserve">12 </w:t>
-            </w:r>
-            <w:r>
-              <w:rPr>
-                <w:rStyle w:val="afa"/>
-                <w:rFonts w:hint="eastAsia"/>
-                <w:noProof/>
-              </w:rPr>
-              <w:t>对供货单位的控制</w:t>
+          <w:hyperlink w:anchor="_Toc504001510" w:history="1">
+            <w:r>
+              <w:rPr>
+                <w:rStyle w:val="aff5"/>
+                <w:noProof/>
+              </w:rPr>
+              <w:t xml:space="preserve">10 </w:t>
+            </w:r>
+            <w:r>
+              <w:rPr>
+                <w:rStyle w:val="aff5"/>
+                <w:noProof/>
+              </w:rPr>
+              <w:t>工具、技术和方法</w:t>
             </w:r>
             <w:r>
               <w:rPr>
@@ -3182,7 +3143,7 @@
                 <w:noProof/>
                 <w:webHidden/>
               </w:rPr>
-              <w:instrText xml:space="preserve"> PAGEREF _Toc497549552 \h </w:instrText>
+              <w:instrText xml:space="preserve"> PAGEREF _Toc504001510 \h </w:instrText>
             </w:r>
             <w:r>
               <w:rPr>
@@ -3202,7 +3163,7 @@
                 <w:noProof/>
                 <w:webHidden/>
               </w:rPr>
-              <w:t>6</w:t>
+              <w:t>10</w:t>
             </w:r>
             <w:r>
               <w:rPr>
@@ -3215,7 +3176,7 @@
         </w:p>
         <w:p>
           <w:pPr>
-            <w:pStyle w:val="11"/>
+            <w:pStyle w:val="12"/>
             <w:tabs>
               <w:tab w:val="right" w:leader="dot" w:pos="8296"/>
             </w:tabs>
@@ -3225,21 +3186,20 @@
               <w:szCs w:val="22"/>
             </w:rPr>
           </w:pPr>
-          <w:hyperlink w:anchor="_Toc497549553" w:history="1">
-            <w:r>
-              <w:rPr>
-                <w:rStyle w:val="afa"/>
-                <w:noProof/>
-              </w:rPr>
-              <w:t xml:space="preserve">13 </w:t>
-            </w:r>
-            <w:r>
-              <w:rPr>
-                <w:rStyle w:val="afa"/>
-                <w:rFonts w:hint="eastAsia"/>
-                <w:noProof/>
-              </w:rPr>
-              <w:t>记录的收集、维护和保存</w:t>
+          <w:hyperlink w:anchor="_Toc504001511" w:history="1">
+            <w:r>
+              <w:rPr>
+                <w:rStyle w:val="aff5"/>
+                <w:noProof/>
+              </w:rPr>
+              <w:t xml:space="preserve">11 </w:t>
+            </w:r>
+            <w:r>
+              <w:rPr>
+                <w:rStyle w:val="aff5"/>
+                <w:noProof/>
+              </w:rPr>
+              <w:t>媒体控制</w:t>
             </w:r>
             <w:r>
               <w:rPr>
@@ -3260,7 +3220,7 @@
                 <w:noProof/>
                 <w:webHidden/>
               </w:rPr>
-              <w:instrText xml:space="preserve"> PAGEREF _Toc497549553 \h </w:instrText>
+              <w:instrText xml:space="preserve"> PAGEREF _Toc504001511 \h </w:instrText>
             </w:r>
             <w:r>
               <w:rPr>
@@ -3280,7 +3240,7 @@
                 <w:noProof/>
                 <w:webHidden/>
               </w:rPr>
-              <w:t>7</w:t>
+              <w:t>10</w:t>
             </w:r>
             <w:r>
               <w:rPr>
@@ -3293,7 +3253,7 @@
         </w:p>
         <w:p>
           <w:pPr>
-            <w:pStyle w:val="11"/>
+            <w:pStyle w:val="12"/>
             <w:tabs>
               <w:tab w:val="right" w:leader="dot" w:pos="8296"/>
             </w:tabs>
@@ -3303,21 +3263,20 @@
               <w:szCs w:val="22"/>
             </w:rPr>
           </w:pPr>
-          <w:hyperlink w:anchor="_Toc497549554" w:history="1">
-            <w:r>
-              <w:rPr>
-                <w:rStyle w:val="afa"/>
-                <w:noProof/>
-              </w:rPr>
-              <w:t xml:space="preserve">14 </w:t>
-            </w:r>
-            <w:r>
-              <w:rPr>
-                <w:rStyle w:val="afa"/>
-                <w:rFonts w:hint="eastAsia"/>
-                <w:noProof/>
-              </w:rPr>
-              <w:t>日程表</w:t>
+          <w:hyperlink w:anchor="_Toc504001512" w:history="1">
+            <w:r>
+              <w:rPr>
+                <w:rStyle w:val="aff5"/>
+                <w:noProof/>
+              </w:rPr>
+              <w:t xml:space="preserve">12 </w:t>
+            </w:r>
+            <w:r>
+              <w:rPr>
+                <w:rStyle w:val="aff5"/>
+                <w:noProof/>
+              </w:rPr>
+              <w:t>对供货单位的控制</w:t>
             </w:r>
             <w:r>
               <w:rPr>
@@ -3338,7 +3297,7 @@
                 <w:noProof/>
                 <w:webHidden/>
               </w:rPr>
-              <w:instrText xml:space="preserve"> PAGEREF _Toc497549554 \h </w:instrText>
+              <w:instrText xml:space="preserve"> PAGEREF _Toc504001512 \h </w:instrText>
             </w:r>
             <w:r>
               <w:rPr>
@@ -3358,7 +3317,7 @@
                 <w:noProof/>
                 <w:webHidden/>
               </w:rPr>
-              <w:t>7</w:t>
+              <w:t>10</w:t>
             </w:r>
             <w:r>
               <w:rPr>
@@ -3371,7 +3330,7 @@
         </w:p>
         <w:p>
           <w:pPr>
-            <w:pStyle w:val="11"/>
+            <w:pStyle w:val="12"/>
             <w:tabs>
               <w:tab w:val="right" w:leader="dot" w:pos="8296"/>
             </w:tabs>
@@ -3381,21 +3340,20 @@
               <w:szCs w:val="22"/>
             </w:rPr>
           </w:pPr>
-          <w:hyperlink w:anchor="_Toc497549555" w:history="1">
-            <w:r>
-              <w:rPr>
-                <w:rStyle w:val="afa"/>
-                <w:noProof/>
-              </w:rPr>
-              <w:t xml:space="preserve">15 </w:t>
-            </w:r>
-            <w:r>
-              <w:rPr>
-                <w:rStyle w:val="afa"/>
-                <w:rFonts w:hint="eastAsia"/>
-                <w:noProof/>
-              </w:rPr>
-              <w:t>注解</w:t>
+          <w:hyperlink w:anchor="_Toc504001513" w:history="1">
+            <w:r>
+              <w:rPr>
+                <w:rStyle w:val="aff5"/>
+                <w:noProof/>
+              </w:rPr>
+              <w:t xml:space="preserve">13 </w:t>
+            </w:r>
+            <w:r>
+              <w:rPr>
+                <w:rStyle w:val="aff5"/>
+                <w:noProof/>
+              </w:rPr>
+              <w:t>记录的收集、维护和保存</w:t>
             </w:r>
             <w:r>
               <w:rPr>
@@ -3416,7 +3374,7 @@
                 <w:noProof/>
                 <w:webHidden/>
               </w:rPr>
-              <w:instrText xml:space="preserve"> PAGEREF _Toc497549555 \h </w:instrText>
+              <w:instrText xml:space="preserve"> PAGEREF _Toc504001513 \h </w:instrText>
             </w:r>
             <w:r>
               <w:rPr>
@@ -3436,7 +3394,7 @@
                 <w:noProof/>
                 <w:webHidden/>
               </w:rPr>
-              <w:t>7</w:t>
+              <w:t>10</w:t>
             </w:r>
             <w:r>
               <w:rPr>
@@ -3449,7 +3407,7 @@
         </w:p>
         <w:p>
           <w:pPr>
-            <w:pStyle w:val="11"/>
+            <w:pStyle w:val="12"/>
             <w:tabs>
               <w:tab w:val="right" w:leader="dot" w:pos="8296"/>
             </w:tabs>
@@ -3459,14 +3417,20 @@
               <w:szCs w:val="22"/>
             </w:rPr>
           </w:pPr>
-          <w:hyperlink w:anchor="_Toc497549556" w:history="1">
-            <w:r>
-              <w:rPr>
-                <w:rStyle w:val="afa"/>
-                <w:rFonts w:hint="eastAsia"/>
-                <w:noProof/>
-              </w:rPr>
-              <w:t>附录</w:t>
+          <w:hyperlink w:anchor="_Toc504001514" w:history="1">
+            <w:r>
+              <w:rPr>
+                <w:rStyle w:val="aff5"/>
+                <w:noProof/>
+              </w:rPr>
+              <w:t xml:space="preserve">14 </w:t>
+            </w:r>
+            <w:r>
+              <w:rPr>
+                <w:rStyle w:val="aff5"/>
+                <w:noProof/>
+              </w:rPr>
+              <w:t>日程表</w:t>
             </w:r>
             <w:r>
               <w:rPr>
@@ -3487,7 +3451,7 @@
                 <w:noProof/>
                 <w:webHidden/>
               </w:rPr>
-              <w:instrText xml:space="preserve"> PAGEREF _Toc497549556 \h </w:instrText>
+              <w:instrText xml:space="preserve"> PAGEREF _Toc504001514 \h </w:instrText>
             </w:r>
             <w:r>
               <w:rPr>
@@ -3507,7 +3471,7 @@
                 <w:noProof/>
                 <w:webHidden/>
               </w:rPr>
-              <w:t>7</w:t>
+              <w:t>10</w:t>
             </w:r>
             <w:r>
               <w:rPr>
@@ -3520,7 +3484,7 @@
         </w:p>
         <w:p>
           <w:pPr>
-            <w:pStyle w:val="20"/>
+            <w:pStyle w:val="12"/>
             <w:tabs>
               <w:tab w:val="right" w:leader="dot" w:pos="8296"/>
             </w:tabs>
@@ -3530,29 +3494,20 @@
               <w:szCs w:val="22"/>
             </w:rPr>
           </w:pPr>
-          <w:hyperlink w:anchor="_Toc497549557" w:history="1">
-            <w:r>
-              <w:rPr>
-                <w:rStyle w:val="afa"/>
-                <w:rFonts w:hint="eastAsia"/>
-                <w:noProof/>
-              </w:rPr>
-              <w:t>附表</w:t>
-            </w:r>
-            <w:r>
-              <w:rPr>
-                <w:rStyle w:val="afa"/>
-                <w:noProof/>
-              </w:rPr>
-              <w:t>1</w:t>
-            </w:r>
-            <w:r>
-              <w:rPr>
-                <w:rStyle w:val="afa"/>
-                <w:rFonts w:hint="eastAsia"/>
-                <w:noProof/>
-              </w:rPr>
-              <w:t>：问题报告单</w:t>
+          <w:hyperlink w:anchor="_Toc504001515" w:history="1">
+            <w:r>
+              <w:rPr>
+                <w:rStyle w:val="aff5"/>
+                <w:noProof/>
+              </w:rPr>
+              <w:t xml:space="preserve">15 </w:t>
+            </w:r>
+            <w:r>
+              <w:rPr>
+                <w:rStyle w:val="aff5"/>
+                <w:noProof/>
+              </w:rPr>
+              <w:t>注解</w:t>
             </w:r>
             <w:r>
               <w:rPr>
@@ -3573,7 +3528,7 @@
                 <w:noProof/>
                 <w:webHidden/>
               </w:rPr>
-              <w:instrText xml:space="preserve"> PAGEREF _Toc497549557 \h </w:instrText>
+              <w:instrText xml:space="preserve"> PAGEREF _Toc504001515 \h </w:instrText>
             </w:r>
             <w:r>
               <w:rPr>
@@ -3593,7 +3548,7 @@
                 <w:noProof/>
                 <w:webHidden/>
               </w:rPr>
-              <w:t>7</w:t>
+              <w:t>11</w:t>
             </w:r>
             <w:r>
               <w:rPr>
@@ -3606,7 +3561,7 @@
         </w:p>
         <w:p>
           <w:pPr>
-            <w:pStyle w:val="20"/>
+            <w:pStyle w:val="12"/>
             <w:tabs>
               <w:tab w:val="right" w:leader="dot" w:pos="8296"/>
             </w:tabs>
@@ -3616,29 +3571,13 @@
               <w:szCs w:val="22"/>
             </w:rPr>
           </w:pPr>
-          <w:hyperlink w:anchor="_Toc497549558" w:history="1">
-            <w:r>
-              <w:rPr>
-                <w:rStyle w:val="afa"/>
-                <w:rFonts w:hint="eastAsia"/>
-                <w:noProof/>
-              </w:rPr>
-              <w:t>附表</w:t>
-            </w:r>
-            <w:r>
-              <w:rPr>
-                <w:rStyle w:val="afa"/>
-                <w:noProof/>
-              </w:rPr>
-              <w:t>2</w:t>
-            </w:r>
-            <w:r>
-              <w:rPr>
-                <w:rStyle w:val="afa"/>
-                <w:rFonts w:hint="eastAsia"/>
-                <w:noProof/>
-              </w:rPr>
-              <w:t>：设计变更报告单</w:t>
+          <w:hyperlink w:anchor="_Toc504001516" w:history="1">
+            <w:r>
+              <w:rPr>
+                <w:rStyle w:val="aff5"/>
+                <w:noProof/>
+              </w:rPr>
+              <w:t>附录</w:t>
             </w:r>
             <w:r>
               <w:rPr>
@@ -3659,7 +3598,7 @@
                 <w:noProof/>
                 <w:webHidden/>
               </w:rPr>
-              <w:instrText xml:space="preserve"> PAGEREF _Toc497549558 \h </w:instrText>
+              <w:instrText xml:space="preserve"> PAGEREF _Toc504001516 \h </w:instrText>
             </w:r>
             <w:r>
               <w:rPr>
@@ -3679,7 +3618,7 @@
                 <w:noProof/>
                 <w:webHidden/>
               </w:rPr>
-              <w:t>8</w:t>
+              <w:t>11</w:t>
             </w:r>
             <w:r>
               <w:rPr>
@@ -3692,7 +3631,7 @@
         </w:p>
         <w:p>
           <w:pPr>
-            <w:pStyle w:val="20"/>
+            <w:pStyle w:val="21"/>
             <w:tabs>
               <w:tab w:val="right" w:leader="dot" w:pos="8296"/>
             </w:tabs>
@@ -3702,29 +3641,27 @@
               <w:szCs w:val="22"/>
             </w:rPr>
           </w:pPr>
-          <w:hyperlink w:anchor="_Toc497549559" w:history="1">
-            <w:r>
-              <w:rPr>
-                <w:rStyle w:val="afa"/>
-                <w:rFonts w:hint="eastAsia"/>
+          <w:hyperlink w:anchor="_Toc504001517" w:history="1">
+            <w:r>
+              <w:rPr>
+                <w:rStyle w:val="aff5"/>
                 <w:noProof/>
               </w:rPr>
               <w:t>附表</w:t>
             </w:r>
             <w:r>
               <w:rPr>
-                <w:rStyle w:val="afa"/>
-                <w:noProof/>
-              </w:rPr>
-              <w:t>3</w:t>
-            </w:r>
-            <w:r>
-              <w:rPr>
-                <w:rStyle w:val="afa"/>
-                <w:rFonts w:hint="eastAsia"/>
-                <w:noProof/>
-              </w:rPr>
-              <w:t>：计划修订申请单</w:t>
+                <w:rStyle w:val="aff5"/>
+                <w:noProof/>
+              </w:rPr>
+              <w:t>1</w:t>
+            </w:r>
+            <w:r>
+              <w:rPr>
+                <w:rStyle w:val="aff5"/>
+                <w:noProof/>
+              </w:rPr>
+              <w:t>：问题报告单</w:t>
             </w:r>
             <w:r>
               <w:rPr>
@@ -3745,7 +3682,7 @@
                 <w:noProof/>
                 <w:webHidden/>
               </w:rPr>
-              <w:instrText xml:space="preserve"> PAGEREF _Toc497549559 \h </w:instrText>
+              <w:instrText xml:space="preserve"> PAGEREF _Toc504001517 \h </w:instrText>
             </w:r>
             <w:r>
               <w:rPr>
@@ -3765,7 +3702,7 @@
                 <w:noProof/>
                 <w:webHidden/>
               </w:rPr>
-              <w:t>8</w:t>
+              <w:t>11</w:t>
             </w:r>
             <w:r>
               <w:rPr>
@@ -3778,7 +3715,7 @@
         </w:p>
         <w:p>
           <w:pPr>
-            <w:pStyle w:val="20"/>
+            <w:pStyle w:val="21"/>
             <w:tabs>
               <w:tab w:val="right" w:leader="dot" w:pos="8296"/>
             </w:tabs>
@@ -3788,29 +3725,27 @@
               <w:szCs w:val="22"/>
             </w:rPr>
           </w:pPr>
-          <w:hyperlink w:anchor="_Toc497549560" w:history="1">
-            <w:r>
-              <w:rPr>
-                <w:rStyle w:val="afa"/>
-                <w:rFonts w:hint="eastAsia"/>
+          <w:hyperlink w:anchor="_Toc504001518" w:history="1">
+            <w:r>
+              <w:rPr>
+                <w:rStyle w:val="aff5"/>
                 <w:noProof/>
               </w:rPr>
               <w:t>附表</w:t>
             </w:r>
             <w:r>
               <w:rPr>
-                <w:rStyle w:val="afa"/>
-                <w:noProof/>
-              </w:rPr>
-              <w:t>4</w:t>
-            </w:r>
-            <w:r>
-              <w:rPr>
-                <w:rStyle w:val="afa"/>
-                <w:rFonts w:hint="eastAsia"/>
-                <w:noProof/>
-              </w:rPr>
-              <w:t>：设计评审报告</w:t>
+                <w:rStyle w:val="aff5"/>
+                <w:noProof/>
+              </w:rPr>
+              <w:t>2</w:t>
+            </w:r>
+            <w:r>
+              <w:rPr>
+                <w:rStyle w:val="aff5"/>
+                <w:noProof/>
+              </w:rPr>
+              <w:t>：设计变更报告单</w:t>
             </w:r>
             <w:r>
               <w:rPr>
@@ -3831,7 +3766,7 @@
                 <w:noProof/>
                 <w:webHidden/>
               </w:rPr>
-              <w:instrText xml:space="preserve"> PAGEREF _Toc497549560 \h </w:instrText>
+              <w:instrText xml:space="preserve"> PAGEREF _Toc504001518 \h </w:instrText>
             </w:r>
             <w:r>
               <w:rPr>
@@ -3851,7 +3786,7 @@
                 <w:noProof/>
                 <w:webHidden/>
               </w:rPr>
-              <w:t>9</w:t>
+              <w:t>11</w:t>
             </w:r>
             <w:r>
               <w:rPr>
@@ -3864,7 +3799,7 @@
         </w:p>
         <w:p>
           <w:pPr>
-            <w:pStyle w:val="20"/>
+            <w:pStyle w:val="21"/>
             <w:tabs>
               <w:tab w:val="right" w:leader="dot" w:pos="8296"/>
             </w:tabs>
@@ -3874,26 +3809,192 @@
               <w:szCs w:val="22"/>
             </w:rPr>
           </w:pPr>
-          <w:hyperlink w:anchor="_Toc497549561" w:history="1">
-            <w:r>
-              <w:rPr>
-                <w:rStyle w:val="afa"/>
-                <w:rFonts w:hint="eastAsia"/>
+          <w:hyperlink w:anchor="_Toc504001519" w:history="1">
+            <w:r>
+              <w:rPr>
+                <w:rStyle w:val="aff5"/>
                 <w:noProof/>
               </w:rPr>
               <w:t>附表</w:t>
             </w:r>
             <w:r>
               <w:rPr>
-                <w:rStyle w:val="afa"/>
+                <w:rStyle w:val="aff5"/>
+                <w:noProof/>
+              </w:rPr>
+              <w:t>3</w:t>
+            </w:r>
+            <w:r>
+              <w:rPr>
+                <w:rStyle w:val="aff5"/>
+                <w:noProof/>
+              </w:rPr>
+              <w:t>：计划修订申请单</w:t>
+            </w:r>
+            <w:r>
+              <w:rPr>
+                <w:noProof/>
+                <w:webHidden/>
+              </w:rPr>
+              <w:tab/>
+            </w:r>
+            <w:r>
+              <w:rPr>
+                <w:noProof/>
+                <w:webHidden/>
+              </w:rPr>
+              <w:fldChar w:fldCharType="begin"/>
+            </w:r>
+            <w:r>
+              <w:rPr>
+                <w:noProof/>
+                <w:webHidden/>
+              </w:rPr>
+              <w:instrText xml:space="preserve"> PAGEREF _Toc504001519 \h </w:instrText>
+            </w:r>
+            <w:r>
+              <w:rPr>
+                <w:noProof/>
+                <w:webHidden/>
+              </w:rPr>
+            </w:r>
+            <w:r>
+              <w:rPr>
+                <w:noProof/>
+                <w:webHidden/>
+              </w:rPr>
+              <w:fldChar w:fldCharType="separate"/>
+            </w:r>
+            <w:r>
+              <w:rPr>
+                <w:noProof/>
+                <w:webHidden/>
+              </w:rPr>
+              <w:t>12</w:t>
+            </w:r>
+            <w:r>
+              <w:rPr>
+                <w:noProof/>
+                <w:webHidden/>
+              </w:rPr>
+              <w:fldChar w:fldCharType="end"/>
+            </w:r>
+          </w:hyperlink>
+        </w:p>
+        <w:p>
+          <w:pPr>
+            <w:pStyle w:val="21"/>
+            <w:tabs>
+              <w:tab w:val="right" w:leader="dot" w:pos="8296"/>
+            </w:tabs>
+            <w:rPr>
+              <w:noProof/>
+              <w:kern w:val="2"/>
+              <w:szCs w:val="22"/>
+            </w:rPr>
+          </w:pPr>
+          <w:hyperlink w:anchor="_Toc504001520" w:history="1">
+            <w:r>
+              <w:rPr>
+                <w:rStyle w:val="aff5"/>
+                <w:noProof/>
+              </w:rPr>
+              <w:t>附表</w:t>
+            </w:r>
+            <w:r>
+              <w:rPr>
+                <w:rStyle w:val="aff5"/>
+                <w:noProof/>
+              </w:rPr>
+              <w:t>4</w:t>
+            </w:r>
+            <w:r>
+              <w:rPr>
+                <w:rStyle w:val="aff5"/>
+                <w:noProof/>
+              </w:rPr>
+              <w:t>：设计评审报告</w:t>
+            </w:r>
+            <w:r>
+              <w:rPr>
+                <w:noProof/>
+                <w:webHidden/>
+              </w:rPr>
+              <w:tab/>
+            </w:r>
+            <w:r>
+              <w:rPr>
+                <w:noProof/>
+                <w:webHidden/>
+              </w:rPr>
+              <w:fldChar w:fldCharType="begin"/>
+            </w:r>
+            <w:r>
+              <w:rPr>
+                <w:noProof/>
+                <w:webHidden/>
+              </w:rPr>
+              <w:instrText xml:space="preserve"> PAGEREF _Toc504001520 \h </w:instrText>
+            </w:r>
+            <w:r>
+              <w:rPr>
+                <w:noProof/>
+                <w:webHidden/>
+              </w:rPr>
+            </w:r>
+            <w:r>
+              <w:rPr>
+                <w:noProof/>
+                <w:webHidden/>
+              </w:rPr>
+              <w:fldChar w:fldCharType="separate"/>
+            </w:r>
+            <w:r>
+              <w:rPr>
+                <w:noProof/>
+                <w:webHidden/>
+              </w:rPr>
+              <w:t>12</w:t>
+            </w:r>
+            <w:r>
+              <w:rPr>
+                <w:noProof/>
+                <w:webHidden/>
+              </w:rPr>
+              <w:fldChar w:fldCharType="end"/>
+            </w:r>
+          </w:hyperlink>
+        </w:p>
+        <w:p>
+          <w:pPr>
+            <w:pStyle w:val="21"/>
+            <w:tabs>
+              <w:tab w:val="right" w:leader="dot" w:pos="8296"/>
+            </w:tabs>
+            <w:rPr>
+              <w:noProof/>
+              <w:kern w:val="2"/>
+              <w:szCs w:val="22"/>
+            </w:rPr>
+          </w:pPr>
+          <w:hyperlink w:anchor="_Toc504001521" w:history="1">
+            <w:r>
+              <w:rPr>
+                <w:rStyle w:val="aff5"/>
+                <w:noProof/>
+              </w:rPr>
+              <w:t>附表</w:t>
+            </w:r>
+            <w:r>
+              <w:rPr>
+                <w:rStyle w:val="aff5"/>
                 <w:noProof/>
               </w:rPr>
               <w:t>5</w:t>
             </w:r>
             <w:r>
               <w:rPr>
-                <w:rStyle w:val="afa"/>
-                <w:rFonts w:hint="eastAsia"/>
+                <w:rStyle w:val="aff5"/>
                 <w:noProof/>
               </w:rPr>
               <w:t>：评审人员名单</w:t>
@@ -3917,7 +4018,7 @@
                 <w:noProof/>
                 <w:webHidden/>
               </w:rPr>
-              <w:instrText xml:space="preserve"> PAGEREF _Toc497549561 \h </w:instrText>
+              <w:instrText xml:space="preserve"> PAGEREF _Toc504001521 \h </w:instrText>
             </w:r>
             <w:r>
               <w:rPr>
@@ -3937,7 +4038,7 @@
                 <w:noProof/>
                 <w:webHidden/>
               </w:rPr>
-              <w:t>9</w:t>
+              <w:t>13</w:t>
             </w:r>
             <w:r>
               <w:rPr>
@@ -3975,7 +4076,7 @@
         </w:numPr>
         <w:jc w:val="left"/>
       </w:pPr>
-      <w:bookmarkStart w:id="2" w:name="_Toc497549519"/>
+      <w:bookmarkStart w:id="2" w:name="_Toc504001477"/>
       <w:r>
         <w:rPr>
           <w:rFonts w:hint="eastAsia"/>
@@ -3990,11 +4091,10 @@
         <w:pStyle w:val="2"/>
         <w:jc w:val="left"/>
         <w:rPr>
-          <w:rFonts w:hint="eastAsia"/>
           <w:lang w:val="zh-CN"/>
         </w:rPr>
       </w:pPr>
-      <w:bookmarkStart w:id="3" w:name="_Toc497549520"/>
+      <w:bookmarkStart w:id="3" w:name="_Toc504001478"/>
       <w:r>
         <w:rPr>
           <w:rFonts w:hint="eastAsia"/>
@@ -4024,10 +4124,10 @@
       </w:pPr>
       <w:r>
         <w:object w:dxaOrig="6165" w:dyaOrig="2715">
-          <v:shape id="_x0000_i1032" type="#_x0000_t75" style="width:308.25pt;height:163.5pt;mso-position-vertical:absolute" o:ole="" o:allowoverlap="f">
-            <v:imagedata r:id="rId13" o:title=""/>
+          <v:shape id="_x0000_i1026" type="#_x0000_t75" style="width:308.4pt;height:163.2pt;mso-position-vertical:absolute" o:ole="" o:allowoverlap="f">
+            <v:imagedata r:id="rId12" o:title=""/>
           </v:shape>
-          <o:OLEObject Type="Embed" ProgID="Excel.Sheet.12" ShapeID="_x0000_i1032" DrawAspect="Content" ObjectID="_1576581488" r:id="rId14"/>
+          <o:OLEObject Type="Embed" ProgID="Excel.Sheet.12" ShapeID="_x0000_i1026" DrawAspect="Content" ObjectID="_1577743359" r:id="rId13"/>
         </w:object>
       </w:r>
     </w:p>
@@ -4041,7 +4141,7 @@
           <w:lang w:val="zh-CN"/>
         </w:rPr>
       </w:pPr>
-      <w:bookmarkStart w:id="4" w:name="_Toc497549521"/>
+      <w:bookmarkStart w:id="4" w:name="_Toc504001479"/>
       <w:r>
         <w:rPr>
           <w:rFonts w:hint="eastAsia"/>
@@ -4763,7 +4863,7 @@
         <w:pStyle w:val="2"/>
         <w:jc w:val="left"/>
       </w:pPr>
-      <w:bookmarkStart w:id="5" w:name="_Toc497549522"/>
+      <w:bookmarkStart w:id="5" w:name="_Toc504001480"/>
       <w:r>
         <w:rPr>
           <w:rFonts w:hint="eastAsia"/>
@@ -4893,7 +4993,7 @@
         <w:pStyle w:val="2"/>
         <w:jc w:val="left"/>
       </w:pPr>
-      <w:bookmarkStart w:id="6" w:name="_Toc497549523"/>
+      <w:bookmarkStart w:id="6" w:name="_Toc504001481"/>
       <w:r>
         <w:rPr>
           <w:rFonts w:hint="eastAsia"/>
@@ -5066,7 +5166,7 @@
         <w:pStyle w:val="2"/>
         <w:jc w:val="left"/>
       </w:pPr>
-      <w:bookmarkStart w:id="7" w:name="_Toc497549524"/>
+      <w:bookmarkStart w:id="7" w:name="_Toc504001482"/>
       <w:r>
         <w:rPr>
           <w:rFonts w:hint="eastAsia"/>
@@ -5381,7 +5481,7 @@
         </w:numPr>
         <w:jc w:val="left"/>
       </w:pPr>
-      <w:bookmarkStart w:id="8" w:name="_Toc497549525"/>
+      <w:bookmarkStart w:id="8" w:name="_Toc504001483"/>
       <w:r>
         <w:rPr>
           <w:rFonts w:hint="eastAsia"/>
@@ -5439,7 +5539,7 @@
         <w:pStyle w:val="1"/>
         <w:jc w:val="left"/>
       </w:pPr>
-      <w:bookmarkStart w:id="9" w:name="_Toc497549526"/>
+      <w:bookmarkStart w:id="9" w:name="_Toc504001484"/>
       <w:r>
         <w:rPr>
           <w:rFonts w:hint="eastAsia"/>
@@ -5462,7 +5562,7 @@
         <w:pStyle w:val="2"/>
         <w:jc w:val="left"/>
       </w:pPr>
-      <w:bookmarkStart w:id="10" w:name="_Toc497549527"/>
+      <w:bookmarkStart w:id="10" w:name="_Toc504001485"/>
       <w:r>
         <w:rPr>
           <w:rFonts w:hint="eastAsia"/>
@@ -5824,7 +5924,7 @@
           <w:color w:val="000000"/>
         </w:rPr>
       </w:pPr>
-      <w:bookmarkStart w:id="11" w:name="_Toc497549528"/>
+      <w:bookmarkStart w:id="11" w:name="_Toc504001486"/>
       <w:r>
         <w:rPr>
           <w:rFonts w:hint="eastAsia"/>
@@ -6257,7 +6357,7 @@
           <w:color w:val="000000"/>
         </w:rPr>
       </w:pPr>
-      <w:bookmarkStart w:id="12" w:name="_Toc497549529"/>
+      <w:bookmarkStart w:id="12" w:name="_Toc504001487"/>
       <w:r>
         <w:rPr>
           <w:rFonts w:hint="eastAsia"/>
@@ -6284,7 +6384,7 @@
     </w:p>
     <w:tbl>
       <w:tblPr>
-        <w:tblStyle w:val="GridTableLight"/>
+        <w:tblStyle w:val="13"/>
         <w:tblW w:w="11400" w:type="dxa"/>
         <w:tblInd w:w="-1295" w:type="dxa"/>
         <w:tblLook w:val="04A0" w:firstRow="1" w:lastRow="0" w:firstColumn="1" w:lastColumn="0" w:noHBand="0" w:noVBand="1"/>
@@ -6941,7 +7041,7 @@
           <w:p>
             <w:pPr>
               <w:rPr>
-                <w:rFonts w:asciiTheme="minorEastAsia" w:hAnsiTheme="minorEastAsia" w:hint="eastAsia"/>
+                <w:rFonts w:asciiTheme="minorEastAsia" w:hAnsiTheme="minorEastAsia"/>
                 <w:color w:val="000000"/>
               </w:rPr>
             </w:pPr>
@@ -6959,11 +7059,6 @@
             <w:tcW w:w="1898" w:type="dxa"/>
           </w:tcPr>
           <w:p>
-            <w:pPr>
-              <w:rPr>
-                <w:rFonts w:hint="eastAsia"/>
-              </w:rPr>
-            </w:pPr>
             <w:r>
               <w:rPr>
                 <w:rFonts w:hint="eastAsia"/>
@@ -6977,11 +7072,6 @@
             <w:tcW w:w="1901" w:type="dxa"/>
           </w:tcPr>
           <w:p>
-            <w:pPr>
-              <w:rPr>
-                <w:rFonts w:hint="eastAsia"/>
-              </w:rPr>
-            </w:pPr>
             <w:r>
               <w:rPr>
                 <w:rFonts w:hint="eastAsia"/>
@@ -6995,11 +7085,6 @@
             <w:tcW w:w="1901" w:type="dxa"/>
           </w:tcPr>
           <w:p>
-            <w:pPr>
-              <w:rPr>
-                <w:rFonts w:hint="eastAsia"/>
-              </w:rPr>
-            </w:pPr>
             <w:r>
               <w:rPr>
                 <w:rFonts w:hint="eastAsia"/>
@@ -7037,11 +7122,6 @@
             <w:tcW w:w="1901" w:type="dxa"/>
           </w:tcPr>
           <w:p>
-            <w:pPr>
-              <w:rPr>
-                <w:rFonts w:hint="eastAsia"/>
-              </w:rPr>
-            </w:pPr>
             <w:r>
               <w:rPr>
                 <w:rFonts w:hint="eastAsia"/>
@@ -7067,11 +7147,6 @@
             <w:tcW w:w="1901" w:type="dxa"/>
           </w:tcPr>
           <w:p>
-            <w:pPr>
-              <w:rPr>
-                <w:rFonts w:hint="eastAsia"/>
-              </w:rPr>
-            </w:pPr>
             <w:r>
               <w:rPr>
                 <w:rFonts w:hint="eastAsia"/>
@@ -7326,7 +7401,120 @@
           <w:tcPr>
             <w:tcW w:w="1898" w:type="dxa"/>
           </w:tcPr>
+          <w:p>
+            <w:r>
+              <w:rPr>
+                <w:rFonts w:hint="eastAsia"/>
+              </w:rPr>
+              <w:t>3</w:t>
+            </w:r>
+            <w:r>
+              <w:rPr>
+                <w:rFonts w:hint="eastAsia"/>
+              </w:rPr>
+              <w:t>、</w:t>
+            </w:r>
+            <w:r>
+              <w:rPr>
+                <w:rFonts w:hint="eastAsia"/>
+              </w:rPr>
+              <w:t>4</w:t>
+            </w:r>
+          </w:p>
+        </w:tc>
+        <w:tc>
+          <w:tcPr>
+            <w:tcW w:w="1901" w:type="dxa"/>
+          </w:tcPr>
           <w:p/>
+        </w:tc>
+        <w:tc>
+          <w:tcPr>
+            <w:tcW w:w="1901" w:type="dxa"/>
+          </w:tcPr>
+          <w:p/>
+        </w:tc>
+        <w:tc>
+          <w:tcPr>
+            <w:tcW w:w="1901" w:type="dxa"/>
+          </w:tcPr>
+          <w:p/>
+        </w:tc>
+        <w:tc>
+          <w:tcPr>
+            <w:tcW w:w="1901" w:type="dxa"/>
+          </w:tcPr>
+          <w:p>
+            <w:r>
+              <w:rPr>
+                <w:rFonts w:hint="eastAsia"/>
+              </w:rPr>
+              <w:t>1</w:t>
+            </w:r>
+            <w:r>
+              <w:rPr>
+                <w:rFonts w:hint="eastAsia"/>
+              </w:rPr>
+              <w:t>、</w:t>
+            </w:r>
+            <w:r>
+              <w:rPr>
+                <w:rFonts w:hint="eastAsia"/>
+              </w:rPr>
+              <w:t>2</w:t>
+            </w:r>
+          </w:p>
+        </w:tc>
+      </w:tr>
+      <w:tr>
+        <w:trPr>
+          <w:trHeight w:val="355"/>
+        </w:trPr>
+        <w:tc>
+          <w:tcPr>
+            <w:tcW w:w="1898" w:type="dxa"/>
+          </w:tcPr>
+          <w:p>
+            <w:pPr>
+              <w:rPr>
+                <w:rFonts w:asciiTheme="minorEastAsia" w:hAnsiTheme="minorEastAsia"/>
+                <w:color w:val="000000"/>
+              </w:rPr>
+            </w:pPr>
+            <w:r>
+              <w:rPr>
+                <w:rFonts w:asciiTheme="minorEastAsia" w:hAnsiTheme="minorEastAsia" w:hint="eastAsia"/>
+                <w:color w:val="000000"/>
+                <w:spacing w:val="-12"/>
+              </w:rPr>
+              <w:t>《软件概要设计说明》</w:t>
+            </w:r>
+          </w:p>
+        </w:tc>
+        <w:tc>
+          <w:tcPr>
+            <w:tcW w:w="1898" w:type="dxa"/>
+          </w:tcPr>
+          <w:p>
+            <w:r>
+              <w:rPr>
+                <w:rFonts w:hint="eastAsia"/>
+              </w:rPr>
+              <w:t>1</w:t>
+            </w:r>
+            <w:r>
+              <w:rPr>
+                <w:rFonts w:hint="eastAsia"/>
+              </w:rPr>
+              <w:t>、</w:t>
+            </w:r>
+            <w:r>
+              <w:rPr>
+                <w:rFonts w:hint="eastAsia"/>
+              </w:rPr>
+              <w:t>2</w:t>
+            </w:r>
+          </w:p>
         </w:tc>
         <w:tc>
           <w:tcPr>
@@ -7374,13 +7562,26 @@
                 <w:color w:val="000000"/>
                 <w:spacing w:val="-12"/>
               </w:rPr>
-              <w:t>《软件概要设计说明》</w:t>
+              <w:t>《测试计划》</w:t>
             </w:r>
           </w:p>
         </w:tc>
         <w:tc>
           <w:tcPr>
             <w:tcW w:w="1898" w:type="dxa"/>
+          </w:tcPr>
+          <w:p>
+            <w:r>
+              <w:rPr>
+                <w:rFonts w:hint="eastAsia"/>
+              </w:rPr>
+              <w:t>4</w:t>
+            </w:r>
+          </w:p>
+        </w:tc>
+        <w:tc>
+          <w:tcPr>
+            <w:tcW w:w="1901" w:type="dxa"/>
           </w:tcPr>
           <w:p/>
         </w:tc>
@@ -7389,6 +7590,113 @@
             <w:tcW w:w="1901" w:type="dxa"/>
           </w:tcPr>
           <w:p/>
+        </w:tc>
+        <w:tc>
+          <w:tcPr>
+            <w:tcW w:w="1901" w:type="dxa"/>
+          </w:tcPr>
+          <w:p/>
+        </w:tc>
+        <w:tc>
+          <w:tcPr>
+            <w:tcW w:w="1901" w:type="dxa"/>
+          </w:tcPr>
+          <w:p>
+            <w:r>
+              <w:rPr>
+                <w:rFonts w:hint="eastAsia"/>
+              </w:rPr>
+              <w:t>1</w:t>
+            </w:r>
+            <w:r>
+              <w:rPr>
+                <w:rFonts w:hint="eastAsia"/>
+              </w:rPr>
+              <w:t>、</w:t>
+            </w:r>
+            <w:r>
+              <w:rPr>
+                <w:rFonts w:hint="eastAsia"/>
+              </w:rPr>
+              <w:t>2</w:t>
+            </w:r>
+          </w:p>
+        </w:tc>
+      </w:tr>
+      <w:tr>
+        <w:trPr>
+          <w:trHeight w:val="355"/>
+        </w:trPr>
+        <w:tc>
+          <w:tcPr>
+            <w:tcW w:w="1898" w:type="dxa"/>
+          </w:tcPr>
+          <w:p>
+            <w:pPr>
+              <w:rPr>
+                <w:rFonts w:asciiTheme="minorEastAsia" w:hAnsiTheme="minorEastAsia"/>
+                <w:color w:val="000000"/>
+              </w:rPr>
+            </w:pPr>
+            <w:r>
+              <w:rPr>
+                <w:rFonts w:asciiTheme="minorEastAsia" w:hAnsiTheme="minorEastAsia" w:hint="eastAsia"/>
+                <w:color w:val="000000"/>
+                <w:spacing w:val="-12"/>
+                <w:sz w:val="24"/>
+                <w:szCs w:val="24"/>
+              </w:rPr>
+              <w:t>《培训</w:t>
+            </w:r>
+            <w:r>
+              <w:rPr>
+                <w:rFonts w:asciiTheme="minorEastAsia" w:hAnsiTheme="minorEastAsia" w:cs="宋体" w:hint="eastAsia"/>
+                <w:color w:val="000000"/>
+                <w:spacing w:val="-12"/>
+                <w:sz w:val="24"/>
+                <w:szCs w:val="24"/>
+              </w:rPr>
+              <w:t>计划》</w:t>
+            </w:r>
+          </w:p>
+        </w:tc>
+        <w:tc>
+          <w:tcPr>
+            <w:tcW w:w="1898" w:type="dxa"/>
+          </w:tcPr>
+          <w:p>
+            <w:r>
+              <w:rPr>
+                <w:rFonts w:hint="eastAsia"/>
+              </w:rPr>
+              <w:t>4</w:t>
+            </w:r>
+          </w:p>
+        </w:tc>
+        <w:tc>
+          <w:tcPr>
+            <w:tcW w:w="1901" w:type="dxa"/>
+          </w:tcPr>
+          <w:p>
+            <w:r>
+              <w:rPr>
+                <w:rFonts w:hint="eastAsia"/>
+              </w:rPr>
+              <w:t>1</w:t>
+            </w:r>
+            <w:r>
+              <w:rPr>
+                <w:rFonts w:hint="eastAsia"/>
+              </w:rPr>
+              <w:t>、</w:t>
+            </w:r>
+            <w:r>
+              <w:rPr>
+                <w:rFonts w:hint="eastAsia"/>
+              </w:rPr>
+              <w:t>2</w:t>
+            </w:r>
+          </w:p>
         </w:tc>
         <w:tc>
           <w:tcPr>
@@ -7429,8 +7737,20 @@
                 <w:rFonts w:asciiTheme="minorEastAsia" w:hAnsiTheme="minorEastAsia" w:hint="eastAsia"/>
                 <w:color w:val="000000"/>
                 <w:spacing w:val="-12"/>
-              </w:rPr>
-              <w:t>《测试计划》</w:t>
+                <w:sz w:val="24"/>
+                <w:szCs w:val="24"/>
+              </w:rPr>
+              <w:t>《系统</w:t>
+            </w:r>
+            <w:r>
+              <w:rPr>
+                <w:rFonts w:asciiTheme="minorEastAsia" w:hAnsiTheme="minorEastAsia" w:cs="宋体" w:hint="eastAsia"/>
+                <w:color w:val="000000"/>
+                <w:spacing w:val="-12"/>
+                <w:sz w:val="24"/>
+                <w:szCs w:val="24"/>
+              </w:rPr>
+              <w:t>维护计划》</w:t>
             </w:r>
           </w:p>
         </w:tc>
@@ -7438,7 +7758,14 @@
           <w:tcPr>
             <w:tcW w:w="1898" w:type="dxa"/>
           </w:tcPr>
-          <w:p/>
+          <w:p>
+            <w:r>
+              <w:rPr>
+                <w:rFonts w:hint="eastAsia"/>
+              </w:rPr>
+              <w:t>4</w:t>
+            </w:r>
+          </w:p>
         </w:tc>
         <w:tc>
           <w:tcPr>
@@ -7450,7 +7777,26 @@
           <w:tcPr>
             <w:tcW w:w="1901" w:type="dxa"/>
           </w:tcPr>
-          <w:p/>
+          <w:p>
+            <w:r>
+              <w:rPr>
+                <w:rFonts w:hint="eastAsia"/>
+              </w:rPr>
+              <w:t>1</w:t>
+            </w:r>
+            <w:r>
+              <w:rPr>
+                <w:rFonts w:hint="eastAsia"/>
+              </w:rPr>
+              <w:t>、</w:t>
+            </w:r>
+            <w:r>
+              <w:rPr>
+                <w:rFonts w:hint="eastAsia"/>
+              </w:rPr>
+              <w:t>2</w:t>
+            </w:r>
+          </w:p>
         </w:tc>
         <w:tc>
           <w:tcPr>
@@ -7488,7 +7834,7 @@
                 <w:sz w:val="24"/>
                 <w:szCs w:val="24"/>
               </w:rPr>
-              <w:t>《培训</w:t>
+              <w:t>《项目总</w:t>
             </w:r>
             <w:r>
               <w:rPr>
@@ -7498,7 +7844,7 @@
                 <w:sz w:val="24"/>
                 <w:szCs w:val="24"/>
               </w:rPr>
-              <w:t>计划》</w:t>
+              <w:t>结报告》</w:t>
             </w:r>
           </w:p>
         </w:tc>
@@ -7506,143 +7852,26 @@
           <w:tcPr>
             <w:tcW w:w="1898" w:type="dxa"/>
           </w:tcPr>
-          <w:p/>
-        </w:tc>
-        <w:tc>
-          <w:tcPr>
-            <w:tcW w:w="1901" w:type="dxa"/>
-          </w:tcPr>
-          <w:p/>
-        </w:tc>
-        <w:tc>
-          <w:tcPr>
-            <w:tcW w:w="1901" w:type="dxa"/>
-          </w:tcPr>
-          <w:p/>
-        </w:tc>
-        <w:tc>
-          <w:tcPr>
-            <w:tcW w:w="1901" w:type="dxa"/>
-          </w:tcPr>
-          <w:p/>
-        </w:tc>
-        <w:tc>
-          <w:tcPr>
-            <w:tcW w:w="1901" w:type="dxa"/>
-          </w:tcPr>
-          <w:p/>
-        </w:tc>
-      </w:tr>
-      <w:tr>
-        <w:trPr>
-          <w:trHeight w:val="355"/>
-        </w:trPr>
-        <w:tc>
-          <w:tcPr>
-            <w:tcW w:w="1898" w:type="dxa"/>
-          </w:tcPr>
           <w:p>
-            <w:pPr>
-              <w:rPr>
-                <w:rFonts w:asciiTheme="minorEastAsia" w:hAnsiTheme="minorEastAsia"/>
-                <w:color w:val="000000"/>
-              </w:rPr>
-            </w:pPr>
-            <w:r>
-              <w:rPr>
-                <w:rFonts w:asciiTheme="minorEastAsia" w:hAnsiTheme="minorEastAsia" w:hint="eastAsia"/>
-                <w:color w:val="000000"/>
-                <w:spacing w:val="-12"/>
-                <w:sz w:val="24"/>
-                <w:szCs w:val="24"/>
-              </w:rPr>
-              <w:t>《系统</w:t>
-            </w:r>
-            <w:r>
-              <w:rPr>
-                <w:rFonts w:asciiTheme="minorEastAsia" w:hAnsiTheme="minorEastAsia" w:cs="宋体" w:hint="eastAsia"/>
-                <w:color w:val="000000"/>
-                <w:spacing w:val="-12"/>
-                <w:sz w:val="24"/>
-                <w:szCs w:val="24"/>
-              </w:rPr>
-              <w:t>维护计划》</w:t>
+            <w:r>
+              <w:rPr>
+                <w:rFonts w:hint="eastAsia"/>
+              </w:rPr>
+              <w:t>1</w:t>
+            </w:r>
+            <w:r>
+              <w:rPr>
+                <w:rFonts w:hint="eastAsia"/>
+              </w:rPr>
+              <w:t>、</w:t>
+            </w:r>
+            <w:r>
+              <w:rPr>
+                <w:rFonts w:hint="eastAsia"/>
+              </w:rPr>
+              <w:t>2</w:t>
             </w:r>
           </w:p>
-        </w:tc>
-        <w:tc>
-          <w:tcPr>
-            <w:tcW w:w="1898" w:type="dxa"/>
-          </w:tcPr>
-          <w:p/>
-        </w:tc>
-        <w:tc>
-          <w:tcPr>
-            <w:tcW w:w="1901" w:type="dxa"/>
-          </w:tcPr>
-          <w:p/>
-        </w:tc>
-        <w:tc>
-          <w:tcPr>
-            <w:tcW w:w="1901" w:type="dxa"/>
-          </w:tcPr>
-          <w:p/>
-        </w:tc>
-        <w:tc>
-          <w:tcPr>
-            <w:tcW w:w="1901" w:type="dxa"/>
-          </w:tcPr>
-          <w:p/>
-        </w:tc>
-        <w:tc>
-          <w:tcPr>
-            <w:tcW w:w="1901" w:type="dxa"/>
-          </w:tcPr>
-          <w:p/>
-        </w:tc>
-      </w:tr>
-      <w:tr>
-        <w:trPr>
-          <w:trHeight w:val="355"/>
-        </w:trPr>
-        <w:tc>
-          <w:tcPr>
-            <w:tcW w:w="1898" w:type="dxa"/>
-          </w:tcPr>
-          <w:p>
-            <w:pPr>
-              <w:rPr>
-                <w:rFonts w:asciiTheme="minorEastAsia" w:hAnsiTheme="minorEastAsia"/>
-                <w:color w:val="000000"/>
-              </w:rPr>
-            </w:pPr>
-            <w:r>
-              <w:rPr>
-                <w:rFonts w:asciiTheme="minorEastAsia" w:hAnsiTheme="minorEastAsia" w:hint="eastAsia"/>
-                <w:color w:val="000000"/>
-                <w:spacing w:val="-12"/>
-                <w:sz w:val="24"/>
-                <w:szCs w:val="24"/>
-              </w:rPr>
-              <w:t>《项目总</w:t>
-            </w:r>
-            <w:r>
-              <w:rPr>
-                <w:rFonts w:asciiTheme="minorEastAsia" w:hAnsiTheme="minorEastAsia" w:cs="宋体" w:hint="eastAsia"/>
-                <w:color w:val="000000"/>
-                <w:spacing w:val="-12"/>
-                <w:sz w:val="24"/>
-                <w:szCs w:val="24"/>
-              </w:rPr>
-              <w:t>结报告》</w:t>
-            </w:r>
-          </w:p>
-        </w:tc>
-        <w:tc>
-          <w:tcPr>
-            <w:tcW w:w="1898" w:type="dxa"/>
-          </w:tcPr>
-          <w:p/>
         </w:tc>
         <w:tc>
           <w:tcPr>
@@ -7837,7 +8066,7 @@
         <w:pStyle w:val="1"/>
         <w:jc w:val="left"/>
       </w:pPr>
-      <w:bookmarkStart w:id="13" w:name="_Toc497549530"/>
+      <w:bookmarkStart w:id="13" w:name="_Toc504001488"/>
       <w:r>
         <w:rPr>
           <w:rFonts w:hint="eastAsia"/>
@@ -7861,7 +8090,7 @@
         <w:pStyle w:val="2"/>
         <w:jc w:val="left"/>
       </w:pPr>
-      <w:bookmarkStart w:id="14" w:name="_Toc497549531"/>
+      <w:bookmarkStart w:id="14" w:name="_Toc504001489"/>
       <w:r>
         <w:rPr>
           <w:rFonts w:hint="eastAsia"/>
@@ -7949,7 +8178,6 @@
         </w:rPr>
         <w:t>的基本文档</w:t>
       </w:r>
-      <w:bookmarkStart w:id="15" w:name="_Toc497549532"/>
       <w:r>
         <w:rPr>
           <w:rFonts w:hint="eastAsia"/>
@@ -7990,6 +8218,7 @@
         <w:pStyle w:val="2"/>
         <w:jc w:val="left"/>
       </w:pPr>
+      <w:bookmarkStart w:id="15" w:name="_Toc504001490"/>
       <w:r>
         <w:rPr>
           <w:rFonts w:hint="eastAsia"/>
@@ -8114,7 +8343,7 @@
         <w:pStyle w:val="2"/>
         <w:jc w:val="left"/>
       </w:pPr>
-      <w:bookmarkStart w:id="16" w:name="_Toc497549533"/>
+      <w:bookmarkStart w:id="16" w:name="_Toc504001491"/>
       <w:r>
         <w:rPr>
           <w:rFonts w:hint="eastAsia"/>
@@ -8290,7 +8519,7 @@
         <w:pStyle w:val="1"/>
         <w:jc w:val="left"/>
       </w:pPr>
-      <w:bookmarkStart w:id="17" w:name="_Toc497549534"/>
+      <w:bookmarkStart w:id="17" w:name="_Toc504001492"/>
       <w:r>
         <w:rPr>
           <w:rFonts w:hint="eastAsia"/>
@@ -8470,7 +8699,7 @@
         <w:pStyle w:val="1"/>
         <w:jc w:val="left"/>
       </w:pPr>
-      <w:bookmarkStart w:id="18" w:name="_Toc497549535"/>
+      <w:bookmarkStart w:id="18" w:name="_Toc504001493"/>
       <w:r>
         <w:t xml:space="preserve">6 </w:t>
       </w:r>
@@ -8490,7 +8719,7 @@
         <w:pStyle w:val="2"/>
         <w:jc w:val="left"/>
       </w:pPr>
-      <w:bookmarkStart w:id="19" w:name="_Toc497549536"/>
+      <w:bookmarkStart w:id="19" w:name="_Toc504001494"/>
       <w:r>
         <w:rPr>
           <w:rFonts w:hint="eastAsia"/>
@@ -8697,7 +8926,7 @@
         <w:pStyle w:val="2"/>
         <w:jc w:val="left"/>
       </w:pPr>
-      <w:bookmarkStart w:id="20" w:name="_Toc497549537"/>
+      <w:bookmarkStart w:id="20" w:name="_Toc504001495"/>
       <w:r>
         <w:rPr>
           <w:rFonts w:hint="eastAsia"/>
@@ -8890,7 +9119,7 @@
         </w:tabs>
         <w:jc w:val="left"/>
       </w:pPr>
-      <w:bookmarkStart w:id="21" w:name="_Toc497549538"/>
+      <w:bookmarkStart w:id="21" w:name="_Toc504001496"/>
       <w:r>
         <w:rPr>
           <w:rFonts w:hint="eastAsia"/>
@@ -9034,7 +9263,7 @@
         <w:pStyle w:val="2"/>
         <w:jc w:val="left"/>
       </w:pPr>
-      <w:bookmarkStart w:id="22" w:name="_Toc497549539"/>
+      <w:bookmarkStart w:id="22" w:name="_Toc504001497"/>
       <w:r>
         <w:t xml:space="preserve">6.4 </w:t>
       </w:r>
@@ -9133,7 +9362,7 @@
         <w:pStyle w:val="2"/>
         <w:jc w:val="left"/>
       </w:pPr>
-      <w:bookmarkStart w:id="23" w:name="_Toc497549540"/>
+      <w:bookmarkStart w:id="23" w:name="_Toc504001498"/>
       <w:r>
         <w:t xml:space="preserve">6.5 </w:t>
       </w:r>
@@ -9254,7 +9483,7 @@
         <w:pStyle w:val="2"/>
         <w:jc w:val="left"/>
       </w:pPr>
-      <w:bookmarkStart w:id="24" w:name="_Toc497549541"/>
+      <w:bookmarkStart w:id="24" w:name="_Toc504001499"/>
       <w:r>
         <w:rPr>
           <w:rFonts w:hint="eastAsia"/>
@@ -9386,7 +9615,7 @@
         <w:pStyle w:val="2"/>
         <w:jc w:val="left"/>
       </w:pPr>
-      <w:bookmarkStart w:id="25" w:name="_Toc497549542"/>
+      <w:bookmarkStart w:id="25" w:name="_Toc504001500"/>
       <w:r>
         <w:rPr>
           <w:rFonts w:hint="eastAsia"/>
@@ -9522,7 +9751,7 @@
         <w:pStyle w:val="2"/>
         <w:jc w:val="left"/>
       </w:pPr>
-      <w:bookmarkStart w:id="26" w:name="_Toc497549543"/>
+      <w:bookmarkStart w:id="26" w:name="_Toc504001501"/>
       <w:r>
         <w:t xml:space="preserve">6.8 </w:t>
       </w:r>
@@ -9666,7 +9895,7 @@
         <w:pStyle w:val="1"/>
         <w:jc w:val="left"/>
       </w:pPr>
-      <w:bookmarkStart w:id="27" w:name="_Toc497549544"/>
+      <w:bookmarkStart w:id="27" w:name="_Toc504001502"/>
       <w:r>
         <w:rPr>
           <w:rFonts w:hint="eastAsia"/>
@@ -9742,7 +9971,7 @@
         <w:pStyle w:val="1"/>
         <w:jc w:val="left"/>
       </w:pPr>
-      <w:bookmarkStart w:id="28" w:name="_Toc497549545"/>
+      <w:bookmarkStart w:id="28" w:name="_Toc504001503"/>
       <w:r>
         <w:t xml:space="preserve">8 </w:t>
       </w:r>
@@ -9762,7 +9991,7 @@
         <w:pStyle w:val="2"/>
         <w:jc w:val="left"/>
       </w:pPr>
-      <w:bookmarkStart w:id="29" w:name="_Toc497549546"/>
+      <w:bookmarkStart w:id="29" w:name="_Toc504001504"/>
       <w:r>
         <w:rPr>
           <w:rFonts w:hint="eastAsia"/>
@@ -9799,7 +10028,7 @@
         <w:pStyle w:val="2"/>
         <w:jc w:val="left"/>
       </w:pPr>
-      <w:bookmarkStart w:id="30" w:name="_Toc497549547"/>
+      <w:bookmarkStart w:id="30" w:name="_Toc504001505"/>
       <w:r>
         <w:rPr>
           <w:rFonts w:hint="eastAsia"/>
@@ -9830,7 +10059,7 @@
         <w:pStyle w:val="2"/>
         <w:jc w:val="left"/>
       </w:pPr>
-      <w:bookmarkStart w:id="31" w:name="_Toc497549548"/>
+      <w:bookmarkStart w:id="31" w:name="_Toc504001506"/>
       <w:r>
         <w:rPr>
           <w:rFonts w:hint="eastAsia"/>
@@ -9901,10 +10130,10 @@
     <w:p>
       <w:r>
         <w:object w:dxaOrig="6795" w:dyaOrig="1095">
-          <v:shape id="_x0000_i1026" type="#_x0000_t75" style="width:339.75pt;height:54.75pt" o:ole="">
-            <v:imagedata r:id="rId15" o:title=""/>
+          <v:shape id="_x0000_i1027" type="#_x0000_t75" style="width:339.6pt;height:54.6pt" o:ole="">
+            <v:imagedata r:id="rId14" o:title=""/>
           </v:shape>
-          <o:OLEObject Type="Embed" ProgID="Excel.Sheet.12" ShapeID="_x0000_i1026" DrawAspect="Content" ObjectID="_1576581489" r:id="rId16"/>
+          <o:OLEObject Type="Embed" ProgID="Excel.Sheet.12" ShapeID="_x0000_i1027" DrawAspect="Content" ObjectID="_1577743360" r:id="rId15"/>
         </w:object>
       </w:r>
     </w:p>
@@ -9913,7 +10142,7 @@
         <w:pStyle w:val="1"/>
         <w:jc w:val="left"/>
       </w:pPr>
-      <w:bookmarkStart w:id="33" w:name="_Toc497549549"/>
+      <w:bookmarkStart w:id="33" w:name="_Toc504001507"/>
       <w:r>
         <w:t xml:space="preserve">9 </w:t>
       </w:r>
@@ -9933,6 +10162,7 @@
         <w:pStyle w:val="2"/>
         <w:jc w:val="left"/>
       </w:pPr>
+      <w:bookmarkStart w:id="34" w:name="_Toc504001508"/>
       <w:r>
         <w:rPr>
           <w:rFonts w:hint="eastAsia"/>
@@ -9948,6 +10178,7 @@
         </w:rPr>
         <w:t>单人操作的文件</w:t>
       </w:r>
+      <w:bookmarkEnd w:id="34"/>
     </w:p>
     <w:p>
       <w:r>
@@ -10028,6 +10259,7 @@
         <w:pStyle w:val="2"/>
         <w:jc w:val="left"/>
       </w:pPr>
+      <w:bookmarkStart w:id="35" w:name="_Toc504001509"/>
       <w:r>
         <w:rPr>
           <w:rFonts w:hint="eastAsia"/>
@@ -10043,6 +10275,7 @@
         </w:rPr>
         <w:t>多人操作的文件</w:t>
       </w:r>
+      <w:bookmarkEnd w:id="35"/>
     </w:p>
     <w:p>
       <w:r>
@@ -10094,7 +10327,7 @@
         <w:pStyle w:val="1"/>
         <w:jc w:val="left"/>
       </w:pPr>
-      <w:bookmarkStart w:id="34" w:name="_Toc497549550"/>
+      <w:bookmarkStart w:id="36" w:name="_Toc504001510"/>
       <w:r>
         <w:rPr>
           <w:rFonts w:hint="eastAsia"/>
@@ -10110,7 +10343,7 @@
       <w:r>
         <w:t>、技术和方法</w:t>
       </w:r>
-      <w:bookmarkEnd w:id="34"/>
+      <w:bookmarkEnd w:id="36"/>
     </w:p>
     <w:p>
       <w:pPr>
@@ -10378,7 +10611,7 @@
         <w:pStyle w:val="1"/>
         <w:jc w:val="left"/>
       </w:pPr>
-      <w:bookmarkStart w:id="35" w:name="_Toc497549551"/>
+      <w:bookmarkStart w:id="37" w:name="_Toc504001511"/>
       <w:r>
         <w:rPr>
           <w:rFonts w:hint="eastAsia"/>
@@ -10393,542 +10626,17 @@
       </w:r>
       <w:r>
         <w:t>控制</w:t>
-      </w:r>
-      <w:bookmarkEnd w:id="35"/>
-    </w:p>
-    <w:p>
-      <w:pPr>
-        <w:ind w:firstLine="420"/>
-        <w:rPr>
-          <w:sz w:val="24"/>
-          <w:szCs w:val="24"/>
-        </w:rPr>
-      </w:pPr>
-      <w:r>
-        <w:rPr>
-          <w:rFonts w:hint="eastAsia"/>
-          <w:sz w:val="24"/>
-          <w:szCs w:val="24"/>
-        </w:rPr>
-        <w:t>所有</w:t>
-      </w:r>
-      <w:r>
-        <w:rPr>
-          <w:sz w:val="24"/>
-          <w:szCs w:val="24"/>
-        </w:rPr>
-        <w:t>的</w:t>
-      </w:r>
-      <w:r>
-        <w:rPr>
-          <w:rFonts w:hint="eastAsia"/>
-          <w:sz w:val="24"/>
-          <w:szCs w:val="24"/>
-        </w:rPr>
-        <w:t>文档</w:t>
-      </w:r>
-      <w:r>
-        <w:rPr>
-          <w:sz w:val="24"/>
-          <w:szCs w:val="24"/>
-        </w:rPr>
-        <w:t>与代码资料都</w:t>
-      </w:r>
-      <w:r>
-        <w:rPr>
-          <w:rFonts w:hint="eastAsia"/>
-          <w:sz w:val="24"/>
-          <w:szCs w:val="24"/>
-        </w:rPr>
-        <w:t>控制</w:t>
-      </w:r>
-      <w:r>
-        <w:rPr>
-          <w:sz w:val="24"/>
-          <w:szCs w:val="24"/>
-        </w:rPr>
-        <w:t>在</w:t>
-      </w:r>
-      <w:r>
-        <w:rPr>
-          <w:rFonts w:hint="eastAsia"/>
-          <w:sz w:val="24"/>
-          <w:szCs w:val="24"/>
-        </w:rPr>
-        <w:t>PRD2017-G24</w:t>
-      </w:r>
-      <w:r>
-        <w:rPr>
-          <w:rFonts w:hint="eastAsia"/>
-          <w:sz w:val="24"/>
-          <w:szCs w:val="24"/>
-        </w:rPr>
-        <w:t>小组</w:t>
-      </w:r>
-      <w:r>
-        <w:rPr>
-          <w:sz w:val="24"/>
-          <w:szCs w:val="24"/>
-        </w:rPr>
-        <w:t>的</w:t>
-      </w:r>
-      <w:proofErr w:type="spellStart"/>
-      <w:r>
-        <w:rPr>
-          <w:rFonts w:hint="eastAsia"/>
-          <w:sz w:val="24"/>
-          <w:szCs w:val="24"/>
-        </w:rPr>
-        <w:t>github</w:t>
-      </w:r>
-      <w:proofErr w:type="spellEnd"/>
-      <w:r>
-        <w:rPr>
-          <w:sz w:val="24"/>
-          <w:szCs w:val="24"/>
-        </w:rPr>
-        <w:t>远程仓库，以及</w:t>
-      </w:r>
-      <w:r>
-        <w:rPr>
-          <w:rFonts w:hint="eastAsia"/>
-          <w:sz w:val="24"/>
-          <w:szCs w:val="24"/>
-        </w:rPr>
-        <w:t>全体</w:t>
-      </w:r>
-      <w:r>
-        <w:rPr>
-          <w:sz w:val="24"/>
-          <w:szCs w:val="24"/>
-        </w:rPr>
-        <w:t>小组的本地仓库里。</w:t>
-      </w:r>
-      <w:r>
-        <w:rPr>
-          <w:rFonts w:hint="eastAsia"/>
-          <w:sz w:val="24"/>
-          <w:szCs w:val="24"/>
-        </w:rPr>
-        <w:t>小组</w:t>
-      </w:r>
-      <w:r>
-        <w:rPr>
-          <w:sz w:val="24"/>
-          <w:szCs w:val="24"/>
-        </w:rPr>
-        <w:t>的远程仓库由项目经理控制，保证数据不会被非法存取。</w:t>
-      </w:r>
-    </w:p>
-    <w:p>
-      <w:pPr>
-        <w:pStyle w:val="1"/>
-        <w:jc w:val="left"/>
-      </w:pPr>
-      <w:bookmarkStart w:id="36" w:name="_Toc497549552"/>
-      <w:r>
-        <w:t xml:space="preserve">12 </w:t>
-      </w:r>
-      <w:r>
-        <w:rPr>
-          <w:rFonts w:hint="eastAsia"/>
-        </w:rPr>
-        <w:t>对供货</w:t>
-      </w:r>
-      <w:r>
-        <w:t>单位的控制</w:t>
-      </w:r>
-      <w:bookmarkEnd w:id="36"/>
-    </w:p>
-    <w:p>
-      <w:pPr>
-        <w:rPr>
-          <w:sz w:val="24"/>
-          <w:szCs w:val="24"/>
-        </w:rPr>
-      </w:pPr>
-      <w:r>
-        <w:tab/>
-      </w:r>
-      <w:r>
-        <w:rPr>
-          <w:rFonts w:hint="eastAsia"/>
-          <w:sz w:val="24"/>
-          <w:szCs w:val="24"/>
-        </w:rPr>
-        <w:t>项目</w:t>
-      </w:r>
-      <w:r>
-        <w:rPr>
-          <w:sz w:val="24"/>
-          <w:szCs w:val="24"/>
-        </w:rPr>
-        <w:t>的</w:t>
-      </w:r>
-      <w:r>
-        <w:rPr>
-          <w:rFonts w:hint="eastAsia"/>
-          <w:sz w:val="24"/>
-          <w:szCs w:val="24"/>
-        </w:rPr>
-        <w:t>承办</w:t>
-      </w:r>
-      <w:r>
-        <w:rPr>
-          <w:sz w:val="24"/>
-          <w:szCs w:val="24"/>
-        </w:rPr>
-        <w:t>单位为</w:t>
-      </w:r>
-      <w:r>
-        <w:rPr>
-          <w:rFonts w:hint="eastAsia"/>
-          <w:sz w:val="24"/>
-          <w:szCs w:val="24"/>
-        </w:rPr>
-        <w:t>PRD2017-G24</w:t>
-      </w:r>
-      <w:r>
-        <w:rPr>
-          <w:rFonts w:hint="eastAsia"/>
-          <w:sz w:val="24"/>
-          <w:szCs w:val="24"/>
-        </w:rPr>
-        <w:t>小组</w:t>
-      </w:r>
-      <w:r>
-        <w:rPr>
-          <w:sz w:val="24"/>
-          <w:szCs w:val="24"/>
-        </w:rPr>
-        <w:t>、项目的开发单位为</w:t>
-      </w:r>
-      <w:r>
-        <w:rPr>
-          <w:rFonts w:hint="eastAsia"/>
-          <w:sz w:val="24"/>
-          <w:szCs w:val="24"/>
-        </w:rPr>
-        <w:t>PRD2017-G24</w:t>
-      </w:r>
-      <w:r>
-        <w:rPr>
-          <w:rFonts w:hint="eastAsia"/>
-          <w:sz w:val="24"/>
-          <w:szCs w:val="24"/>
-        </w:rPr>
-        <w:t>小组</w:t>
-      </w:r>
-      <w:r>
-        <w:rPr>
-          <w:sz w:val="24"/>
-          <w:szCs w:val="24"/>
-        </w:rPr>
-        <w:t>，为了保证项目最终能</w:t>
-      </w:r>
-      <w:r>
-        <w:rPr>
-          <w:rFonts w:hint="eastAsia"/>
-          <w:sz w:val="24"/>
-          <w:szCs w:val="24"/>
-        </w:rPr>
-        <w:t>按时</w:t>
-      </w:r>
-      <w:r>
-        <w:rPr>
-          <w:sz w:val="24"/>
-          <w:szCs w:val="24"/>
-        </w:rPr>
-        <w:t>满足</w:t>
-      </w:r>
-      <w:r>
-        <w:rPr>
-          <w:rFonts w:hint="eastAsia"/>
-          <w:sz w:val="24"/>
-          <w:szCs w:val="24"/>
-        </w:rPr>
-        <w:t>客户</w:t>
-      </w:r>
-      <w:r>
-        <w:rPr>
-          <w:sz w:val="24"/>
-          <w:szCs w:val="24"/>
-        </w:rPr>
-        <w:t>需求</w:t>
-      </w:r>
-      <w:r>
-        <w:rPr>
-          <w:rFonts w:hint="eastAsia"/>
-          <w:sz w:val="24"/>
-          <w:szCs w:val="24"/>
-        </w:rPr>
-        <w:t>，</w:t>
-      </w:r>
-      <w:r>
-        <w:rPr>
-          <w:sz w:val="24"/>
-          <w:szCs w:val="24"/>
-        </w:rPr>
-        <w:t>需要对</w:t>
-      </w:r>
-      <w:r>
-        <w:rPr>
-          <w:rFonts w:hint="eastAsia"/>
-          <w:sz w:val="24"/>
-          <w:szCs w:val="24"/>
-        </w:rPr>
-        <w:t>供货</w:t>
-      </w:r>
-      <w:r>
-        <w:rPr>
-          <w:sz w:val="24"/>
-          <w:szCs w:val="24"/>
-        </w:rPr>
-        <w:t>单位（</w:t>
-      </w:r>
-      <w:r>
-        <w:rPr>
-          <w:rFonts w:hint="eastAsia"/>
-          <w:sz w:val="24"/>
-          <w:szCs w:val="24"/>
-        </w:rPr>
-        <w:t>项目</w:t>
-      </w:r>
-      <w:r>
-        <w:rPr>
-          <w:sz w:val="24"/>
-          <w:szCs w:val="24"/>
-        </w:rPr>
-        <w:t>的承办单位）</w:t>
-      </w:r>
-      <w:r>
-        <w:rPr>
-          <w:rFonts w:hint="eastAsia"/>
-          <w:sz w:val="24"/>
-          <w:szCs w:val="24"/>
-        </w:rPr>
-        <w:t>进行</w:t>
-      </w:r>
-      <w:r>
-        <w:rPr>
-          <w:sz w:val="24"/>
-          <w:szCs w:val="24"/>
-        </w:rPr>
-        <w:t>控制。</w:t>
-      </w:r>
-      <w:r>
-        <w:rPr>
-          <w:rFonts w:hint="eastAsia"/>
-          <w:sz w:val="24"/>
-          <w:szCs w:val="24"/>
-        </w:rPr>
-        <w:t>要求</w:t>
-      </w:r>
-      <w:r>
-        <w:rPr>
-          <w:sz w:val="24"/>
-          <w:szCs w:val="24"/>
-        </w:rPr>
-        <w:t>项目的承办</w:t>
-      </w:r>
-      <w:r>
-        <w:rPr>
-          <w:rFonts w:hint="eastAsia"/>
-          <w:sz w:val="24"/>
-          <w:szCs w:val="24"/>
-        </w:rPr>
-        <w:t>单位</w:t>
-      </w:r>
-      <w:r>
-        <w:rPr>
-          <w:sz w:val="24"/>
-          <w:szCs w:val="24"/>
-        </w:rPr>
-        <w:t>每周对项目的下达者以及客户进行至少一次的项目完成情况</w:t>
-      </w:r>
-      <w:r>
-        <w:rPr>
-          <w:rFonts w:hint="eastAsia"/>
-          <w:sz w:val="24"/>
-          <w:szCs w:val="24"/>
-        </w:rPr>
-        <w:t>的</w:t>
-      </w:r>
-      <w:r>
-        <w:rPr>
-          <w:sz w:val="24"/>
-          <w:szCs w:val="24"/>
-        </w:rPr>
-        <w:t>反馈</w:t>
-      </w:r>
-      <w:r>
-        <w:rPr>
-          <w:rFonts w:hint="eastAsia"/>
-          <w:sz w:val="24"/>
-          <w:szCs w:val="24"/>
-        </w:rPr>
-        <w:t>，完成大</w:t>
-      </w:r>
-      <w:r>
-        <w:rPr>
-          <w:sz w:val="24"/>
-          <w:szCs w:val="24"/>
-        </w:rPr>
-        <w:t>的里程碑的</w:t>
-      </w:r>
-      <w:r>
-        <w:rPr>
-          <w:rFonts w:hint="eastAsia"/>
-          <w:sz w:val="24"/>
-          <w:szCs w:val="24"/>
-        </w:rPr>
-        <w:t>活动</w:t>
-      </w:r>
-      <w:r>
-        <w:rPr>
-          <w:sz w:val="24"/>
-          <w:szCs w:val="24"/>
-        </w:rPr>
-        <w:t>时，还</w:t>
-      </w:r>
-      <w:r>
-        <w:rPr>
-          <w:rFonts w:hint="eastAsia"/>
-          <w:sz w:val="24"/>
-          <w:szCs w:val="24"/>
-        </w:rPr>
-        <w:t>要求</w:t>
-      </w:r>
-      <w:r>
-        <w:rPr>
-          <w:sz w:val="24"/>
-          <w:szCs w:val="24"/>
-        </w:rPr>
-        <w:t>供货</w:t>
-      </w:r>
-      <w:r>
-        <w:rPr>
-          <w:rFonts w:hint="eastAsia"/>
-          <w:sz w:val="24"/>
-          <w:szCs w:val="24"/>
-        </w:rPr>
-        <w:t>单位</w:t>
-      </w:r>
-      <w:r>
-        <w:rPr>
-          <w:sz w:val="24"/>
-          <w:szCs w:val="24"/>
-        </w:rPr>
-        <w:t>（</w:t>
-      </w:r>
-      <w:r>
-        <w:rPr>
-          <w:rFonts w:hint="eastAsia"/>
-          <w:sz w:val="24"/>
-          <w:szCs w:val="24"/>
-        </w:rPr>
-        <w:t>项目</w:t>
-      </w:r>
-      <w:r>
-        <w:rPr>
-          <w:sz w:val="24"/>
-          <w:szCs w:val="24"/>
-        </w:rPr>
-        <w:t>的承办单位）</w:t>
-      </w:r>
-      <w:r>
-        <w:rPr>
-          <w:rFonts w:hint="eastAsia"/>
-          <w:sz w:val="24"/>
-          <w:szCs w:val="24"/>
-        </w:rPr>
-        <w:t>在</w:t>
-      </w:r>
-      <w:r>
-        <w:rPr>
-          <w:sz w:val="24"/>
-          <w:szCs w:val="24"/>
-        </w:rPr>
-        <w:t>项目下达者以及客户</w:t>
-      </w:r>
-      <w:r>
-        <w:rPr>
-          <w:rFonts w:hint="eastAsia"/>
-          <w:sz w:val="24"/>
-          <w:szCs w:val="24"/>
-        </w:rPr>
-        <w:t>面前</w:t>
-      </w:r>
-      <w:r>
-        <w:rPr>
-          <w:sz w:val="24"/>
-          <w:szCs w:val="24"/>
-        </w:rPr>
-        <w:t>进行评审</w:t>
-      </w:r>
-      <w:r>
-        <w:rPr>
-          <w:rFonts w:hint="eastAsia"/>
-          <w:sz w:val="24"/>
-          <w:szCs w:val="24"/>
-        </w:rPr>
-        <w:t>活动</w:t>
-      </w:r>
-      <w:r>
-        <w:rPr>
-          <w:sz w:val="24"/>
-          <w:szCs w:val="24"/>
-        </w:rPr>
-        <w:t>。</w:t>
-      </w:r>
-    </w:p>
-    <w:p>
-      <w:pPr>
-        <w:pStyle w:val="1"/>
-        <w:jc w:val="left"/>
-      </w:pPr>
-      <w:bookmarkStart w:id="37" w:name="_Toc497549553"/>
-      <w:r>
-        <w:rPr>
-          <w:rFonts w:hint="eastAsia"/>
-        </w:rPr>
-        <w:t xml:space="preserve">13 </w:t>
-      </w:r>
-      <w:r>
-        <w:rPr>
-          <w:rFonts w:hint="eastAsia"/>
-        </w:rPr>
-        <w:t>记录的</w:t>
-      </w:r>
-      <w:r>
-        <w:t>收集、维护和</w:t>
-      </w:r>
-      <w:r>
-        <w:rPr>
-          <w:rFonts w:hint="eastAsia"/>
-        </w:rPr>
-        <w:t>保存</w:t>
       </w:r>
       <w:bookmarkEnd w:id="37"/>
     </w:p>
     <w:p>
       <w:pPr>
-        <w:rPr>
-          <w:sz w:val="24"/>
-          <w:szCs w:val="24"/>
-        </w:rPr>
-      </w:pPr>
-      <w:r>
-        <w:tab/>
-      </w:r>
-      <w:r>
-        <w:rPr>
-          <w:rFonts w:hint="eastAsia"/>
-          <w:sz w:val="24"/>
-          <w:szCs w:val="24"/>
-        </w:rPr>
-        <w:t>需要保存</w:t>
-      </w:r>
+        <w:ind w:firstLine="420"/>
+        <w:rPr>
+          <w:sz w:val="24"/>
+          <w:szCs w:val="24"/>
+        </w:rPr>
+      </w:pPr>
       <w:r>
         <w:rPr>
           <w:rFonts w:hint="eastAsia"/>
@@ -10942,285 +10650,810 @@
           <w:sz w:val="24"/>
           <w:szCs w:val="24"/>
         </w:rPr>
-        <w:t>的在项目开发过程中</w:t>
-      </w:r>
-      <w:r>
-        <w:rPr>
-          <w:rFonts w:hint="eastAsia"/>
-          <w:sz w:val="24"/>
-          <w:szCs w:val="24"/>
-        </w:rPr>
-        <w:t>提出的</w:t>
-      </w:r>
-      <w:r>
-        <w:rPr>
-          <w:sz w:val="24"/>
-          <w:szCs w:val="24"/>
-        </w:rPr>
-        <w:t>问题</w:t>
-      </w:r>
-      <w:r>
-        <w:rPr>
-          <w:rFonts w:hint="eastAsia"/>
-          <w:sz w:val="24"/>
-          <w:szCs w:val="24"/>
-        </w:rPr>
-        <w:t>报告</w:t>
-      </w:r>
-      <w:r>
-        <w:rPr>
-          <w:sz w:val="24"/>
-          <w:szCs w:val="24"/>
-        </w:rPr>
-        <w:t>单</w:t>
-      </w:r>
-      <w:r>
-        <w:rPr>
-          <w:rFonts w:hint="eastAsia"/>
-          <w:sz w:val="24"/>
-          <w:szCs w:val="24"/>
-        </w:rPr>
-        <w:t>以及</w:t>
-      </w:r>
-      <w:r>
-        <w:rPr>
-          <w:sz w:val="24"/>
-          <w:szCs w:val="24"/>
-        </w:rPr>
-        <w:t>所有的设计变更报告单</w:t>
-      </w:r>
-      <w:r>
-        <w:rPr>
-          <w:rFonts w:hint="eastAsia"/>
-          <w:sz w:val="24"/>
-          <w:szCs w:val="24"/>
-        </w:rPr>
-        <w:t>和</w:t>
-      </w:r>
-      <w:r>
-        <w:rPr>
-          <w:sz w:val="24"/>
-          <w:szCs w:val="24"/>
-        </w:rPr>
-        <w:t>计划修订申请单</w:t>
-      </w:r>
-      <w:r>
-        <w:rPr>
-          <w:rFonts w:hint="eastAsia"/>
-          <w:sz w:val="24"/>
-          <w:szCs w:val="24"/>
-        </w:rPr>
-        <w:t>，</w:t>
-      </w:r>
-      <w:r>
-        <w:rPr>
-          <w:rFonts w:hint="eastAsia"/>
-          <w:sz w:val="24"/>
-          <w:szCs w:val="24"/>
-        </w:rPr>
-        <w:t>软件</w:t>
-      </w:r>
-      <w:r>
-        <w:rPr>
-          <w:sz w:val="24"/>
-          <w:szCs w:val="24"/>
-        </w:rPr>
-        <w:t>需求（</w:t>
-      </w:r>
-      <w:r>
-        <w:rPr>
-          <w:rFonts w:hint="eastAsia"/>
-          <w:sz w:val="24"/>
-          <w:szCs w:val="24"/>
-        </w:rPr>
-        <w:t>规格</w:t>
-      </w:r>
-      <w:r>
-        <w:rPr>
-          <w:sz w:val="24"/>
-          <w:szCs w:val="24"/>
-        </w:rPr>
-        <w:t>）</w:t>
-      </w:r>
-      <w:r>
-        <w:rPr>
-          <w:rFonts w:hint="eastAsia"/>
-          <w:sz w:val="24"/>
-          <w:szCs w:val="24"/>
-        </w:rPr>
-        <w:t>评审表、</w:t>
-      </w:r>
-      <w:r>
-        <w:rPr>
-          <w:sz w:val="24"/>
-          <w:szCs w:val="24"/>
-        </w:rPr>
-        <w:t>系统</w:t>
-      </w:r>
-      <w:r>
-        <w:rPr>
-          <w:rFonts w:hint="eastAsia"/>
-          <w:sz w:val="24"/>
-          <w:szCs w:val="24"/>
-        </w:rPr>
-        <w:t>/</w:t>
-      </w:r>
-      <w:r>
-        <w:rPr>
-          <w:rFonts w:hint="eastAsia"/>
-          <w:sz w:val="24"/>
-          <w:szCs w:val="24"/>
-        </w:rPr>
-        <w:t>子系统</w:t>
-      </w:r>
-      <w:r>
-        <w:rPr>
-          <w:sz w:val="24"/>
-          <w:szCs w:val="24"/>
-        </w:rPr>
-        <w:t>设计评审表、软件设计评审表、软件验证与确认计划评审、功能检查表、物理检查表、综合检查表</w:t>
-      </w:r>
-      <w:r>
-        <w:rPr>
-          <w:rFonts w:hint="eastAsia"/>
-          <w:sz w:val="24"/>
-          <w:szCs w:val="24"/>
-        </w:rPr>
-        <w:t>、</w:t>
-      </w:r>
-      <w:r>
-        <w:rPr>
-          <w:sz w:val="24"/>
-          <w:szCs w:val="24"/>
-        </w:rPr>
-        <w:t>管理评审表。</w:t>
+        <w:t>的</w:t>
+      </w:r>
+      <w:r>
+        <w:rPr>
+          <w:rFonts w:hint="eastAsia"/>
+          <w:sz w:val="24"/>
+          <w:szCs w:val="24"/>
+        </w:rPr>
+        <w:t>文档</w:t>
+      </w:r>
+      <w:r>
+        <w:rPr>
+          <w:sz w:val="24"/>
+          <w:szCs w:val="24"/>
+        </w:rPr>
+        <w:t>与代码资料都</w:t>
+      </w:r>
+      <w:r>
+        <w:rPr>
+          <w:rFonts w:hint="eastAsia"/>
+          <w:sz w:val="24"/>
+          <w:szCs w:val="24"/>
+        </w:rPr>
+        <w:t>控制</w:t>
+      </w:r>
+      <w:r>
+        <w:rPr>
+          <w:sz w:val="24"/>
+          <w:szCs w:val="24"/>
+        </w:rPr>
+        <w:t>在</w:t>
+      </w:r>
+      <w:r>
+        <w:rPr>
+          <w:rFonts w:hint="eastAsia"/>
+          <w:sz w:val="24"/>
+          <w:szCs w:val="24"/>
+        </w:rPr>
+        <w:t>PRD2017-G24</w:t>
+      </w:r>
+      <w:r>
+        <w:rPr>
+          <w:rFonts w:hint="eastAsia"/>
+          <w:sz w:val="24"/>
+          <w:szCs w:val="24"/>
+        </w:rPr>
+        <w:t>小组</w:t>
+      </w:r>
+      <w:r>
+        <w:rPr>
+          <w:sz w:val="24"/>
+          <w:szCs w:val="24"/>
+        </w:rPr>
+        <w:t>的</w:t>
+      </w:r>
+      <w:proofErr w:type="spellStart"/>
+      <w:r>
+        <w:rPr>
+          <w:rFonts w:hint="eastAsia"/>
+          <w:sz w:val="24"/>
+          <w:szCs w:val="24"/>
+        </w:rPr>
+        <w:t>github</w:t>
+      </w:r>
+      <w:proofErr w:type="spellEnd"/>
+      <w:r>
+        <w:rPr>
+          <w:sz w:val="24"/>
+          <w:szCs w:val="24"/>
+        </w:rPr>
+        <w:t>远程仓库，以及</w:t>
+      </w:r>
+      <w:r>
+        <w:rPr>
+          <w:rFonts w:hint="eastAsia"/>
+          <w:sz w:val="24"/>
+          <w:szCs w:val="24"/>
+        </w:rPr>
+        <w:t>全体</w:t>
+      </w:r>
+      <w:r>
+        <w:rPr>
+          <w:sz w:val="24"/>
+          <w:szCs w:val="24"/>
+        </w:rPr>
+        <w:t>小组的本地仓库里。</w:t>
+      </w:r>
+      <w:r>
+        <w:rPr>
+          <w:rFonts w:hint="eastAsia"/>
+          <w:sz w:val="24"/>
+          <w:szCs w:val="24"/>
+        </w:rPr>
+        <w:t>小组</w:t>
+      </w:r>
+      <w:r>
+        <w:rPr>
+          <w:sz w:val="24"/>
+          <w:szCs w:val="24"/>
+        </w:rPr>
+        <w:t>的远程仓库由项目经理控制，保证数据不会被非法存取。</w:t>
       </w:r>
     </w:p>
     <w:p>
       <w:pPr>
-        <w:rPr>
-          <w:sz w:val="24"/>
-          <w:szCs w:val="24"/>
-        </w:rPr>
-      </w:pPr>
-      <w:r>
-        <w:rPr>
-          <w:sz w:val="24"/>
-          <w:szCs w:val="24"/>
-        </w:rPr>
-        <w:tab/>
-      </w:r>
-      <w:r>
-        <w:rPr>
-          <w:rFonts w:hint="eastAsia"/>
-          <w:sz w:val="24"/>
-          <w:szCs w:val="24"/>
-        </w:rPr>
-        <w:t>上述</w:t>
-      </w:r>
-      <w:r>
-        <w:rPr>
-          <w:sz w:val="24"/>
-          <w:szCs w:val="24"/>
-        </w:rPr>
-        <w:t>的所有记录都讲保存在</w:t>
-      </w:r>
-      <w:r>
-        <w:rPr>
-          <w:sz w:val="24"/>
-          <w:szCs w:val="24"/>
-        </w:rPr>
-        <w:t>PRD2017-G24</w:t>
-      </w:r>
-      <w:r>
-        <w:rPr>
-          <w:rFonts w:hint="eastAsia"/>
-          <w:sz w:val="24"/>
-          <w:szCs w:val="24"/>
-        </w:rPr>
-        <w:t>小组</w:t>
-      </w:r>
-      <w:proofErr w:type="spellStart"/>
-      <w:r>
-        <w:rPr>
-          <w:rFonts w:hint="eastAsia"/>
-          <w:sz w:val="24"/>
-          <w:szCs w:val="24"/>
-        </w:rPr>
-        <w:t>G</w:t>
-      </w:r>
-      <w:r>
-        <w:rPr>
-          <w:sz w:val="24"/>
-          <w:szCs w:val="24"/>
-        </w:rPr>
-        <w:t>it</w:t>
-      </w:r>
-      <w:r>
-        <w:rPr>
-          <w:rFonts w:hint="eastAsia"/>
-          <w:sz w:val="24"/>
-          <w:szCs w:val="24"/>
-        </w:rPr>
-        <w:t>hub</w:t>
-      </w:r>
-      <w:proofErr w:type="spellEnd"/>
-      <w:r>
-        <w:rPr>
-          <w:rFonts w:hint="eastAsia"/>
-          <w:sz w:val="24"/>
-          <w:szCs w:val="24"/>
-        </w:rPr>
-        <w:t>的远程</w:t>
-      </w:r>
-      <w:r>
-        <w:rPr>
-          <w:sz w:val="24"/>
-          <w:szCs w:val="24"/>
-        </w:rPr>
-        <w:t>仓库中</w:t>
-      </w:r>
-      <w:r>
-        <w:rPr>
-          <w:rFonts w:hint="eastAsia"/>
-          <w:sz w:val="24"/>
-          <w:szCs w:val="24"/>
-        </w:rPr>
-        <w:t>，</w:t>
-      </w:r>
-      <w:r>
-        <w:rPr>
-          <w:sz w:val="24"/>
-          <w:szCs w:val="24"/>
-        </w:rPr>
-        <w:t>保存的期限为永久。</w:t>
-      </w:r>
-    </w:p>
-    <w:p>
-      <w:pPr>
         <w:pStyle w:val="1"/>
         <w:jc w:val="left"/>
       </w:pPr>
-      <w:bookmarkStart w:id="38" w:name="_Toc497549554"/>
-      <w:r>
-        <w:t xml:space="preserve">14 </w:t>
-      </w:r>
-      <w:r>
-        <w:rPr>
-          <w:rFonts w:hint="eastAsia"/>
-        </w:rPr>
-        <w:t>日程</w:t>
-      </w:r>
-      <w:r>
-        <w:t>表</w:t>
+      <w:bookmarkStart w:id="38" w:name="_Toc504001512"/>
+      <w:r>
+        <w:t xml:space="preserve">12 </w:t>
+      </w:r>
+      <w:r>
+        <w:rPr>
+          <w:rFonts w:hint="eastAsia"/>
+        </w:rPr>
+        <w:t>对供货</w:t>
+      </w:r>
+      <w:r>
+        <w:t>单位的控制</w:t>
       </w:r>
       <w:bookmarkEnd w:id="38"/>
     </w:p>
     <w:p>
-      <w:hyperlink r:id="rId17" w:history="1">
+      <w:pPr>
+        <w:rPr>
+          <w:sz w:val="24"/>
+          <w:szCs w:val="24"/>
+        </w:rPr>
+      </w:pPr>
+      <w:r>
+        <w:tab/>
+      </w:r>
+      <w:r>
+        <w:rPr>
+          <w:rFonts w:hint="eastAsia"/>
+          <w:sz w:val="24"/>
+          <w:szCs w:val="24"/>
+        </w:rPr>
+        <w:t>项目</w:t>
+      </w:r>
+      <w:r>
+        <w:rPr>
+          <w:sz w:val="24"/>
+          <w:szCs w:val="24"/>
+        </w:rPr>
+        <w:t>的</w:t>
+      </w:r>
+      <w:r>
+        <w:rPr>
+          <w:rFonts w:hint="eastAsia"/>
+          <w:sz w:val="24"/>
+          <w:szCs w:val="24"/>
+        </w:rPr>
+        <w:t>承办</w:t>
+      </w:r>
+      <w:r>
+        <w:rPr>
+          <w:sz w:val="24"/>
+          <w:szCs w:val="24"/>
+        </w:rPr>
+        <w:t>单位为</w:t>
+      </w:r>
+      <w:r>
+        <w:rPr>
+          <w:rFonts w:hint="eastAsia"/>
+          <w:sz w:val="24"/>
+          <w:szCs w:val="24"/>
+        </w:rPr>
+        <w:t>PRD2017-G24</w:t>
+      </w:r>
+      <w:r>
+        <w:rPr>
+          <w:rFonts w:hint="eastAsia"/>
+          <w:sz w:val="24"/>
+          <w:szCs w:val="24"/>
+        </w:rPr>
+        <w:t>小组</w:t>
+      </w:r>
+      <w:r>
+        <w:rPr>
+          <w:sz w:val="24"/>
+          <w:szCs w:val="24"/>
+        </w:rPr>
+        <w:t>、项目的开发单位为</w:t>
+      </w:r>
+      <w:r>
+        <w:rPr>
+          <w:rFonts w:hint="eastAsia"/>
+          <w:sz w:val="24"/>
+          <w:szCs w:val="24"/>
+        </w:rPr>
+        <w:t>PRD2017-G24</w:t>
+      </w:r>
+      <w:r>
+        <w:rPr>
+          <w:rFonts w:hint="eastAsia"/>
+          <w:sz w:val="24"/>
+          <w:szCs w:val="24"/>
+        </w:rPr>
+        <w:t>小组</w:t>
+      </w:r>
+      <w:r>
+        <w:rPr>
+          <w:sz w:val="24"/>
+          <w:szCs w:val="24"/>
+        </w:rPr>
+        <w:t>，为了保证项目最终能</w:t>
+      </w:r>
+      <w:r>
+        <w:rPr>
+          <w:rFonts w:hint="eastAsia"/>
+          <w:sz w:val="24"/>
+          <w:szCs w:val="24"/>
+        </w:rPr>
+        <w:t>按时</w:t>
+      </w:r>
+      <w:r>
+        <w:rPr>
+          <w:sz w:val="24"/>
+          <w:szCs w:val="24"/>
+        </w:rPr>
+        <w:t>满足</w:t>
+      </w:r>
+      <w:r>
+        <w:rPr>
+          <w:rFonts w:hint="eastAsia"/>
+          <w:sz w:val="24"/>
+          <w:szCs w:val="24"/>
+        </w:rPr>
+        <w:t>客户</w:t>
+      </w:r>
+      <w:r>
+        <w:rPr>
+          <w:sz w:val="24"/>
+          <w:szCs w:val="24"/>
+        </w:rPr>
+        <w:t>需求</w:t>
+      </w:r>
+      <w:r>
+        <w:rPr>
+          <w:rFonts w:hint="eastAsia"/>
+          <w:sz w:val="24"/>
+          <w:szCs w:val="24"/>
+        </w:rPr>
+        <w:t>，</w:t>
+      </w:r>
+      <w:r>
+        <w:rPr>
+          <w:sz w:val="24"/>
+          <w:szCs w:val="24"/>
+        </w:rPr>
+        <w:t>需要对</w:t>
+      </w:r>
+      <w:r>
+        <w:rPr>
+          <w:rFonts w:hint="eastAsia"/>
+          <w:sz w:val="24"/>
+          <w:szCs w:val="24"/>
+        </w:rPr>
+        <w:t>供货</w:t>
+      </w:r>
+      <w:r>
+        <w:rPr>
+          <w:sz w:val="24"/>
+          <w:szCs w:val="24"/>
+        </w:rPr>
+        <w:t>单位（</w:t>
+      </w:r>
+      <w:r>
+        <w:rPr>
+          <w:rFonts w:hint="eastAsia"/>
+          <w:sz w:val="24"/>
+          <w:szCs w:val="24"/>
+        </w:rPr>
+        <w:t>项目</w:t>
+      </w:r>
+      <w:r>
+        <w:rPr>
+          <w:sz w:val="24"/>
+          <w:szCs w:val="24"/>
+        </w:rPr>
+        <w:t>的承办单位）</w:t>
+      </w:r>
+      <w:r>
+        <w:rPr>
+          <w:rFonts w:hint="eastAsia"/>
+          <w:sz w:val="24"/>
+          <w:szCs w:val="24"/>
+        </w:rPr>
+        <w:t>进行</w:t>
+      </w:r>
+      <w:r>
+        <w:rPr>
+          <w:sz w:val="24"/>
+          <w:szCs w:val="24"/>
+        </w:rPr>
+        <w:t>控制。</w:t>
+      </w:r>
+      <w:r>
+        <w:rPr>
+          <w:rFonts w:hint="eastAsia"/>
+          <w:sz w:val="24"/>
+          <w:szCs w:val="24"/>
+        </w:rPr>
+        <w:t>要求</w:t>
+      </w:r>
+      <w:r>
+        <w:rPr>
+          <w:sz w:val="24"/>
+          <w:szCs w:val="24"/>
+        </w:rPr>
+        <w:t>项目的承办</w:t>
+      </w:r>
+      <w:r>
+        <w:rPr>
+          <w:rFonts w:hint="eastAsia"/>
+          <w:sz w:val="24"/>
+          <w:szCs w:val="24"/>
+        </w:rPr>
+        <w:t>单位</w:t>
+      </w:r>
+      <w:r>
+        <w:rPr>
+          <w:sz w:val="24"/>
+          <w:szCs w:val="24"/>
+        </w:rPr>
+        <w:t>每周对项目的下达者以及客户进行至少一次的项目完成情况</w:t>
+      </w:r>
+      <w:r>
+        <w:rPr>
+          <w:rFonts w:hint="eastAsia"/>
+          <w:sz w:val="24"/>
+          <w:szCs w:val="24"/>
+        </w:rPr>
+        <w:t>的</w:t>
+      </w:r>
+      <w:r>
+        <w:rPr>
+          <w:sz w:val="24"/>
+          <w:szCs w:val="24"/>
+        </w:rPr>
+        <w:t>反馈</w:t>
+      </w:r>
+      <w:r>
+        <w:rPr>
+          <w:rFonts w:hint="eastAsia"/>
+          <w:sz w:val="24"/>
+          <w:szCs w:val="24"/>
+        </w:rPr>
+        <w:t>，完成大</w:t>
+      </w:r>
+      <w:r>
+        <w:rPr>
+          <w:sz w:val="24"/>
+          <w:szCs w:val="24"/>
+        </w:rPr>
+        <w:t>的里程碑的</w:t>
+      </w:r>
+      <w:r>
+        <w:rPr>
+          <w:rFonts w:hint="eastAsia"/>
+          <w:sz w:val="24"/>
+          <w:szCs w:val="24"/>
+        </w:rPr>
+        <w:t>活动</w:t>
+      </w:r>
+      <w:r>
+        <w:rPr>
+          <w:sz w:val="24"/>
+          <w:szCs w:val="24"/>
+        </w:rPr>
+        <w:t>时，还</w:t>
+      </w:r>
+      <w:r>
+        <w:rPr>
+          <w:rFonts w:hint="eastAsia"/>
+          <w:sz w:val="24"/>
+          <w:szCs w:val="24"/>
+        </w:rPr>
+        <w:t>要求</w:t>
+      </w:r>
+      <w:r>
+        <w:rPr>
+          <w:sz w:val="24"/>
+          <w:szCs w:val="24"/>
+        </w:rPr>
+        <w:t>供货</w:t>
+      </w:r>
+      <w:r>
+        <w:rPr>
+          <w:rFonts w:hint="eastAsia"/>
+          <w:sz w:val="24"/>
+          <w:szCs w:val="24"/>
+        </w:rPr>
+        <w:t>单位</w:t>
+      </w:r>
+      <w:r>
+        <w:rPr>
+          <w:sz w:val="24"/>
+          <w:szCs w:val="24"/>
+        </w:rPr>
+        <w:t>（</w:t>
+      </w:r>
+      <w:r>
+        <w:rPr>
+          <w:rFonts w:hint="eastAsia"/>
+          <w:sz w:val="24"/>
+          <w:szCs w:val="24"/>
+        </w:rPr>
+        <w:t>项目</w:t>
+      </w:r>
+      <w:r>
+        <w:rPr>
+          <w:sz w:val="24"/>
+          <w:szCs w:val="24"/>
+        </w:rPr>
+        <w:t>的承办单位）</w:t>
+      </w:r>
+      <w:r>
+        <w:rPr>
+          <w:rFonts w:hint="eastAsia"/>
+          <w:sz w:val="24"/>
+          <w:szCs w:val="24"/>
+        </w:rPr>
+        <w:t>在</w:t>
+      </w:r>
+      <w:r>
+        <w:rPr>
+          <w:sz w:val="24"/>
+          <w:szCs w:val="24"/>
+        </w:rPr>
+        <w:t>项目下达者以及客户</w:t>
+      </w:r>
+      <w:r>
+        <w:rPr>
+          <w:rFonts w:hint="eastAsia"/>
+          <w:sz w:val="24"/>
+          <w:szCs w:val="24"/>
+        </w:rPr>
+        <w:t>面前</w:t>
+      </w:r>
+      <w:r>
+        <w:rPr>
+          <w:sz w:val="24"/>
+          <w:szCs w:val="24"/>
+        </w:rPr>
+        <w:t>进行评审</w:t>
+      </w:r>
+      <w:r>
+        <w:rPr>
+          <w:rFonts w:hint="eastAsia"/>
+          <w:sz w:val="24"/>
+          <w:szCs w:val="24"/>
+        </w:rPr>
+        <w:t>活动</w:t>
+      </w:r>
+      <w:r>
+        <w:rPr>
+          <w:sz w:val="24"/>
+          <w:szCs w:val="24"/>
+        </w:rPr>
+        <w:t>。</w:t>
+      </w:r>
+    </w:p>
+    <w:p>
+      <w:pPr>
+        <w:pStyle w:val="1"/>
+        <w:jc w:val="left"/>
+      </w:pPr>
+      <w:bookmarkStart w:id="39" w:name="_Toc504001513"/>
+      <w:r>
+        <w:rPr>
+          <w:rFonts w:hint="eastAsia"/>
+        </w:rPr>
+        <w:t xml:space="preserve">13 </w:t>
+      </w:r>
+      <w:r>
+        <w:rPr>
+          <w:rFonts w:hint="eastAsia"/>
+        </w:rPr>
+        <w:t>记录的</w:t>
+      </w:r>
+      <w:r>
+        <w:t>收集、维护和</w:t>
+      </w:r>
+      <w:r>
+        <w:rPr>
+          <w:rFonts w:hint="eastAsia"/>
+        </w:rPr>
+        <w:t>保存</w:t>
+      </w:r>
+      <w:bookmarkEnd w:id="39"/>
+    </w:p>
+    <w:p>
+      <w:pPr>
+        <w:rPr>
+          <w:sz w:val="24"/>
+          <w:szCs w:val="24"/>
+        </w:rPr>
+      </w:pPr>
+      <w:r>
+        <w:tab/>
+      </w:r>
+      <w:r>
+        <w:rPr>
+          <w:rFonts w:hint="eastAsia"/>
+          <w:sz w:val="24"/>
+          <w:szCs w:val="24"/>
+        </w:rPr>
+        <w:t>需要保存</w:t>
+      </w:r>
+      <w:r>
+        <w:rPr>
+          <w:rFonts w:hint="eastAsia"/>
+          <w:sz w:val="24"/>
+          <w:szCs w:val="24"/>
+        </w:rPr>
+        <w:t>所有</w:t>
+      </w:r>
+      <w:r>
+        <w:rPr>
+          <w:sz w:val="24"/>
+          <w:szCs w:val="24"/>
+        </w:rPr>
+        <w:t>的在项目开发过程中</w:t>
+      </w:r>
+      <w:r>
+        <w:rPr>
+          <w:rFonts w:hint="eastAsia"/>
+          <w:sz w:val="24"/>
+          <w:szCs w:val="24"/>
+        </w:rPr>
+        <w:t>提出的</w:t>
+      </w:r>
+      <w:r>
+        <w:rPr>
+          <w:sz w:val="24"/>
+          <w:szCs w:val="24"/>
+        </w:rPr>
+        <w:t>问题</w:t>
+      </w:r>
+      <w:r>
+        <w:rPr>
+          <w:rFonts w:hint="eastAsia"/>
+          <w:sz w:val="24"/>
+          <w:szCs w:val="24"/>
+        </w:rPr>
+        <w:t>报告</w:t>
+      </w:r>
+      <w:r>
+        <w:rPr>
+          <w:sz w:val="24"/>
+          <w:szCs w:val="24"/>
+        </w:rPr>
+        <w:t>单</w:t>
+      </w:r>
+      <w:r>
+        <w:rPr>
+          <w:rFonts w:hint="eastAsia"/>
+          <w:sz w:val="24"/>
+          <w:szCs w:val="24"/>
+        </w:rPr>
+        <w:t>以及</w:t>
+      </w:r>
+      <w:r>
+        <w:rPr>
+          <w:sz w:val="24"/>
+          <w:szCs w:val="24"/>
+        </w:rPr>
+        <w:t>所有的设计变更报告单</w:t>
+      </w:r>
+      <w:r>
+        <w:rPr>
+          <w:rFonts w:hint="eastAsia"/>
+          <w:sz w:val="24"/>
+          <w:szCs w:val="24"/>
+        </w:rPr>
+        <w:t>和</w:t>
+      </w:r>
+      <w:r>
+        <w:rPr>
+          <w:sz w:val="24"/>
+          <w:szCs w:val="24"/>
+        </w:rPr>
+        <w:t>计划修订申请单</w:t>
+      </w:r>
+      <w:r>
+        <w:rPr>
+          <w:rFonts w:hint="eastAsia"/>
+          <w:sz w:val="24"/>
+          <w:szCs w:val="24"/>
+        </w:rPr>
+        <w:t>，</w:t>
+      </w:r>
+      <w:r>
+        <w:rPr>
+          <w:rFonts w:hint="eastAsia"/>
+          <w:sz w:val="24"/>
+          <w:szCs w:val="24"/>
+        </w:rPr>
+        <w:t>软件</w:t>
+      </w:r>
+      <w:r>
+        <w:rPr>
+          <w:sz w:val="24"/>
+          <w:szCs w:val="24"/>
+        </w:rPr>
+        <w:t>需求（</w:t>
+      </w:r>
+      <w:r>
+        <w:rPr>
+          <w:rFonts w:hint="eastAsia"/>
+          <w:sz w:val="24"/>
+          <w:szCs w:val="24"/>
+        </w:rPr>
+        <w:t>规格</w:t>
+      </w:r>
+      <w:r>
+        <w:rPr>
+          <w:sz w:val="24"/>
+          <w:szCs w:val="24"/>
+        </w:rPr>
+        <w:t>）</w:t>
+      </w:r>
+      <w:r>
+        <w:rPr>
+          <w:rFonts w:hint="eastAsia"/>
+          <w:sz w:val="24"/>
+          <w:szCs w:val="24"/>
+        </w:rPr>
+        <w:t>评审表、</w:t>
+      </w:r>
+      <w:r>
+        <w:rPr>
+          <w:sz w:val="24"/>
+          <w:szCs w:val="24"/>
+        </w:rPr>
+        <w:t>系统</w:t>
+      </w:r>
+      <w:r>
+        <w:rPr>
+          <w:rFonts w:hint="eastAsia"/>
+          <w:sz w:val="24"/>
+          <w:szCs w:val="24"/>
+        </w:rPr>
+        <w:t>/</w:t>
+      </w:r>
+      <w:r>
+        <w:rPr>
+          <w:rFonts w:hint="eastAsia"/>
+          <w:sz w:val="24"/>
+          <w:szCs w:val="24"/>
+        </w:rPr>
+        <w:t>子系统</w:t>
+      </w:r>
+      <w:r>
+        <w:rPr>
+          <w:sz w:val="24"/>
+          <w:szCs w:val="24"/>
+        </w:rPr>
+        <w:t>设计评审表、软件设计评审表、软件验证与确认计划评审、功能检查表、物理检查表、综合检查表</w:t>
+      </w:r>
+      <w:r>
+        <w:rPr>
+          <w:rFonts w:hint="eastAsia"/>
+          <w:sz w:val="24"/>
+          <w:szCs w:val="24"/>
+        </w:rPr>
+        <w:t>、</w:t>
+      </w:r>
+      <w:r>
+        <w:rPr>
+          <w:sz w:val="24"/>
+          <w:szCs w:val="24"/>
+        </w:rPr>
+        <w:t>管理评审表。</w:t>
+      </w:r>
+    </w:p>
+    <w:p>
+      <w:pPr>
+        <w:rPr>
+          <w:sz w:val="24"/>
+          <w:szCs w:val="24"/>
+        </w:rPr>
+      </w:pPr>
+      <w:r>
+        <w:rPr>
+          <w:sz w:val="24"/>
+          <w:szCs w:val="24"/>
+        </w:rPr>
+        <w:tab/>
+      </w:r>
+      <w:r>
+        <w:rPr>
+          <w:rFonts w:hint="eastAsia"/>
+          <w:sz w:val="24"/>
+          <w:szCs w:val="24"/>
+        </w:rPr>
+        <w:t>上述</w:t>
+      </w:r>
+      <w:r>
+        <w:rPr>
+          <w:sz w:val="24"/>
+          <w:szCs w:val="24"/>
+        </w:rPr>
+        <w:t>的所有记录都讲保存在</w:t>
+      </w:r>
+      <w:r>
+        <w:rPr>
+          <w:sz w:val="24"/>
+          <w:szCs w:val="24"/>
+        </w:rPr>
+        <w:t>PRD2017-G24</w:t>
+      </w:r>
+      <w:r>
+        <w:rPr>
+          <w:rFonts w:hint="eastAsia"/>
+          <w:sz w:val="24"/>
+          <w:szCs w:val="24"/>
+        </w:rPr>
+        <w:t>小组</w:t>
+      </w:r>
+      <w:proofErr w:type="spellStart"/>
+      <w:r>
+        <w:rPr>
+          <w:rFonts w:hint="eastAsia"/>
+          <w:sz w:val="24"/>
+          <w:szCs w:val="24"/>
+        </w:rPr>
+        <w:t>G</w:t>
+      </w:r>
+      <w:r>
+        <w:rPr>
+          <w:sz w:val="24"/>
+          <w:szCs w:val="24"/>
+        </w:rPr>
+        <w:t>it</w:t>
+      </w:r>
+      <w:r>
+        <w:rPr>
+          <w:rFonts w:hint="eastAsia"/>
+          <w:sz w:val="24"/>
+          <w:szCs w:val="24"/>
+        </w:rPr>
+        <w:t>hub</w:t>
+      </w:r>
+      <w:proofErr w:type="spellEnd"/>
+      <w:r>
+        <w:rPr>
+          <w:rFonts w:hint="eastAsia"/>
+          <w:sz w:val="24"/>
+          <w:szCs w:val="24"/>
+        </w:rPr>
+        <w:t>的远程</w:t>
+      </w:r>
+      <w:r>
+        <w:rPr>
+          <w:sz w:val="24"/>
+          <w:szCs w:val="24"/>
+        </w:rPr>
+        <w:t>仓库中</w:t>
+      </w:r>
+      <w:r>
+        <w:rPr>
+          <w:rFonts w:hint="eastAsia"/>
+          <w:sz w:val="24"/>
+          <w:szCs w:val="24"/>
+        </w:rPr>
+        <w:t>，</w:t>
+      </w:r>
+      <w:r>
+        <w:rPr>
+          <w:sz w:val="24"/>
+          <w:szCs w:val="24"/>
+        </w:rPr>
+        <w:t>保存的期限为永久。</w:t>
+      </w:r>
+    </w:p>
+    <w:p>
+      <w:pPr>
+        <w:pStyle w:val="1"/>
+        <w:jc w:val="left"/>
+      </w:pPr>
+      <w:bookmarkStart w:id="40" w:name="_Toc504001514"/>
+      <w:r>
+        <w:t xml:space="preserve">14 </w:t>
+      </w:r>
+      <w:r>
+        <w:rPr>
+          <w:rFonts w:hint="eastAsia"/>
+        </w:rPr>
+        <w:t>日程</w:t>
+      </w:r>
+      <w:r>
+        <w:t>表</w:t>
+      </w:r>
+      <w:bookmarkEnd w:id="40"/>
+    </w:p>
+    <w:p>
+      <w:hyperlink r:id="rId16" w:history="1">
         <w:r>
           <w:rPr>
-            <w:rStyle w:val="afa"/>
+            <w:rStyle w:val="aff5"/>
             <w:rFonts w:hint="eastAsia"/>
           </w:rPr>
           <w:t>日程表</w:t>
@@ -11232,7 +11465,7 @@
         <w:pStyle w:val="1"/>
         <w:jc w:val="left"/>
       </w:pPr>
-      <w:bookmarkStart w:id="39" w:name="_Toc497549555"/>
+      <w:bookmarkStart w:id="41" w:name="_Toc504001515"/>
       <w:r>
         <w:rPr>
           <w:rFonts w:hint="eastAsia"/>
@@ -11245,172 +11478,69 @@
           <w:rFonts w:hint="eastAsia"/>
         </w:rPr>
         <w:t>注解</w:t>
-      </w:r>
-      <w:bookmarkEnd w:id="39"/>
-    </w:p>
-    <w:p>
-      <w:r>
-        <w:rPr>
-          <w:rFonts w:hint="eastAsia"/>
-        </w:rPr>
-        <w:t>3.3</w:t>
-      </w:r>
-      <w:r>
-        <w:rPr>
-          <w:rFonts w:hint="eastAsia"/>
-        </w:rPr>
-        <w:t>职责</w:t>
-      </w:r>
-      <w:r>
-        <w:rPr>
-          <w:rFonts w:hint="eastAsia"/>
-        </w:rPr>
-        <w:t xml:space="preserve"> </w:t>
-      </w:r>
-      <w:r>
-        <w:rPr>
-          <w:rFonts w:hint="eastAsia"/>
-        </w:rPr>
-        <w:t>内容要迭代更新</w:t>
-      </w:r>
-    </w:p>
-    <w:p>
-      <w:pPr>
-        <w:pStyle w:val="1"/>
-        <w:jc w:val="left"/>
-      </w:pPr>
-      <w:bookmarkStart w:id="40" w:name="_Toc497549556"/>
-      <w:r>
-        <w:rPr>
-          <w:rFonts w:hint="eastAsia"/>
-        </w:rPr>
-        <w:t>附录</w:t>
-      </w:r>
-      <w:bookmarkEnd w:id="40"/>
-    </w:p>
-    <w:p>
-      <w:pPr>
-        <w:pStyle w:val="2"/>
-        <w:jc w:val="left"/>
-      </w:pPr>
-      <w:bookmarkStart w:id="41" w:name="_Toc497549557"/>
-      <w:r>
-        <w:rPr>
-          <w:rFonts w:hint="eastAsia"/>
-        </w:rPr>
-        <w:t>附</w:t>
-      </w:r>
-      <w:r>
-        <w:t>表</w:t>
-      </w:r>
-      <w:r>
-        <w:rPr>
-          <w:rFonts w:hint="eastAsia"/>
-        </w:rPr>
-        <w:t>1</w:t>
-      </w:r>
-      <w:r>
-        <w:rPr>
-          <w:rFonts w:hint="eastAsia"/>
-        </w:rPr>
-        <w:t>：</w:t>
-      </w:r>
-      <w:r>
-        <w:t>问题报告单</w:t>
       </w:r>
       <w:bookmarkEnd w:id="41"/>
     </w:p>
     <w:p>
-      <w:pPr>
-        <w:jc w:val="center"/>
-        <w:rPr>
-          <w:b/>
-          <w:sz w:val="24"/>
-          <w:szCs w:val="24"/>
-        </w:rPr>
-      </w:pPr>
-      <w:r>
-        <w:rPr>
-          <w:rFonts w:hint="eastAsia"/>
-          <w:b/>
-          <w:sz w:val="24"/>
-          <w:szCs w:val="24"/>
-        </w:rPr>
-        <w:t>问题</w:t>
-      </w:r>
-      <w:r>
-        <w:rPr>
-          <w:b/>
-          <w:sz w:val="24"/>
-          <w:szCs w:val="24"/>
-        </w:rPr>
-        <w:t>报告单</w:t>
-      </w:r>
-    </w:p>
-    <w:bookmarkStart w:id="42" w:name="_MON_1571252039"/>
-    <w:bookmarkEnd w:id="42"/>
-    <w:p>
-      <w:r>
-        <w:rPr>
-          <w:b/>
-        </w:rPr>
-        <w:object w:dxaOrig="9660" w:dyaOrig="5130">
-          <v:shape id="_x0000_i1027" type="#_x0000_t75" style="width:483pt;height:277.5pt" o:ole="">
-            <v:imagedata r:id="rId18" o:title=""/>
-          </v:shape>
-          <o:OLEObject Type="Embed" ProgID="Excel.Sheet.12" ShapeID="_x0000_i1027" DrawAspect="Content" ObjectID="_1576581490" r:id="rId19"/>
-        </w:object>
-      </w:r>
-      <w:r>
-        <w:t>B</w:t>
-      </w:r>
-      <w:r>
-        <w:rPr>
-          <w:rFonts w:hint="eastAsia"/>
-        </w:rPr>
-        <w:t>类</w:t>
-      </w:r>
-      <w:r>
-        <w:t>问题解决记录</w:t>
-      </w:r>
-    </w:p>
-    <w:bookmarkStart w:id="43" w:name="_MON_1571255132"/>
-    <w:bookmarkEnd w:id="43"/>
-    <w:p>
-      <w:pPr>
-        <w:rPr>
-          <w:b/>
-        </w:rPr>
-      </w:pPr>
-      <w:r>
-        <w:rPr>
-          <w:b/>
-        </w:rPr>
-        <w:object w:dxaOrig="8550" w:dyaOrig="1890">
-          <v:shape id="_x0000_i1028" type="#_x0000_t75" style="width:428.25pt;height:94.5pt" o:ole="">
-            <v:imagedata r:id="rId20" o:title=""/>
-          </v:shape>
-          <o:OLEObject Type="Embed" ProgID="Excel.Sheet.12" ShapeID="_x0000_i1028" DrawAspect="Content" ObjectID="_1576581491" r:id="rId21"/>
-        </w:object>
+      <w:r>
+        <w:rPr>
+          <w:rFonts w:hint="eastAsia"/>
+        </w:rPr>
+        <w:t>3.3</w:t>
+      </w:r>
+      <w:r>
+        <w:rPr>
+          <w:rFonts w:hint="eastAsia"/>
+        </w:rPr>
+        <w:t>职责</w:t>
+      </w:r>
+      <w:r>
+        <w:rPr>
+          <w:rFonts w:hint="eastAsia"/>
+        </w:rPr>
+        <w:t xml:space="preserve"> </w:t>
+      </w:r>
+      <w:r>
+        <w:rPr>
+          <w:rFonts w:hint="eastAsia"/>
+        </w:rPr>
+        <w:t>内容要迭代更新</w:t>
       </w:r>
     </w:p>
     <w:p>
       <w:pPr>
+        <w:pStyle w:val="1"/>
+        <w:jc w:val="left"/>
+      </w:pPr>
+      <w:bookmarkStart w:id="42" w:name="_Toc504001516"/>
+      <w:r>
+        <w:rPr>
+          <w:rFonts w:hint="eastAsia"/>
+        </w:rPr>
+        <w:t>附录</w:t>
+      </w:r>
+      <w:bookmarkEnd w:id="42"/>
+    </w:p>
+    <w:p>
+      <w:pPr>
         <w:pStyle w:val="2"/>
         <w:jc w:val="left"/>
       </w:pPr>
-      <w:bookmarkStart w:id="44" w:name="_Toc497549558"/>
-      <w:r>
-        <w:rPr>
-          <w:rFonts w:hint="eastAsia"/>
-        </w:rPr>
-        <w:t>附表</w:t>
-      </w:r>
-      <w:r>
-        <w:rPr>
-          <w:rFonts w:hint="eastAsia"/>
-        </w:rPr>
-        <w:t>2</w:t>
+      <w:bookmarkStart w:id="43" w:name="_Toc504001517"/>
+      <w:r>
+        <w:rPr>
+          <w:rFonts w:hint="eastAsia"/>
+        </w:rPr>
+        <w:t>附</w:t>
+      </w:r>
+      <w:r>
+        <w:t>表</w:t>
+      </w:r>
+      <w:r>
+        <w:rPr>
+          <w:rFonts w:hint="eastAsia"/>
+        </w:rPr>
+        <w:t>1</w:t>
       </w:r>
       <w:r>
         <w:rPr>
@@ -11419,32 +11549,65 @@
         <w:t>：</w:t>
       </w:r>
       <w:r>
-        <w:t>设计变更报告单</w:t>
-      </w:r>
-      <w:bookmarkEnd w:id="44"/>
+        <w:t>问题报告单</w:t>
+      </w:r>
+      <w:bookmarkEnd w:id="43"/>
     </w:p>
     <w:p>
       <w:pPr>
         <w:jc w:val="center"/>
         <w:rPr>
           <w:b/>
+          <w:sz w:val="24"/>
+          <w:szCs w:val="24"/>
         </w:rPr>
       </w:pPr>
       <w:r>
         <w:rPr>
           <w:rFonts w:hint="eastAsia"/>
           <w:b/>
-        </w:rPr>
-        <w:t>设计变更</w:t>
+          <w:sz w:val="24"/>
+          <w:szCs w:val="24"/>
+        </w:rPr>
+        <w:t>问题</w:t>
       </w:r>
       <w:r>
         <w:rPr>
           <w:b/>
+          <w:sz w:val="24"/>
+          <w:szCs w:val="24"/>
         </w:rPr>
         <w:t>报告单</w:t>
       </w:r>
     </w:p>
-    <w:bookmarkStart w:id="45" w:name="_MON_1571255719"/>
+    <w:bookmarkStart w:id="44" w:name="_MON_1571252039"/>
+    <w:bookmarkEnd w:id="44"/>
+    <w:p>
+      <w:r>
+        <w:rPr>
+          <w:b/>
+        </w:rPr>
+        <w:object w:dxaOrig="9660" w:dyaOrig="5130">
+          <v:shape id="_x0000_i1028" type="#_x0000_t75" style="width:483pt;height:277.8pt" o:ole="">
+            <v:imagedata r:id="rId17" o:title=""/>
+          </v:shape>
+          <o:OLEObject Type="Embed" ProgID="Excel.Sheet.12" ShapeID="_x0000_i1028" DrawAspect="Content" ObjectID="_1577743361" r:id="rId18"/>
+        </w:object>
+      </w:r>
+      <w:r>
+        <w:t>B</w:t>
+      </w:r>
+      <w:r>
+        <w:rPr>
+          <w:rFonts w:hint="eastAsia"/>
+        </w:rPr>
+        <w:t>类</w:t>
+      </w:r>
+      <w:r>
+        <w:t>问题解决记录</w:t>
+      </w:r>
+    </w:p>
+    <w:bookmarkStart w:id="45" w:name="_MON_1571255132"/>
     <w:bookmarkEnd w:id="45"/>
     <w:p>
       <w:pPr>
@@ -11456,11 +11619,11 @@
         <w:rPr>
           <w:b/>
         </w:rPr>
-        <w:object w:dxaOrig="7875" w:dyaOrig="2445">
-          <v:shape id="_x0000_i1029" type="#_x0000_t75" style="width:393.75pt;height:122.25pt" o:ole="">
-            <v:imagedata r:id="rId22" o:title=""/>
+        <w:object w:dxaOrig="8550" w:dyaOrig="1890">
+          <v:shape id="_x0000_i1029" type="#_x0000_t75" style="width:428.4pt;height:94.8pt" o:ole="">
+            <v:imagedata r:id="rId19" o:title=""/>
           </v:shape>
-          <o:OLEObject Type="Embed" ProgID="Excel.Sheet.12" ShapeID="_x0000_i1029" DrawAspect="Content" ObjectID="_1576581492" r:id="rId23"/>
+          <o:OLEObject Type="Embed" ProgID="Excel.Sheet.12" ShapeID="_x0000_i1029" DrawAspect="Content" ObjectID="_1577743362" r:id="rId20"/>
         </w:object>
       </w:r>
     </w:p>
@@ -11469,7 +11632,7 @@
         <w:pStyle w:val="2"/>
         <w:jc w:val="left"/>
       </w:pPr>
-      <w:bookmarkStart w:id="46" w:name="_Toc497549559"/>
+      <w:bookmarkStart w:id="46" w:name="_Toc504001518"/>
       <w:r>
         <w:rPr>
           <w:rFonts w:hint="eastAsia"/>
@@ -11480,7 +11643,7 @@
         <w:rPr>
           <w:rFonts w:hint="eastAsia"/>
         </w:rPr>
-        <w:t>3</w:t>
+        <w:t>2</w:t>
       </w:r>
       <w:r>
         <w:rPr>
@@ -11489,16 +11652,7 @@
         <w:t>：</w:t>
       </w:r>
       <w:r>
-        <w:t>计划</w:t>
-      </w:r>
-      <w:r>
-        <w:rPr>
-          <w:rFonts w:hint="eastAsia"/>
-        </w:rPr>
-        <w:t>修订</w:t>
-      </w:r>
-      <w:r>
-        <w:t>申请单</w:t>
+        <w:t>设计变更报告单</w:t>
       </w:r>
       <w:bookmarkEnd w:id="46"/>
     </w:p>
@@ -11514,10 +11668,16 @@
           <w:rFonts w:hint="eastAsia"/>
           <w:b/>
         </w:rPr>
-        <w:t>计划修订申请单</w:t>
+        <w:t>设计变更</w:t>
+      </w:r>
+      <w:r>
+        <w:rPr>
+          <w:b/>
+        </w:rPr>
+        <w:t>报告单</w:t>
       </w:r>
     </w:p>
-    <w:bookmarkStart w:id="47" w:name="_MON_1571256507"/>
+    <w:bookmarkStart w:id="47" w:name="_MON_1571255719"/>
     <w:bookmarkEnd w:id="47"/>
     <w:p>
       <w:pPr>
@@ -11529,11 +11689,11 @@
         <w:rPr>
           <w:b/>
         </w:rPr>
-        <w:object w:dxaOrig="9660" w:dyaOrig="4305">
-          <v:shape id="_x0000_i1030" type="#_x0000_t75" style="width:483pt;height:233.25pt" o:ole="">
-            <v:imagedata r:id="rId24" o:title=""/>
+        <w:object w:dxaOrig="7875" w:dyaOrig="2445">
+          <v:shape id="_x0000_i1030" type="#_x0000_t75" style="width:393.6pt;height:122.4pt" o:ole="">
+            <v:imagedata r:id="rId21" o:title=""/>
           </v:shape>
-          <o:OLEObject Type="Embed" ProgID="Excel.Sheet.12" ShapeID="_x0000_i1030" DrawAspect="Content" ObjectID="_1576581493" r:id="rId25"/>
+          <o:OLEObject Type="Embed" ProgID="Excel.Sheet.12" ShapeID="_x0000_i1030" DrawAspect="Content" ObjectID="_1577743363" r:id="rId22"/>
         </w:object>
       </w:r>
     </w:p>
@@ -11542,7 +11702,7 @@
         <w:pStyle w:val="2"/>
         <w:jc w:val="left"/>
       </w:pPr>
-      <w:bookmarkStart w:id="48" w:name="_Toc497549560"/>
+      <w:bookmarkStart w:id="48" w:name="_Toc504001519"/>
       <w:r>
         <w:rPr>
           <w:rFonts w:hint="eastAsia"/>
@@ -11553,7 +11713,7 @@
         <w:rPr>
           <w:rFonts w:hint="eastAsia"/>
         </w:rPr>
-        <w:t>4</w:t>
+        <w:t>3</w:t>
       </w:r>
       <w:r>
         <w:rPr>
@@ -11562,7 +11722,16 @@
         <w:t>：</w:t>
       </w:r>
       <w:r>
-        <w:t>设计评审报告</w:t>
+        <w:t>计划</w:t>
+      </w:r>
+      <w:r>
+        <w:rPr>
+          <w:rFonts w:hint="eastAsia"/>
+        </w:rPr>
+        <w:t>修订</w:t>
+      </w:r>
+      <w:r>
+        <w:t>申请单</w:t>
       </w:r>
       <w:bookmarkEnd w:id="48"/>
     </w:p>
@@ -11578,27 +11747,91 @@
           <w:rFonts w:hint="eastAsia"/>
           <w:b/>
         </w:rPr>
-        <w:t>设计</w:t>
-      </w:r>
-      <w:r>
-        <w:rPr>
-          <w:b/>
-        </w:rPr>
-        <w:t>评审报告</w:t>
+        <w:t>计划修订申请单</w:t>
       </w:r>
     </w:p>
-    <w:bookmarkStart w:id="49" w:name="_MON_1571257172"/>
+    <w:bookmarkStart w:id="49" w:name="_MON_1571256507"/>
     <w:bookmarkEnd w:id="49"/>
     <w:p>
-      <w:r>
+      <w:pPr>
         <w:rPr>
           <w:b/>
         </w:rPr>
+      </w:pPr>
+      <w:r>
+        <w:rPr>
+          <w:b/>
+        </w:rPr>
+        <w:object w:dxaOrig="9660" w:dyaOrig="4305">
+          <v:shape id="_x0000_i1031" type="#_x0000_t75" style="width:483pt;height:233.4pt" o:ole="">
+            <v:imagedata r:id="rId23" o:title=""/>
+          </v:shape>
+          <o:OLEObject Type="Embed" ProgID="Excel.Sheet.12" ShapeID="_x0000_i1031" DrawAspect="Content" ObjectID="_1577743364" r:id="rId24"/>
+        </w:object>
+      </w:r>
+    </w:p>
+    <w:p>
+      <w:pPr>
+        <w:pStyle w:val="2"/>
+        <w:jc w:val="left"/>
+      </w:pPr>
+      <w:bookmarkStart w:id="50" w:name="_Toc504001520"/>
+      <w:r>
+        <w:rPr>
+          <w:rFonts w:hint="eastAsia"/>
+        </w:rPr>
+        <w:t>附表</w:t>
+      </w:r>
+      <w:r>
+        <w:rPr>
+          <w:rFonts w:hint="eastAsia"/>
+        </w:rPr>
+        <w:t>4</w:t>
+      </w:r>
+      <w:r>
+        <w:rPr>
+          <w:rFonts w:hint="eastAsia"/>
+        </w:rPr>
+        <w:t>：</w:t>
+      </w:r>
+      <w:r>
+        <w:t>设计评审报告</w:t>
+      </w:r>
+      <w:bookmarkEnd w:id="50"/>
+    </w:p>
+    <w:p>
+      <w:pPr>
+        <w:jc w:val="center"/>
+        <w:rPr>
+          <w:b/>
+        </w:rPr>
+      </w:pPr>
+      <w:r>
+        <w:rPr>
+          <w:rFonts w:hint="eastAsia"/>
+          <w:b/>
+        </w:rPr>
+        <w:t>设计</w:t>
+      </w:r>
+      <w:r>
+        <w:rPr>
+          <w:b/>
+        </w:rPr>
+        <w:t>评审报告</w:t>
+      </w:r>
+    </w:p>
+    <w:bookmarkStart w:id="51" w:name="_MON_1571257172"/>
+    <w:bookmarkEnd w:id="51"/>
+    <w:p>
+      <w:r>
+        <w:rPr>
+          <w:b/>
+        </w:rPr>
         <w:object w:dxaOrig="9990" w:dyaOrig="4095">
-          <v:shape id="_x0000_i1031" type="#_x0000_t75" style="width:500.25pt;height:222pt" o:ole="">
-            <v:imagedata r:id="rId26" o:title=""/>
+          <v:shape id="_x0000_i1032" type="#_x0000_t75" style="width:500.4pt;height:222pt" o:ole="">
+            <v:imagedata r:id="rId25" o:title=""/>
           </v:shape>
-          <o:OLEObject Type="Embed" ProgID="Excel.Sheet.12" ShapeID="_x0000_i1031" DrawAspect="Content" ObjectID="_1576581494" r:id="rId27"/>
+          <o:OLEObject Type="Embed" ProgID="Excel.Sheet.12" ShapeID="_x0000_i1032" DrawAspect="Content" ObjectID="_1577743365" r:id="rId26"/>
         </w:object>
       </w:r>
     </w:p>
@@ -11610,7 +11843,7 @@
         </w:tabs>
         <w:jc w:val="left"/>
       </w:pPr>
-      <w:bookmarkStart w:id="50" w:name="_Toc497549561"/>
+      <w:bookmarkStart w:id="52" w:name="_Toc504001521"/>
       <w:r>
         <w:rPr>
           <w:rFonts w:hint="eastAsia"/>
@@ -11632,7 +11865,7 @@
       <w:r>
         <w:t>人员名单</w:t>
       </w:r>
-      <w:bookmarkEnd w:id="50"/>
+      <w:bookmarkEnd w:id="52"/>
     </w:p>
     <w:p>
       <w:pPr>
@@ -11655,8 +11888,8 @@
         <w:t>人员名单</w:t>
       </w:r>
     </w:p>
-    <w:bookmarkStart w:id="51" w:name="_MON_1571258425"/>
-    <w:bookmarkEnd w:id="51"/>
+    <w:bookmarkStart w:id="53" w:name="_MON_1571258425"/>
+    <w:bookmarkEnd w:id="53"/>
     <w:p>
       <w:pPr>
         <w:rPr>
@@ -11668,18 +11901,18 @@
           <w:b/>
         </w:rPr>
         <w:object w:dxaOrig="7470" w:dyaOrig="2715">
-          <v:shape id="_x0000_i1025" type="#_x0000_t75" style="width:373.5pt;height:135.75pt" o:ole="">
-            <v:imagedata r:id="rId28" o:title=""/>
+          <v:shape id="_x0000_i1033" type="#_x0000_t75" style="width:373.8pt;height:135.6pt" o:ole="">
+            <v:imagedata r:id="rId27" o:title=""/>
           </v:shape>
-          <o:OLEObject Type="Embed" ProgID="Excel.Sheet.12" ShapeID="_x0000_i1025" DrawAspect="Content" ObjectID="_1576581495" r:id="rId29"/>
+          <o:OLEObject Type="Embed" ProgID="Excel.Sheet.12" ShapeID="_x0000_i1033" DrawAspect="Content" ObjectID="_1577743366" r:id="rId28"/>
         </w:object>
       </w:r>
     </w:p>
     <w:sectPr>
-      <w:headerReference w:type="even" r:id="rId30"/>
-      <w:headerReference w:type="default" r:id="rId31"/>
-      <w:footerReference w:type="default" r:id="rId32"/>
-      <w:headerReference w:type="first" r:id="rId33"/>
+      <w:headerReference w:type="even" r:id="rId29"/>
+      <w:headerReference w:type="default" r:id="rId30"/>
+      <w:footerReference w:type="default" r:id="rId31"/>
+      <w:headerReference w:type="first" r:id="rId32"/>
       <w:pgSz w:w="11906" w:h="16838"/>
       <w:pgMar w:top="1440" w:right="1800" w:bottom="1440" w:left="1800" w:header="851" w:footer="992" w:gutter="0"/>
       <w:pgNumType w:start="0"/>
@@ -11692,7 +11925,7 @@
 </file>
 
 <file path=word/endnotes.xml><?xml version="1.0" encoding="utf-8"?>
-<w:endnotes xmlns:wpc="http://schemas.microsoft.com/office/word/2010/wordprocessingCanvas" xmlns:mc="http://schemas.openxmlformats.org/markup-compatibility/2006" xmlns:o="urn:schemas-microsoft-com:office:office" xmlns:r="http://schemas.openxmlformats.org/officeDocument/2006/relationships" xmlns:m="http://schemas.openxmlformats.org/officeDocument/2006/math" xmlns:v="urn:schemas-microsoft-com:vml" xmlns:wp14="http://schemas.microsoft.com/office/word/2010/wordprocessingDrawing" xmlns:wp="http://schemas.openxmlformats.org/drawingml/2006/wordprocessingDrawing" xmlns:w10="urn:schemas-microsoft-com:office:word" xmlns:w="http://schemas.openxmlformats.org/wordprocessingml/2006/main" xmlns:w14="http://schemas.microsoft.com/office/word/2010/wordml" xmlns:wpg="http://schemas.microsoft.com/office/word/2010/wordprocessingGroup" xmlns:wpi="http://schemas.microsoft.com/office/word/2010/wordprocessingInk" xmlns:wne="http://schemas.microsoft.com/office/word/2006/wordml" xmlns:wps="http://schemas.microsoft.com/office/word/2010/wordprocessingShape" mc:Ignorable="w14 wp14">
+<w:endnotes xmlns:wpc="http://schemas.microsoft.com/office/word/2010/wordprocessingCanvas" xmlns:cx="http://schemas.microsoft.com/office/drawing/2014/chartex" xmlns:cx1="http://schemas.microsoft.com/office/drawing/2015/9/8/chartex" xmlns:cx2="http://schemas.microsoft.com/office/drawing/2015/10/21/chartex" xmlns:cx3="http://schemas.microsoft.com/office/drawing/2016/5/9/chartex" xmlns:cx4="http://schemas.microsoft.com/office/drawing/2016/5/10/chartex" xmlns:cx5="http://schemas.microsoft.com/office/drawing/2016/5/11/chartex" xmlns:cx6="http://schemas.microsoft.com/office/drawing/2016/5/12/chartex" xmlns:cx7="http://schemas.microsoft.com/office/drawing/2016/5/13/chartex" xmlns:cx8="http://schemas.microsoft.com/office/drawing/2016/5/14/chartex" xmlns:mc="http://schemas.openxmlformats.org/markup-compatibility/2006" xmlns:aink="http://schemas.microsoft.com/office/drawing/2016/ink" xmlns:am3d="http://schemas.microsoft.com/office/drawing/2017/model3d" xmlns:o="urn:schemas-microsoft-com:office:office" xmlns:r="http://schemas.openxmlformats.org/officeDocument/2006/relationships" xmlns:m="http://schemas.openxmlformats.org/officeDocument/2006/math" xmlns:v="urn:schemas-microsoft-com:vml" xmlns:wp14="http://schemas.microsoft.com/office/word/2010/wordprocessingDrawing" xmlns:wp="http://schemas.openxmlformats.org/drawingml/2006/wordprocessingDrawing" xmlns:w10="urn:schemas-microsoft-com:office:word" xmlns:w="http://schemas.openxmlformats.org/wordprocessingml/2006/main" xmlns:w14="http://schemas.microsoft.com/office/word/2010/wordml" xmlns:w15="http://schemas.microsoft.com/office/word/2012/wordml" xmlns:w16cid="http://schemas.microsoft.com/office/word/2016/wordml/cid" xmlns:w16se="http://schemas.microsoft.com/office/word/2015/wordml/symex" xmlns:wpg="http://schemas.microsoft.com/office/word/2010/wordprocessingGroup" xmlns:wpi="http://schemas.microsoft.com/office/word/2010/wordprocessingInk" xmlns:wne="http://schemas.microsoft.com/office/word/2006/wordml" xmlns:wps="http://schemas.microsoft.com/office/word/2010/wordprocessingShape" mc:Ignorable="w14 w15 w16se w16cid wp14">
   <w:endnote w:type="separator" w:id="-1">
     <w:p>
       <w:pPr>
@@ -11717,10 +11950,10 @@
 </file>
 
 <file path=word/footer1.xml><?xml version="1.0" encoding="utf-8"?>
-<w:ftr xmlns:wpc="http://schemas.microsoft.com/office/word/2010/wordprocessingCanvas" xmlns:mc="http://schemas.openxmlformats.org/markup-compatibility/2006" xmlns:o="urn:schemas-microsoft-com:office:office" xmlns:r="http://schemas.openxmlformats.org/officeDocument/2006/relationships" xmlns:m="http://schemas.openxmlformats.org/officeDocument/2006/math" xmlns:v="urn:schemas-microsoft-com:vml" xmlns:wp14="http://schemas.microsoft.com/office/word/2010/wordprocessingDrawing" xmlns:wp="http://schemas.openxmlformats.org/drawingml/2006/wordprocessingDrawing" xmlns:w10="urn:schemas-microsoft-com:office:word" xmlns:w="http://schemas.openxmlformats.org/wordprocessingml/2006/main" xmlns:w14="http://schemas.microsoft.com/office/word/2010/wordml" xmlns:wpg="http://schemas.microsoft.com/office/word/2010/wordprocessingGroup" xmlns:wpi="http://schemas.microsoft.com/office/word/2010/wordprocessingInk" xmlns:wne="http://schemas.microsoft.com/office/word/2006/wordml" xmlns:wps="http://schemas.microsoft.com/office/word/2010/wordprocessingShape" mc:Ignorable="w14 wp14">
+<w:ftr xmlns:wpc="http://schemas.microsoft.com/office/word/2010/wordprocessingCanvas" xmlns:cx="http://schemas.microsoft.com/office/drawing/2014/chartex" xmlns:cx1="http://schemas.microsoft.com/office/drawing/2015/9/8/chartex" xmlns:cx2="http://schemas.microsoft.com/office/drawing/2015/10/21/chartex" xmlns:cx3="http://schemas.microsoft.com/office/drawing/2016/5/9/chartex" xmlns:cx4="http://schemas.microsoft.com/office/drawing/2016/5/10/chartex" xmlns:cx5="http://schemas.microsoft.com/office/drawing/2016/5/11/chartex" xmlns:cx6="http://schemas.microsoft.com/office/drawing/2016/5/12/chartex" xmlns:cx7="http://schemas.microsoft.com/office/drawing/2016/5/13/chartex" xmlns:cx8="http://schemas.microsoft.com/office/drawing/2016/5/14/chartex" xmlns:mc="http://schemas.openxmlformats.org/markup-compatibility/2006" xmlns:aink="http://schemas.microsoft.com/office/drawing/2016/ink" xmlns:am3d="http://schemas.microsoft.com/office/drawing/2017/model3d" xmlns:o="urn:schemas-microsoft-com:office:office" xmlns:r="http://schemas.openxmlformats.org/officeDocument/2006/relationships" xmlns:m="http://schemas.openxmlformats.org/officeDocument/2006/math" xmlns:v="urn:schemas-microsoft-com:vml" xmlns:wp14="http://schemas.microsoft.com/office/word/2010/wordprocessingDrawing" xmlns:wp="http://schemas.openxmlformats.org/drawingml/2006/wordprocessingDrawing" xmlns:w10="urn:schemas-microsoft-com:office:word" xmlns:w="http://schemas.openxmlformats.org/wordprocessingml/2006/main" xmlns:w14="http://schemas.microsoft.com/office/word/2010/wordml" xmlns:w15="http://schemas.microsoft.com/office/word/2012/wordml" xmlns:w16cid="http://schemas.microsoft.com/office/word/2016/wordml/cid" xmlns:w16se="http://schemas.microsoft.com/office/word/2015/wordml/symex" xmlns:wpg="http://schemas.microsoft.com/office/word/2010/wordprocessingGroup" xmlns:wpi="http://schemas.microsoft.com/office/word/2010/wordprocessingInk" xmlns:wne="http://schemas.microsoft.com/office/word/2006/wordml" xmlns:wps="http://schemas.microsoft.com/office/word/2010/wordprocessingShape" mc:Ignorable="w14 w15 w16se w16cid wp14">
   <w:p>
     <w:pPr>
-      <w:pStyle w:val="a9"/>
+      <w:pStyle w:val="ae"/>
     </w:pPr>
     <w:r>
       <w:t>PRD-2017-G24</w:t>
@@ -11732,10 +11965,13 @@
       <w:rPr>
         <w:rFonts w:hint="eastAsia"/>
       </w:rPr>
-      <w:t>2017-11-</w:t>
+      <w:t>201</w:t>
     </w:r>
     <w:r>
-      <w:t>5</w:t>
+      <w:rPr>
+        <w:rFonts w:hint="eastAsia"/>
+      </w:rPr>
+      <w:t>8-01-18</w:t>
     </w:r>
     <w:r>
       <w:ptab w:relativeTo="margin" w:alignment="right" w:leader="none"/>
@@ -11774,7 +12010,7 @@
         <w:noProof/>
         <w:lang w:val="zh-CN"/>
       </w:rPr>
-      <w:t>1</w:t>
+      <w:t>4</w:t>
     </w:r>
     <w:r>
       <w:rPr>
@@ -11787,7 +12023,13 @@
       <w:rPr>
         <w:lang w:val="zh-CN"/>
       </w:rPr>
-      <w:t xml:space="preserve"> / </w:t>
+      <w:t xml:space="preserve"> </w:t>
+    </w:r>
+    <w:r>
+      <w:rPr>
+        <w:lang w:val="zh-CN"/>
+      </w:rPr>
+      <w:t xml:space="preserve">/ </w:t>
     </w:r>
     <w:r>
       <w:rPr>
@@ -11831,7 +12073,7 @@
 </file>
 
 <file path=word/footnotes.xml><?xml version="1.0" encoding="utf-8"?>
-<w:footnotes xmlns:wpc="http://schemas.microsoft.com/office/word/2010/wordprocessingCanvas" xmlns:mc="http://schemas.openxmlformats.org/markup-compatibility/2006" xmlns:o="urn:schemas-microsoft-com:office:office" xmlns:r="http://schemas.openxmlformats.org/officeDocument/2006/relationships" xmlns:m="http://schemas.openxmlformats.org/officeDocument/2006/math" xmlns:v="urn:schemas-microsoft-com:vml" xmlns:wp14="http://schemas.microsoft.com/office/word/2010/wordprocessingDrawing" xmlns:wp="http://schemas.openxmlformats.org/drawingml/2006/wordprocessingDrawing" xmlns:w10="urn:schemas-microsoft-com:office:word" xmlns:w="http://schemas.openxmlformats.org/wordprocessingml/2006/main" xmlns:w14="http://schemas.microsoft.com/office/word/2010/wordml" xmlns:wpg="http://schemas.microsoft.com/office/word/2010/wordprocessingGroup" xmlns:wpi="http://schemas.microsoft.com/office/word/2010/wordprocessingInk" xmlns:wne="http://schemas.microsoft.com/office/word/2006/wordml" xmlns:wps="http://schemas.microsoft.com/office/word/2010/wordprocessingShape" mc:Ignorable="w14 wp14">
+<w:footnotes xmlns:wpc="http://schemas.microsoft.com/office/word/2010/wordprocessingCanvas" xmlns:cx="http://schemas.microsoft.com/office/drawing/2014/chartex" xmlns:cx1="http://schemas.microsoft.com/office/drawing/2015/9/8/chartex" xmlns:cx2="http://schemas.microsoft.com/office/drawing/2015/10/21/chartex" xmlns:cx3="http://schemas.microsoft.com/office/drawing/2016/5/9/chartex" xmlns:cx4="http://schemas.microsoft.com/office/drawing/2016/5/10/chartex" xmlns:cx5="http://schemas.microsoft.com/office/drawing/2016/5/11/chartex" xmlns:cx6="http://schemas.microsoft.com/office/drawing/2016/5/12/chartex" xmlns:cx7="http://schemas.microsoft.com/office/drawing/2016/5/13/chartex" xmlns:cx8="http://schemas.microsoft.com/office/drawing/2016/5/14/chartex" xmlns:mc="http://schemas.openxmlformats.org/markup-compatibility/2006" xmlns:aink="http://schemas.microsoft.com/office/drawing/2016/ink" xmlns:am3d="http://schemas.microsoft.com/office/drawing/2017/model3d" xmlns:o="urn:schemas-microsoft-com:office:office" xmlns:r="http://schemas.openxmlformats.org/officeDocument/2006/relationships" xmlns:m="http://schemas.openxmlformats.org/officeDocument/2006/math" xmlns:v="urn:schemas-microsoft-com:vml" xmlns:wp14="http://schemas.microsoft.com/office/word/2010/wordprocessingDrawing" xmlns:wp="http://schemas.openxmlformats.org/drawingml/2006/wordprocessingDrawing" xmlns:w10="urn:schemas-microsoft-com:office:word" xmlns:w="http://schemas.openxmlformats.org/wordprocessingml/2006/main" xmlns:w14="http://schemas.microsoft.com/office/word/2010/wordml" xmlns:w15="http://schemas.microsoft.com/office/word/2012/wordml" xmlns:w16cid="http://schemas.microsoft.com/office/word/2016/wordml/cid" xmlns:w16se="http://schemas.microsoft.com/office/word/2015/wordml/symex" xmlns:wpg="http://schemas.microsoft.com/office/word/2010/wordprocessingGroup" xmlns:wpi="http://schemas.microsoft.com/office/word/2010/wordprocessingInk" xmlns:wne="http://schemas.microsoft.com/office/word/2006/wordml" xmlns:wps="http://schemas.microsoft.com/office/word/2010/wordprocessingShape" mc:Ignorable="w14 w15 w16se w16cid wp14">
   <w:footnote w:type="separator" w:id="-1">
     <w:p>
       <w:pPr>
@@ -11856,10 +12098,10 @@
 </file>
 
 <file path=word/header1.xml><?xml version="1.0" encoding="utf-8"?>
-<w:hdr xmlns:wpc="http://schemas.microsoft.com/office/word/2010/wordprocessingCanvas" xmlns:mc="http://schemas.openxmlformats.org/markup-compatibility/2006" xmlns:o="urn:schemas-microsoft-com:office:office" xmlns:r="http://schemas.openxmlformats.org/officeDocument/2006/relationships" xmlns:m="http://schemas.openxmlformats.org/officeDocument/2006/math" xmlns:v="urn:schemas-microsoft-com:vml" xmlns:wp14="http://schemas.microsoft.com/office/word/2010/wordprocessingDrawing" xmlns:wp="http://schemas.openxmlformats.org/drawingml/2006/wordprocessingDrawing" xmlns:w10="urn:schemas-microsoft-com:office:word" xmlns:w="http://schemas.openxmlformats.org/wordprocessingml/2006/main" xmlns:w14="http://schemas.microsoft.com/office/word/2010/wordml" xmlns:wpg="http://schemas.microsoft.com/office/word/2010/wordprocessingGroup" xmlns:wpi="http://schemas.microsoft.com/office/word/2010/wordprocessingInk" xmlns:wne="http://schemas.microsoft.com/office/word/2006/wordml" xmlns:wps="http://schemas.microsoft.com/office/word/2010/wordprocessingShape" mc:Ignorable="w14 wp14">
+<w:hdr xmlns:wpc="http://schemas.microsoft.com/office/word/2010/wordprocessingCanvas" xmlns:cx="http://schemas.microsoft.com/office/drawing/2014/chartex" xmlns:cx1="http://schemas.microsoft.com/office/drawing/2015/9/8/chartex" xmlns:cx2="http://schemas.microsoft.com/office/drawing/2015/10/21/chartex" xmlns:cx3="http://schemas.microsoft.com/office/drawing/2016/5/9/chartex" xmlns:cx4="http://schemas.microsoft.com/office/drawing/2016/5/10/chartex" xmlns:cx5="http://schemas.microsoft.com/office/drawing/2016/5/11/chartex" xmlns:cx6="http://schemas.microsoft.com/office/drawing/2016/5/12/chartex" xmlns:cx7="http://schemas.microsoft.com/office/drawing/2016/5/13/chartex" xmlns:cx8="http://schemas.microsoft.com/office/drawing/2016/5/14/chartex" xmlns:mc="http://schemas.openxmlformats.org/markup-compatibility/2006" xmlns:aink="http://schemas.microsoft.com/office/drawing/2016/ink" xmlns:am3d="http://schemas.microsoft.com/office/drawing/2017/model3d" xmlns:o="urn:schemas-microsoft-com:office:office" xmlns:r="http://schemas.openxmlformats.org/officeDocument/2006/relationships" xmlns:m="http://schemas.openxmlformats.org/officeDocument/2006/math" xmlns:v="urn:schemas-microsoft-com:vml" xmlns:wp14="http://schemas.microsoft.com/office/word/2010/wordprocessingDrawing" xmlns:wp="http://schemas.openxmlformats.org/drawingml/2006/wordprocessingDrawing" xmlns:w10="urn:schemas-microsoft-com:office:word" xmlns:w="http://schemas.openxmlformats.org/wordprocessingml/2006/main" xmlns:w14="http://schemas.microsoft.com/office/word/2010/wordml" xmlns:w15="http://schemas.microsoft.com/office/word/2012/wordml" xmlns:w16cid="http://schemas.microsoft.com/office/word/2016/wordml/cid" xmlns:w16se="http://schemas.microsoft.com/office/word/2015/wordml/symex" xmlns:wpg="http://schemas.microsoft.com/office/word/2010/wordprocessingGroup" xmlns:wpi="http://schemas.microsoft.com/office/word/2010/wordprocessingInk" xmlns:wne="http://schemas.microsoft.com/office/word/2006/wordml" xmlns:wps="http://schemas.microsoft.com/office/word/2010/wordprocessingShape" mc:Ignorable="w14 w15 w16se w16cid wp14">
   <w:p>
     <w:pPr>
-      <w:pStyle w:val="a8"/>
+      <w:pStyle w:val="ac"/>
       <w:pBdr>
         <w:bottom w:val="none" w:sz="0" w:space="0" w:color="auto"/>
       </w:pBdr>
@@ -11869,10 +12111,10 @@
 </file>
 
 <file path=word/header2.xml><?xml version="1.0" encoding="utf-8"?>
-<w:hdr xmlns:wpc="http://schemas.microsoft.com/office/word/2010/wordprocessingCanvas" xmlns:mc="http://schemas.openxmlformats.org/markup-compatibility/2006" xmlns:o="urn:schemas-microsoft-com:office:office" xmlns:r="http://schemas.openxmlformats.org/officeDocument/2006/relationships" xmlns:m="http://schemas.openxmlformats.org/officeDocument/2006/math" xmlns:v="urn:schemas-microsoft-com:vml" xmlns:wp14="http://schemas.microsoft.com/office/word/2010/wordprocessingDrawing" xmlns:wp="http://schemas.openxmlformats.org/drawingml/2006/wordprocessingDrawing" xmlns:w10="urn:schemas-microsoft-com:office:word" xmlns:w="http://schemas.openxmlformats.org/wordprocessingml/2006/main" xmlns:w14="http://schemas.microsoft.com/office/word/2010/wordml" xmlns:wpg="http://schemas.microsoft.com/office/word/2010/wordprocessingGroup" xmlns:wpi="http://schemas.microsoft.com/office/word/2010/wordprocessingInk" xmlns:wne="http://schemas.microsoft.com/office/word/2006/wordml" xmlns:wps="http://schemas.microsoft.com/office/word/2010/wordprocessingShape" mc:Ignorable="w14 wp14">
+<w:hdr xmlns:wpc="http://schemas.microsoft.com/office/word/2010/wordprocessingCanvas" xmlns:cx="http://schemas.microsoft.com/office/drawing/2014/chartex" xmlns:cx1="http://schemas.microsoft.com/office/drawing/2015/9/8/chartex" xmlns:cx2="http://schemas.microsoft.com/office/drawing/2015/10/21/chartex" xmlns:cx3="http://schemas.microsoft.com/office/drawing/2016/5/9/chartex" xmlns:cx4="http://schemas.microsoft.com/office/drawing/2016/5/10/chartex" xmlns:cx5="http://schemas.microsoft.com/office/drawing/2016/5/11/chartex" xmlns:cx6="http://schemas.microsoft.com/office/drawing/2016/5/12/chartex" xmlns:cx7="http://schemas.microsoft.com/office/drawing/2016/5/13/chartex" xmlns:cx8="http://schemas.microsoft.com/office/drawing/2016/5/14/chartex" xmlns:mc="http://schemas.openxmlformats.org/markup-compatibility/2006" xmlns:aink="http://schemas.microsoft.com/office/drawing/2016/ink" xmlns:am3d="http://schemas.microsoft.com/office/drawing/2017/model3d" xmlns:o="urn:schemas-microsoft-com:office:office" xmlns:r="http://schemas.openxmlformats.org/officeDocument/2006/relationships" xmlns:m="http://schemas.openxmlformats.org/officeDocument/2006/math" xmlns:v="urn:schemas-microsoft-com:vml" xmlns:wp14="http://schemas.microsoft.com/office/word/2010/wordprocessingDrawing" xmlns:wp="http://schemas.openxmlformats.org/drawingml/2006/wordprocessingDrawing" xmlns:w10="urn:schemas-microsoft-com:office:word" xmlns:w="http://schemas.openxmlformats.org/wordprocessingml/2006/main" xmlns:w14="http://schemas.microsoft.com/office/word/2010/wordml" xmlns:w15="http://schemas.microsoft.com/office/word/2012/wordml" xmlns:w16cid="http://schemas.microsoft.com/office/word/2016/wordml/cid" xmlns:w16se="http://schemas.microsoft.com/office/word/2015/wordml/symex" xmlns:wpg="http://schemas.microsoft.com/office/word/2010/wordprocessingGroup" xmlns:wpi="http://schemas.microsoft.com/office/word/2010/wordprocessingInk" xmlns:wne="http://schemas.microsoft.com/office/word/2006/wordml" xmlns:wps="http://schemas.microsoft.com/office/word/2010/wordprocessingShape" mc:Ignorable="w14 w15 w16se w16cid wp14">
   <w:tbl>
     <w:tblPr>
-      <w:tblStyle w:val="af8"/>
+      <w:tblStyle w:val="aff3"/>
       <w:tblW w:w="0" w:type="auto"/>
       <w:tblLook w:val="04A0" w:firstRow="1" w:lastRow="0" w:firstColumn="1" w:lastColumn="0" w:noHBand="0" w:noVBand="1"/>
     </w:tblPr>
@@ -11888,7 +12130,7 @@
         </w:tcPr>
         <w:p>
           <w:pPr>
-            <w:pStyle w:val="a8"/>
+            <w:pStyle w:val="ac"/>
             <w:pBdr>
               <w:bottom w:val="none" w:sz="0" w:space="0" w:color="auto"/>
             </w:pBdr>
@@ -11914,7 +12156,7 @@
         </w:tcPr>
         <w:p>
           <w:pPr>
-            <w:pStyle w:val="a8"/>
+            <w:pStyle w:val="ac"/>
             <w:pBdr>
               <w:bottom w:val="none" w:sz="0" w:space="0" w:color="auto"/>
             </w:pBdr>
@@ -11934,7 +12176,7 @@
         </w:tcPr>
         <w:p>
           <w:pPr>
-            <w:pStyle w:val="a8"/>
+            <w:pStyle w:val="ac"/>
             <w:pBdr>
               <w:bottom w:val="none" w:sz="0" w:space="0" w:color="auto"/>
             </w:pBdr>
@@ -11959,7 +12201,7 @@
             <w:rPr>
               <w:rFonts w:hint="eastAsia"/>
             </w:rPr>
-            <w:t>2</w:t>
+            <w:t>3</w:t>
           </w:r>
           <w:r>
             <w:rPr>
@@ -11973,7 +12215,7 @@
   </w:tbl>
   <w:p>
     <w:pPr>
-      <w:pStyle w:val="a8"/>
+      <w:pStyle w:val="ac"/>
       <w:pBdr>
         <w:bottom w:val="none" w:sz="0" w:space="0" w:color="auto"/>
       </w:pBdr>
@@ -11984,15 +12226,15 @@
 </file>
 
 <file path=word/header3.xml><?xml version="1.0" encoding="utf-8"?>
-<w:hdr xmlns:wpc="http://schemas.microsoft.com/office/word/2010/wordprocessingCanvas" xmlns:mc="http://schemas.openxmlformats.org/markup-compatibility/2006" xmlns:o="urn:schemas-microsoft-com:office:office" xmlns:r="http://schemas.openxmlformats.org/officeDocument/2006/relationships" xmlns:m="http://schemas.openxmlformats.org/officeDocument/2006/math" xmlns:v="urn:schemas-microsoft-com:vml" xmlns:wp14="http://schemas.microsoft.com/office/word/2010/wordprocessingDrawing" xmlns:wp="http://schemas.openxmlformats.org/drawingml/2006/wordprocessingDrawing" xmlns:w10="urn:schemas-microsoft-com:office:word" xmlns:w="http://schemas.openxmlformats.org/wordprocessingml/2006/main" xmlns:w14="http://schemas.microsoft.com/office/word/2010/wordml" xmlns:wpg="http://schemas.microsoft.com/office/word/2010/wordprocessingGroup" xmlns:wpi="http://schemas.microsoft.com/office/word/2010/wordprocessingInk" xmlns:wne="http://schemas.microsoft.com/office/word/2006/wordml" xmlns:wps="http://schemas.microsoft.com/office/word/2010/wordprocessingShape" mc:Ignorable="w14 wp14">
+<w:hdr xmlns:wpc="http://schemas.microsoft.com/office/word/2010/wordprocessingCanvas" xmlns:cx="http://schemas.microsoft.com/office/drawing/2014/chartex" xmlns:cx1="http://schemas.microsoft.com/office/drawing/2015/9/8/chartex" xmlns:cx2="http://schemas.microsoft.com/office/drawing/2015/10/21/chartex" xmlns:cx3="http://schemas.microsoft.com/office/drawing/2016/5/9/chartex" xmlns:cx4="http://schemas.microsoft.com/office/drawing/2016/5/10/chartex" xmlns:cx5="http://schemas.microsoft.com/office/drawing/2016/5/11/chartex" xmlns:cx6="http://schemas.microsoft.com/office/drawing/2016/5/12/chartex" xmlns:cx7="http://schemas.microsoft.com/office/drawing/2016/5/13/chartex" xmlns:cx8="http://schemas.microsoft.com/office/drawing/2016/5/14/chartex" xmlns:mc="http://schemas.openxmlformats.org/markup-compatibility/2006" xmlns:aink="http://schemas.microsoft.com/office/drawing/2016/ink" xmlns:am3d="http://schemas.microsoft.com/office/drawing/2017/model3d" xmlns:o="urn:schemas-microsoft-com:office:office" xmlns:r="http://schemas.openxmlformats.org/officeDocument/2006/relationships" xmlns:m="http://schemas.openxmlformats.org/officeDocument/2006/math" xmlns:v="urn:schemas-microsoft-com:vml" xmlns:wp14="http://schemas.microsoft.com/office/word/2010/wordprocessingDrawing" xmlns:wp="http://schemas.openxmlformats.org/drawingml/2006/wordprocessingDrawing" xmlns:w10="urn:schemas-microsoft-com:office:word" xmlns:w="http://schemas.openxmlformats.org/wordprocessingml/2006/main" xmlns:w14="http://schemas.microsoft.com/office/word/2010/wordml" xmlns:w15="http://schemas.microsoft.com/office/word/2012/wordml" xmlns:w16cid="http://schemas.microsoft.com/office/word/2016/wordml/cid" xmlns:w16se="http://schemas.microsoft.com/office/word/2015/wordml/symex" xmlns:wpg="http://schemas.microsoft.com/office/word/2010/wordprocessingGroup" xmlns:wpi="http://schemas.microsoft.com/office/word/2010/wordprocessingInk" xmlns:wne="http://schemas.microsoft.com/office/word/2006/wordml" xmlns:wps="http://schemas.microsoft.com/office/word/2010/wordprocessingShape" mc:Ignorable="w14 w15 w16se w16cid wp14">
   <w:p>
     <w:pPr>
-      <w:pStyle w:val="a8"/>
+      <w:pStyle w:val="ac"/>
     </w:pPr>
   </w:p>
   <w:p>
     <w:pPr>
-      <w:pStyle w:val="a8"/>
+      <w:pStyle w:val="ac"/>
       <w:rPr>
         <w:sz w:val="44"/>
       </w:rPr>
@@ -12015,8 +12257,8 @@
 </file>
 
 <file path=word/numbering.xml><?xml version="1.0" encoding="utf-8"?>
-<w:numbering xmlns:wpc="http://schemas.microsoft.com/office/word/2010/wordprocessingCanvas" xmlns:mc="http://schemas.openxmlformats.org/markup-compatibility/2006" xmlns:o="urn:schemas-microsoft-com:office:office" xmlns:r="http://schemas.openxmlformats.org/officeDocument/2006/relationships" xmlns:m="http://schemas.openxmlformats.org/officeDocument/2006/math" xmlns:v="urn:schemas-microsoft-com:vml" xmlns:wp14="http://schemas.microsoft.com/office/word/2010/wordprocessingDrawing" xmlns:wp="http://schemas.openxmlformats.org/drawingml/2006/wordprocessingDrawing" xmlns:w10="urn:schemas-microsoft-com:office:word" xmlns:w="http://schemas.openxmlformats.org/wordprocessingml/2006/main" xmlns:w14="http://schemas.microsoft.com/office/word/2010/wordml" xmlns:wpg="http://schemas.microsoft.com/office/word/2010/wordprocessingGroup" xmlns:wpi="http://schemas.microsoft.com/office/word/2010/wordprocessingInk" xmlns:wne="http://schemas.microsoft.com/office/word/2006/wordml" xmlns:wps="http://schemas.microsoft.com/office/word/2010/wordprocessingShape" mc:Ignorable="w14 wp14">
-  <w:abstractNum w:abstractNumId="0">
+<w:numbering xmlns:wpc="http://schemas.microsoft.com/office/word/2010/wordprocessingCanvas" xmlns:cx="http://schemas.microsoft.com/office/drawing/2014/chartex" xmlns:cx1="http://schemas.microsoft.com/office/drawing/2015/9/8/chartex" xmlns:cx2="http://schemas.microsoft.com/office/drawing/2015/10/21/chartex" xmlns:cx3="http://schemas.microsoft.com/office/drawing/2016/5/9/chartex" xmlns:cx4="http://schemas.microsoft.com/office/drawing/2016/5/10/chartex" xmlns:cx5="http://schemas.microsoft.com/office/drawing/2016/5/11/chartex" xmlns:cx6="http://schemas.microsoft.com/office/drawing/2016/5/12/chartex" xmlns:cx7="http://schemas.microsoft.com/office/drawing/2016/5/13/chartex" xmlns:cx8="http://schemas.microsoft.com/office/drawing/2016/5/14/chartex" xmlns:mc="http://schemas.openxmlformats.org/markup-compatibility/2006" xmlns:aink="http://schemas.microsoft.com/office/drawing/2016/ink" xmlns:am3d="http://schemas.microsoft.com/office/drawing/2017/model3d" xmlns:o="urn:schemas-microsoft-com:office:office" xmlns:r="http://schemas.openxmlformats.org/officeDocument/2006/relationships" xmlns:m="http://schemas.openxmlformats.org/officeDocument/2006/math" xmlns:v="urn:schemas-microsoft-com:vml" xmlns:wp14="http://schemas.microsoft.com/office/word/2010/wordprocessingDrawing" xmlns:wp="http://schemas.openxmlformats.org/drawingml/2006/wordprocessingDrawing" xmlns:w10="urn:schemas-microsoft-com:office:word" xmlns:w="http://schemas.openxmlformats.org/wordprocessingml/2006/main" xmlns:w14="http://schemas.microsoft.com/office/word/2010/wordml" xmlns:w15="http://schemas.microsoft.com/office/word/2012/wordml" xmlns:w16cid="http://schemas.microsoft.com/office/word/2016/wordml/cid" xmlns:w16se="http://schemas.microsoft.com/office/word/2015/wordml/symex" xmlns:wpg="http://schemas.microsoft.com/office/word/2010/wordprocessingGroup" xmlns:wpi="http://schemas.microsoft.com/office/word/2010/wordprocessingInk" xmlns:wne="http://schemas.microsoft.com/office/word/2006/wordml" xmlns:wps="http://schemas.microsoft.com/office/word/2010/wordprocessingShape" mc:Ignorable="w14 w15 w16se w16cid wp14">
+  <w:abstractNum w:abstractNumId="0" w15:restartNumberingAfterBreak="0">
     <w:nsid w:val="019C6E84"/>
     <w:multiLevelType w:val="hybridMultilevel"/>
     <w:tmpl w:val="7F6820D2"/>
@@ -12105,7 +12347,7 @@
       </w:pPr>
     </w:lvl>
   </w:abstractNum>
-  <w:abstractNum w:abstractNumId="1">
+  <w:abstractNum w:abstractNumId="1" w15:restartNumberingAfterBreak="0">
     <w:nsid w:val="022C0A93"/>
     <w:multiLevelType w:val="hybridMultilevel"/>
     <w:tmpl w:val="2D349F8C"/>
@@ -12194,7 +12436,7 @@
       </w:pPr>
     </w:lvl>
   </w:abstractNum>
-  <w:abstractNum w:abstractNumId="2">
+  <w:abstractNum w:abstractNumId="2" w15:restartNumberingAfterBreak="0">
     <w:nsid w:val="08803FB3"/>
     <w:multiLevelType w:val="multilevel"/>
     <w:tmpl w:val="AF36384E"/>
@@ -12315,7 +12557,7 @@
       </w:rPr>
     </w:lvl>
   </w:abstractNum>
-  <w:abstractNum w:abstractNumId="3">
+  <w:abstractNum w:abstractNumId="3" w15:restartNumberingAfterBreak="0">
     <w:nsid w:val="100E2E42"/>
     <w:multiLevelType w:val="hybridMultilevel"/>
     <w:tmpl w:val="3E50F646"/>
@@ -12404,7 +12646,7 @@
       </w:pPr>
     </w:lvl>
   </w:abstractNum>
-  <w:abstractNum w:abstractNumId="4">
+  <w:abstractNum w:abstractNumId="4" w15:restartNumberingAfterBreak="0">
     <w:nsid w:val="173801FC"/>
     <w:multiLevelType w:val="singleLevel"/>
     <w:tmpl w:val="89B2F342"/>
@@ -12419,7 +12661,7 @@
       </w:rPr>
     </w:lvl>
   </w:abstractNum>
-  <w:abstractNum w:abstractNumId="5">
+  <w:abstractNum w:abstractNumId="5" w15:restartNumberingAfterBreak="0">
     <w:nsid w:val="1A526393"/>
     <w:multiLevelType w:val="hybridMultilevel"/>
     <w:tmpl w:val="2CAE54A0"/>
@@ -12508,7 +12750,7 @@
       </w:pPr>
     </w:lvl>
   </w:abstractNum>
-  <w:abstractNum w:abstractNumId="6">
+  <w:abstractNum w:abstractNumId="6" w15:restartNumberingAfterBreak="0">
     <w:nsid w:val="1AE32D27"/>
     <w:multiLevelType w:val="multilevel"/>
     <w:tmpl w:val="AF36384E"/>
@@ -12629,7 +12871,7 @@
       </w:rPr>
     </w:lvl>
   </w:abstractNum>
-  <w:abstractNum w:abstractNumId="7">
+  <w:abstractNum w:abstractNumId="7" w15:restartNumberingAfterBreak="0">
     <w:nsid w:val="213656EC"/>
     <w:multiLevelType w:val="hybridMultilevel"/>
     <w:tmpl w:val="47C0219C"/>
@@ -12718,7 +12960,7 @@
       </w:pPr>
     </w:lvl>
   </w:abstractNum>
-  <w:abstractNum w:abstractNumId="8">
+  <w:abstractNum w:abstractNumId="8" w15:restartNumberingAfterBreak="0">
     <w:nsid w:val="2F39616B"/>
     <w:multiLevelType w:val="singleLevel"/>
     <w:tmpl w:val="8580196C"/>
@@ -12732,7 +12974,7 @@
       </w:rPr>
     </w:lvl>
   </w:abstractNum>
-  <w:abstractNum w:abstractNumId="9">
+  <w:abstractNum w:abstractNumId="9" w15:restartNumberingAfterBreak="0">
     <w:nsid w:val="2F593732"/>
     <w:multiLevelType w:val="hybridMultilevel"/>
     <w:tmpl w:val="B1EA10E8"/>
@@ -12821,7 +13063,7 @@
       </w:pPr>
     </w:lvl>
   </w:abstractNum>
-  <w:abstractNum w:abstractNumId="10">
+  <w:abstractNum w:abstractNumId="10" w15:restartNumberingAfterBreak="0">
     <w:nsid w:val="31431896"/>
     <w:multiLevelType w:val="hybridMultilevel"/>
     <w:tmpl w:val="26DAFA7A"/>
@@ -12910,7 +13152,7 @@
       </w:pPr>
     </w:lvl>
   </w:abstractNum>
-  <w:abstractNum w:abstractNumId="11">
+  <w:abstractNum w:abstractNumId="11" w15:restartNumberingAfterBreak="0">
     <w:nsid w:val="371C5B80"/>
     <w:multiLevelType w:val="hybridMultilevel"/>
     <w:tmpl w:val="37169810"/>
@@ -12999,7 +13241,7 @@
       </w:pPr>
     </w:lvl>
   </w:abstractNum>
-  <w:abstractNum w:abstractNumId="12">
+  <w:abstractNum w:abstractNumId="12" w15:restartNumberingAfterBreak="0">
     <w:nsid w:val="46724FD6"/>
     <w:multiLevelType w:val="multilevel"/>
     <w:tmpl w:val="EFD4619E"/>
@@ -13112,7 +13354,7 @@
       </w:rPr>
     </w:lvl>
   </w:abstractNum>
-  <w:abstractNum w:abstractNumId="13">
+  <w:abstractNum w:abstractNumId="13" w15:restartNumberingAfterBreak="0">
     <w:nsid w:val="4A9F6CD5"/>
     <w:multiLevelType w:val="hybridMultilevel"/>
     <w:tmpl w:val="F66E740E"/>
@@ -13201,7 +13443,7 @@
       </w:pPr>
     </w:lvl>
   </w:abstractNum>
-  <w:abstractNum w:abstractNumId="14">
+  <w:abstractNum w:abstractNumId="14" w15:restartNumberingAfterBreak="0">
     <w:nsid w:val="4B820183"/>
     <w:multiLevelType w:val="singleLevel"/>
     <w:tmpl w:val="78EC5AAC"/>
@@ -13215,7 +13457,7 @@
       </w:rPr>
     </w:lvl>
   </w:abstractNum>
-  <w:abstractNum w:abstractNumId="15">
+  <w:abstractNum w:abstractNumId="15" w15:restartNumberingAfterBreak="0">
     <w:nsid w:val="4B956817"/>
     <w:multiLevelType w:val="multilevel"/>
     <w:tmpl w:val="16922CC8"/>
@@ -13328,7 +13570,7 @@
       </w:rPr>
     </w:lvl>
   </w:abstractNum>
-  <w:abstractNum w:abstractNumId="16">
+  <w:abstractNum w:abstractNumId="16" w15:restartNumberingAfterBreak="0">
     <w:nsid w:val="4FF4091C"/>
     <w:multiLevelType w:val="multilevel"/>
     <w:tmpl w:val="63F62EFA"/>
@@ -13441,7 +13683,7 @@
       </w:rPr>
     </w:lvl>
   </w:abstractNum>
-  <w:abstractNum w:abstractNumId="17">
+  <w:abstractNum w:abstractNumId="17" w15:restartNumberingAfterBreak="0">
     <w:nsid w:val="5BFC123E"/>
     <w:multiLevelType w:val="singleLevel"/>
     <w:tmpl w:val="13CE1A14"/>
@@ -13455,7 +13697,7 @@
       </w:rPr>
     </w:lvl>
   </w:abstractNum>
-  <w:abstractNum w:abstractNumId="18">
+  <w:abstractNum w:abstractNumId="18" w15:restartNumberingAfterBreak="0">
     <w:nsid w:val="6A8D69D0"/>
     <w:multiLevelType w:val="hybridMultilevel"/>
     <w:tmpl w:val="84D2D154"/>
@@ -13544,7 +13786,7 @@
       </w:pPr>
     </w:lvl>
   </w:abstractNum>
-  <w:abstractNum w:abstractNumId="19">
+  <w:abstractNum w:abstractNumId="19" w15:restartNumberingAfterBreak="0">
     <w:nsid w:val="6EDC2CFB"/>
     <w:multiLevelType w:val="hybridMultilevel"/>
     <w:tmpl w:val="7BA00916"/>
@@ -13633,7 +13875,7 @@
       </w:pPr>
     </w:lvl>
   </w:abstractNum>
-  <w:abstractNum w:abstractNumId="20">
+  <w:abstractNum w:abstractNumId="20" w15:restartNumberingAfterBreak="0">
     <w:nsid w:val="70901ED3"/>
     <w:multiLevelType w:val="hybridMultilevel"/>
     <w:tmpl w:val="907C673E"/>
@@ -13722,7 +13964,7 @@
       </w:pPr>
     </w:lvl>
   </w:abstractNum>
-  <w:abstractNum w:abstractNumId="21">
+  <w:abstractNum w:abstractNumId="21" w15:restartNumberingAfterBreak="0">
     <w:nsid w:val="72C96A71"/>
     <w:multiLevelType w:val="multilevel"/>
     <w:tmpl w:val="7BBC59C0"/>
@@ -13835,7 +14077,7 @@
       </w:rPr>
     </w:lvl>
   </w:abstractNum>
-  <w:abstractNum w:abstractNumId="22">
+  <w:abstractNum w:abstractNumId="22" w15:restartNumberingAfterBreak="0">
     <w:nsid w:val="776C390C"/>
     <w:multiLevelType w:val="hybridMultilevel"/>
     <w:tmpl w:val="F9CCA868"/>
@@ -13924,7 +14166,7 @@
       </w:pPr>
     </w:lvl>
   </w:abstractNum>
-  <w:abstractNum w:abstractNumId="23">
+  <w:abstractNum w:abstractNumId="23" w15:restartNumberingAfterBreak="0">
     <w:nsid w:val="791020D2"/>
     <w:multiLevelType w:val="multilevel"/>
     <w:tmpl w:val="AF36384E"/>
@@ -14211,7 +14453,7 @@
 </file>
 
 <file path=word/styles.xml><?xml version="1.0" encoding="utf-8"?>
-<w:styles xmlns:mc="http://schemas.openxmlformats.org/markup-compatibility/2006" xmlns:r="http://schemas.openxmlformats.org/officeDocument/2006/relationships" xmlns:w="http://schemas.openxmlformats.org/wordprocessingml/2006/main" xmlns:w14="http://schemas.microsoft.com/office/word/2010/wordml" mc:Ignorable="w14">
+<w:styles xmlns:mc="http://schemas.openxmlformats.org/markup-compatibility/2006" xmlns:r="http://schemas.openxmlformats.org/officeDocument/2006/relationships" xmlns:w="http://schemas.openxmlformats.org/wordprocessingml/2006/main" xmlns:w14="http://schemas.microsoft.com/office/word/2010/wordml" xmlns:w15="http://schemas.microsoft.com/office/word/2012/wordml" xmlns:w16cid="http://schemas.microsoft.com/office/word/2016/wordml/cid" xmlns:w16se="http://schemas.microsoft.com/office/word/2015/wordml/symex" mc:Ignorable="w14 w15 w16se w16cid">
   <w:docDefaults>
     <w:rPrDefault>
       <w:rPr>
@@ -14227,144 +14469,382 @@
       </w:pPr>
     </w:pPrDefault>
   </w:docDefaults>
-  <w:latentStyles w:defLockedState="0" w:defUIPriority="99" w:defSemiHidden="1" w:defUnhideWhenUsed="1" w:defQFormat="0" w:count="267">
-    <w:lsdException w:name="Normal" w:semiHidden="0" w:uiPriority="0" w:unhideWhenUsed="0" w:qFormat="1"/>
-    <w:lsdException w:name="heading 1" w:semiHidden="0" w:uiPriority="9" w:unhideWhenUsed="0" w:qFormat="1"/>
-    <w:lsdException w:name="heading 2" w:uiPriority="9" w:qFormat="1"/>
-    <w:lsdException w:name="heading 3" w:uiPriority="9" w:qFormat="1"/>
-    <w:lsdException w:name="heading 4" w:uiPriority="9" w:qFormat="1"/>
-    <w:lsdException w:name="heading 5" w:uiPriority="9" w:qFormat="1"/>
-    <w:lsdException w:name="heading 6" w:uiPriority="9" w:qFormat="1"/>
-    <w:lsdException w:name="heading 7" w:uiPriority="9" w:qFormat="1"/>
-    <w:lsdException w:name="heading 8" w:uiPriority="9" w:qFormat="1"/>
-    <w:lsdException w:name="heading 9" w:uiPriority="9" w:qFormat="1"/>
-    <w:lsdException w:name="toc 1" w:uiPriority="39"/>
-    <w:lsdException w:name="toc 2" w:uiPriority="39"/>
-    <w:lsdException w:name="toc 3" w:uiPriority="39"/>
-    <w:lsdException w:name="toc 4" w:uiPriority="39"/>
-    <w:lsdException w:name="toc 5" w:uiPriority="39"/>
-    <w:lsdException w:name="toc 6" w:uiPriority="39"/>
-    <w:lsdException w:name="toc 7" w:uiPriority="39"/>
-    <w:lsdException w:name="toc 8" w:uiPriority="39"/>
-    <w:lsdException w:name="toc 9" w:uiPriority="39"/>
-    <w:lsdException w:name="caption" w:uiPriority="35" w:qFormat="1"/>
-    <w:lsdException w:name="Title" w:semiHidden="0" w:uiPriority="10" w:unhideWhenUsed="0" w:qFormat="1"/>
-    <w:lsdException w:name="Default Paragraph Font" w:uiPriority="1"/>
-    <w:lsdException w:name="Subtitle" w:semiHidden="0" w:uiPriority="11" w:unhideWhenUsed="0" w:qFormat="1"/>
-    <w:lsdException w:name="Strong" w:semiHidden="0" w:uiPriority="22" w:unhideWhenUsed="0" w:qFormat="1"/>
-    <w:lsdException w:name="Emphasis" w:semiHidden="0" w:uiPriority="20" w:unhideWhenUsed="0" w:qFormat="1"/>
-    <w:lsdException w:name="Table Grid" w:semiHidden="0" w:uiPriority="59" w:unhideWhenUsed="0"/>
-    <w:lsdException w:name="Placeholder Text" w:unhideWhenUsed="0"/>
-    <w:lsdException w:name="No Spacing" w:semiHidden="0" w:uiPriority="1" w:unhideWhenUsed="0" w:qFormat="1"/>
-    <w:lsdException w:name="Light Shading" w:semiHidden="0" w:uiPriority="60" w:unhideWhenUsed="0"/>
-    <w:lsdException w:name="Light List" w:semiHidden="0" w:uiPriority="61" w:unhideWhenUsed="0"/>
-    <w:lsdException w:name="Light Grid" w:semiHidden="0" w:uiPriority="62" w:unhideWhenUsed="0"/>
-    <w:lsdException w:name="Medium Shading 1" w:semiHidden="0" w:uiPriority="63" w:unhideWhenUsed="0"/>
-    <w:lsdException w:name="Medium Shading 2" w:semiHidden="0" w:uiPriority="64" w:unhideWhenUsed="0"/>
-    <w:lsdException w:name="Medium List 1" w:semiHidden="0" w:uiPriority="65" w:unhideWhenUsed="0"/>
-    <w:lsdException w:name="Medium List 2" w:semiHidden="0" w:uiPriority="66" w:unhideWhenUsed="0"/>
-    <w:lsdException w:name="Medium Grid 1" w:semiHidden="0" w:uiPriority="67" w:unhideWhenUsed="0"/>
-    <w:lsdException w:name="Medium Grid 2" w:semiHidden="0" w:uiPriority="68" w:unhideWhenUsed="0"/>
-    <w:lsdException w:name="Medium Grid 3" w:semiHidden="0" w:uiPriority="69" w:unhideWhenUsed="0"/>
-    <w:lsdException w:name="Dark List" w:semiHidden="0" w:uiPriority="70" w:unhideWhenUsed="0"/>
-    <w:lsdException w:name="Colorful Shading" w:semiHidden="0" w:uiPriority="71" w:unhideWhenUsed="0"/>
-    <w:lsdException w:name="Colorful List" w:semiHidden="0" w:uiPriority="72" w:unhideWhenUsed="0"/>
-    <w:lsdException w:name="Colorful Grid" w:semiHidden="0" w:uiPriority="73" w:unhideWhenUsed="0"/>
-    <w:lsdException w:name="Light Shading Accent 1" w:semiHidden="0" w:uiPriority="60" w:unhideWhenUsed="0"/>
-    <w:lsdException w:name="Light List Accent 1" w:semiHidden="0" w:uiPriority="61" w:unhideWhenUsed="0"/>
-    <w:lsdException w:name="Light Grid Accent 1" w:semiHidden="0" w:uiPriority="62" w:unhideWhenUsed="0"/>
-    <w:lsdException w:name="Medium Shading 1 Accent 1" w:semiHidden="0" w:uiPriority="63" w:unhideWhenUsed="0"/>
-    <w:lsdException w:name="Medium Shading 2 Accent 1" w:semiHidden="0" w:uiPriority="64" w:unhideWhenUsed="0"/>
-    <w:lsdException w:name="Medium List 1 Accent 1" w:semiHidden="0" w:uiPriority="65" w:unhideWhenUsed="0"/>
-    <w:lsdException w:name="Revision" w:unhideWhenUsed="0"/>
-    <w:lsdException w:name="List Paragraph" w:semiHidden="0" w:uiPriority="34" w:unhideWhenUsed="0" w:qFormat="1"/>
-    <w:lsdException w:name="Quote" w:semiHidden="0" w:uiPriority="29" w:unhideWhenUsed="0" w:qFormat="1"/>
-    <w:lsdException w:name="Intense Quote" w:semiHidden="0" w:uiPriority="30" w:unhideWhenUsed="0" w:qFormat="1"/>
-    <w:lsdException w:name="Medium List 2 Accent 1" w:semiHidden="0" w:uiPriority="66" w:unhideWhenUsed="0"/>
-    <w:lsdException w:name="Medium Grid 1 Accent 1" w:semiHidden="0" w:uiPriority="67" w:unhideWhenUsed="0"/>
-    <w:lsdException w:name="Medium Grid 2 Accent 1" w:semiHidden="0" w:uiPriority="68" w:unhideWhenUsed="0"/>
-    <w:lsdException w:name="Medium Grid 3 Accent 1" w:semiHidden="0" w:uiPriority="69" w:unhideWhenUsed="0"/>
-    <w:lsdException w:name="Dark List Accent 1" w:semiHidden="0" w:uiPriority="70" w:unhideWhenUsed="0"/>
-    <w:lsdException w:name="Colorful Shading Accent 1" w:semiHidden="0" w:uiPriority="71" w:unhideWhenUsed="0"/>
-    <w:lsdException w:name="Colorful List Accent 1" w:semiHidden="0" w:uiPriority="72" w:unhideWhenUsed="0"/>
-    <w:lsdException w:name="Colorful Grid Accent 1" w:semiHidden="0" w:uiPriority="73" w:unhideWhenUsed="0"/>
-    <w:lsdException w:name="Light Shading Accent 2" w:semiHidden="0" w:uiPriority="60" w:unhideWhenUsed="0"/>
-    <w:lsdException w:name="Light List Accent 2" w:semiHidden="0" w:uiPriority="61" w:unhideWhenUsed="0"/>
-    <w:lsdException w:name="Light Grid Accent 2" w:semiHidden="0" w:uiPriority="62" w:unhideWhenUsed="0"/>
-    <w:lsdException w:name="Medium Shading 1 Accent 2" w:semiHidden="0" w:uiPriority="63" w:unhideWhenUsed="0"/>
-    <w:lsdException w:name="Medium Shading 2 Accent 2" w:semiHidden="0" w:uiPriority="64" w:unhideWhenUsed="0"/>
-    <w:lsdException w:name="Medium List 1 Accent 2" w:semiHidden="0" w:uiPriority="65" w:unhideWhenUsed="0"/>
-    <w:lsdException w:name="Medium List 2 Accent 2" w:semiHidden="0" w:uiPriority="66" w:unhideWhenUsed="0"/>
-    <w:lsdException w:name="Medium Grid 1 Accent 2" w:semiHidden="0" w:uiPriority="67" w:unhideWhenUsed="0"/>
-    <w:lsdException w:name="Medium Grid 2 Accent 2" w:semiHidden="0" w:uiPriority="68" w:unhideWhenUsed="0"/>
-    <w:lsdException w:name="Medium Grid 3 Accent 2" w:semiHidden="0" w:uiPriority="69" w:unhideWhenUsed="0"/>
-    <w:lsdException w:name="Dark List Accent 2" w:semiHidden="0" w:uiPriority="70" w:unhideWhenUsed="0"/>
-    <w:lsdException w:name="Colorful Shading Accent 2" w:semiHidden="0" w:uiPriority="71" w:unhideWhenUsed="0"/>
-    <w:lsdException w:name="Colorful List Accent 2" w:semiHidden="0" w:uiPriority="72" w:unhideWhenUsed="0"/>
-    <w:lsdException w:name="Colorful Grid Accent 2" w:semiHidden="0" w:uiPriority="73" w:unhideWhenUsed="0"/>
-    <w:lsdException w:name="Light Shading Accent 3" w:semiHidden="0" w:uiPriority="60" w:unhideWhenUsed="0"/>
-    <w:lsdException w:name="Light List Accent 3" w:semiHidden="0" w:uiPriority="61" w:unhideWhenUsed="0"/>
-    <w:lsdException w:name="Light Grid Accent 3" w:semiHidden="0" w:uiPriority="62" w:unhideWhenUsed="0"/>
-    <w:lsdException w:name="Medium Shading 1 Accent 3" w:semiHidden="0" w:uiPriority="63" w:unhideWhenUsed="0"/>
-    <w:lsdException w:name="Medium Shading 2 Accent 3" w:semiHidden="0" w:uiPriority="64" w:unhideWhenUsed="0"/>
-    <w:lsdException w:name="Medium List 1 Accent 3" w:semiHidden="0" w:uiPriority="65" w:unhideWhenUsed="0"/>
-    <w:lsdException w:name="Medium List 2 Accent 3" w:semiHidden="0" w:uiPriority="66" w:unhideWhenUsed="0"/>
-    <w:lsdException w:name="Medium Grid 1 Accent 3" w:semiHidden="0" w:uiPriority="67" w:unhideWhenUsed="0"/>
-    <w:lsdException w:name="Medium Grid 2 Accent 3" w:semiHidden="0" w:uiPriority="68" w:unhideWhenUsed="0"/>
-    <w:lsdException w:name="Medium Grid 3 Accent 3" w:semiHidden="0" w:uiPriority="69" w:unhideWhenUsed="0"/>
-    <w:lsdException w:name="Dark List Accent 3" w:semiHidden="0" w:uiPriority="70" w:unhideWhenUsed="0"/>
-    <w:lsdException w:name="Colorful Shading Accent 3" w:semiHidden="0" w:uiPriority="71" w:unhideWhenUsed="0"/>
-    <w:lsdException w:name="Colorful List Accent 3" w:semiHidden="0" w:uiPriority="72" w:unhideWhenUsed="0"/>
-    <w:lsdException w:name="Colorful Grid Accent 3" w:semiHidden="0" w:uiPriority="73" w:unhideWhenUsed="0"/>
-    <w:lsdException w:name="Light Shading Accent 4" w:semiHidden="0" w:uiPriority="60" w:unhideWhenUsed="0"/>
-    <w:lsdException w:name="Light List Accent 4" w:semiHidden="0" w:uiPriority="61" w:unhideWhenUsed="0"/>
-    <w:lsdException w:name="Light Grid Accent 4" w:semiHidden="0" w:uiPriority="62" w:unhideWhenUsed="0"/>
-    <w:lsdException w:name="Medium Shading 1 Accent 4" w:semiHidden="0" w:uiPriority="63" w:unhideWhenUsed="0"/>
-    <w:lsdException w:name="Medium Shading 2 Accent 4" w:semiHidden="0" w:uiPriority="64" w:unhideWhenUsed="0"/>
-    <w:lsdException w:name="Medium List 1 Accent 4" w:semiHidden="0" w:uiPriority="65" w:unhideWhenUsed="0"/>
-    <w:lsdException w:name="Medium List 2 Accent 4" w:semiHidden="0" w:uiPriority="66" w:unhideWhenUsed="0"/>
-    <w:lsdException w:name="Medium Grid 1 Accent 4" w:semiHidden="0" w:uiPriority="67" w:unhideWhenUsed="0"/>
-    <w:lsdException w:name="Medium Grid 2 Accent 4" w:semiHidden="0" w:uiPriority="68" w:unhideWhenUsed="0"/>
-    <w:lsdException w:name="Medium Grid 3 Accent 4" w:semiHidden="0" w:uiPriority="69" w:unhideWhenUsed="0"/>
-    <w:lsdException w:name="Dark List Accent 4" w:semiHidden="0" w:uiPriority="70" w:unhideWhenUsed="0"/>
-    <w:lsdException w:name="Colorful Shading Accent 4" w:semiHidden="0" w:uiPriority="71" w:unhideWhenUsed="0"/>
-    <w:lsdException w:name="Colorful List Accent 4" w:semiHidden="0" w:uiPriority="72" w:unhideWhenUsed="0"/>
-    <w:lsdException w:name="Colorful Grid Accent 4" w:semiHidden="0" w:uiPriority="73" w:unhideWhenUsed="0"/>
-    <w:lsdException w:name="Light Shading Accent 5" w:semiHidden="0" w:uiPriority="60" w:unhideWhenUsed="0"/>
-    <w:lsdException w:name="Light List Accent 5" w:semiHidden="0" w:uiPriority="61" w:unhideWhenUsed="0"/>
-    <w:lsdException w:name="Light Grid Accent 5" w:semiHidden="0" w:uiPriority="62" w:unhideWhenUsed="0"/>
-    <w:lsdException w:name="Medium Shading 1 Accent 5" w:semiHidden="0" w:uiPriority="63" w:unhideWhenUsed="0"/>
-    <w:lsdException w:name="Medium Shading 2 Accent 5" w:semiHidden="0" w:uiPriority="64" w:unhideWhenUsed="0"/>
-    <w:lsdException w:name="Medium List 1 Accent 5" w:semiHidden="0" w:uiPriority="65" w:unhideWhenUsed="0"/>
-    <w:lsdException w:name="Medium List 2 Accent 5" w:semiHidden="0" w:uiPriority="66" w:unhideWhenUsed="0"/>
-    <w:lsdException w:name="Medium Grid 1 Accent 5" w:semiHidden="0" w:uiPriority="67" w:unhideWhenUsed="0"/>
-    <w:lsdException w:name="Medium Grid 2 Accent 5" w:semiHidden="0" w:uiPriority="68" w:unhideWhenUsed="0"/>
-    <w:lsdException w:name="Medium Grid 3 Accent 5" w:semiHidden="0" w:uiPriority="69" w:unhideWhenUsed="0"/>
-    <w:lsdException w:name="Dark List Accent 5" w:semiHidden="0" w:uiPriority="70" w:unhideWhenUsed="0"/>
-    <w:lsdException w:name="Colorful Shading Accent 5" w:semiHidden="0" w:uiPriority="71" w:unhideWhenUsed="0"/>
-    <w:lsdException w:name="Colorful List Accent 5" w:semiHidden="0" w:uiPriority="72" w:unhideWhenUsed="0"/>
-    <w:lsdException w:name="Colorful Grid Accent 5" w:semiHidden="0" w:uiPriority="73" w:unhideWhenUsed="0"/>
-    <w:lsdException w:name="Light Shading Accent 6" w:semiHidden="0" w:uiPriority="60" w:unhideWhenUsed="0"/>
-    <w:lsdException w:name="Light List Accent 6" w:semiHidden="0" w:uiPriority="61" w:unhideWhenUsed="0"/>
-    <w:lsdException w:name="Light Grid Accent 6" w:semiHidden="0" w:uiPriority="62" w:unhideWhenUsed="0"/>
-    <w:lsdException w:name="Medium Shading 1 Accent 6" w:semiHidden="0" w:uiPriority="63" w:unhideWhenUsed="0"/>
-    <w:lsdException w:name="Medium Shading 2 Accent 6" w:semiHidden="0" w:uiPriority="64" w:unhideWhenUsed="0"/>
-    <w:lsdException w:name="Medium List 1 Accent 6" w:semiHidden="0" w:uiPriority="65" w:unhideWhenUsed="0"/>
-    <w:lsdException w:name="Medium List 2 Accent 6" w:semiHidden="0" w:uiPriority="66" w:unhideWhenUsed="0"/>
-    <w:lsdException w:name="Medium Grid 1 Accent 6" w:semiHidden="0" w:uiPriority="67" w:unhideWhenUsed="0"/>
-    <w:lsdException w:name="Medium Grid 2 Accent 6" w:semiHidden="0" w:uiPriority="68" w:unhideWhenUsed="0"/>
-    <w:lsdException w:name="Medium Grid 3 Accent 6" w:semiHidden="0" w:uiPriority="69" w:unhideWhenUsed="0"/>
-    <w:lsdException w:name="Dark List Accent 6" w:semiHidden="0" w:uiPriority="70" w:unhideWhenUsed="0"/>
-    <w:lsdException w:name="Colorful Shading Accent 6" w:semiHidden="0" w:uiPriority="71" w:unhideWhenUsed="0"/>
-    <w:lsdException w:name="Colorful List Accent 6" w:semiHidden="0" w:uiPriority="72" w:unhideWhenUsed="0"/>
-    <w:lsdException w:name="Colorful Grid Accent 6" w:semiHidden="0" w:uiPriority="73" w:unhideWhenUsed="0"/>
-    <w:lsdException w:name="Subtle Emphasis" w:semiHidden="0" w:uiPriority="19" w:unhideWhenUsed="0" w:qFormat="1"/>
-    <w:lsdException w:name="Intense Emphasis" w:semiHidden="0" w:uiPriority="21" w:unhideWhenUsed="0" w:qFormat="1"/>
-    <w:lsdException w:name="Subtle Reference" w:semiHidden="0" w:uiPriority="31" w:unhideWhenUsed="0" w:qFormat="1"/>
-    <w:lsdException w:name="Intense Reference" w:semiHidden="0" w:uiPriority="32" w:unhideWhenUsed="0" w:qFormat="1"/>
-    <w:lsdException w:name="Book Title" w:semiHidden="0" w:uiPriority="33" w:unhideWhenUsed="0" w:qFormat="1"/>
-    <w:lsdException w:name="Bibliography" w:uiPriority="37"/>
-    <w:lsdException w:name="TOC Heading" w:uiPriority="39" w:qFormat="1"/>
+  <w:latentStyles w:defLockedState="0" w:defUIPriority="99" w:defSemiHidden="0" w:defUnhideWhenUsed="0" w:defQFormat="0" w:count="375">
+    <w:lsdException w:name="Normal" w:uiPriority="0" w:qFormat="1"/>
+    <w:lsdException w:name="heading 1" w:uiPriority="9" w:qFormat="1"/>
+    <w:lsdException w:name="heading 2" w:semiHidden="1" w:uiPriority="9" w:unhideWhenUsed="1" w:qFormat="1"/>
+    <w:lsdException w:name="heading 3" w:semiHidden="1" w:uiPriority="9" w:unhideWhenUsed="1" w:qFormat="1"/>
+    <w:lsdException w:name="heading 4" w:semiHidden="1" w:uiPriority="9" w:unhideWhenUsed="1" w:qFormat="1"/>
+    <w:lsdException w:name="heading 5" w:semiHidden="1" w:uiPriority="9" w:unhideWhenUsed="1" w:qFormat="1"/>
+    <w:lsdException w:name="heading 6" w:semiHidden="1" w:uiPriority="9" w:unhideWhenUsed="1" w:qFormat="1"/>
+    <w:lsdException w:name="heading 7" w:semiHidden="1" w:uiPriority="9" w:unhideWhenUsed="1" w:qFormat="1"/>
+    <w:lsdException w:name="heading 8" w:semiHidden="1" w:uiPriority="9" w:unhideWhenUsed="1" w:qFormat="1"/>
+    <w:lsdException w:name="heading 9" w:semiHidden="1" w:uiPriority="9" w:unhideWhenUsed="1" w:qFormat="1"/>
+    <w:lsdException w:name="index 1" w:semiHidden="1" w:unhideWhenUsed="1"/>
+    <w:lsdException w:name="index 2" w:semiHidden="1" w:unhideWhenUsed="1"/>
+    <w:lsdException w:name="index 3" w:semiHidden="1" w:unhideWhenUsed="1"/>
+    <w:lsdException w:name="index 4" w:semiHidden="1" w:unhideWhenUsed="1"/>
+    <w:lsdException w:name="index 5" w:semiHidden="1" w:unhideWhenUsed="1"/>
+    <w:lsdException w:name="index 6" w:semiHidden="1" w:unhideWhenUsed="1"/>
+    <w:lsdException w:name="index 7" w:semiHidden="1" w:unhideWhenUsed="1"/>
+    <w:lsdException w:name="index 8" w:semiHidden="1" w:unhideWhenUsed="1"/>
+    <w:lsdException w:name="index 9" w:semiHidden="1" w:unhideWhenUsed="1"/>
+    <w:lsdException w:name="toc 1" w:semiHidden="1" w:uiPriority="39" w:unhideWhenUsed="1"/>
+    <w:lsdException w:name="toc 2" w:semiHidden="1" w:uiPriority="39" w:unhideWhenUsed="1"/>
+    <w:lsdException w:name="toc 3" w:semiHidden="1" w:uiPriority="39" w:unhideWhenUsed="1"/>
+    <w:lsdException w:name="toc 4" w:semiHidden="1" w:uiPriority="39" w:unhideWhenUsed="1"/>
+    <w:lsdException w:name="toc 5" w:semiHidden="1" w:uiPriority="39" w:unhideWhenUsed="1"/>
+    <w:lsdException w:name="toc 6" w:semiHidden="1" w:uiPriority="39" w:unhideWhenUsed="1"/>
+    <w:lsdException w:name="toc 7" w:semiHidden="1" w:uiPriority="39" w:unhideWhenUsed="1"/>
+    <w:lsdException w:name="toc 8" w:semiHidden="1" w:uiPriority="39" w:unhideWhenUsed="1"/>
+    <w:lsdException w:name="toc 9" w:semiHidden="1" w:uiPriority="39" w:unhideWhenUsed="1"/>
+    <w:lsdException w:name="Normal Indent" w:semiHidden="1" w:unhideWhenUsed="1"/>
+    <w:lsdException w:name="footnote text" w:semiHidden="1" w:unhideWhenUsed="1"/>
+    <w:lsdException w:name="annotation text" w:semiHidden="1" w:unhideWhenUsed="1"/>
+    <w:lsdException w:name="header" w:semiHidden="1" w:unhideWhenUsed="1"/>
+    <w:lsdException w:name="footer" w:semiHidden="1" w:unhideWhenUsed="1"/>
+    <w:lsdException w:name="index heading" w:semiHidden="1" w:unhideWhenUsed="1"/>
+    <w:lsdException w:name="caption" w:semiHidden="1" w:uiPriority="35" w:unhideWhenUsed="1" w:qFormat="1"/>
+    <w:lsdException w:name="table of figures" w:semiHidden="1" w:unhideWhenUsed="1"/>
+    <w:lsdException w:name="envelope address" w:semiHidden="1" w:unhideWhenUsed="1"/>
+    <w:lsdException w:name="envelope return" w:semiHidden="1" w:unhideWhenUsed="1"/>
+    <w:lsdException w:name="footnote reference" w:semiHidden="1" w:unhideWhenUsed="1"/>
+    <w:lsdException w:name="annotation reference" w:semiHidden="1" w:unhideWhenUsed="1"/>
+    <w:lsdException w:name="line number" w:semiHidden="1" w:unhideWhenUsed="1"/>
+    <w:lsdException w:name="page number" w:semiHidden="1" w:unhideWhenUsed="1"/>
+    <w:lsdException w:name="endnote reference" w:semiHidden="1" w:unhideWhenUsed="1"/>
+    <w:lsdException w:name="endnote text" w:semiHidden="1" w:unhideWhenUsed="1"/>
+    <w:lsdException w:name="table of authorities" w:semiHidden="1" w:unhideWhenUsed="1"/>
+    <w:lsdException w:name="macro" w:semiHidden="1" w:unhideWhenUsed="1"/>
+    <w:lsdException w:name="toa heading" w:semiHidden="1" w:unhideWhenUsed="1"/>
+    <w:lsdException w:name="List" w:semiHidden="1" w:unhideWhenUsed="1"/>
+    <w:lsdException w:name="List Bullet" w:semiHidden="1" w:unhideWhenUsed="1"/>
+    <w:lsdException w:name="List Number" w:semiHidden="1" w:unhideWhenUsed="1"/>
+    <w:lsdException w:name="List 2" w:semiHidden="1" w:unhideWhenUsed="1"/>
+    <w:lsdException w:name="List 3" w:semiHidden="1" w:unhideWhenUsed="1"/>
+    <w:lsdException w:name="List 4" w:semiHidden="1" w:unhideWhenUsed="1"/>
+    <w:lsdException w:name="List 5" w:semiHidden="1" w:unhideWhenUsed="1"/>
+    <w:lsdException w:name="List Bullet 2" w:semiHidden="1" w:unhideWhenUsed="1"/>
+    <w:lsdException w:name="List Bullet 3" w:semiHidden="1" w:unhideWhenUsed="1"/>
+    <w:lsdException w:name="List Bullet 4" w:semiHidden="1" w:unhideWhenUsed="1"/>
+    <w:lsdException w:name="List Bullet 5" w:semiHidden="1" w:unhideWhenUsed="1"/>
+    <w:lsdException w:name="List Number 2" w:semiHidden="1" w:unhideWhenUsed="1"/>
+    <w:lsdException w:name="List Number 3" w:semiHidden="1" w:unhideWhenUsed="1"/>
+    <w:lsdException w:name="List Number 4" w:semiHidden="1" w:unhideWhenUsed="1"/>
+    <w:lsdException w:name="List Number 5" w:semiHidden="1" w:unhideWhenUsed="1"/>
+    <w:lsdException w:name="Title" w:uiPriority="10" w:qFormat="1"/>
+    <w:lsdException w:name="Closing" w:semiHidden="1" w:unhideWhenUsed="1"/>
+    <w:lsdException w:name="Signature" w:semiHidden="1" w:unhideWhenUsed="1"/>
+    <w:lsdException w:name="Default Paragraph Font" w:semiHidden="1" w:uiPriority="1" w:unhideWhenUsed="1"/>
+    <w:lsdException w:name="Body Text" w:semiHidden="1" w:unhideWhenUsed="1"/>
+    <w:lsdException w:name="Body Text Indent" w:semiHidden="1" w:unhideWhenUsed="1"/>
+    <w:lsdException w:name="List Continue" w:semiHidden="1" w:unhideWhenUsed="1"/>
+    <w:lsdException w:name="List Continue 2" w:semiHidden="1" w:unhideWhenUsed="1"/>
+    <w:lsdException w:name="List Continue 3" w:semiHidden="1" w:unhideWhenUsed="1"/>
+    <w:lsdException w:name="List Continue 4" w:semiHidden="1" w:unhideWhenUsed="1"/>
+    <w:lsdException w:name="List Continue 5" w:semiHidden="1" w:unhideWhenUsed="1"/>
+    <w:lsdException w:name="Message Header" w:semiHidden="1" w:unhideWhenUsed="1"/>
+    <w:lsdException w:name="Subtitle" w:uiPriority="11" w:qFormat="1"/>
+    <w:lsdException w:name="Salutation" w:semiHidden="1" w:unhideWhenUsed="1"/>
+    <w:lsdException w:name="Date" w:semiHidden="1" w:unhideWhenUsed="1"/>
+    <w:lsdException w:name="Body Text First Indent" w:semiHidden="1" w:unhideWhenUsed="1"/>
+    <w:lsdException w:name="Body Text First Indent 2" w:semiHidden="1" w:unhideWhenUsed="1"/>
+    <w:lsdException w:name="Note Heading" w:semiHidden="1" w:unhideWhenUsed="1"/>
+    <w:lsdException w:name="Body Text 2" w:semiHidden="1" w:unhideWhenUsed="1"/>
+    <w:lsdException w:name="Body Text 3" w:semiHidden="1" w:unhideWhenUsed="1"/>
+    <w:lsdException w:name="Body Text Indent 2" w:semiHidden="1" w:unhideWhenUsed="1"/>
+    <w:lsdException w:name="Body Text Indent 3" w:semiHidden="1" w:unhideWhenUsed="1"/>
+    <w:lsdException w:name="Block Text" w:semiHidden="1" w:unhideWhenUsed="1"/>
+    <w:lsdException w:name="Hyperlink" w:semiHidden="1" w:unhideWhenUsed="1"/>
+    <w:lsdException w:name="FollowedHyperlink" w:semiHidden="1" w:unhideWhenUsed="1"/>
+    <w:lsdException w:name="Strong" w:uiPriority="22" w:qFormat="1"/>
+    <w:lsdException w:name="Emphasis" w:uiPriority="20" w:qFormat="1"/>
+    <w:lsdException w:name="Document Map" w:semiHidden="1" w:unhideWhenUsed="1"/>
+    <w:lsdException w:name="Plain Text" w:semiHidden="1" w:unhideWhenUsed="1"/>
+    <w:lsdException w:name="E-mail Signature" w:semiHidden="1" w:unhideWhenUsed="1"/>
+    <w:lsdException w:name="HTML Top of Form" w:semiHidden="1" w:unhideWhenUsed="1"/>
+    <w:lsdException w:name="HTML Bottom of Form" w:semiHidden="1" w:unhideWhenUsed="1"/>
+    <w:lsdException w:name="Normal (Web)" w:semiHidden="1" w:unhideWhenUsed="1"/>
+    <w:lsdException w:name="HTML Acronym" w:semiHidden="1" w:unhideWhenUsed="1"/>
+    <w:lsdException w:name="HTML Address" w:semiHidden="1" w:unhideWhenUsed="1"/>
+    <w:lsdException w:name="HTML Cite" w:semiHidden="1" w:unhideWhenUsed="1"/>
+    <w:lsdException w:name="HTML Code" w:semiHidden="1" w:unhideWhenUsed="1"/>
+    <w:lsdException w:name="HTML Definition" w:semiHidden="1" w:unhideWhenUsed="1"/>
+    <w:lsdException w:name="HTML Keyboard" w:semiHidden="1" w:unhideWhenUsed="1"/>
+    <w:lsdException w:name="HTML Preformatted" w:semiHidden="1" w:unhideWhenUsed="1"/>
+    <w:lsdException w:name="HTML Sample" w:semiHidden="1" w:unhideWhenUsed="1"/>
+    <w:lsdException w:name="HTML Typewriter" w:semiHidden="1" w:unhideWhenUsed="1"/>
+    <w:lsdException w:name="HTML Variable" w:semiHidden="1" w:unhideWhenUsed="1"/>
+    <w:lsdException w:name="Normal Table" w:semiHidden="1" w:unhideWhenUsed="1"/>
+    <w:lsdException w:name="annotation subject" w:semiHidden="1" w:unhideWhenUsed="1"/>
+    <w:lsdException w:name="No List" w:semiHidden="1" w:unhideWhenUsed="1"/>
+    <w:lsdException w:name="Outline List 1" w:semiHidden="1" w:unhideWhenUsed="1"/>
+    <w:lsdException w:name="Outline List 2" w:semiHidden="1" w:unhideWhenUsed="1"/>
+    <w:lsdException w:name="Outline List 3" w:semiHidden="1" w:unhideWhenUsed="1"/>
+    <w:lsdException w:name="Table Simple 1" w:semiHidden="1" w:unhideWhenUsed="1"/>
+    <w:lsdException w:name="Table Simple 2" w:semiHidden="1" w:unhideWhenUsed="1"/>
+    <w:lsdException w:name="Table Simple 3" w:semiHidden="1" w:unhideWhenUsed="1"/>
+    <w:lsdException w:name="Table Classic 1" w:semiHidden="1" w:unhideWhenUsed="1"/>
+    <w:lsdException w:name="Table Classic 2" w:semiHidden="1" w:unhideWhenUsed="1"/>
+    <w:lsdException w:name="Table Classic 3" w:semiHidden="1" w:unhideWhenUsed="1"/>
+    <w:lsdException w:name="Table Classic 4" w:semiHidden="1" w:unhideWhenUsed="1"/>
+    <w:lsdException w:name="Table Colorful 1" w:semiHidden="1" w:unhideWhenUsed="1"/>
+    <w:lsdException w:name="Table Colorful 2" w:semiHidden="1" w:unhideWhenUsed="1"/>
+    <w:lsdException w:name="Table Colorful 3" w:semiHidden="1" w:unhideWhenUsed="1"/>
+    <w:lsdException w:name="Table Columns 1" w:semiHidden="1" w:unhideWhenUsed="1"/>
+    <w:lsdException w:name="Table Columns 2" w:semiHidden="1" w:unhideWhenUsed="1"/>
+    <w:lsdException w:name="Table Columns 3" w:semiHidden="1" w:unhideWhenUsed="1"/>
+    <w:lsdException w:name="Table Columns 4" w:semiHidden="1" w:unhideWhenUsed="1"/>
+    <w:lsdException w:name="Table Columns 5" w:semiHidden="1" w:unhideWhenUsed="1"/>
+    <w:lsdException w:name="Table Grid 1" w:semiHidden="1" w:unhideWhenUsed="1"/>
+    <w:lsdException w:name="Table Grid 2" w:semiHidden="1" w:unhideWhenUsed="1"/>
+    <w:lsdException w:name="Table Grid 3" w:semiHidden="1" w:unhideWhenUsed="1"/>
+    <w:lsdException w:name="Table Grid 4" w:semiHidden="1" w:unhideWhenUsed="1"/>
+    <w:lsdException w:name="Table Grid 5" w:semiHidden="1" w:unhideWhenUsed="1"/>
+    <w:lsdException w:name="Table Grid 6" w:semiHidden="1" w:unhideWhenUsed="1"/>
+    <w:lsdException w:name="Table Grid 7" w:semiHidden="1" w:unhideWhenUsed="1"/>
+    <w:lsdException w:name="Table Grid 8" w:semiHidden="1" w:unhideWhenUsed="1"/>
+    <w:lsdException w:name="Table List 1" w:semiHidden="1" w:unhideWhenUsed="1"/>
+    <w:lsdException w:name="Table List 2" w:semiHidden="1" w:unhideWhenUsed="1"/>
+    <w:lsdException w:name="Table List 3" w:semiHidden="1" w:unhideWhenUsed="1"/>
+    <w:lsdException w:name="Table List 4" w:semiHidden="1" w:unhideWhenUsed="1"/>
+    <w:lsdException w:name="Table List 5" w:semiHidden="1" w:unhideWhenUsed="1"/>
+    <w:lsdException w:name="Table List 6" w:semiHidden="1" w:unhideWhenUsed="1"/>
+    <w:lsdException w:name="Table List 7" w:semiHidden="1" w:unhideWhenUsed="1"/>
+    <w:lsdException w:name="Table List 8" w:semiHidden="1" w:unhideWhenUsed="1"/>
+    <w:lsdException w:name="Table 3D effects 1" w:semiHidden="1" w:unhideWhenUsed="1"/>
+    <w:lsdException w:name="Table 3D effects 2" w:semiHidden="1" w:unhideWhenUsed="1"/>
+    <w:lsdException w:name="Table 3D effects 3" w:semiHidden="1" w:unhideWhenUsed="1"/>
+    <w:lsdException w:name="Table Contemporary" w:semiHidden="1" w:unhideWhenUsed="1"/>
+    <w:lsdException w:name="Table Elegant" w:semiHidden="1" w:unhideWhenUsed="1"/>
+    <w:lsdException w:name="Table Professional" w:semiHidden="1" w:unhideWhenUsed="1"/>
+    <w:lsdException w:name="Table Subtle 1" w:semiHidden="1" w:unhideWhenUsed="1"/>
+    <w:lsdException w:name="Table Subtle 2" w:semiHidden="1" w:unhideWhenUsed="1"/>
+    <w:lsdException w:name="Table Web 1" w:semiHidden="1" w:unhideWhenUsed="1"/>
+    <w:lsdException w:name="Table Web 2" w:semiHidden="1" w:unhideWhenUsed="1"/>
+    <w:lsdException w:name="Table Web 3" w:semiHidden="1" w:unhideWhenUsed="1"/>
+    <w:lsdException w:name="Balloon Text" w:semiHidden="1" w:unhideWhenUsed="1"/>
+    <w:lsdException w:name="Table Grid" w:uiPriority="59"/>
+    <w:lsdException w:name="Table Theme" w:semiHidden="1" w:unhideWhenUsed="1"/>
+    <w:lsdException w:name="Placeholder Text" w:semiHidden="1"/>
+    <w:lsdException w:name="No Spacing" w:uiPriority="1" w:qFormat="1"/>
+    <w:lsdException w:name="Light Shading" w:uiPriority="60"/>
+    <w:lsdException w:name="Light List" w:uiPriority="61"/>
+    <w:lsdException w:name="Light Grid" w:uiPriority="62"/>
+    <w:lsdException w:name="Medium Shading 1" w:uiPriority="63"/>
+    <w:lsdException w:name="Medium Shading 2" w:uiPriority="64"/>
+    <w:lsdException w:name="Medium List 1" w:uiPriority="65"/>
+    <w:lsdException w:name="Medium List 2" w:uiPriority="66"/>
+    <w:lsdException w:name="Medium Grid 1" w:uiPriority="67"/>
+    <w:lsdException w:name="Medium Grid 2" w:uiPriority="68"/>
+    <w:lsdException w:name="Medium Grid 3" w:uiPriority="69"/>
+    <w:lsdException w:name="Dark List" w:uiPriority="70"/>
+    <w:lsdException w:name="Colorful Shading" w:uiPriority="71"/>
+    <w:lsdException w:name="Colorful List" w:uiPriority="72"/>
+    <w:lsdException w:name="Colorful Grid" w:uiPriority="73"/>
+    <w:lsdException w:name="Light Shading Accent 1" w:uiPriority="60"/>
+    <w:lsdException w:name="Light List Accent 1" w:uiPriority="61"/>
+    <w:lsdException w:name="Light Grid Accent 1" w:uiPriority="62"/>
+    <w:lsdException w:name="Medium Shading 1 Accent 1" w:uiPriority="63"/>
+    <w:lsdException w:name="Medium Shading 2 Accent 1" w:uiPriority="64"/>
+    <w:lsdException w:name="Medium List 1 Accent 1" w:uiPriority="65"/>
+    <w:lsdException w:name="Revision" w:semiHidden="1"/>
+    <w:lsdException w:name="List Paragraph" w:uiPriority="34" w:qFormat="1"/>
+    <w:lsdException w:name="Quote" w:uiPriority="29" w:qFormat="1"/>
+    <w:lsdException w:name="Intense Quote" w:uiPriority="30" w:qFormat="1"/>
+    <w:lsdException w:name="Medium List 2 Accent 1" w:uiPriority="66"/>
+    <w:lsdException w:name="Medium Grid 1 Accent 1" w:uiPriority="67"/>
+    <w:lsdException w:name="Medium Grid 2 Accent 1" w:uiPriority="68"/>
+    <w:lsdException w:name="Medium Grid 3 Accent 1" w:uiPriority="69"/>
+    <w:lsdException w:name="Dark List Accent 1" w:uiPriority="70"/>
+    <w:lsdException w:name="Colorful Shading Accent 1" w:uiPriority="71"/>
+    <w:lsdException w:name="Colorful List Accent 1" w:uiPriority="72"/>
+    <w:lsdException w:name="Colorful Grid Accent 1" w:uiPriority="73"/>
+    <w:lsdException w:name="Light Shading Accent 2" w:uiPriority="60"/>
+    <w:lsdException w:name="Light List Accent 2" w:uiPriority="61"/>
+    <w:lsdException w:name="Light Grid Accent 2" w:uiPriority="62"/>
+    <w:lsdException w:name="Medium Shading 1 Accent 2" w:uiPriority="63"/>
+    <w:lsdException w:name="Medium Shading 2 Accent 2" w:uiPriority="64"/>
+    <w:lsdException w:name="Medium List 1 Accent 2" w:uiPriority="65"/>
+    <w:lsdException w:name="Medium List 2 Accent 2" w:uiPriority="66"/>
+    <w:lsdException w:name="Medium Grid 1 Accent 2" w:uiPriority="67"/>
+    <w:lsdException w:name="Medium Grid 2 Accent 2" w:uiPriority="68"/>
+    <w:lsdException w:name="Medium Grid 3 Accent 2" w:uiPriority="69"/>
+    <w:lsdException w:name="Dark List Accent 2" w:uiPriority="70"/>
+    <w:lsdException w:name="Colorful Shading Accent 2" w:uiPriority="71"/>
+    <w:lsdException w:name="Colorful List Accent 2" w:uiPriority="72"/>
+    <w:lsdException w:name="Colorful Grid Accent 2" w:uiPriority="73"/>
+    <w:lsdException w:name="Light Shading Accent 3" w:uiPriority="60"/>
+    <w:lsdException w:name="Light List Accent 3" w:uiPriority="61"/>
+    <w:lsdException w:name="Light Grid Accent 3" w:uiPriority="62"/>
+    <w:lsdException w:name="Medium Shading 1 Accent 3" w:uiPriority="63"/>
+    <w:lsdException w:name="Medium Shading 2 Accent 3" w:uiPriority="64"/>
+    <w:lsdException w:name="Medium List 1 Accent 3" w:uiPriority="65"/>
+    <w:lsdException w:name="Medium List 2 Accent 3" w:uiPriority="66"/>
+    <w:lsdException w:name="Medium Grid 1 Accent 3" w:uiPriority="67"/>
+    <w:lsdException w:name="Medium Grid 2 Accent 3" w:uiPriority="68"/>
+    <w:lsdException w:name="Medium Grid 3 Accent 3" w:uiPriority="69"/>
+    <w:lsdException w:name="Dark List Accent 3" w:uiPriority="70"/>
+    <w:lsdException w:name="Colorful Shading Accent 3" w:uiPriority="71"/>
+    <w:lsdException w:name="Colorful List Accent 3" w:uiPriority="72"/>
+    <w:lsdException w:name="Colorful Grid Accent 3" w:uiPriority="73"/>
+    <w:lsdException w:name="Light Shading Accent 4" w:uiPriority="60"/>
+    <w:lsdException w:name="Light List Accent 4" w:uiPriority="61"/>
+    <w:lsdException w:name="Light Grid Accent 4" w:uiPriority="62"/>
+    <w:lsdException w:name="Medium Shading 1 Accent 4" w:uiPriority="63"/>
+    <w:lsdException w:name="Medium Shading 2 Accent 4" w:uiPriority="64"/>
+    <w:lsdException w:name="Medium List 1 Accent 4" w:uiPriority="65"/>
+    <w:lsdException w:name="Medium List 2 Accent 4" w:uiPriority="66"/>
+    <w:lsdException w:name="Medium Grid 1 Accent 4" w:uiPriority="67"/>
+    <w:lsdException w:name="Medium Grid 2 Accent 4" w:uiPriority="68"/>
+    <w:lsdException w:name="Medium Grid 3 Accent 4" w:uiPriority="69"/>
+    <w:lsdException w:name="Dark List Accent 4" w:uiPriority="70"/>
+    <w:lsdException w:name="Colorful Shading Accent 4" w:uiPriority="71"/>
+    <w:lsdException w:name="Colorful List Accent 4" w:uiPriority="72"/>
+    <w:lsdException w:name="Colorful Grid Accent 4" w:uiPriority="73"/>
+    <w:lsdException w:name="Light Shading Accent 5" w:uiPriority="60"/>
+    <w:lsdException w:name="Light List Accent 5" w:uiPriority="61"/>
+    <w:lsdException w:name="Light Grid Accent 5" w:uiPriority="62"/>
+    <w:lsdException w:name="Medium Shading 1 Accent 5" w:uiPriority="63"/>
+    <w:lsdException w:name="Medium Shading 2 Accent 5" w:uiPriority="64"/>
+    <w:lsdException w:name="Medium List 1 Accent 5" w:uiPriority="65"/>
+    <w:lsdException w:name="Medium List 2 Accent 5" w:uiPriority="66"/>
+    <w:lsdException w:name="Medium Grid 1 Accent 5" w:uiPriority="67"/>
+    <w:lsdException w:name="Medium Grid 2 Accent 5" w:uiPriority="68"/>
+    <w:lsdException w:name="Medium Grid 3 Accent 5" w:uiPriority="69"/>
+    <w:lsdException w:name="Dark List Accent 5" w:uiPriority="70"/>
+    <w:lsdException w:name="Colorful Shading Accent 5" w:uiPriority="71"/>
+    <w:lsdException w:name="Colorful List Accent 5" w:uiPriority="72"/>
+    <w:lsdException w:name="Colorful Grid Accent 5" w:uiPriority="73"/>
+    <w:lsdException w:name="Light Shading Accent 6" w:uiPriority="60"/>
+    <w:lsdException w:name="Light List Accent 6" w:uiPriority="61"/>
+    <w:lsdException w:name="Light Grid Accent 6" w:uiPriority="62"/>
+    <w:lsdException w:name="Medium Shading 1 Accent 6" w:uiPriority="63"/>
+    <w:lsdException w:name="Medium Shading 2 Accent 6" w:uiPriority="64"/>
+    <w:lsdException w:name="Medium List 1 Accent 6" w:uiPriority="65"/>
+    <w:lsdException w:name="Medium List 2 Accent 6" w:uiPriority="66"/>
+    <w:lsdException w:name="Medium Grid 1 Accent 6" w:uiPriority="67"/>
+    <w:lsdException w:name="Medium Grid 2 Accent 6" w:uiPriority="68"/>
+    <w:lsdException w:name="Medium Grid 3 Accent 6" w:uiPriority="69"/>
+    <w:lsdException w:name="Dark List Accent 6" w:uiPriority="70"/>
+    <w:lsdException w:name="Colorful Shading Accent 6" w:uiPriority="71"/>
+    <w:lsdException w:name="Colorful List Accent 6" w:uiPriority="72"/>
+    <w:lsdException w:name="Colorful Grid Accent 6" w:uiPriority="73"/>
+    <w:lsdException w:name="Subtle Emphasis" w:uiPriority="19" w:qFormat="1"/>
+    <w:lsdException w:name="Intense Emphasis" w:uiPriority="21" w:qFormat="1"/>
+    <w:lsdException w:name="Subtle Reference" w:uiPriority="31" w:qFormat="1"/>
+    <w:lsdException w:name="Intense Reference" w:uiPriority="32" w:qFormat="1"/>
+    <w:lsdException w:name="Book Title" w:uiPriority="33" w:qFormat="1"/>
+    <w:lsdException w:name="Bibliography" w:semiHidden="1" w:uiPriority="37" w:unhideWhenUsed="1"/>
+    <w:lsdException w:name="TOC Heading" w:semiHidden="1" w:uiPriority="39" w:unhideWhenUsed="1" w:qFormat="1"/>
+    <w:lsdException w:name="Plain Table 1" w:uiPriority="41"/>
+    <w:lsdException w:name="Plain Table 2" w:uiPriority="42"/>
+    <w:lsdException w:name="Plain Table 3" w:uiPriority="43"/>
+    <w:lsdException w:name="Plain Table 4" w:uiPriority="44"/>
+    <w:lsdException w:name="Plain Table 5" w:uiPriority="45"/>
+    <w:lsdException w:name="Grid Table Light" w:uiPriority="40"/>
+    <w:lsdException w:name="Grid Table 1 Light" w:uiPriority="46"/>
+    <w:lsdException w:name="Grid Table 2" w:uiPriority="47"/>
+    <w:lsdException w:name="Grid Table 3" w:uiPriority="48"/>
+    <w:lsdException w:name="Grid Table 4" w:uiPriority="49"/>
+    <w:lsdException w:name="Grid Table 5 Dark" w:uiPriority="50"/>
+    <w:lsdException w:name="Grid Table 6 Colorful" w:uiPriority="51"/>
+    <w:lsdException w:name="Grid Table 7 Colorful" w:uiPriority="52"/>
+    <w:lsdException w:name="Grid Table 1 Light Accent 1" w:uiPriority="46"/>
+    <w:lsdException w:name="Grid Table 2 Accent 1" w:uiPriority="47"/>
+    <w:lsdException w:name="Grid Table 3 Accent 1" w:uiPriority="48"/>
+    <w:lsdException w:name="Grid Table 4 Accent 1" w:uiPriority="49"/>
+    <w:lsdException w:name="Grid Table 5 Dark Accent 1" w:uiPriority="50"/>
+    <w:lsdException w:name="Grid Table 6 Colorful Accent 1" w:uiPriority="51"/>
+    <w:lsdException w:name="Grid Table 7 Colorful Accent 1" w:uiPriority="52"/>
+    <w:lsdException w:name="Grid Table 1 Light Accent 2" w:uiPriority="46"/>
+    <w:lsdException w:name="Grid Table 2 Accent 2" w:uiPriority="47"/>
+    <w:lsdException w:name="Grid Table 3 Accent 2" w:uiPriority="48"/>
+    <w:lsdException w:name="Grid Table 4 Accent 2" w:uiPriority="49"/>
+    <w:lsdException w:name="Grid Table 5 Dark Accent 2" w:uiPriority="50"/>
+    <w:lsdException w:name="Grid Table 6 Colorful Accent 2" w:uiPriority="51"/>
+    <w:lsdException w:name="Grid Table 7 Colorful Accent 2" w:uiPriority="52"/>
+    <w:lsdException w:name="Grid Table 1 Light Accent 3" w:uiPriority="46"/>
+    <w:lsdException w:name="Grid Table 2 Accent 3" w:uiPriority="47"/>
+    <w:lsdException w:name="Grid Table 3 Accent 3" w:uiPriority="48"/>
+    <w:lsdException w:name="Grid Table 4 Accent 3" w:uiPriority="49"/>
+    <w:lsdException w:name="Grid Table 5 Dark Accent 3" w:uiPriority="50"/>
+    <w:lsdException w:name="Grid Table 6 Colorful Accent 3" w:uiPriority="51"/>
+    <w:lsdException w:name="Grid Table 7 Colorful Accent 3" w:uiPriority="52"/>
+    <w:lsdException w:name="Grid Table 1 Light Accent 4" w:uiPriority="46"/>
+    <w:lsdException w:name="Grid Table 2 Accent 4" w:uiPriority="47"/>
+    <w:lsdException w:name="Grid Table 3 Accent 4" w:uiPriority="48"/>
+    <w:lsdException w:name="Grid Table 4 Accent 4" w:uiPriority="49"/>
+    <w:lsdException w:name="Grid Table 5 Dark Accent 4" w:uiPriority="50"/>
+    <w:lsdException w:name="Grid Table 6 Colorful Accent 4" w:uiPriority="51"/>
+    <w:lsdException w:name="Grid Table 7 Colorful Accent 4" w:uiPriority="52"/>
+    <w:lsdException w:name="Grid Table 1 Light Accent 5" w:uiPriority="46"/>
+    <w:lsdException w:name="Grid Table 2 Accent 5" w:uiPriority="47"/>
+    <w:lsdException w:name="Grid Table 3 Accent 5" w:uiPriority="48"/>
+    <w:lsdException w:name="Grid Table 4 Accent 5" w:uiPriority="49"/>
+    <w:lsdException w:name="Grid Table 5 Dark Accent 5" w:uiPriority="50"/>
+    <w:lsdException w:name="Grid Table 6 Colorful Accent 5" w:uiPriority="51"/>
+    <w:lsdException w:name="Grid Table 7 Colorful Accent 5" w:uiPriority="52"/>
+    <w:lsdException w:name="Grid Table 1 Light Accent 6" w:uiPriority="46"/>
+    <w:lsdException w:name="Grid Table 2 Accent 6" w:uiPriority="47"/>
+    <w:lsdException w:name="Grid Table 3 Accent 6" w:uiPriority="48"/>
+    <w:lsdException w:name="Grid Table 4 Accent 6" w:uiPriority="49"/>
+    <w:lsdException w:name="Grid Table 5 Dark Accent 6" w:uiPriority="50"/>
+    <w:lsdException w:name="Grid Table 6 Colorful Accent 6" w:uiPriority="51"/>
+    <w:lsdException w:name="Grid Table 7 Colorful Accent 6" w:uiPriority="52"/>
+    <w:lsdException w:name="List Table 1 Light" w:uiPriority="46"/>
+    <w:lsdException w:name="List Table 2" w:uiPriority="47"/>
+    <w:lsdException w:name="List Table 3" w:uiPriority="48"/>
+    <w:lsdException w:name="List Table 4" w:uiPriority="49"/>
+    <w:lsdException w:name="List Table 5 Dark" w:uiPriority="50"/>
+    <w:lsdException w:name="List Table 6 Colorful" w:uiPriority="51"/>
+    <w:lsdException w:name="List Table 7 Colorful" w:uiPriority="52"/>
+    <w:lsdException w:name="List Table 1 Light Accent 1" w:uiPriority="46"/>
+    <w:lsdException w:name="List Table 2 Accent 1" w:uiPriority="47"/>
+    <w:lsdException w:name="List Table 3 Accent 1" w:uiPriority="48"/>
+    <w:lsdException w:name="List Table 4 Accent 1" w:uiPriority="49"/>
+    <w:lsdException w:name="List Table 5 Dark Accent 1" w:uiPriority="50"/>
+    <w:lsdException w:name="List Table 6 Colorful Accent 1" w:uiPriority="51"/>
+    <w:lsdException w:name="List Table 7 Colorful Accent 1" w:uiPriority="52"/>
+    <w:lsdException w:name="List Table 1 Light Accent 2" w:uiPriority="46"/>
+    <w:lsdException w:name="List Table 2 Accent 2" w:uiPriority="47"/>
+    <w:lsdException w:name="List Table 3 Accent 2" w:uiPriority="48"/>
+    <w:lsdException w:name="List Table 4 Accent 2" w:uiPriority="49"/>
+    <w:lsdException w:name="List Table 5 Dark Accent 2" w:uiPriority="50"/>
+    <w:lsdException w:name="List Table 6 Colorful Accent 2" w:uiPriority="51"/>
+    <w:lsdException w:name="List Table 7 Colorful Accent 2" w:uiPriority="52"/>
+    <w:lsdException w:name="List Table 1 Light Accent 3" w:uiPriority="46"/>
+    <w:lsdException w:name="List Table 2 Accent 3" w:uiPriority="47"/>
+    <w:lsdException w:name="List Table 3 Accent 3" w:uiPriority="48"/>
+    <w:lsdException w:name="List Table 4 Accent 3" w:uiPriority="49"/>
+    <w:lsdException w:name="List Table 5 Dark Accent 3" w:uiPriority="50"/>
+    <w:lsdException w:name="List Table 6 Colorful Accent 3" w:uiPriority="51"/>
+    <w:lsdException w:name="List Table 7 Colorful Accent 3" w:uiPriority="52"/>
+    <w:lsdException w:name="List Table 1 Light Accent 4" w:uiPriority="46"/>
+    <w:lsdException w:name="List Table 2 Accent 4" w:uiPriority="47"/>
+    <w:lsdException w:name="List Table 3 Accent 4" w:uiPriority="48"/>
+    <w:lsdException w:name="List Table 4 Accent 4" w:uiPriority="49"/>
+    <w:lsdException w:name="List Table 5 Dark Accent 4" w:uiPriority="50"/>
+    <w:lsdException w:name="List Table 6 Colorful Accent 4" w:uiPriority="51"/>
+    <w:lsdException w:name="List Table 7 Colorful Accent 4" w:uiPriority="52"/>
+    <w:lsdException w:name="List Table 1 Light Accent 5" w:uiPriority="46"/>
+    <w:lsdException w:name="List Table 2 Accent 5" w:uiPriority="47"/>
+    <w:lsdException w:name="List Table 3 Accent 5" w:uiPriority="48"/>
+    <w:lsdException w:name="List Table 4 Accent 5" w:uiPriority="49"/>
+    <w:lsdException w:name="List Table 5 Dark Accent 5" w:uiPriority="50"/>
+    <w:lsdException w:name="List Table 6 Colorful Accent 5" w:uiPriority="51"/>
+    <w:lsdException w:name="List Table 7 Colorful Accent 5" w:uiPriority="52"/>
+    <w:lsdException w:name="List Table 1 Light Accent 6" w:uiPriority="46"/>
+    <w:lsdException w:name="List Table 2 Accent 6" w:uiPriority="47"/>
+    <w:lsdException w:name="List Table 3 Accent 6" w:uiPriority="48"/>
+    <w:lsdException w:name="List Table 4 Accent 6" w:uiPriority="49"/>
+    <w:lsdException w:name="List Table 5 Dark Accent 6" w:uiPriority="50"/>
+    <w:lsdException w:name="List Table 6 Colorful Accent 6" w:uiPriority="51"/>
+    <w:lsdException w:name="List Table 7 Colorful Accent 6" w:uiPriority="52"/>
+    <w:lsdException w:name="Mention" w:semiHidden="1" w:unhideWhenUsed="1"/>
+    <w:lsdException w:name="Smart Hyperlink" w:semiHidden="1" w:unhideWhenUsed="1"/>
+    <w:lsdException w:name="Hashtag" w:semiHidden="1" w:unhideWhenUsed="1"/>
+    <w:lsdException w:name="Unresolved Mention" w:semiHidden="1" w:unhideWhenUsed="1"/>
   </w:latentStyles>
   <w:style w:type="paragraph" w:default="1" w:styleId="a">
     <w:name w:val="Normal"/>
@@ -14375,7 +14855,7 @@
     <w:name w:val="heading 1"/>
     <w:basedOn w:val="a"/>
     <w:next w:val="a"/>
-    <w:link w:val="1Char"/>
+    <w:link w:val="10"/>
     <w:uiPriority w:val="9"/>
     <w:qFormat/>
     <w:rsid w:val="00AD00FC"/>
@@ -14397,7 +14877,7 @@
     <w:name w:val="heading 2"/>
     <w:basedOn w:val="a"/>
     <w:next w:val="a"/>
-    <w:link w:val="2Char"/>
+    <w:link w:val="20"/>
     <w:uiPriority w:val="9"/>
     <w:unhideWhenUsed/>
     <w:qFormat/>
@@ -14419,7 +14899,7 @@
     <w:name w:val="heading 3"/>
     <w:basedOn w:val="a"/>
     <w:next w:val="a"/>
-    <w:link w:val="3Char"/>
+    <w:link w:val="30"/>
     <w:uiPriority w:val="9"/>
     <w:unhideWhenUsed/>
     <w:qFormat/>
@@ -14440,7 +14920,7 @@
     <w:name w:val="heading 4"/>
     <w:basedOn w:val="a"/>
     <w:next w:val="a"/>
-    <w:link w:val="4Char"/>
+    <w:link w:val="40"/>
     <w:uiPriority w:val="9"/>
     <w:semiHidden/>
     <w:unhideWhenUsed/>
@@ -14464,7 +14944,7 @@
     <w:name w:val="heading 5"/>
     <w:basedOn w:val="a"/>
     <w:next w:val="a"/>
-    <w:link w:val="5Char"/>
+    <w:link w:val="50"/>
     <w:uiPriority w:val="9"/>
     <w:semiHidden/>
     <w:unhideWhenUsed/>
@@ -14486,7 +14966,7 @@
     <w:name w:val="heading 6"/>
     <w:basedOn w:val="a"/>
     <w:next w:val="a"/>
-    <w:link w:val="6Char"/>
+    <w:link w:val="60"/>
     <w:uiPriority w:val="9"/>
     <w:semiHidden/>
     <w:unhideWhenUsed/>
@@ -14510,7 +14990,7 @@
     <w:name w:val="heading 7"/>
     <w:basedOn w:val="a"/>
     <w:next w:val="a"/>
-    <w:link w:val="7Char"/>
+    <w:link w:val="70"/>
     <w:uiPriority w:val="9"/>
     <w:semiHidden/>
     <w:unhideWhenUsed/>
@@ -14532,7 +15012,7 @@
     <w:name w:val="heading 8"/>
     <w:basedOn w:val="a"/>
     <w:next w:val="a"/>
-    <w:link w:val="8Char"/>
+    <w:link w:val="80"/>
     <w:uiPriority w:val="9"/>
     <w:semiHidden/>
     <w:unhideWhenUsed/>
@@ -14556,7 +15036,7 @@
     <w:name w:val="heading 9"/>
     <w:basedOn w:val="a"/>
     <w:next w:val="a"/>
-    <w:link w:val="9Char"/>
+    <w:link w:val="90"/>
     <w:uiPriority w:val="9"/>
     <w:semiHidden/>
     <w:unhideWhenUsed/>
@@ -14604,7 +15084,7 @@
   </w:style>
   <w:style w:type="paragraph" w:styleId="a3">
     <w:name w:val="No Spacing"/>
-    <w:link w:val="Char"/>
+    <w:link w:val="a4"/>
     <w:uiPriority w:val="1"/>
     <w:qFormat/>
     <w:rsid w:val="00AD00FC"/>
@@ -14612,14 +15092,14 @@
       <w:spacing w:after="0"/>
     </w:pPr>
   </w:style>
-  <w:style w:type="character" w:customStyle="1" w:styleId="Char">
-    <w:name w:val="无间隔 Char"/>
+  <w:style w:type="character" w:customStyle="1" w:styleId="a4">
+    <w:name w:val="无间隔 字符"/>
     <w:basedOn w:val="a0"/>
     <w:link w:val="a3"/>
     <w:uiPriority w:val="1"/>
     <w:rsid w:val="00AE34B6"/>
   </w:style>
-  <w:style w:type="character" w:styleId="a4">
+  <w:style w:type="character" w:styleId="a5">
     <w:name w:val="annotation reference"/>
     <w:basedOn w:val="a0"/>
     <w:uiPriority w:val="99"/>
@@ -14631,28 +15111,28 @@
       <w:szCs w:val="21"/>
     </w:rPr>
   </w:style>
-  <w:style w:type="paragraph" w:styleId="a5">
+  <w:style w:type="paragraph" w:styleId="a6">
     <w:name w:val="annotation text"/>
     <w:basedOn w:val="a"/>
-    <w:link w:val="Char0"/>
+    <w:link w:val="a7"/>
     <w:uiPriority w:val="99"/>
     <w:semiHidden/>
     <w:unhideWhenUsed/>
     <w:rsid w:val="00AD00FC"/>
   </w:style>
-  <w:style w:type="character" w:customStyle="1" w:styleId="Char0">
-    <w:name w:val="批注文字 Char"/>
+  <w:style w:type="character" w:customStyle="1" w:styleId="a7">
+    <w:name w:val="批注文字 字符"/>
     <w:basedOn w:val="a0"/>
-    <w:link w:val="a5"/>
+    <w:link w:val="a6"/>
     <w:uiPriority w:val="99"/>
     <w:semiHidden/>
     <w:rsid w:val="00AD00FC"/>
   </w:style>
-  <w:style w:type="paragraph" w:styleId="a6">
+  <w:style w:type="paragraph" w:styleId="a8">
     <w:name w:val="annotation subject"/>
-    <w:basedOn w:val="a5"/>
-    <w:next w:val="a5"/>
-    <w:link w:val="Char1"/>
+    <w:basedOn w:val="a6"/>
+    <w:next w:val="a6"/>
+    <w:link w:val="a9"/>
     <w:uiPriority w:val="99"/>
     <w:semiHidden/>
     <w:unhideWhenUsed/>
@@ -14662,10 +15142,10 @@
       <w:bCs/>
     </w:rPr>
   </w:style>
-  <w:style w:type="character" w:customStyle="1" w:styleId="Char1">
-    <w:name w:val="批注主题 Char"/>
-    <w:basedOn w:val="Char0"/>
-    <w:link w:val="a6"/>
+  <w:style w:type="character" w:customStyle="1" w:styleId="a9">
+    <w:name w:val="批注主题 字符"/>
+    <w:basedOn w:val="a7"/>
+    <w:link w:val="a8"/>
     <w:uiPriority w:val="99"/>
     <w:semiHidden/>
     <w:rsid w:val="00AD00FC"/>
@@ -14674,10 +15154,10 @@
       <w:bCs/>
     </w:rPr>
   </w:style>
-  <w:style w:type="paragraph" w:styleId="a7">
+  <w:style w:type="paragraph" w:styleId="aa">
     <w:name w:val="Balloon Text"/>
     <w:basedOn w:val="a"/>
-    <w:link w:val="Char2"/>
+    <w:link w:val="ab"/>
     <w:uiPriority w:val="99"/>
     <w:semiHidden/>
     <w:unhideWhenUsed/>
@@ -14687,10 +15167,10 @@
       <w:szCs w:val="18"/>
     </w:rPr>
   </w:style>
-  <w:style w:type="character" w:customStyle="1" w:styleId="Char2">
-    <w:name w:val="批注框文本 Char"/>
+  <w:style w:type="character" w:customStyle="1" w:styleId="ab">
+    <w:name w:val="批注框文本 字符"/>
     <w:basedOn w:val="a0"/>
-    <w:link w:val="a7"/>
+    <w:link w:val="aa"/>
     <w:uiPriority w:val="99"/>
     <w:semiHidden/>
     <w:rsid w:val="00AD00FC"/>
@@ -14699,10 +15179,10 @@
       <w:szCs w:val="18"/>
     </w:rPr>
   </w:style>
-  <w:style w:type="paragraph" w:styleId="a8">
+  <w:style w:type="paragraph" w:styleId="ac">
     <w:name w:val="header"/>
     <w:basedOn w:val="a"/>
-    <w:link w:val="Char3"/>
+    <w:link w:val="ad"/>
     <w:uiPriority w:val="99"/>
     <w:unhideWhenUsed/>
     <w:rsid w:val="00AD00FC"/>
@@ -14722,10 +15202,10 @@
       <w:szCs w:val="18"/>
     </w:rPr>
   </w:style>
-  <w:style w:type="character" w:customStyle="1" w:styleId="Char3">
-    <w:name w:val="页眉 Char"/>
+  <w:style w:type="character" w:customStyle="1" w:styleId="ad">
+    <w:name w:val="页眉 字符"/>
     <w:basedOn w:val="a0"/>
-    <w:link w:val="a8"/>
+    <w:link w:val="ac"/>
     <w:uiPriority w:val="99"/>
     <w:rsid w:val="00AD00FC"/>
     <w:rPr>
@@ -14733,10 +15213,10 @@
       <w:szCs w:val="18"/>
     </w:rPr>
   </w:style>
-  <w:style w:type="paragraph" w:styleId="a9">
+  <w:style w:type="paragraph" w:styleId="ae">
     <w:name w:val="footer"/>
     <w:basedOn w:val="a"/>
-    <w:link w:val="Char4"/>
+    <w:link w:val="af"/>
     <w:uiPriority w:val="99"/>
     <w:unhideWhenUsed/>
     <w:rsid w:val="00AD00FC"/>
@@ -14752,10 +15232,10 @@
       <w:szCs w:val="18"/>
     </w:rPr>
   </w:style>
-  <w:style w:type="character" w:customStyle="1" w:styleId="Char4">
-    <w:name w:val="页脚 Char"/>
+  <w:style w:type="character" w:customStyle="1" w:styleId="af">
+    <w:name w:val="页脚 字符"/>
     <w:basedOn w:val="a0"/>
-    <w:link w:val="a9"/>
+    <w:link w:val="ae"/>
     <w:uiPriority w:val="99"/>
     <w:rsid w:val="00AD00FC"/>
     <w:rPr>
@@ -14763,10 +15243,10 @@
       <w:szCs w:val="18"/>
     </w:rPr>
   </w:style>
-  <w:style w:type="paragraph" w:styleId="aa">
+  <w:style w:type="paragraph" w:styleId="af0">
     <w:name w:val="footnote text"/>
     <w:basedOn w:val="a"/>
-    <w:link w:val="Char5"/>
+    <w:link w:val="af1"/>
     <w:uiPriority w:val="99"/>
     <w:semiHidden/>
     <w:unhideWhenUsed/>
@@ -14779,10 +15259,10 @@
       <w:szCs w:val="18"/>
     </w:rPr>
   </w:style>
-  <w:style w:type="character" w:customStyle="1" w:styleId="Char5">
-    <w:name w:val="脚注文本 Char"/>
+  <w:style w:type="character" w:customStyle="1" w:styleId="af1">
+    <w:name w:val="脚注文本 字符"/>
     <w:basedOn w:val="a0"/>
-    <w:link w:val="aa"/>
+    <w:link w:val="af0"/>
     <w:uiPriority w:val="99"/>
     <w:semiHidden/>
     <w:rsid w:val="00AD00FC"/>
@@ -14791,7 +15271,7 @@
       <w:szCs w:val="18"/>
     </w:rPr>
   </w:style>
-  <w:style w:type="character" w:styleId="ab">
+  <w:style w:type="character" w:styleId="af2">
     <w:name w:val="footnote reference"/>
     <w:basedOn w:val="a0"/>
     <w:uiPriority w:val="99"/>
@@ -14802,8 +15282,8 @@
       <w:vertAlign w:val="superscript"/>
     </w:rPr>
   </w:style>
-  <w:style w:type="character" w:customStyle="1" w:styleId="1Char">
-    <w:name w:val="标题 1 Char"/>
+  <w:style w:type="character" w:customStyle="1" w:styleId="10">
+    <w:name w:val="标题 1 字符"/>
     <w:basedOn w:val="a0"/>
     <w:link w:val="1"/>
     <w:uiPriority w:val="9"/>
@@ -14815,8 +15295,8 @@
       <w:szCs w:val="40"/>
     </w:rPr>
   </w:style>
-  <w:style w:type="character" w:customStyle="1" w:styleId="2Char">
-    <w:name w:val="标题 2 Char"/>
+  <w:style w:type="character" w:customStyle="1" w:styleId="20">
+    <w:name w:val="标题 2 字符"/>
     <w:basedOn w:val="a0"/>
     <w:link w:val="2"/>
     <w:uiPriority w:val="9"/>
@@ -14827,8 +15307,8 @@
       <w:szCs w:val="32"/>
     </w:rPr>
   </w:style>
-  <w:style w:type="character" w:customStyle="1" w:styleId="3Char">
-    <w:name w:val="标题 3 Char"/>
+  <w:style w:type="character" w:customStyle="1" w:styleId="30">
+    <w:name w:val="标题 3 字符"/>
     <w:basedOn w:val="a0"/>
     <w:link w:val="3"/>
     <w:uiPriority w:val="9"/>
@@ -14839,8 +15319,8 @@
       <w:szCs w:val="32"/>
     </w:rPr>
   </w:style>
-  <w:style w:type="character" w:customStyle="1" w:styleId="4Char">
-    <w:name w:val="标题 4 Char"/>
+  <w:style w:type="character" w:customStyle="1" w:styleId="40">
+    <w:name w:val="标题 4 字符"/>
     <w:basedOn w:val="a0"/>
     <w:link w:val="4"/>
     <w:uiPriority w:val="9"/>
@@ -14854,8 +15334,8 @@
       <w:szCs w:val="30"/>
     </w:rPr>
   </w:style>
-  <w:style w:type="character" w:customStyle="1" w:styleId="5Char">
-    <w:name w:val="标题 5 Char"/>
+  <w:style w:type="character" w:customStyle="1" w:styleId="50">
+    <w:name w:val="标题 5 字符"/>
     <w:basedOn w:val="a0"/>
     <w:link w:val="5"/>
     <w:uiPriority w:val="9"/>
@@ -14867,8 +15347,8 @@
       <w:szCs w:val="28"/>
     </w:rPr>
   </w:style>
-  <w:style w:type="character" w:customStyle="1" w:styleId="6Char">
-    <w:name w:val="标题 6 Char"/>
+  <w:style w:type="character" w:customStyle="1" w:styleId="60">
+    <w:name w:val="标题 6 字符"/>
     <w:basedOn w:val="a0"/>
     <w:link w:val="6"/>
     <w:uiPriority w:val="9"/>
@@ -14882,8 +15362,8 @@
       <w:szCs w:val="26"/>
     </w:rPr>
   </w:style>
-  <w:style w:type="character" w:customStyle="1" w:styleId="7Char">
-    <w:name w:val="标题 7 Char"/>
+  <w:style w:type="character" w:customStyle="1" w:styleId="70">
+    <w:name w:val="标题 7 字符"/>
     <w:basedOn w:val="a0"/>
     <w:link w:val="7"/>
     <w:uiPriority w:val="9"/>
@@ -14895,8 +15375,8 @@
       <w:szCs w:val="24"/>
     </w:rPr>
   </w:style>
-  <w:style w:type="character" w:customStyle="1" w:styleId="8Char">
-    <w:name w:val="标题 8 Char"/>
+  <w:style w:type="character" w:customStyle="1" w:styleId="80">
+    <w:name w:val="标题 8 字符"/>
     <w:basedOn w:val="a0"/>
     <w:link w:val="8"/>
     <w:uiPriority w:val="9"/>
@@ -14910,8 +15390,8 @@
       <w:szCs w:val="22"/>
     </w:rPr>
   </w:style>
-  <w:style w:type="character" w:customStyle="1" w:styleId="9Char">
-    <w:name w:val="标题 9 Char"/>
+  <w:style w:type="character" w:customStyle="1" w:styleId="90">
+    <w:name w:val="标题 9 字符"/>
     <w:basedOn w:val="a0"/>
     <w:link w:val="9"/>
     <w:uiPriority w:val="9"/>
@@ -14924,7 +15404,7 @@
       <w:iCs/>
     </w:rPr>
   </w:style>
-  <w:style w:type="paragraph" w:styleId="ac">
+  <w:style w:type="paragraph" w:styleId="af3">
     <w:name w:val="caption"/>
     <w:basedOn w:val="a"/>
     <w:next w:val="a"/>
@@ -14941,11 +15421,11 @@
       <w:szCs w:val="16"/>
     </w:rPr>
   </w:style>
-  <w:style w:type="paragraph" w:styleId="ad">
+  <w:style w:type="paragraph" w:styleId="af4">
     <w:name w:val="Title"/>
     <w:basedOn w:val="a"/>
     <w:next w:val="a"/>
-    <w:link w:val="Char6"/>
+    <w:link w:val="af5"/>
     <w:uiPriority w:val="10"/>
     <w:qFormat/>
     <w:rsid w:val="00AD00FC"/>
@@ -14967,10 +15447,10 @@
       <w:szCs w:val="72"/>
     </w:rPr>
   </w:style>
-  <w:style w:type="character" w:customStyle="1" w:styleId="Char6">
-    <w:name w:val="标题 Char"/>
+  <w:style w:type="character" w:customStyle="1" w:styleId="af5">
+    <w:name w:val="标题 字符"/>
     <w:basedOn w:val="a0"/>
-    <w:link w:val="ad"/>
+    <w:link w:val="af4"/>
     <w:uiPriority w:val="10"/>
     <w:rsid w:val="00AD00FC"/>
     <w:rPr>
@@ -14982,11 +15462,11 @@
       <w:szCs w:val="72"/>
     </w:rPr>
   </w:style>
-  <w:style w:type="paragraph" w:styleId="ae">
+  <w:style w:type="paragraph" w:styleId="af6">
     <w:name w:val="Subtitle"/>
     <w:basedOn w:val="a"/>
     <w:next w:val="a"/>
-    <w:link w:val="Char7"/>
+    <w:link w:val="af7"/>
     <w:uiPriority w:val="11"/>
     <w:qFormat/>
     <w:rsid w:val="00AD00FC"/>
@@ -15002,10 +15482,10 @@
       <w:szCs w:val="28"/>
     </w:rPr>
   </w:style>
-  <w:style w:type="character" w:customStyle="1" w:styleId="Char7">
-    <w:name w:val="副标题 Char"/>
+  <w:style w:type="character" w:customStyle="1" w:styleId="af7">
+    <w:name w:val="副标题 字符"/>
     <w:basedOn w:val="a0"/>
-    <w:link w:val="ae"/>
+    <w:link w:val="af6"/>
     <w:uiPriority w:val="11"/>
     <w:rsid w:val="00AD00FC"/>
     <w:rPr>
@@ -15014,7 +15494,7 @@
       <w:szCs w:val="28"/>
     </w:rPr>
   </w:style>
-  <w:style w:type="character" w:styleId="af">
+  <w:style w:type="character" w:styleId="af8">
     <w:name w:val="Strong"/>
     <w:basedOn w:val="a0"/>
     <w:uiPriority w:val="22"/>
@@ -15025,7 +15505,7 @@
       <w:bCs/>
     </w:rPr>
   </w:style>
-  <w:style w:type="character" w:styleId="af0">
+  <w:style w:type="character" w:styleId="af9">
     <w:name w:val="Emphasis"/>
     <w:basedOn w:val="a0"/>
     <w:uiPriority w:val="20"/>
@@ -15037,11 +15517,11 @@
       <w:color w:val="000000" w:themeColor="text1"/>
     </w:rPr>
   </w:style>
-  <w:style w:type="paragraph" w:styleId="af1">
+  <w:style w:type="paragraph" w:styleId="afa">
     <w:name w:val="Quote"/>
     <w:basedOn w:val="a"/>
     <w:next w:val="a"/>
-    <w:link w:val="Char8"/>
+    <w:link w:val="afb"/>
     <w:uiPriority w:val="29"/>
     <w:qFormat/>
     <w:rsid w:val="00AD00FC"/>
@@ -15058,10 +15538,10 @@
       <w:szCs w:val="24"/>
     </w:rPr>
   </w:style>
-  <w:style w:type="character" w:customStyle="1" w:styleId="Char8">
-    <w:name w:val="引用 Char"/>
+  <w:style w:type="character" w:customStyle="1" w:styleId="afb">
+    <w:name w:val="引用 字符"/>
     <w:basedOn w:val="a0"/>
-    <w:link w:val="af1"/>
+    <w:link w:val="afa"/>
     <w:uiPriority w:val="29"/>
     <w:rsid w:val="00AD00FC"/>
     <w:rPr>
@@ -15072,11 +15552,11 @@
       <w:szCs w:val="24"/>
     </w:rPr>
   </w:style>
-  <w:style w:type="paragraph" w:styleId="af2">
+  <w:style w:type="paragraph" w:styleId="afc">
     <w:name w:val="Intense Quote"/>
     <w:basedOn w:val="a"/>
     <w:next w:val="a"/>
-    <w:link w:val="Char9"/>
+    <w:link w:val="afd"/>
     <w:uiPriority w:val="30"/>
     <w:qFormat/>
     <w:rsid w:val="00AD00FC"/>
@@ -15093,10 +15573,10 @@
       <w:szCs w:val="28"/>
     </w:rPr>
   </w:style>
-  <w:style w:type="character" w:customStyle="1" w:styleId="Char9">
-    <w:name w:val="明显引用 Char"/>
+  <w:style w:type="character" w:customStyle="1" w:styleId="afd">
+    <w:name w:val="明显引用 字符"/>
     <w:basedOn w:val="a0"/>
-    <w:link w:val="af2"/>
+    <w:link w:val="afc"/>
     <w:uiPriority w:val="30"/>
     <w:rsid w:val="00AD00FC"/>
     <w:rPr>
@@ -15107,7 +15587,7 @@
       <w:szCs w:val="28"/>
     </w:rPr>
   </w:style>
-  <w:style w:type="character" w:styleId="af3">
+  <w:style w:type="character" w:styleId="afe">
     <w:name w:val="Subtle Emphasis"/>
     <w:basedOn w:val="a0"/>
     <w:uiPriority w:val="19"/>
@@ -15119,7 +15599,7 @@
       <w:color w:val="595959" w:themeColor="text1" w:themeTint="A6"/>
     </w:rPr>
   </w:style>
-  <w:style w:type="character" w:styleId="af4">
+  <w:style w:type="character" w:styleId="aff">
     <w:name w:val="Intense Emphasis"/>
     <w:basedOn w:val="a0"/>
     <w:uiPriority w:val="21"/>
@@ -15133,7 +15613,7 @@
       <w:color w:val="auto"/>
     </w:rPr>
   </w:style>
-  <w:style w:type="character" w:styleId="af5">
+  <w:style w:type="character" w:styleId="aff0">
     <w:name w:val="Subtle Reference"/>
     <w:basedOn w:val="a0"/>
     <w:uiPriority w:val="31"/>
@@ -15147,7 +15627,7 @@
       <w:u w:val="single" w:color="7F7F7F" w:themeColor="text1" w:themeTint="80"/>
     </w:rPr>
   </w:style>
-  <w:style w:type="character" w:styleId="af6">
+  <w:style w:type="character" w:styleId="aff1">
     <w:name w:val="Intense Reference"/>
     <w:basedOn w:val="a0"/>
     <w:uiPriority w:val="32"/>
@@ -15163,7 +15643,7 @@
       <w:u w:val="single"/>
     </w:rPr>
   </w:style>
-  <w:style w:type="character" w:styleId="af7">
+  <w:style w:type="character" w:styleId="aff2">
     <w:name w:val="Book Title"/>
     <w:basedOn w:val="a0"/>
     <w:uiPriority w:val="33"/>
@@ -15189,7 +15669,7 @@
       <w:outlineLvl w:val="9"/>
     </w:pPr>
   </w:style>
-  <w:style w:type="table" w:styleId="af8">
+  <w:style w:type="table" w:styleId="aff3">
     <w:name w:val="Table Grid"/>
     <w:basedOn w:val="a1"/>
     <w:uiPriority w:val="59"/>
@@ -15198,7 +15678,6 @@
       <w:spacing w:after="0"/>
     </w:pPr>
     <w:tblPr>
-      <w:tblInd w:w="0" w:type="dxa"/>
       <w:tblBorders>
         <w:top w:val="single" w:sz="4" w:space="0" w:color="auto"/>
         <w:left w:val="single" w:sz="4" w:space="0" w:color="auto"/>
@@ -15207,15 +15686,9 @@
         <w:insideH w:val="single" w:sz="4" w:space="0" w:color="auto"/>
         <w:insideV w:val="single" w:sz="4" w:space="0" w:color="auto"/>
       </w:tblBorders>
-      <w:tblCellMar>
-        <w:top w:w="0" w:type="dxa"/>
-        <w:left w:w="108" w:type="dxa"/>
-        <w:bottom w:w="0" w:type="dxa"/>
-        <w:right w:w="108" w:type="dxa"/>
-      </w:tblCellMar>
     </w:tblPr>
   </w:style>
-  <w:style w:type="paragraph" w:styleId="af9">
+  <w:style w:type="paragraph" w:styleId="aff4">
     <w:name w:val="List Paragraph"/>
     <w:basedOn w:val="a"/>
     <w:uiPriority w:val="34"/>
@@ -15225,7 +15698,7 @@
       <w:ind w:firstLineChars="200" w:firstLine="420"/>
     </w:pPr>
   </w:style>
-  <w:style w:type="character" w:styleId="afa">
+  <w:style w:type="character" w:styleId="aff5">
     <w:name w:val="Hyperlink"/>
     <w:basedOn w:val="a0"/>
     <w:uiPriority w:val="99"/>
@@ -15236,7 +15709,7 @@
       <w:u w:val="single"/>
     </w:rPr>
   </w:style>
-  <w:style w:type="character" w:customStyle="1" w:styleId="10">
+  <w:style w:type="character" w:customStyle="1" w:styleId="11">
     <w:name w:val="未处理的提及1"/>
     <w:basedOn w:val="a0"/>
     <w:uiPriority w:val="99"/>
@@ -15248,7 +15721,7 @@
       <w:shd w:val="clear" w:color="auto" w:fill="E6E6E6"/>
     </w:rPr>
   </w:style>
-  <w:style w:type="character" w:styleId="afb">
+  <w:style w:type="character" w:styleId="aff6">
     <w:name w:val="FollowedHyperlink"/>
     <w:basedOn w:val="a0"/>
     <w:uiPriority w:val="99"/>
@@ -15260,7 +15733,7 @@
       <w:u w:val="single"/>
     </w:rPr>
   </w:style>
-  <w:style w:type="paragraph" w:styleId="11">
+  <w:style w:type="paragraph" w:styleId="12">
     <w:name w:val="toc 1"/>
     <w:basedOn w:val="a"/>
     <w:next w:val="a"/>
@@ -15269,7 +15742,7 @@
     <w:unhideWhenUsed/>
     <w:rsid w:val="004D063A"/>
   </w:style>
-  <w:style w:type="paragraph" w:styleId="20">
+  <w:style w:type="paragraph" w:styleId="21">
     <w:name w:val="toc 2"/>
     <w:basedOn w:val="a"/>
     <w:next w:val="a"/>
@@ -15294,8 +15767,8 @@
       <w:szCs w:val="24"/>
     </w:rPr>
   </w:style>
-  <w:style w:type="table" w:customStyle="1" w:styleId="PlainTable3">
-    <w:name w:val="Plain Table 3"/>
+  <w:style w:type="table" w:customStyle="1" w:styleId="31">
+    <w:name w:val="无格式表格 31"/>
     <w:basedOn w:val="a1"/>
     <w:uiPriority w:val="43"/>
     <w:rsid w:val="005A1B04"/>
@@ -15309,13 +15782,6 @@
     <w:tblPr>
       <w:tblStyleRowBandSize w:val="1"/>
       <w:tblStyleColBandSize w:val="1"/>
-      <w:tblInd w:w="0" w:type="dxa"/>
-      <w:tblCellMar>
-        <w:top w:w="0" w:type="dxa"/>
-        <w:left w:w="108" w:type="dxa"/>
-        <w:bottom w:w="0" w:type="dxa"/>
-        <w:right w:w="108" w:type="dxa"/>
-      </w:tblCellMar>
     </w:tblPr>
     <w:tblStylePr w:type="firstRow">
       <w:rPr>
@@ -15398,7 +15864,7 @@
       </w:tcPr>
     </w:tblStylePr>
   </w:style>
-  <w:style w:type="paragraph" w:styleId="30">
+  <w:style w:type="paragraph" w:styleId="32">
     <w:name w:val="toc 3"/>
     <w:basedOn w:val="a"/>
     <w:next w:val="a"/>
@@ -15427,19 +15893,12 @@
     <w:tblPr>
       <w:tblStyleRowBandSize w:val="1"/>
       <w:tblStyleColBandSize w:val="1"/>
-      <w:tblInd w:w="0" w:type="dxa"/>
       <w:tblBorders>
         <w:top w:val="single" w:sz="8" w:space="0" w:color="4F81BD" w:themeColor="accent1"/>
         <w:left w:val="single" w:sz="8" w:space="0" w:color="4F81BD" w:themeColor="accent1"/>
         <w:bottom w:val="single" w:sz="8" w:space="0" w:color="4F81BD" w:themeColor="accent1"/>
         <w:right w:val="single" w:sz="8" w:space="0" w:color="4F81BD" w:themeColor="accent1"/>
       </w:tblBorders>
-      <w:tblCellMar>
-        <w:top w:w="0" w:type="dxa"/>
-        <w:left w:w="108" w:type="dxa"/>
-        <w:bottom w:w="0" w:type="dxa"/>
-        <w:right w:w="108" w:type="dxa"/>
-      </w:tblCellMar>
     </w:tblPr>
     <w:tblStylePr w:type="firstRow">
       <w:rPr>
@@ -15540,8 +15999,8 @@
       </w:tcPr>
     </w:tblStylePr>
   </w:style>
-  <w:style w:type="table" w:customStyle="1" w:styleId="GridTableLight">
-    <w:name w:val="Grid Table Light"/>
+  <w:style w:type="table" w:customStyle="1" w:styleId="13">
+    <w:name w:val="网格型浅色1"/>
     <w:basedOn w:val="a1"/>
     <w:uiPriority w:val="40"/>
     <w:rsid w:val="001C47D2"/>
@@ -15549,7 +16008,6 @@
       <w:spacing w:after="0"/>
     </w:pPr>
     <w:tblPr>
-      <w:tblInd w:w="0" w:type="dxa"/>
       <w:tblBorders>
         <w:top w:val="single" w:sz="4" w:space="0" w:color="BFBFBF" w:themeColor="background1" w:themeShade="BF"/>
         <w:left w:val="single" w:sz="4" w:space="0" w:color="BFBFBF" w:themeColor="background1" w:themeShade="BF"/>
@@ -15558,1387 +16016,10 @@
         <w:insideH w:val="single" w:sz="4" w:space="0" w:color="BFBFBF" w:themeColor="background1" w:themeShade="BF"/>
         <w:insideV w:val="single" w:sz="4" w:space="0" w:color="BFBFBF" w:themeColor="background1" w:themeShade="BF"/>
       </w:tblBorders>
-      <w:tblCellMar>
-        <w:top w:w="0" w:type="dxa"/>
-        <w:left w:w="108" w:type="dxa"/>
-        <w:bottom w:w="0" w:type="dxa"/>
-        <w:right w:w="108" w:type="dxa"/>
-      </w:tblCellMar>
     </w:tblPr>
   </w:style>
-  <w:style w:type="character" w:customStyle="1" w:styleId="UnresolvedMention">
-    <w:name w:val="Unresolved Mention"/>
-    <w:basedOn w:val="a0"/>
-    <w:uiPriority w:val="99"/>
-    <w:semiHidden/>
-    <w:unhideWhenUsed/>
-    <w:rsid w:val="001C47D2"/>
-    <w:rPr>
-      <w:color w:val="808080"/>
-      <w:shd w:val="clear" w:color="auto" w:fill="E6E6E6"/>
-    </w:rPr>
-  </w:style>
-</w:styles>
-</file>
-
-<file path=word/stylesWithEffects.xml><?xml version="1.0" encoding="utf-8"?>
-<w:styles xmlns:wpc="http://schemas.microsoft.com/office/word/2010/wordprocessingCanvas" xmlns:mc="http://schemas.openxmlformats.org/markup-compatibility/2006" xmlns:o="urn:schemas-microsoft-com:office:office" xmlns:r="http://schemas.openxmlformats.org/officeDocument/2006/relationships" xmlns:m="http://schemas.openxmlformats.org/officeDocument/2006/math" xmlns:v="urn:schemas-microsoft-com:vml" xmlns:wp14="http://schemas.microsoft.com/office/word/2010/wordprocessingDrawing" xmlns:wp="http://schemas.openxmlformats.org/drawingml/2006/wordprocessingDrawing" xmlns:w10="urn:schemas-microsoft-com:office:word" xmlns:w="http://schemas.openxmlformats.org/wordprocessingml/2006/main" xmlns:w14="http://schemas.microsoft.com/office/word/2010/wordml" xmlns:wpg="http://schemas.microsoft.com/office/word/2010/wordprocessingGroup" xmlns:wpi="http://schemas.microsoft.com/office/word/2010/wordprocessingInk" xmlns:wne="http://schemas.microsoft.com/office/word/2006/wordml" xmlns:wps="http://schemas.microsoft.com/office/word/2010/wordprocessingShape" mc:Ignorable="w14 wp14">
-  <w:docDefaults>
-    <w:rPrDefault>
-      <w:rPr>
-        <w:rFonts w:asciiTheme="minorHAnsi" w:eastAsiaTheme="minorEastAsia" w:hAnsiTheme="minorHAnsi" w:cstheme="minorBidi"/>
-        <w:sz w:val="21"/>
-        <w:szCs w:val="21"/>
-        <w:lang w:val="en-US" w:eastAsia="zh-CN" w:bidi="ar-SA"/>
-      </w:rPr>
-    </w:rPrDefault>
-    <w:pPrDefault>
-      <w:pPr>
-        <w:spacing w:after="160"/>
-      </w:pPr>
-    </w:pPrDefault>
-  </w:docDefaults>
-  <w:latentStyles w:defLockedState="0" w:defUIPriority="99" w:defSemiHidden="1" w:defUnhideWhenUsed="1" w:defQFormat="0" w:count="267">
-    <w:lsdException w:name="Normal" w:semiHidden="0" w:uiPriority="0" w:unhideWhenUsed="0" w:qFormat="1"/>
-    <w:lsdException w:name="heading 1" w:semiHidden="0" w:uiPriority="9" w:unhideWhenUsed="0" w:qFormat="1"/>
-    <w:lsdException w:name="heading 2" w:uiPriority="9" w:qFormat="1"/>
-    <w:lsdException w:name="heading 3" w:uiPriority="9" w:qFormat="1"/>
-    <w:lsdException w:name="heading 4" w:uiPriority="9" w:qFormat="1"/>
-    <w:lsdException w:name="heading 5" w:uiPriority="9" w:qFormat="1"/>
-    <w:lsdException w:name="heading 6" w:uiPriority="9" w:qFormat="1"/>
-    <w:lsdException w:name="heading 7" w:uiPriority="9" w:qFormat="1"/>
-    <w:lsdException w:name="heading 8" w:uiPriority="9" w:qFormat="1"/>
-    <w:lsdException w:name="heading 9" w:uiPriority="9" w:qFormat="1"/>
-    <w:lsdException w:name="toc 1" w:uiPriority="39"/>
-    <w:lsdException w:name="toc 2" w:uiPriority="39"/>
-    <w:lsdException w:name="toc 3" w:uiPriority="39"/>
-    <w:lsdException w:name="toc 4" w:uiPriority="39"/>
-    <w:lsdException w:name="toc 5" w:uiPriority="39"/>
-    <w:lsdException w:name="toc 6" w:uiPriority="39"/>
-    <w:lsdException w:name="toc 7" w:uiPriority="39"/>
-    <w:lsdException w:name="toc 8" w:uiPriority="39"/>
-    <w:lsdException w:name="toc 9" w:uiPriority="39"/>
-    <w:lsdException w:name="caption" w:uiPriority="35" w:qFormat="1"/>
-    <w:lsdException w:name="Title" w:semiHidden="0" w:uiPriority="10" w:unhideWhenUsed="0" w:qFormat="1"/>
-    <w:lsdException w:name="Default Paragraph Font" w:uiPriority="1"/>
-    <w:lsdException w:name="Subtitle" w:semiHidden="0" w:uiPriority="11" w:unhideWhenUsed="0" w:qFormat="1"/>
-    <w:lsdException w:name="Strong" w:semiHidden="0" w:uiPriority="22" w:unhideWhenUsed="0" w:qFormat="1"/>
-    <w:lsdException w:name="Emphasis" w:semiHidden="0" w:uiPriority="20" w:unhideWhenUsed="0" w:qFormat="1"/>
-    <w:lsdException w:name="Table Grid" w:semiHidden="0" w:uiPriority="59" w:unhideWhenUsed="0"/>
-    <w:lsdException w:name="Placeholder Text" w:unhideWhenUsed="0"/>
-    <w:lsdException w:name="No Spacing" w:semiHidden="0" w:uiPriority="1" w:unhideWhenUsed="0" w:qFormat="1"/>
-    <w:lsdException w:name="Light Shading" w:semiHidden="0" w:uiPriority="60" w:unhideWhenUsed="0"/>
-    <w:lsdException w:name="Light List" w:semiHidden="0" w:uiPriority="61" w:unhideWhenUsed="0"/>
-    <w:lsdException w:name="Light Grid" w:semiHidden="0" w:uiPriority="62" w:unhideWhenUsed="0"/>
-    <w:lsdException w:name="Medium Shading 1" w:semiHidden="0" w:uiPriority="63" w:unhideWhenUsed="0"/>
-    <w:lsdException w:name="Medium Shading 2" w:semiHidden="0" w:uiPriority="64" w:unhideWhenUsed="0"/>
-    <w:lsdException w:name="Medium List 1" w:semiHidden="0" w:uiPriority="65" w:unhideWhenUsed="0"/>
-    <w:lsdException w:name="Medium List 2" w:semiHidden="0" w:uiPriority="66" w:unhideWhenUsed="0"/>
-    <w:lsdException w:name="Medium Grid 1" w:semiHidden="0" w:uiPriority="67" w:unhideWhenUsed="0"/>
-    <w:lsdException w:name="Medium Grid 2" w:semiHidden="0" w:uiPriority="68" w:unhideWhenUsed="0"/>
-    <w:lsdException w:name="Medium Grid 3" w:semiHidden="0" w:uiPriority="69" w:unhideWhenUsed="0"/>
-    <w:lsdException w:name="Dark List" w:semiHidden="0" w:uiPriority="70" w:unhideWhenUsed="0"/>
-    <w:lsdException w:name="Colorful Shading" w:semiHidden="0" w:uiPriority="71" w:unhideWhenUsed="0"/>
-    <w:lsdException w:name="Colorful List" w:semiHidden="0" w:uiPriority="72" w:unhideWhenUsed="0"/>
-    <w:lsdException w:name="Colorful Grid" w:semiHidden="0" w:uiPriority="73" w:unhideWhenUsed="0"/>
-    <w:lsdException w:name="Light Shading Accent 1" w:semiHidden="0" w:uiPriority="60" w:unhideWhenUsed="0"/>
-    <w:lsdException w:name="Light List Accent 1" w:semiHidden="0" w:uiPriority="61" w:unhideWhenUsed="0"/>
-    <w:lsdException w:name="Light Grid Accent 1" w:semiHidden="0" w:uiPriority="62" w:unhideWhenUsed="0"/>
-    <w:lsdException w:name="Medium Shading 1 Accent 1" w:semiHidden="0" w:uiPriority="63" w:unhideWhenUsed="0"/>
-    <w:lsdException w:name="Medium Shading 2 Accent 1" w:semiHidden="0" w:uiPriority="64" w:unhideWhenUsed="0"/>
-    <w:lsdException w:name="Medium List 1 Accent 1" w:semiHidden="0" w:uiPriority="65" w:unhideWhenUsed="0"/>
-    <w:lsdException w:name="Revision" w:unhideWhenUsed="0"/>
-    <w:lsdException w:name="List Paragraph" w:semiHidden="0" w:uiPriority="34" w:unhideWhenUsed="0" w:qFormat="1"/>
-    <w:lsdException w:name="Quote" w:semiHidden="0" w:uiPriority="29" w:unhideWhenUsed="0" w:qFormat="1"/>
-    <w:lsdException w:name="Intense Quote" w:semiHidden="0" w:uiPriority="30" w:unhideWhenUsed="0" w:qFormat="1"/>
-    <w:lsdException w:name="Medium List 2 Accent 1" w:semiHidden="0" w:uiPriority="66" w:unhideWhenUsed="0"/>
-    <w:lsdException w:name="Medium Grid 1 Accent 1" w:semiHidden="0" w:uiPriority="67" w:unhideWhenUsed="0"/>
-    <w:lsdException w:name="Medium Grid 2 Accent 1" w:semiHidden="0" w:uiPriority="68" w:unhideWhenUsed="0"/>
-    <w:lsdException w:name="Medium Grid 3 Accent 1" w:semiHidden="0" w:uiPriority="69" w:unhideWhenUsed="0"/>
-    <w:lsdException w:name="Dark List Accent 1" w:semiHidden="0" w:uiPriority="70" w:unhideWhenUsed="0"/>
-    <w:lsdException w:name="Colorful Shading Accent 1" w:semiHidden="0" w:uiPriority="71" w:unhideWhenUsed="0"/>
-    <w:lsdException w:name="Colorful List Accent 1" w:semiHidden="0" w:uiPriority="72" w:unhideWhenUsed="0"/>
-    <w:lsdException w:name="Colorful Grid Accent 1" w:semiHidden="0" w:uiPriority="73" w:unhideWhenUsed="0"/>
-    <w:lsdException w:name="Light Shading Accent 2" w:semiHidden="0" w:uiPriority="60" w:unhideWhenUsed="0"/>
-    <w:lsdException w:name="Light List Accent 2" w:semiHidden="0" w:uiPriority="61" w:unhideWhenUsed="0"/>
-    <w:lsdException w:name="Light Grid Accent 2" w:semiHidden="0" w:uiPriority="62" w:unhideWhenUsed="0"/>
-    <w:lsdException w:name="Medium Shading 1 Accent 2" w:semiHidden="0" w:uiPriority="63" w:unhideWhenUsed="0"/>
-    <w:lsdException w:name="Medium Shading 2 Accent 2" w:semiHidden="0" w:uiPriority="64" w:unhideWhenUsed="0"/>
-    <w:lsdException w:name="Medium List 1 Accent 2" w:semiHidden="0" w:uiPriority="65" w:unhideWhenUsed="0"/>
-    <w:lsdException w:name="Medium List 2 Accent 2" w:semiHidden="0" w:uiPriority="66" w:unhideWhenUsed="0"/>
-    <w:lsdException w:name="Medium Grid 1 Accent 2" w:semiHidden="0" w:uiPriority="67" w:unhideWhenUsed="0"/>
-    <w:lsdException w:name="Medium Grid 2 Accent 2" w:semiHidden="0" w:uiPriority="68" w:unhideWhenUsed="0"/>
-    <w:lsdException w:name="Medium Grid 3 Accent 2" w:semiHidden="0" w:uiPriority="69" w:unhideWhenUsed="0"/>
-    <w:lsdException w:name="Dark List Accent 2" w:semiHidden="0" w:uiPriority="70" w:unhideWhenUsed="0"/>
-    <w:lsdException w:name="Colorful Shading Accent 2" w:semiHidden="0" w:uiPriority="71" w:unhideWhenUsed="0"/>
-    <w:lsdException w:name="Colorful List Accent 2" w:semiHidden="0" w:uiPriority="72" w:unhideWhenUsed="0"/>
-    <w:lsdException w:name="Colorful Grid Accent 2" w:semiHidden="0" w:uiPriority="73" w:unhideWhenUsed="0"/>
-    <w:lsdException w:name="Light Shading Accent 3" w:semiHidden="0" w:uiPriority="60" w:unhideWhenUsed="0"/>
-    <w:lsdException w:name="Light List Accent 3" w:semiHidden="0" w:uiPriority="61" w:unhideWhenUsed="0"/>
-    <w:lsdException w:name="Light Grid Accent 3" w:semiHidden="0" w:uiPriority="62" w:unhideWhenUsed="0"/>
-    <w:lsdException w:name="Medium Shading 1 Accent 3" w:semiHidden="0" w:uiPriority="63" w:unhideWhenUsed="0"/>
-    <w:lsdException w:name="Medium Shading 2 Accent 3" w:semiHidden="0" w:uiPriority="64" w:unhideWhenUsed="0"/>
-    <w:lsdException w:name="Medium List 1 Accent 3" w:semiHidden="0" w:uiPriority="65" w:unhideWhenUsed="0"/>
-    <w:lsdException w:name="Medium List 2 Accent 3" w:semiHidden="0" w:uiPriority="66" w:unhideWhenUsed="0"/>
-    <w:lsdException w:name="Medium Grid 1 Accent 3" w:semiHidden="0" w:uiPriority="67" w:unhideWhenUsed="0"/>
-    <w:lsdException w:name="Medium Grid 2 Accent 3" w:semiHidden="0" w:uiPriority="68" w:unhideWhenUsed="0"/>
-    <w:lsdException w:name="Medium Grid 3 Accent 3" w:semiHidden="0" w:uiPriority="69" w:unhideWhenUsed="0"/>
-    <w:lsdException w:name="Dark List Accent 3" w:semiHidden="0" w:uiPriority="70" w:unhideWhenUsed="0"/>
-    <w:lsdException w:name="Colorful Shading Accent 3" w:semiHidden="0" w:uiPriority="71" w:unhideWhenUsed="0"/>
-    <w:lsdException w:name="Colorful List Accent 3" w:semiHidden="0" w:uiPriority="72" w:unhideWhenUsed="0"/>
-    <w:lsdException w:name="Colorful Grid Accent 3" w:semiHidden="0" w:uiPriority="73" w:unhideWhenUsed="0"/>
-    <w:lsdException w:name="Light Shading Accent 4" w:semiHidden="0" w:uiPriority="60" w:unhideWhenUsed="0"/>
-    <w:lsdException w:name="Light List Accent 4" w:semiHidden="0" w:uiPriority="61" w:unhideWhenUsed="0"/>
-    <w:lsdException w:name="Light Grid Accent 4" w:semiHidden="0" w:uiPriority="62" w:unhideWhenUsed="0"/>
-    <w:lsdException w:name="Medium Shading 1 Accent 4" w:semiHidden="0" w:uiPriority="63" w:unhideWhenUsed="0"/>
-    <w:lsdException w:name="Medium Shading 2 Accent 4" w:semiHidden="0" w:uiPriority="64" w:unhideWhenUsed="0"/>
-    <w:lsdException w:name="Medium List 1 Accent 4" w:semiHidden="0" w:uiPriority="65" w:unhideWhenUsed="0"/>
-    <w:lsdException w:name="Medium List 2 Accent 4" w:semiHidden="0" w:uiPriority="66" w:unhideWhenUsed="0"/>
-    <w:lsdException w:name="Medium Grid 1 Accent 4" w:semiHidden="0" w:uiPriority="67" w:unhideWhenUsed="0"/>
-    <w:lsdException w:name="Medium Grid 2 Accent 4" w:semiHidden="0" w:uiPriority="68" w:unhideWhenUsed="0"/>
-    <w:lsdException w:name="Medium Grid 3 Accent 4" w:semiHidden="0" w:uiPriority="69" w:unhideWhenUsed="0"/>
-    <w:lsdException w:name="Dark List Accent 4" w:semiHidden="0" w:uiPriority="70" w:unhideWhenUsed="0"/>
-    <w:lsdException w:name="Colorful Shading Accent 4" w:semiHidden="0" w:uiPriority="71" w:unhideWhenUsed="0"/>
-    <w:lsdException w:name="Colorful List Accent 4" w:semiHidden="0" w:uiPriority="72" w:unhideWhenUsed="0"/>
-    <w:lsdException w:name="Colorful Grid Accent 4" w:semiHidden="0" w:uiPriority="73" w:unhideWhenUsed="0"/>
-    <w:lsdException w:name="Light Shading Accent 5" w:semiHidden="0" w:uiPriority="60" w:unhideWhenUsed="0"/>
-    <w:lsdException w:name="Light List Accent 5" w:semiHidden="0" w:uiPriority="61" w:unhideWhenUsed="0"/>
-    <w:lsdException w:name="Light Grid Accent 5" w:semiHidden="0" w:uiPriority="62" w:unhideWhenUsed="0"/>
-    <w:lsdException w:name="Medium Shading 1 Accent 5" w:semiHidden="0" w:uiPriority="63" w:unhideWhenUsed="0"/>
-    <w:lsdException w:name="Medium Shading 2 Accent 5" w:semiHidden="0" w:uiPriority="64" w:unhideWhenUsed="0"/>
-    <w:lsdException w:name="Medium List 1 Accent 5" w:semiHidden="0" w:uiPriority="65" w:unhideWhenUsed="0"/>
-    <w:lsdException w:name="Medium List 2 Accent 5" w:semiHidden="0" w:uiPriority="66" w:unhideWhenUsed="0"/>
-    <w:lsdException w:name="Medium Grid 1 Accent 5" w:semiHidden="0" w:uiPriority="67" w:unhideWhenUsed="0"/>
-    <w:lsdException w:name="Medium Grid 2 Accent 5" w:semiHidden="0" w:uiPriority="68" w:unhideWhenUsed="0"/>
-    <w:lsdException w:name="Medium Grid 3 Accent 5" w:semiHidden="0" w:uiPriority="69" w:unhideWhenUsed="0"/>
-    <w:lsdException w:name="Dark List Accent 5" w:semiHidden="0" w:uiPriority="70" w:unhideWhenUsed="0"/>
-    <w:lsdException w:name="Colorful Shading Accent 5" w:semiHidden="0" w:uiPriority="71" w:unhideWhenUsed="0"/>
-    <w:lsdException w:name="Colorful List Accent 5" w:semiHidden="0" w:uiPriority="72" w:unhideWhenUsed="0"/>
-    <w:lsdException w:name="Colorful Grid Accent 5" w:semiHidden="0" w:uiPriority="73" w:unhideWhenUsed="0"/>
-    <w:lsdException w:name="Light Shading Accent 6" w:semiHidden="0" w:uiPriority="60" w:unhideWhenUsed="0"/>
-    <w:lsdException w:name="Light List Accent 6" w:semiHidden="0" w:uiPriority="61" w:unhideWhenUsed="0"/>
-    <w:lsdException w:name="Light Grid Accent 6" w:semiHidden="0" w:uiPriority="62" w:unhideWhenUsed="0"/>
-    <w:lsdException w:name="Medium Shading 1 Accent 6" w:semiHidden="0" w:uiPriority="63" w:unhideWhenUsed="0"/>
-    <w:lsdException w:name="Medium Shading 2 Accent 6" w:semiHidden="0" w:uiPriority="64" w:unhideWhenUsed="0"/>
-    <w:lsdException w:name="Medium List 1 Accent 6" w:semiHidden="0" w:uiPriority="65" w:unhideWhenUsed="0"/>
-    <w:lsdException w:name="Medium List 2 Accent 6" w:semiHidden="0" w:uiPriority="66" w:unhideWhenUsed="0"/>
-    <w:lsdException w:name="Medium Grid 1 Accent 6" w:semiHidden="0" w:uiPriority="67" w:unhideWhenUsed="0"/>
-    <w:lsdException w:name="Medium Grid 2 Accent 6" w:semiHidden="0" w:uiPriority="68" w:unhideWhenUsed="0"/>
-    <w:lsdException w:name="Medium Grid 3 Accent 6" w:semiHidden="0" w:uiPriority="69" w:unhideWhenUsed="0"/>
-    <w:lsdException w:name="Dark List Accent 6" w:semiHidden="0" w:uiPriority="70" w:unhideWhenUsed="0"/>
-    <w:lsdException w:name="Colorful Shading Accent 6" w:semiHidden="0" w:uiPriority="71" w:unhideWhenUsed="0"/>
-    <w:lsdException w:name="Colorful List Accent 6" w:semiHidden="0" w:uiPriority="72" w:unhideWhenUsed="0"/>
-    <w:lsdException w:name="Colorful Grid Accent 6" w:semiHidden="0" w:uiPriority="73" w:unhideWhenUsed="0"/>
-    <w:lsdException w:name="Subtle Emphasis" w:semiHidden="0" w:uiPriority="19" w:unhideWhenUsed="0" w:qFormat="1"/>
-    <w:lsdException w:name="Intense Emphasis" w:semiHidden="0" w:uiPriority="21" w:unhideWhenUsed="0" w:qFormat="1"/>
-    <w:lsdException w:name="Subtle Reference" w:semiHidden="0" w:uiPriority="31" w:unhideWhenUsed="0" w:qFormat="1"/>
-    <w:lsdException w:name="Intense Reference" w:semiHidden="0" w:uiPriority="32" w:unhideWhenUsed="0" w:qFormat="1"/>
-    <w:lsdException w:name="Book Title" w:semiHidden="0" w:uiPriority="33" w:unhideWhenUsed="0" w:qFormat="1"/>
-    <w:lsdException w:name="Bibliography" w:uiPriority="37"/>
-    <w:lsdException w:name="TOC Heading" w:uiPriority="39" w:qFormat="1"/>
-  </w:latentStyles>
-  <w:style w:type="paragraph" w:default="1" w:styleId="a">
-    <w:name w:val="Normal"/>
-    <w:qFormat/>
-    <w:rsid w:val="00AD00FC"/>
-  </w:style>
-  <w:style w:type="paragraph" w:styleId="1">
-    <w:name w:val="heading 1"/>
-    <w:basedOn w:val="a"/>
-    <w:next w:val="a"/>
-    <w:link w:val="1Char"/>
-    <w:uiPriority w:val="9"/>
-    <w:qFormat/>
-    <w:rsid w:val="00AD00FC"/>
-    <w:pPr>
-      <w:keepNext/>
-      <w:keepLines/>
-      <w:spacing w:before="320" w:after="80"/>
-      <w:jc w:val="center"/>
-      <w:outlineLvl w:val="0"/>
-    </w:pPr>
-    <w:rPr>
-      <w:rFonts w:asciiTheme="majorHAnsi" w:eastAsiaTheme="majorEastAsia" w:hAnsiTheme="majorHAnsi" w:cstheme="majorBidi"/>
-      <w:color w:val="365F91" w:themeColor="accent1" w:themeShade="BF"/>
-      <w:sz w:val="40"/>
-      <w:szCs w:val="40"/>
-    </w:rPr>
-  </w:style>
-  <w:style w:type="paragraph" w:styleId="2">
-    <w:name w:val="heading 2"/>
-    <w:basedOn w:val="a"/>
-    <w:next w:val="a"/>
-    <w:link w:val="2Char"/>
-    <w:uiPriority w:val="9"/>
-    <w:unhideWhenUsed/>
-    <w:qFormat/>
-    <w:rsid w:val="00AD00FC"/>
-    <w:pPr>
-      <w:keepNext/>
-      <w:keepLines/>
-      <w:spacing w:before="160" w:after="40"/>
-      <w:jc w:val="center"/>
-      <w:outlineLvl w:val="1"/>
-    </w:pPr>
-    <w:rPr>
-      <w:rFonts w:asciiTheme="majorHAnsi" w:eastAsiaTheme="majorEastAsia" w:hAnsiTheme="majorHAnsi" w:cstheme="majorBidi"/>
-      <w:sz w:val="32"/>
-      <w:szCs w:val="32"/>
-    </w:rPr>
-  </w:style>
-  <w:style w:type="paragraph" w:styleId="3">
-    <w:name w:val="heading 3"/>
-    <w:basedOn w:val="a"/>
-    <w:next w:val="a"/>
-    <w:link w:val="3Char"/>
-    <w:uiPriority w:val="9"/>
-    <w:unhideWhenUsed/>
-    <w:qFormat/>
-    <w:rsid w:val="00AD00FC"/>
-    <w:pPr>
-      <w:keepNext/>
-      <w:keepLines/>
-      <w:spacing w:before="160" w:after="0"/>
-      <w:outlineLvl w:val="2"/>
-    </w:pPr>
-    <w:rPr>
-      <w:rFonts w:asciiTheme="majorHAnsi" w:eastAsiaTheme="majorEastAsia" w:hAnsiTheme="majorHAnsi" w:cstheme="majorBidi"/>
-      <w:sz w:val="32"/>
-      <w:szCs w:val="32"/>
-    </w:rPr>
-  </w:style>
-  <w:style w:type="paragraph" w:styleId="4">
-    <w:name w:val="heading 4"/>
-    <w:basedOn w:val="a"/>
-    <w:next w:val="a"/>
-    <w:link w:val="4Char"/>
-    <w:uiPriority w:val="9"/>
-    <w:semiHidden/>
-    <w:unhideWhenUsed/>
-    <w:qFormat/>
-    <w:rsid w:val="00AD00FC"/>
-    <w:pPr>
-      <w:keepNext/>
-      <w:keepLines/>
-      <w:spacing w:before="80" w:after="0"/>
-      <w:outlineLvl w:val="3"/>
-    </w:pPr>
-    <w:rPr>
-      <w:rFonts w:asciiTheme="majorHAnsi" w:eastAsiaTheme="majorEastAsia" w:hAnsiTheme="majorHAnsi" w:cstheme="majorBidi"/>
-      <w:i/>
-      <w:iCs/>
-      <w:sz w:val="30"/>
-      <w:szCs w:val="30"/>
-    </w:rPr>
-  </w:style>
-  <w:style w:type="paragraph" w:styleId="5">
-    <w:name w:val="heading 5"/>
-    <w:basedOn w:val="a"/>
-    <w:next w:val="a"/>
-    <w:link w:val="5Char"/>
-    <w:uiPriority w:val="9"/>
-    <w:semiHidden/>
-    <w:unhideWhenUsed/>
-    <w:qFormat/>
-    <w:rsid w:val="00AD00FC"/>
-    <w:pPr>
-      <w:keepNext/>
-      <w:keepLines/>
-      <w:spacing w:before="40" w:after="0"/>
-      <w:outlineLvl w:val="4"/>
-    </w:pPr>
-    <w:rPr>
-      <w:rFonts w:asciiTheme="majorHAnsi" w:eastAsiaTheme="majorEastAsia" w:hAnsiTheme="majorHAnsi" w:cstheme="majorBidi"/>
-      <w:sz w:val="28"/>
-      <w:szCs w:val="28"/>
-    </w:rPr>
-  </w:style>
-  <w:style w:type="paragraph" w:styleId="6">
-    <w:name w:val="heading 6"/>
-    <w:basedOn w:val="a"/>
-    <w:next w:val="a"/>
-    <w:link w:val="6Char"/>
-    <w:uiPriority w:val="9"/>
-    <w:semiHidden/>
-    <w:unhideWhenUsed/>
-    <w:qFormat/>
-    <w:rsid w:val="00AD00FC"/>
-    <w:pPr>
-      <w:keepNext/>
-      <w:keepLines/>
-      <w:spacing w:before="40" w:after="0"/>
-      <w:outlineLvl w:val="5"/>
-    </w:pPr>
-    <w:rPr>
-      <w:rFonts w:asciiTheme="majorHAnsi" w:eastAsiaTheme="majorEastAsia" w:hAnsiTheme="majorHAnsi" w:cstheme="majorBidi"/>
-      <w:i/>
-      <w:iCs/>
-      <w:sz w:val="26"/>
-      <w:szCs w:val="26"/>
-    </w:rPr>
-  </w:style>
-  <w:style w:type="paragraph" w:styleId="7">
-    <w:name w:val="heading 7"/>
-    <w:basedOn w:val="a"/>
-    <w:next w:val="a"/>
-    <w:link w:val="7Char"/>
-    <w:uiPriority w:val="9"/>
-    <w:semiHidden/>
-    <w:unhideWhenUsed/>
-    <w:qFormat/>
-    <w:rsid w:val="00AD00FC"/>
-    <w:pPr>
-      <w:keepNext/>
-      <w:keepLines/>
-      <w:spacing w:before="40" w:after="0"/>
-      <w:outlineLvl w:val="6"/>
-    </w:pPr>
-    <w:rPr>
-      <w:rFonts w:asciiTheme="majorHAnsi" w:eastAsiaTheme="majorEastAsia" w:hAnsiTheme="majorHAnsi" w:cstheme="majorBidi"/>
-      <w:sz w:val="24"/>
-      <w:szCs w:val="24"/>
-    </w:rPr>
-  </w:style>
-  <w:style w:type="paragraph" w:styleId="8">
-    <w:name w:val="heading 8"/>
-    <w:basedOn w:val="a"/>
-    <w:next w:val="a"/>
-    <w:link w:val="8Char"/>
-    <w:uiPriority w:val="9"/>
-    <w:semiHidden/>
-    <w:unhideWhenUsed/>
-    <w:qFormat/>
-    <w:rsid w:val="00AD00FC"/>
-    <w:pPr>
-      <w:keepNext/>
-      <w:keepLines/>
-      <w:spacing w:before="40" w:after="0"/>
-      <w:outlineLvl w:val="7"/>
-    </w:pPr>
-    <w:rPr>
-      <w:rFonts w:asciiTheme="majorHAnsi" w:eastAsiaTheme="majorEastAsia" w:hAnsiTheme="majorHAnsi" w:cstheme="majorBidi"/>
-      <w:i/>
-      <w:iCs/>
-      <w:sz w:val="22"/>
-      <w:szCs w:val="22"/>
-    </w:rPr>
-  </w:style>
-  <w:style w:type="paragraph" w:styleId="9">
-    <w:name w:val="heading 9"/>
-    <w:basedOn w:val="a"/>
-    <w:next w:val="a"/>
-    <w:link w:val="9Char"/>
-    <w:uiPriority w:val="9"/>
-    <w:semiHidden/>
-    <w:unhideWhenUsed/>
-    <w:qFormat/>
-    <w:rsid w:val="00AD00FC"/>
-    <w:pPr>
-      <w:keepNext/>
-      <w:keepLines/>
-      <w:spacing w:before="40" w:after="0"/>
-      <w:outlineLvl w:val="8"/>
-    </w:pPr>
-    <w:rPr>
-      <w:b/>
-      <w:bCs/>
-      <w:i/>
-      <w:iCs/>
-    </w:rPr>
-  </w:style>
-  <w:style w:type="character" w:default="1" w:styleId="a0">
-    <w:name w:val="Default Paragraph Font"/>
-    <w:uiPriority w:val="1"/>
-    <w:semiHidden/>
-    <w:unhideWhenUsed/>
-  </w:style>
-  <w:style w:type="table" w:default="1" w:styleId="a1">
-    <w:name w:val="Normal Table"/>
-    <w:uiPriority w:val="99"/>
-    <w:semiHidden/>
-    <w:unhideWhenUsed/>
-    <w:tblPr>
-      <w:tblInd w:w="0" w:type="dxa"/>
-      <w:tblCellMar>
-        <w:top w:w="0" w:type="dxa"/>
-        <w:left w:w="108" w:type="dxa"/>
-        <w:bottom w:w="0" w:type="dxa"/>
-        <w:right w:w="108" w:type="dxa"/>
-      </w:tblCellMar>
-    </w:tblPr>
-  </w:style>
-  <w:style w:type="numbering" w:default="1" w:styleId="a2">
-    <w:name w:val="No List"/>
-    <w:uiPriority w:val="99"/>
-    <w:semiHidden/>
-    <w:unhideWhenUsed/>
-  </w:style>
-  <w:style w:type="paragraph" w:styleId="a3">
-    <w:name w:val="No Spacing"/>
-    <w:link w:val="Char"/>
-    <w:uiPriority w:val="1"/>
-    <w:qFormat/>
-    <w:rsid w:val="00AD00FC"/>
-    <w:pPr>
-      <w:spacing w:after="0"/>
-    </w:pPr>
-  </w:style>
-  <w:style w:type="character" w:customStyle="1" w:styleId="Char">
-    <w:name w:val="无间隔 Char"/>
-    <w:basedOn w:val="a0"/>
-    <w:link w:val="a3"/>
-    <w:uiPriority w:val="1"/>
-    <w:rsid w:val="00AE34B6"/>
-  </w:style>
-  <w:style w:type="character" w:styleId="a4">
-    <w:name w:val="annotation reference"/>
-    <w:basedOn w:val="a0"/>
-    <w:uiPriority w:val="99"/>
-    <w:semiHidden/>
-    <w:unhideWhenUsed/>
-    <w:rsid w:val="00AD00FC"/>
-    <w:rPr>
-      <w:sz w:val="21"/>
-      <w:szCs w:val="21"/>
-    </w:rPr>
-  </w:style>
-  <w:style w:type="paragraph" w:styleId="a5">
-    <w:name w:val="annotation text"/>
-    <w:basedOn w:val="a"/>
-    <w:link w:val="Char0"/>
-    <w:uiPriority w:val="99"/>
-    <w:semiHidden/>
-    <w:unhideWhenUsed/>
-    <w:rsid w:val="00AD00FC"/>
-  </w:style>
-  <w:style w:type="character" w:customStyle="1" w:styleId="Char0">
-    <w:name w:val="批注文字 Char"/>
-    <w:basedOn w:val="a0"/>
-    <w:link w:val="a5"/>
-    <w:uiPriority w:val="99"/>
-    <w:semiHidden/>
-    <w:rsid w:val="00AD00FC"/>
-  </w:style>
-  <w:style w:type="paragraph" w:styleId="a6">
-    <w:name w:val="annotation subject"/>
-    <w:basedOn w:val="a5"/>
-    <w:next w:val="a5"/>
-    <w:link w:val="Char1"/>
-    <w:uiPriority w:val="99"/>
-    <w:semiHidden/>
-    <w:unhideWhenUsed/>
-    <w:rsid w:val="00AD00FC"/>
-    <w:rPr>
-      <w:b/>
-      <w:bCs/>
-    </w:rPr>
-  </w:style>
-  <w:style w:type="character" w:customStyle="1" w:styleId="Char1">
-    <w:name w:val="批注主题 Char"/>
-    <w:basedOn w:val="Char0"/>
-    <w:link w:val="a6"/>
-    <w:uiPriority w:val="99"/>
-    <w:semiHidden/>
-    <w:rsid w:val="00AD00FC"/>
-    <w:rPr>
-      <w:b/>
-      <w:bCs/>
-    </w:rPr>
-  </w:style>
-  <w:style w:type="paragraph" w:styleId="a7">
-    <w:name w:val="Balloon Text"/>
-    <w:basedOn w:val="a"/>
-    <w:link w:val="Char2"/>
-    <w:uiPriority w:val="99"/>
-    <w:semiHidden/>
-    <w:unhideWhenUsed/>
-    <w:rsid w:val="00AD00FC"/>
-    <w:rPr>
-      <w:sz w:val="18"/>
-      <w:szCs w:val="18"/>
-    </w:rPr>
-  </w:style>
-  <w:style w:type="character" w:customStyle="1" w:styleId="Char2">
-    <w:name w:val="批注框文本 Char"/>
-    <w:basedOn w:val="a0"/>
-    <w:link w:val="a7"/>
-    <w:uiPriority w:val="99"/>
-    <w:semiHidden/>
-    <w:rsid w:val="00AD00FC"/>
-    <w:rPr>
-      <w:sz w:val="18"/>
-      <w:szCs w:val="18"/>
-    </w:rPr>
-  </w:style>
-  <w:style w:type="paragraph" w:styleId="a8">
-    <w:name w:val="header"/>
-    <w:basedOn w:val="a"/>
-    <w:link w:val="Char3"/>
-    <w:uiPriority w:val="99"/>
-    <w:unhideWhenUsed/>
-    <w:rsid w:val="00AD00FC"/>
-    <w:pPr>
-      <w:pBdr>
-        <w:bottom w:val="single" w:sz="6" w:space="1" w:color="auto"/>
-      </w:pBdr>
-      <w:tabs>
-        <w:tab w:val="center" w:pos="4153"/>
-        <w:tab w:val="right" w:pos="8306"/>
-      </w:tabs>
-      <w:snapToGrid w:val="0"/>
-      <w:jc w:val="center"/>
-    </w:pPr>
-    <w:rPr>
-      <w:sz w:val="18"/>
-      <w:szCs w:val="18"/>
-    </w:rPr>
-  </w:style>
-  <w:style w:type="character" w:customStyle="1" w:styleId="Char3">
-    <w:name w:val="页眉 Char"/>
-    <w:basedOn w:val="a0"/>
-    <w:link w:val="a8"/>
-    <w:uiPriority w:val="99"/>
-    <w:rsid w:val="00AD00FC"/>
-    <w:rPr>
-      <w:sz w:val="18"/>
-      <w:szCs w:val="18"/>
-    </w:rPr>
-  </w:style>
-  <w:style w:type="paragraph" w:styleId="a9">
-    <w:name w:val="footer"/>
-    <w:basedOn w:val="a"/>
-    <w:link w:val="Char4"/>
-    <w:uiPriority w:val="99"/>
-    <w:unhideWhenUsed/>
-    <w:rsid w:val="00AD00FC"/>
-    <w:pPr>
-      <w:tabs>
-        <w:tab w:val="center" w:pos="4153"/>
-        <w:tab w:val="right" w:pos="8306"/>
-      </w:tabs>
-      <w:snapToGrid w:val="0"/>
-    </w:pPr>
-    <w:rPr>
-      <w:sz w:val="18"/>
-      <w:szCs w:val="18"/>
-    </w:rPr>
-  </w:style>
-  <w:style w:type="character" w:customStyle="1" w:styleId="Char4">
-    <w:name w:val="页脚 Char"/>
-    <w:basedOn w:val="a0"/>
-    <w:link w:val="a9"/>
-    <w:uiPriority w:val="99"/>
-    <w:rsid w:val="00AD00FC"/>
-    <w:rPr>
-      <w:sz w:val="18"/>
-      <w:szCs w:val="18"/>
-    </w:rPr>
-  </w:style>
-  <w:style w:type="paragraph" w:styleId="aa">
-    <w:name w:val="footnote text"/>
-    <w:basedOn w:val="a"/>
-    <w:link w:val="Char5"/>
-    <w:uiPriority w:val="99"/>
-    <w:semiHidden/>
-    <w:unhideWhenUsed/>
-    <w:rsid w:val="00AD00FC"/>
-    <w:pPr>
-      <w:snapToGrid w:val="0"/>
-    </w:pPr>
-    <w:rPr>
-      <w:sz w:val="18"/>
-      <w:szCs w:val="18"/>
-    </w:rPr>
-  </w:style>
-  <w:style w:type="character" w:customStyle="1" w:styleId="Char5">
-    <w:name w:val="脚注文本 Char"/>
-    <w:basedOn w:val="a0"/>
-    <w:link w:val="aa"/>
-    <w:uiPriority w:val="99"/>
-    <w:semiHidden/>
-    <w:rsid w:val="00AD00FC"/>
-    <w:rPr>
-      <w:sz w:val="18"/>
-      <w:szCs w:val="18"/>
-    </w:rPr>
-  </w:style>
-  <w:style w:type="character" w:styleId="ab">
-    <w:name w:val="footnote reference"/>
-    <w:basedOn w:val="a0"/>
-    <w:uiPriority w:val="99"/>
-    <w:semiHidden/>
-    <w:unhideWhenUsed/>
-    <w:rsid w:val="00AD00FC"/>
-    <w:rPr>
-      <w:vertAlign w:val="superscript"/>
-    </w:rPr>
-  </w:style>
-  <w:style w:type="character" w:customStyle="1" w:styleId="1Char">
-    <w:name w:val="标题 1 Char"/>
-    <w:basedOn w:val="a0"/>
-    <w:link w:val="1"/>
-    <w:uiPriority w:val="9"/>
-    <w:rsid w:val="00AD00FC"/>
-    <w:rPr>
-      <w:rFonts w:asciiTheme="majorHAnsi" w:eastAsiaTheme="majorEastAsia" w:hAnsiTheme="majorHAnsi" w:cstheme="majorBidi"/>
-      <w:color w:val="365F91" w:themeColor="accent1" w:themeShade="BF"/>
-      <w:sz w:val="40"/>
-      <w:szCs w:val="40"/>
-    </w:rPr>
-  </w:style>
-  <w:style w:type="character" w:customStyle="1" w:styleId="2Char">
-    <w:name w:val="标题 2 Char"/>
-    <w:basedOn w:val="a0"/>
-    <w:link w:val="2"/>
-    <w:uiPriority w:val="9"/>
-    <w:rsid w:val="00AD00FC"/>
-    <w:rPr>
-      <w:rFonts w:asciiTheme="majorHAnsi" w:eastAsiaTheme="majorEastAsia" w:hAnsiTheme="majorHAnsi" w:cstheme="majorBidi"/>
-      <w:sz w:val="32"/>
-      <w:szCs w:val="32"/>
-    </w:rPr>
-  </w:style>
-  <w:style w:type="character" w:customStyle="1" w:styleId="3Char">
-    <w:name w:val="标题 3 Char"/>
-    <w:basedOn w:val="a0"/>
-    <w:link w:val="3"/>
-    <w:uiPriority w:val="9"/>
-    <w:rsid w:val="00AD00FC"/>
-    <w:rPr>
-      <w:rFonts w:asciiTheme="majorHAnsi" w:eastAsiaTheme="majorEastAsia" w:hAnsiTheme="majorHAnsi" w:cstheme="majorBidi"/>
-      <w:sz w:val="32"/>
-      <w:szCs w:val="32"/>
-    </w:rPr>
-  </w:style>
-  <w:style w:type="character" w:customStyle="1" w:styleId="4Char">
-    <w:name w:val="标题 4 Char"/>
-    <w:basedOn w:val="a0"/>
-    <w:link w:val="4"/>
-    <w:uiPriority w:val="9"/>
-    <w:semiHidden/>
-    <w:rsid w:val="00AD00FC"/>
-    <w:rPr>
-      <w:rFonts w:asciiTheme="majorHAnsi" w:eastAsiaTheme="majorEastAsia" w:hAnsiTheme="majorHAnsi" w:cstheme="majorBidi"/>
-      <w:i/>
-      <w:iCs/>
-      <w:sz w:val="30"/>
-      <w:szCs w:val="30"/>
-    </w:rPr>
-  </w:style>
-  <w:style w:type="character" w:customStyle="1" w:styleId="5Char">
-    <w:name w:val="标题 5 Char"/>
-    <w:basedOn w:val="a0"/>
-    <w:link w:val="5"/>
-    <w:uiPriority w:val="9"/>
-    <w:semiHidden/>
-    <w:rsid w:val="00AD00FC"/>
-    <w:rPr>
-      <w:rFonts w:asciiTheme="majorHAnsi" w:eastAsiaTheme="majorEastAsia" w:hAnsiTheme="majorHAnsi" w:cstheme="majorBidi"/>
-      <w:sz w:val="28"/>
-      <w:szCs w:val="28"/>
-    </w:rPr>
-  </w:style>
-  <w:style w:type="character" w:customStyle="1" w:styleId="6Char">
-    <w:name w:val="标题 6 Char"/>
-    <w:basedOn w:val="a0"/>
-    <w:link w:val="6"/>
-    <w:uiPriority w:val="9"/>
-    <w:semiHidden/>
-    <w:rsid w:val="00AD00FC"/>
-    <w:rPr>
-      <w:rFonts w:asciiTheme="majorHAnsi" w:eastAsiaTheme="majorEastAsia" w:hAnsiTheme="majorHAnsi" w:cstheme="majorBidi"/>
-      <w:i/>
-      <w:iCs/>
-      <w:sz w:val="26"/>
-      <w:szCs w:val="26"/>
-    </w:rPr>
-  </w:style>
-  <w:style w:type="character" w:customStyle="1" w:styleId="7Char">
-    <w:name w:val="标题 7 Char"/>
-    <w:basedOn w:val="a0"/>
-    <w:link w:val="7"/>
-    <w:uiPriority w:val="9"/>
-    <w:semiHidden/>
-    <w:rsid w:val="00AD00FC"/>
-    <w:rPr>
-      <w:rFonts w:asciiTheme="majorHAnsi" w:eastAsiaTheme="majorEastAsia" w:hAnsiTheme="majorHAnsi" w:cstheme="majorBidi"/>
-      <w:sz w:val="24"/>
-      <w:szCs w:val="24"/>
-    </w:rPr>
-  </w:style>
-  <w:style w:type="character" w:customStyle="1" w:styleId="8Char">
-    <w:name w:val="标题 8 Char"/>
-    <w:basedOn w:val="a0"/>
-    <w:link w:val="8"/>
-    <w:uiPriority w:val="9"/>
-    <w:semiHidden/>
-    <w:rsid w:val="00AD00FC"/>
-    <w:rPr>
-      <w:rFonts w:asciiTheme="majorHAnsi" w:eastAsiaTheme="majorEastAsia" w:hAnsiTheme="majorHAnsi" w:cstheme="majorBidi"/>
-      <w:i/>
-      <w:iCs/>
-      <w:sz w:val="22"/>
-      <w:szCs w:val="22"/>
-    </w:rPr>
-  </w:style>
-  <w:style w:type="character" w:customStyle="1" w:styleId="9Char">
-    <w:name w:val="标题 9 Char"/>
-    <w:basedOn w:val="a0"/>
-    <w:link w:val="9"/>
-    <w:uiPriority w:val="9"/>
-    <w:semiHidden/>
-    <w:rsid w:val="00AD00FC"/>
-    <w:rPr>
-      <w:b/>
-      <w:bCs/>
-      <w:i/>
-      <w:iCs/>
-    </w:rPr>
-  </w:style>
-  <w:style w:type="paragraph" w:styleId="ac">
-    <w:name w:val="caption"/>
-    <w:basedOn w:val="a"/>
-    <w:next w:val="a"/>
-    <w:uiPriority w:val="35"/>
-    <w:semiHidden/>
-    <w:unhideWhenUsed/>
-    <w:qFormat/>
-    <w:rsid w:val="00AD00FC"/>
-    <w:rPr>
-      <w:b/>
-      <w:bCs/>
-      <w:color w:val="404040" w:themeColor="text1" w:themeTint="BF"/>
-      <w:sz w:val="16"/>
-      <w:szCs w:val="16"/>
-    </w:rPr>
-  </w:style>
-  <w:style w:type="paragraph" w:styleId="ad">
-    <w:name w:val="Title"/>
-    <w:basedOn w:val="a"/>
-    <w:next w:val="a"/>
-    <w:link w:val="Char6"/>
-    <w:uiPriority w:val="10"/>
-    <w:qFormat/>
-    <w:rsid w:val="00AD00FC"/>
-    <w:pPr>
-      <w:pBdr>
-        <w:top w:val="single" w:sz="6" w:space="8" w:color="9BBB59" w:themeColor="accent3"/>
-        <w:bottom w:val="single" w:sz="6" w:space="8" w:color="9BBB59" w:themeColor="accent3"/>
-      </w:pBdr>
-      <w:spacing w:after="400"/>
-      <w:contextualSpacing/>
-      <w:jc w:val="center"/>
-    </w:pPr>
-    <w:rPr>
-      <w:rFonts w:asciiTheme="majorHAnsi" w:eastAsiaTheme="majorEastAsia" w:hAnsiTheme="majorHAnsi" w:cstheme="majorBidi"/>
-      <w:caps/>
-      <w:color w:val="1F497D" w:themeColor="text2"/>
-      <w:spacing w:val="30"/>
-      <w:sz w:val="72"/>
-      <w:szCs w:val="72"/>
-    </w:rPr>
-  </w:style>
-  <w:style w:type="character" w:customStyle="1" w:styleId="Char6">
-    <w:name w:val="标题 Char"/>
-    <w:basedOn w:val="a0"/>
-    <w:link w:val="ad"/>
-    <w:uiPriority w:val="10"/>
-    <w:rsid w:val="00AD00FC"/>
-    <w:rPr>
-      <w:rFonts w:asciiTheme="majorHAnsi" w:eastAsiaTheme="majorEastAsia" w:hAnsiTheme="majorHAnsi" w:cstheme="majorBidi"/>
-      <w:caps/>
-      <w:color w:val="1F497D" w:themeColor="text2"/>
-      <w:spacing w:val="30"/>
-      <w:sz w:val="72"/>
-      <w:szCs w:val="72"/>
-    </w:rPr>
-  </w:style>
-  <w:style w:type="paragraph" w:styleId="ae">
-    <w:name w:val="Subtitle"/>
-    <w:basedOn w:val="a"/>
-    <w:next w:val="a"/>
-    <w:link w:val="Char7"/>
-    <w:uiPriority w:val="11"/>
-    <w:qFormat/>
-    <w:rsid w:val="00AD00FC"/>
-    <w:pPr>
-      <w:numPr>
-        <w:ilvl w:val="1"/>
-      </w:numPr>
-      <w:jc w:val="center"/>
-    </w:pPr>
-    <w:rPr>
-      <w:color w:val="1F497D" w:themeColor="text2"/>
-      <w:sz w:val="28"/>
-      <w:szCs w:val="28"/>
-    </w:rPr>
-  </w:style>
-  <w:style w:type="character" w:customStyle="1" w:styleId="Char7">
-    <w:name w:val="副标题 Char"/>
-    <w:basedOn w:val="a0"/>
-    <w:link w:val="ae"/>
-    <w:uiPriority w:val="11"/>
-    <w:rsid w:val="00AD00FC"/>
-    <w:rPr>
-      <w:color w:val="1F497D" w:themeColor="text2"/>
-      <w:sz w:val="28"/>
-      <w:szCs w:val="28"/>
-    </w:rPr>
-  </w:style>
-  <w:style w:type="character" w:styleId="af">
-    <w:name w:val="Strong"/>
-    <w:basedOn w:val="a0"/>
-    <w:uiPriority w:val="22"/>
-    <w:qFormat/>
-    <w:rsid w:val="00AD00FC"/>
-    <w:rPr>
-      <w:b/>
-      <w:bCs/>
-    </w:rPr>
-  </w:style>
-  <w:style w:type="character" w:styleId="af0">
-    <w:name w:val="Emphasis"/>
-    <w:basedOn w:val="a0"/>
-    <w:uiPriority w:val="20"/>
-    <w:qFormat/>
-    <w:rsid w:val="00AD00FC"/>
-    <w:rPr>
-      <w:i/>
-      <w:iCs/>
-      <w:color w:val="000000" w:themeColor="text1"/>
-    </w:rPr>
-  </w:style>
-  <w:style w:type="paragraph" w:styleId="af1">
-    <w:name w:val="Quote"/>
-    <w:basedOn w:val="a"/>
-    <w:next w:val="a"/>
-    <w:link w:val="Char8"/>
-    <w:uiPriority w:val="29"/>
-    <w:qFormat/>
-    <w:rsid w:val="00AD00FC"/>
-    <w:pPr>
-      <w:spacing w:before="160"/>
-      <w:ind w:left="720" w:right="720"/>
-      <w:jc w:val="center"/>
-    </w:pPr>
-    <w:rPr>
-      <w:i/>
-      <w:iCs/>
-      <w:color w:val="76923C" w:themeColor="accent3" w:themeShade="BF"/>
-      <w:sz w:val="24"/>
-      <w:szCs w:val="24"/>
-    </w:rPr>
-  </w:style>
-  <w:style w:type="character" w:customStyle="1" w:styleId="Char8">
-    <w:name w:val="引用 Char"/>
-    <w:basedOn w:val="a0"/>
-    <w:link w:val="af1"/>
-    <w:uiPriority w:val="29"/>
-    <w:rsid w:val="00AD00FC"/>
-    <w:rPr>
-      <w:i/>
-      <w:iCs/>
-      <w:color w:val="76923C" w:themeColor="accent3" w:themeShade="BF"/>
-      <w:sz w:val="24"/>
-      <w:szCs w:val="24"/>
-    </w:rPr>
-  </w:style>
-  <w:style w:type="paragraph" w:styleId="af2">
-    <w:name w:val="Intense Quote"/>
-    <w:basedOn w:val="a"/>
-    <w:next w:val="a"/>
-    <w:link w:val="Char9"/>
-    <w:uiPriority w:val="30"/>
-    <w:qFormat/>
-    <w:rsid w:val="00AD00FC"/>
-    <w:pPr>
-      <w:spacing w:before="160" w:line="276" w:lineRule="auto"/>
-      <w:ind w:left="936" w:right="936"/>
-      <w:jc w:val="center"/>
-    </w:pPr>
-    <w:rPr>
-      <w:rFonts w:asciiTheme="majorHAnsi" w:eastAsiaTheme="majorEastAsia" w:hAnsiTheme="majorHAnsi" w:cstheme="majorBidi"/>
-      <w:caps/>
-      <w:color w:val="365F91" w:themeColor="accent1" w:themeShade="BF"/>
-      <w:sz w:val="28"/>
-      <w:szCs w:val="28"/>
-    </w:rPr>
-  </w:style>
-  <w:style w:type="character" w:customStyle="1" w:styleId="Char9">
-    <w:name w:val="明显引用 Char"/>
-    <w:basedOn w:val="a0"/>
-    <w:link w:val="af2"/>
-    <w:uiPriority w:val="30"/>
-    <w:rsid w:val="00AD00FC"/>
-    <w:rPr>
-      <w:rFonts w:asciiTheme="majorHAnsi" w:eastAsiaTheme="majorEastAsia" w:hAnsiTheme="majorHAnsi" w:cstheme="majorBidi"/>
-      <w:caps/>
-      <w:color w:val="365F91" w:themeColor="accent1" w:themeShade="BF"/>
-      <w:sz w:val="28"/>
-      <w:szCs w:val="28"/>
-    </w:rPr>
-  </w:style>
-  <w:style w:type="character" w:styleId="af3">
-    <w:name w:val="Subtle Emphasis"/>
-    <w:basedOn w:val="a0"/>
-    <w:uiPriority w:val="19"/>
-    <w:qFormat/>
-    <w:rsid w:val="00AD00FC"/>
-    <w:rPr>
-      <w:i/>
-      <w:iCs/>
-      <w:color w:val="595959" w:themeColor="text1" w:themeTint="A6"/>
-    </w:rPr>
-  </w:style>
-  <w:style w:type="character" w:styleId="af4">
-    <w:name w:val="Intense Emphasis"/>
-    <w:basedOn w:val="a0"/>
-    <w:uiPriority w:val="21"/>
-    <w:qFormat/>
-    <w:rsid w:val="00AD00FC"/>
-    <w:rPr>
-      <w:b/>
-      <w:bCs/>
-      <w:i/>
-      <w:iCs/>
-      <w:color w:val="auto"/>
-    </w:rPr>
-  </w:style>
-  <w:style w:type="character" w:styleId="af5">
-    <w:name w:val="Subtle Reference"/>
-    <w:basedOn w:val="a0"/>
-    <w:uiPriority w:val="31"/>
-    <w:qFormat/>
-    <w:rsid w:val="00AD00FC"/>
-    <w:rPr>
-      <w:caps w:val="0"/>
-      <w:smallCaps/>
-      <w:color w:val="404040" w:themeColor="text1" w:themeTint="BF"/>
-      <w:spacing w:val="0"/>
-      <w:u w:val="single" w:color="7F7F7F" w:themeColor="text1" w:themeTint="80"/>
-    </w:rPr>
-  </w:style>
-  <w:style w:type="character" w:styleId="af6">
-    <w:name w:val="Intense Reference"/>
-    <w:basedOn w:val="a0"/>
-    <w:uiPriority w:val="32"/>
-    <w:qFormat/>
-    <w:rsid w:val="00AD00FC"/>
-    <w:rPr>
-      <w:b/>
-      <w:bCs/>
-      <w:caps w:val="0"/>
-      <w:smallCaps/>
-      <w:color w:val="auto"/>
-      <w:spacing w:val="0"/>
-      <w:u w:val="single"/>
-    </w:rPr>
-  </w:style>
-  <w:style w:type="character" w:styleId="af7">
-    <w:name w:val="Book Title"/>
-    <w:basedOn w:val="a0"/>
-    <w:uiPriority w:val="33"/>
-    <w:qFormat/>
-    <w:rsid w:val="00AD00FC"/>
-    <w:rPr>
-      <w:b/>
-      <w:bCs/>
-      <w:caps w:val="0"/>
-      <w:smallCaps/>
-      <w:spacing w:val="0"/>
-    </w:rPr>
-  </w:style>
-  <w:style w:type="paragraph" w:styleId="TOC">
-    <w:name w:val="TOC Heading"/>
-    <w:basedOn w:val="1"/>
-    <w:next w:val="a"/>
-    <w:uiPriority w:val="39"/>
-    <w:unhideWhenUsed/>
-    <w:qFormat/>
-    <w:rsid w:val="00AD00FC"/>
-    <w:pPr>
-      <w:outlineLvl w:val="9"/>
-    </w:pPr>
-  </w:style>
-  <w:style w:type="table" w:styleId="af8">
-    <w:name w:val="Table Grid"/>
-    <w:basedOn w:val="a1"/>
-    <w:uiPriority w:val="59"/>
-    <w:rsid w:val="00260473"/>
-    <w:pPr>
-      <w:spacing w:after="0"/>
-    </w:pPr>
-    <w:tblPr>
-      <w:tblInd w:w="0" w:type="dxa"/>
-      <w:tblBorders>
-        <w:top w:val="single" w:sz="4" w:space="0" w:color="auto"/>
-        <w:left w:val="single" w:sz="4" w:space="0" w:color="auto"/>
-        <w:bottom w:val="single" w:sz="4" w:space="0" w:color="auto"/>
-        <w:right w:val="single" w:sz="4" w:space="0" w:color="auto"/>
-        <w:insideH w:val="single" w:sz="4" w:space="0" w:color="auto"/>
-        <w:insideV w:val="single" w:sz="4" w:space="0" w:color="auto"/>
-      </w:tblBorders>
-      <w:tblCellMar>
-        <w:top w:w="0" w:type="dxa"/>
-        <w:left w:w="108" w:type="dxa"/>
-        <w:bottom w:w="0" w:type="dxa"/>
-        <w:right w:w="108" w:type="dxa"/>
-      </w:tblCellMar>
-    </w:tblPr>
-  </w:style>
-  <w:style w:type="paragraph" w:styleId="af9">
-    <w:name w:val="List Paragraph"/>
-    <w:basedOn w:val="a"/>
-    <w:uiPriority w:val="34"/>
-    <w:qFormat/>
-    <w:rsid w:val="00566E04"/>
-    <w:pPr>
-      <w:ind w:firstLineChars="200" w:firstLine="420"/>
-    </w:pPr>
-  </w:style>
-  <w:style w:type="character" w:styleId="afa">
-    <w:name w:val="Hyperlink"/>
-    <w:basedOn w:val="a0"/>
-    <w:uiPriority w:val="99"/>
-    <w:unhideWhenUsed/>
-    <w:rsid w:val="00055797"/>
-    <w:rPr>
-      <w:color w:val="0000FF" w:themeColor="hyperlink"/>
-      <w:u w:val="single"/>
-    </w:rPr>
-  </w:style>
-  <w:style w:type="character" w:customStyle="1" w:styleId="10">
-    <w:name w:val="未处理的提及1"/>
-    <w:basedOn w:val="a0"/>
-    <w:uiPriority w:val="99"/>
-    <w:semiHidden/>
-    <w:unhideWhenUsed/>
-    <w:rsid w:val="00055797"/>
-    <w:rPr>
-      <w:color w:val="808080"/>
-      <w:shd w:val="clear" w:color="auto" w:fill="E6E6E6"/>
-    </w:rPr>
-  </w:style>
-  <w:style w:type="character" w:styleId="afb">
-    <w:name w:val="FollowedHyperlink"/>
-    <w:basedOn w:val="a0"/>
-    <w:uiPriority w:val="99"/>
-    <w:semiHidden/>
-    <w:unhideWhenUsed/>
-    <w:rsid w:val="00055797"/>
-    <w:rPr>
-      <w:color w:val="800080" w:themeColor="followedHyperlink"/>
-      <w:u w:val="single"/>
-    </w:rPr>
-  </w:style>
-  <w:style w:type="paragraph" w:styleId="11">
-    <w:name w:val="toc 1"/>
-    <w:basedOn w:val="a"/>
-    <w:next w:val="a"/>
-    <w:autoRedefine/>
-    <w:uiPriority w:val="39"/>
-    <w:unhideWhenUsed/>
-    <w:rsid w:val="004D063A"/>
-  </w:style>
-  <w:style w:type="paragraph" w:styleId="20">
-    <w:name w:val="toc 2"/>
-    <w:basedOn w:val="a"/>
-    <w:next w:val="a"/>
-    <w:autoRedefine/>
-    <w:uiPriority w:val="39"/>
-    <w:unhideWhenUsed/>
-    <w:rsid w:val="004D063A"/>
-    <w:pPr>
-      <w:ind w:leftChars="200" w:left="420"/>
-    </w:pPr>
-  </w:style>
-  <w:style w:type="paragraph" w:customStyle="1" w:styleId="reader-word-layer">
-    <w:name w:val="reader-word-layer"/>
-    <w:basedOn w:val="a"/>
-    <w:rsid w:val="005A1B04"/>
-    <w:pPr>
-      <w:spacing w:before="100" w:beforeAutospacing="1" w:after="100" w:afterAutospacing="1"/>
-    </w:pPr>
-    <w:rPr>
-      <w:rFonts w:ascii="宋体" w:eastAsia="宋体" w:hAnsi="宋体" w:cs="宋体"/>
-      <w:sz w:val="24"/>
-      <w:szCs w:val="24"/>
-    </w:rPr>
-  </w:style>
-  <w:style w:type="table" w:customStyle="1" w:styleId="PlainTable3">
-    <w:name w:val="Plain Table 3"/>
-    <w:basedOn w:val="a1"/>
-    <w:uiPriority w:val="43"/>
-    <w:rsid w:val="005A1B04"/>
-    <w:pPr>
-      <w:spacing w:after="0"/>
-    </w:pPr>
-    <w:rPr>
-      <w:sz w:val="22"/>
-      <w:szCs w:val="22"/>
-    </w:rPr>
-    <w:tblPr>
-      <w:tblStyleRowBandSize w:val="1"/>
-      <w:tblStyleColBandSize w:val="1"/>
-      <w:tblInd w:w="0" w:type="dxa"/>
-      <w:tblCellMar>
-        <w:top w:w="0" w:type="dxa"/>
-        <w:left w:w="108" w:type="dxa"/>
-        <w:bottom w:w="0" w:type="dxa"/>
-        <w:right w:w="108" w:type="dxa"/>
-      </w:tblCellMar>
-    </w:tblPr>
-    <w:tblStylePr w:type="firstRow">
-      <w:rPr>
-        <w:b/>
-        <w:bCs/>
-        <w:caps/>
-      </w:rPr>
-      <w:tblPr/>
-      <w:tcPr>
-        <w:tcBorders>
-          <w:bottom w:val="single" w:sz="4" w:space="0" w:color="7F7F7F" w:themeColor="text1" w:themeTint="80"/>
-        </w:tcBorders>
-      </w:tcPr>
-    </w:tblStylePr>
-    <w:tblStylePr w:type="lastRow">
-      <w:rPr>
-        <w:b/>
-        <w:bCs/>
-        <w:caps/>
-      </w:rPr>
-      <w:tblPr/>
-      <w:tcPr>
-        <w:tcBorders>
-          <w:top w:val="nil"/>
-        </w:tcBorders>
-      </w:tcPr>
-    </w:tblStylePr>
-    <w:tblStylePr w:type="firstCol">
-      <w:rPr>
-        <w:b/>
-        <w:bCs/>
-        <w:caps/>
-      </w:rPr>
-      <w:tblPr/>
-      <w:tcPr>
-        <w:tcBorders>
-          <w:right w:val="single" w:sz="4" w:space="0" w:color="7F7F7F" w:themeColor="text1" w:themeTint="80"/>
-        </w:tcBorders>
-      </w:tcPr>
-    </w:tblStylePr>
-    <w:tblStylePr w:type="lastCol">
-      <w:rPr>
-        <w:b/>
-        <w:bCs/>
-        <w:caps/>
-      </w:rPr>
-      <w:tblPr/>
-      <w:tcPr>
-        <w:tcBorders>
-          <w:left w:val="nil"/>
-        </w:tcBorders>
-      </w:tcPr>
-    </w:tblStylePr>
-    <w:tblStylePr w:type="band1Vert">
-      <w:tblPr/>
-      <w:tcPr>
-        <w:shd w:val="clear" w:color="auto" w:fill="F2F2F2" w:themeFill="background1" w:themeFillShade="F2"/>
-      </w:tcPr>
-    </w:tblStylePr>
-    <w:tblStylePr w:type="band1Horz">
-      <w:tblPr/>
-      <w:tcPr>
-        <w:shd w:val="clear" w:color="auto" w:fill="F2F2F2" w:themeFill="background1" w:themeFillShade="F2"/>
-      </w:tcPr>
-    </w:tblStylePr>
-    <w:tblStylePr w:type="neCell">
-      <w:tblPr/>
-      <w:tcPr>
-        <w:tcBorders>
-          <w:left w:val="nil"/>
-        </w:tcBorders>
-      </w:tcPr>
-    </w:tblStylePr>
-    <w:tblStylePr w:type="nwCell">
-      <w:tblPr/>
-      <w:tcPr>
-        <w:tcBorders>
-          <w:right w:val="nil"/>
-        </w:tcBorders>
-      </w:tcPr>
-    </w:tblStylePr>
-  </w:style>
-  <w:style w:type="paragraph" w:styleId="30">
-    <w:name w:val="toc 3"/>
-    <w:basedOn w:val="a"/>
-    <w:next w:val="a"/>
-    <w:autoRedefine/>
-    <w:uiPriority w:val="39"/>
-    <w:unhideWhenUsed/>
-    <w:rsid w:val="005A1B04"/>
-    <w:pPr>
-      <w:ind w:leftChars="400" w:left="840"/>
-    </w:pPr>
-  </w:style>
-  <w:style w:type="table" w:styleId="2-1">
-    <w:name w:val="Medium List 2 Accent 1"/>
-    <w:basedOn w:val="a1"/>
-    <w:uiPriority w:val="66"/>
-    <w:rsid w:val="00AE64ED"/>
-    <w:pPr>
-      <w:spacing w:after="0"/>
-    </w:pPr>
-    <w:rPr>
-      <w:rFonts w:asciiTheme="majorHAnsi" w:eastAsiaTheme="majorEastAsia" w:hAnsiTheme="majorHAnsi" w:cstheme="majorBidi"/>
-      <w:color w:val="000000" w:themeColor="text1"/>
-      <w:sz w:val="22"/>
-      <w:szCs w:val="22"/>
-    </w:rPr>
-    <w:tblPr>
-      <w:tblStyleRowBandSize w:val="1"/>
-      <w:tblStyleColBandSize w:val="1"/>
-      <w:tblInd w:w="0" w:type="dxa"/>
-      <w:tblBorders>
-        <w:top w:val="single" w:sz="8" w:space="0" w:color="4F81BD" w:themeColor="accent1"/>
-        <w:left w:val="single" w:sz="8" w:space="0" w:color="4F81BD" w:themeColor="accent1"/>
-        <w:bottom w:val="single" w:sz="8" w:space="0" w:color="4F81BD" w:themeColor="accent1"/>
-        <w:right w:val="single" w:sz="8" w:space="0" w:color="4F81BD" w:themeColor="accent1"/>
-      </w:tblBorders>
-      <w:tblCellMar>
-        <w:top w:w="0" w:type="dxa"/>
-        <w:left w:w="108" w:type="dxa"/>
-        <w:bottom w:w="0" w:type="dxa"/>
-        <w:right w:w="108" w:type="dxa"/>
-      </w:tblCellMar>
-    </w:tblPr>
-    <w:tblStylePr w:type="firstRow">
-      <w:rPr>
-        <w:sz w:val="24"/>
-        <w:szCs w:val="24"/>
-      </w:rPr>
-      <w:tblPr/>
-      <w:tcPr>
-        <w:tcBorders>
-          <w:top w:val="nil"/>
-          <w:left w:val="nil"/>
-          <w:bottom w:val="single" w:sz="24" w:space="0" w:color="4F81BD" w:themeColor="accent1"/>
-          <w:right w:val="nil"/>
-          <w:insideH w:val="nil"/>
-          <w:insideV w:val="nil"/>
-        </w:tcBorders>
-        <w:shd w:val="clear" w:color="auto" w:fill="FFFFFF" w:themeFill="background1"/>
-      </w:tcPr>
-    </w:tblStylePr>
-    <w:tblStylePr w:type="lastRow">
-      <w:tblPr/>
-      <w:tcPr>
-        <w:tcBorders>
-          <w:top w:val="single" w:sz="8" w:space="0" w:color="4F81BD" w:themeColor="accent1"/>
-          <w:left w:val="nil"/>
-          <w:bottom w:val="nil"/>
-          <w:right w:val="nil"/>
-          <w:insideH w:val="nil"/>
-          <w:insideV w:val="nil"/>
-        </w:tcBorders>
-        <w:shd w:val="clear" w:color="auto" w:fill="FFFFFF" w:themeFill="background1"/>
-      </w:tcPr>
-    </w:tblStylePr>
-    <w:tblStylePr w:type="firstCol">
-      <w:tblPr/>
-      <w:tcPr>
-        <w:tcBorders>
-          <w:top w:val="nil"/>
-          <w:left w:val="nil"/>
-          <w:bottom w:val="nil"/>
-          <w:right w:val="single" w:sz="8" w:space="0" w:color="4F81BD" w:themeColor="accent1"/>
-          <w:insideH w:val="nil"/>
-          <w:insideV w:val="nil"/>
-        </w:tcBorders>
-        <w:shd w:val="clear" w:color="auto" w:fill="FFFFFF" w:themeFill="background1"/>
-      </w:tcPr>
-    </w:tblStylePr>
-    <w:tblStylePr w:type="lastCol">
-      <w:tblPr/>
-      <w:tcPr>
-        <w:tcBorders>
-          <w:top w:val="nil"/>
-          <w:left w:val="single" w:sz="8" w:space="0" w:color="4F81BD" w:themeColor="accent1"/>
-          <w:bottom w:val="nil"/>
-          <w:right w:val="nil"/>
-          <w:insideH w:val="nil"/>
-          <w:insideV w:val="nil"/>
-        </w:tcBorders>
-        <w:shd w:val="clear" w:color="auto" w:fill="FFFFFF" w:themeFill="background1"/>
-      </w:tcPr>
-    </w:tblStylePr>
-    <w:tblStylePr w:type="band1Vert">
-      <w:tblPr/>
-      <w:tcPr>
-        <w:tcBorders>
-          <w:left w:val="nil"/>
-          <w:right w:val="nil"/>
-          <w:insideH w:val="nil"/>
-          <w:insideV w:val="nil"/>
-        </w:tcBorders>
-        <w:shd w:val="clear" w:color="auto" w:fill="D3DFEE" w:themeFill="accent1" w:themeFillTint="3F"/>
-      </w:tcPr>
-    </w:tblStylePr>
-    <w:tblStylePr w:type="band1Horz">
-      <w:tblPr/>
-      <w:tcPr>
-        <w:tcBorders>
-          <w:top w:val="nil"/>
-          <w:bottom w:val="nil"/>
-          <w:insideH w:val="nil"/>
-          <w:insideV w:val="nil"/>
-        </w:tcBorders>
-        <w:shd w:val="clear" w:color="auto" w:fill="D3DFEE" w:themeFill="accent1" w:themeFillTint="3F"/>
-      </w:tcPr>
-    </w:tblStylePr>
-    <w:tblStylePr w:type="nwCell">
-      <w:tblPr/>
-      <w:tcPr>
-        <w:shd w:val="clear" w:color="auto" w:fill="FFFFFF" w:themeFill="background1"/>
-      </w:tcPr>
-    </w:tblStylePr>
-    <w:tblStylePr w:type="swCell">
-      <w:tblPr/>
-      <w:tcPr>
-        <w:tcBorders>
-          <w:top w:val="nil"/>
-        </w:tcBorders>
-      </w:tcPr>
-    </w:tblStylePr>
-  </w:style>
-  <w:style w:type="table" w:customStyle="1" w:styleId="GridTableLight">
-    <w:name w:val="Grid Table Light"/>
-    <w:basedOn w:val="a1"/>
-    <w:uiPriority w:val="40"/>
-    <w:rsid w:val="001C47D2"/>
-    <w:pPr>
-      <w:spacing w:after="0"/>
-    </w:pPr>
-    <w:tblPr>
-      <w:tblInd w:w="0" w:type="dxa"/>
-      <w:tblBorders>
-        <w:top w:val="single" w:sz="4" w:space="0" w:color="BFBFBF" w:themeColor="background1" w:themeShade="BF"/>
-        <w:left w:val="single" w:sz="4" w:space="0" w:color="BFBFBF" w:themeColor="background1" w:themeShade="BF"/>
-        <w:bottom w:val="single" w:sz="4" w:space="0" w:color="BFBFBF" w:themeColor="background1" w:themeShade="BF"/>
-        <w:right w:val="single" w:sz="4" w:space="0" w:color="BFBFBF" w:themeColor="background1" w:themeShade="BF"/>
-        <w:insideH w:val="single" w:sz="4" w:space="0" w:color="BFBFBF" w:themeColor="background1" w:themeShade="BF"/>
-        <w:insideV w:val="single" w:sz="4" w:space="0" w:color="BFBFBF" w:themeColor="background1" w:themeShade="BF"/>
-      </w:tblBorders>
-      <w:tblCellMar>
-        <w:top w:w="0" w:type="dxa"/>
-        <w:left w:w="108" w:type="dxa"/>
-        <w:bottom w:w="0" w:type="dxa"/>
-        <w:right w:w="108" w:type="dxa"/>
-      </w:tblCellMar>
-    </w:tblPr>
-  </w:style>
-  <w:style w:type="character" w:customStyle="1" w:styleId="UnresolvedMention">
-    <w:name w:val="Unresolved Mention"/>
+  <w:style w:type="character" w:customStyle="1" w:styleId="22">
+    <w:name w:val="未处理的提及2"/>
     <w:basedOn w:val="a0"/>
     <w:uiPriority w:val="99"/>
     <w:semiHidden/>
@@ -16953,7 +16034,7 @@
 </file>
 
 <file path=word/glossary/document.xml><?xml version="1.0" encoding="utf-8"?>
-<w:glossaryDocument xmlns:wpc="http://schemas.microsoft.com/office/word/2010/wordprocessingCanvas" xmlns:mc="http://schemas.openxmlformats.org/markup-compatibility/2006" xmlns:o="urn:schemas-microsoft-com:office:office" xmlns:r="http://schemas.openxmlformats.org/officeDocument/2006/relationships" xmlns:m="http://schemas.openxmlformats.org/officeDocument/2006/math" xmlns:v="urn:schemas-microsoft-com:vml" xmlns:wp14="http://schemas.microsoft.com/office/word/2010/wordprocessingDrawing" xmlns:wp="http://schemas.openxmlformats.org/drawingml/2006/wordprocessingDrawing" xmlns:w10="urn:schemas-microsoft-com:office:word" xmlns:w="http://schemas.openxmlformats.org/wordprocessingml/2006/main" xmlns:w14="http://schemas.microsoft.com/office/word/2010/wordml" xmlns:wpg="http://schemas.microsoft.com/office/word/2010/wordprocessingGroup" xmlns:wpi="http://schemas.microsoft.com/office/word/2010/wordprocessingInk" xmlns:wne="http://schemas.microsoft.com/office/word/2006/wordml" xmlns:wps="http://schemas.microsoft.com/office/word/2010/wordprocessingShape" mc:Ignorable="w14 wp14">
+<w:glossaryDocument xmlns:wpc="http://schemas.microsoft.com/office/word/2010/wordprocessingCanvas" xmlns:cx="http://schemas.microsoft.com/office/drawing/2014/chartex" xmlns:cx1="http://schemas.microsoft.com/office/drawing/2015/9/8/chartex" xmlns:cx2="http://schemas.microsoft.com/office/drawing/2015/10/21/chartex" xmlns:cx3="http://schemas.microsoft.com/office/drawing/2016/5/9/chartex" xmlns:cx4="http://schemas.microsoft.com/office/drawing/2016/5/10/chartex" xmlns:cx5="http://schemas.microsoft.com/office/drawing/2016/5/11/chartex" xmlns:cx6="http://schemas.microsoft.com/office/drawing/2016/5/12/chartex" xmlns:cx7="http://schemas.microsoft.com/office/drawing/2016/5/13/chartex" xmlns:cx8="http://schemas.microsoft.com/office/drawing/2016/5/14/chartex" xmlns:mc="http://schemas.openxmlformats.org/markup-compatibility/2006" xmlns:aink="http://schemas.microsoft.com/office/drawing/2016/ink" xmlns:am3d="http://schemas.microsoft.com/office/drawing/2017/model3d" xmlns:o="urn:schemas-microsoft-com:office:office" xmlns:r="http://schemas.openxmlformats.org/officeDocument/2006/relationships" xmlns:m="http://schemas.openxmlformats.org/officeDocument/2006/math" xmlns:v="urn:schemas-microsoft-com:vml" xmlns:wp14="http://schemas.microsoft.com/office/word/2010/wordprocessingDrawing" xmlns:wp="http://schemas.openxmlformats.org/drawingml/2006/wordprocessingDrawing" xmlns:w10="urn:schemas-microsoft-com:office:word" xmlns:w="http://schemas.openxmlformats.org/wordprocessingml/2006/main" xmlns:w14="http://schemas.microsoft.com/office/word/2010/wordml" xmlns:w15="http://schemas.microsoft.com/office/word/2012/wordml" xmlns:w16cid="http://schemas.microsoft.com/office/word/2016/wordml/cid" xmlns:w16se="http://schemas.microsoft.com/office/word/2015/wordml/symex" xmlns:wpg="http://schemas.microsoft.com/office/word/2010/wordprocessingGroup" xmlns:wpi="http://schemas.microsoft.com/office/word/2010/wordprocessingInk" xmlns:wne="http://schemas.microsoft.com/office/word/2006/wordml" xmlns:wps="http://schemas.microsoft.com/office/word/2010/wordprocessingShape" mc:Ignorable="w14 w15 w16se w16cid wp14">
   <w:docParts>
     <w:docPart>
       <w:docPartPr>
@@ -16978,32 +16059,12 @@
           <w:r>
             <w:rPr>
               <w:rFonts w:asciiTheme="majorHAnsi" w:eastAsiaTheme="majorEastAsia" w:hAnsiTheme="majorHAnsi" w:cstheme="majorBidi"/>
-              <w:color w:val="4F81BD" w:themeColor="accent1"/>
+              <w:color w:val="4472C4" w:themeColor="accent1"/>
               <w:sz w:val="88"/>
               <w:szCs w:val="88"/>
               <w:lang w:val="zh-CN"/>
             </w:rPr>
-            <w:t>[</w:t>
-          </w:r>
-          <w:r>
-            <w:rPr>
-              <w:rFonts w:asciiTheme="majorHAnsi" w:eastAsiaTheme="majorEastAsia" w:hAnsiTheme="majorHAnsi" w:cstheme="majorBidi"/>
-              <w:color w:val="4F81BD" w:themeColor="accent1"/>
-              <w:sz w:val="88"/>
-              <w:szCs w:val="88"/>
-              <w:lang w:val="zh-CN"/>
-            </w:rPr>
-            <w:t>文档标题</w:t>
-          </w:r>
-          <w:r>
-            <w:rPr>
-              <w:rFonts w:asciiTheme="majorHAnsi" w:eastAsiaTheme="majorEastAsia" w:hAnsiTheme="majorHAnsi" w:cstheme="majorBidi"/>
-              <w:color w:val="4F81BD" w:themeColor="accent1"/>
-              <w:sz w:val="88"/>
-              <w:szCs w:val="88"/>
-              <w:lang w:val="zh-CN"/>
-            </w:rPr>
-            <w:t>]</w:t>
+            <w:t>[文档标题]</w:t>
           </w:r>
         </w:p>
       </w:docPartBody>
@@ -17030,30 +16091,12 @@
           </w:pPr>
           <w:r>
             <w:rPr>
-              <w:color w:val="4F81BD" w:themeColor="accent1"/>
+              <w:color w:val="4472C4" w:themeColor="accent1"/>
               <w:sz w:val="28"/>
               <w:szCs w:val="28"/>
               <w:lang w:val="zh-CN"/>
             </w:rPr>
-            <w:t>[</w:t>
-          </w:r>
-          <w:r>
-            <w:rPr>
-              <w:color w:val="4F81BD" w:themeColor="accent1"/>
-              <w:sz w:val="28"/>
-              <w:szCs w:val="28"/>
-              <w:lang w:val="zh-CN"/>
-            </w:rPr>
-            <w:t>作者姓名</w:t>
-          </w:r>
-          <w:r>
-            <w:rPr>
-              <w:color w:val="4F81BD" w:themeColor="accent1"/>
-              <w:sz w:val="28"/>
-              <w:szCs w:val="28"/>
-              <w:lang w:val="zh-CN"/>
-            </w:rPr>
-            <w:t>]</w:t>
+            <w:t>[作者姓名]</w:t>
           </w:r>
         </w:p>
       </w:docPartBody>
@@ -17063,13 +16106,13 @@
 </file>
 
 <file path=word/glossary/fontTable.xml><?xml version="1.0" encoding="utf-8"?>
-<w:fonts xmlns:mc="http://schemas.openxmlformats.org/markup-compatibility/2006" xmlns:r="http://schemas.openxmlformats.org/officeDocument/2006/relationships" xmlns:w="http://schemas.openxmlformats.org/wordprocessingml/2006/main" xmlns:w14="http://schemas.microsoft.com/office/word/2010/wordml" mc:Ignorable="w14">
+<w:fonts xmlns:mc="http://schemas.openxmlformats.org/markup-compatibility/2006" xmlns:r="http://schemas.openxmlformats.org/officeDocument/2006/relationships" xmlns:w="http://schemas.openxmlformats.org/wordprocessingml/2006/main" xmlns:w14="http://schemas.microsoft.com/office/word/2010/wordml" xmlns:w15="http://schemas.microsoft.com/office/word/2012/wordml" xmlns:w16cid="http://schemas.microsoft.com/office/word/2016/wordml/cid" xmlns:w16se="http://schemas.microsoft.com/office/word/2015/wordml/symex" mc:Ignorable="w14 w15 w16se w16cid">
   <w:font w:name="Times New Roman">
     <w:panose1 w:val="02020603050405020304"/>
     <w:charset w:val="00"/>
     <w:family w:val="roman"/>
     <w:pitch w:val="variable"/>
-    <w:sig w:usb0="E0002AFF" w:usb1="C0007841" w:usb2="00000009" w:usb3="00000000" w:csb0="000001FF" w:csb1="00000000"/>
+    <w:sig w:usb0="E0002EFF" w:usb1="C000785B" w:usb2="00000009" w:usb3="00000000" w:csb0="000001FF" w:csb1="00000000"/>
   </w:font>
   <w:font w:name="Garamond">
     <w:panose1 w:val="02020404030301010803"/>
@@ -17091,20 +16134,35 @@
     <w:charset w:val="00"/>
     <w:family w:val="swiss"/>
     <w:pitch w:val="variable"/>
-    <w:sig w:usb0="E00002FF" w:usb1="4000ACFF" w:usb2="00000001" w:usb3="00000000" w:csb0="0000019F" w:csb1="00000000"/>
+    <w:sig w:usb0="E0002AFF" w:usb1="C000247B" w:usb2="00000009" w:usb3="00000000" w:csb0="000001FF" w:csb1="00000000"/>
   </w:font>
   <w:font w:name="Cambria">
     <w:panose1 w:val="02040503050406030204"/>
     <w:charset w:val="00"/>
     <w:family w:val="roman"/>
     <w:pitch w:val="variable"/>
-    <w:sig w:usb0="E00002FF" w:usb1="400004FF" w:usb2="00000000" w:usb3="00000000" w:csb0="0000019F" w:csb1="00000000"/>
+    <w:sig w:usb0="E00006FF" w:usb1="400004FF" w:usb2="00000000" w:usb3="00000000" w:csb0="0000019F" w:csb1="00000000"/>
+  </w:font>
+  <w:font w:name="等线">
+    <w:altName w:val="DengXian"/>
+    <w:panose1 w:val="02010600030101010101"/>
+    <w:charset w:val="86"/>
+    <w:family w:val="auto"/>
+    <w:pitch w:val="variable"/>
+    <w:sig w:usb0="A00002BF" w:usb1="38CF7CFA" w:usb2="00000016" w:usb3="00000000" w:csb0="0004000F" w:csb1="00000000"/>
+  </w:font>
+  <w:font w:name="等线 Light">
+    <w:panose1 w:val="02010600030101010101"/>
+    <w:charset w:val="86"/>
+    <w:family w:val="auto"/>
+    <w:pitch w:val="variable"/>
+    <w:sig w:usb0="A00002BF" w:usb1="38CF7CFA" w:usb2="00000016" w:usb3="00000000" w:csb0="0004000F" w:csb1="00000000"/>
   </w:font>
 </w:fonts>
 </file>
 
 <file path=word/glossary/settings.xml><?xml version="1.0" encoding="utf-8"?>
-<w:settings xmlns:mc="http://schemas.openxmlformats.org/markup-compatibility/2006" xmlns:o="urn:schemas-microsoft-com:office:office" xmlns:r="http://schemas.openxmlformats.org/officeDocument/2006/relationships" xmlns:m="http://schemas.openxmlformats.org/officeDocument/2006/math" xmlns:v="urn:schemas-microsoft-com:vml" xmlns:w10="urn:schemas-microsoft-com:office:word" xmlns:w="http://schemas.openxmlformats.org/wordprocessingml/2006/main" xmlns:w14="http://schemas.microsoft.com/office/word/2010/wordml" xmlns:sl="http://schemas.openxmlformats.org/schemaLibrary/2006/main" mc:Ignorable="w14">
+<w:settings xmlns:mc="http://schemas.openxmlformats.org/markup-compatibility/2006" xmlns:o="urn:schemas-microsoft-com:office:office" xmlns:r="http://schemas.openxmlformats.org/officeDocument/2006/relationships" xmlns:m="http://schemas.openxmlformats.org/officeDocument/2006/math" xmlns:v="urn:schemas-microsoft-com:vml" xmlns:w10="urn:schemas-microsoft-com:office:word" xmlns:w="http://schemas.openxmlformats.org/wordprocessingml/2006/main" xmlns:w14="http://schemas.microsoft.com/office/word/2010/wordml" xmlns:w15="http://schemas.microsoft.com/office/word/2012/wordml" xmlns:w16cid="http://schemas.microsoft.com/office/word/2016/wordml/cid" xmlns:w16se="http://schemas.microsoft.com/office/word/2015/wordml/symex" xmlns:sl="http://schemas.openxmlformats.org/schemaLibrary/2006/main" mc:Ignorable="w14 w15 w16se w16cid">
   <w:view w:val="normal"/>
   <w:bordersDoNotSurroundHeader/>
   <w:bordersDoNotSurroundFooter/>
@@ -17125,6 +16183,7 @@
     <w:compatSetting w:name="overrideTableStyleFontSizeAndJustification" w:uri="http://schemas.microsoft.com/office/word" w:val="1"/>
     <w:compatSetting w:name="enableOpenTypeFeatures" w:uri="http://schemas.microsoft.com/office/word" w:val="1"/>
     <w:compatSetting w:name="doNotFlipMirrorIndents" w:uri="http://schemas.microsoft.com/office/word" w:val="1"/>
+    <w:compatSetting w:name="useWord2013TrackBottomHyphenation" w:uri="http://schemas.microsoft.com/office/word" w:val="1"/>
   </w:compat>
   <w:rsids>
     <w:rsidRoot w:val="000E7EFD"/>
@@ -17142,6 +16201,7 @@
     <w:rsid w:val="004B529C"/>
     <w:rsid w:val="005051F6"/>
     <w:rsid w:val="00507BC1"/>
+    <w:rsid w:val="005E2321"/>
     <w:rsid w:val="00670724"/>
     <w:rsid w:val="006D7827"/>
     <w:rsid w:val="00712C73"/>
@@ -17150,6 +16210,7 @@
     <w:rsid w:val="00856AA4"/>
     <w:rsid w:val="009F2228"/>
     <w:rsid w:val="00A01A8B"/>
+    <w:rsid w:val="00A73647"/>
     <w:rsid w:val="00A95E97"/>
     <w:rsid w:val="00B06460"/>
     <w:rsid w:val="00B46964"/>
@@ -17181,7 +16242,7 @@
 </file>
 
 <file path=word/glossary/styles.xml><?xml version="1.0" encoding="utf-8"?>
-<w:styles xmlns:mc="http://schemas.openxmlformats.org/markup-compatibility/2006" xmlns:r="http://schemas.openxmlformats.org/officeDocument/2006/relationships" xmlns:w="http://schemas.openxmlformats.org/wordprocessingml/2006/main" xmlns:w14="http://schemas.microsoft.com/office/word/2010/wordml" mc:Ignorable="w14">
+<w:styles xmlns:mc="http://schemas.openxmlformats.org/markup-compatibility/2006" xmlns:r="http://schemas.openxmlformats.org/officeDocument/2006/relationships" xmlns:w="http://schemas.openxmlformats.org/wordprocessingml/2006/main" xmlns:w14="http://schemas.microsoft.com/office/word/2010/wordml" xmlns:w15="http://schemas.microsoft.com/office/word/2012/wordml" xmlns:w16cid="http://schemas.microsoft.com/office/word/2016/wordml/cid" xmlns:w16se="http://schemas.microsoft.com/office/word/2015/wordml/symex" mc:Ignorable="w14 w15 w16se w16cid">
   <w:docDefaults>
     <w:rPrDefault>
       <w:rPr>
@@ -17194,543 +16255,382 @@
     </w:rPrDefault>
     <w:pPrDefault/>
   </w:docDefaults>
-  <w:latentStyles w:defLockedState="0" w:defUIPriority="99" w:defSemiHidden="1" w:defUnhideWhenUsed="1" w:defQFormat="0" w:count="267">
-    <w:lsdException w:name="Normal" w:semiHidden="0" w:uiPriority="0" w:unhideWhenUsed="0" w:qFormat="1"/>
-    <w:lsdException w:name="heading 1" w:semiHidden="0" w:uiPriority="9" w:unhideWhenUsed="0" w:qFormat="1"/>
-    <w:lsdException w:name="heading 2" w:uiPriority="9" w:qFormat="1"/>
-    <w:lsdException w:name="heading 3" w:uiPriority="9" w:qFormat="1"/>
-    <w:lsdException w:name="heading 4" w:uiPriority="9" w:qFormat="1"/>
-    <w:lsdException w:name="heading 5" w:uiPriority="9" w:qFormat="1"/>
-    <w:lsdException w:name="heading 6" w:uiPriority="9" w:qFormat="1"/>
-    <w:lsdException w:name="heading 7" w:uiPriority="9" w:qFormat="1"/>
-    <w:lsdException w:name="heading 8" w:uiPriority="9" w:qFormat="1"/>
-    <w:lsdException w:name="heading 9" w:uiPriority="9" w:qFormat="1"/>
-    <w:lsdException w:name="toc 1" w:uiPriority="39"/>
-    <w:lsdException w:name="toc 2" w:uiPriority="39"/>
-    <w:lsdException w:name="toc 3" w:uiPriority="39"/>
-    <w:lsdException w:name="toc 4" w:uiPriority="39"/>
-    <w:lsdException w:name="toc 5" w:uiPriority="39"/>
-    <w:lsdException w:name="toc 6" w:uiPriority="39"/>
-    <w:lsdException w:name="toc 7" w:uiPriority="39"/>
-    <w:lsdException w:name="toc 8" w:uiPriority="39"/>
-    <w:lsdException w:name="toc 9" w:uiPriority="39"/>
-    <w:lsdException w:name="caption" w:uiPriority="35" w:qFormat="1"/>
-    <w:lsdException w:name="Title" w:semiHidden="0" w:uiPriority="10" w:unhideWhenUsed="0" w:qFormat="1"/>
-    <w:lsdException w:name="Default Paragraph Font" w:uiPriority="1"/>
-    <w:lsdException w:name="Subtitle" w:semiHidden="0" w:uiPriority="11" w:unhideWhenUsed="0" w:qFormat="1"/>
-    <w:lsdException w:name="Strong" w:semiHidden="0" w:uiPriority="22" w:unhideWhenUsed="0" w:qFormat="1"/>
-    <w:lsdException w:name="Emphasis" w:semiHidden="0" w:uiPriority="20" w:unhideWhenUsed="0" w:qFormat="1"/>
-    <w:lsdException w:name="Table Grid" w:semiHidden="0" w:uiPriority="39" w:unhideWhenUsed="0"/>
-    <w:lsdException w:name="Placeholder Text" w:unhideWhenUsed="0"/>
-    <w:lsdException w:name="No Spacing" w:semiHidden="0" w:uiPriority="1" w:unhideWhenUsed="0" w:qFormat="1"/>
-    <w:lsdException w:name="Light Shading" w:semiHidden="0" w:uiPriority="60" w:unhideWhenUsed="0"/>
-    <w:lsdException w:name="Light List" w:semiHidden="0" w:uiPriority="61" w:unhideWhenUsed="0"/>
-    <w:lsdException w:name="Light Grid" w:semiHidden="0" w:uiPriority="62" w:unhideWhenUsed="0"/>
-    <w:lsdException w:name="Medium Shading 1" w:semiHidden="0" w:uiPriority="63" w:unhideWhenUsed="0"/>
-    <w:lsdException w:name="Medium Shading 2" w:semiHidden="0" w:uiPriority="64" w:unhideWhenUsed="0"/>
-    <w:lsdException w:name="Medium List 1" w:semiHidden="0" w:uiPriority="65" w:unhideWhenUsed="0"/>
-    <w:lsdException w:name="Medium List 2" w:semiHidden="0" w:uiPriority="66" w:unhideWhenUsed="0"/>
-    <w:lsdException w:name="Medium Grid 1" w:semiHidden="0" w:uiPriority="67" w:unhideWhenUsed="0"/>
-    <w:lsdException w:name="Medium Grid 2" w:semiHidden="0" w:uiPriority="68" w:unhideWhenUsed="0"/>
-    <w:lsdException w:name="Medium Grid 3" w:semiHidden="0" w:uiPriority="69" w:unhideWhenUsed="0"/>
-    <w:lsdException w:name="Dark List" w:semiHidden="0" w:uiPriority="70" w:unhideWhenUsed="0"/>
-    <w:lsdException w:name="Colorful Shading" w:semiHidden="0" w:uiPriority="71" w:unhideWhenUsed="0"/>
-    <w:lsdException w:name="Colorful List" w:semiHidden="0" w:uiPriority="72" w:unhideWhenUsed="0"/>
-    <w:lsdException w:name="Colorful Grid" w:semiHidden="0" w:uiPriority="73" w:unhideWhenUsed="0"/>
-    <w:lsdException w:name="Light Shading Accent 1" w:semiHidden="0" w:uiPriority="60" w:unhideWhenUsed="0"/>
-    <w:lsdException w:name="Light List Accent 1" w:semiHidden="0" w:uiPriority="61" w:unhideWhenUsed="0"/>
-    <w:lsdException w:name="Light Grid Accent 1" w:semiHidden="0" w:uiPriority="62" w:unhideWhenUsed="0"/>
-    <w:lsdException w:name="Medium Shading 1 Accent 1" w:semiHidden="0" w:uiPriority="63" w:unhideWhenUsed="0"/>
-    <w:lsdException w:name="Medium Shading 2 Accent 1" w:semiHidden="0" w:uiPriority="64" w:unhideWhenUsed="0"/>
-    <w:lsdException w:name="Medium List 1 Accent 1" w:semiHidden="0" w:uiPriority="65" w:unhideWhenUsed="0"/>
-    <w:lsdException w:name="Revision" w:unhideWhenUsed="0"/>
-    <w:lsdException w:name="List Paragraph" w:semiHidden="0" w:uiPriority="34" w:unhideWhenUsed="0" w:qFormat="1"/>
-    <w:lsdException w:name="Quote" w:semiHidden="0" w:uiPriority="29" w:unhideWhenUsed="0" w:qFormat="1"/>
-    <w:lsdException w:name="Intense Quote" w:semiHidden="0" w:uiPriority="30" w:unhideWhenUsed="0" w:qFormat="1"/>
-    <w:lsdException w:name="Medium List 2 Accent 1" w:semiHidden="0" w:uiPriority="66" w:unhideWhenUsed="0"/>
-    <w:lsdException w:name="Medium Grid 1 Accent 1" w:semiHidden="0" w:uiPriority="67" w:unhideWhenUsed="0"/>
-    <w:lsdException w:name="Medium Grid 2 Accent 1" w:semiHidden="0" w:uiPriority="68" w:unhideWhenUsed="0"/>
-    <w:lsdException w:name="Medium Grid 3 Accent 1" w:semiHidden="0" w:uiPriority="69" w:unhideWhenUsed="0"/>
-    <w:lsdException w:name="Dark List Accent 1" w:semiHidden="0" w:uiPriority="70" w:unhideWhenUsed="0"/>
-    <w:lsdException w:name="Colorful Shading Accent 1" w:semiHidden="0" w:uiPriority="71" w:unhideWhenUsed="0"/>
-    <w:lsdException w:name="Colorful List Accent 1" w:semiHidden="0" w:uiPriority="72" w:unhideWhenUsed="0"/>
-    <w:lsdException w:name="Colorful Grid Accent 1" w:semiHidden="0" w:uiPriority="73" w:unhideWhenUsed="0"/>
-    <w:lsdException w:name="Light Shading Accent 2" w:semiHidden="0" w:uiPriority="60" w:unhideWhenUsed="0"/>
-    <w:lsdException w:name="Light List Accent 2" w:semiHidden="0" w:uiPriority="61" w:unhideWhenUsed="0"/>
-    <w:lsdException w:name="Light Grid Accent 2" w:semiHidden="0" w:uiPriority="62" w:unhideWhenUsed="0"/>
-    <w:lsdException w:name="Medium Shading 1 Accent 2" w:semiHidden="0" w:uiPriority="63" w:unhideWhenUsed="0"/>
-    <w:lsdException w:name="Medium Shading 2 Accent 2" w:semiHidden="0" w:uiPriority="64" w:unhideWhenUsed="0"/>
-    <w:lsdException w:name="Medium List 1 Accent 2" w:semiHidden="0" w:uiPriority="65" w:unhideWhenUsed="0"/>
-    <w:lsdException w:name="Medium List 2 Accent 2" w:semiHidden="0" w:uiPriority="66" w:unhideWhenUsed="0"/>
-    <w:lsdException w:name="Medium Grid 1 Accent 2" w:semiHidden="0" w:uiPriority="67" w:unhideWhenUsed="0"/>
-    <w:lsdException w:name="Medium Grid 2 Accent 2" w:semiHidden="0" w:uiPriority="68" w:unhideWhenUsed="0"/>
-    <w:lsdException w:name="Medium Grid 3 Accent 2" w:semiHidden="0" w:uiPriority="69" w:unhideWhenUsed="0"/>
-    <w:lsdException w:name="Dark List Accent 2" w:semiHidden="0" w:uiPriority="70" w:unhideWhenUsed="0"/>
-    <w:lsdException w:name="Colorful Shading Accent 2" w:semiHidden="0" w:uiPriority="71" w:unhideWhenUsed="0"/>
-    <w:lsdException w:name="Colorful List Accent 2" w:semiHidden="0" w:uiPriority="72" w:unhideWhenUsed="0"/>
-    <w:lsdException w:name="Colorful Grid Accent 2" w:semiHidden="0" w:uiPriority="73" w:unhideWhenUsed="0"/>
-    <w:lsdException w:name="Light Shading Accent 3" w:semiHidden="0" w:uiPriority="60" w:unhideWhenUsed="0"/>
-    <w:lsdException w:name="Light List Accent 3" w:semiHidden="0" w:uiPriority="61" w:unhideWhenUsed="0"/>
-    <w:lsdException w:name="Light Grid Accent 3" w:semiHidden="0" w:uiPriority="62" w:unhideWhenUsed="0"/>
-    <w:lsdException w:name="Medium Shading 1 Accent 3" w:semiHidden="0" w:uiPriority="63" w:unhideWhenUsed="0"/>
-    <w:lsdException w:name="Medium Shading 2 Accent 3" w:semiHidden="0" w:uiPriority="64" w:unhideWhenUsed="0"/>
-    <w:lsdException w:name="Medium List 1 Accent 3" w:semiHidden="0" w:uiPriority="65" w:unhideWhenUsed="0"/>
-    <w:lsdException w:name="Medium List 2 Accent 3" w:semiHidden="0" w:uiPriority="66" w:unhideWhenUsed="0"/>
-    <w:lsdException w:name="Medium Grid 1 Accent 3" w:semiHidden="0" w:uiPriority="67" w:unhideWhenUsed="0"/>
-    <w:lsdException w:name="Medium Grid 2 Accent 3" w:semiHidden="0" w:uiPriority="68" w:unhideWhenUsed="0"/>
-    <w:lsdException w:name="Medium Grid 3 Accent 3" w:semiHidden="0" w:uiPriority="69" w:unhideWhenUsed="0"/>
-    <w:lsdException w:name="Dark List Accent 3" w:semiHidden="0" w:uiPriority="70" w:unhideWhenUsed="0"/>
-    <w:lsdException w:name="Colorful Shading Accent 3" w:semiHidden="0" w:uiPriority="71" w:unhideWhenUsed="0"/>
-    <w:lsdException w:name="Colorful List Accent 3" w:semiHidden="0" w:uiPriority="72" w:unhideWhenUsed="0"/>
-    <w:lsdException w:name="Colorful Grid Accent 3" w:semiHidden="0" w:uiPriority="73" w:unhideWhenUsed="0"/>
-    <w:lsdException w:name="Light Shading Accent 4" w:semiHidden="0" w:uiPriority="60" w:unhideWhenUsed="0"/>
-    <w:lsdException w:name="Light List Accent 4" w:semiHidden="0" w:uiPriority="61" w:unhideWhenUsed="0"/>
-    <w:lsdException w:name="Light Grid Accent 4" w:semiHidden="0" w:uiPriority="62" w:unhideWhenUsed="0"/>
-    <w:lsdException w:name="Medium Shading 1 Accent 4" w:semiHidden="0" w:uiPriority="63" w:unhideWhenUsed="0"/>
-    <w:lsdException w:name="Medium Shading 2 Accent 4" w:semiHidden="0" w:uiPriority="64" w:unhideWhenUsed="0"/>
-    <w:lsdException w:name="Medium List 1 Accent 4" w:semiHidden="0" w:uiPriority="65" w:unhideWhenUsed="0"/>
-    <w:lsdException w:name="Medium List 2 Accent 4" w:semiHidden="0" w:uiPriority="66" w:unhideWhenUsed="0"/>
-    <w:lsdException w:name="Medium Grid 1 Accent 4" w:semiHidden="0" w:uiPriority="67" w:unhideWhenUsed="0"/>
-    <w:lsdException w:name="Medium Grid 2 Accent 4" w:semiHidden="0" w:uiPriority="68" w:unhideWhenUsed="0"/>
-    <w:lsdException w:name="Medium Grid 3 Accent 4" w:semiHidden="0" w:uiPriority="69" w:unhideWhenUsed="0"/>
-    <w:lsdException w:name="Dark List Accent 4" w:semiHidden="0" w:uiPriority="70" w:unhideWhenUsed="0"/>
-    <w:lsdException w:name="Colorful Shading Accent 4" w:semiHidden="0" w:uiPriority="71" w:unhideWhenUsed="0"/>
-    <w:lsdException w:name="Colorful List Accent 4" w:semiHidden="0" w:uiPriority="72" w:unhideWhenUsed="0"/>
-    <w:lsdException w:name="Colorful Grid Accent 4" w:semiHidden="0" w:uiPriority="73" w:unhideWhenUsed="0"/>
-    <w:lsdException w:name="Light Shading Accent 5" w:semiHidden="0" w:uiPriority="60" w:unhideWhenUsed="0"/>
-    <w:lsdException w:name="Light List Accent 5" w:semiHidden="0" w:uiPriority="61" w:unhideWhenUsed="0"/>
-    <w:lsdException w:name="Light Grid Accent 5" w:semiHidden="0" w:uiPriority="62" w:unhideWhenUsed="0"/>
-    <w:lsdException w:name="Medium Shading 1 Accent 5" w:semiHidden="0" w:uiPriority="63" w:unhideWhenUsed="0"/>
-    <w:lsdException w:name="Medium Shading 2 Accent 5" w:semiHidden="0" w:uiPriority="64" w:unhideWhenUsed="0"/>
-    <w:lsdException w:name="Medium List 1 Accent 5" w:semiHidden="0" w:uiPriority="65" w:unhideWhenUsed="0"/>
-    <w:lsdException w:name="Medium List 2 Accent 5" w:semiHidden="0" w:uiPriority="66" w:unhideWhenUsed="0"/>
-    <w:lsdException w:name="Medium Grid 1 Accent 5" w:semiHidden="0" w:uiPriority="67" w:unhideWhenUsed="0"/>
-    <w:lsdException w:name="Medium Grid 2 Accent 5" w:semiHidden="0" w:uiPriority="68" w:unhideWhenUsed="0"/>
-    <w:lsdException w:name="Medium Grid 3 Accent 5" w:semiHidden="0" w:uiPriority="69" w:unhideWhenUsed="0"/>
-    <w:lsdException w:name="Dark List Accent 5" w:semiHidden="0" w:uiPriority="70" w:unhideWhenUsed="0"/>
-    <w:lsdException w:name="Colorful Shading Accent 5" w:semiHidden="0" w:uiPriority="71" w:unhideWhenUsed="0"/>
-    <w:lsdException w:name="Colorful List Accent 5" w:semiHidden="0" w:uiPriority="72" w:unhideWhenUsed="0"/>
-    <w:lsdException w:name="Colorful Grid Accent 5" w:semiHidden="0" w:uiPriority="73" w:unhideWhenUsed="0"/>
-    <w:lsdException w:name="Light Shading Accent 6" w:semiHidden="0" w:uiPriority="60" w:unhideWhenUsed="0"/>
-    <w:lsdException w:name="Light List Accent 6" w:semiHidden="0" w:uiPriority="61" w:unhideWhenUsed="0"/>
-    <w:lsdException w:name="Light Grid Accent 6" w:semiHidden="0" w:uiPriority="62" w:unhideWhenUsed="0"/>
-    <w:lsdException w:name="Medium Shading 1 Accent 6" w:semiHidden="0" w:uiPriority="63" w:unhideWhenUsed="0"/>
-    <w:lsdException w:name="Medium Shading 2 Accent 6" w:semiHidden="0" w:uiPriority="64" w:unhideWhenUsed="0"/>
-    <w:lsdException w:name="Medium List 1 Accent 6" w:semiHidden="0" w:uiPriority="65" w:unhideWhenUsed="0"/>
-    <w:lsdException w:name="Medium List 2 Accent 6" w:semiHidden="0" w:uiPriority="66" w:unhideWhenUsed="0"/>
-    <w:lsdException w:name="Medium Grid 1 Accent 6" w:semiHidden="0" w:uiPriority="67" w:unhideWhenUsed="0"/>
-    <w:lsdException w:name="Medium Grid 2 Accent 6" w:semiHidden="0" w:uiPriority="68" w:unhideWhenUsed="0"/>
-    <w:lsdException w:name="Medium Grid 3 Accent 6" w:semiHidden="0" w:uiPriority="69" w:unhideWhenUsed="0"/>
-    <w:lsdException w:name="Dark List Accent 6" w:semiHidden="0" w:uiPriority="70" w:unhideWhenUsed="0"/>
-    <w:lsdException w:name="Colorful Shading Accent 6" w:semiHidden="0" w:uiPriority="71" w:unhideWhenUsed="0"/>
-    <w:lsdException w:name="Colorful List Accent 6" w:semiHidden="0" w:uiPriority="72" w:unhideWhenUsed="0"/>
-    <w:lsdException w:name="Colorful Grid Accent 6" w:semiHidden="0" w:uiPriority="73" w:unhideWhenUsed="0"/>
-    <w:lsdException w:name="Subtle Emphasis" w:semiHidden="0" w:uiPriority="19" w:unhideWhenUsed="0" w:qFormat="1"/>
-    <w:lsdException w:name="Intense Emphasis" w:semiHidden="0" w:uiPriority="21" w:unhideWhenUsed="0" w:qFormat="1"/>
-    <w:lsdException w:name="Subtle Reference" w:semiHidden="0" w:uiPriority="31" w:unhideWhenUsed="0" w:qFormat="1"/>
-    <w:lsdException w:name="Intense Reference" w:semiHidden="0" w:uiPriority="32" w:unhideWhenUsed="0" w:qFormat="1"/>
-    <w:lsdException w:name="Book Title" w:semiHidden="0" w:uiPriority="33" w:unhideWhenUsed="0" w:qFormat="1"/>
-    <w:lsdException w:name="Bibliography" w:uiPriority="37"/>
-    <w:lsdException w:name="TOC Heading" w:uiPriority="39" w:qFormat="1"/>
-  </w:latentStyles>
-  <w:style w:type="paragraph" w:default="1" w:styleId="a">
-    <w:name w:val="Normal"/>
-    <w:qFormat/>
-    <w:pPr>
-      <w:widowControl w:val="0"/>
-      <w:jc w:val="both"/>
-    </w:pPr>
-  </w:style>
-  <w:style w:type="character" w:default="1" w:styleId="a0">
-    <w:name w:val="Default Paragraph Font"/>
-    <w:uiPriority w:val="1"/>
-    <w:semiHidden/>
-    <w:unhideWhenUsed/>
-  </w:style>
-  <w:style w:type="table" w:default="1" w:styleId="a1">
-    <w:name w:val="Normal Table"/>
-    <w:uiPriority w:val="99"/>
-    <w:semiHidden/>
-    <w:unhideWhenUsed/>
-    <w:tblPr>
-      <w:tblInd w:w="0" w:type="dxa"/>
-      <w:tblCellMar>
-        <w:top w:w="0" w:type="dxa"/>
-        <w:left w:w="108" w:type="dxa"/>
-        <w:bottom w:w="0" w:type="dxa"/>
-        <w:right w:w="108" w:type="dxa"/>
-      </w:tblCellMar>
-    </w:tblPr>
-  </w:style>
-  <w:style w:type="numbering" w:default="1" w:styleId="a2">
-    <w:name w:val="No List"/>
-    <w:uiPriority w:val="99"/>
-    <w:semiHidden/>
-    <w:unhideWhenUsed/>
-  </w:style>
-  <w:style w:type="paragraph" w:customStyle="1" w:styleId="D62B646ACCB84E5E91564FB803206FBA">
-    <w:name w:val="D62B646ACCB84E5E91564FB803206FBA"/>
-    <w:rsid w:val="000E7EFD"/>
-    <w:pPr>
-      <w:widowControl w:val="0"/>
-      <w:jc w:val="both"/>
-    </w:pPr>
-  </w:style>
-  <w:style w:type="paragraph" w:customStyle="1" w:styleId="583198E60D2C4F4DB3B9F74CA4BAEA6B">
-    <w:name w:val="583198E60D2C4F4DB3B9F74CA4BAEA6B"/>
-    <w:rsid w:val="000E7EFD"/>
-    <w:pPr>
-      <w:widowControl w:val="0"/>
-      <w:jc w:val="both"/>
-    </w:pPr>
-  </w:style>
-  <w:style w:type="paragraph" w:customStyle="1" w:styleId="3EFD1AFBF19845E4AA8FB2D6374E2D7E">
-    <w:name w:val="3EFD1AFBF19845E4AA8FB2D6374E2D7E"/>
-    <w:rsid w:val="000E7EFD"/>
-    <w:pPr>
-      <w:widowControl w:val="0"/>
-      <w:jc w:val="both"/>
-    </w:pPr>
-  </w:style>
-  <w:style w:type="paragraph" w:customStyle="1" w:styleId="5037B37543D945ADBB576610DC12BEA6">
-    <w:name w:val="5037B37543D945ADBB576610DC12BEA6"/>
-    <w:rsid w:val="000E7EFD"/>
-    <w:pPr>
-      <w:widowControl w:val="0"/>
-      <w:jc w:val="both"/>
-    </w:pPr>
-  </w:style>
-  <w:style w:type="paragraph" w:customStyle="1" w:styleId="BCF591E70CCE43C2B96D6397AA9E1660">
-    <w:name w:val="BCF591E70CCE43C2B96D6397AA9E1660"/>
-    <w:rsid w:val="000E7EFD"/>
-    <w:pPr>
-      <w:widowControl w:val="0"/>
-      <w:jc w:val="both"/>
-    </w:pPr>
-  </w:style>
-  <w:style w:type="paragraph" w:customStyle="1" w:styleId="3C5267E38C6B4EE3BC56F6F22DAD37A4">
-    <w:name w:val="3C5267E38C6B4EE3BC56F6F22DAD37A4"/>
-    <w:rsid w:val="000E7EFD"/>
-    <w:pPr>
-      <w:widowControl w:val="0"/>
-      <w:jc w:val="both"/>
-    </w:pPr>
-  </w:style>
-  <w:style w:type="paragraph" w:customStyle="1" w:styleId="5A6B61ACBFD14BB0934DC89DA7FF7F65">
-    <w:name w:val="5A6B61ACBFD14BB0934DC89DA7FF7F65"/>
-    <w:rsid w:val="000E7EFD"/>
-    <w:pPr>
-      <w:widowControl w:val="0"/>
-      <w:jc w:val="both"/>
-    </w:pPr>
-  </w:style>
-  <w:style w:type="paragraph" w:customStyle="1" w:styleId="47FD4374BFDD406DB89B76FE38490869">
-    <w:name w:val="47FD4374BFDD406DB89B76FE38490869"/>
-    <w:rsid w:val="000E7EFD"/>
-    <w:pPr>
-      <w:widowControl w:val="0"/>
-      <w:jc w:val="both"/>
-    </w:pPr>
-  </w:style>
-  <w:style w:type="paragraph" w:customStyle="1" w:styleId="9C83B81786AA4A608A1B8561CD2E36D7">
-    <w:name w:val="9C83B81786AA4A608A1B8561CD2E36D7"/>
-    <w:rsid w:val="000E7EFD"/>
-    <w:pPr>
-      <w:widowControl w:val="0"/>
-      <w:jc w:val="both"/>
-    </w:pPr>
-  </w:style>
-  <w:style w:type="paragraph" w:customStyle="1" w:styleId="4D93C92448A54896AECD4D342414AE8A">
-    <w:name w:val="4D93C92448A54896AECD4D342414AE8A"/>
-    <w:rsid w:val="000E7EFD"/>
-    <w:pPr>
-      <w:widowControl w:val="0"/>
-      <w:jc w:val="both"/>
-    </w:pPr>
-  </w:style>
-  <w:style w:type="paragraph" w:customStyle="1" w:styleId="748D88C4182F4CFBB4EE4259B7373835">
-    <w:name w:val="748D88C4182F4CFBB4EE4259B7373835"/>
-    <w:rsid w:val="000E7EFD"/>
-    <w:pPr>
-      <w:widowControl w:val="0"/>
-      <w:jc w:val="both"/>
-    </w:pPr>
-  </w:style>
-  <w:style w:type="paragraph" w:customStyle="1" w:styleId="1E71AB071B6343A3B2563DB6278482EF">
-    <w:name w:val="1E71AB071B6343A3B2563DB6278482EF"/>
-    <w:rsid w:val="000E7EFD"/>
-    <w:pPr>
-      <w:widowControl w:val="0"/>
-      <w:jc w:val="both"/>
-    </w:pPr>
-  </w:style>
-  <w:style w:type="paragraph" w:customStyle="1" w:styleId="841DECD3FB34493D8EC02A557FB22AF0">
-    <w:name w:val="841DECD3FB34493D8EC02A557FB22AF0"/>
-    <w:rsid w:val="000E7EFD"/>
-    <w:pPr>
-      <w:widowControl w:val="0"/>
-      <w:jc w:val="both"/>
-    </w:pPr>
-  </w:style>
-  <w:style w:type="paragraph" w:customStyle="1" w:styleId="8F0B5F40CDDF436BA33BA5597BEE9521">
-    <w:name w:val="8F0B5F40CDDF436BA33BA5597BEE9521"/>
-    <w:rsid w:val="000E7EFD"/>
-    <w:pPr>
-      <w:widowControl w:val="0"/>
-      <w:jc w:val="both"/>
-    </w:pPr>
-  </w:style>
-  <w:style w:type="paragraph" w:customStyle="1" w:styleId="4EFEFE5EFE0E42FBAE2ECD4A6FB391EE">
-    <w:name w:val="4EFEFE5EFE0E42FBAE2ECD4A6FB391EE"/>
-    <w:rsid w:val="005051F6"/>
-    <w:pPr>
-      <w:widowControl w:val="0"/>
-      <w:jc w:val="both"/>
-    </w:pPr>
-  </w:style>
-  <w:style w:type="paragraph" w:customStyle="1" w:styleId="3F10007B5D5A48619276B33546881E02">
-    <w:name w:val="3F10007B5D5A48619276B33546881E02"/>
-    <w:rsid w:val="005051F6"/>
-    <w:pPr>
-      <w:widowControl w:val="0"/>
-      <w:jc w:val="both"/>
-    </w:pPr>
-  </w:style>
-  <w:style w:type="paragraph" w:customStyle="1" w:styleId="9F075AFAA5484FFABB6A63C755AEF3F0">
-    <w:name w:val="9F075AFAA5484FFABB6A63C755AEF3F0"/>
-    <w:rsid w:val="005051F6"/>
-    <w:pPr>
-      <w:widowControl w:val="0"/>
-      <w:jc w:val="both"/>
-    </w:pPr>
-  </w:style>
-  <w:style w:type="paragraph" w:customStyle="1" w:styleId="0D4BF2D3B4BC4B2986FA84BE569D31CD">
-    <w:name w:val="0D4BF2D3B4BC4B2986FA84BE569D31CD"/>
-    <w:rsid w:val="005051F6"/>
-    <w:pPr>
-      <w:widowControl w:val="0"/>
-      <w:jc w:val="both"/>
-    </w:pPr>
-  </w:style>
-  <w:style w:type="paragraph" w:customStyle="1" w:styleId="DD833ECC61274EBD8EFB2F048BBCE432">
-    <w:name w:val="DD833ECC61274EBD8EFB2F048BBCE432"/>
-    <w:rsid w:val="005051F6"/>
-    <w:pPr>
-      <w:widowControl w:val="0"/>
-      <w:jc w:val="both"/>
-    </w:pPr>
-  </w:style>
-  <w:style w:type="paragraph" w:customStyle="1" w:styleId="B8A734E2C83B4EB083AE8EAC2A4F331D">
-    <w:name w:val="B8A734E2C83B4EB083AE8EAC2A4F331D"/>
-    <w:rsid w:val="005051F6"/>
-    <w:pPr>
-      <w:widowControl w:val="0"/>
-      <w:jc w:val="both"/>
-    </w:pPr>
-  </w:style>
-  <w:style w:type="paragraph" w:customStyle="1" w:styleId="CA65D946F2654650BB4ED1F17727204E">
-    <w:name w:val="CA65D946F2654650BB4ED1F17727204E"/>
-    <w:rsid w:val="005051F6"/>
-    <w:pPr>
-      <w:widowControl w:val="0"/>
-      <w:jc w:val="both"/>
-    </w:pPr>
-  </w:style>
-  <w:style w:type="paragraph" w:customStyle="1" w:styleId="B9CB3C6BD56243FD9F75E79431D8D278">
-    <w:name w:val="B9CB3C6BD56243FD9F75E79431D8D278"/>
-    <w:rsid w:val="005051F6"/>
-    <w:pPr>
-      <w:widowControl w:val="0"/>
-      <w:jc w:val="both"/>
-    </w:pPr>
-  </w:style>
-  <w:style w:type="paragraph" w:customStyle="1" w:styleId="F5B97C1584D946C48495651393D93F2E">
-    <w:name w:val="F5B97C1584D946C48495651393D93F2E"/>
-    <w:rsid w:val="005051F6"/>
-    <w:pPr>
-      <w:widowControl w:val="0"/>
-      <w:jc w:val="both"/>
-    </w:pPr>
-  </w:style>
-  <w:style w:type="paragraph" w:customStyle="1" w:styleId="FFD1826A85A744DF95FA34130BDBC18F">
-    <w:name w:val="FFD1826A85A744DF95FA34130BDBC18F"/>
-    <w:rsid w:val="005051F6"/>
-    <w:pPr>
-      <w:widowControl w:val="0"/>
-      <w:jc w:val="both"/>
-    </w:pPr>
-  </w:style>
-  <w:style w:type="paragraph" w:customStyle="1" w:styleId="546337DF69E54056860E0453FCBCD533">
-    <w:name w:val="546337DF69E54056860E0453FCBCD533"/>
-    <w:rsid w:val="006D7827"/>
-    <w:pPr>
-      <w:widowControl w:val="0"/>
-      <w:jc w:val="both"/>
-    </w:pPr>
-  </w:style>
-  <w:style w:type="paragraph" w:customStyle="1" w:styleId="A899DAA123EA4A6F95EF461F0A46BCD7">
-    <w:name w:val="A899DAA123EA4A6F95EF461F0A46BCD7"/>
-    <w:rsid w:val="006D7827"/>
-    <w:pPr>
-      <w:widowControl w:val="0"/>
-      <w:jc w:val="both"/>
-    </w:pPr>
-  </w:style>
-</w:styles>
-</file>
-
-<file path=word/glossary/stylesWithEffects.xml><?xml version="1.0" encoding="utf-8"?>
-<w:styles xmlns:wpc="http://schemas.microsoft.com/office/word/2010/wordprocessingCanvas" xmlns:mc="http://schemas.openxmlformats.org/markup-compatibility/2006" xmlns:o="urn:schemas-microsoft-com:office:office" xmlns:r="http://schemas.openxmlformats.org/officeDocument/2006/relationships" xmlns:m="http://schemas.openxmlformats.org/officeDocument/2006/math" xmlns:v="urn:schemas-microsoft-com:vml" xmlns:wp14="http://schemas.microsoft.com/office/word/2010/wordprocessingDrawing" xmlns:wp="http://schemas.openxmlformats.org/drawingml/2006/wordprocessingDrawing" xmlns:w10="urn:schemas-microsoft-com:office:word" xmlns:w="http://schemas.openxmlformats.org/wordprocessingml/2006/main" xmlns:w14="http://schemas.microsoft.com/office/word/2010/wordml" xmlns:wpg="http://schemas.microsoft.com/office/word/2010/wordprocessingGroup" xmlns:wpi="http://schemas.microsoft.com/office/word/2010/wordprocessingInk" xmlns:wne="http://schemas.microsoft.com/office/word/2006/wordml" xmlns:wps="http://schemas.microsoft.com/office/word/2010/wordprocessingShape" mc:Ignorable="w14 wp14">
-  <w:docDefaults>
-    <w:rPrDefault>
-      <w:rPr>
-        <w:rFonts w:asciiTheme="minorHAnsi" w:eastAsiaTheme="minorEastAsia" w:hAnsiTheme="minorHAnsi" w:cstheme="minorBidi"/>
-        <w:kern w:val="2"/>
-        <w:sz w:val="21"/>
-        <w:szCs w:val="22"/>
-        <w:lang w:val="en-US" w:eastAsia="zh-CN" w:bidi="ar-SA"/>
-      </w:rPr>
-    </w:rPrDefault>
-    <w:pPrDefault/>
-  </w:docDefaults>
-  <w:latentStyles w:defLockedState="0" w:defUIPriority="99" w:defSemiHidden="1" w:defUnhideWhenUsed="1" w:defQFormat="0" w:count="267">
-    <w:lsdException w:name="Normal" w:semiHidden="0" w:uiPriority="0" w:unhideWhenUsed="0" w:qFormat="1"/>
-    <w:lsdException w:name="heading 1" w:semiHidden="0" w:uiPriority="9" w:unhideWhenUsed="0" w:qFormat="1"/>
-    <w:lsdException w:name="heading 2" w:uiPriority="9" w:qFormat="1"/>
-    <w:lsdException w:name="heading 3" w:uiPriority="9" w:qFormat="1"/>
-    <w:lsdException w:name="heading 4" w:uiPriority="9" w:qFormat="1"/>
-    <w:lsdException w:name="heading 5" w:uiPriority="9" w:qFormat="1"/>
-    <w:lsdException w:name="heading 6" w:uiPriority="9" w:qFormat="1"/>
-    <w:lsdException w:name="heading 7" w:uiPriority="9" w:qFormat="1"/>
-    <w:lsdException w:name="heading 8" w:uiPriority="9" w:qFormat="1"/>
-    <w:lsdException w:name="heading 9" w:uiPriority="9" w:qFormat="1"/>
-    <w:lsdException w:name="toc 1" w:uiPriority="39"/>
-    <w:lsdException w:name="toc 2" w:uiPriority="39"/>
-    <w:lsdException w:name="toc 3" w:uiPriority="39"/>
-    <w:lsdException w:name="toc 4" w:uiPriority="39"/>
-    <w:lsdException w:name="toc 5" w:uiPriority="39"/>
-    <w:lsdException w:name="toc 6" w:uiPriority="39"/>
-    <w:lsdException w:name="toc 7" w:uiPriority="39"/>
-    <w:lsdException w:name="toc 8" w:uiPriority="39"/>
-    <w:lsdException w:name="toc 9" w:uiPriority="39"/>
-    <w:lsdException w:name="caption" w:uiPriority="35" w:qFormat="1"/>
-    <w:lsdException w:name="Title" w:semiHidden="0" w:uiPriority="10" w:unhideWhenUsed="0" w:qFormat="1"/>
-    <w:lsdException w:name="Default Paragraph Font" w:uiPriority="1"/>
-    <w:lsdException w:name="Subtitle" w:semiHidden="0" w:uiPriority="11" w:unhideWhenUsed="0" w:qFormat="1"/>
-    <w:lsdException w:name="Strong" w:semiHidden="0" w:uiPriority="22" w:unhideWhenUsed="0" w:qFormat="1"/>
-    <w:lsdException w:name="Emphasis" w:semiHidden="0" w:uiPriority="20" w:unhideWhenUsed="0" w:qFormat="1"/>
-    <w:lsdException w:name="Table Grid" w:semiHidden="0" w:uiPriority="39" w:unhideWhenUsed="0"/>
-    <w:lsdException w:name="Placeholder Text" w:unhideWhenUsed="0"/>
-    <w:lsdException w:name="No Spacing" w:semiHidden="0" w:uiPriority="1" w:unhideWhenUsed="0" w:qFormat="1"/>
-    <w:lsdException w:name="Light Shading" w:semiHidden="0" w:uiPriority="60" w:unhideWhenUsed="0"/>
-    <w:lsdException w:name="Light List" w:semiHidden="0" w:uiPriority="61" w:unhideWhenUsed="0"/>
-    <w:lsdException w:name="Light Grid" w:semiHidden="0" w:uiPriority="62" w:unhideWhenUsed="0"/>
-    <w:lsdException w:name="Medium Shading 1" w:semiHidden="0" w:uiPriority="63" w:unhideWhenUsed="0"/>
-    <w:lsdException w:name="Medium Shading 2" w:semiHidden="0" w:uiPriority="64" w:unhideWhenUsed="0"/>
-    <w:lsdException w:name="Medium List 1" w:semiHidden="0" w:uiPriority="65" w:unhideWhenUsed="0"/>
-    <w:lsdException w:name="Medium List 2" w:semiHidden="0" w:uiPriority="66" w:unhideWhenUsed="0"/>
-    <w:lsdException w:name="Medium Grid 1" w:semiHidden="0" w:uiPriority="67" w:unhideWhenUsed="0"/>
-    <w:lsdException w:name="Medium Grid 2" w:semiHidden="0" w:uiPriority="68" w:unhideWhenUsed="0"/>
-    <w:lsdException w:name="Medium Grid 3" w:semiHidden="0" w:uiPriority="69" w:unhideWhenUsed="0"/>
-    <w:lsdException w:name="Dark List" w:semiHidden="0" w:uiPriority="70" w:unhideWhenUsed="0"/>
-    <w:lsdException w:name="Colorful Shading" w:semiHidden="0" w:uiPriority="71" w:unhideWhenUsed="0"/>
-    <w:lsdException w:name="Colorful List" w:semiHidden="0" w:uiPriority="72" w:unhideWhenUsed="0"/>
-    <w:lsdException w:name="Colorful Grid" w:semiHidden="0" w:uiPriority="73" w:unhideWhenUsed="0"/>
-    <w:lsdException w:name="Light Shading Accent 1" w:semiHidden="0" w:uiPriority="60" w:unhideWhenUsed="0"/>
-    <w:lsdException w:name="Light List Accent 1" w:semiHidden="0" w:uiPriority="61" w:unhideWhenUsed="0"/>
-    <w:lsdException w:name="Light Grid Accent 1" w:semiHidden="0" w:uiPriority="62" w:unhideWhenUsed="0"/>
-    <w:lsdException w:name="Medium Shading 1 Accent 1" w:semiHidden="0" w:uiPriority="63" w:unhideWhenUsed="0"/>
-    <w:lsdException w:name="Medium Shading 2 Accent 1" w:semiHidden="0" w:uiPriority="64" w:unhideWhenUsed="0"/>
-    <w:lsdException w:name="Medium List 1 Accent 1" w:semiHidden="0" w:uiPriority="65" w:unhideWhenUsed="0"/>
-    <w:lsdException w:name="Revision" w:unhideWhenUsed="0"/>
-    <w:lsdException w:name="List Paragraph" w:semiHidden="0" w:uiPriority="34" w:unhideWhenUsed="0" w:qFormat="1"/>
-    <w:lsdException w:name="Quote" w:semiHidden="0" w:uiPriority="29" w:unhideWhenUsed="0" w:qFormat="1"/>
-    <w:lsdException w:name="Intense Quote" w:semiHidden="0" w:uiPriority="30" w:unhideWhenUsed="0" w:qFormat="1"/>
-    <w:lsdException w:name="Medium List 2 Accent 1" w:semiHidden="0" w:uiPriority="66" w:unhideWhenUsed="0"/>
-    <w:lsdException w:name="Medium Grid 1 Accent 1" w:semiHidden="0" w:uiPriority="67" w:unhideWhenUsed="0"/>
-    <w:lsdException w:name="Medium Grid 2 Accent 1" w:semiHidden="0" w:uiPriority="68" w:unhideWhenUsed="0"/>
-    <w:lsdException w:name="Medium Grid 3 Accent 1" w:semiHidden="0" w:uiPriority="69" w:unhideWhenUsed="0"/>
-    <w:lsdException w:name="Dark List Accent 1" w:semiHidden="0" w:uiPriority="70" w:unhideWhenUsed="0"/>
-    <w:lsdException w:name="Colorful Shading Accent 1" w:semiHidden="0" w:uiPriority="71" w:unhideWhenUsed="0"/>
-    <w:lsdException w:name="Colorful List Accent 1" w:semiHidden="0" w:uiPriority="72" w:unhideWhenUsed="0"/>
-    <w:lsdException w:name="Colorful Grid Accent 1" w:semiHidden="0" w:uiPriority="73" w:unhideWhenUsed="0"/>
-    <w:lsdException w:name="Light Shading Accent 2" w:semiHidden="0" w:uiPriority="60" w:unhideWhenUsed="0"/>
-    <w:lsdException w:name="Light List Accent 2" w:semiHidden="0" w:uiPriority="61" w:unhideWhenUsed="0"/>
-    <w:lsdException w:name="Light Grid Accent 2" w:semiHidden="0" w:uiPriority="62" w:unhideWhenUsed="0"/>
-    <w:lsdException w:name="Medium Shading 1 Accent 2" w:semiHidden="0" w:uiPriority="63" w:unhideWhenUsed="0"/>
-    <w:lsdException w:name="Medium Shading 2 Accent 2" w:semiHidden="0" w:uiPriority="64" w:unhideWhenUsed="0"/>
-    <w:lsdException w:name="Medium List 1 Accent 2" w:semiHidden="0" w:uiPriority="65" w:unhideWhenUsed="0"/>
-    <w:lsdException w:name="Medium List 2 Accent 2" w:semiHidden="0" w:uiPriority="66" w:unhideWhenUsed="0"/>
-    <w:lsdException w:name="Medium Grid 1 Accent 2" w:semiHidden="0" w:uiPriority="67" w:unhideWhenUsed="0"/>
-    <w:lsdException w:name="Medium Grid 2 Accent 2" w:semiHidden="0" w:uiPriority="68" w:unhideWhenUsed="0"/>
-    <w:lsdException w:name="Medium Grid 3 Accent 2" w:semiHidden="0" w:uiPriority="69" w:unhideWhenUsed="0"/>
-    <w:lsdException w:name="Dark List Accent 2" w:semiHidden="0" w:uiPriority="70" w:unhideWhenUsed="0"/>
-    <w:lsdException w:name="Colorful Shading Accent 2" w:semiHidden="0" w:uiPriority="71" w:unhideWhenUsed="0"/>
-    <w:lsdException w:name="Colorful List Accent 2" w:semiHidden="0" w:uiPriority="72" w:unhideWhenUsed="0"/>
-    <w:lsdException w:name="Colorful Grid Accent 2" w:semiHidden="0" w:uiPriority="73" w:unhideWhenUsed="0"/>
-    <w:lsdException w:name="Light Shading Accent 3" w:semiHidden="0" w:uiPriority="60" w:unhideWhenUsed="0"/>
-    <w:lsdException w:name="Light List Accent 3" w:semiHidden="0" w:uiPriority="61" w:unhideWhenUsed="0"/>
-    <w:lsdException w:name="Light Grid Accent 3" w:semiHidden="0" w:uiPriority="62" w:unhideWhenUsed="0"/>
-    <w:lsdException w:name="Medium Shading 1 Accent 3" w:semiHidden="0" w:uiPriority="63" w:unhideWhenUsed="0"/>
-    <w:lsdException w:name="Medium Shading 2 Accent 3" w:semiHidden="0" w:uiPriority="64" w:unhideWhenUsed="0"/>
-    <w:lsdException w:name="Medium List 1 Accent 3" w:semiHidden="0" w:uiPriority="65" w:unhideWhenUsed="0"/>
-    <w:lsdException w:name="Medium List 2 Accent 3" w:semiHidden="0" w:uiPriority="66" w:unhideWhenUsed="0"/>
-    <w:lsdException w:name="Medium Grid 1 Accent 3" w:semiHidden="0" w:uiPriority="67" w:unhideWhenUsed="0"/>
-    <w:lsdException w:name="Medium Grid 2 Accent 3" w:semiHidden="0" w:uiPriority="68" w:unhideWhenUsed="0"/>
-    <w:lsdException w:name="Medium Grid 3 Accent 3" w:semiHidden="0" w:uiPriority="69" w:unhideWhenUsed="0"/>
-    <w:lsdException w:name="Dark List Accent 3" w:semiHidden="0" w:uiPriority="70" w:unhideWhenUsed="0"/>
-    <w:lsdException w:name="Colorful Shading Accent 3" w:semiHidden="0" w:uiPriority="71" w:unhideWhenUsed="0"/>
-    <w:lsdException w:name="Colorful List Accent 3" w:semiHidden="0" w:uiPriority="72" w:unhideWhenUsed="0"/>
-    <w:lsdException w:name="Colorful Grid Accent 3" w:semiHidden="0" w:uiPriority="73" w:unhideWhenUsed="0"/>
-    <w:lsdException w:name="Light Shading Accent 4" w:semiHidden="0" w:uiPriority="60" w:unhideWhenUsed="0"/>
-    <w:lsdException w:name="Light List Accent 4" w:semiHidden="0" w:uiPriority="61" w:unhideWhenUsed="0"/>
-    <w:lsdException w:name="Light Grid Accent 4" w:semiHidden="0" w:uiPriority="62" w:unhideWhenUsed="0"/>
-    <w:lsdException w:name="Medium Shading 1 Accent 4" w:semiHidden="0" w:uiPriority="63" w:unhideWhenUsed="0"/>
-    <w:lsdException w:name="Medium Shading 2 Accent 4" w:semiHidden="0" w:uiPriority="64" w:unhideWhenUsed="0"/>
-    <w:lsdException w:name="Medium List 1 Accent 4" w:semiHidden="0" w:uiPriority="65" w:unhideWhenUsed="0"/>
-    <w:lsdException w:name="Medium List 2 Accent 4" w:semiHidden="0" w:uiPriority="66" w:unhideWhenUsed="0"/>
-    <w:lsdException w:name="Medium Grid 1 Accent 4" w:semiHidden="0" w:uiPriority="67" w:unhideWhenUsed="0"/>
-    <w:lsdException w:name="Medium Grid 2 Accent 4" w:semiHidden="0" w:uiPriority="68" w:unhideWhenUsed="0"/>
-    <w:lsdException w:name="Medium Grid 3 Accent 4" w:semiHidden="0" w:uiPriority="69" w:unhideWhenUsed="0"/>
-    <w:lsdException w:name="Dark List Accent 4" w:semiHidden="0" w:uiPriority="70" w:unhideWhenUsed="0"/>
-    <w:lsdException w:name="Colorful Shading Accent 4" w:semiHidden="0" w:uiPriority="71" w:unhideWhenUsed="0"/>
-    <w:lsdException w:name="Colorful List Accent 4" w:semiHidden="0" w:uiPriority="72" w:unhideWhenUsed="0"/>
-    <w:lsdException w:name="Colorful Grid Accent 4" w:semiHidden="0" w:uiPriority="73" w:unhideWhenUsed="0"/>
-    <w:lsdException w:name="Light Shading Accent 5" w:semiHidden="0" w:uiPriority="60" w:unhideWhenUsed="0"/>
-    <w:lsdException w:name="Light List Accent 5" w:semiHidden="0" w:uiPriority="61" w:unhideWhenUsed="0"/>
-    <w:lsdException w:name="Light Grid Accent 5" w:semiHidden="0" w:uiPriority="62" w:unhideWhenUsed="0"/>
-    <w:lsdException w:name="Medium Shading 1 Accent 5" w:semiHidden="0" w:uiPriority="63" w:unhideWhenUsed="0"/>
-    <w:lsdException w:name="Medium Shading 2 Accent 5" w:semiHidden="0" w:uiPriority="64" w:unhideWhenUsed="0"/>
-    <w:lsdException w:name="Medium List 1 Accent 5" w:semiHidden="0" w:uiPriority="65" w:unhideWhenUsed="0"/>
-    <w:lsdException w:name="Medium List 2 Accent 5" w:semiHidden="0" w:uiPriority="66" w:unhideWhenUsed="0"/>
-    <w:lsdException w:name="Medium Grid 1 Accent 5" w:semiHidden="0" w:uiPriority="67" w:unhideWhenUsed="0"/>
-    <w:lsdException w:name="Medium Grid 2 Accent 5" w:semiHidden="0" w:uiPriority="68" w:unhideWhenUsed="0"/>
-    <w:lsdException w:name="Medium Grid 3 Accent 5" w:semiHidden="0" w:uiPriority="69" w:unhideWhenUsed="0"/>
-    <w:lsdException w:name="Dark List Accent 5" w:semiHidden="0" w:uiPriority="70" w:unhideWhenUsed="0"/>
-    <w:lsdException w:name="Colorful Shading Accent 5" w:semiHidden="0" w:uiPriority="71" w:unhideWhenUsed="0"/>
-    <w:lsdException w:name="Colorful List Accent 5" w:semiHidden="0" w:uiPriority="72" w:unhideWhenUsed="0"/>
-    <w:lsdException w:name="Colorful Grid Accent 5" w:semiHidden="0" w:uiPriority="73" w:unhideWhenUsed="0"/>
-    <w:lsdException w:name="Light Shading Accent 6" w:semiHidden="0" w:uiPriority="60" w:unhideWhenUsed="0"/>
-    <w:lsdException w:name="Light List Accent 6" w:semiHidden="0" w:uiPriority="61" w:unhideWhenUsed="0"/>
-    <w:lsdException w:name="Light Grid Accent 6" w:semiHidden="0" w:uiPriority="62" w:unhideWhenUsed="0"/>
-    <w:lsdException w:name="Medium Shading 1 Accent 6" w:semiHidden="0" w:uiPriority="63" w:unhideWhenUsed="0"/>
-    <w:lsdException w:name="Medium Shading 2 Accent 6" w:semiHidden="0" w:uiPriority="64" w:unhideWhenUsed="0"/>
-    <w:lsdException w:name="Medium List 1 Accent 6" w:semiHidden="0" w:uiPriority="65" w:unhideWhenUsed="0"/>
-    <w:lsdException w:name="Medium List 2 Accent 6" w:semiHidden="0" w:uiPriority="66" w:unhideWhenUsed="0"/>
-    <w:lsdException w:name="Medium Grid 1 Accent 6" w:semiHidden="0" w:uiPriority="67" w:unhideWhenUsed="0"/>
-    <w:lsdException w:name="Medium Grid 2 Accent 6" w:semiHidden="0" w:uiPriority="68" w:unhideWhenUsed="0"/>
-    <w:lsdException w:name="Medium Grid 3 Accent 6" w:semiHidden="0" w:uiPriority="69" w:unhideWhenUsed="0"/>
-    <w:lsdException w:name="Dark List Accent 6" w:semiHidden="0" w:uiPriority="70" w:unhideWhenUsed="0"/>
-    <w:lsdException w:name="Colorful Shading Accent 6" w:semiHidden="0" w:uiPriority="71" w:unhideWhenUsed="0"/>
-    <w:lsdException w:name="Colorful List Accent 6" w:semiHidden="0" w:uiPriority="72" w:unhideWhenUsed="0"/>
-    <w:lsdException w:name="Colorful Grid Accent 6" w:semiHidden="0" w:uiPriority="73" w:unhideWhenUsed="0"/>
-    <w:lsdException w:name="Subtle Emphasis" w:semiHidden="0" w:uiPriority="19" w:unhideWhenUsed="0" w:qFormat="1"/>
-    <w:lsdException w:name="Intense Emphasis" w:semiHidden="0" w:uiPriority="21" w:unhideWhenUsed="0" w:qFormat="1"/>
-    <w:lsdException w:name="Subtle Reference" w:semiHidden="0" w:uiPriority="31" w:unhideWhenUsed="0" w:qFormat="1"/>
-    <w:lsdException w:name="Intense Reference" w:semiHidden="0" w:uiPriority="32" w:unhideWhenUsed="0" w:qFormat="1"/>
-    <w:lsdException w:name="Book Title" w:semiHidden="0" w:uiPriority="33" w:unhideWhenUsed="0" w:qFormat="1"/>
-    <w:lsdException w:name="Bibliography" w:uiPriority="37"/>
-    <w:lsdException w:name="TOC Heading" w:uiPriority="39" w:qFormat="1"/>
+  <w:latentStyles w:defLockedState="0" w:defUIPriority="99" w:defSemiHidden="0" w:defUnhideWhenUsed="0" w:defQFormat="0" w:count="375">
+    <w:lsdException w:name="Normal" w:uiPriority="0" w:qFormat="1"/>
+    <w:lsdException w:name="heading 1" w:uiPriority="9" w:qFormat="1"/>
+    <w:lsdException w:name="heading 2" w:semiHidden="1" w:uiPriority="9" w:unhideWhenUsed="1" w:qFormat="1"/>
+    <w:lsdException w:name="heading 3" w:semiHidden="1" w:uiPriority="9" w:unhideWhenUsed="1" w:qFormat="1"/>
+    <w:lsdException w:name="heading 4" w:semiHidden="1" w:uiPriority="9" w:unhideWhenUsed="1" w:qFormat="1"/>
+    <w:lsdException w:name="heading 5" w:semiHidden="1" w:uiPriority="9" w:unhideWhenUsed="1" w:qFormat="1"/>
+    <w:lsdException w:name="heading 6" w:semiHidden="1" w:uiPriority="9" w:unhideWhenUsed="1" w:qFormat="1"/>
+    <w:lsdException w:name="heading 7" w:semiHidden="1" w:uiPriority="9" w:unhideWhenUsed="1" w:qFormat="1"/>
+    <w:lsdException w:name="heading 8" w:semiHidden="1" w:uiPriority="9" w:unhideWhenUsed="1" w:qFormat="1"/>
+    <w:lsdException w:name="heading 9" w:semiHidden="1" w:uiPriority="9" w:unhideWhenUsed="1" w:qFormat="1"/>
+    <w:lsdException w:name="index 1" w:semiHidden="1" w:unhideWhenUsed="1"/>
+    <w:lsdException w:name="index 2" w:semiHidden="1" w:unhideWhenUsed="1"/>
+    <w:lsdException w:name="index 3" w:semiHidden="1" w:unhideWhenUsed="1"/>
+    <w:lsdException w:name="index 4" w:semiHidden="1" w:unhideWhenUsed="1"/>
+    <w:lsdException w:name="index 5" w:semiHidden="1" w:unhideWhenUsed="1"/>
+    <w:lsdException w:name="index 6" w:semiHidden="1" w:unhideWhenUsed="1"/>
+    <w:lsdException w:name="index 7" w:semiHidden="1" w:unhideWhenUsed="1"/>
+    <w:lsdException w:name="index 8" w:semiHidden="1" w:unhideWhenUsed="1"/>
+    <w:lsdException w:name="index 9" w:semiHidden="1" w:unhideWhenUsed="1"/>
+    <w:lsdException w:name="toc 1" w:semiHidden="1" w:uiPriority="39" w:unhideWhenUsed="1"/>
+    <w:lsdException w:name="toc 2" w:semiHidden="1" w:uiPriority="39" w:unhideWhenUsed="1"/>
+    <w:lsdException w:name="toc 3" w:semiHidden="1" w:uiPriority="39" w:unhideWhenUsed="1"/>
+    <w:lsdException w:name="toc 4" w:semiHidden="1" w:uiPriority="39" w:unhideWhenUsed="1"/>
+    <w:lsdException w:name="toc 5" w:semiHidden="1" w:uiPriority="39" w:unhideWhenUsed="1"/>
+    <w:lsdException w:name="toc 6" w:semiHidden="1" w:uiPriority="39" w:unhideWhenUsed="1"/>
+    <w:lsdException w:name="toc 7" w:semiHidden="1" w:uiPriority="39" w:unhideWhenUsed="1"/>
+    <w:lsdException w:name="toc 8" w:semiHidden="1" w:uiPriority="39" w:unhideWhenUsed="1"/>
+    <w:lsdException w:name="toc 9" w:semiHidden="1" w:uiPriority="39" w:unhideWhenUsed="1"/>
+    <w:lsdException w:name="Normal Indent" w:semiHidden="1" w:unhideWhenUsed="1"/>
+    <w:lsdException w:name="footnote text" w:semiHidden="1" w:unhideWhenUsed="1"/>
+    <w:lsdException w:name="annotation text" w:semiHidden="1" w:unhideWhenUsed="1"/>
+    <w:lsdException w:name="header" w:semiHidden="1" w:unhideWhenUsed="1"/>
+    <w:lsdException w:name="footer" w:semiHidden="1" w:unhideWhenUsed="1"/>
+    <w:lsdException w:name="index heading" w:semiHidden="1" w:unhideWhenUsed="1"/>
+    <w:lsdException w:name="caption" w:semiHidden="1" w:uiPriority="35" w:unhideWhenUsed="1" w:qFormat="1"/>
+    <w:lsdException w:name="table of figures" w:semiHidden="1" w:unhideWhenUsed="1"/>
+    <w:lsdException w:name="envelope address" w:semiHidden="1" w:unhideWhenUsed="1"/>
+    <w:lsdException w:name="envelope return" w:semiHidden="1" w:unhideWhenUsed="1"/>
+    <w:lsdException w:name="footnote reference" w:semiHidden="1" w:unhideWhenUsed="1"/>
+    <w:lsdException w:name="annotation reference" w:semiHidden="1" w:unhideWhenUsed="1"/>
+    <w:lsdException w:name="line number" w:semiHidden="1" w:unhideWhenUsed="1"/>
+    <w:lsdException w:name="page number" w:semiHidden="1" w:unhideWhenUsed="1"/>
+    <w:lsdException w:name="endnote reference" w:semiHidden="1" w:unhideWhenUsed="1"/>
+    <w:lsdException w:name="endnote text" w:semiHidden="1" w:unhideWhenUsed="1"/>
+    <w:lsdException w:name="table of authorities" w:semiHidden="1" w:unhideWhenUsed="1"/>
+    <w:lsdException w:name="macro" w:semiHidden="1" w:unhideWhenUsed="1"/>
+    <w:lsdException w:name="toa heading" w:semiHidden="1" w:unhideWhenUsed="1"/>
+    <w:lsdException w:name="List" w:semiHidden="1" w:unhideWhenUsed="1"/>
+    <w:lsdException w:name="List Bullet" w:semiHidden="1" w:unhideWhenUsed="1"/>
+    <w:lsdException w:name="List Number" w:semiHidden="1" w:unhideWhenUsed="1"/>
+    <w:lsdException w:name="List 2" w:semiHidden="1" w:unhideWhenUsed="1"/>
+    <w:lsdException w:name="List 3" w:semiHidden="1" w:unhideWhenUsed="1"/>
+    <w:lsdException w:name="List 4" w:semiHidden="1" w:unhideWhenUsed="1"/>
+    <w:lsdException w:name="List 5" w:semiHidden="1" w:unhideWhenUsed="1"/>
+    <w:lsdException w:name="List Bullet 2" w:semiHidden="1" w:unhideWhenUsed="1"/>
+    <w:lsdException w:name="List Bullet 3" w:semiHidden="1" w:unhideWhenUsed="1"/>
+    <w:lsdException w:name="List Bullet 4" w:semiHidden="1" w:unhideWhenUsed="1"/>
+    <w:lsdException w:name="List Bullet 5" w:semiHidden="1" w:unhideWhenUsed="1"/>
+    <w:lsdException w:name="List Number 2" w:semiHidden="1" w:unhideWhenUsed="1"/>
+    <w:lsdException w:name="List Number 3" w:semiHidden="1" w:unhideWhenUsed="1"/>
+    <w:lsdException w:name="List Number 4" w:semiHidden="1" w:unhideWhenUsed="1"/>
+    <w:lsdException w:name="List Number 5" w:semiHidden="1" w:unhideWhenUsed="1"/>
+    <w:lsdException w:name="Title" w:uiPriority="10" w:qFormat="1"/>
+    <w:lsdException w:name="Closing" w:semiHidden="1" w:unhideWhenUsed="1"/>
+    <w:lsdException w:name="Signature" w:semiHidden="1" w:unhideWhenUsed="1"/>
+    <w:lsdException w:name="Default Paragraph Font" w:semiHidden="1" w:uiPriority="1" w:unhideWhenUsed="1"/>
+    <w:lsdException w:name="Body Text" w:semiHidden="1" w:unhideWhenUsed="1"/>
+    <w:lsdException w:name="Body Text Indent" w:semiHidden="1" w:unhideWhenUsed="1"/>
+    <w:lsdException w:name="List Continue" w:semiHidden="1" w:unhideWhenUsed="1"/>
+    <w:lsdException w:name="List Continue 2" w:semiHidden="1" w:unhideWhenUsed="1"/>
+    <w:lsdException w:name="List Continue 3" w:semiHidden="1" w:unhideWhenUsed="1"/>
+    <w:lsdException w:name="List Continue 4" w:semiHidden="1" w:unhideWhenUsed="1"/>
+    <w:lsdException w:name="List Continue 5" w:semiHidden="1" w:unhideWhenUsed="1"/>
+    <w:lsdException w:name="Message Header" w:semiHidden="1" w:unhideWhenUsed="1"/>
+    <w:lsdException w:name="Subtitle" w:uiPriority="11" w:qFormat="1"/>
+    <w:lsdException w:name="Salutation" w:semiHidden="1" w:unhideWhenUsed="1"/>
+    <w:lsdException w:name="Date" w:semiHidden="1" w:unhideWhenUsed="1"/>
+    <w:lsdException w:name="Body Text First Indent" w:semiHidden="1" w:unhideWhenUsed="1"/>
+    <w:lsdException w:name="Body Text First Indent 2" w:semiHidden="1" w:unhideWhenUsed="1"/>
+    <w:lsdException w:name="Note Heading" w:semiHidden="1" w:unhideWhenUsed="1"/>
+    <w:lsdException w:name="Body Text 2" w:semiHidden="1" w:unhideWhenUsed="1"/>
+    <w:lsdException w:name="Body Text 3" w:semiHidden="1" w:unhideWhenUsed="1"/>
+    <w:lsdException w:name="Body Text Indent 2" w:semiHidden="1" w:unhideWhenUsed="1"/>
+    <w:lsdException w:name="Body Text Indent 3" w:semiHidden="1" w:unhideWhenUsed="1"/>
+    <w:lsdException w:name="Block Text" w:semiHidden="1" w:unhideWhenUsed="1"/>
+    <w:lsdException w:name="Hyperlink" w:semiHidden="1" w:unhideWhenUsed="1"/>
+    <w:lsdException w:name="FollowedHyperlink" w:semiHidden="1" w:unhideWhenUsed="1"/>
+    <w:lsdException w:name="Strong" w:uiPriority="22" w:qFormat="1"/>
+    <w:lsdException w:name="Emphasis" w:uiPriority="20" w:qFormat="1"/>
+    <w:lsdException w:name="Document Map" w:semiHidden="1" w:unhideWhenUsed="1"/>
+    <w:lsdException w:name="Plain Text" w:semiHidden="1" w:unhideWhenUsed="1"/>
+    <w:lsdException w:name="E-mail Signature" w:semiHidden="1" w:unhideWhenUsed="1"/>
+    <w:lsdException w:name="HTML Top of Form" w:semiHidden="1" w:unhideWhenUsed="1"/>
+    <w:lsdException w:name="HTML Bottom of Form" w:semiHidden="1" w:unhideWhenUsed="1"/>
+    <w:lsdException w:name="Normal (Web)" w:semiHidden="1" w:unhideWhenUsed="1"/>
+    <w:lsdException w:name="HTML Acronym" w:semiHidden="1" w:unhideWhenUsed="1"/>
+    <w:lsdException w:name="HTML Address" w:semiHidden="1" w:unhideWhenUsed="1"/>
+    <w:lsdException w:name="HTML Cite" w:semiHidden="1" w:unhideWhenUsed="1"/>
+    <w:lsdException w:name="HTML Code" w:semiHidden="1" w:unhideWhenUsed="1"/>
+    <w:lsdException w:name="HTML Definition" w:semiHidden="1" w:unhideWhenUsed="1"/>
+    <w:lsdException w:name="HTML Keyboard" w:semiHidden="1" w:unhideWhenUsed="1"/>
+    <w:lsdException w:name="HTML Preformatted" w:semiHidden="1" w:unhideWhenUsed="1"/>
+    <w:lsdException w:name="HTML Sample" w:semiHidden="1" w:unhideWhenUsed="1"/>
+    <w:lsdException w:name="HTML Typewriter" w:semiHidden="1" w:unhideWhenUsed="1"/>
+    <w:lsdException w:name="HTML Variable" w:semiHidden="1" w:unhideWhenUsed="1"/>
+    <w:lsdException w:name="Normal Table" w:semiHidden="1" w:unhideWhenUsed="1"/>
+    <w:lsdException w:name="annotation subject" w:semiHidden="1" w:unhideWhenUsed="1"/>
+    <w:lsdException w:name="No List" w:semiHidden="1" w:unhideWhenUsed="1"/>
+    <w:lsdException w:name="Outline List 1" w:semiHidden="1" w:unhideWhenUsed="1"/>
+    <w:lsdException w:name="Outline List 2" w:semiHidden="1" w:unhideWhenUsed="1"/>
+    <w:lsdException w:name="Outline List 3" w:semiHidden="1" w:unhideWhenUsed="1"/>
+    <w:lsdException w:name="Table Simple 1" w:semiHidden="1" w:unhideWhenUsed="1"/>
+    <w:lsdException w:name="Table Simple 2" w:semiHidden="1" w:unhideWhenUsed="1"/>
+    <w:lsdException w:name="Table Simple 3" w:semiHidden="1" w:unhideWhenUsed="1"/>
+    <w:lsdException w:name="Table Classic 1" w:semiHidden="1" w:unhideWhenUsed="1"/>
+    <w:lsdException w:name="Table Classic 2" w:semiHidden="1" w:unhideWhenUsed="1"/>
+    <w:lsdException w:name="Table Classic 3" w:semiHidden="1" w:unhideWhenUsed="1"/>
+    <w:lsdException w:name="Table Classic 4" w:semiHidden="1" w:unhideWhenUsed="1"/>
+    <w:lsdException w:name="Table Colorful 1" w:semiHidden="1" w:unhideWhenUsed="1"/>
+    <w:lsdException w:name="Table Colorful 2" w:semiHidden="1" w:unhideWhenUsed="1"/>
+    <w:lsdException w:name="Table Colorful 3" w:semiHidden="1" w:unhideWhenUsed="1"/>
+    <w:lsdException w:name="Table Columns 1" w:semiHidden="1" w:unhideWhenUsed="1"/>
+    <w:lsdException w:name="Table Columns 2" w:semiHidden="1" w:unhideWhenUsed="1"/>
+    <w:lsdException w:name="Table Columns 3" w:semiHidden="1" w:unhideWhenUsed="1"/>
+    <w:lsdException w:name="Table Columns 4" w:semiHidden="1" w:unhideWhenUsed="1"/>
+    <w:lsdException w:name="Table Columns 5" w:semiHidden="1" w:unhideWhenUsed="1"/>
+    <w:lsdException w:name="Table Grid 1" w:semiHidden="1" w:unhideWhenUsed="1"/>
+    <w:lsdException w:name="Table Grid 2" w:semiHidden="1" w:unhideWhenUsed="1"/>
+    <w:lsdException w:name="Table Grid 3" w:semiHidden="1" w:unhideWhenUsed="1"/>
+    <w:lsdException w:name="Table Grid 4" w:semiHidden="1" w:unhideWhenUsed="1"/>
+    <w:lsdException w:name="Table Grid 5" w:semiHidden="1" w:unhideWhenUsed="1"/>
+    <w:lsdException w:name="Table Grid 6" w:semiHidden="1" w:unhideWhenUsed="1"/>
+    <w:lsdException w:name="Table Grid 7" w:semiHidden="1" w:unhideWhenUsed="1"/>
+    <w:lsdException w:name="Table Grid 8" w:semiHidden="1" w:unhideWhenUsed="1"/>
+    <w:lsdException w:name="Table List 1" w:semiHidden="1" w:unhideWhenUsed="1"/>
+    <w:lsdException w:name="Table List 2" w:semiHidden="1" w:unhideWhenUsed="1"/>
+    <w:lsdException w:name="Table List 3" w:semiHidden="1" w:unhideWhenUsed="1"/>
+    <w:lsdException w:name="Table List 4" w:semiHidden="1" w:unhideWhenUsed="1"/>
+    <w:lsdException w:name="Table List 5" w:semiHidden="1" w:unhideWhenUsed="1"/>
+    <w:lsdException w:name="Table List 6" w:semiHidden="1" w:unhideWhenUsed="1"/>
+    <w:lsdException w:name="Table List 7" w:semiHidden="1" w:unhideWhenUsed="1"/>
+    <w:lsdException w:name="Table List 8" w:semiHidden="1" w:unhideWhenUsed="1"/>
+    <w:lsdException w:name="Table 3D effects 1" w:semiHidden="1" w:unhideWhenUsed="1"/>
+    <w:lsdException w:name="Table 3D effects 2" w:semiHidden="1" w:unhideWhenUsed="1"/>
+    <w:lsdException w:name="Table 3D effects 3" w:semiHidden="1" w:unhideWhenUsed="1"/>
+    <w:lsdException w:name="Table Contemporary" w:semiHidden="1" w:unhideWhenUsed="1"/>
+    <w:lsdException w:name="Table Elegant" w:semiHidden="1" w:unhideWhenUsed="1"/>
+    <w:lsdException w:name="Table Professional" w:semiHidden="1" w:unhideWhenUsed="1"/>
+    <w:lsdException w:name="Table Subtle 1" w:semiHidden="1" w:unhideWhenUsed="1"/>
+    <w:lsdException w:name="Table Subtle 2" w:semiHidden="1" w:unhideWhenUsed="1"/>
+    <w:lsdException w:name="Table Web 1" w:semiHidden="1" w:unhideWhenUsed="1"/>
+    <w:lsdException w:name="Table Web 2" w:semiHidden="1" w:unhideWhenUsed="1"/>
+    <w:lsdException w:name="Table Web 3" w:semiHidden="1" w:unhideWhenUsed="1"/>
+    <w:lsdException w:name="Balloon Text" w:semiHidden="1" w:unhideWhenUsed="1"/>
+    <w:lsdException w:name="Table Grid" w:uiPriority="39"/>
+    <w:lsdException w:name="Table Theme" w:semiHidden="1" w:unhideWhenUsed="1"/>
+    <w:lsdException w:name="Placeholder Text" w:semiHidden="1"/>
+    <w:lsdException w:name="No Spacing" w:uiPriority="1" w:qFormat="1"/>
+    <w:lsdException w:name="Light Shading" w:uiPriority="60"/>
+    <w:lsdException w:name="Light List" w:uiPriority="61"/>
+    <w:lsdException w:name="Light Grid" w:uiPriority="62"/>
+    <w:lsdException w:name="Medium Shading 1" w:uiPriority="63"/>
+    <w:lsdException w:name="Medium Shading 2" w:uiPriority="64"/>
+    <w:lsdException w:name="Medium List 1" w:uiPriority="65"/>
+    <w:lsdException w:name="Medium List 2" w:uiPriority="66"/>
+    <w:lsdException w:name="Medium Grid 1" w:uiPriority="67"/>
+    <w:lsdException w:name="Medium Grid 2" w:uiPriority="68"/>
+    <w:lsdException w:name="Medium Grid 3" w:uiPriority="69"/>
+    <w:lsdException w:name="Dark List" w:uiPriority="70"/>
+    <w:lsdException w:name="Colorful Shading" w:uiPriority="71"/>
+    <w:lsdException w:name="Colorful List" w:uiPriority="72"/>
+    <w:lsdException w:name="Colorful Grid" w:uiPriority="73"/>
+    <w:lsdException w:name="Light Shading Accent 1" w:uiPriority="60"/>
+    <w:lsdException w:name="Light List Accent 1" w:uiPriority="61"/>
+    <w:lsdException w:name="Light Grid Accent 1" w:uiPriority="62"/>
+    <w:lsdException w:name="Medium Shading 1 Accent 1" w:uiPriority="63"/>
+    <w:lsdException w:name="Medium Shading 2 Accent 1" w:uiPriority="64"/>
+    <w:lsdException w:name="Medium List 1 Accent 1" w:uiPriority="65"/>
+    <w:lsdException w:name="Revision" w:semiHidden="1"/>
+    <w:lsdException w:name="List Paragraph" w:uiPriority="34" w:qFormat="1"/>
+    <w:lsdException w:name="Quote" w:uiPriority="29" w:qFormat="1"/>
+    <w:lsdException w:name="Intense Quote" w:uiPriority="30" w:qFormat="1"/>
+    <w:lsdException w:name="Medium List 2 Accent 1" w:uiPriority="66"/>
+    <w:lsdException w:name="Medium Grid 1 Accent 1" w:uiPriority="67"/>
+    <w:lsdException w:name="Medium Grid 2 Accent 1" w:uiPriority="68"/>
+    <w:lsdException w:name="Medium Grid 3 Accent 1" w:uiPriority="69"/>
+    <w:lsdException w:name="Dark List Accent 1" w:uiPriority="70"/>
+    <w:lsdException w:name="Colorful Shading Accent 1" w:uiPriority="71"/>
+    <w:lsdException w:name="Colorful List Accent 1" w:uiPriority="72"/>
+    <w:lsdException w:name="Colorful Grid Accent 1" w:uiPriority="73"/>
+    <w:lsdException w:name="Light Shading Accent 2" w:uiPriority="60"/>
+    <w:lsdException w:name="Light List Accent 2" w:uiPriority="61"/>
+    <w:lsdException w:name="Light Grid Accent 2" w:uiPriority="62"/>
+    <w:lsdException w:name="Medium Shading 1 Accent 2" w:uiPriority="63"/>
+    <w:lsdException w:name="Medium Shading 2 Accent 2" w:uiPriority="64"/>
+    <w:lsdException w:name="Medium List 1 Accent 2" w:uiPriority="65"/>
+    <w:lsdException w:name="Medium List 2 Accent 2" w:uiPriority="66"/>
+    <w:lsdException w:name="Medium Grid 1 Accent 2" w:uiPriority="67"/>
+    <w:lsdException w:name="Medium Grid 2 Accent 2" w:uiPriority="68"/>
+    <w:lsdException w:name="Medium Grid 3 Accent 2" w:uiPriority="69"/>
+    <w:lsdException w:name="Dark List Accent 2" w:uiPriority="70"/>
+    <w:lsdException w:name="Colorful Shading Accent 2" w:uiPriority="71"/>
+    <w:lsdException w:name="Colorful List Accent 2" w:uiPriority="72"/>
+    <w:lsdException w:name="Colorful Grid Accent 2" w:uiPriority="73"/>
+    <w:lsdException w:name="Light Shading Accent 3" w:uiPriority="60"/>
+    <w:lsdException w:name="Light List Accent 3" w:uiPriority="61"/>
+    <w:lsdException w:name="Light Grid Accent 3" w:uiPriority="62"/>
+    <w:lsdException w:name="Medium Shading 1 Accent 3" w:uiPriority="63"/>
+    <w:lsdException w:name="Medium Shading 2 Accent 3" w:uiPriority="64"/>
+    <w:lsdException w:name="Medium List 1 Accent 3" w:uiPriority="65"/>
+    <w:lsdException w:name="Medium List 2 Accent 3" w:uiPriority="66"/>
+    <w:lsdException w:name="Medium Grid 1 Accent 3" w:uiPriority="67"/>
+    <w:lsdException w:name="Medium Grid 2 Accent 3" w:uiPriority="68"/>
+    <w:lsdException w:name="Medium Grid 3 Accent 3" w:uiPriority="69"/>
+    <w:lsdException w:name="Dark List Accent 3" w:uiPriority="70"/>
+    <w:lsdException w:name="Colorful Shading Accent 3" w:uiPriority="71"/>
+    <w:lsdException w:name="Colorful List Accent 3" w:uiPriority="72"/>
+    <w:lsdException w:name="Colorful Grid Accent 3" w:uiPriority="73"/>
+    <w:lsdException w:name="Light Shading Accent 4" w:uiPriority="60"/>
+    <w:lsdException w:name="Light List Accent 4" w:uiPriority="61"/>
+    <w:lsdException w:name="Light Grid Accent 4" w:uiPriority="62"/>
+    <w:lsdException w:name="Medium Shading 1 Accent 4" w:uiPriority="63"/>
+    <w:lsdException w:name="Medium Shading 2 Accent 4" w:uiPriority="64"/>
+    <w:lsdException w:name="Medium List 1 Accent 4" w:uiPriority="65"/>
+    <w:lsdException w:name="Medium List 2 Accent 4" w:uiPriority="66"/>
+    <w:lsdException w:name="Medium Grid 1 Accent 4" w:uiPriority="67"/>
+    <w:lsdException w:name="Medium Grid 2 Accent 4" w:uiPriority="68"/>
+    <w:lsdException w:name="Medium Grid 3 Accent 4" w:uiPriority="69"/>
+    <w:lsdException w:name="Dark List Accent 4" w:uiPriority="70"/>
+    <w:lsdException w:name="Colorful Shading Accent 4" w:uiPriority="71"/>
+    <w:lsdException w:name="Colorful List Accent 4" w:uiPriority="72"/>
+    <w:lsdException w:name="Colorful Grid Accent 4" w:uiPriority="73"/>
+    <w:lsdException w:name="Light Shading Accent 5" w:uiPriority="60"/>
+    <w:lsdException w:name="Light List Accent 5" w:uiPriority="61"/>
+    <w:lsdException w:name="Light Grid Accent 5" w:uiPriority="62"/>
+    <w:lsdException w:name="Medium Shading 1 Accent 5" w:uiPriority="63"/>
+    <w:lsdException w:name="Medium Shading 2 Accent 5" w:uiPriority="64"/>
+    <w:lsdException w:name="Medium List 1 Accent 5" w:uiPriority="65"/>
+    <w:lsdException w:name="Medium List 2 Accent 5" w:uiPriority="66"/>
+    <w:lsdException w:name="Medium Grid 1 Accent 5" w:uiPriority="67"/>
+    <w:lsdException w:name="Medium Grid 2 Accent 5" w:uiPriority="68"/>
+    <w:lsdException w:name="Medium Grid 3 Accent 5" w:uiPriority="69"/>
+    <w:lsdException w:name="Dark List Accent 5" w:uiPriority="70"/>
+    <w:lsdException w:name="Colorful Shading Accent 5" w:uiPriority="71"/>
+    <w:lsdException w:name="Colorful List Accent 5" w:uiPriority="72"/>
+    <w:lsdException w:name="Colorful Grid Accent 5" w:uiPriority="73"/>
+    <w:lsdException w:name="Light Shading Accent 6" w:uiPriority="60"/>
+    <w:lsdException w:name="Light List Accent 6" w:uiPriority="61"/>
+    <w:lsdException w:name="Light Grid Accent 6" w:uiPriority="62"/>
+    <w:lsdException w:name="Medium Shading 1 Accent 6" w:uiPriority="63"/>
+    <w:lsdException w:name="Medium Shading 2 Accent 6" w:uiPriority="64"/>
+    <w:lsdException w:name="Medium List 1 Accent 6" w:uiPriority="65"/>
+    <w:lsdException w:name="Medium List 2 Accent 6" w:uiPriority="66"/>
+    <w:lsdException w:name="Medium Grid 1 Accent 6" w:uiPriority="67"/>
+    <w:lsdException w:name="Medium Grid 2 Accent 6" w:uiPriority="68"/>
+    <w:lsdException w:name="Medium Grid 3 Accent 6" w:uiPriority="69"/>
+    <w:lsdException w:name="Dark List Accent 6" w:uiPriority="70"/>
+    <w:lsdException w:name="Colorful Shading Accent 6" w:uiPriority="71"/>
+    <w:lsdException w:name="Colorful List Accent 6" w:uiPriority="72"/>
+    <w:lsdException w:name="Colorful Grid Accent 6" w:uiPriority="73"/>
+    <w:lsdException w:name="Subtle Emphasis" w:uiPriority="19" w:qFormat="1"/>
+    <w:lsdException w:name="Intense Emphasis" w:uiPriority="21" w:qFormat="1"/>
+    <w:lsdException w:name="Subtle Reference" w:uiPriority="31" w:qFormat="1"/>
+    <w:lsdException w:name="Intense Reference" w:uiPriority="32" w:qFormat="1"/>
+    <w:lsdException w:name="Book Title" w:uiPriority="33" w:qFormat="1"/>
+    <w:lsdException w:name="Bibliography" w:semiHidden="1" w:uiPriority="37" w:unhideWhenUsed="1"/>
+    <w:lsdException w:name="TOC Heading" w:semiHidden="1" w:uiPriority="39" w:unhideWhenUsed="1" w:qFormat="1"/>
+    <w:lsdException w:name="Plain Table 1" w:uiPriority="41"/>
+    <w:lsdException w:name="Plain Table 2" w:uiPriority="42"/>
+    <w:lsdException w:name="Plain Table 3" w:uiPriority="43"/>
+    <w:lsdException w:name="Plain Table 4" w:uiPriority="44"/>
+    <w:lsdException w:name="Plain Table 5" w:uiPriority="45"/>
+    <w:lsdException w:name="Grid Table Light" w:uiPriority="40"/>
+    <w:lsdException w:name="Grid Table 1 Light" w:uiPriority="46"/>
+    <w:lsdException w:name="Grid Table 2" w:uiPriority="47"/>
+    <w:lsdException w:name="Grid Table 3" w:uiPriority="48"/>
+    <w:lsdException w:name="Grid Table 4" w:uiPriority="49"/>
+    <w:lsdException w:name="Grid Table 5 Dark" w:uiPriority="50"/>
+    <w:lsdException w:name="Grid Table 6 Colorful" w:uiPriority="51"/>
+    <w:lsdException w:name="Grid Table 7 Colorful" w:uiPriority="52"/>
+    <w:lsdException w:name="Grid Table 1 Light Accent 1" w:uiPriority="46"/>
+    <w:lsdException w:name="Grid Table 2 Accent 1" w:uiPriority="47"/>
+    <w:lsdException w:name="Grid Table 3 Accent 1" w:uiPriority="48"/>
+    <w:lsdException w:name="Grid Table 4 Accent 1" w:uiPriority="49"/>
+    <w:lsdException w:name="Grid Table 5 Dark Accent 1" w:uiPriority="50"/>
+    <w:lsdException w:name="Grid Table 6 Colorful Accent 1" w:uiPriority="51"/>
+    <w:lsdException w:name="Grid Table 7 Colorful Accent 1" w:uiPriority="52"/>
+    <w:lsdException w:name="Grid Table 1 Light Accent 2" w:uiPriority="46"/>
+    <w:lsdException w:name="Grid Table 2 Accent 2" w:uiPriority="47"/>
+    <w:lsdException w:name="Grid Table 3 Accent 2" w:uiPriority="48"/>
+    <w:lsdException w:name="Grid Table 4 Accent 2" w:uiPriority="49"/>
+    <w:lsdException w:name="Grid Table 5 Dark Accent 2" w:uiPriority="50"/>
+    <w:lsdException w:name="Grid Table 6 Colorful Accent 2" w:uiPriority="51"/>
+    <w:lsdException w:name="Grid Table 7 Colorful Accent 2" w:uiPriority="52"/>
+    <w:lsdException w:name="Grid Table 1 Light Accent 3" w:uiPriority="46"/>
+    <w:lsdException w:name="Grid Table 2 Accent 3" w:uiPriority="47"/>
+    <w:lsdException w:name="Grid Table 3 Accent 3" w:uiPriority="48"/>
+    <w:lsdException w:name="Grid Table 4 Accent 3" w:uiPriority="49"/>
+    <w:lsdException w:name="Grid Table 5 Dark Accent 3" w:uiPriority="50"/>
+    <w:lsdException w:name="Grid Table 6 Colorful Accent 3" w:uiPriority="51"/>
+    <w:lsdException w:name="Grid Table 7 Colorful Accent 3" w:uiPriority="52"/>
+    <w:lsdException w:name="Grid Table 1 Light Accent 4" w:uiPriority="46"/>
+    <w:lsdException w:name="Grid Table 2 Accent 4" w:uiPriority="47"/>
+    <w:lsdException w:name="Grid Table 3 Accent 4" w:uiPriority="48"/>
+    <w:lsdException w:name="Grid Table 4 Accent 4" w:uiPriority="49"/>
+    <w:lsdException w:name="Grid Table 5 Dark Accent 4" w:uiPriority="50"/>
+    <w:lsdException w:name="Grid Table 6 Colorful Accent 4" w:uiPriority="51"/>
+    <w:lsdException w:name="Grid Table 7 Colorful Accent 4" w:uiPriority="52"/>
+    <w:lsdException w:name="Grid Table 1 Light Accent 5" w:uiPriority="46"/>
+    <w:lsdException w:name="Grid Table 2 Accent 5" w:uiPriority="47"/>
+    <w:lsdException w:name="Grid Table 3 Accent 5" w:uiPriority="48"/>
+    <w:lsdException w:name="Grid Table 4 Accent 5" w:uiPriority="49"/>
+    <w:lsdException w:name="Grid Table 5 Dark Accent 5" w:uiPriority="50"/>
+    <w:lsdException w:name="Grid Table 6 Colorful Accent 5" w:uiPriority="51"/>
+    <w:lsdException w:name="Grid Table 7 Colorful Accent 5" w:uiPriority="52"/>
+    <w:lsdException w:name="Grid Table 1 Light Accent 6" w:uiPriority="46"/>
+    <w:lsdException w:name="Grid Table 2 Accent 6" w:uiPriority="47"/>
+    <w:lsdException w:name="Grid Table 3 Accent 6" w:uiPriority="48"/>
+    <w:lsdException w:name="Grid Table 4 Accent 6" w:uiPriority="49"/>
+    <w:lsdException w:name="Grid Table 5 Dark Accent 6" w:uiPriority="50"/>
+    <w:lsdException w:name="Grid Table 6 Colorful Accent 6" w:uiPriority="51"/>
+    <w:lsdException w:name="Grid Table 7 Colorful Accent 6" w:uiPriority="52"/>
+    <w:lsdException w:name="List Table 1 Light" w:uiPriority="46"/>
+    <w:lsdException w:name="List Table 2" w:uiPriority="47"/>
+    <w:lsdException w:name="List Table 3" w:uiPriority="48"/>
+    <w:lsdException w:name="List Table 4" w:uiPriority="49"/>
+    <w:lsdException w:name="List Table 5 Dark" w:uiPriority="50"/>
+    <w:lsdException w:name="List Table 6 Colorful" w:uiPriority="51"/>
+    <w:lsdException w:name="List Table 7 Colorful" w:uiPriority="52"/>
+    <w:lsdException w:name="List Table 1 Light Accent 1" w:uiPriority="46"/>
+    <w:lsdException w:name="List Table 2 Accent 1" w:uiPriority="47"/>
+    <w:lsdException w:name="List Table 3 Accent 1" w:uiPriority="48"/>
+    <w:lsdException w:name="List Table 4 Accent 1" w:uiPriority="49"/>
+    <w:lsdException w:name="List Table 5 Dark Accent 1" w:uiPriority="50"/>
+    <w:lsdException w:name="List Table 6 Colorful Accent 1" w:uiPriority="51"/>
+    <w:lsdException w:name="List Table 7 Colorful Accent 1" w:uiPriority="52"/>
+    <w:lsdException w:name="List Table 1 Light Accent 2" w:uiPriority="46"/>
+    <w:lsdException w:name="List Table 2 Accent 2" w:uiPriority="47"/>
+    <w:lsdException w:name="List Table 3 Accent 2" w:uiPriority="48"/>
+    <w:lsdException w:name="List Table 4 Accent 2" w:uiPriority="49"/>
+    <w:lsdException w:name="List Table 5 Dark Accent 2" w:uiPriority="50"/>
+    <w:lsdException w:name="List Table 6 Colorful Accent 2" w:uiPriority="51"/>
+    <w:lsdException w:name="List Table 7 Colorful Accent 2" w:uiPriority="52"/>
+    <w:lsdException w:name="List Table 1 Light Accent 3" w:uiPriority="46"/>
+    <w:lsdException w:name="List Table 2 Accent 3" w:uiPriority="47"/>
+    <w:lsdException w:name="List Table 3 Accent 3" w:uiPriority="48"/>
+    <w:lsdException w:name="List Table 4 Accent 3" w:uiPriority="49"/>
+    <w:lsdException w:name="List Table 5 Dark Accent 3" w:uiPriority="50"/>
+    <w:lsdException w:name="List Table 6 Colorful Accent 3" w:uiPriority="51"/>
+    <w:lsdException w:name="List Table 7 Colorful Accent 3" w:uiPriority="52"/>
+    <w:lsdException w:name="List Table 1 Light Accent 4" w:uiPriority="46"/>
+    <w:lsdException w:name="List Table 2 Accent 4" w:uiPriority="47"/>
+    <w:lsdException w:name="List Table 3 Accent 4" w:uiPriority="48"/>
+    <w:lsdException w:name="List Table 4 Accent 4" w:uiPriority="49"/>
+    <w:lsdException w:name="List Table 5 Dark Accent 4" w:uiPriority="50"/>
+    <w:lsdException w:name="List Table 6 Colorful Accent 4" w:uiPriority="51"/>
+    <w:lsdException w:name="List Table 7 Colorful Accent 4" w:uiPriority="52"/>
+    <w:lsdException w:name="List Table 1 Light Accent 5" w:uiPriority="46"/>
+    <w:lsdException w:name="List Table 2 Accent 5" w:uiPriority="47"/>
+    <w:lsdException w:name="List Table 3 Accent 5" w:uiPriority="48"/>
+    <w:lsdException w:name="List Table 4 Accent 5" w:uiPriority="49"/>
+    <w:lsdException w:name="List Table 5 Dark Accent 5" w:uiPriority="50"/>
+    <w:lsdException w:name="List Table 6 Colorful Accent 5" w:uiPriority="51"/>
+    <w:lsdException w:name="List Table 7 Colorful Accent 5" w:uiPriority="52"/>
+    <w:lsdException w:name="List Table 1 Light Accent 6" w:uiPriority="46"/>
+    <w:lsdException w:name="List Table 2 Accent 6" w:uiPriority="47"/>
+    <w:lsdException w:name="List Table 3 Accent 6" w:uiPriority="48"/>
+    <w:lsdException w:name="List Table 4 Accent 6" w:uiPriority="49"/>
+    <w:lsdException w:name="List Table 5 Dark Accent 6" w:uiPriority="50"/>
+    <w:lsdException w:name="List Table 6 Colorful Accent 6" w:uiPriority="51"/>
+    <w:lsdException w:name="List Table 7 Colorful Accent 6" w:uiPriority="52"/>
+    <w:lsdException w:name="Mention" w:semiHidden="1" w:unhideWhenUsed="1"/>
+    <w:lsdException w:name="Smart Hyperlink" w:semiHidden="1" w:unhideWhenUsed="1"/>
+    <w:lsdException w:name="Hashtag" w:semiHidden="1" w:unhideWhenUsed="1"/>
+    <w:lsdException w:name="Unresolved Mention" w:semiHidden="1" w:unhideWhenUsed="1"/>
   </w:latentStyles>
   <w:style w:type="paragraph" w:default="1" w:styleId="a">
     <w:name w:val="Normal"/>
@@ -17979,7 +16879,7 @@
 </file>
 
 <file path=word/glossary/webSettings.xml><?xml version="1.0" encoding="utf-8"?>
-<w:webSettings xmlns:mc="http://schemas.openxmlformats.org/markup-compatibility/2006" xmlns:r="http://schemas.openxmlformats.org/officeDocument/2006/relationships" xmlns:w="http://schemas.openxmlformats.org/wordprocessingml/2006/main" xmlns:w14="http://schemas.microsoft.com/office/word/2010/wordml" mc:Ignorable="w14">
+<w:webSettings xmlns:mc="http://schemas.openxmlformats.org/markup-compatibility/2006" xmlns:r="http://schemas.openxmlformats.org/officeDocument/2006/relationships" xmlns:w="http://schemas.openxmlformats.org/wordprocessingml/2006/main" xmlns:w14="http://schemas.microsoft.com/office/word/2010/wordml" xmlns:w15="http://schemas.microsoft.com/office/word/2012/wordml" xmlns:w16cid="http://schemas.microsoft.com/office/word/2016/wordml/cid" xmlns:w16se="http://schemas.microsoft.com/office/word/2015/wordml/symex" mc:Ignorable="w14 w15 w16se w16cid">
   <w:optimizeForBrowser/>
   <w:allowPNG/>
 </w:webSettings>
@@ -18270,7 +17170,7 @@
 
 <file path=customXml/item1.xml><?xml version="1.0" encoding="utf-8"?>
 <CoverPageProperties xmlns="http://schemas.microsoft.com/office/2006/coverPageProps">
-  <PublishDate>2017-11-05T00:00:00</PublishDate>
+  <PublishDate>2018-01-18T00:00:00</PublishDate>
   <Abstract/>
   <CompanyAddress/>
   <CompanyPhone/>
@@ -18292,7 +17192,7 @@
 </file>
 
 <file path=customXml/itemProps2.xml><?xml version="1.0" encoding="utf-8"?>
-<ds:datastoreItem xmlns:ds="http://schemas.openxmlformats.org/officeDocument/2006/customXml" ds:itemID="{E428190C-2ED8-42E6-A6B9-FC310CF6ECFF}">
+<ds:datastoreItem xmlns:ds="http://schemas.openxmlformats.org/officeDocument/2006/customXml" ds:itemID="{68CDA900-5CBB-4FD1-9A02-BA6BE4E2599F}">
   <ds:schemaRefs>
     <ds:schemaRef ds:uri="http://schemas.openxmlformats.org/officeDocument/2006/bibliography"/>
   </ds:schemaRefs>
